--- a/GP Report.docx
+++ b/GP Report.docx
@@ -753,31 +753,13 @@
                                             <w:szCs w:val="30"/>
                                           </w:rPr>
                                         </w:pPr>
-                                        <w:proofErr w:type="spellStart"/>
                                         <w:r>
                                           <w:rPr>
                                             <w:sz w:val="30"/>
                                             <w:szCs w:val="30"/>
                                           </w:rPr>
-                                          <w:t>Moaz</w:t>
+                                          <w:t>Moaz Mohamed Mohamed</w:t>
                                         </w:r>
-                                        <w:proofErr w:type="spellEnd"/>
-                                        <w:r>
-                                          <w:rPr>
-                                            <w:sz w:val="30"/>
-                                            <w:szCs w:val="30"/>
-                                          </w:rPr>
-                                          <w:t xml:space="preserve"> Mohamed </w:t>
-                                        </w:r>
-                                        <w:proofErr w:type="spellStart"/>
-                                        <w:r>
-                                          <w:rPr>
-                                            <w:sz w:val="30"/>
-                                            <w:szCs w:val="30"/>
-                                          </w:rPr>
-                                          <w:t>Mohamed</w:t>
-                                        </w:r>
-                                        <w:proofErr w:type="spellEnd"/>
                                       </w:p>
                                     </w:tc>
                                     <w:tc>
@@ -820,23 +802,7 @@
                                             <w:sz w:val="30"/>
                                             <w:szCs w:val="30"/>
                                           </w:rPr>
-                                          <w:t xml:space="preserve">Nader </w:t>
-                                        </w:r>
-                                        <w:proofErr w:type="spellStart"/>
-                                        <w:r>
-                                          <w:rPr>
-                                            <w:sz w:val="30"/>
-                                            <w:szCs w:val="30"/>
-                                          </w:rPr>
-                                          <w:t>Youhanna</w:t>
-                                        </w:r>
-                                        <w:proofErr w:type="spellEnd"/>
-                                        <w:r>
-                                          <w:rPr>
-                                            <w:sz w:val="30"/>
-                                            <w:szCs w:val="30"/>
-                                          </w:rPr>
-                                          <w:t xml:space="preserve"> Khalil</w:t>
+                                          <w:t>Nader Youhanna Khalil</w:t>
                                         </w:r>
                                       </w:p>
                                     </w:tc>
@@ -1236,31 +1202,13 @@
                                       <w:szCs w:val="30"/>
                                     </w:rPr>
                                   </w:pPr>
-                                  <w:proofErr w:type="spellStart"/>
                                   <w:r>
                                     <w:rPr>
                                       <w:sz w:val="30"/>
                                       <w:szCs w:val="30"/>
                                     </w:rPr>
-                                    <w:t>Moaz</w:t>
+                                    <w:t>Moaz Mohamed Mohamed</w:t>
                                   </w:r>
-                                  <w:proofErr w:type="spellEnd"/>
-                                  <w:r>
-                                    <w:rPr>
-                                      <w:sz w:val="30"/>
-                                      <w:szCs w:val="30"/>
-                                    </w:rPr>
-                                    <w:t xml:space="preserve"> Mohamed </w:t>
-                                  </w:r>
-                                  <w:proofErr w:type="spellStart"/>
-                                  <w:r>
-                                    <w:rPr>
-                                      <w:sz w:val="30"/>
-                                      <w:szCs w:val="30"/>
-                                    </w:rPr>
-                                    <w:t>Mohamed</w:t>
-                                  </w:r>
-                                  <w:proofErr w:type="spellEnd"/>
                                 </w:p>
                               </w:tc>
                               <w:tc>
@@ -1303,23 +1251,7 @@
                                       <w:sz w:val="30"/>
                                       <w:szCs w:val="30"/>
                                     </w:rPr>
-                                    <w:t xml:space="preserve">Nader </w:t>
-                                  </w:r>
-                                  <w:proofErr w:type="spellStart"/>
-                                  <w:r>
-                                    <w:rPr>
-                                      <w:sz w:val="30"/>
-                                      <w:szCs w:val="30"/>
-                                    </w:rPr>
-                                    <w:t>Youhanna</w:t>
-                                  </w:r>
-                                  <w:proofErr w:type="spellEnd"/>
-                                  <w:r>
-                                    <w:rPr>
-                                      <w:sz w:val="30"/>
-                                      <w:szCs w:val="30"/>
-                                    </w:rPr>
-                                    <w:t xml:space="preserve"> Khalil</w:t>
+                                    <w:t>Nader Youhanna Khalil</w:t>
                                   </w:r>
                                 </w:p>
                               </w:tc>
@@ -1370,6 +1302,12 @@
     <w:p/>
     <w:sdt>
       <w:sdtPr>
+        <w:rPr>
+          <w:rFonts w:asciiTheme="majorBidi" w:eastAsiaTheme="minorHAnsi" w:hAnsiTheme="majorBidi"/>
+          <w:color w:val="auto"/>
+          <w:sz w:val="24"/>
+          <w:szCs w:val="24"/>
+        </w:rPr>
         <w:id w:val="1439573328"/>
         <w:docPartObj>
           <w:docPartGallery w:val="Table of Contents"/>
@@ -1378,13 +1316,9 @@
       </w:sdtPr>
       <w:sdtEndPr>
         <w:rPr>
-          <w:rFonts w:asciiTheme="majorBidi" w:eastAsiaTheme="minorHAnsi" w:hAnsiTheme="majorBidi"/>
           <w:b/>
           <w:bCs/>
           <w:noProof/>
-          <w:color w:val="auto"/>
-          <w:sz w:val="24"/>
-          <w:szCs w:val="24"/>
         </w:rPr>
       </w:sdtEndPr>
       <w:sdtContent>
@@ -2447,12 +2381,10 @@
         <w:pStyle w:val="Heading2"/>
       </w:pPr>
       <w:bookmarkStart w:id="2" w:name="_Toc119151364"/>
-      <w:proofErr w:type="spellStart"/>
       <w:r>
         <w:t>VoiceOver</w:t>
       </w:r>
       <w:bookmarkEnd w:id="2"/>
-      <w:proofErr w:type="spellEnd"/>
     </w:p>
     <w:p/>
     <w:p>
@@ -2522,12 +2454,10 @@
         <w:pStyle w:val="Heading2"/>
       </w:pPr>
       <w:bookmarkStart w:id="3" w:name="_Toc119151365"/>
-      <w:proofErr w:type="spellStart"/>
       <w:r>
         <w:t>TalkBack</w:t>
       </w:r>
       <w:bookmarkEnd w:id="3"/>
-      <w:proofErr w:type="spellEnd"/>
     </w:p>
     <w:p/>
     <w:p>
@@ -2535,15 +2465,7 @@
         <w:ind w:left="180" w:firstLine="360"/>
       </w:pPr>
       <w:r>
-        <w:t xml:space="preserve">Same as </w:t>
-      </w:r>
-      <w:proofErr w:type="spellStart"/>
-      <w:r>
-        <w:t>VoiceOver</w:t>
-      </w:r>
-      <w:proofErr w:type="spellEnd"/>
-      <w:r>
-        <w:t xml:space="preserve"> however for android users.</w:t>
+        <w:t>Same as VoiceOver however for android users.</w:t>
       </w:r>
     </w:p>
     <w:p>
@@ -2638,15 +2560,7 @@
         <w:ind w:left="180" w:firstLine="360"/>
       </w:pPr>
       <w:r>
-        <w:t xml:space="preserve">It is an app that translates seven major emotions on the human face: anger, fear, disgust, happiness, </w:t>
-      </w:r>
-      <w:proofErr w:type="gramStart"/>
-      <w:r>
-        <w:t>sadness</w:t>
-      </w:r>
-      <w:proofErr w:type="gramEnd"/>
-      <w:r>
-        <w:t xml:space="preserve"> and surprise. </w:t>
+        <w:t xml:space="preserve">It is an app that translates seven major emotions on the human face: anger, fear, disgust, happiness, sadness and surprise. </w:t>
       </w:r>
     </w:p>
     <w:p>
@@ -2662,13 +2576,8 @@
         <w:pStyle w:val="Heading2"/>
       </w:pPr>
       <w:bookmarkStart w:id="7" w:name="_Toc119151369"/>
-      <w:proofErr w:type="spellStart"/>
-      <w:r>
-        <w:t>LookTel</w:t>
-      </w:r>
-      <w:proofErr w:type="spellEnd"/>
-      <w:r>
-        <w:t xml:space="preserve"> Money Reader</w:t>
+      <w:r>
+        <w:t>LookTel Money Reader</w:t>
       </w:r>
       <w:bookmarkEnd w:id="7"/>
       <w:r>
@@ -2682,6 +2591,27 @@
       </w:pPr>
       <w:r>
         <w:t>This app allows visually impaired users to accurately count their money.</w:t>
+      </w:r>
+    </w:p>
+    <w:p>
+      <w:pPr>
+        <w:ind w:left="180" w:firstLine="360"/>
+      </w:pPr>
+    </w:p>
+    <w:p>
+      <w:pPr>
+        <w:pStyle w:val="Heading2"/>
+      </w:pPr>
+      <w:r>
+        <w:t>Google Assistant</w:t>
+      </w:r>
+    </w:p>
+    <w:p>
+      <w:pPr>
+        <w:ind w:left="720"/>
+      </w:pPr>
+      <w:r>
+        <w:t>Google Assistant is a virtual assistant that help people in a variety of ways from controlling their home (set temperature, adjust lighting) to helping them with day-to-day operations (sending texts, scheduling an event).</w:t>
       </w:r>
     </w:p>
     <w:p>
@@ -2828,6 +2758,7 @@
         </w:numPr>
       </w:pPr>
       <w:r>
+        <w:lastRenderedPageBreak/>
         <w:t xml:space="preserve">Recognize Images </w:t>
       </w:r>
       <w:r>
@@ -3035,13 +2966,7 @@
               <w:spacing w:line="276" w:lineRule="auto"/>
             </w:pPr>
             <w:r>
-              <w:t>CHI ’22 Extended Abstracts</w:t>
-            </w:r>
-            <w:r>
-              <w:t xml:space="preserve"> -</w:t>
-            </w:r>
-            <w:r>
-              <w:t>, New Orleans, LA, USA</w:t>
+              <w:t>CHI ’22 Extended Abstracts -, New Orleans, LA, USA</w:t>
             </w:r>
           </w:p>
         </w:tc>
@@ -3167,19 +3092,7 @@
                 <w:rPr>
                   <w:rStyle w:val="Hyperlink"/>
                 </w:rPr>
-                <w:t>Li</w:t>
-              </w:r>
-              <w:r>
-                <w:rPr>
-                  <w:rStyle w:val="Hyperlink"/>
-                </w:rPr>
-                <w:t>n</w:t>
-              </w:r>
-              <w:r>
-                <w:rPr>
-                  <w:rStyle w:val="Hyperlink"/>
-                </w:rPr>
-                <w:t>k</w:t>
+                <w:t>Link</w:t>
               </w:r>
             </w:hyperlink>
           </w:p>
@@ -3514,29 +3427,8 @@
               <w:adjustRightInd w:val="0"/>
               <w:spacing w:line="276" w:lineRule="auto"/>
             </w:pPr>
-            <w:proofErr w:type="spellStart"/>
-            <w:r>
-              <w:t>Avanish</w:t>
-            </w:r>
-            <w:proofErr w:type="spellEnd"/>
-            <w:r>
-              <w:t xml:space="preserve"> </w:t>
-            </w:r>
-            <w:proofErr w:type="spellStart"/>
-            <w:r>
-              <w:t>Vijaybahadur</w:t>
-            </w:r>
-            <w:proofErr w:type="spellEnd"/>
-            <w:r>
-              <w:t xml:space="preserve"> Yadav, </w:t>
-            </w:r>
-            <w:proofErr w:type="spellStart"/>
-            <w:r>
-              <w:t>Sanket</w:t>
-            </w:r>
-            <w:proofErr w:type="spellEnd"/>
-            <w:r>
-              <w:t xml:space="preserve"> Saheb Verma, Deepak Dinesh Singh</w:t>
+            <w:r>
+              <w:t>Avanish Vijaybahadur Yadav, Sanket Saheb Verma, Deepak Dinesh Singh</w:t>
             </w:r>
           </w:p>
         </w:tc>
@@ -3581,13 +3473,7 @@
                 <w:rPr>
                   <w:rStyle w:val="Hyperlink"/>
                 </w:rPr>
-                <w:t>Lin</w:t>
-              </w:r>
-              <w:r>
-                <w:rPr>
-                  <w:rStyle w:val="Hyperlink"/>
-                </w:rPr>
-                <w:t>k</w:t>
+                <w:t>Link</w:t>
               </w:r>
             </w:hyperlink>
           </w:p>
@@ -3626,15 +3512,7 @@
         <w:ind w:left="180" w:firstLine="360"/>
       </w:pPr>
       <w:r>
-        <w:t xml:space="preserve">It is a visual-based project consisting of few main components such as a camera, raspberry Pi, Sensors, </w:t>
-      </w:r>
-      <w:proofErr w:type="gramStart"/>
-      <w:r>
-        <w:t>Microphones</w:t>
-      </w:r>
-      <w:proofErr w:type="gramEnd"/>
-      <w:r>
-        <w:t xml:space="preserve"> and vibrators mountain together.</w:t>
+        <w:t>It is a visual-based project consisting of few main components such as a camera, raspberry Pi, Sensors, Microphones and vibrators mountain together.</w:t>
       </w:r>
     </w:p>
     <w:p>
@@ -3786,10 +3664,7 @@
               <w:spacing w:line="276" w:lineRule="auto"/>
             </w:pPr>
             <w:r>
-              <w:t>Applied Science</w:t>
-            </w:r>
-            <w:r>
-              <w:t xml:space="preserve"> </w:t>
+              <w:t xml:space="preserve">Applied Science </w:t>
             </w:r>
           </w:p>
         </w:tc>
@@ -3870,51 +3745,8 @@
               <w:spacing w:line="276" w:lineRule="auto"/>
             </w:pPr>
             <w:r>
-              <w:t xml:space="preserve">Aaron Raymond </w:t>
-            </w:r>
-            <w:proofErr w:type="gramStart"/>
-            <w:r>
-              <w:t>See</w:t>
-            </w:r>
-            <w:r>
-              <w:t xml:space="preserve">,  </w:t>
-            </w:r>
-            <w:r>
-              <w:t>Bien</w:t>
-            </w:r>
-            <w:proofErr w:type="gramEnd"/>
-            <w:r>
-              <w:t xml:space="preserve"> </w:t>
-            </w:r>
-            <w:proofErr w:type="spellStart"/>
-            <w:r>
-              <w:t>Grenier</w:t>
-            </w:r>
-            <w:proofErr w:type="spellEnd"/>
-            <w:r>
-              <w:t xml:space="preserve"> </w:t>
-            </w:r>
-            <w:proofErr w:type="spellStart"/>
-            <w:r>
-              <w:t>Sasing</w:t>
-            </w:r>
-            <w:proofErr w:type="spellEnd"/>
-            <w:r>
-              <w:t xml:space="preserve"> and </w:t>
-            </w:r>
-            <w:proofErr w:type="spellStart"/>
-            <w:r>
-              <w:t>Welsey</w:t>
-            </w:r>
-            <w:proofErr w:type="spellEnd"/>
-            <w:r>
-              <w:t xml:space="preserve"> Daniel </w:t>
-            </w:r>
-            <w:proofErr w:type="spellStart"/>
-            <w:r>
-              <w:t>Advincula</w:t>
-            </w:r>
-            <w:proofErr w:type="spellEnd"/>
+              <w:t>Aaron Raymond See,  Bien Grenier Sasing and Welsey Daniel Advincula</w:t>
+            </w:r>
           </w:p>
         </w:tc>
       </w:tr>
@@ -3958,13 +3790,7 @@
                 <w:rPr>
                   <w:rStyle w:val="Hyperlink"/>
                 </w:rPr>
-                <w:t>Lin</w:t>
-              </w:r>
-              <w:r>
-                <w:rPr>
-                  <w:rStyle w:val="Hyperlink"/>
-                </w:rPr>
-                <w:t>k</w:t>
+                <w:t>Link</w:t>
               </w:r>
             </w:hyperlink>
           </w:p>
@@ -4005,15 +3831,7 @@
         <w:ind w:left="180" w:firstLine="360"/>
       </w:pPr>
       <w:r>
-        <w:t xml:space="preserve">. The proposed system gathers depth values from 23 coordinate points that are analyzed to determine whether an obstacle is present in the head area, torso area, or ground area, or is a full body obstacle. </w:t>
-      </w:r>
-      <w:proofErr w:type="gramStart"/>
-      <w:r>
-        <w:t>In order to</w:t>
-      </w:r>
-      <w:proofErr w:type="gramEnd"/>
-      <w:r>
-        <w:t xml:space="preserve"> provide a reliable warning system, the research detects outdoor objects within a distance of 1.6 m. Subsequently, the object detection function includes a unique interactable feature that enables interaction with the user and the device in finding indoor objects by providing an audio and vibration feedback, and users were able to locate their desired objects more than 80% of the time.</w:t>
+        <w:t>. The proposed system gathers depth values from 23 coordinate points that are analyzed to determine whether an obstacle is present in the head area, torso area, or ground area, or is a full body obstacle. In order to provide a reliable warning system, the research detects outdoor objects within a distance of 1.6 m. Subsequently, the object detection function includes a unique interactable feature that enables interaction with the user and the device in finding indoor objects by providing an audio and vibration feedback, and users were able to locate their desired objects more than 80% of the time.</w:t>
       </w:r>
     </w:p>
     <w:p>
@@ -4030,13 +3848,7 @@
       </w:r>
       <w:r>
         <w:noBreakHyphen/>
-        <w:t xml:space="preserve">based assistive solutions for visually impaired and blind people: issues, </w:t>
-      </w:r>
-      <w:r>
-        <w:t>challenges,</w:t>
-      </w:r>
-      <w:r>
-        <w:t xml:space="preserve"> and opportunities</w:t>
+        <w:t>based assistive solutions for visually impaired and blind people: issues, challenges, and opportunities</w:t>
       </w:r>
     </w:p>
     <w:p>
@@ -4264,19 +4076,8 @@
               <w:spacing w:line="276" w:lineRule="auto"/>
             </w:pPr>
             <w:r>
-              <w:t>Akif Khan</w:t>
-            </w:r>
-            <w:r>
-              <w:t xml:space="preserve">, </w:t>
-            </w:r>
-            <w:r>
-              <w:t>Shah </w:t>
-            </w:r>
-            <w:proofErr w:type="spellStart"/>
-            <w:r>
-              <w:t>Khusro</w:t>
-            </w:r>
-            <w:proofErr w:type="spellEnd"/>
+              <w:t>Akif Khan, Shah Khusro</w:t>
+            </w:r>
           </w:p>
         </w:tc>
       </w:tr>
@@ -4355,16 +4156,7 @@
         <w:ind w:left="180" w:firstLine="360"/>
       </w:pPr>
       <w:r>
-        <w:t>The paper</w:t>
-      </w:r>
-      <w:r>
-        <w:t xml:space="preserve"> reviewed research avenues in smartphone</w:t>
-      </w:r>
-      <w:r>
-        <w:t>-</w:t>
-      </w:r>
-      <w:r>
-        <w:t xml:space="preserve">based assistive technologies for blind people, highlighted the need for technological advancements, accessibility-inclusive interface paradigm, and collaboration between medical specialists, computer professionals, usability experts and domain users to realize the potential of ICT-based interventions for blind people. </w:t>
+        <w:t xml:space="preserve">The paper reviewed research avenues in smartphone-based assistive technologies for blind people, highlighted the need for technological advancements, accessibility-inclusive interface paradigm, and collaboration between medical specialists, computer professionals, usability experts and domain users to realize the potential of ICT-based interventions for blind people. </w:t>
       </w:r>
     </w:p>
     <w:p>
@@ -4372,16 +4164,7 @@
         <w:ind w:left="180" w:firstLine="360"/>
       </w:pPr>
       <w:r>
-        <w:t xml:space="preserve">It </w:t>
-      </w:r>
-      <w:r>
-        <w:t xml:space="preserve">analyzes a comprehensive review of the issues and challenges for visually impaired and blind people with the aim to highlight the </w:t>
-      </w:r>
-      <w:r>
-        <w:t>benefits</w:t>
-      </w:r>
-      <w:r>
-        <w:t xml:space="preserve"> and limitations of the existing techniques and technologies.</w:t>
+        <w:t>It analyzes a comprehensive review of the issues and challenges for visually impaired and blind people with the aim to highlight the benefits and limitations of the existing techniques and technologies.</w:t>
       </w:r>
     </w:p>
     <w:p>
@@ -4615,23 +4398,7 @@
               <w:spacing w:line="276" w:lineRule="auto"/>
             </w:pPr>
             <w:r>
-              <w:t xml:space="preserve">A. </w:t>
-            </w:r>
-            <w:proofErr w:type="spellStart"/>
-            <w:r>
-              <w:t>Annapoorani</w:t>
-            </w:r>
-            <w:proofErr w:type="spellEnd"/>
-            <w:r>
-              <w:t xml:space="preserve">, </w:t>
-            </w:r>
-            <w:proofErr w:type="spellStart"/>
-            <w:r>
-              <w:t>Nerosha</w:t>
-            </w:r>
-            <w:proofErr w:type="spellEnd"/>
-            <w:r>
-              <w:t xml:space="preserve"> Senthil Kumar, Dr. V. Vidhya</w:t>
+              <w:t>A. Annapoorani, Nerosha Senthil Kumar, Dr. V. Vidhya</w:t>
             </w:r>
           </w:p>
         </w:tc>
@@ -4713,21 +4480,7 @@
         <w:t xml:space="preserve"> </w:t>
       </w:r>
       <w:r>
-        <w:t xml:space="preserve">The text description of the </w:t>
-      </w:r>
-      <w:r>
-        <w:t>recognized</w:t>
-      </w:r>
-      <w:r>
-        <w:t xml:space="preserve"> object will be sent to the Google Text-to-Speech API using the </w:t>
-      </w:r>
-      <w:proofErr w:type="spellStart"/>
-      <w:r>
-        <w:t>gTTS</w:t>
-      </w:r>
-      <w:proofErr w:type="spellEnd"/>
-      <w:r>
-        <w:t xml:space="preserve"> package. Voice feedback on the 1st frame of each second will be scheduled as an output to help the visually impaired hear what they cannot see.</w:t>
+        <w:t>The text description of the recognized object will be sent to the Google Text-to-Speech API using the gTTS package. Voice feedback on the 1st frame of each second will be scheduled as an output to help the visually impaired hear what they cannot see.</w:t>
       </w:r>
     </w:p>
     <w:p>
@@ -4767,13 +4520,7 @@
           <w:rPr>
             <w:rStyle w:val="Hyperlink"/>
           </w:rPr>
-          <w:t xml:space="preserve"> </w:t>
-        </w:r>
-        <w:r>
-          <w:rPr>
-            <w:rStyle w:val="Hyperlink"/>
-          </w:rPr>
-          <w:t xml:space="preserve">Apps for Blind or </w:t>
+          <w:t xml:space="preserve"> Apps for Blind or </w:t>
         </w:r>
         <w:r>
           <w:rPr>
@@ -5468,6 +5215,119 @@
       </w:rPr>
     </w:lvl>
   </w:abstractNum>
+  <w:abstractNum w:abstractNumId="5" w15:restartNumberingAfterBreak="0">
+    <w:nsid w:val="760611B8"/>
+    <w:multiLevelType w:val="hybridMultilevel"/>
+    <w:tmpl w:val="D7102A04"/>
+    <w:lvl w:ilvl="0" w:tplc="04090001">
+      <w:start w:val="1"/>
+      <w:numFmt w:val="bullet"/>
+      <w:lvlText w:val=""/>
+      <w:lvlJc w:val="left"/>
+      <w:pPr>
+        <w:ind w:left="720" w:hanging="360"/>
+      </w:pPr>
+      <w:rPr>
+        <w:rFonts w:ascii="Symbol" w:hAnsi="Symbol" w:hint="default"/>
+      </w:rPr>
+    </w:lvl>
+    <w:lvl w:ilvl="1" w:tplc="04090003">
+      <w:start w:val="1"/>
+      <w:numFmt w:val="bullet"/>
+      <w:lvlText w:val="o"/>
+      <w:lvlJc w:val="left"/>
+      <w:pPr>
+        <w:ind w:left="1440" w:hanging="360"/>
+      </w:pPr>
+      <w:rPr>
+        <w:rFonts w:ascii="Courier New" w:hAnsi="Courier New" w:cs="Courier New" w:hint="default"/>
+      </w:rPr>
+    </w:lvl>
+    <w:lvl w:ilvl="2" w:tplc="04090005">
+      <w:start w:val="1"/>
+      <w:numFmt w:val="bullet"/>
+      <w:lvlText w:val=""/>
+      <w:lvlJc w:val="left"/>
+      <w:pPr>
+        <w:ind w:left="2160" w:hanging="360"/>
+      </w:pPr>
+      <w:rPr>
+        <w:rFonts w:ascii="Wingdings" w:hAnsi="Wingdings" w:hint="default"/>
+      </w:rPr>
+    </w:lvl>
+    <w:lvl w:ilvl="3" w:tplc="04090001" w:tentative="1">
+      <w:start w:val="1"/>
+      <w:numFmt w:val="bullet"/>
+      <w:lvlText w:val=""/>
+      <w:lvlJc w:val="left"/>
+      <w:pPr>
+        <w:ind w:left="2880" w:hanging="360"/>
+      </w:pPr>
+      <w:rPr>
+        <w:rFonts w:ascii="Symbol" w:hAnsi="Symbol" w:hint="default"/>
+      </w:rPr>
+    </w:lvl>
+    <w:lvl w:ilvl="4" w:tplc="04090003" w:tentative="1">
+      <w:start w:val="1"/>
+      <w:numFmt w:val="bullet"/>
+      <w:lvlText w:val="o"/>
+      <w:lvlJc w:val="left"/>
+      <w:pPr>
+        <w:ind w:left="3600" w:hanging="360"/>
+      </w:pPr>
+      <w:rPr>
+        <w:rFonts w:ascii="Courier New" w:hAnsi="Courier New" w:cs="Courier New" w:hint="default"/>
+      </w:rPr>
+    </w:lvl>
+    <w:lvl w:ilvl="5" w:tplc="04090005" w:tentative="1">
+      <w:start w:val="1"/>
+      <w:numFmt w:val="bullet"/>
+      <w:lvlText w:val=""/>
+      <w:lvlJc w:val="left"/>
+      <w:pPr>
+        <w:ind w:left="4320" w:hanging="360"/>
+      </w:pPr>
+      <w:rPr>
+        <w:rFonts w:ascii="Wingdings" w:hAnsi="Wingdings" w:hint="default"/>
+      </w:rPr>
+    </w:lvl>
+    <w:lvl w:ilvl="6" w:tplc="04090001" w:tentative="1">
+      <w:start w:val="1"/>
+      <w:numFmt w:val="bullet"/>
+      <w:lvlText w:val=""/>
+      <w:lvlJc w:val="left"/>
+      <w:pPr>
+        <w:ind w:left="5040" w:hanging="360"/>
+      </w:pPr>
+      <w:rPr>
+        <w:rFonts w:ascii="Symbol" w:hAnsi="Symbol" w:hint="default"/>
+      </w:rPr>
+    </w:lvl>
+    <w:lvl w:ilvl="7" w:tplc="04090003" w:tentative="1">
+      <w:start w:val="1"/>
+      <w:numFmt w:val="bullet"/>
+      <w:lvlText w:val="o"/>
+      <w:lvlJc w:val="left"/>
+      <w:pPr>
+        <w:ind w:left="5760" w:hanging="360"/>
+      </w:pPr>
+      <w:rPr>
+        <w:rFonts w:ascii="Courier New" w:hAnsi="Courier New" w:cs="Courier New" w:hint="default"/>
+      </w:rPr>
+    </w:lvl>
+    <w:lvl w:ilvl="8" w:tplc="04090005" w:tentative="1">
+      <w:start w:val="1"/>
+      <w:numFmt w:val="bullet"/>
+      <w:lvlText w:val=""/>
+      <w:lvlJc w:val="left"/>
+      <w:pPr>
+        <w:ind w:left="6480" w:hanging="360"/>
+      </w:pPr>
+      <w:rPr>
+        <w:rFonts w:ascii="Wingdings" w:hAnsi="Wingdings" w:hint="default"/>
+      </w:rPr>
+    </w:lvl>
+  </w:abstractNum>
   <w:num w:numId="1" w16cid:durableId="518541501">
     <w:abstractNumId w:val="1"/>
   </w:num>
@@ -5482,6 +5342,9 @@
   </w:num>
   <w:num w:numId="5" w16cid:durableId="155461245">
     <w:abstractNumId w:val="4"/>
+  </w:num>
+  <w:num w:numId="6" w16cid:durableId="992485160">
+    <w:abstractNumId w:val="5"/>
   </w:num>
 </w:numbering>
 </file>

--- a/GP Report.docx
+++ b/GP Report.docx
@@ -753,13 +753,31 @@
                                             <w:szCs w:val="30"/>
                                           </w:rPr>
                                         </w:pPr>
+                                        <w:proofErr w:type="spellStart"/>
                                         <w:r>
                                           <w:rPr>
                                             <w:sz w:val="30"/>
                                             <w:szCs w:val="30"/>
                                           </w:rPr>
-                                          <w:t>Moaz Mohamed Mohamed</w:t>
+                                          <w:t>Moaz</w:t>
                                         </w:r>
+                                        <w:proofErr w:type="spellEnd"/>
+                                        <w:r>
+                                          <w:rPr>
+                                            <w:sz w:val="30"/>
+                                            <w:szCs w:val="30"/>
+                                          </w:rPr>
+                                          <w:t xml:space="preserve"> Mohamed </w:t>
+                                        </w:r>
+                                        <w:proofErr w:type="spellStart"/>
+                                        <w:r>
+                                          <w:rPr>
+                                            <w:sz w:val="30"/>
+                                            <w:szCs w:val="30"/>
+                                          </w:rPr>
+                                          <w:t>Mohamed</w:t>
+                                        </w:r>
+                                        <w:proofErr w:type="spellEnd"/>
                                       </w:p>
                                     </w:tc>
                                     <w:tc>
@@ -802,7 +820,23 @@
                                             <w:sz w:val="30"/>
                                             <w:szCs w:val="30"/>
                                           </w:rPr>
-                                          <w:t>Nader Youhanna Khalil</w:t>
+                                          <w:t xml:space="preserve">Nader </w:t>
+                                        </w:r>
+                                        <w:proofErr w:type="spellStart"/>
+                                        <w:r>
+                                          <w:rPr>
+                                            <w:sz w:val="30"/>
+                                            <w:szCs w:val="30"/>
+                                          </w:rPr>
+                                          <w:t>Youhanna</w:t>
+                                        </w:r>
+                                        <w:proofErr w:type="spellEnd"/>
+                                        <w:r>
+                                          <w:rPr>
+                                            <w:sz w:val="30"/>
+                                            <w:szCs w:val="30"/>
+                                          </w:rPr>
+                                          <w:t xml:space="preserve"> Khalil</w:t>
                                         </w:r>
                                       </w:p>
                                     </w:tc>
@@ -1202,13 +1236,31 @@
                                       <w:szCs w:val="30"/>
                                     </w:rPr>
                                   </w:pPr>
+                                  <w:proofErr w:type="spellStart"/>
                                   <w:r>
                                     <w:rPr>
                                       <w:sz w:val="30"/>
                                       <w:szCs w:val="30"/>
                                     </w:rPr>
-                                    <w:t>Moaz Mohamed Mohamed</w:t>
+                                    <w:t>Moaz</w:t>
                                   </w:r>
+                                  <w:proofErr w:type="spellEnd"/>
+                                  <w:r>
+                                    <w:rPr>
+                                      <w:sz w:val="30"/>
+                                      <w:szCs w:val="30"/>
+                                    </w:rPr>
+                                    <w:t xml:space="preserve"> Mohamed </w:t>
+                                  </w:r>
+                                  <w:proofErr w:type="spellStart"/>
+                                  <w:r>
+                                    <w:rPr>
+                                      <w:sz w:val="30"/>
+                                      <w:szCs w:val="30"/>
+                                    </w:rPr>
+                                    <w:t>Mohamed</w:t>
+                                  </w:r>
+                                  <w:proofErr w:type="spellEnd"/>
                                 </w:p>
                               </w:tc>
                               <w:tc>
@@ -1251,7 +1303,23 @@
                                       <w:sz w:val="30"/>
                                       <w:szCs w:val="30"/>
                                     </w:rPr>
-                                    <w:t>Nader Youhanna Khalil</w:t>
+                                    <w:t xml:space="preserve">Nader </w:t>
+                                  </w:r>
+                                  <w:proofErr w:type="spellStart"/>
+                                  <w:r>
+                                    <w:rPr>
+                                      <w:sz w:val="30"/>
+                                      <w:szCs w:val="30"/>
+                                    </w:rPr>
+                                    <w:t>Youhanna</w:t>
+                                  </w:r>
+                                  <w:proofErr w:type="spellEnd"/>
+                                  <w:r>
+                                    <w:rPr>
+                                      <w:sz w:val="30"/>
+                                      <w:szCs w:val="30"/>
+                                    </w:rPr>
+                                    <w:t xml:space="preserve"> Khalil</w:t>
                                   </w:r>
                                 </w:p>
                               </w:tc>
@@ -2381,10 +2449,12 @@
         <w:pStyle w:val="Heading2"/>
       </w:pPr>
       <w:bookmarkStart w:id="2" w:name="_Toc119151364"/>
+      <w:proofErr w:type="spellStart"/>
       <w:r>
         <w:t>VoiceOver</w:t>
       </w:r>
       <w:bookmarkEnd w:id="2"/>
+      <w:proofErr w:type="spellEnd"/>
     </w:p>
     <w:p/>
     <w:p>
@@ -2454,10 +2524,12 @@
         <w:pStyle w:val="Heading2"/>
       </w:pPr>
       <w:bookmarkStart w:id="3" w:name="_Toc119151365"/>
+      <w:proofErr w:type="spellStart"/>
       <w:r>
         <w:t>TalkBack</w:t>
       </w:r>
       <w:bookmarkEnd w:id="3"/>
+      <w:proofErr w:type="spellEnd"/>
     </w:p>
     <w:p/>
     <w:p>
@@ -2465,7 +2537,15 @@
         <w:ind w:left="180" w:firstLine="360"/>
       </w:pPr>
       <w:r>
-        <w:t>Same as VoiceOver however for android users.</w:t>
+        <w:t xml:space="preserve">Same as </w:t>
+      </w:r>
+      <w:proofErr w:type="spellStart"/>
+      <w:r>
+        <w:t>VoiceOver</w:t>
+      </w:r>
+      <w:proofErr w:type="spellEnd"/>
+      <w:r>
+        <w:t xml:space="preserve"> however for android users.</w:t>
       </w:r>
     </w:p>
     <w:p>
@@ -2576,8 +2656,13 @@
         <w:pStyle w:val="Heading2"/>
       </w:pPr>
       <w:bookmarkStart w:id="7" w:name="_Toc119151369"/>
-      <w:r>
-        <w:t>LookTel Money Reader</w:t>
+      <w:proofErr w:type="spellStart"/>
+      <w:r>
+        <w:t>LookTel</w:t>
+      </w:r>
+      <w:proofErr w:type="spellEnd"/>
+      <w:r>
+        <w:t xml:space="preserve"> Money Reader</w:t>
       </w:r>
       <w:bookmarkEnd w:id="7"/>
       <w:r>
@@ -3046,8 +3131,13 @@
               <w:adjustRightInd w:val="0"/>
               <w:spacing w:line="276" w:lineRule="auto"/>
             </w:pPr>
-            <w:r>
-              <w:t>Rosiana Natalie</w:t>
+            <w:proofErr w:type="spellStart"/>
+            <w:r>
+              <w:t>Rosiana</w:t>
+            </w:r>
+            <w:proofErr w:type="spellEnd"/>
+            <w:r>
+              <w:t xml:space="preserve"> Natalie</w:t>
             </w:r>
           </w:p>
         </w:tc>
@@ -3427,8 +3517,29 @@
               <w:adjustRightInd w:val="0"/>
               <w:spacing w:line="276" w:lineRule="auto"/>
             </w:pPr>
-            <w:r>
-              <w:t>Avanish Vijaybahadur Yadav, Sanket Saheb Verma, Deepak Dinesh Singh</w:t>
+            <w:proofErr w:type="spellStart"/>
+            <w:r>
+              <w:t>Avanish</w:t>
+            </w:r>
+            <w:proofErr w:type="spellEnd"/>
+            <w:r>
+              <w:t xml:space="preserve"> </w:t>
+            </w:r>
+            <w:proofErr w:type="spellStart"/>
+            <w:r>
+              <w:t>Vijaybahadur</w:t>
+            </w:r>
+            <w:proofErr w:type="spellEnd"/>
+            <w:r>
+              <w:t xml:space="preserve"> Yadav, </w:t>
+            </w:r>
+            <w:proofErr w:type="spellStart"/>
+            <w:r>
+              <w:t>Sanket</w:t>
+            </w:r>
+            <w:proofErr w:type="spellEnd"/>
+            <w:r>
+              <w:t xml:space="preserve"> Saheb Verma, Deepak Dinesh Singh</w:t>
             </w:r>
           </w:p>
         </w:tc>
@@ -3745,8 +3856,37 @@
               <w:spacing w:line="276" w:lineRule="auto"/>
             </w:pPr>
             <w:r>
-              <w:t>Aaron Raymond See,  Bien Grenier Sasing and Welsey Daniel Advincula</w:t>
-            </w:r>
+              <w:t xml:space="preserve">Aaron Raymond See,  Bien </w:t>
+            </w:r>
+            <w:proofErr w:type="spellStart"/>
+            <w:r>
+              <w:t>Grenier</w:t>
+            </w:r>
+            <w:proofErr w:type="spellEnd"/>
+            <w:r>
+              <w:t xml:space="preserve"> </w:t>
+            </w:r>
+            <w:proofErr w:type="spellStart"/>
+            <w:r>
+              <w:t>Sasing</w:t>
+            </w:r>
+            <w:proofErr w:type="spellEnd"/>
+            <w:r>
+              <w:t xml:space="preserve"> and </w:t>
+            </w:r>
+            <w:proofErr w:type="spellStart"/>
+            <w:r>
+              <w:t>Welsey</w:t>
+            </w:r>
+            <w:proofErr w:type="spellEnd"/>
+            <w:r>
+              <w:t xml:space="preserve"> Daniel </w:t>
+            </w:r>
+            <w:proofErr w:type="spellStart"/>
+            <w:r>
+              <w:t>Advincula</w:t>
+            </w:r>
+            <w:proofErr w:type="spellEnd"/>
           </w:p>
         </w:tc>
       </w:tr>
@@ -4076,8 +4216,13 @@
               <w:spacing w:line="276" w:lineRule="auto"/>
             </w:pPr>
             <w:r>
-              <w:t>Akif Khan, Shah Khusro</w:t>
-            </w:r>
+              <w:t>Akif Khan, Shah </w:t>
+            </w:r>
+            <w:proofErr w:type="spellStart"/>
+            <w:r>
+              <w:t>Khusro</w:t>
+            </w:r>
+            <w:proofErr w:type="spellEnd"/>
           </w:p>
         </w:tc>
       </w:tr>
@@ -4398,7 +4543,23 @@
               <w:spacing w:line="276" w:lineRule="auto"/>
             </w:pPr>
             <w:r>
-              <w:t>A. Annapoorani, Nerosha Senthil Kumar, Dr. V. Vidhya</w:t>
+              <w:t xml:space="preserve">A. </w:t>
+            </w:r>
+            <w:proofErr w:type="spellStart"/>
+            <w:r>
+              <w:t>Annapoorani</w:t>
+            </w:r>
+            <w:proofErr w:type="spellEnd"/>
+            <w:r>
+              <w:t xml:space="preserve">, </w:t>
+            </w:r>
+            <w:proofErr w:type="spellStart"/>
+            <w:r>
+              <w:t>Nerosha</w:t>
+            </w:r>
+            <w:proofErr w:type="spellEnd"/>
+            <w:r>
+              <w:t xml:space="preserve"> Senthil Kumar, Dr. V. Vidhya</w:t>
             </w:r>
           </w:p>
         </w:tc>
@@ -4480,7 +4641,15 @@
         <w:t xml:space="preserve"> </w:t>
       </w:r>
       <w:r>
-        <w:t>The text description of the recognized object will be sent to the Google Text-to-Speech API using the gTTS package. Voice feedback on the 1st frame of each second will be scheduled as an output to help the visually impaired hear what they cannot see.</w:t>
+        <w:t xml:space="preserve">The text description of the recognized object will be sent to the Google Text-to-Speech API using the </w:t>
+      </w:r>
+      <w:proofErr w:type="spellStart"/>
+      <w:r>
+        <w:t>gTTS</w:t>
+      </w:r>
+      <w:proofErr w:type="spellEnd"/>
+      <w:r>
+        <w:t xml:space="preserve"> package. Voice feedback on the 1st frame of each second will be scheduled as an output to help the visually impaired hear what they cannot see.</w:t>
       </w:r>
     </w:p>
     <w:p>
@@ -4493,6 +4662,351 @@
     </w:p>
     <w:p>
       <w:pPr>
+        <w:ind w:left="180" w:firstLine="360"/>
+      </w:pPr>
+    </w:p>
+    <w:p>
+      <w:pPr>
+        <w:pStyle w:val="Heading2"/>
+      </w:pPr>
+      <w:r>
+        <w:t>Handwriting Recognition using Artificial Intelligence</w:t>
+      </w:r>
+    </w:p>
+    <w:p/>
+    <w:tbl>
+      <w:tblPr>
+        <w:tblStyle w:val="TableGrid"/>
+        <w:tblpPr w:leftFromText="180" w:rightFromText="180" w:vertAnchor="text" w:tblpY="69"/>
+        <w:tblW w:w="0" w:type="auto"/>
+        <w:tblLook w:val="04A0" w:firstRow="1" w:lastRow="0" w:firstColumn="1" w:lastColumn="0" w:noHBand="0" w:noVBand="1"/>
+      </w:tblPr>
+      <w:tblGrid>
+        <w:gridCol w:w="4682"/>
+        <w:gridCol w:w="4668"/>
+      </w:tblGrid>
+      <w:tr>
+        <w:tc>
+          <w:tcPr>
+            <w:tcW w:w="4805" w:type="dxa"/>
+          </w:tcPr>
+          <w:p>
+            <w:pPr>
+              <w:spacing w:line="276" w:lineRule="auto"/>
+              <w:rPr>
+                <w:b/>
+                <w:bCs/>
+                <w:sz w:val="32"/>
+                <w:szCs w:val="18"/>
+              </w:rPr>
+            </w:pPr>
+            <w:r>
+              <w:rPr>
+                <w:b/>
+                <w:bCs/>
+                <w:sz w:val="32"/>
+                <w:szCs w:val="18"/>
+              </w:rPr>
+              <w:t>Paper Title</w:t>
+            </w:r>
+          </w:p>
+        </w:tc>
+        <w:tc>
+          <w:tcPr>
+            <w:tcW w:w="4805" w:type="dxa"/>
+          </w:tcPr>
+          <w:p>
+            <w:pPr>
+              <w:spacing w:line="276" w:lineRule="auto"/>
+            </w:pPr>
+            <w:r>
+              <w:t>Handwriting Recognition using Artificial Intelligence</w:t>
+            </w:r>
+          </w:p>
+        </w:tc>
+      </w:tr>
+      <w:tr>
+        <w:tc>
+          <w:tcPr>
+            <w:tcW w:w="4805" w:type="dxa"/>
+          </w:tcPr>
+          <w:p>
+            <w:pPr>
+              <w:spacing w:line="276" w:lineRule="auto"/>
+              <w:rPr>
+                <w:b/>
+                <w:bCs/>
+                <w:sz w:val="32"/>
+                <w:szCs w:val="18"/>
+              </w:rPr>
+            </w:pPr>
+            <w:r>
+              <w:rPr>
+                <w:b/>
+                <w:bCs/>
+                <w:sz w:val="32"/>
+                <w:szCs w:val="18"/>
+              </w:rPr>
+              <w:t>Date</w:t>
+            </w:r>
+            <w:r>
+              <w:rPr>
+                <w:b/>
+                <w:bCs/>
+                <w:sz w:val="32"/>
+                <w:szCs w:val="18"/>
+              </w:rPr>
+              <w:t xml:space="preserve"> of publication</w:t>
+            </w:r>
+          </w:p>
+        </w:tc>
+        <w:tc>
+          <w:tcPr>
+            <w:tcW w:w="4805" w:type="dxa"/>
+          </w:tcPr>
+          <w:p>
+            <w:pPr>
+              <w:spacing w:line="276" w:lineRule="auto"/>
+            </w:pPr>
+            <w:r>
+              <w:t>2020</w:t>
+            </w:r>
+          </w:p>
+        </w:tc>
+      </w:tr>
+      <w:tr>
+        <w:tc>
+          <w:tcPr>
+            <w:tcW w:w="4805" w:type="dxa"/>
+          </w:tcPr>
+          <w:p>
+            <w:pPr>
+              <w:spacing w:line="276" w:lineRule="auto"/>
+              <w:rPr>
+                <w:b/>
+                <w:bCs/>
+                <w:sz w:val="32"/>
+                <w:szCs w:val="18"/>
+              </w:rPr>
+            </w:pPr>
+            <w:r>
+              <w:rPr>
+                <w:b/>
+                <w:bCs/>
+                <w:sz w:val="32"/>
+                <w:szCs w:val="18"/>
+              </w:rPr>
+              <w:t>Place of publication</w:t>
+            </w:r>
+          </w:p>
+        </w:tc>
+        <w:tc>
+          <w:tcPr>
+            <w:tcW w:w="4805" w:type="dxa"/>
+          </w:tcPr>
+          <w:p>
+            <w:pPr>
+              <w:spacing w:line="276" w:lineRule="auto"/>
+            </w:pPr>
+            <w:r>
+              <w:t>(IJACSA) International Journal of Advanced Computer Science and Applications</w:t>
+            </w:r>
+          </w:p>
+        </w:tc>
+      </w:tr>
+      <w:tr>
+        <w:tc>
+          <w:tcPr>
+            <w:tcW w:w="4805" w:type="dxa"/>
+          </w:tcPr>
+          <w:p>
+            <w:pPr>
+              <w:spacing w:line="276" w:lineRule="auto"/>
+              <w:rPr>
+                <w:b/>
+                <w:bCs/>
+                <w:sz w:val="32"/>
+                <w:szCs w:val="18"/>
+              </w:rPr>
+            </w:pPr>
+            <w:r>
+              <w:rPr>
+                <w:b/>
+                <w:bCs/>
+                <w:sz w:val="32"/>
+                <w:szCs w:val="18"/>
+              </w:rPr>
+              <w:t xml:space="preserve">Volume number and year </w:t>
+            </w:r>
+          </w:p>
+        </w:tc>
+        <w:tc>
+          <w:tcPr>
+            <w:tcW w:w="4805" w:type="dxa"/>
+          </w:tcPr>
+          <w:p>
+            <w:pPr>
+              <w:spacing w:line="276" w:lineRule="auto"/>
+            </w:pPr>
+            <w:r>
+              <w:t xml:space="preserve">Volume </w:t>
+            </w:r>
+            <w:r>
+              <w:t>11</w:t>
+            </w:r>
+            <w:r>
+              <w:t xml:space="preserve">, </w:t>
+            </w:r>
+            <w:r>
+              <w:t>No. 7</w:t>
+            </w:r>
+          </w:p>
+        </w:tc>
+      </w:tr>
+      <w:tr>
+        <w:tc>
+          <w:tcPr>
+            <w:tcW w:w="4805" w:type="dxa"/>
+          </w:tcPr>
+          <w:p>
+            <w:pPr>
+              <w:spacing w:line="276" w:lineRule="auto"/>
+              <w:rPr>
+                <w:b/>
+                <w:bCs/>
+                <w:sz w:val="32"/>
+                <w:szCs w:val="18"/>
+              </w:rPr>
+            </w:pPr>
+            <w:r>
+              <w:rPr>
+                <w:b/>
+                <w:bCs/>
+                <w:sz w:val="32"/>
+                <w:szCs w:val="18"/>
+              </w:rPr>
+              <w:t>Authors</w:t>
+            </w:r>
+          </w:p>
+        </w:tc>
+        <w:tc>
+          <w:tcPr>
+            <w:tcW w:w="4805" w:type="dxa"/>
+          </w:tcPr>
+          <w:p>
+            <w:pPr>
+              <w:adjustRightInd w:val="0"/>
+              <w:spacing w:line="276" w:lineRule="auto"/>
+            </w:pPr>
+            <w:r>
+              <w:t>Sara Aqab, Muhammad Usman Tariq</w:t>
+            </w:r>
+          </w:p>
+        </w:tc>
+      </w:tr>
+      <w:tr>
+        <w:tc>
+          <w:tcPr>
+            <w:tcW w:w="4805" w:type="dxa"/>
+          </w:tcPr>
+          <w:p>
+            <w:pPr>
+              <w:spacing w:line="276" w:lineRule="auto"/>
+              <w:rPr>
+                <w:b/>
+                <w:bCs/>
+                <w:sz w:val="32"/>
+                <w:szCs w:val="18"/>
+              </w:rPr>
+            </w:pPr>
+            <w:r>
+              <w:rPr>
+                <w:b/>
+                <w:bCs/>
+                <w:sz w:val="32"/>
+                <w:szCs w:val="18"/>
+              </w:rPr>
+              <w:t>Link To Paper</w:t>
+            </w:r>
+          </w:p>
+        </w:tc>
+        <w:tc>
+          <w:tcPr>
+            <w:tcW w:w="4805" w:type="dxa"/>
+          </w:tcPr>
+          <w:p>
+            <w:pPr>
+              <w:adjustRightInd w:val="0"/>
+              <w:spacing w:line="276" w:lineRule="auto"/>
+            </w:pPr>
+            <w:hyperlink r:id="rId18" w:history="1">
+              <w:r>
+                <w:rPr>
+                  <w:rStyle w:val="Hyperlink"/>
+                </w:rPr>
+                <w:t>Lin</w:t>
+              </w:r>
+              <w:r>
+                <w:rPr>
+                  <w:rStyle w:val="Hyperlink"/>
+                </w:rPr>
+                <w:t>k</w:t>
+              </w:r>
+            </w:hyperlink>
+          </w:p>
+        </w:tc>
+      </w:tr>
+    </w:tbl>
+    <w:p/>
+    <w:p>
+      <w:pPr>
+        <w:ind w:left="180"/>
+        <w:rPr>
+          <w:color w:val="0070C0"/>
+          <w:sz w:val="28"/>
+          <w:szCs w:val="28"/>
+        </w:rPr>
+      </w:pPr>
+      <w:r>
+        <w:rPr>
+          <w:color w:val="0070C0"/>
+          <w:sz w:val="28"/>
+          <w:szCs w:val="28"/>
+        </w:rPr>
+        <w:t>Summary:</w:t>
+      </w:r>
+    </w:p>
+    <w:p>
+      <w:pPr>
+        <w:ind w:left="180" w:firstLine="360"/>
+      </w:pPr>
+      <w:r>
+        <w:lastRenderedPageBreak/>
+        <w:t>An artificial neural network is used to recognise handwritten digits and characters and convert them to an electronic format or a machine-encoded form. A neural network is used because it simulates how the human brain works when reading handwriting in a more simplified form</w:t>
+      </w:r>
+      <w:r>
+        <w:t xml:space="preserve">. </w:t>
+      </w:r>
+      <w:r>
+        <w:t>This paper focuses on artificial intelligence networks, machine learning, Hidden Markov Model, and the Support Vector Machine.</w:t>
+      </w:r>
+    </w:p>
+    <w:p>
+      <w:pPr>
+        <w:ind w:left="180" w:firstLine="360"/>
+      </w:pPr>
+      <w:r>
+        <w:t>The modules used are image acquisition and digitization, preprocessing,</w:t>
+      </w:r>
+      <w:r>
+        <w:t xml:space="preserve"> </w:t>
+      </w:r>
+      <w:r>
+        <w:t>segmentation, feature extraction, and recognition.</w:t>
+      </w:r>
+    </w:p>
+    <w:p>
+      <w:pPr>
         <w:pStyle w:val="Heading1"/>
       </w:pPr>
       <w:bookmarkStart w:id="10" w:name="_Toc119151372"/>
@@ -4503,7 +5017,7 @@
     </w:p>
     <w:p/>
     <w:p>
-      <w:hyperlink r:id="rId18" w:history="1">
+      <w:hyperlink r:id="rId19" w:history="1">
         <w:r>
           <w:rPr>
             <w:rStyle w:val="Hyperlink"/>
@@ -4537,7 +5051,7 @@
       </w:hyperlink>
     </w:p>
     <w:p>
-      <w:hyperlink r:id="rId19" w:history="1">
+      <w:hyperlink r:id="rId20" w:history="1">
         <w:r>
           <w:rPr>
             <w:rStyle w:val="Hyperlink"/>
@@ -4547,7 +5061,7 @@
       </w:hyperlink>
     </w:p>
     <w:sectPr>
-      <w:footerReference w:type="first" r:id="rId20"/>
+      <w:footerReference w:type="first" r:id="rId21"/>
       <w:pgSz w:w="12240" w:h="15840"/>
       <w:pgMar w:top="1440" w:right="1440" w:bottom="1440" w:left="1440" w:header="720" w:footer="720" w:gutter="0"/>
       <w:pgBorders w:offsetFrom="page">
@@ -5747,7 +6261,7 @@
   <w:style w:type="paragraph" w:default="1" w:styleId="Normal">
     <w:name w:val="Normal"/>
     <w:qFormat/>
-    <w:rsid w:val="006F6C96"/>
+    <w:rsid w:val="00C34EEC"/>
     <w:rPr>
       <w:rFonts w:asciiTheme="majorBidi" w:hAnsiTheme="majorBidi" w:cstheme="majorBidi"/>
       <w:sz w:val="24"/>

--- a/GP Report.docx
+++ b/GP Report.docx
@@ -5007,6 +5007,398 @@
     </w:p>
     <w:p>
       <w:pPr>
+        <w:ind w:left="180" w:firstLine="360"/>
+      </w:pPr>
+    </w:p>
+    <w:p>
+      <w:pPr>
+        <w:pStyle w:val="Heading2"/>
+      </w:pPr>
+      <w:r>
+        <w:t>Emotion Detection Algorithm Using Frontal Face Image</w:t>
+      </w:r>
+    </w:p>
+    <w:p/>
+    <w:tbl>
+      <w:tblPr>
+        <w:tblStyle w:val="TableGrid"/>
+        <w:tblpPr w:leftFromText="180" w:rightFromText="180" w:vertAnchor="text" w:tblpY="69"/>
+        <w:tblW w:w="0" w:type="auto"/>
+        <w:tblLook w:val="04A0" w:firstRow="1" w:lastRow="0" w:firstColumn="1" w:lastColumn="0" w:noHBand="0" w:noVBand="1"/>
+      </w:tblPr>
+      <w:tblGrid>
+        <w:gridCol w:w="4688"/>
+        <w:gridCol w:w="4662"/>
+      </w:tblGrid>
+      <w:tr>
+        <w:tc>
+          <w:tcPr>
+            <w:tcW w:w="4805" w:type="dxa"/>
+          </w:tcPr>
+          <w:p>
+            <w:pPr>
+              <w:spacing w:line="276" w:lineRule="auto"/>
+              <w:rPr>
+                <w:b/>
+                <w:bCs/>
+                <w:sz w:val="32"/>
+                <w:szCs w:val="18"/>
+              </w:rPr>
+            </w:pPr>
+            <w:r>
+              <w:rPr>
+                <w:b/>
+                <w:bCs/>
+                <w:sz w:val="32"/>
+                <w:szCs w:val="18"/>
+              </w:rPr>
+              <w:t>Paper Title</w:t>
+            </w:r>
+          </w:p>
+        </w:tc>
+        <w:tc>
+          <w:tcPr>
+            <w:tcW w:w="4805" w:type="dxa"/>
+          </w:tcPr>
+          <w:p>
+            <w:pPr>
+              <w:spacing w:line="276" w:lineRule="auto"/>
+            </w:pPr>
+            <w:r>
+              <w:t>Institute of Control, Robotics and Systems</w:t>
+            </w:r>
+          </w:p>
+        </w:tc>
+      </w:tr>
+      <w:tr>
+        <w:tc>
+          <w:tcPr>
+            <w:tcW w:w="4805" w:type="dxa"/>
+          </w:tcPr>
+          <w:p>
+            <w:pPr>
+              <w:spacing w:line="276" w:lineRule="auto"/>
+              <w:rPr>
+                <w:b/>
+                <w:bCs/>
+                <w:sz w:val="32"/>
+                <w:szCs w:val="18"/>
+              </w:rPr>
+            </w:pPr>
+            <w:r>
+              <w:rPr>
+                <w:b/>
+                <w:bCs/>
+                <w:sz w:val="32"/>
+                <w:szCs w:val="18"/>
+              </w:rPr>
+              <w:t>Date</w:t>
+            </w:r>
+            <w:r>
+              <w:rPr>
+                <w:b/>
+                <w:bCs/>
+                <w:sz w:val="32"/>
+                <w:szCs w:val="18"/>
+              </w:rPr>
+              <w:t xml:space="preserve"> of publication</w:t>
+            </w:r>
+          </w:p>
+        </w:tc>
+        <w:tc>
+          <w:tcPr>
+            <w:tcW w:w="4805" w:type="dxa"/>
+          </w:tcPr>
+          <w:p>
+            <w:pPr>
+              <w:spacing w:line="276" w:lineRule="auto"/>
+            </w:pPr>
+            <w:r>
+              <w:t>2</w:t>
+            </w:r>
+            <w:r>
+              <w:rPr>
+                <w:vertAlign w:val="superscript"/>
+              </w:rPr>
+              <w:t>nd</w:t>
+            </w:r>
+            <w:r>
+              <w:t xml:space="preserve"> June 2005</w:t>
+            </w:r>
+          </w:p>
+        </w:tc>
+      </w:tr>
+      <w:tr>
+        <w:tc>
+          <w:tcPr>
+            <w:tcW w:w="4805" w:type="dxa"/>
+          </w:tcPr>
+          <w:p>
+            <w:pPr>
+              <w:spacing w:line="276" w:lineRule="auto"/>
+              <w:rPr>
+                <w:b/>
+                <w:bCs/>
+                <w:sz w:val="32"/>
+                <w:szCs w:val="18"/>
+              </w:rPr>
+            </w:pPr>
+            <w:r>
+              <w:rPr>
+                <w:b/>
+                <w:bCs/>
+                <w:sz w:val="32"/>
+                <w:szCs w:val="18"/>
+              </w:rPr>
+              <w:t>Place of publication</w:t>
+            </w:r>
+          </w:p>
+        </w:tc>
+        <w:tc>
+          <w:tcPr>
+            <w:tcW w:w="4805" w:type="dxa"/>
+          </w:tcPr>
+          <w:p>
+            <w:pPr>
+              <w:spacing w:line="276" w:lineRule="auto"/>
+            </w:pPr>
+            <w:r>
+              <w:t>Institute of Control, Robotics and Systems</w:t>
+            </w:r>
+          </w:p>
+        </w:tc>
+      </w:tr>
+      <w:tr>
+        <w:tc>
+          <w:tcPr>
+            <w:tcW w:w="4805" w:type="dxa"/>
+          </w:tcPr>
+          <w:p>
+            <w:pPr>
+              <w:spacing w:line="276" w:lineRule="auto"/>
+              <w:rPr>
+                <w:b/>
+                <w:bCs/>
+                <w:sz w:val="32"/>
+                <w:szCs w:val="18"/>
+              </w:rPr>
+            </w:pPr>
+            <w:r>
+              <w:rPr>
+                <w:b/>
+                <w:bCs/>
+                <w:sz w:val="32"/>
+                <w:szCs w:val="18"/>
+              </w:rPr>
+              <w:t xml:space="preserve">Volume number and year </w:t>
+            </w:r>
+          </w:p>
+        </w:tc>
+        <w:tc>
+          <w:tcPr>
+            <w:tcW w:w="4805" w:type="dxa"/>
+          </w:tcPr>
+          <w:p>
+            <w:pPr>
+              <w:spacing w:line="276" w:lineRule="auto"/>
+            </w:pPr>
+            <w:r>
+              <w:t>-</w:t>
+            </w:r>
+          </w:p>
+        </w:tc>
+      </w:tr>
+      <w:tr>
+        <w:tc>
+          <w:tcPr>
+            <w:tcW w:w="4805" w:type="dxa"/>
+          </w:tcPr>
+          <w:p>
+            <w:pPr>
+              <w:spacing w:line="276" w:lineRule="auto"/>
+              <w:rPr>
+                <w:b/>
+                <w:bCs/>
+                <w:sz w:val="32"/>
+                <w:szCs w:val="18"/>
+              </w:rPr>
+            </w:pPr>
+            <w:r>
+              <w:rPr>
+                <w:b/>
+                <w:bCs/>
+                <w:sz w:val="32"/>
+                <w:szCs w:val="18"/>
+              </w:rPr>
+              <w:t>Authors</w:t>
+            </w:r>
+          </w:p>
+        </w:tc>
+        <w:tc>
+          <w:tcPr>
+            <w:tcW w:w="4805" w:type="dxa"/>
+          </w:tcPr>
+          <w:p>
+            <w:pPr>
+              <w:adjustRightInd w:val="0"/>
+              <w:spacing w:line="276" w:lineRule="auto"/>
+            </w:pPr>
+            <w:r>
+              <w:t xml:space="preserve">Moon Hwan Kim, Young </w:t>
+            </w:r>
+            <w:proofErr w:type="spellStart"/>
+            <w:r>
+              <w:t>Hoon</w:t>
+            </w:r>
+            <w:proofErr w:type="spellEnd"/>
+            <w:r>
+              <w:t xml:space="preserve"> </w:t>
+            </w:r>
+            <w:proofErr w:type="spellStart"/>
+            <w:r>
+              <w:t>Joo</w:t>
+            </w:r>
+            <w:proofErr w:type="spellEnd"/>
+            <w:r>
+              <w:t xml:space="preserve">, and </w:t>
+            </w:r>
+            <w:proofErr w:type="spellStart"/>
+            <w:r>
+              <w:t>Jin</w:t>
+            </w:r>
+            <w:proofErr w:type="spellEnd"/>
+            <w:r>
+              <w:t xml:space="preserve"> Bae Park</w:t>
+            </w:r>
+          </w:p>
+        </w:tc>
+      </w:tr>
+      <w:tr>
+        <w:tc>
+          <w:tcPr>
+            <w:tcW w:w="4805" w:type="dxa"/>
+          </w:tcPr>
+          <w:p>
+            <w:pPr>
+              <w:spacing w:line="276" w:lineRule="auto"/>
+              <w:rPr>
+                <w:b/>
+                <w:bCs/>
+                <w:sz w:val="32"/>
+                <w:szCs w:val="18"/>
+              </w:rPr>
+            </w:pPr>
+            <w:r>
+              <w:rPr>
+                <w:b/>
+                <w:bCs/>
+                <w:sz w:val="32"/>
+                <w:szCs w:val="18"/>
+              </w:rPr>
+              <w:t>Link To Paper</w:t>
+            </w:r>
+          </w:p>
+        </w:tc>
+        <w:tc>
+          <w:tcPr>
+            <w:tcW w:w="4805" w:type="dxa"/>
+          </w:tcPr>
+          <w:p>
+            <w:pPr>
+              <w:adjustRightInd w:val="0"/>
+              <w:spacing w:line="276" w:lineRule="auto"/>
+            </w:pPr>
+            <w:hyperlink r:id="rId19" w:history="1">
+              <w:r>
+                <w:rPr>
+                  <w:rStyle w:val="Hyperlink"/>
+                </w:rPr>
+                <w:t>Lin</w:t>
+              </w:r>
+              <w:r>
+                <w:rPr>
+                  <w:rStyle w:val="Hyperlink"/>
+                </w:rPr>
+                <w:t>k</w:t>
+              </w:r>
+            </w:hyperlink>
+          </w:p>
+        </w:tc>
+      </w:tr>
+    </w:tbl>
+    <w:p/>
+    <w:p>
+      <w:pPr>
+        <w:ind w:left="180"/>
+        <w:rPr>
+          <w:color w:val="0070C0"/>
+          <w:sz w:val="28"/>
+          <w:szCs w:val="28"/>
+        </w:rPr>
+      </w:pPr>
+      <w:r>
+        <w:rPr>
+          <w:color w:val="0070C0"/>
+          <w:sz w:val="28"/>
+          <w:szCs w:val="28"/>
+        </w:rPr>
+        <w:t>Summary:</w:t>
+      </w:r>
+    </w:p>
+    <w:p>
+      <w:pPr>
+        <w:ind w:left="180" w:firstLine="360"/>
+      </w:pPr>
+      <w:r>
+        <w:t>This paper proposes an emotion detection algorithm using a frontal facial image.</w:t>
+      </w:r>
+      <w:r>
+        <w:t xml:space="preserve"> There are three </w:t>
+      </w:r>
+      <w:r>
+        <w:t>stages:</w:t>
+      </w:r>
+      <w:r>
+        <w:t xml:space="preserve"> image processing, facial features extraction and emotion detection.</w:t>
+      </w:r>
+      <w:r>
+        <w:t xml:space="preserve"> </w:t>
+      </w:r>
+      <w:r>
+        <w:t>In image processing</w:t>
+      </w:r>
+      <w:r>
+        <w:t xml:space="preserve"> </w:t>
+      </w:r>
+      <w:r>
+        <w:t>stage, the face region and facial component is extracted by using fuzzy color filter, virtual face model, and histogram analysis</w:t>
+      </w:r>
+      <w:r>
+        <w:t xml:space="preserve"> </w:t>
+      </w:r>
+      <w:r>
+        <w:t>method. The features for emotion detection are extracted from facial component in facial feature extraction stage. In emotion</w:t>
+      </w:r>
+      <w:r>
+        <w:t xml:space="preserve"> </w:t>
+      </w:r>
+      <w:r>
+        <w:t>detection stage, the fuzzy classifier is adopted to recognize emotion from extracted features.</w:t>
+      </w:r>
+    </w:p>
+    <w:p>
+      <w:pPr>
+        <w:ind w:left="180" w:firstLine="360"/>
+      </w:pPr>
+      <w:r>
+        <w:t xml:space="preserve">The modules used are </w:t>
+      </w:r>
+      <w:r>
+        <w:t>image processing, facial features extraction and emotion detection.</w:t>
+      </w:r>
+    </w:p>
+    <w:p>
+      <w:pPr>
         <w:pStyle w:val="Heading1"/>
       </w:pPr>
       <w:bookmarkStart w:id="10" w:name="_Toc119151372"/>
@@ -5017,7 +5409,7 @@
     </w:p>
     <w:p/>
     <w:p>
-      <w:hyperlink r:id="rId19" w:history="1">
+      <w:hyperlink r:id="rId20" w:history="1">
         <w:r>
           <w:rPr>
             <w:rStyle w:val="Hyperlink"/>
@@ -5051,7 +5443,7 @@
       </w:hyperlink>
     </w:p>
     <w:p>
-      <w:hyperlink r:id="rId20" w:history="1">
+      <w:hyperlink r:id="rId21" w:history="1">
         <w:r>
           <w:rPr>
             <w:rStyle w:val="Hyperlink"/>
@@ -5061,7 +5453,7 @@
       </w:hyperlink>
     </w:p>
     <w:sectPr>
-      <w:footerReference w:type="first" r:id="rId21"/>
+      <w:footerReference w:type="first" r:id="rId22"/>
       <w:pgSz w:w="12240" w:h="15840"/>
       <w:pgMar w:top="1440" w:right="1440" w:bottom="1440" w:left="1440" w:header="720" w:footer="720" w:gutter="0"/>
       <w:pgBorders w:offsetFrom="page">

--- a/GP Report.docx
+++ b/GP Report.docx
@@ -5027,8 +5027,8 @@
         <w:tblLook w:val="04A0" w:firstRow="1" w:lastRow="0" w:firstColumn="1" w:lastColumn="0" w:noHBand="0" w:noVBand="1"/>
       </w:tblPr>
       <w:tblGrid>
-        <w:gridCol w:w="4688"/>
-        <w:gridCol w:w="4662"/>
+        <w:gridCol w:w="4686"/>
+        <w:gridCol w:w="4664"/>
       </w:tblGrid>
       <w:tr>
         <w:tc>
@@ -5065,7 +5065,7 @@
               <w:spacing w:line="276" w:lineRule="auto"/>
             </w:pPr>
             <w:r>
-              <w:t>Institute of Control, Robotics and Systems</w:t>
+              <w:t>Emotion Detection Algorithm Using Frontal Face Image</w:t>
             </w:r>
           </w:p>
         </w:tc>
@@ -5395,6 +5395,349 @@
       </w:r>
       <w:r>
         <w:t>image processing, facial features extraction and emotion detection.</w:t>
+      </w:r>
+    </w:p>
+    <w:p>
+      <w:pPr>
+        <w:ind w:left="180" w:firstLine="360"/>
+      </w:pPr>
+    </w:p>
+    <w:p>
+      <w:pPr>
+        <w:pStyle w:val="Heading2"/>
+      </w:pPr>
+      <w:r>
+        <w:t>Currency Detection and Recognition Based on Deep Learning</w:t>
+      </w:r>
+    </w:p>
+    <w:p/>
+    <w:tbl>
+      <w:tblPr>
+        <w:tblStyle w:val="TableGrid"/>
+        <w:tblpPr w:leftFromText="180" w:rightFromText="180" w:vertAnchor="text" w:tblpY="69"/>
+        <w:tblW w:w="0" w:type="auto"/>
+        <w:tblLook w:val="04A0" w:firstRow="1" w:lastRow="0" w:firstColumn="1" w:lastColumn="0" w:noHBand="0" w:noVBand="1"/>
+      </w:tblPr>
+      <w:tblGrid>
+        <w:gridCol w:w="4631"/>
+        <w:gridCol w:w="4719"/>
+      </w:tblGrid>
+      <w:tr>
+        <w:tc>
+          <w:tcPr>
+            <w:tcW w:w="4805" w:type="dxa"/>
+          </w:tcPr>
+          <w:p>
+            <w:pPr>
+              <w:spacing w:line="276" w:lineRule="auto"/>
+              <w:rPr>
+                <w:b/>
+                <w:bCs/>
+                <w:sz w:val="32"/>
+                <w:szCs w:val="18"/>
+              </w:rPr>
+            </w:pPr>
+            <w:r>
+              <w:rPr>
+                <w:b/>
+                <w:bCs/>
+                <w:sz w:val="32"/>
+                <w:szCs w:val="18"/>
+              </w:rPr>
+              <w:t>Paper Title</w:t>
+            </w:r>
+          </w:p>
+        </w:tc>
+        <w:tc>
+          <w:tcPr>
+            <w:tcW w:w="4805" w:type="dxa"/>
+          </w:tcPr>
+          <w:p>
+            <w:pPr>
+              <w:spacing w:line="276" w:lineRule="auto"/>
+            </w:pPr>
+            <w:r>
+              <w:t>Currency Detection and Recognition Based on Deep Learning</w:t>
+            </w:r>
+          </w:p>
+        </w:tc>
+      </w:tr>
+      <w:tr>
+        <w:tc>
+          <w:tcPr>
+            <w:tcW w:w="4805" w:type="dxa"/>
+          </w:tcPr>
+          <w:p>
+            <w:pPr>
+              <w:spacing w:line="276" w:lineRule="auto"/>
+              <w:rPr>
+                <w:b/>
+                <w:bCs/>
+                <w:sz w:val="32"/>
+                <w:szCs w:val="18"/>
+              </w:rPr>
+            </w:pPr>
+            <w:r>
+              <w:rPr>
+                <w:b/>
+                <w:bCs/>
+                <w:sz w:val="32"/>
+                <w:szCs w:val="18"/>
+              </w:rPr>
+              <w:t>Date</w:t>
+            </w:r>
+            <w:r>
+              <w:rPr>
+                <w:b/>
+                <w:bCs/>
+                <w:sz w:val="32"/>
+                <w:szCs w:val="18"/>
+              </w:rPr>
+              <w:t xml:space="preserve"> of publication</w:t>
+            </w:r>
+          </w:p>
+        </w:tc>
+        <w:tc>
+          <w:tcPr>
+            <w:tcW w:w="4805" w:type="dxa"/>
+          </w:tcPr>
+          <w:p>
+            <w:pPr>
+              <w:spacing w:line="276" w:lineRule="auto"/>
+            </w:pPr>
+            <w:r>
+              <w:t>2018</w:t>
+            </w:r>
+          </w:p>
+        </w:tc>
+      </w:tr>
+      <w:tr>
+        <w:tc>
+          <w:tcPr>
+            <w:tcW w:w="4805" w:type="dxa"/>
+          </w:tcPr>
+          <w:p>
+            <w:pPr>
+              <w:spacing w:line="276" w:lineRule="auto"/>
+              <w:rPr>
+                <w:b/>
+                <w:bCs/>
+                <w:sz w:val="32"/>
+                <w:szCs w:val="18"/>
+              </w:rPr>
+            </w:pPr>
+            <w:r>
+              <w:rPr>
+                <w:b/>
+                <w:bCs/>
+                <w:sz w:val="32"/>
+                <w:szCs w:val="18"/>
+              </w:rPr>
+              <w:lastRenderedPageBreak/>
+              <w:t>Place of publication</w:t>
+            </w:r>
+          </w:p>
+        </w:tc>
+        <w:tc>
+          <w:tcPr>
+            <w:tcW w:w="4805" w:type="dxa"/>
+          </w:tcPr>
+          <w:p>
+            <w:pPr>
+              <w:spacing w:line="276" w:lineRule="auto"/>
+            </w:pPr>
+            <w:r>
+              <w:t xml:space="preserve">IEEE International Conference on Advanced Video and Signal Based Surveillance (AVSS). </w:t>
+            </w:r>
+          </w:p>
+        </w:tc>
+      </w:tr>
+      <w:tr>
+        <w:tc>
+          <w:tcPr>
+            <w:tcW w:w="4805" w:type="dxa"/>
+          </w:tcPr>
+          <w:p>
+            <w:pPr>
+              <w:spacing w:line="276" w:lineRule="auto"/>
+              <w:rPr>
+                <w:b/>
+                <w:bCs/>
+                <w:sz w:val="32"/>
+                <w:szCs w:val="18"/>
+              </w:rPr>
+            </w:pPr>
+            <w:r>
+              <w:rPr>
+                <w:b/>
+                <w:bCs/>
+                <w:sz w:val="32"/>
+                <w:szCs w:val="18"/>
+              </w:rPr>
+              <w:t xml:space="preserve">Volume number and year </w:t>
+            </w:r>
+          </w:p>
+        </w:tc>
+        <w:tc>
+          <w:tcPr>
+            <w:tcW w:w="4805" w:type="dxa"/>
+          </w:tcPr>
+          <w:p>
+            <w:pPr>
+              <w:spacing w:line="276" w:lineRule="auto"/>
+            </w:pPr>
+            <w:r>
+              <w:t>-</w:t>
+            </w:r>
+          </w:p>
+        </w:tc>
+      </w:tr>
+      <w:tr>
+        <w:tc>
+          <w:tcPr>
+            <w:tcW w:w="4805" w:type="dxa"/>
+          </w:tcPr>
+          <w:p>
+            <w:pPr>
+              <w:spacing w:line="276" w:lineRule="auto"/>
+              <w:rPr>
+                <w:b/>
+                <w:bCs/>
+                <w:sz w:val="32"/>
+                <w:szCs w:val="18"/>
+              </w:rPr>
+            </w:pPr>
+            <w:r>
+              <w:rPr>
+                <w:b/>
+                <w:bCs/>
+                <w:sz w:val="32"/>
+                <w:szCs w:val="18"/>
+              </w:rPr>
+              <w:t>Authors</w:t>
+            </w:r>
+          </w:p>
+        </w:tc>
+        <w:tc>
+          <w:tcPr>
+            <w:tcW w:w="4805" w:type="dxa"/>
+          </w:tcPr>
+          <w:p>
+            <w:pPr>
+              <w:adjustRightInd w:val="0"/>
+              <w:spacing w:line="276" w:lineRule="auto"/>
+            </w:pPr>
+            <w:r>
+              <w:t>Qian Zhang and Wei Qi Yan</w:t>
+            </w:r>
+          </w:p>
+        </w:tc>
+      </w:tr>
+      <w:tr>
+        <w:tc>
+          <w:tcPr>
+            <w:tcW w:w="4805" w:type="dxa"/>
+          </w:tcPr>
+          <w:p>
+            <w:pPr>
+              <w:spacing w:line="276" w:lineRule="auto"/>
+              <w:rPr>
+                <w:b/>
+                <w:bCs/>
+                <w:sz w:val="32"/>
+                <w:szCs w:val="18"/>
+              </w:rPr>
+            </w:pPr>
+            <w:r>
+              <w:rPr>
+                <w:b/>
+                <w:bCs/>
+                <w:sz w:val="32"/>
+                <w:szCs w:val="18"/>
+              </w:rPr>
+              <w:t>Link To Paper</w:t>
+            </w:r>
+          </w:p>
+        </w:tc>
+        <w:tc>
+          <w:tcPr>
+            <w:tcW w:w="4805" w:type="dxa"/>
+          </w:tcPr>
+          <w:p>
+            <w:pPr>
+              <w:adjustRightInd w:val="0"/>
+              <w:spacing w:line="276" w:lineRule="auto"/>
+            </w:pPr>
+            <w:r>
+              <w:t>doi:10.1109/avss.2018.8639124</w:t>
+            </w:r>
+          </w:p>
+        </w:tc>
+      </w:tr>
+    </w:tbl>
+    <w:p/>
+    <w:p>
+      <w:pPr>
+        <w:ind w:left="180"/>
+        <w:rPr>
+          <w:color w:val="0070C0"/>
+          <w:sz w:val="28"/>
+          <w:szCs w:val="28"/>
+        </w:rPr>
+      </w:pPr>
+      <w:r>
+        <w:rPr>
+          <w:color w:val="0070C0"/>
+          <w:sz w:val="28"/>
+          <w:szCs w:val="28"/>
+        </w:rPr>
+        <w:t>Summary:</w:t>
+      </w:r>
+    </w:p>
+    <w:p>
+      <w:pPr>
+        <w:ind w:left="180" w:firstLine="360"/>
+      </w:pPr>
+      <w:r>
+        <w:t xml:space="preserve">This paper proposes a method for currency detection. It uses CNN as a feature extractor </w:t>
+      </w:r>
+      <w:r>
+        <w:t>under the</w:t>
+      </w:r>
+      <w:r>
+        <w:t xml:space="preserve"> </w:t>
+      </w:r>
+      <w:r>
+        <w:t>framework of Single Shot Multi Box Detector (SSD) model.</w:t>
+      </w:r>
+      <w:r>
+        <w:t xml:space="preserve"> The image of the currency is first filtered and</w:t>
+      </w:r>
+      <w:r>
+        <w:t xml:space="preserve"> sen</w:t>
+      </w:r>
+      <w:r>
+        <w:t>t</w:t>
+      </w:r>
+      <w:r>
+        <w:t xml:space="preserve"> to the MLP layer for currency classification, fin</w:t>
+      </w:r>
+      <w:r>
+        <w:t>ally</w:t>
+      </w:r>
+      <w:r>
+        <w:t xml:space="preserve"> the currency recognition</w:t>
+      </w:r>
+      <w:r>
+        <w:t xml:space="preserve"> is done.</w:t>
+      </w:r>
+    </w:p>
+    <w:p>
+      <w:pPr>
+        <w:ind w:left="180" w:firstLine="360"/>
+      </w:pPr>
+      <w:r>
+        <w:t xml:space="preserve">The modules used here are image filtering, feature extraction and classification. </w:t>
       </w:r>
     </w:p>
     <w:p>

--- a/GP Report.docx
+++ b/GP Report.docx
@@ -5742,6 +5742,361 @@
     </w:p>
     <w:p>
       <w:pPr>
+        <w:ind w:left="180" w:firstLine="360"/>
+      </w:pPr>
+    </w:p>
+    <w:p>
+      <w:pPr>
+        <w:pStyle w:val="Heading2"/>
+      </w:pPr>
+      <w:r>
+        <w:t>A Survey on Pixel-Based Skin Color Detection Techniques</w:t>
+      </w:r>
+    </w:p>
+    <w:tbl>
+      <w:tblPr>
+        <w:tblStyle w:val="TableGrid"/>
+        <w:tblpPr w:leftFromText="180" w:rightFromText="180" w:vertAnchor="text" w:tblpY="69"/>
+        <w:tblW w:w="0" w:type="auto"/>
+        <w:tblLook w:val="04A0" w:firstRow="1" w:lastRow="0" w:firstColumn="1" w:lastColumn="0" w:noHBand="0" w:noVBand="1"/>
+      </w:tblPr>
+      <w:tblGrid>
+        <w:gridCol w:w="4682"/>
+        <w:gridCol w:w="4668"/>
+      </w:tblGrid>
+      <w:tr>
+        <w:tc>
+          <w:tcPr>
+            <w:tcW w:w="4805" w:type="dxa"/>
+          </w:tcPr>
+          <w:p>
+            <w:pPr>
+              <w:spacing w:line="276" w:lineRule="auto"/>
+              <w:rPr>
+                <w:b/>
+                <w:bCs/>
+                <w:sz w:val="32"/>
+                <w:szCs w:val="18"/>
+              </w:rPr>
+            </w:pPr>
+            <w:r>
+              <w:rPr>
+                <w:b/>
+                <w:bCs/>
+                <w:sz w:val="32"/>
+                <w:szCs w:val="18"/>
+              </w:rPr>
+              <w:t>Paper Title</w:t>
+            </w:r>
+          </w:p>
+        </w:tc>
+        <w:tc>
+          <w:tcPr>
+            <w:tcW w:w="4805" w:type="dxa"/>
+          </w:tcPr>
+          <w:p>
+            <w:pPr>
+              <w:spacing w:line="276" w:lineRule="auto"/>
+            </w:pPr>
+            <w:r>
+              <w:t>A Survey on Pixel-Based Skin Color Detection Techniques</w:t>
+            </w:r>
+          </w:p>
+        </w:tc>
+      </w:tr>
+      <w:tr>
+        <w:tc>
+          <w:tcPr>
+            <w:tcW w:w="4805" w:type="dxa"/>
+          </w:tcPr>
+          <w:p>
+            <w:pPr>
+              <w:spacing w:line="276" w:lineRule="auto"/>
+              <w:rPr>
+                <w:b/>
+                <w:bCs/>
+                <w:sz w:val="32"/>
+                <w:szCs w:val="18"/>
+              </w:rPr>
+            </w:pPr>
+            <w:r>
+              <w:rPr>
+                <w:b/>
+                <w:bCs/>
+                <w:sz w:val="32"/>
+                <w:szCs w:val="18"/>
+              </w:rPr>
+              <w:t>Date</w:t>
+            </w:r>
+            <w:r>
+              <w:rPr>
+                <w:b/>
+                <w:bCs/>
+                <w:sz w:val="32"/>
+                <w:szCs w:val="18"/>
+              </w:rPr>
+              <w:t xml:space="preserve"> of publication</w:t>
+            </w:r>
+          </w:p>
+        </w:tc>
+        <w:tc>
+          <w:tcPr>
+            <w:tcW w:w="4805" w:type="dxa"/>
+          </w:tcPr>
+          <w:p>
+            <w:pPr>
+              <w:spacing w:line="276" w:lineRule="auto"/>
+            </w:pPr>
+            <w:r>
+              <w:t>-</w:t>
+            </w:r>
+          </w:p>
+        </w:tc>
+      </w:tr>
+      <w:tr>
+        <w:tc>
+          <w:tcPr>
+            <w:tcW w:w="4805" w:type="dxa"/>
+          </w:tcPr>
+          <w:p>
+            <w:pPr>
+              <w:spacing w:line="276" w:lineRule="auto"/>
+              <w:rPr>
+                <w:b/>
+                <w:bCs/>
+                <w:sz w:val="32"/>
+                <w:szCs w:val="18"/>
+              </w:rPr>
+            </w:pPr>
+            <w:r>
+              <w:rPr>
+                <w:b/>
+                <w:bCs/>
+                <w:sz w:val="32"/>
+                <w:szCs w:val="18"/>
+              </w:rPr>
+              <w:t>Place of publication</w:t>
+            </w:r>
+          </w:p>
+        </w:tc>
+        <w:tc>
+          <w:tcPr>
+            <w:tcW w:w="4805" w:type="dxa"/>
+          </w:tcPr>
+          <w:p>
+            <w:pPr>
+              <w:spacing w:line="276" w:lineRule="auto"/>
+            </w:pPr>
+            <w:r>
+              <w:t>-</w:t>
+            </w:r>
+          </w:p>
+        </w:tc>
+      </w:tr>
+      <w:tr>
+        <w:tc>
+          <w:tcPr>
+            <w:tcW w:w="4805" w:type="dxa"/>
+          </w:tcPr>
+          <w:p>
+            <w:pPr>
+              <w:spacing w:line="276" w:lineRule="auto"/>
+              <w:rPr>
+                <w:b/>
+                <w:bCs/>
+                <w:sz w:val="32"/>
+                <w:szCs w:val="18"/>
+              </w:rPr>
+            </w:pPr>
+            <w:r>
+              <w:rPr>
+                <w:b/>
+                <w:bCs/>
+                <w:sz w:val="32"/>
+                <w:szCs w:val="18"/>
+              </w:rPr>
+              <w:t xml:space="preserve">Volume number and year </w:t>
+            </w:r>
+          </w:p>
+        </w:tc>
+        <w:tc>
+          <w:tcPr>
+            <w:tcW w:w="4805" w:type="dxa"/>
+          </w:tcPr>
+          <w:p>
+            <w:pPr>
+              <w:spacing w:line="276" w:lineRule="auto"/>
+            </w:pPr>
+            <w:r>
+              <w:t>-</w:t>
+            </w:r>
+          </w:p>
+        </w:tc>
+      </w:tr>
+      <w:tr>
+        <w:tc>
+          <w:tcPr>
+            <w:tcW w:w="4805" w:type="dxa"/>
+          </w:tcPr>
+          <w:p>
+            <w:pPr>
+              <w:spacing w:line="276" w:lineRule="auto"/>
+              <w:rPr>
+                <w:b/>
+                <w:bCs/>
+                <w:sz w:val="32"/>
+                <w:szCs w:val="18"/>
+              </w:rPr>
+            </w:pPr>
+            <w:r>
+              <w:rPr>
+                <w:b/>
+                <w:bCs/>
+                <w:sz w:val="32"/>
+                <w:szCs w:val="18"/>
+              </w:rPr>
+              <w:t>Authors</w:t>
+            </w:r>
+          </w:p>
+        </w:tc>
+        <w:tc>
+          <w:tcPr>
+            <w:tcW w:w="4805" w:type="dxa"/>
+          </w:tcPr>
+          <w:p>
+            <w:pPr>
+              <w:adjustRightInd w:val="0"/>
+              <w:spacing w:line="276" w:lineRule="auto"/>
+            </w:pPr>
+            <w:r>
+              <w:t>Vladimir Vezhnevets</w:t>
+            </w:r>
+            <w:r>
+              <w:t>,</w:t>
+            </w:r>
+            <w:r>
+              <w:t xml:space="preserve"> Vassili Sazonov</w:t>
+            </w:r>
+            <w:r>
+              <w:t>,</w:t>
+            </w:r>
+            <w:r>
+              <w:t xml:space="preserve"> Alla Andreeva</w:t>
+            </w:r>
+          </w:p>
+        </w:tc>
+      </w:tr>
+      <w:tr>
+        <w:tc>
+          <w:tcPr>
+            <w:tcW w:w="4805" w:type="dxa"/>
+          </w:tcPr>
+          <w:p>
+            <w:pPr>
+              <w:spacing w:line="276" w:lineRule="auto"/>
+              <w:rPr>
+                <w:b/>
+                <w:bCs/>
+                <w:sz w:val="32"/>
+                <w:szCs w:val="18"/>
+              </w:rPr>
+            </w:pPr>
+            <w:r>
+              <w:rPr>
+                <w:b/>
+                <w:bCs/>
+                <w:sz w:val="32"/>
+                <w:szCs w:val="18"/>
+              </w:rPr>
+              <w:t>Link To Paper</w:t>
+            </w:r>
+          </w:p>
+        </w:tc>
+        <w:tc>
+          <w:tcPr>
+            <w:tcW w:w="4805" w:type="dxa"/>
+          </w:tcPr>
+          <w:p>
+            <w:pPr>
+              <w:adjustRightInd w:val="0"/>
+              <w:spacing w:line="276" w:lineRule="auto"/>
+            </w:pPr>
+            <w:hyperlink r:id="rId20" w:history="1">
+              <w:r>
+                <w:rPr>
+                  <w:rStyle w:val="Hyperlink"/>
+                </w:rPr>
+                <w:t>Link</w:t>
+              </w:r>
+            </w:hyperlink>
+          </w:p>
+        </w:tc>
+      </w:tr>
+    </w:tbl>
+    <w:p/>
+    <w:p>
+      <w:pPr>
+        <w:ind w:left="180"/>
+        <w:rPr>
+          <w:color w:val="0070C0"/>
+          <w:sz w:val="28"/>
+          <w:szCs w:val="28"/>
+        </w:rPr>
+      </w:pPr>
+      <w:r>
+        <w:rPr>
+          <w:color w:val="0070C0"/>
+          <w:sz w:val="28"/>
+          <w:szCs w:val="28"/>
+        </w:rPr>
+        <w:t>Summary:</w:t>
+      </w:r>
+    </w:p>
+    <w:p>
+      <w:pPr>
+        <w:ind w:left="180" w:firstLine="360"/>
+      </w:pPr>
+      <w:r>
+        <w:t xml:space="preserve">This paper </w:t>
+      </w:r>
+      <w:r>
+        <w:t xml:space="preserve">discusses </w:t>
+      </w:r>
+      <w:r>
+        <w:t>method</w:t>
+      </w:r>
+      <w:r>
+        <w:t>s</w:t>
+      </w:r>
+      <w:r>
+        <w:t xml:space="preserve"> for detecting skin. This is extremely helpful in face detection. </w:t>
+      </w:r>
+      <w:r>
+        <w:t xml:space="preserve">The paper discusses </w:t>
+      </w:r>
+      <w:r>
+        <w:t>pixel-based skin detection methods</w:t>
+      </w:r>
+      <w:r>
+        <w:t>. IT first discusses the different color spaces used. Then, it discusses the exi</w:t>
+      </w:r>
+      <w:r>
+        <w:t>s</w:t>
+      </w:r>
+      <w:r>
+        <w:t>ting skin color modelling methods</w:t>
+      </w:r>
+      <w:r>
+        <w:t>. Finally it compares all of them together.</w:t>
+      </w:r>
+    </w:p>
+    <w:p>
+      <w:pPr>
+        <w:ind w:left="180" w:firstLine="360"/>
+      </w:pPr>
+    </w:p>
+    <w:p>
+      <w:pPr>
         <w:pStyle w:val="Heading1"/>
       </w:pPr>
       <w:bookmarkStart w:id="10" w:name="_Toc119151372"/>
@@ -5752,7 +6107,7 @@
     </w:p>
     <w:p/>
     <w:p>
-      <w:hyperlink r:id="rId20" w:history="1">
+      <w:hyperlink r:id="rId21" w:history="1">
         <w:r>
           <w:rPr>
             <w:rStyle w:val="Hyperlink"/>
@@ -5786,7 +6141,7 @@
       </w:hyperlink>
     </w:p>
     <w:p>
-      <w:hyperlink r:id="rId21" w:history="1">
+      <w:hyperlink r:id="rId22" w:history="1">
         <w:r>
           <w:rPr>
             <w:rStyle w:val="Hyperlink"/>
@@ -5796,7 +6151,7 @@
       </w:hyperlink>
     </w:p>
     <w:sectPr>
-      <w:footerReference w:type="first" r:id="rId22"/>
+      <w:footerReference w:type="first" r:id="rId23"/>
       <w:pgSz w:w="12240" w:h="15840"/>
       <w:pgMar w:top="1440" w:right="1440" w:bottom="1440" w:left="1440" w:header="720" w:footer="720" w:gutter="0"/>
       <w:pgBorders w:offsetFrom="page">

--- a/GP Report.docx
+++ b/GP Report.docx
@@ -753,31 +753,13 @@
                                             <w:szCs w:val="30"/>
                                           </w:rPr>
                                         </w:pPr>
-                                        <w:proofErr w:type="spellStart"/>
                                         <w:r>
                                           <w:rPr>
                                             <w:sz w:val="30"/>
                                             <w:szCs w:val="30"/>
                                           </w:rPr>
-                                          <w:t>Moaz</w:t>
+                                          <w:t>Moaz Mohamed Mohamed</w:t>
                                         </w:r>
-                                        <w:proofErr w:type="spellEnd"/>
-                                        <w:r>
-                                          <w:rPr>
-                                            <w:sz w:val="30"/>
-                                            <w:szCs w:val="30"/>
-                                          </w:rPr>
-                                          <w:t xml:space="preserve"> Mohamed </w:t>
-                                        </w:r>
-                                        <w:proofErr w:type="spellStart"/>
-                                        <w:r>
-                                          <w:rPr>
-                                            <w:sz w:val="30"/>
-                                            <w:szCs w:val="30"/>
-                                          </w:rPr>
-                                          <w:t>Mohamed</w:t>
-                                        </w:r>
-                                        <w:proofErr w:type="spellEnd"/>
                                       </w:p>
                                     </w:tc>
                                     <w:tc>
@@ -820,23 +802,7 @@
                                             <w:sz w:val="30"/>
                                             <w:szCs w:val="30"/>
                                           </w:rPr>
-                                          <w:t xml:space="preserve">Nader </w:t>
-                                        </w:r>
-                                        <w:proofErr w:type="spellStart"/>
-                                        <w:r>
-                                          <w:rPr>
-                                            <w:sz w:val="30"/>
-                                            <w:szCs w:val="30"/>
-                                          </w:rPr>
-                                          <w:t>Youhanna</w:t>
-                                        </w:r>
-                                        <w:proofErr w:type="spellEnd"/>
-                                        <w:r>
-                                          <w:rPr>
-                                            <w:sz w:val="30"/>
-                                            <w:szCs w:val="30"/>
-                                          </w:rPr>
-                                          <w:t xml:space="preserve"> Khalil</w:t>
+                                          <w:t>Nader Youhanna Khalil</w:t>
                                         </w:r>
                                       </w:p>
                                     </w:tc>
@@ -1236,31 +1202,13 @@
                                       <w:szCs w:val="30"/>
                                     </w:rPr>
                                   </w:pPr>
-                                  <w:proofErr w:type="spellStart"/>
                                   <w:r>
                                     <w:rPr>
                                       <w:sz w:val="30"/>
                                       <w:szCs w:val="30"/>
                                     </w:rPr>
-                                    <w:t>Moaz</w:t>
+                                    <w:t>Moaz Mohamed Mohamed</w:t>
                                   </w:r>
-                                  <w:proofErr w:type="spellEnd"/>
-                                  <w:r>
-                                    <w:rPr>
-                                      <w:sz w:val="30"/>
-                                      <w:szCs w:val="30"/>
-                                    </w:rPr>
-                                    <w:t xml:space="preserve"> Mohamed </w:t>
-                                  </w:r>
-                                  <w:proofErr w:type="spellStart"/>
-                                  <w:r>
-                                    <w:rPr>
-                                      <w:sz w:val="30"/>
-                                      <w:szCs w:val="30"/>
-                                    </w:rPr>
-                                    <w:t>Mohamed</w:t>
-                                  </w:r>
-                                  <w:proofErr w:type="spellEnd"/>
                                 </w:p>
                               </w:tc>
                               <w:tc>
@@ -1303,23 +1251,7 @@
                                       <w:sz w:val="30"/>
                                       <w:szCs w:val="30"/>
                                     </w:rPr>
-                                    <w:t xml:space="preserve">Nader </w:t>
-                                  </w:r>
-                                  <w:proofErr w:type="spellStart"/>
-                                  <w:r>
-                                    <w:rPr>
-                                      <w:sz w:val="30"/>
-                                      <w:szCs w:val="30"/>
-                                    </w:rPr>
-                                    <w:t>Youhanna</w:t>
-                                  </w:r>
-                                  <w:proofErr w:type="spellEnd"/>
-                                  <w:r>
-                                    <w:rPr>
-                                      <w:sz w:val="30"/>
-                                      <w:szCs w:val="30"/>
-                                    </w:rPr>
-                                    <w:t xml:space="preserve"> Khalil</w:t>
+                                    <w:t>Nader Youhanna Khalil</w:t>
                                   </w:r>
                                 </w:p>
                               </w:tc>
@@ -2449,12 +2381,10 @@
         <w:pStyle w:val="Heading2"/>
       </w:pPr>
       <w:bookmarkStart w:id="2" w:name="_Toc119151364"/>
-      <w:proofErr w:type="spellStart"/>
       <w:r>
         <w:t>VoiceOver</w:t>
       </w:r>
       <w:bookmarkEnd w:id="2"/>
-      <w:proofErr w:type="spellEnd"/>
     </w:p>
     <w:p/>
     <w:p>
@@ -2524,12 +2454,10 @@
         <w:pStyle w:val="Heading2"/>
       </w:pPr>
       <w:bookmarkStart w:id="3" w:name="_Toc119151365"/>
-      <w:proofErr w:type="spellStart"/>
       <w:r>
         <w:t>TalkBack</w:t>
       </w:r>
       <w:bookmarkEnd w:id="3"/>
-      <w:proofErr w:type="spellEnd"/>
     </w:p>
     <w:p/>
     <w:p>
@@ -2537,15 +2465,7 @@
         <w:ind w:left="180" w:firstLine="360"/>
       </w:pPr>
       <w:r>
-        <w:t xml:space="preserve">Same as </w:t>
-      </w:r>
-      <w:proofErr w:type="spellStart"/>
-      <w:r>
-        <w:t>VoiceOver</w:t>
-      </w:r>
-      <w:proofErr w:type="spellEnd"/>
-      <w:r>
-        <w:t xml:space="preserve"> however for android users.</w:t>
+        <w:t>Same as VoiceOver however for android users.</w:t>
       </w:r>
     </w:p>
     <w:p>
@@ -2656,13 +2576,8 @@
         <w:pStyle w:val="Heading2"/>
       </w:pPr>
       <w:bookmarkStart w:id="7" w:name="_Toc119151369"/>
-      <w:proofErr w:type="spellStart"/>
-      <w:r>
-        <w:t>LookTel</w:t>
-      </w:r>
-      <w:proofErr w:type="spellEnd"/>
-      <w:r>
-        <w:t xml:space="preserve"> Money Reader</w:t>
+      <w:r>
+        <w:t>LookTel Money Reader</w:t>
       </w:r>
       <w:bookmarkEnd w:id="7"/>
       <w:r>
@@ -3131,13 +3046,8 @@
               <w:adjustRightInd w:val="0"/>
               <w:spacing w:line="276" w:lineRule="auto"/>
             </w:pPr>
-            <w:proofErr w:type="spellStart"/>
-            <w:r>
-              <w:t>Rosiana</w:t>
-            </w:r>
-            <w:proofErr w:type="spellEnd"/>
-            <w:r>
-              <w:t xml:space="preserve"> Natalie</w:t>
+            <w:r>
+              <w:t>Rosiana Natalie</w:t>
             </w:r>
           </w:p>
         </w:tc>
@@ -3517,29 +3427,8 @@
               <w:adjustRightInd w:val="0"/>
               <w:spacing w:line="276" w:lineRule="auto"/>
             </w:pPr>
-            <w:proofErr w:type="spellStart"/>
-            <w:r>
-              <w:t>Avanish</w:t>
-            </w:r>
-            <w:proofErr w:type="spellEnd"/>
-            <w:r>
-              <w:t xml:space="preserve"> </w:t>
-            </w:r>
-            <w:proofErr w:type="spellStart"/>
-            <w:r>
-              <w:t>Vijaybahadur</w:t>
-            </w:r>
-            <w:proofErr w:type="spellEnd"/>
-            <w:r>
-              <w:t xml:space="preserve"> Yadav, </w:t>
-            </w:r>
-            <w:proofErr w:type="spellStart"/>
-            <w:r>
-              <w:t>Sanket</w:t>
-            </w:r>
-            <w:proofErr w:type="spellEnd"/>
-            <w:r>
-              <w:t xml:space="preserve"> Saheb Verma, Deepak Dinesh Singh</w:t>
+            <w:r>
+              <w:t>Avanish Vijaybahadur Yadav, Sanket Saheb Verma, Deepak Dinesh Singh</w:t>
             </w:r>
           </w:p>
         </w:tc>
@@ -3856,37 +3745,8 @@
               <w:spacing w:line="276" w:lineRule="auto"/>
             </w:pPr>
             <w:r>
-              <w:t xml:space="preserve">Aaron Raymond See,  Bien </w:t>
-            </w:r>
-            <w:proofErr w:type="spellStart"/>
-            <w:r>
-              <w:t>Grenier</w:t>
-            </w:r>
-            <w:proofErr w:type="spellEnd"/>
-            <w:r>
-              <w:t xml:space="preserve"> </w:t>
-            </w:r>
-            <w:proofErr w:type="spellStart"/>
-            <w:r>
-              <w:t>Sasing</w:t>
-            </w:r>
-            <w:proofErr w:type="spellEnd"/>
-            <w:r>
-              <w:t xml:space="preserve"> and </w:t>
-            </w:r>
-            <w:proofErr w:type="spellStart"/>
-            <w:r>
-              <w:t>Welsey</w:t>
-            </w:r>
-            <w:proofErr w:type="spellEnd"/>
-            <w:r>
-              <w:t xml:space="preserve"> Daniel </w:t>
-            </w:r>
-            <w:proofErr w:type="spellStart"/>
-            <w:r>
-              <w:t>Advincula</w:t>
-            </w:r>
-            <w:proofErr w:type="spellEnd"/>
+              <w:t>Aaron Raymond See,  Bien Grenier Sasing and Welsey Daniel Advincula</w:t>
+            </w:r>
           </w:p>
         </w:tc>
       </w:tr>
@@ -4216,13 +4076,8 @@
               <w:spacing w:line="276" w:lineRule="auto"/>
             </w:pPr>
             <w:r>
-              <w:t>Akif Khan, Shah </w:t>
-            </w:r>
-            <w:proofErr w:type="spellStart"/>
-            <w:r>
-              <w:t>Khusro</w:t>
-            </w:r>
-            <w:proofErr w:type="spellEnd"/>
+              <w:t>Akif Khan, Shah Khusro</w:t>
+            </w:r>
           </w:p>
         </w:tc>
       </w:tr>
@@ -4543,23 +4398,7 @@
               <w:spacing w:line="276" w:lineRule="auto"/>
             </w:pPr>
             <w:r>
-              <w:t xml:space="preserve">A. </w:t>
-            </w:r>
-            <w:proofErr w:type="spellStart"/>
-            <w:r>
-              <w:t>Annapoorani</w:t>
-            </w:r>
-            <w:proofErr w:type="spellEnd"/>
-            <w:r>
-              <w:t xml:space="preserve">, </w:t>
-            </w:r>
-            <w:proofErr w:type="spellStart"/>
-            <w:r>
-              <w:t>Nerosha</w:t>
-            </w:r>
-            <w:proofErr w:type="spellEnd"/>
-            <w:r>
-              <w:t xml:space="preserve"> Senthil Kumar, Dr. V. Vidhya</w:t>
+              <w:t>A. Annapoorani, Nerosha Senthil Kumar, Dr. V. Vidhya</w:t>
             </w:r>
           </w:p>
         </w:tc>
@@ -4641,15 +4480,7 @@
         <w:t xml:space="preserve"> </w:t>
       </w:r>
       <w:r>
-        <w:t xml:space="preserve">The text description of the recognized object will be sent to the Google Text-to-Speech API using the </w:t>
-      </w:r>
-      <w:proofErr w:type="spellStart"/>
-      <w:r>
-        <w:t>gTTS</w:t>
-      </w:r>
-      <w:proofErr w:type="spellEnd"/>
-      <w:r>
-        <w:t xml:space="preserve"> package. Voice feedback on the 1st frame of each second will be scheduled as an output to help the visually impaired hear what they cannot see.</w:t>
+        <w:t>The text description of the recognized object will be sent to the Google Text-to-Speech API using the gTTS package. Voice feedback on the 1st frame of each second will be scheduled as an output to help the visually impaired hear what they cannot see.</w:t>
       </w:r>
     </w:p>
     <w:p>
@@ -5244,31 +5075,7 @@
               <w:spacing w:line="276" w:lineRule="auto"/>
             </w:pPr>
             <w:r>
-              <w:t xml:space="preserve">Moon Hwan Kim, Young </w:t>
-            </w:r>
-            <w:proofErr w:type="spellStart"/>
-            <w:r>
-              <w:t>Hoon</w:t>
-            </w:r>
-            <w:proofErr w:type="spellEnd"/>
-            <w:r>
-              <w:t xml:space="preserve"> </w:t>
-            </w:r>
-            <w:proofErr w:type="spellStart"/>
-            <w:r>
-              <w:t>Joo</w:t>
-            </w:r>
-            <w:proofErr w:type="spellEnd"/>
-            <w:r>
-              <w:t xml:space="preserve">, and </w:t>
-            </w:r>
-            <w:proofErr w:type="spellStart"/>
-            <w:r>
-              <w:t>Jin</w:t>
-            </w:r>
-            <w:proofErr w:type="spellEnd"/>
-            <w:r>
-              <w:t xml:space="preserve"> Bae Park</w:t>
+              <w:t>Moon Hwan Kim, Young Hoon Joo, and Jin Bae Park</w:t>
             </w:r>
           </w:p>
         </w:tc>
@@ -6087,7 +5894,13 @@
         <w:t>ting skin color modelling methods</w:t>
       </w:r>
       <w:r>
-        <w:t>. Finally it compares all of them together.</w:t>
+        <w:t xml:space="preserve">. </w:t>
+      </w:r>
+      <w:r>
+        <w:t>Finally,</w:t>
+      </w:r>
+      <w:r>
+        <w:t xml:space="preserve"> it compares all of them together.</w:t>
       </w:r>
     </w:p>
     <w:p>
@@ -6097,6 +5910,335 @@
     </w:p>
     <w:p>
       <w:pPr>
+        <w:pStyle w:val="Heading2"/>
+      </w:pPr>
+      <w:r>
+        <w:t>A Review of Various Handwriting Recognition Methods</w:t>
+      </w:r>
+    </w:p>
+    <w:tbl>
+      <w:tblPr>
+        <w:tblStyle w:val="TableGrid"/>
+        <w:tblpPr w:leftFromText="180" w:rightFromText="180" w:vertAnchor="text" w:tblpY="69"/>
+        <w:tblW w:w="0" w:type="auto"/>
+        <w:tblLook w:val="04A0" w:firstRow="1" w:lastRow="0" w:firstColumn="1" w:lastColumn="0" w:noHBand="0" w:noVBand="1"/>
+      </w:tblPr>
+      <w:tblGrid>
+        <w:gridCol w:w="4682"/>
+        <w:gridCol w:w="4668"/>
+      </w:tblGrid>
+      <w:tr>
+        <w:tc>
+          <w:tcPr>
+            <w:tcW w:w="4805" w:type="dxa"/>
+          </w:tcPr>
+          <w:p>
+            <w:pPr>
+              <w:spacing w:line="276" w:lineRule="auto"/>
+              <w:rPr>
+                <w:b/>
+                <w:bCs/>
+                <w:sz w:val="32"/>
+                <w:szCs w:val="18"/>
+              </w:rPr>
+            </w:pPr>
+            <w:r>
+              <w:rPr>
+                <w:b/>
+                <w:bCs/>
+                <w:sz w:val="32"/>
+                <w:szCs w:val="18"/>
+              </w:rPr>
+              <w:t>Paper Title</w:t>
+            </w:r>
+          </w:p>
+        </w:tc>
+        <w:tc>
+          <w:tcPr>
+            <w:tcW w:w="4805" w:type="dxa"/>
+          </w:tcPr>
+          <w:p>
+            <w:pPr>
+              <w:spacing w:line="276" w:lineRule="auto"/>
+            </w:pPr>
+            <w:r>
+              <w:t>A Review of Various Handwriting Recognition Methods</w:t>
+            </w:r>
+          </w:p>
+        </w:tc>
+      </w:tr>
+      <w:tr>
+        <w:tc>
+          <w:tcPr>
+            <w:tcW w:w="4805" w:type="dxa"/>
+          </w:tcPr>
+          <w:p>
+            <w:pPr>
+              <w:spacing w:line="276" w:lineRule="auto"/>
+              <w:rPr>
+                <w:b/>
+                <w:bCs/>
+                <w:sz w:val="32"/>
+                <w:szCs w:val="18"/>
+              </w:rPr>
+            </w:pPr>
+            <w:r>
+              <w:rPr>
+                <w:b/>
+                <w:bCs/>
+                <w:sz w:val="32"/>
+                <w:szCs w:val="18"/>
+              </w:rPr>
+              <w:lastRenderedPageBreak/>
+              <w:t>Date</w:t>
+            </w:r>
+            <w:r>
+              <w:rPr>
+                <w:b/>
+                <w:bCs/>
+                <w:sz w:val="32"/>
+                <w:szCs w:val="18"/>
+              </w:rPr>
+              <w:t xml:space="preserve"> of publication</w:t>
+            </w:r>
+          </w:p>
+        </w:tc>
+        <w:tc>
+          <w:tcPr>
+            <w:tcW w:w="4805" w:type="dxa"/>
+          </w:tcPr>
+          <w:p>
+            <w:pPr>
+              <w:spacing w:line="276" w:lineRule="auto"/>
+            </w:pPr>
+            <w:r>
+              <w:t>2018</w:t>
+            </w:r>
+          </w:p>
+        </w:tc>
+      </w:tr>
+      <w:tr>
+        <w:tc>
+          <w:tcPr>
+            <w:tcW w:w="4805" w:type="dxa"/>
+          </w:tcPr>
+          <w:p>
+            <w:pPr>
+              <w:spacing w:line="276" w:lineRule="auto"/>
+              <w:rPr>
+                <w:b/>
+                <w:bCs/>
+                <w:sz w:val="32"/>
+                <w:szCs w:val="18"/>
+              </w:rPr>
+            </w:pPr>
+            <w:r>
+              <w:rPr>
+                <w:b/>
+                <w:bCs/>
+                <w:sz w:val="32"/>
+                <w:szCs w:val="18"/>
+              </w:rPr>
+              <w:t>Place of publication</w:t>
+            </w:r>
+          </w:p>
+        </w:tc>
+        <w:tc>
+          <w:tcPr>
+            <w:tcW w:w="4805" w:type="dxa"/>
+          </w:tcPr>
+          <w:p>
+            <w:pPr>
+              <w:spacing w:line="276" w:lineRule="auto"/>
+            </w:pPr>
+            <w:r>
+              <w:t>International Journal of Applied Engineering Research</w:t>
+            </w:r>
+          </w:p>
+        </w:tc>
+      </w:tr>
+      <w:tr>
+        <w:tc>
+          <w:tcPr>
+            <w:tcW w:w="4805" w:type="dxa"/>
+          </w:tcPr>
+          <w:p>
+            <w:pPr>
+              <w:spacing w:line="276" w:lineRule="auto"/>
+              <w:rPr>
+                <w:b/>
+                <w:bCs/>
+                <w:sz w:val="32"/>
+                <w:szCs w:val="18"/>
+              </w:rPr>
+            </w:pPr>
+            <w:r>
+              <w:rPr>
+                <w:b/>
+                <w:bCs/>
+                <w:sz w:val="32"/>
+                <w:szCs w:val="18"/>
+              </w:rPr>
+              <w:t xml:space="preserve">Volume number and year </w:t>
+            </w:r>
+          </w:p>
+        </w:tc>
+        <w:tc>
+          <w:tcPr>
+            <w:tcW w:w="4805" w:type="dxa"/>
+          </w:tcPr>
+          <w:p>
+            <w:pPr>
+              <w:spacing w:line="276" w:lineRule="auto"/>
+            </w:pPr>
+            <w:r>
+              <w:t>Volume 13, Number 2</w:t>
+            </w:r>
+          </w:p>
+        </w:tc>
+      </w:tr>
+      <w:tr>
+        <w:tc>
+          <w:tcPr>
+            <w:tcW w:w="4805" w:type="dxa"/>
+          </w:tcPr>
+          <w:p>
+            <w:pPr>
+              <w:spacing w:line="276" w:lineRule="auto"/>
+              <w:rPr>
+                <w:b/>
+                <w:bCs/>
+                <w:sz w:val="32"/>
+                <w:szCs w:val="18"/>
+              </w:rPr>
+            </w:pPr>
+            <w:r>
+              <w:rPr>
+                <w:b/>
+                <w:bCs/>
+                <w:sz w:val="32"/>
+                <w:szCs w:val="18"/>
+              </w:rPr>
+              <w:t>Authors</w:t>
+            </w:r>
+          </w:p>
+        </w:tc>
+        <w:tc>
+          <w:tcPr>
+            <w:tcW w:w="4805" w:type="dxa"/>
+          </w:tcPr>
+          <w:p>
+            <w:pPr>
+              <w:adjustRightInd w:val="0"/>
+              <w:spacing w:line="276" w:lineRule="auto"/>
+            </w:pPr>
+            <w:r>
+              <w:t>Salma Shofia Rosyda and Tito Waluyo Purboyo</w:t>
+            </w:r>
+          </w:p>
+        </w:tc>
+      </w:tr>
+      <w:tr>
+        <w:tc>
+          <w:tcPr>
+            <w:tcW w:w="4805" w:type="dxa"/>
+          </w:tcPr>
+          <w:p>
+            <w:pPr>
+              <w:spacing w:line="276" w:lineRule="auto"/>
+              <w:rPr>
+                <w:b/>
+                <w:bCs/>
+                <w:sz w:val="32"/>
+                <w:szCs w:val="18"/>
+              </w:rPr>
+            </w:pPr>
+            <w:r>
+              <w:rPr>
+                <w:b/>
+                <w:bCs/>
+                <w:sz w:val="32"/>
+                <w:szCs w:val="18"/>
+              </w:rPr>
+              <w:t>Link To Paper</w:t>
+            </w:r>
+          </w:p>
+        </w:tc>
+        <w:tc>
+          <w:tcPr>
+            <w:tcW w:w="4805" w:type="dxa"/>
+          </w:tcPr>
+          <w:p>
+            <w:pPr>
+              <w:adjustRightInd w:val="0"/>
+              <w:spacing w:line="276" w:lineRule="auto"/>
+            </w:pPr>
+            <w:hyperlink r:id="rId21" w:history="1">
+              <w:r>
+                <w:rPr>
+                  <w:rStyle w:val="Hyperlink"/>
+                </w:rPr>
+                <w:t>Link</w:t>
+              </w:r>
+            </w:hyperlink>
+          </w:p>
+        </w:tc>
+      </w:tr>
+    </w:tbl>
+    <w:p/>
+    <w:p>
+      <w:pPr>
+        <w:ind w:left="180"/>
+        <w:rPr>
+          <w:color w:val="0070C0"/>
+          <w:sz w:val="28"/>
+          <w:szCs w:val="28"/>
+        </w:rPr>
+      </w:pPr>
+      <w:r>
+        <w:rPr>
+          <w:color w:val="0070C0"/>
+          <w:sz w:val="28"/>
+          <w:szCs w:val="28"/>
+        </w:rPr>
+        <w:t>Summary:</w:t>
+      </w:r>
+    </w:p>
+    <w:p>
+      <w:pPr>
+        <w:ind w:left="180" w:firstLine="360"/>
+      </w:pPr>
+      <w:r>
+        <w:t xml:space="preserve">This paper discusses methods for </w:t>
+      </w:r>
+      <w:r>
+        <w:t>recognizing handwriting</w:t>
+      </w:r>
+      <w:r>
+        <w:t xml:space="preserve">. </w:t>
+      </w:r>
+      <w:r>
+        <w:t>The image is first preprocessed. Then, the preprocessed image is passed to one of the recognition methods. The paper discusses the difference between them. Also, the paper discusses a method for correcting slope and slant as well as segmenting characters</w:t>
+      </w:r>
+      <w:r>
+        <w:t>.</w:t>
+      </w:r>
+      <w:r>
+        <w:t xml:space="preserve"> It discusses a total of eight methods.</w:t>
+      </w:r>
+    </w:p>
+    <w:p>
+      <w:pPr>
+        <w:ind w:left="180" w:firstLine="360"/>
+      </w:pPr>
+    </w:p>
+    <w:p>
+      <w:pPr>
+        <w:ind w:left="180" w:firstLine="360"/>
+      </w:pPr>
+    </w:p>
+    <w:p>
+      <w:pPr>
         <w:pStyle w:val="Heading1"/>
       </w:pPr>
       <w:bookmarkStart w:id="10" w:name="_Toc119151372"/>
@@ -6107,7 +6249,7 @@
     </w:p>
     <w:p/>
     <w:p>
-      <w:hyperlink r:id="rId21" w:history="1">
+      <w:hyperlink r:id="rId22" w:history="1">
         <w:r>
           <w:rPr>
             <w:rStyle w:val="Hyperlink"/>
@@ -6141,7 +6283,7 @@
       </w:hyperlink>
     </w:p>
     <w:p>
-      <w:hyperlink r:id="rId22" w:history="1">
+      <w:hyperlink r:id="rId23" w:history="1">
         <w:r>
           <w:rPr>
             <w:rStyle w:val="Hyperlink"/>
@@ -6151,7 +6293,7 @@
       </w:hyperlink>
     </w:p>
     <w:sectPr>
-      <w:footerReference w:type="first" r:id="rId23"/>
+      <w:footerReference w:type="first" r:id="rId24"/>
       <w:pgSz w:w="12240" w:h="15840"/>
       <w:pgMar w:top="1440" w:right="1440" w:bottom="1440" w:left="1440" w:header="720" w:footer="720" w:gutter="0"/>
       <w:pgBorders w:offsetFrom="page">

--- a/GP Report.docx
+++ b/GP Report.docx
@@ -758,8 +758,17 @@
                                             <w:sz w:val="30"/>
                                             <w:szCs w:val="30"/>
                                           </w:rPr>
-                                          <w:t>Moaz Mohamed Mohamed</w:t>
+                                          <w:t xml:space="preserve">Moaz Mohamed </w:t>
                                         </w:r>
+                                        <w:proofErr w:type="spellStart"/>
+                                        <w:r>
+                                          <w:rPr>
+                                            <w:sz w:val="30"/>
+                                            <w:szCs w:val="30"/>
+                                          </w:rPr>
+                                          <w:t>Mohamed</w:t>
+                                        </w:r>
+                                        <w:proofErr w:type="spellEnd"/>
                                       </w:p>
                                     </w:tc>
                                     <w:tc>
@@ -802,7 +811,23 @@
                                             <w:sz w:val="30"/>
                                             <w:szCs w:val="30"/>
                                           </w:rPr>
-                                          <w:t>Nader Youhanna Khalil</w:t>
+                                          <w:t xml:space="preserve">Nader </w:t>
+                                        </w:r>
+                                        <w:proofErr w:type="spellStart"/>
+                                        <w:r>
+                                          <w:rPr>
+                                            <w:sz w:val="30"/>
+                                            <w:szCs w:val="30"/>
+                                          </w:rPr>
+                                          <w:t>Youhanna</w:t>
+                                        </w:r>
+                                        <w:proofErr w:type="spellEnd"/>
+                                        <w:r>
+                                          <w:rPr>
+                                            <w:sz w:val="30"/>
+                                            <w:szCs w:val="30"/>
+                                          </w:rPr>
+                                          <w:t xml:space="preserve"> Khalil</w:t>
                                         </w:r>
                                       </w:p>
                                     </w:tc>
@@ -1207,8 +1232,17 @@
                                       <w:sz w:val="30"/>
                                       <w:szCs w:val="30"/>
                                     </w:rPr>
-                                    <w:t>Moaz Mohamed Mohamed</w:t>
+                                    <w:t xml:space="preserve">Moaz Mohamed </w:t>
                                   </w:r>
+                                  <w:proofErr w:type="spellStart"/>
+                                  <w:r>
+                                    <w:rPr>
+                                      <w:sz w:val="30"/>
+                                      <w:szCs w:val="30"/>
+                                    </w:rPr>
+                                    <w:t>Mohamed</w:t>
+                                  </w:r>
+                                  <w:proofErr w:type="spellEnd"/>
                                 </w:p>
                               </w:tc>
                               <w:tc>
@@ -1251,7 +1285,23 @@
                                       <w:sz w:val="30"/>
                                       <w:szCs w:val="30"/>
                                     </w:rPr>
-                                    <w:t>Nader Youhanna Khalil</w:t>
+                                    <w:t xml:space="preserve">Nader </w:t>
+                                  </w:r>
+                                  <w:proofErr w:type="spellStart"/>
+                                  <w:r>
+                                    <w:rPr>
+                                      <w:sz w:val="30"/>
+                                      <w:szCs w:val="30"/>
+                                    </w:rPr>
+                                    <w:t>Youhanna</w:t>
+                                  </w:r>
+                                  <w:proofErr w:type="spellEnd"/>
+                                  <w:r>
+                                    <w:rPr>
+                                      <w:sz w:val="30"/>
+                                      <w:szCs w:val="30"/>
+                                    </w:rPr>
+                                    <w:t xml:space="preserve"> Khalil</w:t>
                                   </w:r>
                                 </w:p>
                               </w:tc>
@@ -2381,10 +2431,12 @@
         <w:pStyle w:val="Heading2"/>
       </w:pPr>
       <w:bookmarkStart w:id="2" w:name="_Toc119151364"/>
+      <w:proofErr w:type="spellStart"/>
       <w:r>
         <w:t>VoiceOver</w:t>
       </w:r>
       <w:bookmarkEnd w:id="2"/>
+      <w:proofErr w:type="spellEnd"/>
     </w:p>
     <w:p/>
     <w:p>
@@ -2454,10 +2506,12 @@
         <w:pStyle w:val="Heading2"/>
       </w:pPr>
       <w:bookmarkStart w:id="3" w:name="_Toc119151365"/>
+      <w:proofErr w:type="spellStart"/>
       <w:r>
         <w:t>TalkBack</w:t>
       </w:r>
       <w:bookmarkEnd w:id="3"/>
+      <w:proofErr w:type="spellEnd"/>
     </w:p>
     <w:p/>
     <w:p>
@@ -2465,7 +2519,15 @@
         <w:ind w:left="180" w:firstLine="360"/>
       </w:pPr>
       <w:r>
-        <w:t>Same as VoiceOver however for android users.</w:t>
+        <w:t xml:space="preserve">Same as </w:t>
+      </w:r>
+      <w:proofErr w:type="spellStart"/>
+      <w:r>
+        <w:t>VoiceOver</w:t>
+      </w:r>
+      <w:proofErr w:type="spellEnd"/>
+      <w:r>
+        <w:t xml:space="preserve"> however for android users.</w:t>
       </w:r>
     </w:p>
     <w:p>
@@ -2576,8 +2638,13 @@
         <w:pStyle w:val="Heading2"/>
       </w:pPr>
       <w:bookmarkStart w:id="7" w:name="_Toc119151369"/>
-      <w:r>
-        <w:t>LookTel Money Reader</w:t>
+      <w:proofErr w:type="spellStart"/>
+      <w:r>
+        <w:t>LookTel</w:t>
+      </w:r>
+      <w:proofErr w:type="spellEnd"/>
+      <w:r>
+        <w:t xml:space="preserve"> Money Reader</w:t>
       </w:r>
       <w:bookmarkEnd w:id="7"/>
       <w:r>
@@ -3046,8 +3113,13 @@
               <w:adjustRightInd w:val="0"/>
               <w:spacing w:line="276" w:lineRule="auto"/>
             </w:pPr>
-            <w:r>
-              <w:t>Rosiana Natalie</w:t>
+            <w:proofErr w:type="spellStart"/>
+            <w:r>
+              <w:t>Rosiana</w:t>
+            </w:r>
+            <w:proofErr w:type="spellEnd"/>
+            <w:r>
+              <w:t xml:space="preserve"> Natalie</w:t>
             </w:r>
           </w:p>
         </w:tc>
@@ -3427,8 +3499,29 @@
               <w:adjustRightInd w:val="0"/>
               <w:spacing w:line="276" w:lineRule="auto"/>
             </w:pPr>
-            <w:r>
-              <w:t>Avanish Vijaybahadur Yadav, Sanket Saheb Verma, Deepak Dinesh Singh</w:t>
+            <w:proofErr w:type="spellStart"/>
+            <w:r>
+              <w:t>Avanish</w:t>
+            </w:r>
+            <w:proofErr w:type="spellEnd"/>
+            <w:r>
+              <w:t xml:space="preserve"> </w:t>
+            </w:r>
+            <w:proofErr w:type="spellStart"/>
+            <w:r>
+              <w:t>Vijaybahadur</w:t>
+            </w:r>
+            <w:proofErr w:type="spellEnd"/>
+            <w:r>
+              <w:t xml:space="preserve"> Yadav, </w:t>
+            </w:r>
+            <w:proofErr w:type="spellStart"/>
+            <w:r>
+              <w:t>Sanket</w:t>
+            </w:r>
+            <w:proofErr w:type="spellEnd"/>
+            <w:r>
+              <w:t xml:space="preserve"> Saheb Verma, Deepak Dinesh Singh</w:t>
             </w:r>
           </w:p>
         </w:tc>
@@ -3745,8 +3838,37 @@
               <w:spacing w:line="276" w:lineRule="auto"/>
             </w:pPr>
             <w:r>
-              <w:t>Aaron Raymond See,  Bien Grenier Sasing and Welsey Daniel Advincula</w:t>
-            </w:r>
+              <w:t xml:space="preserve">Aaron Raymond See,  Bien </w:t>
+            </w:r>
+            <w:proofErr w:type="spellStart"/>
+            <w:r>
+              <w:t>Grenier</w:t>
+            </w:r>
+            <w:proofErr w:type="spellEnd"/>
+            <w:r>
+              <w:t xml:space="preserve"> </w:t>
+            </w:r>
+            <w:proofErr w:type="spellStart"/>
+            <w:r>
+              <w:t>Sasing</w:t>
+            </w:r>
+            <w:proofErr w:type="spellEnd"/>
+            <w:r>
+              <w:t xml:space="preserve"> and </w:t>
+            </w:r>
+            <w:proofErr w:type="spellStart"/>
+            <w:r>
+              <w:t>Welsey</w:t>
+            </w:r>
+            <w:proofErr w:type="spellEnd"/>
+            <w:r>
+              <w:t xml:space="preserve"> Daniel </w:t>
+            </w:r>
+            <w:proofErr w:type="spellStart"/>
+            <w:r>
+              <w:t>Advincula</w:t>
+            </w:r>
+            <w:proofErr w:type="spellEnd"/>
           </w:p>
         </w:tc>
       </w:tr>
@@ -4076,8 +4198,13 @@
               <w:spacing w:line="276" w:lineRule="auto"/>
             </w:pPr>
             <w:r>
-              <w:t>Akif Khan, Shah Khusro</w:t>
-            </w:r>
+              <w:t>Akif Khan, Shah </w:t>
+            </w:r>
+            <w:proofErr w:type="spellStart"/>
+            <w:r>
+              <w:t>Khusro</w:t>
+            </w:r>
+            <w:proofErr w:type="spellEnd"/>
           </w:p>
         </w:tc>
       </w:tr>
@@ -4398,7 +4525,23 @@
               <w:spacing w:line="276" w:lineRule="auto"/>
             </w:pPr>
             <w:r>
-              <w:t>A. Annapoorani, Nerosha Senthil Kumar, Dr. V. Vidhya</w:t>
+              <w:t xml:space="preserve">A. </w:t>
+            </w:r>
+            <w:proofErr w:type="spellStart"/>
+            <w:r>
+              <w:t>Annapoorani</w:t>
+            </w:r>
+            <w:proofErr w:type="spellEnd"/>
+            <w:r>
+              <w:t xml:space="preserve">, </w:t>
+            </w:r>
+            <w:proofErr w:type="spellStart"/>
+            <w:r>
+              <w:t>Nerosha</w:t>
+            </w:r>
+            <w:proofErr w:type="spellEnd"/>
+            <w:r>
+              <w:t xml:space="preserve"> Senthil Kumar, Dr. V. Vidhya</w:t>
             </w:r>
           </w:p>
         </w:tc>
@@ -4480,7 +4623,15 @@
         <w:t xml:space="preserve"> </w:t>
       </w:r>
       <w:r>
-        <w:t>The text description of the recognized object will be sent to the Google Text-to-Speech API using the gTTS package. Voice feedback on the 1st frame of each second will be scheduled as an output to help the visually impaired hear what they cannot see.</w:t>
+        <w:t xml:space="preserve">The text description of the recognized object will be sent to the Google Text-to-Speech API using the </w:t>
+      </w:r>
+      <w:proofErr w:type="spellStart"/>
+      <w:r>
+        <w:t>gTTS</w:t>
+      </w:r>
+      <w:proofErr w:type="spellEnd"/>
+      <w:r>
+        <w:t xml:space="preserve"> package. Voice feedback on the 1st frame of each second will be scheduled as an output to help the visually impaired hear what they cannot see.</w:t>
       </w:r>
     </w:p>
     <w:p>
@@ -4680,16 +4831,7 @@
               <w:spacing w:line="276" w:lineRule="auto"/>
             </w:pPr>
             <w:r>
-              <w:t xml:space="preserve">Volume </w:t>
-            </w:r>
-            <w:r>
-              <w:t>11</w:t>
-            </w:r>
-            <w:r>
-              <w:t xml:space="preserve">, </w:t>
-            </w:r>
-            <w:r>
-              <w:t>No. 7</w:t>
+              <w:t>Volume 11, No. 7</w:t>
             </w:r>
           </w:p>
         </w:tc>
@@ -4730,7 +4872,15 @@
               <w:spacing w:line="276" w:lineRule="auto"/>
             </w:pPr>
             <w:r>
-              <w:t>Sara Aqab, Muhammad Usman Tariq</w:t>
+              <w:t xml:space="preserve">Sara </w:t>
+            </w:r>
+            <w:proofErr w:type="spellStart"/>
+            <w:r>
+              <w:t>Aqab</w:t>
+            </w:r>
+            <w:proofErr w:type="spellEnd"/>
+            <w:r>
+              <w:t>, Muhammad Usman Tariq</w:t>
             </w:r>
           </w:p>
         </w:tc>
@@ -4775,13 +4925,7 @@
                 <w:rPr>
                   <w:rStyle w:val="Hyperlink"/>
                 </w:rPr>
-                <w:t>Lin</w:t>
-              </w:r>
-              <w:r>
-                <w:rPr>
-                  <w:rStyle w:val="Hyperlink"/>
-                </w:rPr>
-                <w:t>k</w:t>
+                <w:t>Link</w:t>
               </w:r>
             </w:hyperlink>
           </w:p>
@@ -4813,13 +4957,15 @@
       </w:pPr>
       <w:r>
         <w:lastRenderedPageBreak/>
-        <w:t>An artificial neural network is used to recognise handwritten digits and characters and convert them to an electronic format or a machine-encoded form. A neural network is used because it simulates how the human brain works when reading handwriting in a more simplified form</w:t>
-      </w:r>
-      <w:r>
-        <w:t xml:space="preserve">. </w:t>
-      </w:r>
-      <w:r>
-        <w:t>This paper focuses on artificial intelligence networks, machine learning, Hidden Markov Model, and the Support Vector Machine.</w:t>
+        <w:t xml:space="preserve">An artificial neural network is used to </w:t>
+      </w:r>
+      <w:proofErr w:type="spellStart"/>
+      <w:r>
+        <w:t>recognise</w:t>
+      </w:r>
+      <w:proofErr w:type="spellEnd"/>
+      <w:r>
+        <w:t xml:space="preserve"> handwritten digits and characters and convert them to an electronic format or a machine-encoded form. A neural network is used because it simulates how the human brain works when reading handwriting in a more simplified form. This paper focuses on artificial intelligence networks, machine learning, Hidden Markov Model, and the Support Vector Machine.</w:t>
       </w:r>
     </w:p>
     <w:p>
@@ -4827,13 +4973,7 @@
         <w:ind w:left="180" w:firstLine="360"/>
       </w:pPr>
       <w:r>
-        <w:t>The modules used are image acquisition and digitization, preprocessing,</w:t>
-      </w:r>
-      <w:r>
-        <w:t xml:space="preserve"> </w:t>
-      </w:r>
-      <w:r>
-        <w:t>segmentation, feature extraction, and recognition.</w:t>
+        <w:t>The modules used are image acquisition and digitization, preprocessing, segmentation, feature extraction, and recognition.</w:t>
       </w:r>
     </w:p>
     <w:p>
@@ -5075,7 +5215,31 @@
               <w:spacing w:line="276" w:lineRule="auto"/>
             </w:pPr>
             <w:r>
-              <w:t>Moon Hwan Kim, Young Hoon Joo, and Jin Bae Park</w:t>
+              <w:t xml:space="preserve">Moon Hwan Kim, Young </w:t>
+            </w:r>
+            <w:proofErr w:type="spellStart"/>
+            <w:r>
+              <w:t>Hoon</w:t>
+            </w:r>
+            <w:proofErr w:type="spellEnd"/>
+            <w:r>
+              <w:t xml:space="preserve"> </w:t>
+            </w:r>
+            <w:proofErr w:type="spellStart"/>
+            <w:r>
+              <w:t>Joo</w:t>
+            </w:r>
+            <w:proofErr w:type="spellEnd"/>
+            <w:r>
+              <w:t xml:space="preserve">, and </w:t>
+            </w:r>
+            <w:proofErr w:type="spellStart"/>
+            <w:r>
+              <w:t>Jin</w:t>
+            </w:r>
+            <w:proofErr w:type="spellEnd"/>
+            <w:r>
+              <w:t xml:space="preserve"> Bae Park</w:t>
             </w:r>
           </w:p>
         </w:tc>
@@ -5120,13 +5284,7 @@
                 <w:rPr>
                   <w:rStyle w:val="Hyperlink"/>
                 </w:rPr>
-                <w:t>Lin</w:t>
-              </w:r>
-              <w:r>
-                <w:rPr>
-                  <w:rStyle w:val="Hyperlink"/>
-                </w:rPr>
-                <w:t>k</w:t>
+                <w:t>Link</w:t>
               </w:r>
             </w:hyperlink>
           </w:p>
@@ -5169,28 +5327,7 @@
         <w:t xml:space="preserve"> image processing, facial features extraction and emotion detection.</w:t>
       </w:r>
       <w:r>
-        <w:t xml:space="preserve"> </w:t>
-      </w:r>
-      <w:r>
-        <w:t>In image processing</w:t>
-      </w:r>
-      <w:r>
-        <w:t xml:space="preserve"> </w:t>
-      </w:r>
-      <w:r>
-        <w:t>stage, the face region and facial component is extracted by using fuzzy color filter, virtual face model, and histogram analysis</w:t>
-      </w:r>
-      <w:r>
-        <w:t xml:space="preserve"> </w:t>
-      </w:r>
-      <w:r>
-        <w:t>method. The features for emotion detection are extracted from facial component in facial feature extraction stage. In emotion</w:t>
-      </w:r>
-      <w:r>
-        <w:t xml:space="preserve"> </w:t>
-      </w:r>
-      <w:r>
-        <w:t>detection stage, the fuzzy classifier is adopted to recognize emotion from extracted features.</w:t>
+        <w:t xml:space="preserve"> In image processing stage, the face region and facial component is extracted by using fuzzy color filter, virtual face model, and histogram analysis method. The features for emotion detection are extracted from facial component in facial feature extraction stage. In emotion detection stage, the fuzzy classifier is adopted to recognize emotion from extracted features.</w:t>
       </w:r>
     </w:p>
     <w:p>
@@ -5198,10 +5335,7 @@
         <w:ind w:left="180" w:firstLine="360"/>
       </w:pPr>
       <w:r>
-        <w:t xml:space="preserve">The modules used are </w:t>
-      </w:r>
-      <w:r>
-        <w:t>image processing, facial features extraction and emotion detection.</w:t>
+        <w:t>The modules used are image processing, facial features extraction and emotion detection.</w:t>
       </w:r>
     </w:p>
     <w:p>
@@ -5506,37 +5640,7 @@
         <w:ind w:left="180" w:firstLine="360"/>
       </w:pPr>
       <w:r>
-        <w:t xml:space="preserve">This paper proposes a method for currency detection. It uses CNN as a feature extractor </w:t>
-      </w:r>
-      <w:r>
-        <w:t>under the</w:t>
-      </w:r>
-      <w:r>
-        <w:t xml:space="preserve"> </w:t>
-      </w:r>
-      <w:r>
-        <w:t>framework of Single Shot Multi Box Detector (SSD) model.</w:t>
-      </w:r>
-      <w:r>
-        <w:t xml:space="preserve"> The image of the currency is first filtered and</w:t>
-      </w:r>
-      <w:r>
-        <w:t xml:space="preserve"> sen</w:t>
-      </w:r>
-      <w:r>
-        <w:t>t</w:t>
-      </w:r>
-      <w:r>
-        <w:t xml:space="preserve"> to the MLP layer for currency classification, fin</w:t>
-      </w:r>
-      <w:r>
-        <w:t>ally</w:t>
-      </w:r>
-      <w:r>
-        <w:t xml:space="preserve"> the currency recognition</w:t>
-      </w:r>
-      <w:r>
-        <w:t xml:space="preserve"> is done.</w:t>
+        <w:t>This paper proposes a method for currency detection. It uses CNN as a feature extractor under the framework of Single Shot Multi Box Detector (SSD) model. The image of the currency is first filtered and sent to the MLP layer for currency classification, finally the currency recognition is done.</w:t>
       </w:r>
     </w:p>
     <w:p>
@@ -5776,19 +5880,31 @@
               <w:spacing w:line="276" w:lineRule="auto"/>
             </w:pPr>
             <w:r>
-              <w:t>Vladimir Vezhnevets</w:t>
-            </w:r>
-            <w:r>
-              <w:t>,</w:t>
-            </w:r>
-            <w:r>
-              <w:t xml:space="preserve"> Vassili Sazonov</w:t>
-            </w:r>
-            <w:r>
-              <w:t>,</w:t>
-            </w:r>
-            <w:r>
-              <w:t xml:space="preserve"> Alla Andreeva</w:t>
+              <w:t xml:space="preserve">Vladimir </w:t>
+            </w:r>
+            <w:proofErr w:type="spellStart"/>
+            <w:r>
+              <w:t>Vezhnevets</w:t>
+            </w:r>
+            <w:proofErr w:type="spellEnd"/>
+            <w:r>
+              <w:t xml:space="preserve">, </w:t>
+            </w:r>
+            <w:proofErr w:type="spellStart"/>
+            <w:r>
+              <w:t>Vassili</w:t>
+            </w:r>
+            <w:proofErr w:type="spellEnd"/>
+            <w:r>
+              <w:t xml:space="preserve"> Sazonov, </w:t>
+            </w:r>
+            <w:proofErr w:type="spellStart"/>
+            <w:r>
+              <w:t>Alla</w:t>
+            </w:r>
+            <w:proofErr w:type="spellEnd"/>
+            <w:r>
+              <w:t xml:space="preserve"> Andreeva</w:t>
             </w:r>
           </w:p>
         </w:tc>
@@ -6133,8 +6249,37 @@
               <w:spacing w:line="276" w:lineRule="auto"/>
             </w:pPr>
             <w:r>
-              <w:t>Salma Shofia Rosyda and Tito Waluyo Purboyo</w:t>
-            </w:r>
+              <w:t xml:space="preserve">Salma </w:t>
+            </w:r>
+            <w:proofErr w:type="spellStart"/>
+            <w:r>
+              <w:t>Shofia</w:t>
+            </w:r>
+            <w:proofErr w:type="spellEnd"/>
+            <w:r>
+              <w:t xml:space="preserve"> </w:t>
+            </w:r>
+            <w:proofErr w:type="spellStart"/>
+            <w:r>
+              <w:t>Rosyda</w:t>
+            </w:r>
+            <w:proofErr w:type="spellEnd"/>
+            <w:r>
+              <w:t xml:space="preserve"> and Tito </w:t>
+            </w:r>
+            <w:proofErr w:type="spellStart"/>
+            <w:r>
+              <w:t>Waluyo</w:t>
+            </w:r>
+            <w:proofErr w:type="spellEnd"/>
+            <w:r>
+              <w:t xml:space="preserve"> </w:t>
+            </w:r>
+            <w:proofErr w:type="spellStart"/>
+            <w:r>
+              <w:t>Purboyo</w:t>
+            </w:r>
+            <w:proofErr w:type="spellEnd"/>
           </w:p>
         </w:tc>
       </w:tr>
@@ -6209,16 +6354,7 @@
         <w:ind w:left="180" w:firstLine="360"/>
       </w:pPr>
       <w:r>
-        <w:t xml:space="preserve">This paper discusses methods for </w:t>
-      </w:r>
-      <w:r>
-        <w:t>recognizing handwriting</w:t>
-      </w:r>
-      <w:r>
-        <w:t xml:space="preserve">. </w:t>
-      </w:r>
-      <w:r>
-        <w:t>The image is first preprocessed. Then, the preprocessed image is passed to one of the recognition methods. The paper discusses the difference between them. Also, the paper discusses a method for correcting slope and slant as well as segmenting characters</w:t>
+        <w:t>This paper discusses methods for recognizing handwriting. The image is first preprocessed. Then, the preprocessed image is passed to one of the recognition methods. The paper discusses the difference between them. Also, the paper discusses a method for correcting slope and slant as well as segmenting characters</w:t>
       </w:r>
       <w:r>
         <w:t>.</w:t>
@@ -6229,13 +6365,896 @@
     </w:p>
     <w:p>
       <w:pPr>
+        <w:pStyle w:val="Heading2"/>
+      </w:pPr>
+      <w:proofErr w:type="spellStart"/>
+      <w:r>
+        <w:t>iGenda</w:t>
+      </w:r>
+      <w:proofErr w:type="spellEnd"/>
+      <w:r>
+        <w:t>: An Event Scheduler</w:t>
+      </w:r>
+      <w:r>
+        <w:t xml:space="preserve"> for Common Users and </w:t>
+      </w:r>
+      <w:proofErr w:type="spellStart"/>
+      <w:r>
+        <w:t>Centralised</w:t>
+      </w:r>
+      <w:proofErr w:type="spellEnd"/>
+      <w:r>
+        <w:t xml:space="preserve"> Systems</w:t>
+      </w:r>
+    </w:p>
+    <w:tbl>
+      <w:tblPr>
+        <w:tblStyle w:val="TableGrid"/>
+        <w:tblpPr w:leftFromText="180" w:rightFromText="180" w:vertAnchor="text" w:tblpY="69"/>
+        <w:tblW w:w="0" w:type="auto"/>
+        <w:tblLook w:val="04A0" w:firstRow="1" w:lastRow="0" w:firstColumn="1" w:lastColumn="0" w:noHBand="0" w:noVBand="1"/>
+      </w:tblPr>
+      <w:tblGrid>
+        <w:gridCol w:w="4677"/>
+        <w:gridCol w:w="4673"/>
+      </w:tblGrid>
+      <w:tr>
+        <w:tc>
+          <w:tcPr>
+            <w:tcW w:w="4805" w:type="dxa"/>
+            <w:tcBorders>
+              <w:top w:val="single" w:sz="4" w:space="0" w:color="auto"/>
+              <w:left w:val="single" w:sz="4" w:space="0" w:color="auto"/>
+              <w:bottom w:val="single" w:sz="4" w:space="0" w:color="auto"/>
+              <w:right w:val="single" w:sz="4" w:space="0" w:color="auto"/>
+            </w:tcBorders>
+            <w:hideMark/>
+          </w:tcPr>
+          <w:p>
+            <w:pPr>
+              <w:spacing w:line="276" w:lineRule="auto"/>
+              <w:rPr>
+                <w:b/>
+                <w:bCs/>
+                <w:sz w:val="32"/>
+                <w:szCs w:val="18"/>
+              </w:rPr>
+            </w:pPr>
+            <w:r>
+              <w:rPr>
+                <w:b/>
+                <w:bCs/>
+                <w:sz w:val="32"/>
+                <w:szCs w:val="18"/>
+              </w:rPr>
+              <w:t>Paper Title</w:t>
+            </w:r>
+          </w:p>
+        </w:tc>
+        <w:tc>
+          <w:tcPr>
+            <w:tcW w:w="4805" w:type="dxa"/>
+            <w:tcBorders>
+              <w:top w:val="single" w:sz="4" w:space="0" w:color="auto"/>
+              <w:left w:val="single" w:sz="4" w:space="0" w:color="auto"/>
+              <w:bottom w:val="single" w:sz="4" w:space="0" w:color="auto"/>
+              <w:right w:val="single" w:sz="4" w:space="0" w:color="auto"/>
+            </w:tcBorders>
+            <w:hideMark/>
+          </w:tcPr>
+          <w:p>
+            <w:pPr>
+              <w:pStyle w:val="Heading2"/>
+              <w:numPr>
+                <w:ilvl w:val="0"/>
+                <w:numId w:val="0"/>
+              </w:numPr>
+              <w:ind w:left="360" w:hanging="360"/>
+              <w:rPr>
+                <w:rFonts w:eastAsiaTheme="minorHAnsi"/>
+                <w:color w:val="auto"/>
+                <w:sz w:val="24"/>
+                <w:szCs w:val="24"/>
+              </w:rPr>
+            </w:pPr>
+            <w:proofErr w:type="spellStart"/>
+            <w:r>
+              <w:rPr>
+                <w:rFonts w:eastAsiaTheme="minorHAnsi"/>
+                <w:color w:val="auto"/>
+                <w:sz w:val="24"/>
+                <w:szCs w:val="24"/>
+              </w:rPr>
+              <w:t>iGenda</w:t>
+            </w:r>
+            <w:proofErr w:type="spellEnd"/>
+            <w:r>
+              <w:rPr>
+                <w:rFonts w:eastAsiaTheme="minorHAnsi"/>
+                <w:color w:val="auto"/>
+                <w:sz w:val="24"/>
+                <w:szCs w:val="24"/>
+              </w:rPr>
+              <w:t xml:space="preserve">: An Event Scheduler for Common Users and </w:t>
+            </w:r>
+            <w:proofErr w:type="spellStart"/>
+            <w:r>
+              <w:rPr>
+                <w:rFonts w:eastAsiaTheme="minorHAnsi"/>
+                <w:color w:val="auto"/>
+                <w:sz w:val="24"/>
+                <w:szCs w:val="24"/>
+              </w:rPr>
+              <w:t>Centralised</w:t>
+            </w:r>
+            <w:proofErr w:type="spellEnd"/>
+            <w:r>
+              <w:rPr>
+                <w:rFonts w:eastAsiaTheme="minorHAnsi"/>
+                <w:color w:val="auto"/>
+                <w:sz w:val="24"/>
+                <w:szCs w:val="24"/>
+              </w:rPr>
+              <w:t xml:space="preserve"> Systems</w:t>
+            </w:r>
+          </w:p>
+        </w:tc>
+      </w:tr>
+      <w:tr>
+        <w:tc>
+          <w:tcPr>
+            <w:tcW w:w="4805" w:type="dxa"/>
+            <w:tcBorders>
+              <w:top w:val="single" w:sz="4" w:space="0" w:color="auto"/>
+              <w:left w:val="single" w:sz="4" w:space="0" w:color="auto"/>
+              <w:bottom w:val="single" w:sz="4" w:space="0" w:color="auto"/>
+              <w:right w:val="single" w:sz="4" w:space="0" w:color="auto"/>
+            </w:tcBorders>
+            <w:hideMark/>
+          </w:tcPr>
+          <w:p>
+            <w:pPr>
+              <w:spacing w:line="276" w:lineRule="auto"/>
+              <w:rPr>
+                <w:b/>
+                <w:bCs/>
+                <w:sz w:val="32"/>
+                <w:szCs w:val="18"/>
+              </w:rPr>
+            </w:pPr>
+            <w:r>
+              <w:rPr>
+                <w:b/>
+                <w:bCs/>
+                <w:sz w:val="32"/>
+                <w:szCs w:val="18"/>
+              </w:rPr>
+              <w:t>Date of publication</w:t>
+            </w:r>
+          </w:p>
+        </w:tc>
+        <w:tc>
+          <w:tcPr>
+            <w:tcW w:w="4805" w:type="dxa"/>
+            <w:tcBorders>
+              <w:top w:val="single" w:sz="4" w:space="0" w:color="auto"/>
+              <w:left w:val="single" w:sz="4" w:space="0" w:color="auto"/>
+              <w:bottom w:val="single" w:sz="4" w:space="0" w:color="auto"/>
+              <w:right w:val="single" w:sz="4" w:space="0" w:color="auto"/>
+            </w:tcBorders>
+            <w:hideMark/>
+          </w:tcPr>
+          <w:p>
+            <w:pPr>
+              <w:spacing w:line="276" w:lineRule="auto"/>
+            </w:pPr>
+            <w:r>
+              <w:t>2010</w:t>
+            </w:r>
+          </w:p>
+        </w:tc>
+      </w:tr>
+      <w:tr>
+        <w:tc>
+          <w:tcPr>
+            <w:tcW w:w="4805" w:type="dxa"/>
+            <w:tcBorders>
+              <w:top w:val="single" w:sz="4" w:space="0" w:color="auto"/>
+              <w:left w:val="single" w:sz="4" w:space="0" w:color="auto"/>
+              <w:bottom w:val="single" w:sz="4" w:space="0" w:color="auto"/>
+              <w:right w:val="single" w:sz="4" w:space="0" w:color="auto"/>
+            </w:tcBorders>
+            <w:hideMark/>
+          </w:tcPr>
+          <w:p>
+            <w:pPr>
+              <w:spacing w:line="276" w:lineRule="auto"/>
+              <w:rPr>
+                <w:b/>
+                <w:bCs/>
+                <w:sz w:val="32"/>
+                <w:szCs w:val="18"/>
+              </w:rPr>
+            </w:pPr>
+            <w:r>
+              <w:rPr>
+                <w:b/>
+                <w:bCs/>
+                <w:sz w:val="32"/>
+                <w:szCs w:val="18"/>
+              </w:rPr>
+              <w:t>Place of publication</w:t>
+            </w:r>
+          </w:p>
+        </w:tc>
+        <w:tc>
+          <w:tcPr>
+            <w:tcW w:w="4805" w:type="dxa"/>
+            <w:tcBorders>
+              <w:top w:val="single" w:sz="4" w:space="0" w:color="auto"/>
+              <w:left w:val="single" w:sz="4" w:space="0" w:color="auto"/>
+              <w:bottom w:val="single" w:sz="4" w:space="0" w:color="auto"/>
+              <w:right w:val="single" w:sz="4" w:space="0" w:color="auto"/>
+            </w:tcBorders>
+            <w:hideMark/>
+          </w:tcPr>
+          <w:p>
+            <w:pPr>
+              <w:spacing w:line="276" w:lineRule="auto"/>
+            </w:pPr>
+            <w:r>
+              <w:t>Springer, Berlin, Heidelberg</w:t>
+            </w:r>
+          </w:p>
+        </w:tc>
+      </w:tr>
+      <w:tr>
+        <w:tc>
+          <w:tcPr>
+            <w:tcW w:w="4805" w:type="dxa"/>
+            <w:tcBorders>
+              <w:top w:val="single" w:sz="4" w:space="0" w:color="auto"/>
+              <w:left w:val="single" w:sz="4" w:space="0" w:color="auto"/>
+              <w:bottom w:val="single" w:sz="4" w:space="0" w:color="auto"/>
+              <w:right w:val="single" w:sz="4" w:space="0" w:color="auto"/>
+            </w:tcBorders>
+            <w:hideMark/>
+          </w:tcPr>
+          <w:p>
+            <w:pPr>
+              <w:spacing w:line="276" w:lineRule="auto"/>
+              <w:rPr>
+                <w:b/>
+                <w:bCs/>
+                <w:sz w:val="32"/>
+                <w:szCs w:val="18"/>
+              </w:rPr>
+            </w:pPr>
+            <w:r>
+              <w:rPr>
+                <w:b/>
+                <w:bCs/>
+                <w:sz w:val="32"/>
+                <w:szCs w:val="18"/>
+              </w:rPr>
+              <w:t xml:space="preserve">Volume number and year </w:t>
+            </w:r>
+          </w:p>
+        </w:tc>
+        <w:tc>
+          <w:tcPr>
+            <w:tcW w:w="4805" w:type="dxa"/>
+            <w:tcBorders>
+              <w:top w:val="single" w:sz="4" w:space="0" w:color="auto"/>
+              <w:left w:val="single" w:sz="4" w:space="0" w:color="auto"/>
+              <w:bottom w:val="single" w:sz="4" w:space="0" w:color="auto"/>
+              <w:right w:val="single" w:sz="4" w:space="0" w:color="auto"/>
+            </w:tcBorders>
+            <w:hideMark/>
+          </w:tcPr>
+          <w:p>
+            <w:pPr>
+              <w:spacing w:line="276" w:lineRule="auto"/>
+            </w:pPr>
+            <w:r>
+              <w:t>Volume 73</w:t>
+            </w:r>
+          </w:p>
+        </w:tc>
+      </w:tr>
+      <w:tr>
+        <w:tc>
+          <w:tcPr>
+            <w:tcW w:w="4805" w:type="dxa"/>
+            <w:tcBorders>
+              <w:top w:val="single" w:sz="4" w:space="0" w:color="auto"/>
+              <w:left w:val="single" w:sz="4" w:space="0" w:color="auto"/>
+              <w:bottom w:val="single" w:sz="4" w:space="0" w:color="auto"/>
+              <w:right w:val="single" w:sz="4" w:space="0" w:color="auto"/>
+            </w:tcBorders>
+            <w:hideMark/>
+          </w:tcPr>
+          <w:p>
+            <w:pPr>
+              <w:spacing w:line="276" w:lineRule="auto"/>
+              <w:rPr>
+                <w:b/>
+                <w:bCs/>
+                <w:sz w:val="32"/>
+                <w:szCs w:val="18"/>
+              </w:rPr>
+            </w:pPr>
+            <w:r>
+              <w:rPr>
+                <w:b/>
+                <w:bCs/>
+                <w:sz w:val="32"/>
+                <w:szCs w:val="18"/>
+              </w:rPr>
+              <w:t>Authors</w:t>
+            </w:r>
+          </w:p>
+        </w:tc>
+        <w:tc>
+          <w:tcPr>
+            <w:tcW w:w="4805" w:type="dxa"/>
+            <w:tcBorders>
+              <w:top w:val="single" w:sz="4" w:space="0" w:color="auto"/>
+              <w:left w:val="single" w:sz="4" w:space="0" w:color="auto"/>
+              <w:bottom w:val="single" w:sz="4" w:space="0" w:color="auto"/>
+              <w:right w:val="single" w:sz="4" w:space="0" w:color="auto"/>
+            </w:tcBorders>
+            <w:hideMark/>
+          </w:tcPr>
+          <w:p>
+            <w:pPr>
+              <w:adjustRightInd w:val="0"/>
+              <w:spacing w:line="276" w:lineRule="auto"/>
+            </w:pPr>
+            <w:r>
+              <w:t xml:space="preserve">Costa, Â., Laredo, J.L., </w:t>
+            </w:r>
+            <w:proofErr w:type="spellStart"/>
+            <w:r>
+              <w:t>Novais</w:t>
+            </w:r>
+            <w:proofErr w:type="spellEnd"/>
+            <w:r>
+              <w:t xml:space="preserve">, P., </w:t>
+            </w:r>
+            <w:proofErr w:type="spellStart"/>
+            <w:r>
+              <w:t>Corchado</w:t>
+            </w:r>
+            <w:proofErr w:type="spellEnd"/>
+            <w:r>
+              <w:t>, J.M., Neves, J.</w:t>
+            </w:r>
+          </w:p>
+        </w:tc>
+      </w:tr>
+      <w:tr>
+        <w:tc>
+          <w:tcPr>
+            <w:tcW w:w="4805" w:type="dxa"/>
+            <w:tcBorders>
+              <w:top w:val="single" w:sz="4" w:space="0" w:color="auto"/>
+              <w:left w:val="single" w:sz="4" w:space="0" w:color="auto"/>
+              <w:bottom w:val="single" w:sz="4" w:space="0" w:color="auto"/>
+              <w:right w:val="single" w:sz="4" w:space="0" w:color="auto"/>
+            </w:tcBorders>
+            <w:hideMark/>
+          </w:tcPr>
+          <w:p>
+            <w:pPr>
+              <w:spacing w:line="276" w:lineRule="auto"/>
+              <w:rPr>
+                <w:b/>
+                <w:bCs/>
+                <w:sz w:val="32"/>
+                <w:szCs w:val="18"/>
+              </w:rPr>
+            </w:pPr>
+            <w:r>
+              <w:rPr>
+                <w:b/>
+                <w:bCs/>
+                <w:sz w:val="32"/>
+                <w:szCs w:val="18"/>
+              </w:rPr>
+              <w:t>Link To Paper</w:t>
+            </w:r>
+          </w:p>
+        </w:tc>
+        <w:tc>
+          <w:tcPr>
+            <w:tcW w:w="4805" w:type="dxa"/>
+            <w:tcBorders>
+              <w:top w:val="single" w:sz="4" w:space="0" w:color="auto"/>
+              <w:left w:val="single" w:sz="4" w:space="0" w:color="auto"/>
+              <w:bottom w:val="single" w:sz="4" w:space="0" w:color="auto"/>
+              <w:right w:val="single" w:sz="4" w:space="0" w:color="auto"/>
+            </w:tcBorders>
+            <w:hideMark/>
+          </w:tcPr>
+          <w:p>
+            <w:pPr>
+              <w:adjustRightInd w:val="0"/>
+              <w:spacing w:line="276" w:lineRule="auto"/>
+            </w:pPr>
+            <w:hyperlink r:id="rId22" w:history="1">
+              <w:proofErr w:type="spellStart"/>
+              <w:r>
+                <w:rPr>
+                  <w:rStyle w:val="Hyperlink"/>
+                </w:rPr>
+                <w:t>iGenda</w:t>
+              </w:r>
+              <w:proofErr w:type="spellEnd"/>
+              <w:r>
+                <w:rPr>
+                  <w:rStyle w:val="Hyperlink"/>
+                </w:rPr>
+                <w:t xml:space="preserve">: An Event Scheduler for Common Users and </w:t>
+              </w:r>
+              <w:proofErr w:type="spellStart"/>
+              <w:r>
+                <w:rPr>
+                  <w:rStyle w:val="Hyperlink"/>
+                </w:rPr>
+                <w:t>Centralised</w:t>
+              </w:r>
+              <w:proofErr w:type="spellEnd"/>
+              <w:r>
+                <w:rPr>
+                  <w:rStyle w:val="Hyperlink"/>
+                </w:rPr>
+                <w:t xml:space="preserve"> Systems | SpringerLink</w:t>
+              </w:r>
+            </w:hyperlink>
+          </w:p>
+        </w:tc>
+      </w:tr>
+    </w:tbl>
+    <w:p/>
+    <w:p>
+      <w:pPr>
         <w:ind w:left="180" w:firstLine="360"/>
       </w:pPr>
+      <w:r>
+        <w:t>Summary:</w:t>
+      </w:r>
     </w:p>
     <w:p>
       <w:pPr>
         <w:ind w:left="180" w:firstLine="360"/>
       </w:pPr>
+      <w:r>
+        <w:tab/>
+        <w:t xml:space="preserve">This paper summarizes the need for a scheduler assistant in our daily life as world is walking towards an aged society as a consequence of the increasing rate of longevity in modern cultures and with age comes the fact that memory decreases its efficiency and memory loss starts to surge. That’s why </w:t>
+      </w:r>
+      <w:proofErr w:type="spellStart"/>
+      <w:r>
+        <w:t>iGenda</w:t>
+      </w:r>
+      <w:proofErr w:type="spellEnd"/>
+      <w:r>
+        <w:t xml:space="preserve"> is used to help the user keep track of their daily routine and activities as well as manage their health by including a Centralized Management System (CMS) on the side of a hospital-like institution.</w:t>
+      </w:r>
+    </w:p>
+    <w:p/>
+    <w:p>
+      <w:pPr>
+        <w:ind w:left="180" w:firstLine="360"/>
+      </w:pPr>
+    </w:p>
+    <w:p>
+      <w:pPr>
+        <w:pStyle w:val="Heading2"/>
+      </w:pPr>
+      <w:r>
+        <w:lastRenderedPageBreak/>
+        <w:t>Smart Personal Task Scheduler</w:t>
+      </w:r>
+    </w:p>
+    <w:p/>
+    <w:tbl>
+      <w:tblPr>
+        <w:tblStyle w:val="TableGrid"/>
+        <w:tblpPr w:leftFromText="180" w:rightFromText="180" w:vertAnchor="text" w:tblpY="69"/>
+        <w:tblW w:w="0" w:type="auto"/>
+        <w:tblLook w:val="04A0" w:firstRow="1" w:lastRow="0" w:firstColumn="1" w:lastColumn="0" w:noHBand="0" w:noVBand="1"/>
+      </w:tblPr>
+      <w:tblGrid>
+        <w:gridCol w:w="4644"/>
+        <w:gridCol w:w="4706"/>
+      </w:tblGrid>
+      <w:tr>
+        <w:tc>
+          <w:tcPr>
+            <w:tcW w:w="4805" w:type="dxa"/>
+            <w:tcBorders>
+              <w:top w:val="single" w:sz="4" w:space="0" w:color="auto"/>
+              <w:left w:val="single" w:sz="4" w:space="0" w:color="auto"/>
+              <w:bottom w:val="single" w:sz="4" w:space="0" w:color="auto"/>
+              <w:right w:val="single" w:sz="4" w:space="0" w:color="auto"/>
+            </w:tcBorders>
+            <w:hideMark/>
+          </w:tcPr>
+          <w:p>
+            <w:pPr>
+              <w:spacing w:line="276" w:lineRule="auto"/>
+              <w:rPr>
+                <w:b/>
+                <w:bCs/>
+                <w:sz w:val="32"/>
+                <w:szCs w:val="18"/>
+              </w:rPr>
+            </w:pPr>
+            <w:r>
+              <w:rPr>
+                <w:b/>
+                <w:bCs/>
+                <w:sz w:val="32"/>
+                <w:szCs w:val="18"/>
+              </w:rPr>
+              <w:t>Paper Title</w:t>
+            </w:r>
+          </w:p>
+        </w:tc>
+        <w:tc>
+          <w:tcPr>
+            <w:tcW w:w="4805" w:type="dxa"/>
+            <w:tcBorders>
+              <w:top w:val="single" w:sz="4" w:space="0" w:color="auto"/>
+              <w:left w:val="single" w:sz="4" w:space="0" w:color="auto"/>
+              <w:bottom w:val="single" w:sz="4" w:space="0" w:color="auto"/>
+              <w:right w:val="single" w:sz="4" w:space="0" w:color="auto"/>
+            </w:tcBorders>
+            <w:hideMark/>
+          </w:tcPr>
+          <w:p>
+            <w:pPr>
+              <w:rPr>
+                <w:rFonts w:cs="Times New Roman"/>
+                <w:sz w:val="48"/>
+                <w:szCs w:val="48"/>
+              </w:rPr>
+            </w:pPr>
+            <w:r>
+              <w:t>Smart Personal Task Scheduler</w:t>
+            </w:r>
+          </w:p>
+        </w:tc>
+      </w:tr>
+      <w:tr>
+        <w:tc>
+          <w:tcPr>
+            <w:tcW w:w="4805" w:type="dxa"/>
+            <w:tcBorders>
+              <w:top w:val="single" w:sz="4" w:space="0" w:color="auto"/>
+              <w:left w:val="single" w:sz="4" w:space="0" w:color="auto"/>
+              <w:bottom w:val="single" w:sz="4" w:space="0" w:color="auto"/>
+              <w:right w:val="single" w:sz="4" w:space="0" w:color="auto"/>
+            </w:tcBorders>
+            <w:hideMark/>
+          </w:tcPr>
+          <w:p>
+            <w:pPr>
+              <w:spacing w:line="276" w:lineRule="auto"/>
+              <w:rPr>
+                <w:b/>
+                <w:bCs/>
+                <w:sz w:val="32"/>
+                <w:szCs w:val="18"/>
+              </w:rPr>
+            </w:pPr>
+            <w:r>
+              <w:rPr>
+                <w:b/>
+                <w:bCs/>
+                <w:sz w:val="32"/>
+                <w:szCs w:val="18"/>
+              </w:rPr>
+              <w:t>Date of publication</w:t>
+            </w:r>
+          </w:p>
+        </w:tc>
+        <w:tc>
+          <w:tcPr>
+            <w:tcW w:w="4805" w:type="dxa"/>
+            <w:tcBorders>
+              <w:top w:val="single" w:sz="4" w:space="0" w:color="auto"/>
+              <w:left w:val="single" w:sz="4" w:space="0" w:color="auto"/>
+              <w:bottom w:val="single" w:sz="4" w:space="0" w:color="auto"/>
+              <w:right w:val="single" w:sz="4" w:space="0" w:color="auto"/>
+            </w:tcBorders>
+            <w:hideMark/>
+          </w:tcPr>
+          <w:p>
+            <w:pPr>
+              <w:spacing w:line="276" w:lineRule="auto"/>
+            </w:pPr>
+            <w:r>
+              <w:t>2010</w:t>
+            </w:r>
+          </w:p>
+        </w:tc>
+      </w:tr>
+      <w:tr>
+        <w:tc>
+          <w:tcPr>
+            <w:tcW w:w="4805" w:type="dxa"/>
+            <w:tcBorders>
+              <w:top w:val="single" w:sz="4" w:space="0" w:color="auto"/>
+              <w:left w:val="single" w:sz="4" w:space="0" w:color="auto"/>
+              <w:bottom w:val="single" w:sz="4" w:space="0" w:color="auto"/>
+              <w:right w:val="single" w:sz="4" w:space="0" w:color="auto"/>
+            </w:tcBorders>
+            <w:hideMark/>
+          </w:tcPr>
+          <w:p>
+            <w:pPr>
+              <w:spacing w:line="276" w:lineRule="auto"/>
+              <w:rPr>
+                <w:b/>
+                <w:bCs/>
+                <w:sz w:val="32"/>
+                <w:szCs w:val="18"/>
+              </w:rPr>
+            </w:pPr>
+            <w:r>
+              <w:rPr>
+                <w:b/>
+                <w:bCs/>
+                <w:sz w:val="32"/>
+                <w:szCs w:val="18"/>
+              </w:rPr>
+              <w:t>Place of publication</w:t>
+            </w:r>
+          </w:p>
+        </w:tc>
+        <w:tc>
+          <w:tcPr>
+            <w:tcW w:w="4805" w:type="dxa"/>
+            <w:tcBorders>
+              <w:top w:val="single" w:sz="4" w:space="0" w:color="auto"/>
+              <w:left w:val="single" w:sz="4" w:space="0" w:color="auto"/>
+              <w:bottom w:val="single" w:sz="4" w:space="0" w:color="auto"/>
+              <w:right w:val="single" w:sz="4" w:space="0" w:color="auto"/>
+            </w:tcBorders>
+            <w:hideMark/>
+          </w:tcPr>
+          <w:p>
+            <w:pPr>
+              <w:spacing w:line="276" w:lineRule="auto"/>
+            </w:pPr>
+            <w:r>
+              <w:t>Springer, Berlin, Heidelberg</w:t>
+            </w:r>
+          </w:p>
+        </w:tc>
+      </w:tr>
+      <w:tr>
+        <w:tc>
+          <w:tcPr>
+            <w:tcW w:w="4805" w:type="dxa"/>
+            <w:tcBorders>
+              <w:top w:val="single" w:sz="4" w:space="0" w:color="auto"/>
+              <w:left w:val="single" w:sz="4" w:space="0" w:color="auto"/>
+              <w:bottom w:val="single" w:sz="4" w:space="0" w:color="auto"/>
+              <w:right w:val="single" w:sz="4" w:space="0" w:color="auto"/>
+            </w:tcBorders>
+            <w:hideMark/>
+          </w:tcPr>
+          <w:p>
+            <w:pPr>
+              <w:spacing w:line="276" w:lineRule="auto"/>
+              <w:rPr>
+                <w:b/>
+                <w:bCs/>
+                <w:sz w:val="32"/>
+                <w:szCs w:val="18"/>
+              </w:rPr>
+            </w:pPr>
+            <w:r>
+              <w:rPr>
+                <w:b/>
+                <w:bCs/>
+                <w:sz w:val="32"/>
+                <w:szCs w:val="18"/>
+              </w:rPr>
+              <w:t xml:space="preserve">Volume number and year </w:t>
+            </w:r>
+          </w:p>
+        </w:tc>
+        <w:tc>
+          <w:tcPr>
+            <w:tcW w:w="4805" w:type="dxa"/>
+            <w:tcBorders>
+              <w:top w:val="single" w:sz="4" w:space="0" w:color="auto"/>
+              <w:left w:val="single" w:sz="4" w:space="0" w:color="auto"/>
+              <w:bottom w:val="single" w:sz="4" w:space="0" w:color="auto"/>
+              <w:right w:val="single" w:sz="4" w:space="0" w:color="auto"/>
+            </w:tcBorders>
+            <w:hideMark/>
+          </w:tcPr>
+          <w:p>
+            <w:pPr>
+              <w:spacing w:line="276" w:lineRule="auto"/>
+            </w:pPr>
+            <w:r>
+              <w:t>Volume 265</w:t>
+            </w:r>
+          </w:p>
+        </w:tc>
+      </w:tr>
+      <w:tr>
+        <w:tc>
+          <w:tcPr>
+            <w:tcW w:w="4805" w:type="dxa"/>
+            <w:tcBorders>
+              <w:top w:val="single" w:sz="4" w:space="0" w:color="auto"/>
+              <w:left w:val="single" w:sz="4" w:space="0" w:color="auto"/>
+              <w:bottom w:val="single" w:sz="4" w:space="0" w:color="auto"/>
+              <w:right w:val="single" w:sz="4" w:space="0" w:color="auto"/>
+            </w:tcBorders>
+            <w:hideMark/>
+          </w:tcPr>
+          <w:p>
+            <w:pPr>
+              <w:spacing w:line="276" w:lineRule="auto"/>
+              <w:rPr>
+                <w:b/>
+                <w:bCs/>
+                <w:sz w:val="32"/>
+                <w:szCs w:val="18"/>
+              </w:rPr>
+            </w:pPr>
+            <w:r>
+              <w:rPr>
+                <w:b/>
+                <w:bCs/>
+                <w:sz w:val="32"/>
+                <w:szCs w:val="18"/>
+              </w:rPr>
+              <w:t>Authors</w:t>
+            </w:r>
+          </w:p>
+        </w:tc>
+        <w:tc>
+          <w:tcPr>
+            <w:tcW w:w="4805" w:type="dxa"/>
+            <w:tcBorders>
+              <w:top w:val="single" w:sz="4" w:space="0" w:color="auto"/>
+              <w:left w:val="single" w:sz="4" w:space="0" w:color="auto"/>
+              <w:bottom w:val="single" w:sz="4" w:space="0" w:color="auto"/>
+              <w:right w:val="single" w:sz="4" w:space="0" w:color="auto"/>
+            </w:tcBorders>
+            <w:hideMark/>
+          </w:tcPr>
+          <w:p>
+            <w:pPr>
+              <w:adjustRightInd w:val="0"/>
+              <w:spacing w:line="276" w:lineRule="auto"/>
+            </w:pPr>
+            <w:r>
+              <w:t xml:space="preserve">Sai Swaroop Krishna, N., Krishna </w:t>
+            </w:r>
+            <w:proofErr w:type="spellStart"/>
+            <w:r>
+              <w:t>Tej</w:t>
+            </w:r>
+            <w:proofErr w:type="spellEnd"/>
+            <w:r>
+              <w:t xml:space="preserve">, A., </w:t>
+            </w:r>
+            <w:proofErr w:type="spellStart"/>
+            <w:r>
+              <w:t>Suchithra</w:t>
+            </w:r>
+            <w:proofErr w:type="spellEnd"/>
+            <w:r>
+              <w:t>, M.</w:t>
+            </w:r>
+          </w:p>
+        </w:tc>
+      </w:tr>
+      <w:tr>
+        <w:tc>
+          <w:tcPr>
+            <w:tcW w:w="4805" w:type="dxa"/>
+            <w:tcBorders>
+              <w:top w:val="single" w:sz="4" w:space="0" w:color="auto"/>
+              <w:left w:val="single" w:sz="4" w:space="0" w:color="auto"/>
+              <w:bottom w:val="single" w:sz="4" w:space="0" w:color="auto"/>
+              <w:right w:val="single" w:sz="4" w:space="0" w:color="auto"/>
+            </w:tcBorders>
+            <w:hideMark/>
+          </w:tcPr>
+          <w:p>
+            <w:pPr>
+              <w:spacing w:line="276" w:lineRule="auto"/>
+              <w:rPr>
+                <w:b/>
+                <w:bCs/>
+                <w:sz w:val="32"/>
+                <w:szCs w:val="18"/>
+              </w:rPr>
+            </w:pPr>
+            <w:r>
+              <w:rPr>
+                <w:b/>
+                <w:bCs/>
+                <w:sz w:val="32"/>
+                <w:szCs w:val="18"/>
+              </w:rPr>
+              <w:t>Link To Paper</w:t>
+            </w:r>
+          </w:p>
+        </w:tc>
+        <w:tc>
+          <w:tcPr>
+            <w:tcW w:w="4805" w:type="dxa"/>
+            <w:tcBorders>
+              <w:top w:val="single" w:sz="4" w:space="0" w:color="auto"/>
+              <w:left w:val="single" w:sz="4" w:space="0" w:color="auto"/>
+              <w:bottom w:val="single" w:sz="4" w:space="0" w:color="auto"/>
+              <w:right w:val="single" w:sz="4" w:space="0" w:color="auto"/>
+            </w:tcBorders>
+            <w:hideMark/>
+          </w:tcPr>
+          <w:p>
+            <w:pPr>
+              <w:adjustRightInd w:val="0"/>
+              <w:spacing w:line="276" w:lineRule="auto"/>
+            </w:pPr>
+            <w:r>
+              <w:t>https://doi.org/10.1007/978-981-16-6482-3_44</w:t>
+            </w:r>
+          </w:p>
+        </w:tc>
+      </w:tr>
+    </w:tbl>
+    <w:p/>
+    <w:p>
+      <w:r>
+        <w:t>Summary:</w:t>
+      </w:r>
+    </w:p>
+    <w:p>
+      <w:r>
+        <w:t>The paper proposes the development of an efficient task scheduler. What makes it different from other virtual assistants such as Google Assistant, Alexa, Siri, is the fact that it takes into consideration world factors like traffic. This can be done by tracking the user current location of the user while managing the user schedule and reminding the user about an event. </w:t>
+      </w:r>
+    </w:p>
+    <w:p>
+      <w:r>
+        <w:t xml:space="preserve">The software uses technologies like </w:t>
+      </w:r>
+      <w:proofErr w:type="spellStart"/>
+      <w:r>
+        <w:t>Dialogflow</w:t>
+      </w:r>
+      <w:proofErr w:type="spellEnd"/>
+      <w:r>
+        <w:t xml:space="preserve"> and Google Maps APIs</w:t>
+      </w:r>
+    </w:p>
+    <w:p/>
+    <w:p>
+      <w:pPr>
+        <w:ind w:left="180" w:firstLine="360"/>
+      </w:pPr>
+    </w:p>
+    <w:p>
+      <w:pPr>
+        <w:ind w:left="180" w:firstLine="360"/>
+      </w:pPr>
+    </w:p>
+    <w:p>
+      <w:pPr>
+        <w:ind w:left="180" w:firstLine="360"/>
+      </w:pPr>
     </w:p>
     <w:p>
       <w:pPr>
@@ -6249,7 +7268,7 @@
     </w:p>
     <w:p/>
     <w:p>
-      <w:hyperlink r:id="rId22" w:history="1">
+      <w:hyperlink r:id="rId23" w:history="1">
         <w:r>
           <w:rPr>
             <w:rStyle w:val="Hyperlink"/>
@@ -6283,7 +7302,7 @@
       </w:hyperlink>
     </w:p>
     <w:p>
-      <w:hyperlink r:id="rId23" w:history="1">
+      <w:hyperlink r:id="rId24" w:history="1">
         <w:r>
           <w:rPr>
             <w:rStyle w:val="Hyperlink"/>
@@ -6293,7 +7312,7 @@
       </w:hyperlink>
     </w:p>
     <w:sectPr>
-      <w:footerReference w:type="first" r:id="rId24"/>
+      <w:footerReference w:type="first" r:id="rId25"/>
       <w:pgSz w:w="12240" w:h="15840"/>
       <w:pgMar w:top="1440" w:right="1440" w:bottom="1440" w:left="1440" w:header="720" w:footer="720" w:gutter="0"/>
       <w:pgBorders w:offsetFrom="page">
@@ -7091,6 +8110,36 @@
   </w:num>
   <w:num w:numId="6" w16cid:durableId="992485160">
     <w:abstractNumId w:val="5"/>
+  </w:num>
+  <w:num w:numId="7" w16cid:durableId="2141799446">
+    <w:abstractNumId w:val="1"/>
+    <w:lvlOverride w:ilvl="0">
+      <w:startOverride w:val="1"/>
+    </w:lvlOverride>
+    <w:lvlOverride w:ilvl="1">
+      <w:startOverride w:val="1"/>
+    </w:lvlOverride>
+    <w:lvlOverride w:ilvl="2">
+      <w:startOverride w:val="1"/>
+    </w:lvlOverride>
+    <w:lvlOverride w:ilvl="3">
+      <w:startOverride w:val="1"/>
+    </w:lvlOverride>
+    <w:lvlOverride w:ilvl="4">
+      <w:startOverride w:val="1"/>
+    </w:lvlOverride>
+    <w:lvlOverride w:ilvl="5">
+      <w:startOverride w:val="1"/>
+    </w:lvlOverride>
+    <w:lvlOverride w:ilvl="6">
+      <w:startOverride w:val="1"/>
+    </w:lvlOverride>
+    <w:lvlOverride w:ilvl="7">
+      <w:startOverride w:val="1"/>
+    </w:lvlOverride>
+    <w:lvlOverride w:ilvl="8">
+      <w:startOverride w:val="1"/>
+    </w:lvlOverride>
   </w:num>
 </w:numbering>
 </file>
@@ -7581,7 +8630,6 @@
   <w:style w:type="character" w:default="1" w:styleId="DefaultParagraphFont">
     <w:name w:val="Default Paragraph Font"/>
     <w:uiPriority w:val="1"/>
-    <w:semiHidden/>
     <w:unhideWhenUsed/>
   </w:style>
   <w:style w:type="table" w:default="1" w:styleId="TableNormal">

--- a/GP Report.docx
+++ b/GP Report.docx
@@ -758,17 +758,8 @@
                                             <w:sz w:val="30"/>
                                             <w:szCs w:val="30"/>
                                           </w:rPr>
-                                          <w:t xml:space="preserve">Moaz Mohamed </w:t>
+                                          <w:t>Moaz Mohamed Mohamed</w:t>
                                         </w:r>
-                                        <w:proofErr w:type="spellStart"/>
-                                        <w:r>
-                                          <w:rPr>
-                                            <w:sz w:val="30"/>
-                                            <w:szCs w:val="30"/>
-                                          </w:rPr>
-                                          <w:t>Mohamed</w:t>
-                                        </w:r>
-                                        <w:proofErr w:type="spellEnd"/>
                                       </w:p>
                                     </w:tc>
                                     <w:tc>
@@ -811,23 +802,7 @@
                                             <w:sz w:val="30"/>
                                             <w:szCs w:val="30"/>
                                           </w:rPr>
-                                          <w:t xml:space="preserve">Nader </w:t>
-                                        </w:r>
-                                        <w:proofErr w:type="spellStart"/>
-                                        <w:r>
-                                          <w:rPr>
-                                            <w:sz w:val="30"/>
-                                            <w:szCs w:val="30"/>
-                                          </w:rPr>
-                                          <w:t>Youhanna</w:t>
-                                        </w:r>
-                                        <w:proofErr w:type="spellEnd"/>
-                                        <w:r>
-                                          <w:rPr>
-                                            <w:sz w:val="30"/>
-                                            <w:szCs w:val="30"/>
-                                          </w:rPr>
-                                          <w:t xml:space="preserve"> Khalil</w:t>
+                                          <w:t>Nader Youhanna Khalil</w:t>
                                         </w:r>
                                       </w:p>
                                     </w:tc>
@@ -1232,17 +1207,8 @@
                                       <w:sz w:val="30"/>
                                       <w:szCs w:val="30"/>
                                     </w:rPr>
-                                    <w:t xml:space="preserve">Moaz Mohamed </w:t>
+                                    <w:t>Moaz Mohamed Mohamed</w:t>
                                   </w:r>
-                                  <w:proofErr w:type="spellStart"/>
-                                  <w:r>
-                                    <w:rPr>
-                                      <w:sz w:val="30"/>
-                                      <w:szCs w:val="30"/>
-                                    </w:rPr>
-                                    <w:t>Mohamed</w:t>
-                                  </w:r>
-                                  <w:proofErr w:type="spellEnd"/>
                                 </w:p>
                               </w:tc>
                               <w:tc>
@@ -1285,23 +1251,7 @@
                                       <w:sz w:val="30"/>
                                       <w:szCs w:val="30"/>
                                     </w:rPr>
-                                    <w:t xml:space="preserve">Nader </w:t>
-                                  </w:r>
-                                  <w:proofErr w:type="spellStart"/>
-                                  <w:r>
-                                    <w:rPr>
-                                      <w:sz w:val="30"/>
-                                      <w:szCs w:val="30"/>
-                                    </w:rPr>
-                                    <w:t>Youhanna</w:t>
-                                  </w:r>
-                                  <w:proofErr w:type="spellEnd"/>
-                                  <w:r>
-                                    <w:rPr>
-                                      <w:sz w:val="30"/>
-                                      <w:szCs w:val="30"/>
-                                    </w:rPr>
-                                    <w:t xml:space="preserve"> Khalil</w:t>
+                                    <w:t>Nader Youhanna Khalil</w:t>
                                   </w:r>
                                 </w:p>
                               </w:tc>
@@ -1403,7 +1353,7 @@
           <w:r>
             <w:fldChar w:fldCharType="separate"/>
           </w:r>
-          <w:hyperlink w:anchor="_Toc119151362" w:history="1">
+          <w:hyperlink w:anchor="_Toc119265646" w:history="1">
             <w:r>
               <w:rPr>
                 <w:rStyle w:val="Hyperlink"/>
@@ -1446,7 +1396,7 @@
                 <w:noProof/>
                 <w:webHidden/>
               </w:rPr>
-              <w:instrText xml:space="preserve"> PAGEREF _Toc119151362 \h </w:instrText>
+              <w:instrText xml:space="preserve"> PAGEREF _Toc119265646 \h </w:instrText>
             </w:r>
             <w:r>
               <w:rPr>
@@ -1491,7 +1441,7 @@
               <w:szCs w:val="22"/>
             </w:rPr>
           </w:pPr>
-          <w:hyperlink w:anchor="_Toc119151363" w:history="1">
+          <w:hyperlink w:anchor="_Toc119265647" w:history="1">
             <w:r>
               <w:rPr>
                 <w:rStyle w:val="Hyperlink"/>
@@ -1534,7 +1484,7 @@
                 <w:noProof/>
                 <w:webHidden/>
               </w:rPr>
-              <w:instrText xml:space="preserve"> PAGEREF _Toc119151363 \h </w:instrText>
+              <w:instrText xml:space="preserve"> PAGEREF _Toc119265647 \h </w:instrText>
             </w:r>
             <w:r>
               <w:rPr>
@@ -1573,10 +1523,13 @@
               <w:tab w:val="right" w:leader="dot" w:pos="9350"/>
             </w:tabs>
             <w:rPr>
+              <w:rFonts w:asciiTheme="minorHAnsi" w:eastAsiaTheme="minorEastAsia" w:hAnsiTheme="minorHAnsi" w:cstheme="minorBidi"/>
               <w:noProof/>
+              <w:sz w:val="22"/>
+              <w:szCs w:val="22"/>
             </w:rPr>
           </w:pPr>
-          <w:hyperlink w:anchor="_Toc119151364" w:history="1">
+          <w:hyperlink w:anchor="_Toc119265648" w:history="1">
             <w:r>
               <w:rPr>
                 <w:rStyle w:val="Hyperlink"/>
@@ -1586,7 +1539,10 @@
             </w:r>
             <w:r>
               <w:rPr>
-                <w:noProof/>
+                <w:rFonts w:asciiTheme="minorHAnsi" w:eastAsiaTheme="minorEastAsia" w:hAnsiTheme="minorHAnsi" w:cstheme="minorBidi"/>
+                <w:noProof/>
+                <w:sz w:val="22"/>
+                <w:szCs w:val="22"/>
               </w:rPr>
               <w:tab/>
             </w:r>
@@ -1616,7 +1572,7 @@
                 <w:noProof/>
                 <w:webHidden/>
               </w:rPr>
-              <w:instrText xml:space="preserve"> PAGEREF _Toc119151364 \h </w:instrText>
+              <w:instrText xml:space="preserve"> PAGEREF _Toc119265648 \h </w:instrText>
             </w:r>
             <w:r>
               <w:rPr>
@@ -1655,10 +1611,13 @@
               <w:tab w:val="right" w:leader="dot" w:pos="9350"/>
             </w:tabs>
             <w:rPr>
+              <w:rFonts w:asciiTheme="minorHAnsi" w:eastAsiaTheme="minorEastAsia" w:hAnsiTheme="minorHAnsi" w:cstheme="minorBidi"/>
               <w:noProof/>
+              <w:sz w:val="22"/>
+              <w:szCs w:val="22"/>
             </w:rPr>
           </w:pPr>
-          <w:hyperlink w:anchor="_Toc119151365" w:history="1">
+          <w:hyperlink w:anchor="_Toc119265649" w:history="1">
             <w:r>
               <w:rPr>
                 <w:rStyle w:val="Hyperlink"/>
@@ -1668,7 +1627,10 @@
             </w:r>
             <w:r>
               <w:rPr>
-                <w:noProof/>
+                <w:rFonts w:asciiTheme="minorHAnsi" w:eastAsiaTheme="minorEastAsia" w:hAnsiTheme="minorHAnsi" w:cstheme="minorBidi"/>
+                <w:noProof/>
+                <w:sz w:val="22"/>
+                <w:szCs w:val="22"/>
               </w:rPr>
               <w:tab/>
             </w:r>
@@ -1698,7 +1660,7 @@
                 <w:noProof/>
                 <w:webHidden/>
               </w:rPr>
-              <w:instrText xml:space="preserve"> PAGEREF _Toc119151365 \h </w:instrText>
+              <w:instrText xml:space="preserve"> PAGEREF _Toc119265649 \h </w:instrText>
             </w:r>
             <w:r>
               <w:rPr>
@@ -1737,10 +1699,13 @@
               <w:tab w:val="right" w:leader="dot" w:pos="9350"/>
             </w:tabs>
             <w:rPr>
+              <w:rFonts w:asciiTheme="minorHAnsi" w:eastAsiaTheme="minorEastAsia" w:hAnsiTheme="minorHAnsi" w:cstheme="minorBidi"/>
               <w:noProof/>
+              <w:sz w:val="22"/>
+              <w:szCs w:val="22"/>
             </w:rPr>
           </w:pPr>
-          <w:hyperlink w:anchor="_Toc119151366" w:history="1">
+          <w:hyperlink w:anchor="_Toc119265650" w:history="1">
             <w:r>
               <w:rPr>
                 <w:rStyle w:val="Hyperlink"/>
@@ -1750,7 +1715,10 @@
             </w:r>
             <w:r>
               <w:rPr>
-                <w:noProof/>
+                <w:rFonts w:asciiTheme="minorHAnsi" w:eastAsiaTheme="minorEastAsia" w:hAnsiTheme="minorHAnsi" w:cstheme="minorBidi"/>
+                <w:noProof/>
+                <w:sz w:val="22"/>
+                <w:szCs w:val="22"/>
               </w:rPr>
               <w:tab/>
             </w:r>
@@ -1780,7 +1748,7 @@
                 <w:noProof/>
                 <w:webHidden/>
               </w:rPr>
-              <w:instrText xml:space="preserve"> PAGEREF _Toc119151366 \h </w:instrText>
+              <w:instrText xml:space="preserve"> PAGEREF _Toc119265650 \h </w:instrText>
             </w:r>
             <w:r>
               <w:rPr>
@@ -1819,10 +1787,13 @@
               <w:tab w:val="right" w:leader="dot" w:pos="9350"/>
             </w:tabs>
             <w:rPr>
+              <w:rFonts w:asciiTheme="minorHAnsi" w:eastAsiaTheme="minorEastAsia" w:hAnsiTheme="minorHAnsi" w:cstheme="minorBidi"/>
               <w:noProof/>
+              <w:sz w:val="22"/>
+              <w:szCs w:val="22"/>
             </w:rPr>
           </w:pPr>
-          <w:hyperlink w:anchor="_Toc119151367" w:history="1">
+          <w:hyperlink w:anchor="_Toc119265651" w:history="1">
             <w:r>
               <w:rPr>
                 <w:rStyle w:val="Hyperlink"/>
@@ -1832,7 +1803,10 @@
             </w:r>
             <w:r>
               <w:rPr>
-                <w:noProof/>
+                <w:rFonts w:asciiTheme="minorHAnsi" w:eastAsiaTheme="minorEastAsia" w:hAnsiTheme="minorHAnsi" w:cstheme="minorBidi"/>
+                <w:noProof/>
+                <w:sz w:val="22"/>
+                <w:szCs w:val="22"/>
               </w:rPr>
               <w:tab/>
             </w:r>
@@ -1862,7 +1836,7 @@
                 <w:noProof/>
                 <w:webHidden/>
               </w:rPr>
-              <w:instrText xml:space="preserve"> PAGEREF _Toc119151367 \h </w:instrText>
+              <w:instrText xml:space="preserve"> PAGEREF _Toc119265651 \h </w:instrText>
             </w:r>
             <w:r>
               <w:rPr>
@@ -1901,10 +1875,13 @@
               <w:tab w:val="right" w:leader="dot" w:pos="9350"/>
             </w:tabs>
             <w:rPr>
+              <w:rFonts w:asciiTheme="minorHAnsi" w:eastAsiaTheme="minorEastAsia" w:hAnsiTheme="minorHAnsi" w:cstheme="minorBidi"/>
               <w:noProof/>
+              <w:sz w:val="22"/>
+              <w:szCs w:val="22"/>
             </w:rPr>
           </w:pPr>
-          <w:hyperlink w:anchor="_Toc119151368" w:history="1">
+          <w:hyperlink w:anchor="_Toc119265652" w:history="1">
             <w:r>
               <w:rPr>
                 <w:rStyle w:val="Hyperlink"/>
@@ -1914,7 +1891,10 @@
             </w:r>
             <w:r>
               <w:rPr>
-                <w:noProof/>
+                <w:rFonts w:asciiTheme="minorHAnsi" w:eastAsiaTheme="minorEastAsia" w:hAnsiTheme="minorHAnsi" w:cstheme="minorBidi"/>
+                <w:noProof/>
+                <w:sz w:val="22"/>
+                <w:szCs w:val="22"/>
               </w:rPr>
               <w:tab/>
             </w:r>
@@ -1944,7 +1924,7 @@
                 <w:noProof/>
                 <w:webHidden/>
               </w:rPr>
-              <w:instrText xml:space="preserve"> PAGEREF _Toc119151368 \h </w:instrText>
+              <w:instrText xml:space="preserve"> PAGEREF _Toc119265652 \h </w:instrText>
             </w:r>
             <w:r>
               <w:rPr>
@@ -1983,10 +1963,13 @@
               <w:tab w:val="right" w:leader="dot" w:pos="9350"/>
             </w:tabs>
             <w:rPr>
+              <w:rFonts w:asciiTheme="minorHAnsi" w:eastAsiaTheme="minorEastAsia" w:hAnsiTheme="minorHAnsi" w:cstheme="minorBidi"/>
               <w:noProof/>
+              <w:sz w:val="22"/>
+              <w:szCs w:val="22"/>
             </w:rPr>
           </w:pPr>
-          <w:hyperlink w:anchor="_Toc119151369" w:history="1">
+          <w:hyperlink w:anchor="_Toc119265653" w:history="1">
             <w:r>
               <w:rPr>
                 <w:rStyle w:val="Hyperlink"/>
@@ -1996,7 +1979,10 @@
             </w:r>
             <w:r>
               <w:rPr>
-                <w:noProof/>
+                <w:rFonts w:asciiTheme="minorHAnsi" w:eastAsiaTheme="minorEastAsia" w:hAnsiTheme="minorHAnsi" w:cstheme="minorBidi"/>
+                <w:noProof/>
+                <w:sz w:val="22"/>
+                <w:szCs w:val="22"/>
               </w:rPr>
               <w:tab/>
             </w:r>
@@ -2026,7 +2012,95 @@
                 <w:noProof/>
                 <w:webHidden/>
               </w:rPr>
-              <w:instrText xml:space="preserve"> PAGEREF _Toc119151369 \h </w:instrText>
+              <w:instrText xml:space="preserve"> PAGEREF _Toc119265653 \h </w:instrText>
+            </w:r>
+            <w:r>
+              <w:rPr>
+                <w:noProof/>
+                <w:webHidden/>
+              </w:rPr>
+            </w:r>
+            <w:r>
+              <w:rPr>
+                <w:noProof/>
+                <w:webHidden/>
+              </w:rPr>
+              <w:fldChar w:fldCharType="separate"/>
+            </w:r>
+            <w:r>
+              <w:rPr>
+                <w:noProof/>
+                <w:webHidden/>
+              </w:rPr>
+              <w:t>2</w:t>
+            </w:r>
+            <w:r>
+              <w:rPr>
+                <w:noProof/>
+                <w:webHidden/>
+              </w:rPr>
+              <w:fldChar w:fldCharType="end"/>
+            </w:r>
+          </w:hyperlink>
+        </w:p>
+        <w:p>
+          <w:pPr>
+            <w:pStyle w:val="TOC2"/>
+            <w:tabs>
+              <w:tab w:val="left" w:pos="880"/>
+              <w:tab w:val="right" w:leader="dot" w:pos="9350"/>
+            </w:tabs>
+            <w:rPr>
+              <w:rFonts w:asciiTheme="minorHAnsi" w:eastAsiaTheme="minorEastAsia" w:hAnsiTheme="minorHAnsi" w:cstheme="minorBidi"/>
+              <w:noProof/>
+              <w:sz w:val="22"/>
+              <w:szCs w:val="22"/>
+            </w:rPr>
+          </w:pPr>
+          <w:hyperlink w:anchor="_Toc119265654" w:history="1">
+            <w:r>
+              <w:rPr>
+                <w:rStyle w:val="Hyperlink"/>
+                <w:noProof/>
+              </w:rPr>
+              <w:t>2.7.</w:t>
+            </w:r>
+            <w:r>
+              <w:rPr>
+                <w:rFonts w:asciiTheme="minorHAnsi" w:eastAsiaTheme="minorEastAsia" w:hAnsiTheme="minorHAnsi" w:cstheme="minorBidi"/>
+                <w:noProof/>
+                <w:sz w:val="22"/>
+                <w:szCs w:val="22"/>
+              </w:rPr>
+              <w:tab/>
+            </w:r>
+            <w:r>
+              <w:rPr>
+                <w:rStyle w:val="Hyperlink"/>
+                <w:noProof/>
+              </w:rPr>
+              <w:t>Google Assistant</w:t>
+            </w:r>
+            <w:r>
+              <w:rPr>
+                <w:noProof/>
+                <w:webHidden/>
+              </w:rPr>
+              <w:tab/>
+            </w:r>
+            <w:r>
+              <w:rPr>
+                <w:noProof/>
+                <w:webHidden/>
+              </w:rPr>
+              <w:fldChar w:fldCharType="begin"/>
+            </w:r>
+            <w:r>
+              <w:rPr>
+                <w:noProof/>
+                <w:webHidden/>
+              </w:rPr>
+              <w:instrText xml:space="preserve"> PAGEREF _Toc119265654 \h </w:instrText>
             </w:r>
             <w:r>
               <w:rPr>
@@ -2071,7 +2145,7 @@
               <w:szCs w:val="22"/>
             </w:rPr>
           </w:pPr>
-          <w:hyperlink w:anchor="_Toc119151370" w:history="1">
+          <w:hyperlink w:anchor="_Toc119265655" w:history="1">
             <w:r>
               <w:rPr>
                 <w:rStyle w:val="Hyperlink"/>
@@ -2114,7 +2188,7 @@
                 <w:noProof/>
                 <w:webHidden/>
               </w:rPr>
-              <w:instrText xml:space="preserve"> PAGEREF _Toc119151370 \h </w:instrText>
+              <w:instrText xml:space="preserve"> PAGEREF _Toc119265655 \h </w:instrText>
             </w:r>
             <w:r>
               <w:rPr>
@@ -2159,7 +2233,7 @@
               <w:szCs w:val="22"/>
             </w:rPr>
           </w:pPr>
-          <w:hyperlink w:anchor="_Toc119151371" w:history="1">
+          <w:hyperlink w:anchor="_Toc119265656" w:history="1">
             <w:r>
               <w:rPr>
                 <w:rStyle w:val="Hyperlink"/>
@@ -2202,7 +2276,7 @@
                 <w:noProof/>
                 <w:webHidden/>
               </w:rPr>
-              <w:instrText xml:space="preserve"> PAGEREF _Toc119151371 \h </w:instrText>
+              <w:instrText xml:space="preserve"> PAGEREF _Toc119265656 \h </w:instrText>
             </w:r>
             <w:r>
               <w:rPr>
@@ -2222,7 +2296,1582 @@
                 <w:noProof/>
                 <w:webHidden/>
               </w:rPr>
+              <w:t>4</w:t>
+            </w:r>
+            <w:r>
+              <w:rPr>
+                <w:noProof/>
+                <w:webHidden/>
+              </w:rPr>
+              <w:fldChar w:fldCharType="end"/>
+            </w:r>
+          </w:hyperlink>
+        </w:p>
+        <w:p>
+          <w:pPr>
+            <w:pStyle w:val="TOC2"/>
+            <w:tabs>
+              <w:tab w:val="left" w:pos="880"/>
+              <w:tab w:val="right" w:leader="dot" w:pos="9350"/>
+            </w:tabs>
+            <w:rPr>
+              <w:rFonts w:asciiTheme="minorHAnsi" w:eastAsiaTheme="minorEastAsia" w:hAnsiTheme="minorHAnsi" w:cstheme="minorBidi"/>
+              <w:noProof/>
+              <w:sz w:val="22"/>
+              <w:szCs w:val="22"/>
+            </w:rPr>
+          </w:pPr>
+          <w:hyperlink w:anchor="_Toc119265657" w:history="1">
+            <w:r>
+              <w:rPr>
+                <w:rStyle w:val="Hyperlink"/>
+                <w:noProof/>
+              </w:rPr>
+              <w:t>4.1.</w:t>
+            </w:r>
+            <w:r>
+              <w:rPr>
+                <w:rFonts w:asciiTheme="minorHAnsi" w:eastAsiaTheme="minorEastAsia" w:hAnsiTheme="minorHAnsi" w:cstheme="minorBidi"/>
+                <w:noProof/>
+                <w:sz w:val="22"/>
+                <w:szCs w:val="22"/>
+              </w:rPr>
+              <w:tab/>
+            </w:r>
+            <w:r>
+              <w:rPr>
+                <w:rStyle w:val="Hyperlink"/>
+                <w:noProof/>
+              </w:rPr>
+              <w:t>Cost-effective and collaborative methods to Author Video’s scene Description for Blind People</w:t>
+            </w:r>
+            <w:r>
+              <w:rPr>
+                <w:noProof/>
+                <w:webHidden/>
+              </w:rPr>
+              <w:tab/>
+            </w:r>
+            <w:r>
+              <w:rPr>
+                <w:noProof/>
+                <w:webHidden/>
+              </w:rPr>
+              <w:fldChar w:fldCharType="begin"/>
+            </w:r>
+            <w:r>
+              <w:rPr>
+                <w:noProof/>
+                <w:webHidden/>
+              </w:rPr>
+              <w:instrText xml:space="preserve"> PAGEREF _Toc119265657 \h </w:instrText>
+            </w:r>
+            <w:r>
+              <w:rPr>
+                <w:noProof/>
+                <w:webHidden/>
+              </w:rPr>
+            </w:r>
+            <w:r>
+              <w:rPr>
+                <w:noProof/>
+                <w:webHidden/>
+              </w:rPr>
+              <w:fldChar w:fldCharType="separate"/>
+            </w:r>
+            <w:r>
+              <w:rPr>
+                <w:noProof/>
+                <w:webHidden/>
+              </w:rPr>
+              <w:t>4</w:t>
+            </w:r>
+            <w:r>
+              <w:rPr>
+                <w:noProof/>
+                <w:webHidden/>
+              </w:rPr>
+              <w:fldChar w:fldCharType="end"/>
+            </w:r>
+          </w:hyperlink>
+        </w:p>
+        <w:p>
+          <w:pPr>
+            <w:pStyle w:val="TOC2"/>
+            <w:tabs>
+              <w:tab w:val="left" w:pos="880"/>
+              <w:tab w:val="right" w:leader="dot" w:pos="9350"/>
+            </w:tabs>
+            <w:rPr>
+              <w:rFonts w:asciiTheme="minorHAnsi" w:eastAsiaTheme="minorEastAsia" w:hAnsiTheme="minorHAnsi" w:cstheme="minorBidi"/>
+              <w:noProof/>
+              <w:sz w:val="22"/>
+              <w:szCs w:val="22"/>
+            </w:rPr>
+          </w:pPr>
+          <w:hyperlink w:anchor="_Toc119265658" w:history="1">
+            <w:r>
+              <w:rPr>
+                <w:rStyle w:val="Hyperlink"/>
+                <w:noProof/>
+              </w:rPr>
+              <w:t>4.2.</w:t>
+            </w:r>
+            <w:r>
+              <w:rPr>
+                <w:rFonts w:asciiTheme="minorHAnsi" w:eastAsiaTheme="minorEastAsia" w:hAnsiTheme="minorHAnsi" w:cstheme="minorBidi"/>
+                <w:noProof/>
+                <w:sz w:val="22"/>
+                <w:szCs w:val="22"/>
+              </w:rPr>
+              <w:tab/>
+            </w:r>
+            <w:r>
+              <w:rPr>
+                <w:rStyle w:val="Hyperlink"/>
+                <w:noProof/>
+              </w:rPr>
+              <w:t>Virtual Assistant for blind people</w:t>
+            </w:r>
+            <w:r>
+              <w:rPr>
+                <w:noProof/>
+                <w:webHidden/>
+              </w:rPr>
+              <w:tab/>
+            </w:r>
+            <w:r>
+              <w:rPr>
+                <w:noProof/>
+                <w:webHidden/>
+              </w:rPr>
+              <w:fldChar w:fldCharType="begin"/>
+            </w:r>
+            <w:r>
+              <w:rPr>
+                <w:noProof/>
+                <w:webHidden/>
+              </w:rPr>
+              <w:instrText xml:space="preserve"> PAGEREF _Toc119265658 \h </w:instrText>
+            </w:r>
+            <w:r>
+              <w:rPr>
+                <w:noProof/>
+                <w:webHidden/>
+              </w:rPr>
+            </w:r>
+            <w:r>
+              <w:rPr>
+                <w:noProof/>
+                <w:webHidden/>
+              </w:rPr>
+              <w:fldChar w:fldCharType="separate"/>
+            </w:r>
+            <w:r>
+              <w:rPr>
+                <w:noProof/>
+                <w:webHidden/>
+              </w:rPr>
+              <w:t>5</w:t>
+            </w:r>
+            <w:r>
+              <w:rPr>
+                <w:noProof/>
+                <w:webHidden/>
+              </w:rPr>
+              <w:fldChar w:fldCharType="end"/>
+            </w:r>
+          </w:hyperlink>
+        </w:p>
+        <w:p>
+          <w:pPr>
+            <w:pStyle w:val="TOC2"/>
+            <w:tabs>
+              <w:tab w:val="left" w:pos="880"/>
+              <w:tab w:val="right" w:leader="dot" w:pos="9350"/>
+            </w:tabs>
+            <w:rPr>
+              <w:rFonts w:asciiTheme="minorHAnsi" w:eastAsiaTheme="minorEastAsia" w:hAnsiTheme="minorHAnsi" w:cstheme="minorBidi"/>
+              <w:noProof/>
+              <w:sz w:val="22"/>
+              <w:szCs w:val="22"/>
+            </w:rPr>
+          </w:pPr>
+          <w:hyperlink w:anchor="_Toc119265659" w:history="1">
+            <w:r>
+              <w:rPr>
+                <w:rStyle w:val="Hyperlink"/>
+                <w:noProof/>
+              </w:rPr>
+              <w:t>4.3.</w:t>
+            </w:r>
+            <w:r>
+              <w:rPr>
+                <w:rFonts w:asciiTheme="minorHAnsi" w:eastAsiaTheme="minorEastAsia" w:hAnsiTheme="minorHAnsi" w:cstheme="minorBidi"/>
+                <w:noProof/>
+                <w:sz w:val="22"/>
+                <w:szCs w:val="22"/>
+              </w:rPr>
+              <w:tab/>
+            </w:r>
+            <w:r>
+              <w:rPr>
+                <w:rStyle w:val="Hyperlink"/>
+                <w:noProof/>
+              </w:rPr>
+              <w:t>A Smartphone-Based Mobility Assistant Using Depth Imaging for Visually Impaired and Blind</w:t>
+            </w:r>
+            <w:r>
+              <w:rPr>
+                <w:noProof/>
+                <w:webHidden/>
+              </w:rPr>
+              <w:tab/>
+            </w:r>
+            <w:r>
+              <w:rPr>
+                <w:noProof/>
+                <w:webHidden/>
+              </w:rPr>
+              <w:fldChar w:fldCharType="begin"/>
+            </w:r>
+            <w:r>
+              <w:rPr>
+                <w:noProof/>
+                <w:webHidden/>
+              </w:rPr>
+              <w:instrText xml:space="preserve"> PAGEREF _Toc119265659 \h </w:instrText>
+            </w:r>
+            <w:r>
+              <w:rPr>
+                <w:noProof/>
+                <w:webHidden/>
+              </w:rPr>
+            </w:r>
+            <w:r>
+              <w:rPr>
+                <w:noProof/>
+                <w:webHidden/>
+              </w:rPr>
+              <w:fldChar w:fldCharType="separate"/>
+            </w:r>
+            <w:r>
+              <w:rPr>
+                <w:noProof/>
+                <w:webHidden/>
+              </w:rPr>
+              <w:t>1</w:t>
+            </w:r>
+            <w:r>
+              <w:rPr>
+                <w:noProof/>
+                <w:webHidden/>
+              </w:rPr>
+              <w:fldChar w:fldCharType="end"/>
+            </w:r>
+          </w:hyperlink>
+        </w:p>
+        <w:p>
+          <w:pPr>
+            <w:pStyle w:val="TOC2"/>
+            <w:tabs>
+              <w:tab w:val="left" w:pos="880"/>
+              <w:tab w:val="right" w:leader="dot" w:pos="9350"/>
+            </w:tabs>
+            <w:rPr>
+              <w:rFonts w:asciiTheme="minorHAnsi" w:eastAsiaTheme="minorEastAsia" w:hAnsiTheme="minorHAnsi" w:cstheme="minorBidi"/>
+              <w:noProof/>
+              <w:sz w:val="22"/>
+              <w:szCs w:val="22"/>
+            </w:rPr>
+          </w:pPr>
+          <w:hyperlink w:anchor="_Toc119265660" w:history="1">
+            <w:r>
+              <w:rPr>
+                <w:rStyle w:val="Hyperlink"/>
+                <w:noProof/>
+              </w:rPr>
+              <w:t>4.4.</w:t>
+            </w:r>
+            <w:r>
+              <w:rPr>
+                <w:rFonts w:asciiTheme="minorHAnsi" w:eastAsiaTheme="minorEastAsia" w:hAnsiTheme="minorHAnsi" w:cstheme="minorBidi"/>
+                <w:noProof/>
+                <w:sz w:val="22"/>
+                <w:szCs w:val="22"/>
+              </w:rPr>
+              <w:tab/>
+            </w:r>
+            <w:r>
+              <w:rPr>
+                <w:rStyle w:val="Hyperlink"/>
+                <w:noProof/>
+              </w:rPr>
+              <w:t>An insight into smartphone</w:t>
+            </w:r>
+            <w:r>
+              <w:rPr>
+                <w:rStyle w:val="Hyperlink"/>
+                <w:noProof/>
+              </w:rPr>
+              <w:noBreakHyphen/>
+              <w:t>based assistive solutions for visually impaired and blind people: issues, challenges, and opportunities</w:t>
+            </w:r>
+            <w:r>
+              <w:rPr>
+                <w:noProof/>
+                <w:webHidden/>
+              </w:rPr>
+              <w:tab/>
+            </w:r>
+            <w:r>
+              <w:rPr>
+                <w:noProof/>
+                <w:webHidden/>
+              </w:rPr>
+              <w:fldChar w:fldCharType="begin"/>
+            </w:r>
+            <w:r>
+              <w:rPr>
+                <w:noProof/>
+                <w:webHidden/>
+              </w:rPr>
+              <w:instrText xml:space="preserve"> PAGEREF _Toc119265660 \h </w:instrText>
+            </w:r>
+            <w:r>
+              <w:rPr>
+                <w:noProof/>
+                <w:webHidden/>
+              </w:rPr>
+            </w:r>
+            <w:r>
+              <w:rPr>
+                <w:noProof/>
+                <w:webHidden/>
+              </w:rPr>
+              <w:fldChar w:fldCharType="separate"/>
+            </w:r>
+            <w:r>
+              <w:rPr>
+                <w:noProof/>
+                <w:webHidden/>
+              </w:rPr>
+              <w:t>1</w:t>
+            </w:r>
+            <w:r>
+              <w:rPr>
+                <w:noProof/>
+                <w:webHidden/>
+              </w:rPr>
+              <w:fldChar w:fldCharType="end"/>
+            </w:r>
+          </w:hyperlink>
+        </w:p>
+        <w:p>
+          <w:pPr>
+            <w:pStyle w:val="TOC2"/>
+            <w:tabs>
+              <w:tab w:val="left" w:pos="880"/>
+              <w:tab w:val="right" w:leader="dot" w:pos="9350"/>
+            </w:tabs>
+            <w:rPr>
+              <w:rFonts w:asciiTheme="minorHAnsi" w:eastAsiaTheme="minorEastAsia" w:hAnsiTheme="minorHAnsi" w:cstheme="minorBidi"/>
+              <w:noProof/>
+              <w:sz w:val="22"/>
+              <w:szCs w:val="22"/>
+            </w:rPr>
+          </w:pPr>
+          <w:hyperlink w:anchor="_Toc119265661" w:history="1">
+            <w:r>
+              <w:rPr>
+                <w:rStyle w:val="Hyperlink"/>
+                <w:noProof/>
+              </w:rPr>
+              <w:t>4.5.</w:t>
+            </w:r>
+            <w:r>
+              <w:rPr>
+                <w:rFonts w:asciiTheme="minorHAnsi" w:eastAsiaTheme="minorEastAsia" w:hAnsiTheme="minorHAnsi" w:cstheme="minorBidi"/>
+                <w:noProof/>
+                <w:sz w:val="22"/>
+                <w:szCs w:val="22"/>
+              </w:rPr>
+              <w:tab/>
+            </w:r>
+            <w:r>
+              <w:rPr>
+                <w:rStyle w:val="Hyperlink"/>
+                <w:noProof/>
+              </w:rPr>
+              <w:t>Blind- Sight: Object Detection with Voice Feedback</w:t>
+            </w:r>
+            <w:r>
+              <w:rPr>
+                <w:noProof/>
+                <w:webHidden/>
+              </w:rPr>
+              <w:tab/>
+            </w:r>
+            <w:r>
+              <w:rPr>
+                <w:noProof/>
+                <w:webHidden/>
+              </w:rPr>
+              <w:fldChar w:fldCharType="begin"/>
+            </w:r>
+            <w:r>
+              <w:rPr>
+                <w:noProof/>
+                <w:webHidden/>
+              </w:rPr>
+              <w:instrText xml:space="preserve"> PAGEREF _Toc119265661 \h </w:instrText>
+            </w:r>
+            <w:r>
+              <w:rPr>
+                <w:noProof/>
+                <w:webHidden/>
+              </w:rPr>
+            </w:r>
+            <w:r>
+              <w:rPr>
+                <w:noProof/>
+                <w:webHidden/>
+              </w:rPr>
+              <w:fldChar w:fldCharType="separate"/>
+            </w:r>
+            <w:r>
+              <w:rPr>
+                <w:noProof/>
+                <w:webHidden/>
+              </w:rPr>
+              <w:t>1</w:t>
+            </w:r>
+            <w:r>
+              <w:rPr>
+                <w:noProof/>
+                <w:webHidden/>
+              </w:rPr>
+              <w:fldChar w:fldCharType="end"/>
+            </w:r>
+          </w:hyperlink>
+        </w:p>
+        <w:p>
+          <w:pPr>
+            <w:pStyle w:val="TOC2"/>
+            <w:tabs>
+              <w:tab w:val="left" w:pos="880"/>
+              <w:tab w:val="right" w:leader="dot" w:pos="9350"/>
+            </w:tabs>
+            <w:rPr>
+              <w:rFonts w:asciiTheme="minorHAnsi" w:eastAsiaTheme="minorEastAsia" w:hAnsiTheme="minorHAnsi" w:cstheme="minorBidi"/>
+              <w:noProof/>
+              <w:sz w:val="22"/>
+              <w:szCs w:val="22"/>
+            </w:rPr>
+          </w:pPr>
+          <w:hyperlink w:anchor="_Toc119265662" w:history="1">
+            <w:r>
+              <w:rPr>
+                <w:rStyle w:val="Hyperlink"/>
+                <w:noProof/>
+              </w:rPr>
+              <w:t>4.6.</w:t>
+            </w:r>
+            <w:r>
+              <w:rPr>
+                <w:rFonts w:asciiTheme="minorHAnsi" w:eastAsiaTheme="minorEastAsia" w:hAnsiTheme="minorHAnsi" w:cstheme="minorBidi"/>
+                <w:noProof/>
+                <w:sz w:val="22"/>
+                <w:szCs w:val="22"/>
+              </w:rPr>
+              <w:tab/>
+            </w:r>
+            <w:r>
+              <w:rPr>
+                <w:rStyle w:val="Hyperlink"/>
+                <w:noProof/>
+              </w:rPr>
+              <w:t>Handwriting Recognition using Artificial Intelligence</w:t>
+            </w:r>
+            <w:r>
+              <w:rPr>
+                <w:noProof/>
+                <w:webHidden/>
+              </w:rPr>
+              <w:tab/>
+            </w:r>
+            <w:r>
+              <w:rPr>
+                <w:noProof/>
+                <w:webHidden/>
+              </w:rPr>
+              <w:fldChar w:fldCharType="begin"/>
+            </w:r>
+            <w:r>
+              <w:rPr>
+                <w:noProof/>
+                <w:webHidden/>
+              </w:rPr>
+              <w:instrText xml:space="preserve"> PAGEREF _Toc119265662 \h </w:instrText>
+            </w:r>
+            <w:r>
+              <w:rPr>
+                <w:noProof/>
+                <w:webHidden/>
+              </w:rPr>
+            </w:r>
+            <w:r>
+              <w:rPr>
+                <w:noProof/>
+                <w:webHidden/>
+              </w:rPr>
+              <w:fldChar w:fldCharType="separate"/>
+            </w:r>
+            <w:r>
+              <w:rPr>
+                <w:noProof/>
+                <w:webHidden/>
+              </w:rPr>
+              <w:t>1</w:t>
+            </w:r>
+            <w:r>
+              <w:rPr>
+                <w:noProof/>
+                <w:webHidden/>
+              </w:rPr>
+              <w:fldChar w:fldCharType="end"/>
+            </w:r>
+          </w:hyperlink>
+        </w:p>
+        <w:p>
+          <w:pPr>
+            <w:pStyle w:val="TOC2"/>
+            <w:tabs>
+              <w:tab w:val="left" w:pos="880"/>
+              <w:tab w:val="right" w:leader="dot" w:pos="9350"/>
+            </w:tabs>
+            <w:rPr>
+              <w:rFonts w:asciiTheme="minorHAnsi" w:eastAsiaTheme="minorEastAsia" w:hAnsiTheme="minorHAnsi" w:cstheme="minorBidi"/>
+              <w:noProof/>
+              <w:sz w:val="22"/>
+              <w:szCs w:val="22"/>
+            </w:rPr>
+          </w:pPr>
+          <w:hyperlink w:anchor="_Toc119265663" w:history="1">
+            <w:r>
+              <w:rPr>
+                <w:rStyle w:val="Hyperlink"/>
+                <w:noProof/>
+              </w:rPr>
+              <w:t>4.7.</w:t>
+            </w:r>
+            <w:r>
+              <w:rPr>
+                <w:rFonts w:asciiTheme="minorHAnsi" w:eastAsiaTheme="minorEastAsia" w:hAnsiTheme="minorHAnsi" w:cstheme="minorBidi"/>
+                <w:noProof/>
+                <w:sz w:val="22"/>
+                <w:szCs w:val="22"/>
+              </w:rPr>
+              <w:tab/>
+            </w:r>
+            <w:r>
+              <w:rPr>
+                <w:rStyle w:val="Hyperlink"/>
+                <w:noProof/>
+              </w:rPr>
+              <w:t>Emotion Detection Algorithm Using Frontal Face Image</w:t>
+            </w:r>
+            <w:r>
+              <w:rPr>
+                <w:noProof/>
+                <w:webHidden/>
+              </w:rPr>
+              <w:tab/>
+            </w:r>
+            <w:r>
+              <w:rPr>
+                <w:noProof/>
+                <w:webHidden/>
+              </w:rPr>
+              <w:fldChar w:fldCharType="begin"/>
+            </w:r>
+            <w:r>
+              <w:rPr>
+                <w:noProof/>
+                <w:webHidden/>
+              </w:rPr>
+              <w:instrText xml:space="preserve"> PAGEREF _Toc119265663 \h </w:instrText>
+            </w:r>
+            <w:r>
+              <w:rPr>
+                <w:noProof/>
+                <w:webHidden/>
+              </w:rPr>
+            </w:r>
+            <w:r>
+              <w:rPr>
+                <w:noProof/>
+                <w:webHidden/>
+              </w:rPr>
+              <w:fldChar w:fldCharType="separate"/>
+            </w:r>
+            <w:r>
+              <w:rPr>
+                <w:noProof/>
+                <w:webHidden/>
+              </w:rPr>
+              <w:t>1</w:t>
+            </w:r>
+            <w:r>
+              <w:rPr>
+                <w:noProof/>
+                <w:webHidden/>
+              </w:rPr>
+              <w:fldChar w:fldCharType="end"/>
+            </w:r>
+          </w:hyperlink>
+        </w:p>
+        <w:p>
+          <w:pPr>
+            <w:pStyle w:val="TOC2"/>
+            <w:tabs>
+              <w:tab w:val="left" w:pos="880"/>
+              <w:tab w:val="right" w:leader="dot" w:pos="9350"/>
+            </w:tabs>
+            <w:rPr>
+              <w:rFonts w:asciiTheme="minorHAnsi" w:eastAsiaTheme="minorEastAsia" w:hAnsiTheme="minorHAnsi" w:cstheme="minorBidi"/>
+              <w:noProof/>
+              <w:sz w:val="22"/>
+              <w:szCs w:val="22"/>
+            </w:rPr>
+          </w:pPr>
+          <w:hyperlink w:anchor="_Toc119265664" w:history="1">
+            <w:r>
+              <w:rPr>
+                <w:rStyle w:val="Hyperlink"/>
+                <w:noProof/>
+              </w:rPr>
+              <w:t>4.8.</w:t>
+            </w:r>
+            <w:r>
+              <w:rPr>
+                <w:rFonts w:asciiTheme="minorHAnsi" w:eastAsiaTheme="minorEastAsia" w:hAnsiTheme="minorHAnsi" w:cstheme="minorBidi"/>
+                <w:noProof/>
+                <w:sz w:val="22"/>
+                <w:szCs w:val="22"/>
+              </w:rPr>
+              <w:tab/>
+            </w:r>
+            <w:r>
+              <w:rPr>
+                <w:rStyle w:val="Hyperlink"/>
+                <w:noProof/>
+              </w:rPr>
+              <w:t>Currency Detection and Recognition Based on Deep Learning</w:t>
+            </w:r>
+            <w:r>
+              <w:rPr>
+                <w:noProof/>
+                <w:webHidden/>
+              </w:rPr>
+              <w:tab/>
+            </w:r>
+            <w:r>
+              <w:rPr>
+                <w:noProof/>
+                <w:webHidden/>
+              </w:rPr>
+              <w:fldChar w:fldCharType="begin"/>
+            </w:r>
+            <w:r>
+              <w:rPr>
+                <w:noProof/>
+                <w:webHidden/>
+              </w:rPr>
+              <w:instrText xml:space="preserve"> PAGEREF _Toc119265664 \h </w:instrText>
+            </w:r>
+            <w:r>
+              <w:rPr>
+                <w:noProof/>
+                <w:webHidden/>
+              </w:rPr>
+            </w:r>
+            <w:r>
+              <w:rPr>
+                <w:noProof/>
+                <w:webHidden/>
+              </w:rPr>
+              <w:fldChar w:fldCharType="separate"/>
+            </w:r>
+            <w:r>
+              <w:rPr>
+                <w:noProof/>
+                <w:webHidden/>
+              </w:rPr>
+              <w:t>1</w:t>
+            </w:r>
+            <w:r>
+              <w:rPr>
+                <w:noProof/>
+                <w:webHidden/>
+              </w:rPr>
+              <w:fldChar w:fldCharType="end"/>
+            </w:r>
+          </w:hyperlink>
+        </w:p>
+        <w:p>
+          <w:pPr>
+            <w:pStyle w:val="TOC2"/>
+            <w:tabs>
+              <w:tab w:val="left" w:pos="880"/>
+              <w:tab w:val="right" w:leader="dot" w:pos="9350"/>
+            </w:tabs>
+            <w:rPr>
+              <w:rFonts w:asciiTheme="minorHAnsi" w:eastAsiaTheme="minorEastAsia" w:hAnsiTheme="minorHAnsi" w:cstheme="minorBidi"/>
+              <w:noProof/>
+              <w:sz w:val="22"/>
+              <w:szCs w:val="22"/>
+            </w:rPr>
+          </w:pPr>
+          <w:hyperlink w:anchor="_Toc119265665" w:history="1">
+            <w:r>
+              <w:rPr>
+                <w:rStyle w:val="Hyperlink"/>
+                <w:noProof/>
+              </w:rPr>
+              <w:t>4.9.</w:t>
+            </w:r>
+            <w:r>
+              <w:rPr>
+                <w:rFonts w:asciiTheme="minorHAnsi" w:eastAsiaTheme="minorEastAsia" w:hAnsiTheme="minorHAnsi" w:cstheme="minorBidi"/>
+                <w:noProof/>
+                <w:sz w:val="22"/>
+                <w:szCs w:val="22"/>
+              </w:rPr>
+              <w:tab/>
+            </w:r>
+            <w:r>
+              <w:rPr>
+                <w:rStyle w:val="Hyperlink"/>
+                <w:noProof/>
+              </w:rPr>
+              <w:t>A Survey on Pixel-Based Skin Color Detection Techniques</w:t>
+            </w:r>
+            <w:r>
+              <w:rPr>
+                <w:noProof/>
+                <w:webHidden/>
+              </w:rPr>
+              <w:tab/>
+            </w:r>
+            <w:r>
+              <w:rPr>
+                <w:noProof/>
+                <w:webHidden/>
+              </w:rPr>
+              <w:fldChar w:fldCharType="begin"/>
+            </w:r>
+            <w:r>
+              <w:rPr>
+                <w:noProof/>
+                <w:webHidden/>
+              </w:rPr>
+              <w:instrText xml:space="preserve"> PAGEREF _Toc119265665 \h </w:instrText>
+            </w:r>
+            <w:r>
+              <w:rPr>
+                <w:noProof/>
+                <w:webHidden/>
+              </w:rPr>
+            </w:r>
+            <w:r>
+              <w:rPr>
+                <w:noProof/>
+                <w:webHidden/>
+              </w:rPr>
+              <w:fldChar w:fldCharType="separate"/>
+            </w:r>
+            <w:r>
+              <w:rPr>
+                <w:noProof/>
+                <w:webHidden/>
+              </w:rPr>
+              <w:t>2</w:t>
+            </w:r>
+            <w:r>
+              <w:rPr>
+                <w:noProof/>
+                <w:webHidden/>
+              </w:rPr>
+              <w:fldChar w:fldCharType="end"/>
+            </w:r>
+          </w:hyperlink>
+        </w:p>
+        <w:p>
+          <w:pPr>
+            <w:pStyle w:val="TOC2"/>
+            <w:tabs>
+              <w:tab w:val="left" w:pos="1100"/>
+              <w:tab w:val="right" w:leader="dot" w:pos="9350"/>
+            </w:tabs>
+            <w:rPr>
+              <w:rFonts w:asciiTheme="minorHAnsi" w:eastAsiaTheme="minorEastAsia" w:hAnsiTheme="minorHAnsi" w:cstheme="minorBidi"/>
+              <w:noProof/>
+              <w:sz w:val="22"/>
+              <w:szCs w:val="22"/>
+            </w:rPr>
+          </w:pPr>
+          <w:hyperlink w:anchor="_Toc119265666" w:history="1">
+            <w:r>
+              <w:rPr>
+                <w:rStyle w:val="Hyperlink"/>
+                <w:noProof/>
+              </w:rPr>
+              <w:t>4.10.</w:t>
+            </w:r>
+            <w:r>
+              <w:rPr>
+                <w:rFonts w:asciiTheme="minorHAnsi" w:eastAsiaTheme="minorEastAsia" w:hAnsiTheme="minorHAnsi" w:cstheme="minorBidi"/>
+                <w:noProof/>
+                <w:sz w:val="22"/>
+                <w:szCs w:val="22"/>
+              </w:rPr>
+              <w:tab/>
+            </w:r>
+            <w:r>
+              <w:rPr>
+                <w:rStyle w:val="Hyperlink"/>
+                <w:noProof/>
+              </w:rPr>
+              <w:t>A Review of Various Handwriting Recognition Methods</w:t>
+            </w:r>
+            <w:r>
+              <w:rPr>
+                <w:noProof/>
+                <w:webHidden/>
+              </w:rPr>
+              <w:tab/>
+            </w:r>
+            <w:r>
+              <w:rPr>
+                <w:noProof/>
+                <w:webHidden/>
+              </w:rPr>
+              <w:fldChar w:fldCharType="begin"/>
+            </w:r>
+            <w:r>
+              <w:rPr>
+                <w:noProof/>
+                <w:webHidden/>
+              </w:rPr>
+              <w:instrText xml:space="preserve"> PAGEREF _Toc119265666 \h </w:instrText>
+            </w:r>
+            <w:r>
+              <w:rPr>
+                <w:noProof/>
+                <w:webHidden/>
+              </w:rPr>
+            </w:r>
+            <w:r>
+              <w:rPr>
+                <w:noProof/>
+                <w:webHidden/>
+              </w:rPr>
+              <w:fldChar w:fldCharType="separate"/>
+            </w:r>
+            <w:r>
+              <w:rPr>
+                <w:noProof/>
+                <w:webHidden/>
+              </w:rPr>
               <w:t>3</w:t>
+            </w:r>
+            <w:r>
+              <w:rPr>
+                <w:noProof/>
+                <w:webHidden/>
+              </w:rPr>
+              <w:fldChar w:fldCharType="end"/>
+            </w:r>
+          </w:hyperlink>
+        </w:p>
+        <w:p>
+          <w:pPr>
+            <w:pStyle w:val="TOC2"/>
+            <w:tabs>
+              <w:tab w:val="left" w:pos="1100"/>
+              <w:tab w:val="right" w:leader="dot" w:pos="9350"/>
+            </w:tabs>
+            <w:rPr>
+              <w:rFonts w:asciiTheme="minorHAnsi" w:eastAsiaTheme="minorEastAsia" w:hAnsiTheme="minorHAnsi" w:cstheme="minorBidi"/>
+              <w:noProof/>
+              <w:sz w:val="22"/>
+              <w:szCs w:val="22"/>
+            </w:rPr>
+          </w:pPr>
+          <w:hyperlink w:anchor="_Toc119265667" w:history="1">
+            <w:r>
+              <w:rPr>
+                <w:rStyle w:val="Hyperlink"/>
+                <w:noProof/>
+              </w:rPr>
+              <w:t>4.11.</w:t>
+            </w:r>
+            <w:r>
+              <w:rPr>
+                <w:rFonts w:asciiTheme="minorHAnsi" w:eastAsiaTheme="minorEastAsia" w:hAnsiTheme="minorHAnsi" w:cstheme="minorBidi"/>
+                <w:noProof/>
+                <w:sz w:val="22"/>
+                <w:szCs w:val="22"/>
+              </w:rPr>
+              <w:tab/>
+            </w:r>
+            <w:r>
+              <w:rPr>
+                <w:rStyle w:val="Hyperlink"/>
+                <w:noProof/>
+              </w:rPr>
+              <w:t>iGenda: An Event Scheduler for Common Users and Centralised Systems</w:t>
+            </w:r>
+            <w:r>
+              <w:rPr>
+                <w:noProof/>
+                <w:webHidden/>
+              </w:rPr>
+              <w:tab/>
+            </w:r>
+            <w:r>
+              <w:rPr>
+                <w:noProof/>
+                <w:webHidden/>
+              </w:rPr>
+              <w:fldChar w:fldCharType="begin"/>
+            </w:r>
+            <w:r>
+              <w:rPr>
+                <w:noProof/>
+                <w:webHidden/>
+              </w:rPr>
+              <w:instrText xml:space="preserve"> PAGEREF _Toc119265667 \h </w:instrText>
+            </w:r>
+            <w:r>
+              <w:rPr>
+                <w:noProof/>
+                <w:webHidden/>
+              </w:rPr>
+            </w:r>
+            <w:r>
+              <w:rPr>
+                <w:noProof/>
+                <w:webHidden/>
+              </w:rPr>
+              <w:fldChar w:fldCharType="separate"/>
+            </w:r>
+            <w:r>
+              <w:rPr>
+                <w:noProof/>
+                <w:webHidden/>
+              </w:rPr>
+              <w:t>1</w:t>
+            </w:r>
+            <w:r>
+              <w:rPr>
+                <w:noProof/>
+                <w:webHidden/>
+              </w:rPr>
+              <w:fldChar w:fldCharType="end"/>
+            </w:r>
+          </w:hyperlink>
+        </w:p>
+        <w:p>
+          <w:pPr>
+            <w:pStyle w:val="TOC2"/>
+            <w:tabs>
+              <w:tab w:val="right" w:leader="dot" w:pos="9350"/>
+            </w:tabs>
+            <w:rPr>
+              <w:rFonts w:asciiTheme="minorHAnsi" w:eastAsiaTheme="minorEastAsia" w:hAnsiTheme="minorHAnsi" w:cstheme="minorBidi"/>
+              <w:noProof/>
+              <w:sz w:val="22"/>
+              <w:szCs w:val="22"/>
+            </w:rPr>
+          </w:pPr>
+          <w:hyperlink w:anchor="_Toc119265668" w:history="1">
+            <w:r>
+              <w:rPr>
+                <w:rStyle w:val="Hyperlink"/>
+                <w:noProof/>
+              </w:rPr>
+              <w:t>iGenda: An Event Scheduler for Common Users and Centralised Systems</w:t>
+            </w:r>
+            <w:r>
+              <w:rPr>
+                <w:noProof/>
+                <w:webHidden/>
+              </w:rPr>
+              <w:tab/>
+            </w:r>
+            <w:r>
+              <w:rPr>
+                <w:noProof/>
+                <w:webHidden/>
+              </w:rPr>
+              <w:fldChar w:fldCharType="begin"/>
+            </w:r>
+            <w:r>
+              <w:rPr>
+                <w:noProof/>
+                <w:webHidden/>
+              </w:rPr>
+              <w:instrText xml:space="preserve"> PAGEREF _Toc119265668 \h </w:instrText>
+            </w:r>
+            <w:r>
+              <w:rPr>
+                <w:noProof/>
+                <w:webHidden/>
+              </w:rPr>
+            </w:r>
+            <w:r>
+              <w:rPr>
+                <w:noProof/>
+                <w:webHidden/>
+              </w:rPr>
+              <w:fldChar w:fldCharType="separate"/>
+            </w:r>
+            <w:r>
+              <w:rPr>
+                <w:noProof/>
+                <w:webHidden/>
+              </w:rPr>
+              <w:t>1</w:t>
+            </w:r>
+            <w:r>
+              <w:rPr>
+                <w:noProof/>
+                <w:webHidden/>
+              </w:rPr>
+              <w:fldChar w:fldCharType="end"/>
+            </w:r>
+          </w:hyperlink>
+        </w:p>
+        <w:p>
+          <w:pPr>
+            <w:pStyle w:val="TOC2"/>
+            <w:tabs>
+              <w:tab w:val="left" w:pos="1100"/>
+              <w:tab w:val="right" w:leader="dot" w:pos="9350"/>
+            </w:tabs>
+            <w:rPr>
+              <w:rFonts w:asciiTheme="minorHAnsi" w:eastAsiaTheme="minorEastAsia" w:hAnsiTheme="minorHAnsi" w:cstheme="minorBidi"/>
+              <w:noProof/>
+              <w:sz w:val="22"/>
+              <w:szCs w:val="22"/>
+            </w:rPr>
+          </w:pPr>
+          <w:hyperlink w:anchor="_Toc119265669" w:history="1">
+            <w:r>
+              <w:rPr>
+                <w:rStyle w:val="Hyperlink"/>
+                <w:noProof/>
+              </w:rPr>
+              <w:t>4.12.</w:t>
+            </w:r>
+            <w:r>
+              <w:rPr>
+                <w:rFonts w:asciiTheme="minorHAnsi" w:eastAsiaTheme="minorEastAsia" w:hAnsiTheme="minorHAnsi" w:cstheme="minorBidi"/>
+                <w:noProof/>
+                <w:sz w:val="22"/>
+                <w:szCs w:val="22"/>
+              </w:rPr>
+              <w:tab/>
+            </w:r>
+            <w:r>
+              <w:rPr>
+                <w:rStyle w:val="Hyperlink"/>
+                <w:noProof/>
+              </w:rPr>
+              <w:t>Smart Personal Task Scheduler</w:t>
+            </w:r>
+            <w:r>
+              <w:rPr>
+                <w:noProof/>
+                <w:webHidden/>
+              </w:rPr>
+              <w:tab/>
+            </w:r>
+            <w:r>
+              <w:rPr>
+                <w:noProof/>
+                <w:webHidden/>
+              </w:rPr>
+              <w:fldChar w:fldCharType="begin"/>
+            </w:r>
+            <w:r>
+              <w:rPr>
+                <w:noProof/>
+                <w:webHidden/>
+              </w:rPr>
+              <w:instrText xml:space="preserve"> PAGEREF _Toc119265669 \h </w:instrText>
+            </w:r>
+            <w:r>
+              <w:rPr>
+                <w:noProof/>
+                <w:webHidden/>
+              </w:rPr>
+            </w:r>
+            <w:r>
+              <w:rPr>
+                <w:noProof/>
+                <w:webHidden/>
+              </w:rPr>
+              <w:fldChar w:fldCharType="separate"/>
+            </w:r>
+            <w:r>
+              <w:rPr>
+                <w:noProof/>
+                <w:webHidden/>
+              </w:rPr>
+              <w:t>1</w:t>
+            </w:r>
+            <w:r>
+              <w:rPr>
+                <w:noProof/>
+                <w:webHidden/>
+              </w:rPr>
+              <w:fldChar w:fldCharType="end"/>
+            </w:r>
+          </w:hyperlink>
+        </w:p>
+        <w:p>
+          <w:pPr>
+            <w:pStyle w:val="TOC2"/>
+            <w:tabs>
+              <w:tab w:val="left" w:pos="1100"/>
+              <w:tab w:val="right" w:leader="dot" w:pos="9350"/>
+            </w:tabs>
+            <w:rPr>
+              <w:rFonts w:asciiTheme="minorHAnsi" w:eastAsiaTheme="minorEastAsia" w:hAnsiTheme="minorHAnsi" w:cstheme="minorBidi"/>
+              <w:noProof/>
+              <w:sz w:val="22"/>
+              <w:szCs w:val="22"/>
+            </w:rPr>
+          </w:pPr>
+          <w:hyperlink w:anchor="_Toc119265670" w:history="1">
+            <w:r>
+              <w:rPr>
+                <w:rStyle w:val="Hyperlink"/>
+                <w:noProof/>
+              </w:rPr>
+              <w:t>4.13.</w:t>
+            </w:r>
+            <w:r>
+              <w:rPr>
+                <w:rFonts w:asciiTheme="minorHAnsi" w:eastAsiaTheme="minorEastAsia" w:hAnsiTheme="minorHAnsi" w:cstheme="minorBidi"/>
+                <w:noProof/>
+                <w:sz w:val="22"/>
+                <w:szCs w:val="22"/>
+              </w:rPr>
+              <w:tab/>
+            </w:r>
+            <w:r>
+              <w:rPr>
+                <w:rStyle w:val="Hyperlink"/>
+                <w:noProof/>
+              </w:rPr>
+              <w:t>A Smart Mobile App For Blind Users</w:t>
+            </w:r>
+            <w:r>
+              <w:rPr>
+                <w:noProof/>
+                <w:webHidden/>
+              </w:rPr>
+              <w:tab/>
+            </w:r>
+            <w:r>
+              <w:rPr>
+                <w:noProof/>
+                <w:webHidden/>
+              </w:rPr>
+              <w:fldChar w:fldCharType="begin"/>
+            </w:r>
+            <w:r>
+              <w:rPr>
+                <w:noProof/>
+                <w:webHidden/>
+              </w:rPr>
+              <w:instrText xml:space="preserve"> PAGEREF _Toc119265670 \h </w:instrText>
+            </w:r>
+            <w:r>
+              <w:rPr>
+                <w:noProof/>
+                <w:webHidden/>
+              </w:rPr>
+            </w:r>
+            <w:r>
+              <w:rPr>
+                <w:noProof/>
+                <w:webHidden/>
+              </w:rPr>
+              <w:fldChar w:fldCharType="separate"/>
+            </w:r>
+            <w:r>
+              <w:rPr>
+                <w:noProof/>
+                <w:webHidden/>
+              </w:rPr>
+              <w:t>1</w:t>
+            </w:r>
+            <w:r>
+              <w:rPr>
+                <w:noProof/>
+                <w:webHidden/>
+              </w:rPr>
+              <w:fldChar w:fldCharType="end"/>
+            </w:r>
+          </w:hyperlink>
+        </w:p>
+        <w:p>
+          <w:pPr>
+            <w:pStyle w:val="TOC2"/>
+            <w:tabs>
+              <w:tab w:val="left" w:pos="1100"/>
+              <w:tab w:val="right" w:leader="dot" w:pos="9350"/>
+            </w:tabs>
+            <w:rPr>
+              <w:rFonts w:asciiTheme="minorHAnsi" w:eastAsiaTheme="minorEastAsia" w:hAnsiTheme="minorHAnsi" w:cstheme="minorBidi"/>
+              <w:noProof/>
+              <w:sz w:val="22"/>
+              <w:szCs w:val="22"/>
+            </w:rPr>
+          </w:pPr>
+          <w:hyperlink w:anchor="_Toc119265671" w:history="1">
+            <w:r>
+              <w:rPr>
+                <w:rStyle w:val="Hyperlink"/>
+                <w:noProof/>
+              </w:rPr>
+              <w:t>4.14.</w:t>
+            </w:r>
+            <w:r>
+              <w:rPr>
+                <w:rFonts w:asciiTheme="minorHAnsi" w:eastAsiaTheme="minorEastAsia" w:hAnsiTheme="minorHAnsi" w:cstheme="minorBidi"/>
+                <w:noProof/>
+                <w:sz w:val="22"/>
+                <w:szCs w:val="22"/>
+              </w:rPr>
+              <w:tab/>
+            </w:r>
+            <w:r>
+              <w:rPr>
+                <w:rStyle w:val="Hyperlink"/>
+                <w:noProof/>
+              </w:rPr>
+              <w:t>Smartphone apps for visually impaired persons</w:t>
+            </w:r>
+            <w:r>
+              <w:rPr>
+                <w:noProof/>
+                <w:webHidden/>
+              </w:rPr>
+              <w:tab/>
+            </w:r>
+            <w:r>
+              <w:rPr>
+                <w:noProof/>
+                <w:webHidden/>
+              </w:rPr>
+              <w:fldChar w:fldCharType="begin"/>
+            </w:r>
+            <w:r>
+              <w:rPr>
+                <w:noProof/>
+                <w:webHidden/>
+              </w:rPr>
+              <w:instrText xml:space="preserve"> PAGEREF _Toc119265671 \h </w:instrText>
+            </w:r>
+            <w:r>
+              <w:rPr>
+                <w:noProof/>
+                <w:webHidden/>
+              </w:rPr>
+            </w:r>
+            <w:r>
+              <w:rPr>
+                <w:noProof/>
+                <w:webHidden/>
+              </w:rPr>
+              <w:fldChar w:fldCharType="separate"/>
+            </w:r>
+            <w:r>
+              <w:rPr>
+                <w:noProof/>
+                <w:webHidden/>
+              </w:rPr>
+              <w:t>1</w:t>
+            </w:r>
+            <w:r>
+              <w:rPr>
+                <w:noProof/>
+                <w:webHidden/>
+              </w:rPr>
+              <w:fldChar w:fldCharType="end"/>
+            </w:r>
+          </w:hyperlink>
+        </w:p>
+        <w:p>
+          <w:pPr>
+            <w:pStyle w:val="TOC2"/>
+            <w:tabs>
+              <w:tab w:val="left" w:pos="1100"/>
+              <w:tab w:val="right" w:leader="dot" w:pos="9350"/>
+            </w:tabs>
+            <w:rPr>
+              <w:rFonts w:asciiTheme="minorHAnsi" w:eastAsiaTheme="minorEastAsia" w:hAnsiTheme="minorHAnsi" w:cstheme="minorBidi"/>
+              <w:noProof/>
+              <w:sz w:val="22"/>
+              <w:szCs w:val="22"/>
+            </w:rPr>
+          </w:pPr>
+          <w:hyperlink w:anchor="_Toc119265672" w:history="1">
+            <w:r>
+              <w:rPr>
+                <w:rStyle w:val="Hyperlink"/>
+                <w:noProof/>
+              </w:rPr>
+              <w:t>4.15.</w:t>
+            </w:r>
+            <w:r>
+              <w:rPr>
+                <w:rFonts w:asciiTheme="minorHAnsi" w:eastAsiaTheme="minorEastAsia" w:hAnsiTheme="minorHAnsi" w:cstheme="minorBidi"/>
+                <w:noProof/>
+                <w:sz w:val="22"/>
+                <w:szCs w:val="22"/>
+              </w:rPr>
+              <w:tab/>
+            </w:r>
+            <w:r>
+              <w:rPr>
+                <w:rStyle w:val="Hyperlink"/>
+                <w:noProof/>
+              </w:rPr>
+              <w:t>Voice recognition system: speech-to-text</w:t>
+            </w:r>
+            <w:r>
+              <w:rPr>
+                <w:noProof/>
+                <w:webHidden/>
+              </w:rPr>
+              <w:tab/>
+            </w:r>
+            <w:r>
+              <w:rPr>
+                <w:noProof/>
+                <w:webHidden/>
+              </w:rPr>
+              <w:fldChar w:fldCharType="begin"/>
+            </w:r>
+            <w:r>
+              <w:rPr>
+                <w:noProof/>
+                <w:webHidden/>
+              </w:rPr>
+              <w:instrText xml:space="preserve"> PAGEREF _Toc119265672 \h </w:instrText>
+            </w:r>
+            <w:r>
+              <w:rPr>
+                <w:noProof/>
+                <w:webHidden/>
+              </w:rPr>
+            </w:r>
+            <w:r>
+              <w:rPr>
+                <w:noProof/>
+                <w:webHidden/>
+              </w:rPr>
+              <w:fldChar w:fldCharType="separate"/>
+            </w:r>
+            <w:r>
+              <w:rPr>
+                <w:noProof/>
+                <w:webHidden/>
+              </w:rPr>
+              <w:t>1</w:t>
+            </w:r>
+            <w:r>
+              <w:rPr>
+                <w:noProof/>
+                <w:webHidden/>
+              </w:rPr>
+              <w:fldChar w:fldCharType="end"/>
+            </w:r>
+          </w:hyperlink>
+        </w:p>
+        <w:p>
+          <w:pPr>
+            <w:pStyle w:val="TOC2"/>
+            <w:tabs>
+              <w:tab w:val="left" w:pos="1100"/>
+              <w:tab w:val="right" w:leader="dot" w:pos="9350"/>
+            </w:tabs>
+            <w:rPr>
+              <w:rFonts w:asciiTheme="minorHAnsi" w:eastAsiaTheme="minorEastAsia" w:hAnsiTheme="minorHAnsi" w:cstheme="minorBidi"/>
+              <w:noProof/>
+              <w:sz w:val="22"/>
+              <w:szCs w:val="22"/>
+            </w:rPr>
+          </w:pPr>
+          <w:hyperlink w:anchor="_Toc119265673" w:history="1">
+            <w:r>
+              <w:rPr>
+                <w:rStyle w:val="Hyperlink"/>
+                <w:noProof/>
+              </w:rPr>
+              <w:t>4.16.</w:t>
+            </w:r>
+            <w:r>
+              <w:rPr>
+                <w:rFonts w:asciiTheme="minorHAnsi" w:eastAsiaTheme="minorEastAsia" w:hAnsiTheme="minorHAnsi" w:cstheme="minorBidi"/>
+                <w:noProof/>
+                <w:sz w:val="22"/>
+                <w:szCs w:val="22"/>
+              </w:rPr>
+              <w:tab/>
+            </w:r>
+            <w:r>
+              <w:rPr>
+                <w:rStyle w:val="Hyperlink"/>
+                <w:noProof/>
+              </w:rPr>
+              <w:t>Speech to text Conversion using Deep Learning Neural Net Methods</w:t>
+            </w:r>
+            <w:r>
+              <w:rPr>
+                <w:noProof/>
+                <w:webHidden/>
+              </w:rPr>
+              <w:tab/>
+            </w:r>
+            <w:r>
+              <w:rPr>
+                <w:noProof/>
+                <w:webHidden/>
+              </w:rPr>
+              <w:fldChar w:fldCharType="begin"/>
+            </w:r>
+            <w:r>
+              <w:rPr>
+                <w:noProof/>
+                <w:webHidden/>
+              </w:rPr>
+              <w:instrText xml:space="preserve"> PAGEREF _Toc119265673 \h </w:instrText>
+            </w:r>
+            <w:r>
+              <w:rPr>
+                <w:noProof/>
+                <w:webHidden/>
+              </w:rPr>
+            </w:r>
+            <w:r>
+              <w:rPr>
+                <w:noProof/>
+                <w:webHidden/>
+              </w:rPr>
+              <w:fldChar w:fldCharType="separate"/>
+            </w:r>
+            <w:r>
+              <w:rPr>
+                <w:noProof/>
+                <w:webHidden/>
+              </w:rPr>
+              <w:t>1</w:t>
+            </w:r>
+            <w:r>
+              <w:rPr>
+                <w:noProof/>
+                <w:webHidden/>
+              </w:rPr>
+              <w:fldChar w:fldCharType="end"/>
+            </w:r>
+          </w:hyperlink>
+        </w:p>
+        <w:p>
+          <w:pPr>
+            <w:pStyle w:val="TOC2"/>
+            <w:tabs>
+              <w:tab w:val="left" w:pos="1100"/>
+              <w:tab w:val="right" w:leader="dot" w:pos="9350"/>
+            </w:tabs>
+            <w:rPr>
+              <w:rFonts w:asciiTheme="minorHAnsi" w:eastAsiaTheme="minorEastAsia" w:hAnsiTheme="minorHAnsi" w:cstheme="minorBidi"/>
+              <w:noProof/>
+              <w:sz w:val="22"/>
+              <w:szCs w:val="22"/>
+            </w:rPr>
+          </w:pPr>
+          <w:hyperlink w:anchor="_Toc119265674" w:history="1">
+            <w:r>
+              <w:rPr>
+                <w:rStyle w:val="Hyperlink"/>
+                <w:noProof/>
+              </w:rPr>
+              <w:t>4.17.</w:t>
+            </w:r>
+            <w:r>
+              <w:rPr>
+                <w:rFonts w:asciiTheme="minorHAnsi" w:eastAsiaTheme="minorEastAsia" w:hAnsiTheme="minorHAnsi" w:cstheme="minorBidi"/>
+                <w:noProof/>
+                <w:sz w:val="22"/>
+                <w:szCs w:val="22"/>
+              </w:rPr>
+              <w:tab/>
+            </w:r>
+            <w:r>
+              <w:rPr>
+                <w:rStyle w:val="Hyperlink"/>
+                <w:noProof/>
+              </w:rPr>
+              <w:t>Machine Learning for Handwriting Recognition</w:t>
+            </w:r>
+            <w:r>
+              <w:rPr>
+                <w:noProof/>
+                <w:webHidden/>
+              </w:rPr>
+              <w:tab/>
+            </w:r>
+            <w:r>
+              <w:rPr>
+                <w:noProof/>
+                <w:webHidden/>
+              </w:rPr>
+              <w:fldChar w:fldCharType="begin"/>
+            </w:r>
+            <w:r>
+              <w:rPr>
+                <w:noProof/>
+                <w:webHidden/>
+              </w:rPr>
+              <w:instrText xml:space="preserve"> PAGEREF _Toc119265674 \h </w:instrText>
+            </w:r>
+            <w:r>
+              <w:rPr>
+                <w:noProof/>
+                <w:webHidden/>
+              </w:rPr>
+            </w:r>
+            <w:r>
+              <w:rPr>
+                <w:noProof/>
+                <w:webHidden/>
+              </w:rPr>
+              <w:fldChar w:fldCharType="separate"/>
+            </w:r>
+            <w:r>
+              <w:rPr>
+                <w:noProof/>
+                <w:webHidden/>
+              </w:rPr>
+              <w:t>1</w:t>
             </w:r>
             <w:r>
               <w:rPr>
@@ -2247,7 +3896,7 @@
               <w:szCs w:val="22"/>
             </w:rPr>
           </w:pPr>
-          <w:hyperlink w:anchor="_Toc119151372" w:history="1">
+          <w:hyperlink w:anchor="_Toc119265675" w:history="1">
             <w:r>
               <w:rPr>
                 <w:rStyle w:val="Hyperlink"/>
@@ -2290,7 +3939,7 @@
                 <w:noProof/>
                 <w:webHidden/>
               </w:rPr>
-              <w:instrText xml:space="preserve"> PAGEREF _Toc119151372 \h </w:instrText>
+              <w:instrText xml:space="preserve"> PAGEREF _Toc119265675 \h </w:instrText>
             </w:r>
             <w:r>
               <w:rPr>
@@ -2310,7 +3959,7 @@
                 <w:noProof/>
                 <w:webHidden/>
               </w:rPr>
-              <w:t>3</w:t>
+              <w:t>2</w:t>
             </w:r>
             <w:r>
               <w:rPr>
@@ -2350,7 +3999,6 @@
         </w:p>
       </w:sdtContent>
     </w:sdt>
-    <w:p/>
     <w:p>
       <w:pPr>
         <w:pBdr>
@@ -2370,6 +4018,7 @@
           <w:sz w:val="44"/>
           <w:szCs w:val="44"/>
         </w:rPr>
+        <w:lastRenderedPageBreak/>
         <w:t>GRADUATION PROJECT REPORT</w:t>
       </w:r>
     </w:p>
@@ -2378,7 +4027,7 @@
       <w:pPr>
         <w:pStyle w:val="Heading1"/>
       </w:pPr>
-      <w:bookmarkStart w:id="0" w:name="_Toc119151362"/>
+      <w:bookmarkStart w:id="0" w:name="_Toc119265646"/>
       <w:r>
         <w:t>Introduction</w:t>
       </w:r>
@@ -2406,7 +4055,7 @@
       <w:pPr>
         <w:pStyle w:val="Heading1"/>
       </w:pPr>
-      <w:bookmarkStart w:id="1" w:name="_Toc119151363"/>
+      <w:bookmarkStart w:id="1" w:name="_Toc119265647"/>
       <w:r>
         <w:t>Surveying</w:t>
       </w:r>
@@ -2430,13 +4079,11 @@
       <w:pPr>
         <w:pStyle w:val="Heading2"/>
       </w:pPr>
-      <w:bookmarkStart w:id="2" w:name="_Toc119151364"/>
-      <w:proofErr w:type="spellStart"/>
+      <w:bookmarkStart w:id="2" w:name="_Toc119265648"/>
       <w:r>
         <w:t>VoiceOver</w:t>
       </w:r>
       <w:bookmarkEnd w:id="2"/>
-      <w:proofErr w:type="spellEnd"/>
     </w:p>
     <w:p/>
     <w:p>
@@ -2505,13 +4152,11 @@
       <w:pPr>
         <w:pStyle w:val="Heading2"/>
       </w:pPr>
-      <w:bookmarkStart w:id="3" w:name="_Toc119151365"/>
-      <w:proofErr w:type="spellStart"/>
+      <w:bookmarkStart w:id="3" w:name="_Toc119265649"/>
       <w:r>
         <w:t>TalkBack</w:t>
       </w:r>
       <w:bookmarkEnd w:id="3"/>
-      <w:proofErr w:type="spellEnd"/>
     </w:p>
     <w:p/>
     <w:p>
@@ -2519,22 +4164,14 @@
         <w:ind w:left="180" w:firstLine="360"/>
       </w:pPr>
       <w:r>
-        <w:t xml:space="preserve">Same as </w:t>
-      </w:r>
-      <w:proofErr w:type="spellStart"/>
-      <w:r>
-        <w:t>VoiceOver</w:t>
-      </w:r>
-      <w:proofErr w:type="spellEnd"/>
-      <w:r>
-        <w:t xml:space="preserve"> however for android users.</w:t>
+        <w:t>Same as VoiceOver however for android users.</w:t>
       </w:r>
     </w:p>
     <w:p>
       <w:pPr>
         <w:pStyle w:val="Heading2"/>
       </w:pPr>
-      <w:bookmarkStart w:id="4" w:name="_Toc119151366"/>
+      <w:bookmarkStart w:id="4" w:name="_Toc119265650"/>
       <w:r>
         <w:t>Microsoft Soundscape</w:t>
       </w:r>
@@ -2567,7 +4204,7 @@
       <w:pPr>
         <w:pStyle w:val="Heading2"/>
       </w:pPr>
-      <w:bookmarkStart w:id="5" w:name="_Toc119151367"/>
+      <w:bookmarkStart w:id="5" w:name="_Toc119265651"/>
       <w:r>
         <w:lastRenderedPageBreak/>
         <w:t>Seeing AI</w:t>
@@ -2607,7 +4244,7 @@
       <w:pPr>
         <w:pStyle w:val="Heading2"/>
       </w:pPr>
-      <w:bookmarkStart w:id="6" w:name="_Toc119151368"/>
+      <w:bookmarkStart w:id="6" w:name="_Toc119265652"/>
       <w:r>
         <w:t>Facing Emotions</w:t>
       </w:r>
@@ -2637,14 +4274,9 @@
       <w:pPr>
         <w:pStyle w:val="Heading2"/>
       </w:pPr>
-      <w:bookmarkStart w:id="7" w:name="_Toc119151369"/>
-      <w:proofErr w:type="spellStart"/>
-      <w:r>
-        <w:t>LookTel</w:t>
-      </w:r>
-      <w:proofErr w:type="spellEnd"/>
-      <w:r>
-        <w:t xml:space="preserve"> Money Reader</w:t>
+      <w:bookmarkStart w:id="7" w:name="_Toc119265653"/>
+      <w:r>
+        <w:t>LookTel Money Reader</w:t>
       </w:r>
       <w:bookmarkEnd w:id="7"/>
       <w:r>
@@ -2669,9 +4301,11 @@
       <w:pPr>
         <w:pStyle w:val="Heading2"/>
       </w:pPr>
+      <w:bookmarkStart w:id="8" w:name="_Toc119265654"/>
       <w:r>
         <w:t>Google Assistant</w:t>
       </w:r>
+      <w:bookmarkEnd w:id="8"/>
     </w:p>
     <w:p>
       <w:pPr>
@@ -2690,11 +4324,11 @@
       <w:pPr>
         <w:pStyle w:val="Heading1"/>
       </w:pPr>
-      <w:bookmarkStart w:id="8" w:name="_Toc119151370"/>
+      <w:bookmarkStart w:id="9" w:name="_Toc119265655"/>
       <w:r>
         <w:t>Features</w:t>
       </w:r>
-      <w:bookmarkEnd w:id="8"/>
+      <w:bookmarkEnd w:id="9"/>
     </w:p>
     <w:p/>
     <w:p>
@@ -2881,21 +4515,23 @@
       <w:pPr>
         <w:pStyle w:val="Heading1"/>
       </w:pPr>
-      <w:bookmarkStart w:id="9" w:name="_Toc119151371"/>
+      <w:bookmarkStart w:id="10" w:name="_Toc119265656"/>
       <w:r>
         <w:lastRenderedPageBreak/>
         <w:t>Research Papers</w:t>
       </w:r>
-      <w:bookmarkEnd w:id="9"/>
+      <w:bookmarkEnd w:id="10"/>
     </w:p>
     <w:p/>
     <w:p>
       <w:pPr>
         <w:pStyle w:val="Heading2"/>
       </w:pPr>
+      <w:bookmarkStart w:id="11" w:name="_Toc119265657"/>
       <w:r>
         <w:t>Cost-effective and collaborative methods to Author Video’s scene Description for Blind People</w:t>
       </w:r>
+      <w:bookmarkEnd w:id="11"/>
     </w:p>
     <w:p/>
     <w:tbl>
@@ -3113,13 +4749,8 @@
               <w:adjustRightInd w:val="0"/>
               <w:spacing w:line="276" w:lineRule="auto"/>
             </w:pPr>
-            <w:proofErr w:type="spellStart"/>
-            <w:r>
-              <w:t>Rosiana</w:t>
-            </w:r>
-            <w:proofErr w:type="spellEnd"/>
-            <w:r>
-              <w:t xml:space="preserve"> Natalie</w:t>
+            <w:r>
+              <w:t>Rosiana Natalie</w:t>
             </w:r>
           </w:p>
         </w:tc>
@@ -3278,10 +4909,12 @@
       <w:pPr>
         <w:pStyle w:val="Heading2"/>
       </w:pPr>
+      <w:bookmarkStart w:id="12" w:name="_Toc119265658"/>
       <w:r>
         <w:lastRenderedPageBreak/>
         <w:t>Virtual Assistant for blind people</w:t>
       </w:r>
+      <w:bookmarkEnd w:id="12"/>
     </w:p>
     <w:p/>
     <w:tbl>
@@ -3499,29 +5132,8 @@
               <w:adjustRightInd w:val="0"/>
               <w:spacing w:line="276" w:lineRule="auto"/>
             </w:pPr>
-            <w:proofErr w:type="spellStart"/>
-            <w:r>
-              <w:t>Avanish</w:t>
-            </w:r>
-            <w:proofErr w:type="spellEnd"/>
-            <w:r>
-              <w:t xml:space="preserve"> </w:t>
-            </w:r>
-            <w:proofErr w:type="spellStart"/>
-            <w:r>
-              <w:t>Vijaybahadur</w:t>
-            </w:r>
-            <w:proofErr w:type="spellEnd"/>
-            <w:r>
-              <w:t xml:space="preserve"> Yadav, </w:t>
-            </w:r>
-            <w:proofErr w:type="spellStart"/>
-            <w:r>
-              <w:t>Sanket</w:t>
-            </w:r>
-            <w:proofErr w:type="spellEnd"/>
-            <w:r>
-              <w:t xml:space="preserve"> Saheb Verma, Deepak Dinesh Singh</w:t>
+            <w:r>
+              <w:t>Avanish Vijaybahadur Yadav, Sanket Saheb Verma, Deepak Dinesh Singh</w:t>
             </w:r>
           </w:p>
         </w:tc>
@@ -3611,15 +5223,33 @@
     <w:p>
       <w:pPr>
         <w:ind w:left="180" w:firstLine="360"/>
+        <w:sectPr>
+          <w:footerReference w:type="first" r:id="rId15"/>
+          <w:pgSz w:w="12240" w:h="15840"/>
+          <w:pgMar w:top="1440" w:right="1440" w:bottom="1440" w:left="1440" w:header="720" w:footer="720" w:gutter="0"/>
+          <w:pgBorders w:offsetFrom="page">
+            <w:top w:val="single" w:sz="4" w:space="24" w:color="auto"/>
+            <w:left w:val="single" w:sz="4" w:space="24" w:color="auto"/>
+            <w:bottom w:val="single" w:sz="4" w:space="24" w:color="auto"/>
+            <w:right w:val="single" w:sz="4" w:space="24" w:color="auto"/>
+          </w:pgBorders>
+          <w:pgNumType w:start="1"/>
+          <w:cols w:space="720"/>
+          <w:titlePg/>
+          <w:docGrid w:linePitch="360"/>
+        </w:sectPr>
       </w:pPr>
     </w:p>
     <w:p>
       <w:pPr>
         <w:pStyle w:val="Heading2"/>
       </w:pPr>
-      <w:r>
+      <w:bookmarkStart w:id="13" w:name="_Toc119265659"/>
+      <w:r>
+        <w:lastRenderedPageBreak/>
         <w:t>A Smartphone-Based Mobility Assistant Using Depth Imaging for Visually Impaired and Blind</w:t>
       </w:r>
+      <w:bookmarkEnd w:id="13"/>
     </w:p>
     <w:p/>
     <w:tbl>
@@ -3838,37 +5468,8 @@
               <w:spacing w:line="276" w:lineRule="auto"/>
             </w:pPr>
             <w:r>
-              <w:t xml:space="preserve">Aaron Raymond See,  Bien </w:t>
-            </w:r>
-            <w:proofErr w:type="spellStart"/>
-            <w:r>
-              <w:t>Grenier</w:t>
-            </w:r>
-            <w:proofErr w:type="spellEnd"/>
-            <w:r>
-              <w:t xml:space="preserve"> </w:t>
-            </w:r>
-            <w:proofErr w:type="spellStart"/>
-            <w:r>
-              <w:t>Sasing</w:t>
-            </w:r>
-            <w:proofErr w:type="spellEnd"/>
-            <w:r>
-              <w:t xml:space="preserve"> and </w:t>
-            </w:r>
-            <w:proofErr w:type="spellStart"/>
-            <w:r>
-              <w:t>Welsey</w:t>
-            </w:r>
-            <w:proofErr w:type="spellEnd"/>
-            <w:r>
-              <w:t xml:space="preserve"> Daniel </w:t>
-            </w:r>
-            <w:proofErr w:type="spellStart"/>
-            <w:r>
-              <w:t>Advincula</w:t>
-            </w:r>
-            <w:proofErr w:type="spellEnd"/>
+              <w:t>Aaron Raymond See,  Bien Grenier Sasing and Welsey Daniel Advincula</w:t>
+            </w:r>
           </w:p>
         </w:tc>
       </w:tr>
@@ -3907,7 +5508,7 @@
               <w:adjustRightInd w:val="0"/>
               <w:spacing w:line="276" w:lineRule="auto"/>
             </w:pPr>
-            <w:hyperlink r:id="rId15" w:history="1">
+            <w:hyperlink r:id="rId16" w:history="1">
               <w:r>
                 <w:rPr>
                   <w:rStyle w:val="Hyperlink"/>
@@ -3936,42 +5537,58 @@
           <w:sz w:val="28"/>
           <w:szCs w:val="28"/>
         </w:rPr>
+        <w:t>Summary:</w:t>
+      </w:r>
+    </w:p>
+    <w:p>
+      <w:pPr>
+        <w:ind w:left="180" w:firstLine="360"/>
+      </w:pPr>
+      <w:r>
+        <w:t xml:space="preserve">In this research, they made use of a mobile phone with a depth camera function for obstacle avoidance and object recognition. It includes a mobile app that is controlled using voice and gesture controls to assist in navigation </w:t>
+      </w:r>
+    </w:p>
+    <w:p>
+      <w:pPr>
+        <w:ind w:left="180" w:firstLine="360"/>
+      </w:pPr>
+      <w:r>
+        <w:t>. The proposed system gathers depth values from 23 coordinate points that are analyzed to determine whether an obstacle is present in the head area, torso area, or ground area, or is a full body obstacle. In order to provide a reliable warning system, the research detects outdoor objects within a distance of 1.6 m. Subsequently, the object detection function includes a unique interactable feature that enables interaction with the user and the device in finding indoor objects by providing an audio and vibration feedback, and users were able to locate their desired objects more than 80% of the time.</w:t>
+      </w:r>
+    </w:p>
+    <w:p>
+      <w:pPr>
+        <w:ind w:left="180" w:firstLine="360"/>
+        <w:sectPr>
+          <w:pgSz w:w="12240" w:h="15840"/>
+          <w:pgMar w:top="1440" w:right="1440" w:bottom="1440" w:left="1440" w:header="720" w:footer="720" w:gutter="0"/>
+          <w:pgBorders w:offsetFrom="page">
+            <w:top w:val="single" w:sz="4" w:space="24" w:color="auto"/>
+            <w:left w:val="single" w:sz="4" w:space="24" w:color="auto"/>
+            <w:bottom w:val="single" w:sz="4" w:space="24" w:color="auto"/>
+            <w:right w:val="single" w:sz="4" w:space="24" w:color="auto"/>
+          </w:pgBorders>
+          <w:pgNumType w:start="1"/>
+          <w:cols w:space="720"/>
+          <w:titlePg/>
+          <w:docGrid w:linePitch="360"/>
+        </w:sectPr>
+      </w:pPr>
+    </w:p>
+    <w:p>
+      <w:pPr>
+        <w:pStyle w:val="Heading2"/>
+      </w:pPr>
+      <w:bookmarkStart w:id="14" w:name="_Toc119265660"/>
+      <w:r>
         <w:lastRenderedPageBreak/>
-        <w:t>Summary:</w:t>
-      </w:r>
-    </w:p>
-    <w:p>
-      <w:pPr>
-        <w:ind w:left="180" w:firstLine="360"/>
-      </w:pPr>
-      <w:r>
-        <w:t xml:space="preserve">In this research, they made use of a mobile phone with a depth camera function for obstacle avoidance and object recognition. It includes a mobile app that is controlled using voice and gesture controls to assist in navigation </w:t>
-      </w:r>
-    </w:p>
-    <w:p>
-      <w:pPr>
-        <w:ind w:left="180" w:firstLine="360"/>
-      </w:pPr>
-      <w:r>
-        <w:t>. The proposed system gathers depth values from 23 coordinate points that are analyzed to determine whether an obstacle is present in the head area, torso area, or ground area, or is a full body obstacle. In order to provide a reliable warning system, the research detects outdoor objects within a distance of 1.6 m. Subsequently, the object detection function includes a unique interactable feature that enables interaction with the user and the device in finding indoor objects by providing an audio and vibration feedback, and users were able to locate their desired objects more than 80% of the time.</w:t>
-      </w:r>
-    </w:p>
-    <w:p>
-      <w:pPr>
-        <w:ind w:left="180" w:firstLine="360"/>
-      </w:pPr>
-    </w:p>
-    <w:p>
-      <w:pPr>
-        <w:pStyle w:val="Heading2"/>
-      </w:pPr>
-      <w:r>
         <w:t>An insight into smartphone</w:t>
       </w:r>
       <w:r>
         <w:noBreakHyphen/>
         <w:t>based assistive solutions for visually impaired and blind people: issues, challenges, and opportunities</w:t>
       </w:r>
+      <w:bookmarkEnd w:id="14"/>
     </w:p>
     <w:p>
       <w:pPr>
@@ -4198,13 +5815,8 @@
               <w:spacing w:line="276" w:lineRule="auto"/>
             </w:pPr>
             <w:r>
-              <w:t>Akif Khan, Shah </w:t>
-            </w:r>
-            <w:proofErr w:type="spellStart"/>
-            <w:r>
-              <w:t>Khusro</w:t>
-            </w:r>
-            <w:proofErr w:type="spellEnd"/>
+              <w:t>Akif Khan, Shah Khusro</w:t>
+            </w:r>
           </w:p>
         </w:tc>
       </w:tr>
@@ -4243,7 +5855,7 @@
               <w:adjustRightInd w:val="0"/>
               <w:spacing w:line="276" w:lineRule="auto"/>
             </w:pPr>
-            <w:hyperlink r:id="rId16" w:history="1">
+            <w:hyperlink r:id="rId17" w:history="1">
               <w:r>
                 <w:rPr>
                   <w:rStyle w:val="Hyperlink"/>
@@ -4297,16 +5909,32 @@
     <w:p>
       <w:pPr>
         <w:ind w:left="180" w:firstLine="360"/>
+        <w:sectPr>
+          <w:pgSz w:w="12240" w:h="15840"/>
+          <w:pgMar w:top="1440" w:right="1440" w:bottom="1440" w:left="1440" w:header="720" w:footer="720" w:gutter="0"/>
+          <w:pgBorders w:offsetFrom="page">
+            <w:top w:val="single" w:sz="4" w:space="24" w:color="auto"/>
+            <w:left w:val="single" w:sz="4" w:space="24" w:color="auto"/>
+            <w:bottom w:val="single" w:sz="4" w:space="24" w:color="auto"/>
+            <w:right w:val="single" w:sz="4" w:space="24" w:color="auto"/>
+          </w:pgBorders>
+          <w:pgNumType w:start="1"/>
+          <w:cols w:space="720"/>
+          <w:titlePg/>
+          <w:docGrid w:linePitch="360"/>
+        </w:sectPr>
       </w:pPr>
     </w:p>
     <w:p>
       <w:pPr>
         <w:pStyle w:val="Heading2"/>
       </w:pPr>
+      <w:bookmarkStart w:id="15" w:name="_Toc119265661"/>
       <w:r>
         <w:lastRenderedPageBreak/>
         <w:t>Blind- Sight: Object Detection with Voice Feedback</w:t>
       </w:r>
+      <w:bookmarkEnd w:id="15"/>
     </w:p>
     <w:p/>
     <w:tbl>
@@ -4525,23 +6153,7 @@
               <w:spacing w:line="276" w:lineRule="auto"/>
             </w:pPr>
             <w:r>
-              <w:t xml:space="preserve">A. </w:t>
-            </w:r>
-            <w:proofErr w:type="spellStart"/>
-            <w:r>
-              <w:t>Annapoorani</w:t>
-            </w:r>
-            <w:proofErr w:type="spellEnd"/>
-            <w:r>
-              <w:t xml:space="preserve">, </w:t>
-            </w:r>
-            <w:proofErr w:type="spellStart"/>
-            <w:r>
-              <w:t>Nerosha</w:t>
-            </w:r>
-            <w:proofErr w:type="spellEnd"/>
-            <w:r>
-              <w:t xml:space="preserve"> Senthil Kumar, Dr. V. Vidhya</w:t>
+              <w:t>A. Annapoorani, Nerosha Senthil Kumar, Dr. V. Vidhya</w:t>
             </w:r>
           </w:p>
         </w:tc>
@@ -4581,7 +6193,7 @@
               <w:adjustRightInd w:val="0"/>
               <w:spacing w:line="276" w:lineRule="auto"/>
             </w:pPr>
-            <w:hyperlink r:id="rId17" w:history="1">
+            <w:hyperlink r:id="rId18" w:history="1">
               <w:r>
                 <w:rPr>
                   <w:rStyle w:val="Hyperlink"/>
@@ -4623,15 +6235,7 @@
         <w:t xml:space="preserve"> </w:t>
       </w:r>
       <w:r>
-        <w:t xml:space="preserve">The text description of the recognized object will be sent to the Google Text-to-Speech API using the </w:t>
-      </w:r>
-      <w:proofErr w:type="spellStart"/>
-      <w:r>
-        <w:t>gTTS</w:t>
-      </w:r>
-      <w:proofErr w:type="spellEnd"/>
-      <w:r>
-        <w:t xml:space="preserve"> package. Voice feedback on the 1st frame of each second will be scheduled as an output to help the visually impaired hear what they cannot see.</w:t>
+        <w:t>The text description of the recognized object will be sent to the Google Text-to-Speech API using the gTTS package. Voice feedback on the 1st frame of each second will be scheduled as an output to help the visually impaired hear what they cannot see.</w:t>
       </w:r>
     </w:p>
     <w:p>
@@ -4645,15 +6249,32 @@
     <w:p>
       <w:pPr>
         <w:ind w:left="180" w:firstLine="360"/>
+        <w:sectPr>
+          <w:pgSz w:w="12240" w:h="15840"/>
+          <w:pgMar w:top="1440" w:right="1440" w:bottom="1440" w:left="1440" w:header="720" w:footer="720" w:gutter="0"/>
+          <w:pgBorders w:offsetFrom="page">
+            <w:top w:val="single" w:sz="4" w:space="24" w:color="auto"/>
+            <w:left w:val="single" w:sz="4" w:space="24" w:color="auto"/>
+            <w:bottom w:val="single" w:sz="4" w:space="24" w:color="auto"/>
+            <w:right w:val="single" w:sz="4" w:space="24" w:color="auto"/>
+          </w:pgBorders>
+          <w:pgNumType w:start="1"/>
+          <w:cols w:space="720"/>
+          <w:titlePg/>
+          <w:docGrid w:linePitch="360"/>
+        </w:sectPr>
       </w:pPr>
     </w:p>
     <w:p>
       <w:pPr>
         <w:pStyle w:val="Heading2"/>
       </w:pPr>
-      <w:r>
+      <w:bookmarkStart w:id="16" w:name="_Toc119265662"/>
+      <w:r>
+        <w:lastRenderedPageBreak/>
         <w:t>Handwriting Recognition using Artificial Intelligence</w:t>
       </w:r>
+      <w:bookmarkEnd w:id="16"/>
     </w:p>
     <w:p/>
     <w:tbl>
@@ -4872,15 +6493,7 @@
               <w:spacing w:line="276" w:lineRule="auto"/>
             </w:pPr>
             <w:r>
-              <w:t xml:space="preserve">Sara </w:t>
-            </w:r>
-            <w:proofErr w:type="spellStart"/>
-            <w:r>
-              <w:t>Aqab</w:t>
-            </w:r>
-            <w:proofErr w:type="spellEnd"/>
-            <w:r>
-              <w:t>, Muhammad Usman Tariq</w:t>
+              <w:t>Sara Aqab, Muhammad Usman Tariq</w:t>
             </w:r>
           </w:p>
         </w:tc>
@@ -4920,12 +6533,18 @@
               <w:adjustRightInd w:val="0"/>
               <w:spacing w:line="276" w:lineRule="auto"/>
             </w:pPr>
-            <w:hyperlink r:id="rId18" w:history="1">
+            <w:hyperlink r:id="rId19" w:history="1">
               <w:r>
                 <w:rPr>
                   <w:rStyle w:val="Hyperlink"/>
                 </w:rPr>
-                <w:t>Link</w:t>
+                <w:t>Lin</w:t>
+              </w:r>
+              <w:r>
+                <w:rPr>
+                  <w:rStyle w:val="Hyperlink"/>
+                </w:rPr>
+                <w:t>k</w:t>
               </w:r>
             </w:hyperlink>
           </w:p>
@@ -4956,38 +6575,46 @@
         <w:ind w:left="180" w:firstLine="360"/>
       </w:pPr>
       <w:r>
+        <w:t>An artificial neural network is used to recognise handwritten digits and characters and convert them to an electronic format or a machine-encoded form. A neural network is used because it simulates how the human brain works when reading handwriting in a more simplified form. This paper focuses on artificial intelligence networks, machine learning, Hidden Markov Model, and the Support Vector Machine.</w:t>
+      </w:r>
+    </w:p>
+    <w:p>
+      <w:pPr>
+        <w:ind w:left="180" w:firstLine="360"/>
+      </w:pPr>
+      <w:r>
+        <w:t>The modules used are image acquisition and digitization, preprocessing, segmentation, feature extraction, and recognition.</w:t>
+      </w:r>
+    </w:p>
+    <w:p>
+      <w:pPr>
+        <w:ind w:left="180" w:firstLine="360"/>
+        <w:sectPr>
+          <w:pgSz w:w="12240" w:h="15840"/>
+          <w:pgMar w:top="1440" w:right="1440" w:bottom="1440" w:left="1440" w:header="720" w:footer="720" w:gutter="0"/>
+          <w:pgBorders w:offsetFrom="page">
+            <w:top w:val="single" w:sz="4" w:space="24" w:color="auto"/>
+            <w:left w:val="single" w:sz="4" w:space="24" w:color="auto"/>
+            <w:bottom w:val="single" w:sz="4" w:space="24" w:color="auto"/>
+            <w:right w:val="single" w:sz="4" w:space="24" w:color="auto"/>
+          </w:pgBorders>
+          <w:pgNumType w:start="1"/>
+          <w:cols w:space="720"/>
+          <w:titlePg/>
+          <w:docGrid w:linePitch="360"/>
+        </w:sectPr>
+      </w:pPr>
+    </w:p>
+    <w:p>
+      <w:pPr>
+        <w:pStyle w:val="Heading2"/>
+      </w:pPr>
+      <w:bookmarkStart w:id="17" w:name="_Toc119265663"/>
+      <w:r>
         <w:lastRenderedPageBreak/>
-        <w:t xml:space="preserve">An artificial neural network is used to </w:t>
-      </w:r>
-      <w:proofErr w:type="spellStart"/>
-      <w:r>
-        <w:t>recognise</w:t>
-      </w:r>
-      <w:proofErr w:type="spellEnd"/>
-      <w:r>
-        <w:t xml:space="preserve"> handwritten digits and characters and convert them to an electronic format or a machine-encoded form. A neural network is used because it simulates how the human brain works when reading handwriting in a more simplified form. This paper focuses on artificial intelligence networks, machine learning, Hidden Markov Model, and the Support Vector Machine.</w:t>
-      </w:r>
-    </w:p>
-    <w:p>
-      <w:pPr>
-        <w:ind w:left="180" w:firstLine="360"/>
-      </w:pPr>
-      <w:r>
-        <w:t>The modules used are image acquisition and digitization, preprocessing, segmentation, feature extraction, and recognition.</w:t>
-      </w:r>
-    </w:p>
-    <w:p>
-      <w:pPr>
-        <w:ind w:left="180" w:firstLine="360"/>
-      </w:pPr>
-    </w:p>
-    <w:p>
-      <w:pPr>
-        <w:pStyle w:val="Heading2"/>
-      </w:pPr>
-      <w:r>
         <w:t>Emotion Detection Algorithm Using Frontal Face Image</w:t>
       </w:r>
+      <w:bookmarkEnd w:id="17"/>
     </w:p>
     <w:p/>
     <w:tbl>
@@ -5215,31 +6842,7 @@
               <w:spacing w:line="276" w:lineRule="auto"/>
             </w:pPr>
             <w:r>
-              <w:t xml:space="preserve">Moon Hwan Kim, Young </w:t>
-            </w:r>
-            <w:proofErr w:type="spellStart"/>
-            <w:r>
-              <w:t>Hoon</w:t>
-            </w:r>
-            <w:proofErr w:type="spellEnd"/>
-            <w:r>
-              <w:t xml:space="preserve"> </w:t>
-            </w:r>
-            <w:proofErr w:type="spellStart"/>
-            <w:r>
-              <w:t>Joo</w:t>
-            </w:r>
-            <w:proofErr w:type="spellEnd"/>
-            <w:r>
-              <w:t xml:space="preserve">, and </w:t>
-            </w:r>
-            <w:proofErr w:type="spellStart"/>
-            <w:r>
-              <w:t>Jin</w:t>
-            </w:r>
-            <w:proofErr w:type="spellEnd"/>
-            <w:r>
-              <w:t xml:space="preserve"> Bae Park</w:t>
+              <w:t>Moon Hwan Kim, Young Hoon Joo, and Jin Bae Park</w:t>
             </w:r>
           </w:p>
         </w:tc>
@@ -5279,7 +6882,7 @@
               <w:adjustRightInd w:val="0"/>
               <w:spacing w:line="276" w:lineRule="auto"/>
             </w:pPr>
-            <w:hyperlink r:id="rId19" w:history="1">
+            <w:hyperlink r:id="rId20" w:history="1">
               <w:r>
                 <w:rPr>
                   <w:rStyle w:val="Hyperlink"/>
@@ -5341,15 +6944,32 @@
     <w:p>
       <w:pPr>
         <w:ind w:left="180" w:firstLine="360"/>
+        <w:sectPr>
+          <w:pgSz w:w="12240" w:h="15840"/>
+          <w:pgMar w:top="1440" w:right="1440" w:bottom="1440" w:left="1440" w:header="720" w:footer="720" w:gutter="0"/>
+          <w:pgBorders w:offsetFrom="page">
+            <w:top w:val="single" w:sz="4" w:space="24" w:color="auto"/>
+            <w:left w:val="single" w:sz="4" w:space="24" w:color="auto"/>
+            <w:bottom w:val="single" w:sz="4" w:space="24" w:color="auto"/>
+            <w:right w:val="single" w:sz="4" w:space="24" w:color="auto"/>
+          </w:pgBorders>
+          <w:pgNumType w:start="1"/>
+          <w:cols w:space="720"/>
+          <w:titlePg/>
+          <w:docGrid w:linePitch="360"/>
+        </w:sectPr>
       </w:pPr>
     </w:p>
     <w:p>
       <w:pPr>
         <w:pStyle w:val="Heading2"/>
       </w:pPr>
-      <w:r>
+      <w:bookmarkStart w:id="18" w:name="_Toc119265664"/>
+      <w:r>
+        <w:lastRenderedPageBreak/>
         <w:t>Currency Detection and Recognition Based on Deep Learning</w:t>
       </w:r>
+      <w:bookmarkEnd w:id="18"/>
     </w:p>
     <w:p/>
     <w:tbl>
@@ -5474,7 +7094,6 @@
                 <w:sz w:val="32"/>
                 <w:szCs w:val="18"/>
               </w:rPr>
-              <w:lastRenderedPageBreak/>
               <w:t>Place of publication</w:t>
             </w:r>
           </w:p>
@@ -5655,14 +7274,20 @@
       <w:pPr>
         <w:ind w:left="180" w:firstLine="360"/>
       </w:pPr>
+      <w:r>
+        <w:br w:type="page"/>
+      </w:r>
     </w:p>
     <w:p>
       <w:pPr>
         <w:pStyle w:val="Heading2"/>
       </w:pPr>
-      <w:r>
+      <w:bookmarkStart w:id="19" w:name="_Toc119265665"/>
+      <w:r>
+        <w:lastRenderedPageBreak/>
         <w:t>A Survey on Pixel-Based Skin Color Detection Techniques</w:t>
       </w:r>
+      <w:bookmarkEnd w:id="19"/>
     </w:p>
     <w:tbl>
       <w:tblPr>
@@ -5880,31 +7505,7 @@
               <w:spacing w:line="276" w:lineRule="auto"/>
             </w:pPr>
             <w:r>
-              <w:t xml:space="preserve">Vladimir </w:t>
-            </w:r>
-            <w:proofErr w:type="spellStart"/>
-            <w:r>
-              <w:t>Vezhnevets</w:t>
-            </w:r>
-            <w:proofErr w:type="spellEnd"/>
-            <w:r>
-              <w:t xml:space="preserve">, </w:t>
-            </w:r>
-            <w:proofErr w:type="spellStart"/>
-            <w:r>
-              <w:t>Vassili</w:t>
-            </w:r>
-            <w:proofErr w:type="spellEnd"/>
-            <w:r>
-              <w:t xml:space="preserve"> Sazonov, </w:t>
-            </w:r>
-            <w:proofErr w:type="spellStart"/>
-            <w:r>
-              <w:t>Alla</w:t>
-            </w:r>
-            <w:proofErr w:type="spellEnd"/>
-            <w:r>
-              <w:t xml:space="preserve"> Andreeva</w:t>
+              <w:t>Vladimir Vezhnevets, Vassili Sazonov, Alla Andreeva</w:t>
             </w:r>
           </w:p>
         </w:tc>
@@ -5944,7 +7545,7 @@
               <w:adjustRightInd w:val="0"/>
               <w:spacing w:line="276" w:lineRule="auto"/>
             </w:pPr>
-            <w:hyperlink r:id="rId20" w:history="1">
+            <w:hyperlink r:id="rId21" w:history="1">
               <w:r>
                 <w:rPr>
                   <w:rStyle w:val="Hyperlink"/>
@@ -6023,14 +7624,20 @@
       <w:pPr>
         <w:ind w:left="180" w:firstLine="360"/>
       </w:pPr>
+      <w:r>
+        <w:br w:type="page"/>
+      </w:r>
     </w:p>
     <w:p>
       <w:pPr>
         <w:pStyle w:val="Heading2"/>
       </w:pPr>
-      <w:r>
+      <w:bookmarkStart w:id="20" w:name="_Toc119265666"/>
+      <w:r>
+        <w:lastRenderedPageBreak/>
         <w:t>A Review of Various Handwriting Recognition Methods</w:t>
       </w:r>
+      <w:bookmarkEnd w:id="20"/>
     </w:p>
     <w:tbl>
       <w:tblPr>
@@ -6105,7 +7712,6 @@
                 <w:sz w:val="32"/>
                 <w:szCs w:val="18"/>
               </w:rPr>
-              <w:lastRenderedPageBreak/>
               <w:t>Date</w:t>
             </w:r>
             <w:r>
@@ -6249,37 +7855,8 @@
               <w:spacing w:line="276" w:lineRule="auto"/>
             </w:pPr>
             <w:r>
-              <w:t xml:space="preserve">Salma </w:t>
-            </w:r>
-            <w:proofErr w:type="spellStart"/>
-            <w:r>
-              <w:t>Shofia</w:t>
-            </w:r>
-            <w:proofErr w:type="spellEnd"/>
-            <w:r>
-              <w:t xml:space="preserve"> </w:t>
-            </w:r>
-            <w:proofErr w:type="spellStart"/>
-            <w:r>
-              <w:t>Rosyda</w:t>
-            </w:r>
-            <w:proofErr w:type="spellEnd"/>
-            <w:r>
-              <w:t xml:space="preserve"> and Tito </w:t>
-            </w:r>
-            <w:proofErr w:type="spellStart"/>
-            <w:r>
-              <w:t>Waluyo</w:t>
-            </w:r>
-            <w:proofErr w:type="spellEnd"/>
-            <w:r>
-              <w:t xml:space="preserve"> </w:t>
-            </w:r>
-            <w:proofErr w:type="spellStart"/>
-            <w:r>
-              <w:t>Purboyo</w:t>
-            </w:r>
-            <w:proofErr w:type="spellEnd"/>
+              <w:t>Salma Shofia Rosyda and Tito Waluyo Purboyo</w:t>
+            </w:r>
           </w:p>
         </w:tc>
       </w:tr>
@@ -6318,12 +7895,24 @@
               <w:adjustRightInd w:val="0"/>
               <w:spacing w:line="276" w:lineRule="auto"/>
             </w:pPr>
-            <w:hyperlink r:id="rId21" w:history="1">
+            <w:hyperlink r:id="rId22" w:history="1">
               <w:r>
                 <w:rPr>
                   <w:rStyle w:val="Hyperlink"/>
                 </w:rPr>
-                <w:t>Link</w:t>
+                <w:t>Li</w:t>
+              </w:r>
+              <w:r>
+                <w:rPr>
+                  <w:rStyle w:val="Hyperlink"/>
+                </w:rPr>
+                <w:t>n</w:t>
+              </w:r>
+              <w:r>
+                <w:rPr>
+                  <w:rStyle w:val="Hyperlink"/>
+                </w:rPr>
+                <w:t>k</w:t>
               </w:r>
             </w:hyperlink>
           </w:p>
@@ -6365,27 +7954,36 @@
     </w:p>
     <w:p>
       <w:pPr>
+        <w:ind w:left="180" w:firstLine="360"/>
+        <w:sectPr>
+          <w:pgSz w:w="12240" w:h="15840"/>
+          <w:pgMar w:top="1440" w:right="1440" w:bottom="1440" w:left="1440" w:header="720" w:footer="720" w:gutter="0"/>
+          <w:pgBorders w:offsetFrom="page">
+            <w:top w:val="single" w:sz="4" w:space="24" w:color="auto"/>
+            <w:left w:val="single" w:sz="4" w:space="24" w:color="auto"/>
+            <w:bottom w:val="single" w:sz="4" w:space="24" w:color="auto"/>
+            <w:right w:val="single" w:sz="4" w:space="24" w:color="auto"/>
+          </w:pgBorders>
+          <w:pgNumType w:start="1"/>
+          <w:cols w:space="720"/>
+          <w:titlePg/>
+          <w:docGrid w:linePitch="360"/>
+        </w:sectPr>
+      </w:pPr>
+    </w:p>
+    <w:p>
+      <w:pPr>
         <w:pStyle w:val="Heading2"/>
       </w:pPr>
-      <w:proofErr w:type="spellStart"/>
-      <w:r>
-        <w:t>iGenda</w:t>
-      </w:r>
-      <w:proofErr w:type="spellEnd"/>
-      <w:r>
-        <w:t>: An Event Scheduler</w:t>
-      </w:r>
-      <w:r>
-        <w:t xml:space="preserve"> for Common Users and </w:t>
-      </w:r>
-      <w:proofErr w:type="spellStart"/>
-      <w:r>
-        <w:t>Centralised</w:t>
-      </w:r>
-      <w:proofErr w:type="spellEnd"/>
-      <w:r>
-        <w:t xml:space="preserve"> Systems</w:t>
-      </w:r>
+      <w:bookmarkStart w:id="21" w:name="_Toc119265667"/>
+      <w:r>
+        <w:lastRenderedPageBreak/>
+        <w:t>iGenda: An Event Scheduler</w:t>
+      </w:r>
+      <w:r>
+        <w:t xml:space="preserve"> for Common Users and Centralised Systems</w:t>
+      </w:r>
+      <w:bookmarkEnd w:id="21"/>
     </w:p>
     <w:tbl>
       <w:tblPr>
@@ -6450,6 +8048,7 @@
                 <w:numId w:val="0"/>
               </w:numPr>
               <w:ind w:left="360" w:hanging="360"/>
+              <w:outlineLvl w:val="1"/>
               <w:rPr>
                 <w:rFonts w:eastAsiaTheme="minorHAnsi"/>
                 <w:color w:val="auto"/>
@@ -6457,7 +8056,7 @@
                 <w:szCs w:val="24"/>
               </w:rPr>
             </w:pPr>
-            <w:proofErr w:type="spellStart"/>
+            <w:bookmarkStart w:id="22" w:name="_Toc119265668"/>
             <w:r>
               <w:rPr>
                 <w:rFonts w:eastAsiaTheme="minorHAnsi"/>
@@ -6465,38 +8064,9 @@
                 <w:sz w:val="24"/>
                 <w:szCs w:val="24"/>
               </w:rPr>
-              <w:t>iGenda</w:t>
-            </w:r>
-            <w:proofErr w:type="spellEnd"/>
-            <w:r>
-              <w:rPr>
-                <w:rFonts w:eastAsiaTheme="minorHAnsi"/>
-                <w:color w:val="auto"/>
-                <w:sz w:val="24"/>
-                <w:szCs w:val="24"/>
-              </w:rPr>
-              <w:t xml:space="preserve">: An Event Scheduler for Common Users and </w:t>
-            </w:r>
-            <w:proofErr w:type="spellStart"/>
-            <w:r>
-              <w:rPr>
-                <w:rFonts w:eastAsiaTheme="minorHAnsi"/>
-                <w:color w:val="auto"/>
-                <w:sz w:val="24"/>
-                <w:szCs w:val="24"/>
-              </w:rPr>
-              <w:t>Centralised</w:t>
-            </w:r>
-            <w:proofErr w:type="spellEnd"/>
-            <w:r>
-              <w:rPr>
-                <w:rFonts w:eastAsiaTheme="minorHAnsi"/>
-                <w:color w:val="auto"/>
-                <w:sz w:val="24"/>
-                <w:szCs w:val="24"/>
-              </w:rPr>
-              <w:t xml:space="preserve"> Systems</w:t>
-            </w:r>
+              <w:t>iGenda: An Event Scheduler for Common Users and Centralised Systems</w:t>
+            </w:r>
+            <w:bookmarkEnd w:id="22"/>
           </w:p>
         </w:tc>
       </w:tr>
@@ -6712,23 +8282,7 @@
               <w:spacing w:line="276" w:lineRule="auto"/>
             </w:pPr>
             <w:r>
-              <w:t xml:space="preserve">Costa, Â., Laredo, J.L., </w:t>
-            </w:r>
-            <w:proofErr w:type="spellStart"/>
-            <w:r>
-              <w:t>Novais</w:t>
-            </w:r>
-            <w:proofErr w:type="spellEnd"/>
-            <w:r>
-              <w:t xml:space="preserve">, P., </w:t>
-            </w:r>
-            <w:proofErr w:type="spellStart"/>
-            <w:r>
-              <w:t>Corchado</w:t>
-            </w:r>
-            <w:proofErr w:type="spellEnd"/>
-            <w:r>
-              <w:t>, J.M., Neves, J.</w:t>
+              <w:t>Costa, Â., Laredo, J.L., Novais, P., Corchado, J.M., Neves, J.</w:t>
             </w:r>
           </w:p>
         </w:tc>
@@ -6782,34 +8336,12 @@
               <w:adjustRightInd w:val="0"/>
               <w:spacing w:line="276" w:lineRule="auto"/>
             </w:pPr>
-            <w:hyperlink r:id="rId22" w:history="1">
-              <w:proofErr w:type="spellStart"/>
+            <w:hyperlink r:id="rId23" w:history="1">
               <w:r>
                 <w:rPr>
                   <w:rStyle w:val="Hyperlink"/>
                 </w:rPr>
-                <w:t>iGenda</w:t>
-              </w:r>
-              <w:proofErr w:type="spellEnd"/>
-              <w:r>
-                <w:rPr>
-                  <w:rStyle w:val="Hyperlink"/>
-                </w:rPr>
-                <w:t xml:space="preserve">: An Event Scheduler for Common Users and </w:t>
-              </w:r>
-              <w:proofErr w:type="spellStart"/>
-              <w:r>
-                <w:rPr>
-                  <w:rStyle w:val="Hyperlink"/>
-                </w:rPr>
-                <w:t>Centralised</w:t>
-              </w:r>
-              <w:proofErr w:type="spellEnd"/>
-              <w:r>
-                <w:rPr>
-                  <w:rStyle w:val="Hyperlink"/>
-                </w:rPr>
-                <w:t xml:space="preserve"> Systems | SpringerLink</w:t>
+                <w:t>Link</w:t>
               </w:r>
             </w:hyperlink>
           </w:p>
@@ -6831,31 +8363,37 @@
       </w:pPr>
       <w:r>
         <w:tab/>
-        <w:t xml:space="preserve">This paper summarizes the need for a scheduler assistant in our daily life as world is walking towards an aged society as a consequence of the increasing rate of longevity in modern cultures and with age comes the fact that memory decreases its efficiency and memory loss starts to surge. That’s why </w:t>
-      </w:r>
-      <w:proofErr w:type="spellStart"/>
-      <w:r>
-        <w:t>iGenda</w:t>
-      </w:r>
-      <w:proofErr w:type="spellEnd"/>
-      <w:r>
-        <w:t xml:space="preserve"> is used to help the user keep track of their daily routine and activities as well as manage their health by including a Centralized Management System (CMS) on the side of a hospital-like institution.</w:t>
-      </w:r>
-    </w:p>
-    <w:p/>
-    <w:p>
-      <w:pPr>
-        <w:ind w:left="180" w:firstLine="360"/>
+        <w:t>This paper summarizes the need for a scheduler assistant in our daily life as world is walking towards an aged society as a consequence of the increasing rate of longevity in modern cultures and with age comes the fact that memory decreases its efficiency and memory loss starts to surge. That’s why iGenda is used to help the user keep track of their daily routine and activities as well as manage their health by including a Centralized Management System (CMS) on the side of a hospital-like institution.</w:t>
+      </w:r>
+    </w:p>
+    <w:p>
+      <w:pPr>
+        <w:sectPr>
+          <w:pgSz w:w="12240" w:h="15840"/>
+          <w:pgMar w:top="1440" w:right="1440" w:bottom="1440" w:left="1440" w:header="720" w:footer="720" w:gutter="0"/>
+          <w:pgBorders w:offsetFrom="page">
+            <w:top w:val="single" w:sz="4" w:space="24" w:color="auto"/>
+            <w:left w:val="single" w:sz="4" w:space="24" w:color="auto"/>
+            <w:bottom w:val="single" w:sz="4" w:space="24" w:color="auto"/>
+            <w:right w:val="single" w:sz="4" w:space="24" w:color="auto"/>
+          </w:pgBorders>
+          <w:pgNumType w:start="1"/>
+          <w:cols w:space="720"/>
+          <w:titlePg/>
+          <w:docGrid w:linePitch="360"/>
+        </w:sectPr>
       </w:pPr>
     </w:p>
     <w:p>
       <w:pPr>
         <w:pStyle w:val="Heading2"/>
       </w:pPr>
+      <w:bookmarkStart w:id="23" w:name="_Toc119265669"/>
       <w:r>
         <w:lastRenderedPageBreak/>
         <w:t>Smart Personal Task Scheduler</w:t>
       </w:r>
+      <w:bookmarkEnd w:id="23"/>
     </w:p>
     <w:p/>
     <w:tbl>
@@ -7139,23 +8677,7 @@
               <w:spacing w:line="276" w:lineRule="auto"/>
             </w:pPr>
             <w:r>
-              <w:t xml:space="preserve">Sai Swaroop Krishna, N., Krishna </w:t>
-            </w:r>
-            <w:proofErr w:type="spellStart"/>
-            <w:r>
-              <w:t>Tej</w:t>
-            </w:r>
-            <w:proofErr w:type="spellEnd"/>
-            <w:r>
-              <w:t xml:space="preserve">, A., </w:t>
-            </w:r>
-            <w:proofErr w:type="spellStart"/>
-            <w:r>
-              <w:t>Suchithra</w:t>
-            </w:r>
-            <w:proofErr w:type="spellEnd"/>
-            <w:r>
-              <w:t>, M.</w:t>
+              <w:t>Sai Swaroop Krishna, N., Krishna Tej, A., Suchithra, M.</w:t>
             </w:r>
           </w:p>
         </w:tc>
@@ -7229,20 +8751,1664 @@
     </w:p>
     <w:p>
       <w:r>
-        <w:t xml:space="preserve">The software uses technologies like </w:t>
-      </w:r>
-      <w:proofErr w:type="spellStart"/>
-      <w:r>
-        <w:t>Dialogflow</w:t>
-      </w:r>
-      <w:proofErr w:type="spellEnd"/>
-      <w:r>
-        <w:t xml:space="preserve"> and Google Maps APIs</w:t>
-      </w:r>
-    </w:p>
+        <w:t>The software uses technologies like Dialogflow and Google Maps APIs</w:t>
+      </w:r>
+    </w:p>
+    <w:p>
+      <w:pPr>
+        <w:sectPr>
+          <w:pgSz w:w="12240" w:h="15840"/>
+          <w:pgMar w:top="1440" w:right="1440" w:bottom="1440" w:left="1440" w:header="720" w:footer="720" w:gutter="0"/>
+          <w:pgBorders w:offsetFrom="page">
+            <w:top w:val="single" w:sz="4" w:space="24" w:color="auto"/>
+            <w:left w:val="single" w:sz="4" w:space="24" w:color="auto"/>
+            <w:bottom w:val="single" w:sz="4" w:space="24" w:color="auto"/>
+            <w:right w:val="single" w:sz="4" w:space="24" w:color="auto"/>
+          </w:pgBorders>
+          <w:pgNumType w:start="1"/>
+          <w:cols w:space="720"/>
+          <w:titlePg/>
+          <w:docGrid w:linePitch="360"/>
+        </w:sectPr>
+      </w:pPr>
+    </w:p>
+    <w:p>
+      <w:pPr>
+        <w:pStyle w:val="Heading2"/>
+      </w:pPr>
+      <w:bookmarkStart w:id="24" w:name="_Toc119263878"/>
+      <w:bookmarkStart w:id="25" w:name="_Toc119265670"/>
+      <w:r>
+        <w:lastRenderedPageBreak/>
+        <w:t>A Smart Mobile App For Blind Users</w:t>
+      </w:r>
+      <w:bookmarkEnd w:id="24"/>
+      <w:bookmarkEnd w:id="25"/>
+    </w:p>
+    <w:tbl>
+      <w:tblPr>
+        <w:tblStyle w:val="TableGrid"/>
+        <w:tblpPr w:leftFromText="180" w:rightFromText="180" w:vertAnchor="text" w:horzAnchor="margin" w:tblpY="119"/>
+        <w:tblW w:w="10076" w:type="dxa"/>
+        <w:tblLook w:val="04A0" w:firstRow="1" w:lastRow="0" w:firstColumn="1" w:lastColumn="0" w:noHBand="0" w:noVBand="1"/>
+      </w:tblPr>
+      <w:tblGrid>
+        <w:gridCol w:w="5043"/>
+        <w:gridCol w:w="5033"/>
+      </w:tblGrid>
+      <w:tr>
+        <w:trPr>
+          <w:trHeight w:val="614"/>
+        </w:trPr>
+        <w:tc>
+          <w:tcPr>
+            <w:tcW w:w="5043" w:type="dxa"/>
+          </w:tcPr>
+          <w:p>
+            <w:pPr>
+              <w:spacing w:line="276" w:lineRule="auto"/>
+              <w:rPr>
+                <w:b/>
+                <w:bCs/>
+                <w:sz w:val="32"/>
+                <w:szCs w:val="18"/>
+              </w:rPr>
+            </w:pPr>
+            <w:r>
+              <w:rPr>
+                <w:b/>
+                <w:bCs/>
+                <w:sz w:val="32"/>
+                <w:szCs w:val="18"/>
+              </w:rPr>
+              <w:t>Paper Title</w:t>
+            </w:r>
+          </w:p>
+        </w:tc>
+        <w:tc>
+          <w:tcPr>
+            <w:tcW w:w="5033" w:type="dxa"/>
+          </w:tcPr>
+          <w:p>
+            <w:pPr>
+              <w:spacing w:line="276" w:lineRule="auto"/>
+            </w:pPr>
+            <w:r>
+              <w:t>A Smart Mobile App for Blind Users</w:t>
+            </w:r>
+          </w:p>
+        </w:tc>
+      </w:tr>
+      <w:tr>
+        <w:trPr>
+          <w:trHeight w:val="410"/>
+        </w:trPr>
+        <w:tc>
+          <w:tcPr>
+            <w:tcW w:w="5043" w:type="dxa"/>
+          </w:tcPr>
+          <w:p>
+            <w:pPr>
+              <w:spacing w:line="276" w:lineRule="auto"/>
+              <w:rPr>
+                <w:b/>
+                <w:bCs/>
+                <w:sz w:val="32"/>
+                <w:szCs w:val="18"/>
+              </w:rPr>
+            </w:pPr>
+            <w:r>
+              <w:rPr>
+                <w:b/>
+                <w:bCs/>
+                <w:sz w:val="32"/>
+                <w:szCs w:val="18"/>
+              </w:rPr>
+              <w:t>Date</w:t>
+            </w:r>
+            <w:r>
+              <w:rPr>
+                <w:b/>
+                <w:bCs/>
+                <w:sz w:val="32"/>
+                <w:szCs w:val="18"/>
+              </w:rPr>
+              <w:t xml:space="preserve"> of publication</w:t>
+            </w:r>
+          </w:p>
+        </w:tc>
+        <w:tc>
+          <w:tcPr>
+            <w:tcW w:w="5033" w:type="dxa"/>
+          </w:tcPr>
+          <w:p>
+            <w:pPr>
+              <w:spacing w:line="276" w:lineRule="auto"/>
+            </w:pPr>
+            <w:r>
+              <w:t>July - Aug 2016</w:t>
+            </w:r>
+          </w:p>
+        </w:tc>
+      </w:tr>
+      <w:tr>
+        <w:trPr>
+          <w:trHeight w:val="614"/>
+        </w:trPr>
+        <w:tc>
+          <w:tcPr>
+            <w:tcW w:w="5043" w:type="dxa"/>
+          </w:tcPr>
+          <w:p>
+            <w:pPr>
+              <w:spacing w:line="276" w:lineRule="auto"/>
+              <w:rPr>
+                <w:b/>
+                <w:bCs/>
+                <w:sz w:val="32"/>
+                <w:szCs w:val="18"/>
+              </w:rPr>
+            </w:pPr>
+            <w:r>
+              <w:rPr>
+                <w:b/>
+                <w:bCs/>
+                <w:sz w:val="32"/>
+                <w:szCs w:val="18"/>
+              </w:rPr>
+              <w:t>Place of publication</w:t>
+            </w:r>
+          </w:p>
+        </w:tc>
+        <w:tc>
+          <w:tcPr>
+            <w:tcW w:w="5033" w:type="dxa"/>
+          </w:tcPr>
+          <w:p>
+            <w:pPr>
+              <w:spacing w:line="276" w:lineRule="auto"/>
+            </w:pPr>
+            <w:r>
+              <w:t>International Journal of Computer Techniques</w:t>
+            </w:r>
+          </w:p>
+        </w:tc>
+      </w:tr>
+      <w:tr>
+        <w:trPr>
+          <w:trHeight w:val="605"/>
+        </w:trPr>
+        <w:tc>
+          <w:tcPr>
+            <w:tcW w:w="5043" w:type="dxa"/>
+          </w:tcPr>
+          <w:p>
+            <w:pPr>
+              <w:spacing w:line="276" w:lineRule="auto"/>
+              <w:rPr>
+                <w:b/>
+                <w:bCs/>
+                <w:sz w:val="32"/>
+                <w:szCs w:val="18"/>
+              </w:rPr>
+            </w:pPr>
+            <w:r>
+              <w:rPr>
+                <w:b/>
+                <w:bCs/>
+                <w:sz w:val="32"/>
+                <w:szCs w:val="18"/>
+              </w:rPr>
+              <w:t xml:space="preserve">Volume number and year </w:t>
+            </w:r>
+          </w:p>
+        </w:tc>
+        <w:tc>
+          <w:tcPr>
+            <w:tcW w:w="5033" w:type="dxa"/>
+          </w:tcPr>
+          <w:p>
+            <w:pPr>
+              <w:spacing w:line="276" w:lineRule="auto"/>
+            </w:pPr>
+            <w:r>
+              <w:t>Volume 3 Issue 4, July - Aug 2016</w:t>
+            </w:r>
+          </w:p>
+        </w:tc>
+      </w:tr>
+      <w:tr>
+        <w:trPr>
+          <w:trHeight w:val="614"/>
+        </w:trPr>
+        <w:tc>
+          <w:tcPr>
+            <w:tcW w:w="5043" w:type="dxa"/>
+          </w:tcPr>
+          <w:p>
+            <w:pPr>
+              <w:spacing w:line="276" w:lineRule="auto"/>
+              <w:rPr>
+                <w:b/>
+                <w:bCs/>
+                <w:sz w:val="32"/>
+                <w:szCs w:val="18"/>
+              </w:rPr>
+            </w:pPr>
+            <w:r>
+              <w:rPr>
+                <w:b/>
+                <w:bCs/>
+                <w:sz w:val="32"/>
+                <w:szCs w:val="18"/>
+              </w:rPr>
+              <w:t>Authors</w:t>
+            </w:r>
+          </w:p>
+        </w:tc>
+        <w:tc>
+          <w:tcPr>
+            <w:tcW w:w="5033" w:type="dxa"/>
+          </w:tcPr>
+          <w:p>
+            <w:pPr>
+              <w:adjustRightInd w:val="0"/>
+              <w:spacing w:line="276" w:lineRule="auto"/>
+            </w:pPr>
+            <w:r>
+              <w:t>Ms. Kalpanagayathri M., Ms. Sangeetha Lakshmi G</w:t>
+            </w:r>
+          </w:p>
+        </w:tc>
+      </w:tr>
+      <w:tr>
+        <w:trPr>
+          <w:trHeight w:val="410"/>
+        </w:trPr>
+        <w:tc>
+          <w:tcPr>
+            <w:tcW w:w="5043" w:type="dxa"/>
+          </w:tcPr>
+          <w:p>
+            <w:pPr>
+              <w:spacing w:line="276" w:lineRule="auto"/>
+              <w:rPr>
+                <w:b/>
+                <w:bCs/>
+                <w:sz w:val="32"/>
+                <w:szCs w:val="18"/>
+              </w:rPr>
+            </w:pPr>
+            <w:r>
+              <w:rPr>
+                <w:b/>
+                <w:bCs/>
+                <w:sz w:val="32"/>
+                <w:szCs w:val="18"/>
+              </w:rPr>
+              <w:t>Link To Paper</w:t>
+            </w:r>
+          </w:p>
+        </w:tc>
+        <w:tc>
+          <w:tcPr>
+            <w:tcW w:w="5033" w:type="dxa"/>
+          </w:tcPr>
+          <w:p>
+            <w:pPr>
+              <w:adjustRightInd w:val="0"/>
+              <w:spacing w:line="276" w:lineRule="auto"/>
+            </w:pPr>
+            <w:hyperlink r:id="rId24" w:history="1">
+              <w:r>
+                <w:rPr>
+                  <w:rStyle w:val="Hyperlink"/>
+                </w:rPr>
+                <w:t>Link</w:t>
+              </w:r>
+            </w:hyperlink>
+          </w:p>
+        </w:tc>
+      </w:tr>
+    </w:tbl>
     <w:p/>
     <w:p>
       <w:pPr>
+        <w:sectPr>
+          <w:pgSz w:w="12240" w:h="15840"/>
+          <w:pgMar w:top="1440" w:right="1440" w:bottom="1440" w:left="1440" w:header="720" w:footer="720" w:gutter="0"/>
+          <w:pgBorders w:offsetFrom="page">
+            <w:top w:val="single" w:sz="4" w:space="24" w:color="auto"/>
+            <w:left w:val="single" w:sz="4" w:space="24" w:color="auto"/>
+            <w:bottom w:val="single" w:sz="4" w:space="24" w:color="auto"/>
+            <w:right w:val="single" w:sz="4" w:space="24" w:color="auto"/>
+          </w:pgBorders>
+          <w:pgNumType w:start="1"/>
+          <w:cols w:space="720"/>
+          <w:titlePg/>
+          <w:docGrid w:linePitch="360"/>
+        </w:sectPr>
+      </w:pPr>
+    </w:p>
+    <w:p>
+      <w:pPr>
+        <w:pStyle w:val="Heading2"/>
+      </w:pPr>
+      <w:bookmarkStart w:id="26" w:name="_Toc119263879"/>
+      <w:bookmarkStart w:id="27" w:name="_Toc119265671"/>
+      <w:r>
+        <w:lastRenderedPageBreak/>
+        <w:t>Smartphone apps for visually impaired persons</w:t>
+      </w:r>
+      <w:bookmarkEnd w:id="26"/>
+      <w:bookmarkEnd w:id="27"/>
+    </w:p>
+    <w:tbl>
+      <w:tblPr>
+        <w:tblStyle w:val="TableGrid"/>
+        <w:tblpPr w:leftFromText="180" w:rightFromText="180" w:vertAnchor="text" w:horzAnchor="margin" w:tblpY="342"/>
+        <w:tblW w:w="10066" w:type="dxa"/>
+        <w:tblLook w:val="04A0" w:firstRow="1" w:lastRow="0" w:firstColumn="1" w:lastColumn="0" w:noHBand="0" w:noVBand="1"/>
+      </w:tblPr>
+      <w:tblGrid>
+        <w:gridCol w:w="4531"/>
+        <w:gridCol w:w="5535"/>
+      </w:tblGrid>
+      <w:tr>
+        <w:trPr>
+          <w:trHeight w:val="669"/>
+        </w:trPr>
+        <w:tc>
+          <w:tcPr>
+            <w:tcW w:w="4531" w:type="dxa"/>
+          </w:tcPr>
+          <w:p>
+            <w:pPr>
+              <w:spacing w:line="276" w:lineRule="auto"/>
+              <w:rPr>
+                <w:b/>
+                <w:bCs/>
+                <w:sz w:val="32"/>
+                <w:szCs w:val="18"/>
+              </w:rPr>
+            </w:pPr>
+            <w:r>
+              <w:rPr>
+                <w:b/>
+                <w:bCs/>
+                <w:sz w:val="32"/>
+                <w:szCs w:val="18"/>
+              </w:rPr>
+              <w:t>Paper Title</w:t>
+            </w:r>
+          </w:p>
+        </w:tc>
+        <w:tc>
+          <w:tcPr>
+            <w:tcW w:w="5535" w:type="dxa"/>
+          </w:tcPr>
+          <w:p>
+            <w:pPr>
+              <w:spacing w:line="276" w:lineRule="auto"/>
+            </w:pPr>
+            <w:r>
+              <w:t>Smartphone apps for visually impaired persons</w:t>
+            </w:r>
+          </w:p>
+        </w:tc>
+      </w:tr>
+      <w:tr>
+        <w:trPr>
+          <w:trHeight w:val="446"/>
+        </w:trPr>
+        <w:tc>
+          <w:tcPr>
+            <w:tcW w:w="4531" w:type="dxa"/>
+          </w:tcPr>
+          <w:p>
+            <w:pPr>
+              <w:spacing w:line="276" w:lineRule="auto"/>
+              <w:rPr>
+                <w:b/>
+                <w:bCs/>
+                <w:sz w:val="32"/>
+                <w:szCs w:val="18"/>
+              </w:rPr>
+            </w:pPr>
+            <w:r>
+              <w:rPr>
+                <w:b/>
+                <w:bCs/>
+                <w:sz w:val="32"/>
+                <w:szCs w:val="18"/>
+              </w:rPr>
+              <w:t>Date</w:t>
+            </w:r>
+            <w:r>
+              <w:rPr>
+                <w:b/>
+                <w:bCs/>
+                <w:sz w:val="32"/>
+                <w:szCs w:val="18"/>
+              </w:rPr>
+              <w:t xml:space="preserve"> of publication</w:t>
+            </w:r>
+          </w:p>
+        </w:tc>
+        <w:tc>
+          <w:tcPr>
+            <w:tcW w:w="5535" w:type="dxa"/>
+          </w:tcPr>
+          <w:p>
+            <w:pPr>
+              <w:spacing w:line="276" w:lineRule="auto"/>
+            </w:pPr>
+            <w:r>
+              <w:t>January 2019</w:t>
+            </w:r>
+          </w:p>
+        </w:tc>
+      </w:tr>
+      <w:tr>
+        <w:trPr>
+          <w:trHeight w:val="669"/>
+        </w:trPr>
+        <w:tc>
+          <w:tcPr>
+            <w:tcW w:w="4531" w:type="dxa"/>
+          </w:tcPr>
+          <w:p>
+            <w:pPr>
+              <w:spacing w:line="276" w:lineRule="auto"/>
+              <w:rPr>
+                <w:b/>
+                <w:bCs/>
+                <w:sz w:val="32"/>
+                <w:szCs w:val="18"/>
+              </w:rPr>
+            </w:pPr>
+            <w:r>
+              <w:rPr>
+                <w:b/>
+                <w:bCs/>
+                <w:sz w:val="32"/>
+                <w:szCs w:val="18"/>
+              </w:rPr>
+              <w:t>Place of publication</w:t>
+            </w:r>
+          </w:p>
+        </w:tc>
+        <w:tc>
+          <w:tcPr>
+            <w:tcW w:w="5535" w:type="dxa"/>
+          </w:tcPr>
+          <w:p>
+            <w:pPr>
+              <w:spacing w:line="276" w:lineRule="auto"/>
+            </w:pPr>
+            <w:r>
+              <w:t>Kerala Journal of Ophthalmology</w:t>
+            </w:r>
+          </w:p>
+        </w:tc>
+      </w:tr>
+      <w:tr>
+        <w:trPr>
+          <w:trHeight w:val="659"/>
+        </w:trPr>
+        <w:tc>
+          <w:tcPr>
+            <w:tcW w:w="4531" w:type="dxa"/>
+          </w:tcPr>
+          <w:p>
+            <w:pPr>
+              <w:spacing w:line="276" w:lineRule="auto"/>
+              <w:rPr>
+                <w:b/>
+                <w:bCs/>
+                <w:sz w:val="32"/>
+                <w:szCs w:val="18"/>
+              </w:rPr>
+            </w:pPr>
+            <w:r>
+              <w:rPr>
+                <w:b/>
+                <w:bCs/>
+                <w:sz w:val="32"/>
+                <w:szCs w:val="18"/>
+              </w:rPr>
+              <w:t xml:space="preserve">Volume number and year </w:t>
+            </w:r>
+          </w:p>
+        </w:tc>
+        <w:tc>
+          <w:tcPr>
+            <w:tcW w:w="5535" w:type="dxa"/>
+          </w:tcPr>
+          <w:p>
+            <w:pPr>
+              <w:spacing w:line="276" w:lineRule="auto"/>
+            </w:pPr>
+            <w:r>
+              <w:t>-</w:t>
+            </w:r>
+          </w:p>
+        </w:tc>
+      </w:tr>
+      <w:tr>
+        <w:trPr>
+          <w:trHeight w:val="669"/>
+        </w:trPr>
+        <w:tc>
+          <w:tcPr>
+            <w:tcW w:w="4531" w:type="dxa"/>
+          </w:tcPr>
+          <w:p>
+            <w:pPr>
+              <w:spacing w:line="276" w:lineRule="auto"/>
+              <w:rPr>
+                <w:b/>
+                <w:bCs/>
+                <w:sz w:val="32"/>
+                <w:szCs w:val="18"/>
+              </w:rPr>
+            </w:pPr>
+            <w:r>
+              <w:rPr>
+                <w:b/>
+                <w:bCs/>
+                <w:sz w:val="32"/>
+                <w:szCs w:val="18"/>
+              </w:rPr>
+              <w:t>Authors</w:t>
+            </w:r>
+          </w:p>
+        </w:tc>
+        <w:tc>
+          <w:tcPr>
+            <w:tcW w:w="5535" w:type="dxa"/>
+          </w:tcPr>
+          <w:p>
+            <w:pPr>
+              <w:adjustRightInd w:val="0"/>
+              <w:spacing w:line="276" w:lineRule="auto"/>
+            </w:pPr>
+            <w:r>
+              <w:t>John Davis Akkara, Anju Kuriakose</w:t>
+            </w:r>
+          </w:p>
+        </w:tc>
+      </w:tr>
+      <w:tr>
+        <w:trPr>
+          <w:trHeight w:val="446"/>
+        </w:trPr>
+        <w:tc>
+          <w:tcPr>
+            <w:tcW w:w="4531" w:type="dxa"/>
+          </w:tcPr>
+          <w:p>
+            <w:pPr>
+              <w:spacing w:line="276" w:lineRule="auto"/>
+              <w:rPr>
+                <w:b/>
+                <w:bCs/>
+                <w:sz w:val="32"/>
+                <w:szCs w:val="18"/>
+              </w:rPr>
+            </w:pPr>
+            <w:r>
+              <w:rPr>
+                <w:b/>
+                <w:bCs/>
+                <w:sz w:val="32"/>
+                <w:szCs w:val="18"/>
+              </w:rPr>
+              <w:t>Link To Paper</w:t>
+            </w:r>
+          </w:p>
+        </w:tc>
+        <w:tc>
+          <w:tcPr>
+            <w:tcW w:w="5535" w:type="dxa"/>
+          </w:tcPr>
+          <w:p>
+            <w:pPr>
+              <w:adjustRightInd w:val="0"/>
+              <w:spacing w:line="276" w:lineRule="auto"/>
+            </w:pPr>
+            <w:hyperlink r:id="rId25" w:history="1">
+              <w:r>
+                <w:rPr>
+                  <w:rStyle w:val="Hyperlink"/>
+                </w:rPr>
+                <w:t>Link</w:t>
+              </w:r>
+            </w:hyperlink>
+          </w:p>
+        </w:tc>
+      </w:tr>
+    </w:tbl>
+    <w:p/>
+    <w:p>
+      <w:pPr>
+        <w:pStyle w:val="Heading2"/>
+        <w:numPr>
+          <w:ilvl w:val="0"/>
+          <w:numId w:val="0"/>
+        </w:numPr>
+        <w:sectPr>
+          <w:pgSz w:w="12240" w:h="15840"/>
+          <w:pgMar w:top="1440" w:right="1440" w:bottom="1440" w:left="1440" w:header="720" w:footer="720" w:gutter="0"/>
+          <w:pgBorders w:offsetFrom="page">
+            <w:top w:val="single" w:sz="4" w:space="24" w:color="auto"/>
+            <w:left w:val="single" w:sz="4" w:space="24" w:color="auto"/>
+            <w:bottom w:val="single" w:sz="4" w:space="24" w:color="auto"/>
+            <w:right w:val="single" w:sz="4" w:space="24" w:color="auto"/>
+          </w:pgBorders>
+          <w:pgNumType w:start="1"/>
+          <w:cols w:space="720"/>
+          <w:titlePg/>
+          <w:docGrid w:linePitch="360"/>
+        </w:sectPr>
+      </w:pPr>
+    </w:p>
+    <w:p>
+      <w:pPr>
+        <w:pStyle w:val="Heading2"/>
+      </w:pPr>
+      <w:bookmarkStart w:id="28" w:name="_Toc119263880"/>
+      <w:bookmarkStart w:id="29" w:name="_Toc119265672"/>
+      <w:r>
+        <w:lastRenderedPageBreak/>
+        <w:t>V</w:t>
+      </w:r>
+      <w:r>
+        <w:t>oice recognition system: speech-to-tex</w:t>
+      </w:r>
+      <w:r>
+        <w:t>t</w:t>
+      </w:r>
+      <w:bookmarkEnd w:id="28"/>
+      <w:bookmarkEnd w:id="29"/>
+    </w:p>
+    <w:tbl>
+      <w:tblPr>
+        <w:tblStyle w:val="TableGrid"/>
+        <w:tblpPr w:leftFromText="180" w:rightFromText="180" w:vertAnchor="text" w:horzAnchor="margin" w:tblpY="342"/>
+        <w:tblW w:w="10066" w:type="dxa"/>
+        <w:tblLook w:val="04A0" w:firstRow="1" w:lastRow="0" w:firstColumn="1" w:lastColumn="0" w:noHBand="0" w:noVBand="1"/>
+      </w:tblPr>
+      <w:tblGrid>
+        <w:gridCol w:w="4531"/>
+        <w:gridCol w:w="5535"/>
+      </w:tblGrid>
+      <w:tr>
+        <w:trPr>
+          <w:trHeight w:val="669"/>
+        </w:trPr>
+        <w:tc>
+          <w:tcPr>
+            <w:tcW w:w="4531" w:type="dxa"/>
+          </w:tcPr>
+          <w:p>
+            <w:pPr>
+              <w:spacing w:line="276" w:lineRule="auto"/>
+              <w:rPr>
+                <w:b/>
+                <w:bCs/>
+                <w:sz w:val="32"/>
+                <w:szCs w:val="18"/>
+              </w:rPr>
+            </w:pPr>
+            <w:r>
+              <w:rPr>
+                <w:b/>
+                <w:bCs/>
+                <w:sz w:val="32"/>
+                <w:szCs w:val="18"/>
+              </w:rPr>
+              <w:t>Paper Title</w:t>
+            </w:r>
+          </w:p>
+        </w:tc>
+        <w:tc>
+          <w:tcPr>
+            <w:tcW w:w="5535" w:type="dxa"/>
+          </w:tcPr>
+          <w:p>
+            <w:pPr>
+              <w:spacing w:line="276" w:lineRule="auto"/>
+            </w:pPr>
+            <w:r>
+              <w:t>Voice recognition system: speech-to-text</w:t>
+            </w:r>
+          </w:p>
+        </w:tc>
+      </w:tr>
+      <w:tr>
+        <w:trPr>
+          <w:trHeight w:val="446"/>
+        </w:trPr>
+        <w:tc>
+          <w:tcPr>
+            <w:tcW w:w="4531" w:type="dxa"/>
+          </w:tcPr>
+          <w:p>
+            <w:pPr>
+              <w:spacing w:line="276" w:lineRule="auto"/>
+              <w:rPr>
+                <w:b/>
+                <w:bCs/>
+                <w:sz w:val="32"/>
+                <w:szCs w:val="18"/>
+              </w:rPr>
+            </w:pPr>
+            <w:r>
+              <w:rPr>
+                <w:b/>
+                <w:bCs/>
+                <w:sz w:val="32"/>
+                <w:szCs w:val="18"/>
+              </w:rPr>
+              <w:t>Date</w:t>
+            </w:r>
+            <w:r>
+              <w:rPr>
+                <w:b/>
+                <w:bCs/>
+                <w:sz w:val="32"/>
+                <w:szCs w:val="18"/>
+              </w:rPr>
+              <w:t xml:space="preserve"> of publication</w:t>
+            </w:r>
+          </w:p>
+        </w:tc>
+        <w:tc>
+          <w:tcPr>
+            <w:tcW w:w="5535" w:type="dxa"/>
+          </w:tcPr>
+          <w:p>
+            <w:pPr>
+              <w:spacing w:line="276" w:lineRule="auto"/>
+            </w:pPr>
+            <w:r>
+              <w:t>November 2015</w:t>
+            </w:r>
+          </w:p>
+        </w:tc>
+      </w:tr>
+      <w:tr>
+        <w:trPr>
+          <w:trHeight w:val="669"/>
+        </w:trPr>
+        <w:tc>
+          <w:tcPr>
+            <w:tcW w:w="4531" w:type="dxa"/>
+          </w:tcPr>
+          <w:p>
+            <w:pPr>
+              <w:spacing w:line="276" w:lineRule="auto"/>
+              <w:rPr>
+                <w:b/>
+                <w:bCs/>
+                <w:sz w:val="32"/>
+                <w:szCs w:val="18"/>
+              </w:rPr>
+            </w:pPr>
+            <w:r>
+              <w:rPr>
+                <w:b/>
+                <w:bCs/>
+                <w:sz w:val="32"/>
+                <w:szCs w:val="18"/>
+              </w:rPr>
+              <w:t>Place of publication</w:t>
+            </w:r>
+          </w:p>
+        </w:tc>
+        <w:tc>
+          <w:tcPr>
+            <w:tcW w:w="5535" w:type="dxa"/>
+          </w:tcPr>
+          <w:p>
+            <w:pPr>
+              <w:spacing w:line="276" w:lineRule="auto"/>
+            </w:pPr>
+            <w:r>
+              <w:t>Journal of Applied and Fundamental Sciences</w:t>
+            </w:r>
+          </w:p>
+        </w:tc>
+      </w:tr>
+      <w:tr>
+        <w:trPr>
+          <w:trHeight w:val="659"/>
+        </w:trPr>
+        <w:tc>
+          <w:tcPr>
+            <w:tcW w:w="4531" w:type="dxa"/>
+          </w:tcPr>
+          <w:p>
+            <w:pPr>
+              <w:spacing w:line="276" w:lineRule="auto"/>
+              <w:rPr>
+                <w:b/>
+                <w:bCs/>
+                <w:sz w:val="32"/>
+                <w:szCs w:val="18"/>
+              </w:rPr>
+            </w:pPr>
+            <w:r>
+              <w:rPr>
+                <w:b/>
+                <w:bCs/>
+                <w:sz w:val="32"/>
+                <w:szCs w:val="18"/>
+              </w:rPr>
+              <w:t xml:space="preserve">Volume number and year </w:t>
+            </w:r>
+          </w:p>
+        </w:tc>
+        <w:tc>
+          <w:tcPr>
+            <w:tcW w:w="5535" w:type="dxa"/>
+          </w:tcPr>
+          <w:p>
+            <w:pPr>
+              <w:spacing w:line="276" w:lineRule="auto"/>
+            </w:pPr>
+            <w:r>
+              <w:t>-</w:t>
+            </w:r>
+          </w:p>
+        </w:tc>
+      </w:tr>
+      <w:tr>
+        <w:trPr>
+          <w:trHeight w:val="669"/>
+        </w:trPr>
+        <w:tc>
+          <w:tcPr>
+            <w:tcW w:w="4531" w:type="dxa"/>
+          </w:tcPr>
+          <w:p>
+            <w:pPr>
+              <w:spacing w:line="276" w:lineRule="auto"/>
+              <w:rPr>
+                <w:b/>
+                <w:bCs/>
+                <w:sz w:val="32"/>
+                <w:szCs w:val="18"/>
+              </w:rPr>
+            </w:pPr>
+            <w:r>
+              <w:rPr>
+                <w:b/>
+                <w:bCs/>
+                <w:sz w:val="32"/>
+                <w:szCs w:val="18"/>
+              </w:rPr>
+              <w:t>Authors</w:t>
+            </w:r>
+          </w:p>
+        </w:tc>
+        <w:tc>
+          <w:tcPr>
+            <w:tcW w:w="5535" w:type="dxa"/>
+          </w:tcPr>
+          <w:p>
+            <w:pPr>
+              <w:adjustRightInd w:val="0"/>
+              <w:spacing w:line="276" w:lineRule="auto"/>
+            </w:pPr>
+            <w:r>
+              <w:t>Pranab Das, Vijay Prasad</w:t>
+            </w:r>
+          </w:p>
+        </w:tc>
+      </w:tr>
+      <w:tr>
+        <w:trPr>
+          <w:trHeight w:val="446"/>
+        </w:trPr>
+        <w:tc>
+          <w:tcPr>
+            <w:tcW w:w="4531" w:type="dxa"/>
+          </w:tcPr>
+          <w:p>
+            <w:pPr>
+              <w:spacing w:line="276" w:lineRule="auto"/>
+              <w:rPr>
+                <w:b/>
+                <w:bCs/>
+                <w:sz w:val="32"/>
+                <w:szCs w:val="18"/>
+              </w:rPr>
+            </w:pPr>
+            <w:r>
+              <w:rPr>
+                <w:b/>
+                <w:bCs/>
+                <w:sz w:val="32"/>
+                <w:szCs w:val="18"/>
+              </w:rPr>
+              <w:t>Link To Paper</w:t>
+            </w:r>
+          </w:p>
+        </w:tc>
+        <w:tc>
+          <w:tcPr>
+            <w:tcW w:w="5535" w:type="dxa"/>
+          </w:tcPr>
+          <w:p>
+            <w:pPr>
+              <w:adjustRightInd w:val="0"/>
+              <w:spacing w:line="276" w:lineRule="auto"/>
+            </w:pPr>
+            <w:hyperlink r:id="rId26" w:history="1">
+              <w:r>
+                <w:rPr>
+                  <w:rStyle w:val="Hyperlink"/>
+                </w:rPr>
+                <w:t>Link</w:t>
+              </w:r>
+            </w:hyperlink>
+          </w:p>
+        </w:tc>
+      </w:tr>
+    </w:tbl>
+    <w:p/>
+    <w:p>
+      <w:pPr>
+        <w:pStyle w:val="Heading2"/>
+        <w:numPr>
+          <w:ilvl w:val="0"/>
+          <w:numId w:val="0"/>
+        </w:numPr>
+        <w:sectPr>
+          <w:pgSz w:w="12240" w:h="15840"/>
+          <w:pgMar w:top="1440" w:right="1440" w:bottom="1440" w:left="1440" w:header="720" w:footer="720" w:gutter="0"/>
+          <w:pgBorders w:offsetFrom="page">
+            <w:top w:val="single" w:sz="4" w:space="24" w:color="auto"/>
+            <w:left w:val="single" w:sz="4" w:space="24" w:color="auto"/>
+            <w:bottom w:val="single" w:sz="4" w:space="24" w:color="auto"/>
+            <w:right w:val="single" w:sz="4" w:space="24" w:color="auto"/>
+          </w:pgBorders>
+          <w:pgNumType w:start="1"/>
+          <w:cols w:space="720"/>
+          <w:titlePg/>
+          <w:docGrid w:linePitch="360"/>
+        </w:sectPr>
+      </w:pPr>
+    </w:p>
+    <w:p>
+      <w:pPr>
+        <w:pStyle w:val="Heading2"/>
+      </w:pPr>
+      <w:bookmarkStart w:id="30" w:name="_Toc119263881"/>
+      <w:bookmarkStart w:id="31" w:name="_Toc119265673"/>
+      <w:r>
+        <w:lastRenderedPageBreak/>
+        <w:t>Speech to text Conversion using Deep Learning Neural Net Methods</w:t>
+      </w:r>
+      <w:bookmarkEnd w:id="30"/>
+      <w:bookmarkEnd w:id="31"/>
+    </w:p>
+    <w:p>
+      <w:pPr>
+        <w:pStyle w:val="Heading2"/>
+        <w:numPr>
+          <w:ilvl w:val="0"/>
+          <w:numId w:val="0"/>
+        </w:numPr>
+        <w:ind w:left="180"/>
+      </w:pPr>
+    </w:p>
+    <w:tbl>
+      <w:tblPr>
+        <w:tblStyle w:val="TableGrid"/>
+        <w:tblpPr w:leftFromText="180" w:rightFromText="180" w:vertAnchor="text" w:horzAnchor="margin" w:tblpY="342"/>
+        <w:tblW w:w="10066" w:type="dxa"/>
+        <w:tblLook w:val="04A0" w:firstRow="1" w:lastRow="0" w:firstColumn="1" w:lastColumn="0" w:noHBand="0" w:noVBand="1"/>
+      </w:tblPr>
+      <w:tblGrid>
+        <w:gridCol w:w="4531"/>
+        <w:gridCol w:w="5535"/>
+      </w:tblGrid>
+      <w:tr>
+        <w:trPr>
+          <w:trHeight w:val="669"/>
+        </w:trPr>
+        <w:tc>
+          <w:tcPr>
+            <w:tcW w:w="4531" w:type="dxa"/>
+          </w:tcPr>
+          <w:p>
+            <w:pPr>
+              <w:spacing w:line="276" w:lineRule="auto"/>
+              <w:rPr>
+                <w:b/>
+                <w:bCs/>
+                <w:sz w:val="32"/>
+                <w:szCs w:val="18"/>
+              </w:rPr>
+            </w:pPr>
+            <w:r>
+              <w:rPr>
+                <w:b/>
+                <w:bCs/>
+                <w:sz w:val="32"/>
+                <w:szCs w:val="18"/>
+              </w:rPr>
+              <w:t>Paper Title</w:t>
+            </w:r>
+          </w:p>
+        </w:tc>
+        <w:tc>
+          <w:tcPr>
+            <w:tcW w:w="5535" w:type="dxa"/>
+          </w:tcPr>
+          <w:p>
+            <w:pPr>
+              <w:spacing w:line="276" w:lineRule="auto"/>
+            </w:pPr>
+            <w:r>
+              <w:t>Speech to text Conversion using Deep Learning Neural Net Methods</w:t>
+            </w:r>
+          </w:p>
+        </w:tc>
+      </w:tr>
+      <w:tr>
+        <w:trPr>
+          <w:trHeight w:val="446"/>
+        </w:trPr>
+        <w:tc>
+          <w:tcPr>
+            <w:tcW w:w="4531" w:type="dxa"/>
+          </w:tcPr>
+          <w:p>
+            <w:pPr>
+              <w:spacing w:line="276" w:lineRule="auto"/>
+              <w:rPr>
+                <w:b/>
+                <w:bCs/>
+                <w:sz w:val="32"/>
+                <w:szCs w:val="18"/>
+              </w:rPr>
+            </w:pPr>
+            <w:r>
+              <w:rPr>
+                <w:b/>
+                <w:bCs/>
+                <w:sz w:val="32"/>
+                <w:szCs w:val="18"/>
+              </w:rPr>
+              <w:t>Date</w:t>
+            </w:r>
+            <w:r>
+              <w:rPr>
+                <w:b/>
+                <w:bCs/>
+                <w:sz w:val="32"/>
+                <w:szCs w:val="18"/>
+              </w:rPr>
+              <w:t xml:space="preserve"> of publication</w:t>
+            </w:r>
+          </w:p>
+        </w:tc>
+        <w:tc>
+          <w:tcPr>
+            <w:tcW w:w="5535" w:type="dxa"/>
+          </w:tcPr>
+          <w:p>
+            <w:pPr>
+              <w:spacing w:line="276" w:lineRule="auto"/>
+            </w:pPr>
+            <w:r>
+              <w:t>2021</w:t>
+            </w:r>
+          </w:p>
+        </w:tc>
+      </w:tr>
+      <w:tr>
+        <w:trPr>
+          <w:trHeight w:val="669"/>
+        </w:trPr>
+        <w:tc>
+          <w:tcPr>
+            <w:tcW w:w="4531" w:type="dxa"/>
+          </w:tcPr>
+          <w:p>
+            <w:pPr>
+              <w:spacing w:line="276" w:lineRule="auto"/>
+              <w:rPr>
+                <w:b/>
+                <w:bCs/>
+                <w:sz w:val="32"/>
+                <w:szCs w:val="18"/>
+              </w:rPr>
+            </w:pPr>
+            <w:r>
+              <w:rPr>
+                <w:b/>
+                <w:bCs/>
+                <w:sz w:val="32"/>
+                <w:szCs w:val="18"/>
+              </w:rPr>
+              <w:t>Place of publication</w:t>
+            </w:r>
+          </w:p>
+        </w:tc>
+        <w:tc>
+          <w:tcPr>
+            <w:tcW w:w="5535" w:type="dxa"/>
+          </w:tcPr>
+          <w:p>
+            <w:pPr>
+              <w:spacing w:line="276" w:lineRule="auto"/>
+            </w:pPr>
+            <w:r>
+              <w:t>Turkish Journal of Computer and Mathematics Education</w:t>
+            </w:r>
+          </w:p>
+        </w:tc>
+      </w:tr>
+      <w:tr>
+        <w:trPr>
+          <w:trHeight w:val="659"/>
+        </w:trPr>
+        <w:tc>
+          <w:tcPr>
+            <w:tcW w:w="4531" w:type="dxa"/>
+          </w:tcPr>
+          <w:p>
+            <w:pPr>
+              <w:spacing w:line="276" w:lineRule="auto"/>
+              <w:rPr>
+                <w:b/>
+                <w:bCs/>
+                <w:sz w:val="32"/>
+                <w:szCs w:val="18"/>
+              </w:rPr>
+            </w:pPr>
+            <w:r>
+              <w:rPr>
+                <w:b/>
+                <w:bCs/>
+                <w:sz w:val="32"/>
+                <w:szCs w:val="18"/>
+              </w:rPr>
+              <w:t xml:space="preserve">Volume number and year </w:t>
+            </w:r>
+          </w:p>
+        </w:tc>
+        <w:tc>
+          <w:tcPr>
+            <w:tcW w:w="5535" w:type="dxa"/>
+          </w:tcPr>
+          <w:p>
+            <w:pPr>
+              <w:spacing w:line="276" w:lineRule="auto"/>
+            </w:pPr>
+            <w:r>
+              <w:t xml:space="preserve">Vol.12 No.05 (2021), 2037-2042 </w:t>
+            </w:r>
+          </w:p>
+        </w:tc>
+      </w:tr>
+      <w:tr>
+        <w:trPr>
+          <w:trHeight w:val="669"/>
+        </w:trPr>
+        <w:tc>
+          <w:tcPr>
+            <w:tcW w:w="4531" w:type="dxa"/>
+          </w:tcPr>
+          <w:p>
+            <w:pPr>
+              <w:spacing w:line="276" w:lineRule="auto"/>
+              <w:rPr>
+                <w:b/>
+                <w:bCs/>
+                <w:sz w:val="32"/>
+                <w:szCs w:val="18"/>
+              </w:rPr>
+            </w:pPr>
+            <w:r>
+              <w:rPr>
+                <w:b/>
+                <w:bCs/>
+                <w:sz w:val="32"/>
+                <w:szCs w:val="18"/>
+              </w:rPr>
+              <w:t>Authors</w:t>
+            </w:r>
+          </w:p>
+        </w:tc>
+        <w:tc>
+          <w:tcPr>
+            <w:tcW w:w="5535" w:type="dxa"/>
+          </w:tcPr>
+          <w:p>
+            <w:pPr>
+              <w:adjustRightInd w:val="0"/>
+              <w:spacing w:line="276" w:lineRule="auto"/>
+            </w:pPr>
+            <w:r>
+              <w:t>B</w:t>
+            </w:r>
+            <w:r>
+              <w:t xml:space="preserve">abu </w:t>
+            </w:r>
+            <w:r>
+              <w:t>P</w:t>
+            </w:r>
+            <w:r>
+              <w:t xml:space="preserve">andipati, </w:t>
+            </w:r>
+            <w:r>
+              <w:t>D</w:t>
+            </w:r>
+            <w:r>
+              <w:t xml:space="preserve">r. </w:t>
+            </w:r>
+            <w:r>
+              <w:t>R</w:t>
+            </w:r>
+            <w:r>
+              <w:t>.</w:t>
+            </w:r>
+            <w:r>
+              <w:t>R</w:t>
+            </w:r>
+            <w:r>
+              <w:t xml:space="preserve">raveen </w:t>
+            </w:r>
+            <w:r>
+              <w:t>S</w:t>
+            </w:r>
+            <w:r>
+              <w:t>am</w:t>
+            </w:r>
+          </w:p>
+        </w:tc>
+      </w:tr>
+      <w:tr>
+        <w:trPr>
+          <w:trHeight w:val="446"/>
+        </w:trPr>
+        <w:tc>
+          <w:tcPr>
+            <w:tcW w:w="4531" w:type="dxa"/>
+          </w:tcPr>
+          <w:p>
+            <w:pPr>
+              <w:spacing w:line="276" w:lineRule="auto"/>
+              <w:rPr>
+                <w:b/>
+                <w:bCs/>
+                <w:sz w:val="32"/>
+                <w:szCs w:val="18"/>
+              </w:rPr>
+            </w:pPr>
+            <w:r>
+              <w:rPr>
+                <w:b/>
+                <w:bCs/>
+                <w:sz w:val="32"/>
+                <w:szCs w:val="18"/>
+              </w:rPr>
+              <w:t>Link To Paper</w:t>
+            </w:r>
+          </w:p>
+        </w:tc>
+        <w:tc>
+          <w:tcPr>
+            <w:tcW w:w="5535" w:type="dxa"/>
+          </w:tcPr>
+          <w:p>
+            <w:pPr>
+              <w:adjustRightInd w:val="0"/>
+              <w:spacing w:line="276" w:lineRule="auto"/>
+            </w:pPr>
+            <w:hyperlink r:id="rId27" w:history="1">
+              <w:r>
+                <w:rPr>
+                  <w:rStyle w:val="Hyperlink"/>
+                </w:rPr>
+                <w:t>Link</w:t>
+              </w:r>
+            </w:hyperlink>
+          </w:p>
+        </w:tc>
+      </w:tr>
+    </w:tbl>
+    <w:p>
+      <w:pPr>
+        <w:pStyle w:val="Heading2"/>
+        <w:numPr>
+          <w:ilvl w:val="0"/>
+          <w:numId w:val="0"/>
+        </w:numPr>
+        <w:ind w:left="540" w:hanging="360"/>
+        <w:sectPr>
+          <w:pgSz w:w="12240" w:h="15840"/>
+          <w:pgMar w:top="1440" w:right="1440" w:bottom="1440" w:left="1440" w:header="720" w:footer="720" w:gutter="0"/>
+          <w:pgBorders w:offsetFrom="page">
+            <w:top w:val="single" w:sz="4" w:space="24" w:color="auto"/>
+            <w:left w:val="single" w:sz="4" w:space="24" w:color="auto"/>
+            <w:bottom w:val="single" w:sz="4" w:space="24" w:color="auto"/>
+            <w:right w:val="single" w:sz="4" w:space="24" w:color="auto"/>
+          </w:pgBorders>
+          <w:pgNumType w:start="1"/>
+          <w:cols w:space="720"/>
+          <w:titlePg/>
+          <w:docGrid w:linePitch="360"/>
+        </w:sectPr>
+      </w:pPr>
+    </w:p>
+    <w:p>
+      <w:pPr>
+        <w:pStyle w:val="Heading2"/>
+      </w:pPr>
+      <w:bookmarkStart w:id="32" w:name="_Toc119265674"/>
+      <w:r>
+        <w:lastRenderedPageBreak/>
+        <w:t>Machine Learning for Handwriting Recognition</w:t>
+      </w:r>
+      <w:bookmarkEnd w:id="32"/>
+    </w:p>
+    <w:tbl>
+      <w:tblPr>
+        <w:tblStyle w:val="TableGrid"/>
+        <w:tblpPr w:leftFromText="180" w:rightFromText="180" w:vertAnchor="text" w:horzAnchor="margin" w:tblpY="342"/>
+        <w:tblW w:w="10066" w:type="dxa"/>
+        <w:tblLook w:val="04A0" w:firstRow="1" w:lastRow="0" w:firstColumn="1" w:lastColumn="0" w:noHBand="0" w:noVBand="1"/>
+      </w:tblPr>
+      <w:tblGrid>
+        <w:gridCol w:w="4531"/>
+        <w:gridCol w:w="5535"/>
+      </w:tblGrid>
+      <w:tr>
+        <w:trPr>
+          <w:trHeight w:val="669"/>
+        </w:trPr>
+        <w:tc>
+          <w:tcPr>
+            <w:tcW w:w="4531" w:type="dxa"/>
+          </w:tcPr>
+          <w:p>
+            <w:pPr>
+              <w:spacing w:line="276" w:lineRule="auto"/>
+              <w:rPr>
+                <w:b/>
+                <w:bCs/>
+                <w:sz w:val="32"/>
+                <w:szCs w:val="18"/>
+              </w:rPr>
+            </w:pPr>
+            <w:r>
+              <w:rPr>
+                <w:b/>
+                <w:bCs/>
+                <w:sz w:val="32"/>
+                <w:szCs w:val="18"/>
+              </w:rPr>
+              <w:t>Paper Title</w:t>
+            </w:r>
+          </w:p>
+        </w:tc>
+        <w:tc>
+          <w:tcPr>
+            <w:tcW w:w="5535" w:type="dxa"/>
+          </w:tcPr>
+          <w:p>
+            <w:pPr>
+              <w:spacing w:line="276" w:lineRule="auto"/>
+            </w:pPr>
+            <w:r>
+              <w:t>Machine Learning for Handwriting Recognition</w:t>
+            </w:r>
+          </w:p>
+        </w:tc>
+      </w:tr>
+      <w:tr>
+        <w:trPr>
+          <w:trHeight w:val="446"/>
+        </w:trPr>
+        <w:tc>
+          <w:tcPr>
+            <w:tcW w:w="4531" w:type="dxa"/>
+          </w:tcPr>
+          <w:p>
+            <w:pPr>
+              <w:spacing w:line="276" w:lineRule="auto"/>
+              <w:rPr>
+                <w:b/>
+                <w:bCs/>
+                <w:sz w:val="32"/>
+                <w:szCs w:val="18"/>
+              </w:rPr>
+            </w:pPr>
+            <w:r>
+              <w:rPr>
+                <w:b/>
+                <w:bCs/>
+                <w:sz w:val="32"/>
+                <w:szCs w:val="18"/>
+              </w:rPr>
+              <w:t>Date</w:t>
+            </w:r>
+            <w:r>
+              <w:rPr>
+                <w:b/>
+                <w:bCs/>
+                <w:sz w:val="32"/>
+                <w:szCs w:val="18"/>
+              </w:rPr>
+              <w:t xml:space="preserve"> of publication</w:t>
+            </w:r>
+          </w:p>
+        </w:tc>
+        <w:tc>
+          <w:tcPr>
+            <w:tcW w:w="5535" w:type="dxa"/>
+          </w:tcPr>
+          <w:p>
+            <w:pPr>
+              <w:spacing w:line="276" w:lineRule="auto"/>
+            </w:pPr>
+            <w:r>
+              <w:t>2020</w:t>
+            </w:r>
+          </w:p>
+        </w:tc>
+      </w:tr>
+      <w:tr>
+        <w:trPr>
+          <w:trHeight w:val="669"/>
+        </w:trPr>
+        <w:tc>
+          <w:tcPr>
+            <w:tcW w:w="4531" w:type="dxa"/>
+          </w:tcPr>
+          <w:p>
+            <w:pPr>
+              <w:spacing w:line="276" w:lineRule="auto"/>
+              <w:rPr>
+                <w:b/>
+                <w:bCs/>
+                <w:sz w:val="32"/>
+                <w:szCs w:val="18"/>
+              </w:rPr>
+            </w:pPr>
+            <w:r>
+              <w:rPr>
+                <w:b/>
+                <w:bCs/>
+                <w:sz w:val="32"/>
+                <w:szCs w:val="18"/>
+              </w:rPr>
+              <w:t>Place of publication</w:t>
+            </w:r>
+          </w:p>
+        </w:tc>
+        <w:tc>
+          <w:tcPr>
+            <w:tcW w:w="5535" w:type="dxa"/>
+          </w:tcPr>
+          <w:p>
+            <w:pPr>
+              <w:spacing w:line="276" w:lineRule="auto"/>
+            </w:pPr>
+            <w:r>
+              <w:t>International Journal of Computer (IJC)</w:t>
+            </w:r>
+          </w:p>
+        </w:tc>
+      </w:tr>
+      <w:tr>
+        <w:trPr>
+          <w:trHeight w:val="659"/>
+        </w:trPr>
+        <w:tc>
+          <w:tcPr>
+            <w:tcW w:w="4531" w:type="dxa"/>
+          </w:tcPr>
+          <w:p>
+            <w:pPr>
+              <w:spacing w:line="276" w:lineRule="auto"/>
+              <w:rPr>
+                <w:b/>
+                <w:bCs/>
+                <w:sz w:val="32"/>
+                <w:szCs w:val="18"/>
+              </w:rPr>
+            </w:pPr>
+            <w:r>
+              <w:rPr>
+                <w:b/>
+                <w:bCs/>
+                <w:sz w:val="32"/>
+                <w:szCs w:val="18"/>
+              </w:rPr>
+              <w:t xml:space="preserve">Volume number and year </w:t>
+            </w:r>
+          </w:p>
+        </w:tc>
+        <w:tc>
+          <w:tcPr>
+            <w:tcW w:w="5535" w:type="dxa"/>
+          </w:tcPr>
+          <w:p>
+            <w:pPr>
+              <w:spacing w:line="276" w:lineRule="auto"/>
+            </w:pPr>
+            <w:r>
+              <w:t xml:space="preserve">Vol.12 No.05 (2021), 2037-2042 </w:t>
+            </w:r>
+          </w:p>
+        </w:tc>
+      </w:tr>
+      <w:tr>
+        <w:trPr>
+          <w:trHeight w:val="669"/>
+        </w:trPr>
+        <w:tc>
+          <w:tcPr>
+            <w:tcW w:w="4531" w:type="dxa"/>
+          </w:tcPr>
+          <w:p>
+            <w:pPr>
+              <w:spacing w:line="276" w:lineRule="auto"/>
+              <w:rPr>
+                <w:b/>
+                <w:bCs/>
+                <w:sz w:val="32"/>
+                <w:szCs w:val="18"/>
+              </w:rPr>
+            </w:pPr>
+            <w:r>
+              <w:rPr>
+                <w:b/>
+                <w:bCs/>
+                <w:sz w:val="32"/>
+                <w:szCs w:val="18"/>
+              </w:rPr>
+              <w:t>Authors</w:t>
+            </w:r>
+          </w:p>
+        </w:tc>
+        <w:tc>
+          <w:tcPr>
+            <w:tcW w:w="5535" w:type="dxa"/>
+          </w:tcPr>
+          <w:p>
+            <w:pPr>
+              <w:adjustRightInd w:val="0"/>
+              <w:spacing w:line="276" w:lineRule="auto"/>
+            </w:pPr>
+            <w:r>
+              <w:t>Preetha S, Afrid I M, Karthik Hebbar P, Nishchay S K</w:t>
+            </w:r>
+          </w:p>
+        </w:tc>
+      </w:tr>
+      <w:tr>
+        <w:trPr>
+          <w:trHeight w:val="446"/>
+        </w:trPr>
+        <w:tc>
+          <w:tcPr>
+            <w:tcW w:w="4531" w:type="dxa"/>
+          </w:tcPr>
+          <w:p>
+            <w:pPr>
+              <w:spacing w:line="276" w:lineRule="auto"/>
+              <w:rPr>
+                <w:b/>
+                <w:bCs/>
+                <w:sz w:val="32"/>
+                <w:szCs w:val="18"/>
+              </w:rPr>
+            </w:pPr>
+            <w:r>
+              <w:rPr>
+                <w:b/>
+                <w:bCs/>
+                <w:sz w:val="32"/>
+                <w:szCs w:val="18"/>
+              </w:rPr>
+              <w:t>Link To Paper</w:t>
+            </w:r>
+          </w:p>
+        </w:tc>
+        <w:tc>
+          <w:tcPr>
+            <w:tcW w:w="5535" w:type="dxa"/>
+          </w:tcPr>
+          <w:p>
+            <w:pPr>
+              <w:adjustRightInd w:val="0"/>
+              <w:spacing w:line="276" w:lineRule="auto"/>
+            </w:pPr>
+            <w:hyperlink r:id="rId28" w:history="1">
+              <w:r>
+                <w:rPr>
+                  <w:rStyle w:val="Hyperlink"/>
+                </w:rPr>
+                <w:t>Link</w:t>
+              </w:r>
+            </w:hyperlink>
+          </w:p>
+        </w:tc>
+      </w:tr>
+    </w:tbl>
+    <w:p/>
+    <w:p/>
+    <w:p>
+      <w:pPr>
         <w:ind w:left="180" w:firstLine="360"/>
       </w:pPr>
     </w:p>
@@ -7250,25 +10416,24 @@
       <w:pPr>
         <w:ind w:left="180" w:firstLine="360"/>
       </w:pPr>
-    </w:p>
-    <w:p>
-      <w:pPr>
-        <w:ind w:left="180" w:firstLine="360"/>
-      </w:pPr>
+      <w:r>
+        <w:br w:type="page"/>
+      </w:r>
     </w:p>
     <w:p>
       <w:pPr>
         <w:pStyle w:val="Heading1"/>
       </w:pPr>
-      <w:bookmarkStart w:id="10" w:name="_Toc119151372"/>
-      <w:r>
+      <w:bookmarkStart w:id="33" w:name="_Toc119265675"/>
+      <w:r>
+        <w:lastRenderedPageBreak/>
         <w:t>References</w:t>
       </w:r>
-      <w:bookmarkEnd w:id="10"/>
+      <w:bookmarkEnd w:id="33"/>
     </w:p>
     <w:p/>
     <w:p>
-      <w:hyperlink r:id="rId23" w:history="1">
+      <w:hyperlink r:id="rId29" w:history="1">
         <w:r>
           <w:rPr>
             <w:rStyle w:val="Hyperlink"/>
@@ -7302,7 +10467,7 @@
       </w:hyperlink>
     </w:p>
     <w:p>
-      <w:hyperlink r:id="rId24" w:history="1">
+      <w:hyperlink r:id="rId30" w:history="1">
         <w:r>
           <w:rPr>
             <w:rStyle w:val="Hyperlink"/>
@@ -7312,7 +10477,6 @@
       </w:hyperlink>
     </w:p>
     <w:sectPr>
-      <w:footerReference w:type="first" r:id="rId25"/>
       <w:pgSz w:w="12240" w:h="15840"/>
       <w:pgMar w:top="1440" w:right="1440" w:bottom="1440" w:left="1440" w:header="720" w:footer="720" w:gutter="0"/>
       <w:pgBorders w:offsetFrom="page">
@@ -7370,18 +10534,7 @@
   <w:p>
     <w:pPr>
       <w:pStyle w:val="Footer"/>
-      <w:jc w:val="center"/>
-      <w:rPr>
-        <w:color w:val="000000" w:themeColor="text1"/>
-      </w:rPr>
     </w:pPr>
-    <w:r>
-      <w:rPr>
-        <w:noProof/>
-        <w:color w:val="000000" w:themeColor="text1"/>
-      </w:rPr>
-      <w:t>1</w:t>
-    </w:r>
   </w:p>
   <w:p>
     <w:pPr>
@@ -7413,6 +10566,119 @@
 <file path=word/numbering.xml><?xml version="1.0" encoding="utf-8"?>
 <w:numbering xmlns:wpc="http://schemas.microsoft.com/office/word/2010/wordprocessingCanvas" xmlns:cx="http://schemas.microsoft.com/office/drawing/2014/chartex" xmlns:cx1="http://schemas.microsoft.com/office/drawing/2015/9/8/chartex" xmlns:cx2="http://schemas.microsoft.com/office/drawing/2015/10/21/chartex" xmlns:cx3="http://schemas.microsoft.com/office/drawing/2016/5/9/chartex" xmlns:cx4="http://schemas.microsoft.com/office/drawing/2016/5/10/chartex" xmlns:cx5="http://schemas.microsoft.com/office/drawing/2016/5/11/chartex" xmlns:cx6="http://schemas.microsoft.com/office/drawing/2016/5/12/chartex" xmlns:cx7="http://schemas.microsoft.com/office/drawing/2016/5/13/chartex" xmlns:cx8="http://schemas.microsoft.com/office/drawing/2016/5/14/chartex" xmlns:mc="http://schemas.openxmlformats.org/markup-compatibility/2006" xmlns:aink="http://schemas.microsoft.com/office/drawing/2016/ink" xmlns:am3d="http://schemas.microsoft.com/office/drawing/2017/model3d" xmlns:o="urn:schemas-microsoft-com:office:office" xmlns:oel="http://schemas.microsoft.com/office/2019/extlst" xmlns:r="http://schemas.openxmlformats.org/officeDocument/2006/relationships" xmlns:m="http://schemas.openxmlformats.org/officeDocument/2006/math" xmlns:v="urn:schemas-microsoft-com:vml" xmlns:wp14="http://schemas.microsoft.com/office/word/2010/wordprocessingDrawing" xmlns:wp="http://schemas.openxmlformats.org/drawingml/2006/wordprocessingDrawing" xmlns:w10="urn:schemas-microsoft-com:office:word" xmlns:w="http://schemas.openxmlformats.org/wordprocessingml/2006/main" xmlns:w14="http://schemas.microsoft.com/office/word/2010/wordml" xmlns:w15="http://schemas.microsoft.com/office/word/2012/wordml" xmlns:w16cex="http://schemas.microsoft.com/office/word/2018/wordml/cex" xmlns:w16cid="http://schemas.microsoft.com/office/word/2016/wordml/cid" xmlns:w16="http://schemas.microsoft.com/office/word/2018/wordml" xmlns:w16sdtdh="http://schemas.microsoft.com/office/word/2020/wordml/sdtdatahash" xmlns:w16se="http://schemas.microsoft.com/office/word/2015/wordml/symex" xmlns:wpg="http://schemas.microsoft.com/office/word/2010/wordprocessingGroup" xmlns:wpi="http://schemas.microsoft.com/office/word/2010/wordprocessingInk" xmlns:wne="http://schemas.microsoft.com/office/word/2006/wordml" xmlns:wps="http://schemas.microsoft.com/office/word/2010/wordprocessingShape" mc:Ignorable="w14 w15 w16se w16cid w16 w16cex w16sdtdh wp14">
   <w:abstractNum w:abstractNumId="0" w15:restartNumberingAfterBreak="0">
+    <w:nsid w:val="034C39D2"/>
+    <w:multiLevelType w:val="multilevel"/>
+    <w:tmpl w:val="DBEEC65A"/>
+    <w:lvl w:ilvl="0">
+      <w:start w:val="4"/>
+      <w:numFmt w:val="decimal"/>
+      <w:lvlText w:val="%1"/>
+      <w:lvlJc w:val="left"/>
+      <w:pPr>
+        <w:ind w:left="588" w:hanging="588"/>
+      </w:pPr>
+      <w:rPr>
+        <w:rFonts w:hint="default"/>
+      </w:rPr>
+    </w:lvl>
+    <w:lvl w:ilvl="1">
+      <w:start w:val="10"/>
+      <w:numFmt w:val="decimal"/>
+      <w:lvlText w:val="%1.%2"/>
+      <w:lvlJc w:val="left"/>
+      <w:pPr>
+        <w:ind w:left="720" w:hanging="720"/>
+      </w:pPr>
+      <w:rPr>
+        <w:rFonts w:hint="default"/>
+      </w:rPr>
+    </w:lvl>
+    <w:lvl w:ilvl="2">
+      <w:start w:val="1"/>
+      <w:numFmt w:val="decimal"/>
+      <w:lvlText w:val="%1.%2.%3"/>
+      <w:lvlJc w:val="left"/>
+      <w:pPr>
+        <w:ind w:left="720" w:hanging="720"/>
+      </w:pPr>
+      <w:rPr>
+        <w:rFonts w:hint="default"/>
+      </w:rPr>
+    </w:lvl>
+    <w:lvl w:ilvl="3">
+      <w:start w:val="1"/>
+      <w:numFmt w:val="decimal"/>
+      <w:lvlText w:val="%1.%2.%3.%4"/>
+      <w:lvlJc w:val="left"/>
+      <w:pPr>
+        <w:ind w:left="1080" w:hanging="1080"/>
+      </w:pPr>
+      <w:rPr>
+        <w:rFonts w:hint="default"/>
+      </w:rPr>
+    </w:lvl>
+    <w:lvl w:ilvl="4">
+      <w:start w:val="1"/>
+      <w:numFmt w:val="decimal"/>
+      <w:lvlText w:val="%1.%2.%3.%4.%5"/>
+      <w:lvlJc w:val="left"/>
+      <w:pPr>
+        <w:ind w:left="1440" w:hanging="1440"/>
+      </w:pPr>
+      <w:rPr>
+        <w:rFonts w:hint="default"/>
+      </w:rPr>
+    </w:lvl>
+    <w:lvl w:ilvl="5">
+      <w:start w:val="1"/>
+      <w:numFmt w:val="decimal"/>
+      <w:lvlText w:val="%1.%2.%3.%4.%5.%6"/>
+      <w:lvlJc w:val="left"/>
+      <w:pPr>
+        <w:ind w:left="1440" w:hanging="1440"/>
+      </w:pPr>
+      <w:rPr>
+        <w:rFonts w:hint="default"/>
+      </w:rPr>
+    </w:lvl>
+    <w:lvl w:ilvl="6">
+      <w:start w:val="1"/>
+      <w:numFmt w:val="decimal"/>
+      <w:lvlText w:val="%1.%2.%3.%4.%5.%6.%7"/>
+      <w:lvlJc w:val="left"/>
+      <w:pPr>
+        <w:ind w:left="1800" w:hanging="1800"/>
+      </w:pPr>
+      <w:rPr>
+        <w:rFonts w:hint="default"/>
+      </w:rPr>
+    </w:lvl>
+    <w:lvl w:ilvl="7">
+      <w:start w:val="1"/>
+      <w:numFmt w:val="decimal"/>
+      <w:lvlText w:val="%1.%2.%3.%4.%5.%6.%7.%8"/>
+      <w:lvlJc w:val="left"/>
+      <w:pPr>
+        <w:ind w:left="2160" w:hanging="2160"/>
+      </w:pPr>
+      <w:rPr>
+        <w:rFonts w:hint="default"/>
+      </w:rPr>
+    </w:lvl>
+    <w:lvl w:ilvl="8">
+      <w:start w:val="1"/>
+      <w:numFmt w:val="decimal"/>
+      <w:lvlText w:val="%1.%2.%3.%4.%5.%6.%7.%8.%9"/>
+      <w:lvlJc w:val="left"/>
+      <w:pPr>
+        <w:ind w:left="2160" w:hanging="2160"/>
+      </w:pPr>
+      <w:rPr>
+        <w:rFonts w:hint="default"/>
+      </w:rPr>
+    </w:lvl>
+  </w:abstractNum>
+  <w:abstractNum w:abstractNumId="1" w15:restartNumberingAfterBreak="0">
     <w:nsid w:val="1BE84A56"/>
     <w:multiLevelType w:val="hybridMultilevel"/>
     <w:tmpl w:val="165C4268"/>
@@ -7525,7 +10791,7 @@
       </w:rPr>
     </w:lvl>
   </w:abstractNum>
-  <w:abstractNum w:abstractNumId="1" w15:restartNumberingAfterBreak="0">
+  <w:abstractNum w:abstractNumId="2" w15:restartNumberingAfterBreak="0">
     <w:nsid w:val="1DD11CCC"/>
     <w:multiLevelType w:val="multilevel"/>
     <w:tmpl w:val="294EEEB8"/>
@@ -7641,7 +10907,7 @@
       </w:rPr>
     </w:lvl>
   </w:abstractNum>
-  <w:abstractNum w:abstractNumId="2" w15:restartNumberingAfterBreak="0">
+  <w:abstractNum w:abstractNumId="3" w15:restartNumberingAfterBreak="0">
     <w:nsid w:val="39D677DB"/>
     <w:multiLevelType w:val="hybridMultilevel"/>
     <w:tmpl w:val="A8847D88"/>
@@ -7754,7 +11020,7 @@
       </w:rPr>
     </w:lvl>
   </w:abstractNum>
-  <w:abstractNum w:abstractNumId="3" w15:restartNumberingAfterBreak="0">
+  <w:abstractNum w:abstractNumId="4" w15:restartNumberingAfterBreak="0">
     <w:nsid w:val="3C2F0F30"/>
     <w:multiLevelType w:val="hybridMultilevel"/>
     <w:tmpl w:val="CF6E59E2"/>
@@ -7867,7 +11133,7 @@
       </w:rPr>
     </w:lvl>
   </w:abstractNum>
-  <w:abstractNum w:abstractNumId="4" w15:restartNumberingAfterBreak="0">
+  <w:abstractNum w:abstractNumId="5" w15:restartNumberingAfterBreak="0">
     <w:nsid w:val="42FE3F43"/>
     <w:multiLevelType w:val="hybridMultilevel"/>
     <w:tmpl w:val="6298D3CE"/>
@@ -7980,7 +11246,7 @@
       </w:rPr>
     </w:lvl>
   </w:abstractNum>
-  <w:abstractNum w:abstractNumId="5" w15:restartNumberingAfterBreak="0">
+  <w:abstractNum w:abstractNumId="6" w15:restartNumberingAfterBreak="0">
     <w:nsid w:val="760611B8"/>
     <w:multiLevelType w:val="hybridMultilevel"/>
     <w:tmpl w:val="D7102A04"/>
@@ -8094,25 +11360,25 @@
     </w:lvl>
   </w:abstractNum>
   <w:num w:numId="1" w16cid:durableId="518541501">
+    <w:abstractNumId w:val="2"/>
+  </w:num>
+  <w:num w:numId="2" w16cid:durableId="2062752606">
     <w:abstractNumId w:val="1"/>
   </w:num>
-  <w:num w:numId="2" w16cid:durableId="2062752606">
-    <w:abstractNumId w:val="0"/>
+  <w:num w:numId="3" w16cid:durableId="1150945775">
+    <w:abstractNumId w:val="4"/>
   </w:num>
-  <w:num w:numId="3" w16cid:durableId="1150945775">
+  <w:num w:numId="4" w16cid:durableId="1306933075">
     <w:abstractNumId w:val="3"/>
   </w:num>
-  <w:num w:numId="4" w16cid:durableId="1306933075">
-    <w:abstractNumId w:val="2"/>
-  </w:num>
   <w:num w:numId="5" w16cid:durableId="155461245">
-    <w:abstractNumId w:val="4"/>
+    <w:abstractNumId w:val="5"/>
   </w:num>
   <w:num w:numId="6" w16cid:durableId="992485160">
-    <w:abstractNumId w:val="5"/>
+    <w:abstractNumId w:val="6"/>
   </w:num>
   <w:num w:numId="7" w16cid:durableId="2141799446">
-    <w:abstractNumId w:val="1"/>
+    <w:abstractNumId w:val="2"/>
     <w:lvlOverride w:ilvl="0">
       <w:startOverride w:val="1"/>
     </w:lvlOverride>
@@ -8140,6 +11406,9 @@
     <w:lvlOverride w:ilvl="8">
       <w:startOverride w:val="1"/>
     </w:lvlOverride>
+  </w:num>
+  <w:num w:numId="8" w16cid:durableId="229535476">
+    <w:abstractNumId w:val="0"/>
   </w:num>
 </w:numbering>
 </file>
@@ -8630,6 +11899,7 @@
   <w:style w:type="character" w:default="1" w:styleId="DefaultParagraphFont">
     <w:name w:val="Default Paragraph Font"/>
     <w:uiPriority w:val="1"/>
+    <w:semiHidden/>
     <w:unhideWhenUsed/>
   </w:style>
   <w:style w:type="table" w:default="1" w:styleId="TableNormal">

--- a/GP Report.docx
+++ b/GP Report.docx
@@ -4080,10 +4080,12 @@
         <w:pStyle w:val="Heading2"/>
       </w:pPr>
       <w:bookmarkStart w:id="2" w:name="_Toc119265648"/>
+      <w:proofErr w:type="spellStart"/>
       <w:r>
         <w:t>VoiceOver</w:t>
       </w:r>
       <w:bookmarkEnd w:id="2"/>
+      <w:proofErr w:type="spellEnd"/>
     </w:p>
     <w:p/>
     <w:p>
@@ -4153,10 +4155,12 @@
         <w:pStyle w:val="Heading2"/>
       </w:pPr>
       <w:bookmarkStart w:id="3" w:name="_Toc119265649"/>
+      <w:proofErr w:type="spellStart"/>
       <w:r>
         <w:t>TalkBack</w:t>
       </w:r>
       <w:bookmarkEnd w:id="3"/>
+      <w:proofErr w:type="spellEnd"/>
     </w:p>
     <w:p/>
     <w:p>
@@ -4164,7 +4168,15 @@
         <w:ind w:left="180" w:firstLine="360"/>
       </w:pPr>
       <w:r>
-        <w:t>Same as VoiceOver however for android users.</w:t>
+        <w:t xml:space="preserve">Same as </w:t>
+      </w:r>
+      <w:proofErr w:type="spellStart"/>
+      <w:r>
+        <w:t>VoiceOver</w:t>
+      </w:r>
+      <w:proofErr w:type="spellEnd"/>
+      <w:r>
+        <w:t xml:space="preserve"> however for android users.</w:t>
       </w:r>
     </w:p>
     <w:p>
@@ -4275,8 +4287,13 @@
         <w:pStyle w:val="Heading2"/>
       </w:pPr>
       <w:bookmarkStart w:id="7" w:name="_Toc119265653"/>
-      <w:r>
-        <w:t>LookTel Money Reader</w:t>
+      <w:proofErr w:type="spellStart"/>
+      <w:r>
+        <w:t>LookTel</w:t>
+      </w:r>
+      <w:proofErr w:type="spellEnd"/>
+      <w:r>
+        <w:t xml:space="preserve"> Money Reader</w:t>
       </w:r>
       <w:bookmarkEnd w:id="7"/>
       <w:r>
@@ -4749,8 +4766,13 @@
               <w:adjustRightInd w:val="0"/>
               <w:spacing w:line="276" w:lineRule="auto"/>
             </w:pPr>
-            <w:r>
-              <w:t>Rosiana Natalie</w:t>
+            <w:proofErr w:type="spellStart"/>
+            <w:r>
+              <w:t>Rosiana</w:t>
+            </w:r>
+            <w:proofErr w:type="spellEnd"/>
+            <w:r>
+              <w:t xml:space="preserve"> Natalie</w:t>
             </w:r>
           </w:p>
         </w:tc>
@@ -5132,8 +5154,29 @@
               <w:adjustRightInd w:val="0"/>
               <w:spacing w:line="276" w:lineRule="auto"/>
             </w:pPr>
-            <w:r>
-              <w:t>Avanish Vijaybahadur Yadav, Sanket Saheb Verma, Deepak Dinesh Singh</w:t>
+            <w:proofErr w:type="spellStart"/>
+            <w:r>
+              <w:t>Avanish</w:t>
+            </w:r>
+            <w:proofErr w:type="spellEnd"/>
+            <w:r>
+              <w:t xml:space="preserve"> </w:t>
+            </w:r>
+            <w:proofErr w:type="spellStart"/>
+            <w:r>
+              <w:t>Vijaybahadur</w:t>
+            </w:r>
+            <w:proofErr w:type="spellEnd"/>
+            <w:r>
+              <w:t xml:space="preserve"> Yadav, </w:t>
+            </w:r>
+            <w:proofErr w:type="spellStart"/>
+            <w:r>
+              <w:t>Sanket</w:t>
+            </w:r>
+            <w:proofErr w:type="spellEnd"/>
+            <w:r>
+              <w:t xml:space="preserve"> Saheb Verma, Deepak Dinesh Singh</w:t>
             </w:r>
           </w:p>
         </w:tc>
@@ -5468,8 +5511,37 @@
               <w:spacing w:line="276" w:lineRule="auto"/>
             </w:pPr>
             <w:r>
-              <w:t>Aaron Raymond See,  Bien Grenier Sasing and Welsey Daniel Advincula</w:t>
-            </w:r>
+              <w:t xml:space="preserve">Aaron Raymond See,  Bien </w:t>
+            </w:r>
+            <w:proofErr w:type="spellStart"/>
+            <w:r>
+              <w:t>Grenier</w:t>
+            </w:r>
+            <w:proofErr w:type="spellEnd"/>
+            <w:r>
+              <w:t xml:space="preserve"> </w:t>
+            </w:r>
+            <w:proofErr w:type="spellStart"/>
+            <w:r>
+              <w:t>Sasing</w:t>
+            </w:r>
+            <w:proofErr w:type="spellEnd"/>
+            <w:r>
+              <w:t xml:space="preserve"> and </w:t>
+            </w:r>
+            <w:proofErr w:type="spellStart"/>
+            <w:r>
+              <w:t>Welsey</w:t>
+            </w:r>
+            <w:proofErr w:type="spellEnd"/>
+            <w:r>
+              <w:t xml:space="preserve"> Daniel </w:t>
+            </w:r>
+            <w:proofErr w:type="spellStart"/>
+            <w:r>
+              <w:t>Advincula</w:t>
+            </w:r>
+            <w:proofErr w:type="spellEnd"/>
           </w:p>
         </w:tc>
       </w:tr>
@@ -5815,8 +5887,13 @@
               <w:spacing w:line="276" w:lineRule="auto"/>
             </w:pPr>
             <w:r>
-              <w:t>Akif Khan, Shah Khusro</w:t>
-            </w:r>
+              <w:t>Akif Khan, Shah </w:t>
+            </w:r>
+            <w:proofErr w:type="spellStart"/>
+            <w:r>
+              <w:t>Khusro</w:t>
+            </w:r>
+            <w:proofErr w:type="spellEnd"/>
           </w:p>
         </w:tc>
       </w:tr>
@@ -6153,7 +6230,23 @@
               <w:spacing w:line="276" w:lineRule="auto"/>
             </w:pPr>
             <w:r>
-              <w:t>A. Annapoorani, Nerosha Senthil Kumar, Dr. V. Vidhya</w:t>
+              <w:t xml:space="preserve">A. </w:t>
+            </w:r>
+            <w:proofErr w:type="spellStart"/>
+            <w:r>
+              <w:t>Annapoorani</w:t>
+            </w:r>
+            <w:proofErr w:type="spellEnd"/>
+            <w:r>
+              <w:t xml:space="preserve">, </w:t>
+            </w:r>
+            <w:proofErr w:type="spellStart"/>
+            <w:r>
+              <w:t>Nerosha</w:t>
+            </w:r>
+            <w:proofErr w:type="spellEnd"/>
+            <w:r>
+              <w:t xml:space="preserve"> Senthil Kumar, Dr. V. Vidhya</w:t>
             </w:r>
           </w:p>
         </w:tc>
@@ -6235,7 +6328,15 @@
         <w:t xml:space="preserve"> </w:t>
       </w:r>
       <w:r>
-        <w:t>The text description of the recognized object will be sent to the Google Text-to-Speech API using the gTTS package. Voice feedback on the 1st frame of each second will be scheduled as an output to help the visually impaired hear what they cannot see.</w:t>
+        <w:t xml:space="preserve">The text description of the recognized object will be sent to the Google Text-to-Speech API using the </w:t>
+      </w:r>
+      <w:proofErr w:type="spellStart"/>
+      <w:r>
+        <w:t>gTTS</w:t>
+      </w:r>
+      <w:proofErr w:type="spellEnd"/>
+      <w:r>
+        <w:t xml:space="preserve"> package. Voice feedback on the 1st frame of each second will be scheduled as an output to help the visually impaired hear what they cannot see.</w:t>
       </w:r>
     </w:p>
     <w:p>
@@ -6493,7 +6594,15 @@
               <w:spacing w:line="276" w:lineRule="auto"/>
             </w:pPr>
             <w:r>
-              <w:t>Sara Aqab, Muhammad Usman Tariq</w:t>
+              <w:t xml:space="preserve">Sara </w:t>
+            </w:r>
+            <w:proofErr w:type="spellStart"/>
+            <w:r>
+              <w:t>Aqab</w:t>
+            </w:r>
+            <w:proofErr w:type="spellEnd"/>
+            <w:r>
+              <w:t>, Muhammad Usman Tariq</w:t>
             </w:r>
           </w:p>
         </w:tc>
@@ -6538,13 +6647,7 @@
                 <w:rPr>
                   <w:rStyle w:val="Hyperlink"/>
                 </w:rPr>
-                <w:t>Lin</w:t>
-              </w:r>
-              <w:r>
-                <w:rPr>
-                  <w:rStyle w:val="Hyperlink"/>
-                </w:rPr>
-                <w:t>k</w:t>
+                <w:t>Link</w:t>
               </w:r>
             </w:hyperlink>
           </w:p>
@@ -6575,7 +6678,15 @@
         <w:ind w:left="180" w:firstLine="360"/>
       </w:pPr>
       <w:r>
-        <w:t>An artificial neural network is used to recognise handwritten digits and characters and convert them to an electronic format or a machine-encoded form. A neural network is used because it simulates how the human brain works when reading handwriting in a more simplified form. This paper focuses on artificial intelligence networks, machine learning, Hidden Markov Model, and the Support Vector Machine.</w:t>
+        <w:t xml:space="preserve">An artificial neural network is used to </w:t>
+      </w:r>
+      <w:proofErr w:type="spellStart"/>
+      <w:r>
+        <w:t>recognise</w:t>
+      </w:r>
+      <w:proofErr w:type="spellEnd"/>
+      <w:r>
+        <w:t xml:space="preserve"> handwritten digits and characters and convert them to an electronic format or a machine-encoded form. A neural network is used because it simulates how the human brain works when reading handwriting in a more simplified form. This paper focuses on artificial intelligence networks, machine learning, Hidden Markov Model, and the Support Vector Machine.</w:t>
       </w:r>
     </w:p>
     <w:p>
@@ -6842,7 +6953,31 @@
               <w:spacing w:line="276" w:lineRule="auto"/>
             </w:pPr>
             <w:r>
-              <w:t>Moon Hwan Kim, Young Hoon Joo, and Jin Bae Park</w:t>
+              <w:t xml:space="preserve">Moon Hwan Kim, Young </w:t>
+            </w:r>
+            <w:proofErr w:type="spellStart"/>
+            <w:r>
+              <w:t>Hoon</w:t>
+            </w:r>
+            <w:proofErr w:type="spellEnd"/>
+            <w:r>
+              <w:t xml:space="preserve"> </w:t>
+            </w:r>
+            <w:proofErr w:type="spellStart"/>
+            <w:r>
+              <w:t>Joo</w:t>
+            </w:r>
+            <w:proofErr w:type="spellEnd"/>
+            <w:r>
+              <w:t xml:space="preserve">, and </w:t>
+            </w:r>
+            <w:proofErr w:type="spellStart"/>
+            <w:r>
+              <w:t>Jin</w:t>
+            </w:r>
+            <w:proofErr w:type="spellEnd"/>
+            <w:r>
+              <w:t xml:space="preserve"> Bae Park</w:t>
             </w:r>
           </w:p>
         </w:tc>
@@ -7505,7 +7640,31 @@
               <w:spacing w:line="276" w:lineRule="auto"/>
             </w:pPr>
             <w:r>
-              <w:t>Vladimir Vezhnevets, Vassili Sazonov, Alla Andreeva</w:t>
+              <w:t xml:space="preserve">Vladimir </w:t>
+            </w:r>
+            <w:proofErr w:type="spellStart"/>
+            <w:r>
+              <w:t>Vezhnevets</w:t>
+            </w:r>
+            <w:proofErr w:type="spellEnd"/>
+            <w:r>
+              <w:t xml:space="preserve">, </w:t>
+            </w:r>
+            <w:proofErr w:type="spellStart"/>
+            <w:r>
+              <w:t>Vassili</w:t>
+            </w:r>
+            <w:proofErr w:type="spellEnd"/>
+            <w:r>
+              <w:t xml:space="preserve"> Sazonov, </w:t>
+            </w:r>
+            <w:proofErr w:type="spellStart"/>
+            <w:r>
+              <w:t>Alla</w:t>
+            </w:r>
+            <w:proofErr w:type="spellEnd"/>
+            <w:r>
+              <w:t xml:space="preserve"> Andreeva</w:t>
             </w:r>
           </w:p>
         </w:tc>
@@ -7855,8 +8014,37 @@
               <w:spacing w:line="276" w:lineRule="auto"/>
             </w:pPr>
             <w:r>
-              <w:t>Salma Shofia Rosyda and Tito Waluyo Purboyo</w:t>
-            </w:r>
+              <w:t xml:space="preserve">Salma </w:t>
+            </w:r>
+            <w:proofErr w:type="spellStart"/>
+            <w:r>
+              <w:t>Shofia</w:t>
+            </w:r>
+            <w:proofErr w:type="spellEnd"/>
+            <w:r>
+              <w:t xml:space="preserve"> </w:t>
+            </w:r>
+            <w:proofErr w:type="spellStart"/>
+            <w:r>
+              <w:t>Rosyda</w:t>
+            </w:r>
+            <w:proofErr w:type="spellEnd"/>
+            <w:r>
+              <w:t xml:space="preserve"> and Tito </w:t>
+            </w:r>
+            <w:proofErr w:type="spellStart"/>
+            <w:r>
+              <w:t>Waluyo</w:t>
+            </w:r>
+            <w:proofErr w:type="spellEnd"/>
+            <w:r>
+              <w:t xml:space="preserve"> </w:t>
+            </w:r>
+            <w:proofErr w:type="spellStart"/>
+            <w:r>
+              <w:t>Purboyo</w:t>
+            </w:r>
+            <w:proofErr w:type="spellEnd"/>
           </w:p>
         </w:tc>
       </w:tr>
@@ -7900,19 +8088,7 @@
                 <w:rPr>
                   <w:rStyle w:val="Hyperlink"/>
                 </w:rPr>
-                <w:t>Li</w:t>
-              </w:r>
-              <w:r>
-                <w:rPr>
-                  <w:rStyle w:val="Hyperlink"/>
-                </w:rPr>
-                <w:t>n</w:t>
-              </w:r>
-              <w:r>
-                <w:rPr>
-                  <w:rStyle w:val="Hyperlink"/>
-                </w:rPr>
-                <w:t>k</w:t>
+                <w:t>Link</w:t>
               </w:r>
             </w:hyperlink>
           </w:p>
@@ -7976,12 +8152,25 @@
         <w:pStyle w:val="Heading2"/>
       </w:pPr>
       <w:bookmarkStart w:id="21" w:name="_Toc119265667"/>
+      <w:proofErr w:type="spellStart"/>
       <w:r>
         <w:lastRenderedPageBreak/>
-        <w:t>iGenda: An Event Scheduler</w:t>
-      </w:r>
-      <w:r>
-        <w:t xml:space="preserve"> for Common Users and Centralised Systems</w:t>
+        <w:t>iGenda</w:t>
+      </w:r>
+      <w:proofErr w:type="spellEnd"/>
+      <w:r>
+        <w:t>: An Event Scheduler</w:t>
+      </w:r>
+      <w:r>
+        <w:t xml:space="preserve"> for Common Users and </w:t>
+      </w:r>
+      <w:proofErr w:type="spellStart"/>
+      <w:r>
+        <w:t>Centralised</w:t>
+      </w:r>
+      <w:proofErr w:type="spellEnd"/>
+      <w:r>
+        <w:t xml:space="preserve"> Systems</w:t>
       </w:r>
       <w:bookmarkEnd w:id="21"/>
     </w:p>
@@ -8057,6 +8246,7 @@
               </w:rPr>
             </w:pPr>
             <w:bookmarkStart w:id="22" w:name="_Toc119265668"/>
+            <w:proofErr w:type="spellStart"/>
             <w:r>
               <w:rPr>
                 <w:rFonts w:eastAsiaTheme="minorHAnsi"/>
@@ -8064,7 +8254,37 @@
                 <w:sz w:val="24"/>
                 <w:szCs w:val="24"/>
               </w:rPr>
-              <w:t>iGenda: An Event Scheduler for Common Users and Centralised Systems</w:t>
+              <w:t>iGenda</w:t>
+            </w:r>
+            <w:proofErr w:type="spellEnd"/>
+            <w:r>
+              <w:rPr>
+                <w:rFonts w:eastAsiaTheme="minorHAnsi"/>
+                <w:color w:val="auto"/>
+                <w:sz w:val="24"/>
+                <w:szCs w:val="24"/>
+              </w:rPr>
+              <w:t xml:space="preserve">: An Event Scheduler for Common Users and </w:t>
+            </w:r>
+            <w:proofErr w:type="spellStart"/>
+            <w:r>
+              <w:rPr>
+                <w:rFonts w:eastAsiaTheme="minorHAnsi"/>
+                <w:color w:val="auto"/>
+                <w:sz w:val="24"/>
+                <w:szCs w:val="24"/>
+              </w:rPr>
+              <w:t>Centralised</w:t>
+            </w:r>
+            <w:proofErr w:type="spellEnd"/>
+            <w:r>
+              <w:rPr>
+                <w:rFonts w:eastAsiaTheme="minorHAnsi"/>
+                <w:color w:val="auto"/>
+                <w:sz w:val="24"/>
+                <w:szCs w:val="24"/>
+              </w:rPr>
+              <w:t xml:space="preserve"> Systems</w:t>
             </w:r>
             <w:bookmarkEnd w:id="22"/>
           </w:p>
@@ -8282,7 +8502,23 @@
               <w:spacing w:line="276" w:lineRule="auto"/>
             </w:pPr>
             <w:r>
-              <w:t>Costa, Â., Laredo, J.L., Novais, P., Corchado, J.M., Neves, J.</w:t>
+              <w:t xml:space="preserve">Costa, Â., Laredo, J.L., </w:t>
+            </w:r>
+            <w:proofErr w:type="spellStart"/>
+            <w:r>
+              <w:t>Novais</w:t>
+            </w:r>
+            <w:proofErr w:type="spellEnd"/>
+            <w:r>
+              <w:t xml:space="preserve">, P., </w:t>
+            </w:r>
+            <w:proofErr w:type="spellStart"/>
+            <w:r>
+              <w:t>Corchado</w:t>
+            </w:r>
+            <w:proofErr w:type="spellEnd"/>
+            <w:r>
+              <w:t>, J.M., Neves, J.</w:t>
             </w:r>
           </w:p>
         </w:tc>
@@ -8363,7 +8599,15 @@
       </w:pPr>
       <w:r>
         <w:tab/>
-        <w:t>This paper summarizes the need for a scheduler assistant in our daily life as world is walking towards an aged society as a consequence of the increasing rate of longevity in modern cultures and with age comes the fact that memory decreases its efficiency and memory loss starts to surge. That’s why iGenda is used to help the user keep track of their daily routine and activities as well as manage their health by including a Centralized Management System (CMS) on the side of a hospital-like institution.</w:t>
+        <w:t xml:space="preserve">This paper summarizes the need for a scheduler assistant in our daily life as world is walking towards an aged society as a consequence of the increasing rate of longevity in modern cultures and with age comes the fact that memory decreases its efficiency and memory loss starts to surge. That’s why </w:t>
+      </w:r>
+      <w:proofErr w:type="spellStart"/>
+      <w:r>
+        <w:t>iGenda</w:t>
+      </w:r>
+      <w:proofErr w:type="spellEnd"/>
+      <w:r>
+        <w:t xml:space="preserve"> is used to help the user keep track of their daily routine and activities as well as manage their health by including a Centralized Management System (CMS) on the side of a hospital-like institution.</w:t>
       </w:r>
     </w:p>
     <w:p>
@@ -8677,7 +8921,23 @@
               <w:spacing w:line="276" w:lineRule="auto"/>
             </w:pPr>
             <w:r>
-              <w:t>Sai Swaroop Krishna, N., Krishna Tej, A., Suchithra, M.</w:t>
+              <w:t xml:space="preserve">Sai Swaroop Krishna, N., Krishna </w:t>
+            </w:r>
+            <w:proofErr w:type="spellStart"/>
+            <w:r>
+              <w:t>Tej</w:t>
+            </w:r>
+            <w:proofErr w:type="spellEnd"/>
+            <w:r>
+              <w:t xml:space="preserve">, A., </w:t>
+            </w:r>
+            <w:proofErr w:type="spellStart"/>
+            <w:r>
+              <w:t>Suchithra</w:t>
+            </w:r>
+            <w:proofErr w:type="spellEnd"/>
+            <w:r>
+              <w:t>, M.</w:t>
             </w:r>
           </w:p>
         </w:tc>
@@ -8751,7 +9011,15 @@
     </w:p>
     <w:p>
       <w:r>
-        <w:t>The software uses technologies like Dialogflow and Google Maps APIs</w:t>
+        <w:t xml:space="preserve">The software uses technologies like </w:t>
+      </w:r>
+      <w:proofErr w:type="spellStart"/>
+      <w:r>
+        <w:t>Dialogflow</w:t>
+      </w:r>
+      <w:proofErr w:type="spellEnd"/>
+      <w:r>
+        <w:t xml:space="preserve"> and Google Maps APIs</w:t>
       </w:r>
     </w:p>
     <w:p>
@@ -8780,7 +9048,15 @@
       <w:bookmarkStart w:id="25" w:name="_Toc119265670"/>
       <w:r>
         <w:lastRenderedPageBreak/>
-        <w:t>A Smart Mobile App For Blind Users</w:t>
+        <w:t xml:space="preserve">A Smart Mobile App </w:t>
+      </w:r>
+      <w:proofErr w:type="gramStart"/>
+      <w:r>
+        <w:t>For</w:t>
+      </w:r>
+      <w:proofErr w:type="gramEnd"/>
+      <w:r>
+        <w:t xml:space="preserve"> Blind Users</w:t>
       </w:r>
       <w:bookmarkEnd w:id="24"/>
       <w:bookmarkEnd w:id="25"/>
@@ -9016,7 +9292,15 @@
               <w:spacing w:line="276" w:lineRule="auto"/>
             </w:pPr>
             <w:r>
-              <w:t>Ms. Kalpanagayathri M., Ms. Sangeetha Lakshmi G</w:t>
+              <w:t xml:space="preserve">Ms. </w:t>
+            </w:r>
+            <w:proofErr w:type="spellStart"/>
+            <w:r>
+              <w:t>Kalpanagayathri</w:t>
+            </w:r>
+            <w:proofErr w:type="spellEnd"/>
+            <w:r>
+              <w:t xml:space="preserve"> M., Ms. Sangeetha Lakshmi G</w:t>
             </w:r>
           </w:p>
         </w:tc>
@@ -9334,7 +9618,15 @@
               <w:spacing w:line="276" w:lineRule="auto"/>
             </w:pPr>
             <w:r>
-              <w:t>John Davis Akkara, Anju Kuriakose</w:t>
+              <w:t xml:space="preserve">John Davis </w:t>
+            </w:r>
+            <w:proofErr w:type="spellStart"/>
+            <w:r>
+              <w:t>Akkara</w:t>
+            </w:r>
+            <w:proofErr w:type="spellEnd"/>
+            <w:r>
+              <w:t>, Anju Kuriakose</w:t>
             </w:r>
           </w:p>
         </w:tc>
@@ -10001,11 +10293,16 @@
             <w:r>
               <w:t xml:space="preserve">abu </w:t>
             </w:r>
+            <w:proofErr w:type="spellStart"/>
             <w:r>
               <w:t>P</w:t>
             </w:r>
             <w:r>
-              <w:t xml:space="preserve">andipati, </w:t>
+              <w:t>andipati</w:t>
+            </w:r>
+            <w:proofErr w:type="spellEnd"/>
+            <w:r>
+              <w:t xml:space="preserve">, </w:t>
             </w:r>
             <w:r>
               <w:t>D</w:t>
@@ -10013,6 +10310,7 @@
             <w:r>
               <w:t xml:space="preserve">r. </w:t>
             </w:r>
+            <w:proofErr w:type="spellStart"/>
             <w:r>
               <w:t>R</w:t>
             </w:r>
@@ -10023,7 +10321,11 @@
               <w:t>R</w:t>
             </w:r>
             <w:r>
-              <w:t xml:space="preserve">raveen </w:t>
+              <w:t>raveen</w:t>
+            </w:r>
+            <w:proofErr w:type="spellEnd"/>
+            <w:r>
+              <w:t xml:space="preserve"> </w:t>
             </w:r>
             <w:r>
               <w:t>S</w:t>
@@ -10349,8 +10651,37 @@
               <w:adjustRightInd w:val="0"/>
               <w:spacing w:line="276" w:lineRule="auto"/>
             </w:pPr>
-            <w:r>
-              <w:t>Preetha S, Afrid I M, Karthik Hebbar P, Nishchay S K</w:t>
+            <w:proofErr w:type="spellStart"/>
+            <w:r>
+              <w:t>Preetha</w:t>
+            </w:r>
+            <w:proofErr w:type="spellEnd"/>
+            <w:r>
+              <w:t xml:space="preserve"> S, </w:t>
+            </w:r>
+            <w:proofErr w:type="spellStart"/>
+            <w:r>
+              <w:t>Afrid</w:t>
+            </w:r>
+            <w:proofErr w:type="spellEnd"/>
+            <w:r>
+              <w:t xml:space="preserve"> I M, Karthik </w:t>
+            </w:r>
+            <w:proofErr w:type="spellStart"/>
+            <w:r>
+              <w:t>Hebbar</w:t>
+            </w:r>
+            <w:proofErr w:type="spellEnd"/>
+            <w:r>
+              <w:t xml:space="preserve"> P, </w:t>
+            </w:r>
+            <w:proofErr w:type="spellStart"/>
+            <w:r>
+              <w:t>Nishchay</w:t>
+            </w:r>
+            <w:proofErr w:type="spellEnd"/>
+            <w:r>
+              <w:t xml:space="preserve"> S K</w:t>
             </w:r>
           </w:p>
         </w:tc>
@@ -10422,11 +10753,350 @@
     </w:p>
     <w:p>
       <w:pPr>
+        <w:pStyle w:val="Heading2"/>
+      </w:pPr>
+      <w:r>
+        <w:lastRenderedPageBreak/>
+        <w:t>Smartphone-Based Obstacle Detection for the Visually Impaired</w:t>
+      </w:r>
+    </w:p>
+    <w:tbl>
+      <w:tblPr>
+        <w:tblStyle w:val="TableGrid"/>
+        <w:tblpPr w:leftFromText="180" w:rightFromText="180" w:vertAnchor="text" w:horzAnchor="margin" w:tblpY="342"/>
+        <w:tblW w:w="10066" w:type="dxa"/>
+        <w:tblLook w:val="04A0" w:firstRow="1" w:lastRow="0" w:firstColumn="1" w:lastColumn="0" w:noHBand="0" w:noVBand="1"/>
+      </w:tblPr>
+      <w:tblGrid>
+        <w:gridCol w:w="4531"/>
+        <w:gridCol w:w="5535"/>
+      </w:tblGrid>
+      <w:tr>
+        <w:trPr>
+          <w:trHeight w:val="669"/>
+        </w:trPr>
+        <w:tc>
+          <w:tcPr>
+            <w:tcW w:w="4531" w:type="dxa"/>
+          </w:tcPr>
+          <w:p>
+            <w:pPr>
+              <w:spacing w:line="276" w:lineRule="auto"/>
+              <w:rPr>
+                <w:b/>
+                <w:bCs/>
+                <w:sz w:val="32"/>
+                <w:szCs w:val="18"/>
+              </w:rPr>
+            </w:pPr>
+            <w:r>
+              <w:rPr>
+                <w:b/>
+                <w:bCs/>
+                <w:sz w:val="32"/>
+                <w:szCs w:val="18"/>
+              </w:rPr>
+              <w:t>Paper Title</w:t>
+            </w:r>
+          </w:p>
+        </w:tc>
+        <w:tc>
+          <w:tcPr>
+            <w:tcW w:w="5535" w:type="dxa"/>
+          </w:tcPr>
+          <w:p>
+            <w:pPr>
+              <w:rPr>
+                <w:rFonts w:cs="Times New Roman"/>
+                <w:sz w:val="48"/>
+                <w:szCs w:val="48"/>
+              </w:rPr>
+            </w:pPr>
+            <w:r>
+              <w:t>Smartphone-Based Obstacle Detection for the Visually Impaired</w:t>
+            </w:r>
+          </w:p>
+        </w:tc>
+      </w:tr>
+      <w:tr>
+        <w:trPr>
+          <w:trHeight w:val="446"/>
+        </w:trPr>
+        <w:tc>
+          <w:tcPr>
+            <w:tcW w:w="4531" w:type="dxa"/>
+          </w:tcPr>
+          <w:p>
+            <w:pPr>
+              <w:spacing w:line="276" w:lineRule="auto"/>
+              <w:rPr>
+                <w:b/>
+                <w:bCs/>
+                <w:sz w:val="32"/>
+                <w:szCs w:val="18"/>
+              </w:rPr>
+            </w:pPr>
+            <w:r>
+              <w:rPr>
+                <w:b/>
+                <w:bCs/>
+                <w:sz w:val="32"/>
+                <w:szCs w:val="18"/>
+              </w:rPr>
+              <w:t>Date</w:t>
+            </w:r>
+            <w:r>
+              <w:rPr>
+                <w:b/>
+                <w:bCs/>
+                <w:sz w:val="32"/>
+                <w:szCs w:val="18"/>
+              </w:rPr>
+              <w:t xml:space="preserve"> of publication</w:t>
+            </w:r>
+          </w:p>
+        </w:tc>
+        <w:tc>
+          <w:tcPr>
+            <w:tcW w:w="5535" w:type="dxa"/>
+          </w:tcPr>
+          <w:p>
+            <w:pPr>
+              <w:spacing w:line="276" w:lineRule="auto"/>
+            </w:pPr>
+            <w:r>
+              <w:t>20</w:t>
+            </w:r>
+            <w:r>
+              <w:t>15</w:t>
+            </w:r>
+          </w:p>
+        </w:tc>
+      </w:tr>
+      <w:tr>
+        <w:trPr>
+          <w:trHeight w:val="297"/>
+        </w:trPr>
+        <w:tc>
+          <w:tcPr>
+            <w:tcW w:w="4531" w:type="dxa"/>
+          </w:tcPr>
+          <w:p>
+            <w:pPr>
+              <w:spacing w:line="276" w:lineRule="auto"/>
+              <w:rPr>
+                <w:b/>
+                <w:bCs/>
+                <w:sz w:val="32"/>
+                <w:szCs w:val="18"/>
+              </w:rPr>
+            </w:pPr>
+            <w:r>
+              <w:rPr>
+                <w:b/>
+                <w:bCs/>
+                <w:sz w:val="32"/>
+                <w:szCs w:val="18"/>
+              </w:rPr>
+              <w:t>Place of publication</w:t>
+            </w:r>
+          </w:p>
+        </w:tc>
+        <w:tc>
+          <w:tcPr>
+            <w:tcW w:w="5535" w:type="dxa"/>
+          </w:tcPr>
+          <w:p>
+            <w:r>
+              <w:t>International Journal of Computer (IJC)</w:t>
+            </w:r>
+          </w:p>
+        </w:tc>
+      </w:tr>
+      <w:tr>
+        <w:trPr>
+          <w:trHeight w:val="423"/>
+        </w:trPr>
+        <w:tc>
+          <w:tcPr>
+            <w:tcW w:w="4531" w:type="dxa"/>
+          </w:tcPr>
+          <w:p>
+            <w:pPr>
+              <w:spacing w:line="276" w:lineRule="auto"/>
+              <w:rPr>
+                <w:b/>
+                <w:bCs/>
+                <w:sz w:val="32"/>
+                <w:szCs w:val="18"/>
+              </w:rPr>
+            </w:pPr>
+            <w:r>
+              <w:rPr>
+                <w:b/>
+                <w:bCs/>
+                <w:sz w:val="32"/>
+                <w:szCs w:val="18"/>
+              </w:rPr>
+              <w:t xml:space="preserve">Volume number and year </w:t>
+            </w:r>
+          </w:p>
+        </w:tc>
+        <w:tc>
+          <w:tcPr>
+            <w:tcW w:w="5535" w:type="dxa"/>
+          </w:tcPr>
+          <w:p>
+            <w:r>
+              <w:t>vol 9279</w:t>
+            </w:r>
+          </w:p>
+        </w:tc>
+      </w:tr>
+      <w:tr>
+        <w:trPr>
+          <w:trHeight w:val="432"/>
+        </w:trPr>
+        <w:tc>
+          <w:tcPr>
+            <w:tcW w:w="4531" w:type="dxa"/>
+          </w:tcPr>
+          <w:p>
+            <w:pPr>
+              <w:spacing w:line="276" w:lineRule="auto"/>
+              <w:rPr>
+                <w:b/>
+                <w:bCs/>
+                <w:sz w:val="32"/>
+                <w:szCs w:val="18"/>
+              </w:rPr>
+            </w:pPr>
+            <w:r>
+              <w:rPr>
+                <w:b/>
+                <w:bCs/>
+                <w:sz w:val="32"/>
+                <w:szCs w:val="18"/>
+              </w:rPr>
+              <w:t>Authors</w:t>
+            </w:r>
+          </w:p>
+        </w:tc>
+        <w:tc>
+          <w:tcPr>
+            <w:tcW w:w="5535" w:type="dxa"/>
+          </w:tcPr>
+          <w:p>
+            <w:proofErr w:type="spellStart"/>
+            <w:r>
+              <w:t>Caldini</w:t>
+            </w:r>
+            <w:proofErr w:type="spellEnd"/>
+            <w:r>
+              <w:t xml:space="preserve">, A., </w:t>
+            </w:r>
+            <w:proofErr w:type="spellStart"/>
+            <w:r>
+              <w:t>Fanfani</w:t>
+            </w:r>
+            <w:proofErr w:type="spellEnd"/>
+            <w:r>
+              <w:t>, M., Colombo, C.</w:t>
+            </w:r>
+          </w:p>
+        </w:tc>
+      </w:tr>
+      <w:tr>
+        <w:trPr>
+          <w:trHeight w:val="446"/>
+        </w:trPr>
+        <w:tc>
+          <w:tcPr>
+            <w:tcW w:w="4531" w:type="dxa"/>
+          </w:tcPr>
+          <w:p>
+            <w:pPr>
+              <w:spacing w:line="276" w:lineRule="auto"/>
+              <w:rPr>
+                <w:b/>
+                <w:bCs/>
+                <w:sz w:val="32"/>
+                <w:szCs w:val="18"/>
+              </w:rPr>
+            </w:pPr>
+            <w:r>
+              <w:rPr>
+                <w:b/>
+                <w:bCs/>
+                <w:sz w:val="32"/>
+                <w:szCs w:val="18"/>
+              </w:rPr>
+              <w:t>Link To Paper</w:t>
+            </w:r>
+          </w:p>
+        </w:tc>
+        <w:tc>
+          <w:tcPr>
+            <w:tcW w:w="5535" w:type="dxa"/>
+          </w:tcPr>
+          <w:p>
+            <w:r>
+              <w:t>https://doi.org/10.1007/978-3-319-23231-7_43</w:t>
+            </w:r>
+          </w:p>
+        </w:tc>
+      </w:tr>
+    </w:tbl>
+    <w:p/>
+    <w:p/>
+    <w:p>
+      <w:r>
+        <w:t>Summary:</w:t>
+      </w:r>
+      <w:r>
+        <w:br/>
+      </w:r>
+    </w:p>
+    <w:p>
+      <w:r>
+        <w:tab/>
+        <w:t xml:space="preserve">This paper involves around exploiting the hardware and software of smartphones. It uses computer vision to extract images </w:t>
+      </w:r>
+      <w:r>
+        <w:t>3D representation of the scene and detect possible obstacles. images are captured by the smartphone camera and processed with a modified Structure from Motion algorithm that takes as input also information from the built-in gyroscope.</w:t>
+      </w:r>
+      <w:r>
+        <w:t xml:space="preserve"> </w:t>
+      </w:r>
+      <w:r>
+        <w:t>Thus,</w:t>
+      </w:r>
+      <w:r>
+        <w:t xml:space="preserve"> the </w:t>
+      </w:r>
+      <w:r>
+        <w:t>software is able to estimate the obstacles’ location and label them to avoid the user colliding with these obstacles</w:t>
+      </w:r>
+      <w:r>
+        <w:t>.</w:t>
+      </w:r>
+    </w:p>
+    <w:p>
+      <w:r>
+        <w:br w:type="page"/>
+      </w:r>
+    </w:p>
+    <w:p>
+      <w:pPr>
+        <w:ind w:left="180" w:firstLine="360"/>
+      </w:pPr>
+    </w:p>
+    <w:p>
+      <w:pPr>
         <w:pStyle w:val="Heading1"/>
       </w:pPr>
       <w:bookmarkStart w:id="33" w:name="_Toc119265675"/>
       <w:r>
-        <w:lastRenderedPageBreak/>
         <w:t>References</w:t>
       </w:r>
       <w:bookmarkEnd w:id="33"/>
@@ -11811,7 +12481,7 @@
   <w:style w:type="paragraph" w:default="1" w:styleId="Normal">
     <w:name w:val="Normal"/>
     <w:qFormat/>
-    <w:rsid w:val="00C34EEC"/>
+    <w:rsid w:val="0076412F"/>
     <w:rPr>
       <w:rFonts w:asciiTheme="majorBidi" w:hAnsiTheme="majorBidi" w:cstheme="majorBidi"/>
       <w:sz w:val="24"/>

--- a/GP Report.docx
+++ b/GP Report.docx
@@ -4080,12 +4080,10 @@
         <w:pStyle w:val="Heading2"/>
       </w:pPr>
       <w:bookmarkStart w:id="2" w:name="_Toc119265648"/>
-      <w:proofErr w:type="spellStart"/>
       <w:r>
         <w:t>VoiceOver</w:t>
       </w:r>
       <w:bookmarkEnd w:id="2"/>
-      <w:proofErr w:type="spellEnd"/>
     </w:p>
     <w:p/>
     <w:p>
@@ -4155,12 +4153,10 @@
         <w:pStyle w:val="Heading2"/>
       </w:pPr>
       <w:bookmarkStart w:id="3" w:name="_Toc119265649"/>
-      <w:proofErr w:type="spellStart"/>
       <w:r>
         <w:t>TalkBack</w:t>
       </w:r>
       <w:bookmarkEnd w:id="3"/>
-      <w:proofErr w:type="spellEnd"/>
     </w:p>
     <w:p/>
     <w:p>
@@ -4168,15 +4164,7 @@
         <w:ind w:left="180" w:firstLine="360"/>
       </w:pPr>
       <w:r>
-        <w:t xml:space="preserve">Same as </w:t>
-      </w:r>
-      <w:proofErr w:type="spellStart"/>
-      <w:r>
-        <w:t>VoiceOver</w:t>
-      </w:r>
-      <w:proofErr w:type="spellEnd"/>
-      <w:r>
-        <w:t xml:space="preserve"> however for android users.</w:t>
+        <w:t>Same as VoiceOver however for android users.</w:t>
       </w:r>
     </w:p>
     <w:p>
@@ -4287,13 +4275,8 @@
         <w:pStyle w:val="Heading2"/>
       </w:pPr>
       <w:bookmarkStart w:id="7" w:name="_Toc119265653"/>
-      <w:proofErr w:type="spellStart"/>
-      <w:r>
-        <w:t>LookTel</w:t>
-      </w:r>
-      <w:proofErr w:type="spellEnd"/>
-      <w:r>
-        <w:t xml:space="preserve"> Money Reader</w:t>
+      <w:r>
+        <w:t>LookTel Money Reader</w:t>
       </w:r>
       <w:bookmarkEnd w:id="7"/>
       <w:r>
@@ -4453,6 +4436,9 @@
       </w:pPr>
       <w:r>
         <w:t>Color: Describes the perceived color</w:t>
+      </w:r>
+      <w:r>
+        <w:t xml:space="preserve"> to help the user in tasks such as color matching for clothes.</w:t>
       </w:r>
     </w:p>
     <w:p>
@@ -4766,13 +4752,8 @@
               <w:adjustRightInd w:val="0"/>
               <w:spacing w:line="276" w:lineRule="auto"/>
             </w:pPr>
-            <w:proofErr w:type="spellStart"/>
-            <w:r>
-              <w:t>Rosiana</w:t>
-            </w:r>
-            <w:proofErr w:type="spellEnd"/>
-            <w:r>
-              <w:t xml:space="preserve"> Natalie</w:t>
+            <w:r>
+              <w:t>Rosiana Natalie</w:t>
             </w:r>
           </w:p>
         </w:tc>
@@ -5154,29 +5135,8 @@
               <w:adjustRightInd w:val="0"/>
               <w:spacing w:line="276" w:lineRule="auto"/>
             </w:pPr>
-            <w:proofErr w:type="spellStart"/>
-            <w:r>
-              <w:t>Avanish</w:t>
-            </w:r>
-            <w:proofErr w:type="spellEnd"/>
-            <w:r>
-              <w:t xml:space="preserve"> </w:t>
-            </w:r>
-            <w:proofErr w:type="spellStart"/>
-            <w:r>
-              <w:t>Vijaybahadur</w:t>
-            </w:r>
-            <w:proofErr w:type="spellEnd"/>
-            <w:r>
-              <w:t xml:space="preserve"> Yadav, </w:t>
-            </w:r>
-            <w:proofErr w:type="spellStart"/>
-            <w:r>
-              <w:t>Sanket</w:t>
-            </w:r>
-            <w:proofErr w:type="spellEnd"/>
-            <w:r>
-              <w:t xml:space="preserve"> Saheb Verma, Deepak Dinesh Singh</w:t>
+            <w:r>
+              <w:t>Avanish Vijaybahadur Yadav, Sanket Saheb Verma, Deepak Dinesh Singh</w:t>
             </w:r>
           </w:p>
         </w:tc>
@@ -5511,37 +5471,8 @@
               <w:spacing w:line="276" w:lineRule="auto"/>
             </w:pPr>
             <w:r>
-              <w:t xml:space="preserve">Aaron Raymond See,  Bien </w:t>
-            </w:r>
-            <w:proofErr w:type="spellStart"/>
-            <w:r>
-              <w:t>Grenier</w:t>
-            </w:r>
-            <w:proofErr w:type="spellEnd"/>
-            <w:r>
-              <w:t xml:space="preserve"> </w:t>
-            </w:r>
-            <w:proofErr w:type="spellStart"/>
-            <w:r>
-              <w:t>Sasing</w:t>
-            </w:r>
-            <w:proofErr w:type="spellEnd"/>
-            <w:r>
-              <w:t xml:space="preserve"> and </w:t>
-            </w:r>
-            <w:proofErr w:type="spellStart"/>
-            <w:r>
-              <w:t>Welsey</w:t>
-            </w:r>
-            <w:proofErr w:type="spellEnd"/>
-            <w:r>
-              <w:t xml:space="preserve"> Daniel </w:t>
-            </w:r>
-            <w:proofErr w:type="spellStart"/>
-            <w:r>
-              <w:t>Advincula</w:t>
-            </w:r>
-            <w:proofErr w:type="spellEnd"/>
+              <w:t>Aaron Raymond See,  Bien Grenier Sasing and Welsey Daniel Advincula</w:t>
+            </w:r>
           </w:p>
         </w:tc>
       </w:tr>
@@ -5887,13 +5818,8 @@
               <w:spacing w:line="276" w:lineRule="auto"/>
             </w:pPr>
             <w:r>
-              <w:t>Akif Khan, Shah </w:t>
-            </w:r>
-            <w:proofErr w:type="spellStart"/>
-            <w:r>
-              <w:t>Khusro</w:t>
-            </w:r>
-            <w:proofErr w:type="spellEnd"/>
+              <w:t>Akif Khan, Shah Khusro</w:t>
+            </w:r>
           </w:p>
         </w:tc>
       </w:tr>
@@ -6230,23 +6156,7 @@
               <w:spacing w:line="276" w:lineRule="auto"/>
             </w:pPr>
             <w:r>
-              <w:t xml:space="preserve">A. </w:t>
-            </w:r>
-            <w:proofErr w:type="spellStart"/>
-            <w:r>
-              <w:t>Annapoorani</w:t>
-            </w:r>
-            <w:proofErr w:type="spellEnd"/>
-            <w:r>
-              <w:t xml:space="preserve">, </w:t>
-            </w:r>
-            <w:proofErr w:type="spellStart"/>
-            <w:r>
-              <w:t>Nerosha</w:t>
-            </w:r>
-            <w:proofErr w:type="spellEnd"/>
-            <w:r>
-              <w:t xml:space="preserve"> Senthil Kumar, Dr. V. Vidhya</w:t>
+              <w:t>A. Annapoorani, Nerosha Senthil Kumar, Dr. V. Vidhya</w:t>
             </w:r>
           </w:p>
         </w:tc>
@@ -6328,15 +6238,7 @@
         <w:t xml:space="preserve"> </w:t>
       </w:r>
       <w:r>
-        <w:t xml:space="preserve">The text description of the recognized object will be sent to the Google Text-to-Speech API using the </w:t>
-      </w:r>
-      <w:proofErr w:type="spellStart"/>
-      <w:r>
-        <w:t>gTTS</w:t>
-      </w:r>
-      <w:proofErr w:type="spellEnd"/>
-      <w:r>
-        <w:t xml:space="preserve"> package. Voice feedback on the 1st frame of each second will be scheduled as an output to help the visually impaired hear what they cannot see.</w:t>
+        <w:t>The text description of the recognized object will be sent to the Google Text-to-Speech API using the gTTS package. Voice feedback on the 1st frame of each second will be scheduled as an output to help the visually impaired hear what they cannot see.</w:t>
       </w:r>
     </w:p>
     <w:p>
@@ -6594,15 +6496,7 @@
               <w:spacing w:line="276" w:lineRule="auto"/>
             </w:pPr>
             <w:r>
-              <w:t xml:space="preserve">Sara </w:t>
-            </w:r>
-            <w:proofErr w:type="spellStart"/>
-            <w:r>
-              <w:t>Aqab</w:t>
-            </w:r>
-            <w:proofErr w:type="spellEnd"/>
-            <w:r>
-              <w:t>, Muhammad Usman Tariq</w:t>
+              <w:t>Sara Aqab, Muhammad Usman Tariq</w:t>
             </w:r>
           </w:p>
         </w:tc>
@@ -6678,15 +6572,7 @@
         <w:ind w:left="180" w:firstLine="360"/>
       </w:pPr>
       <w:r>
-        <w:t xml:space="preserve">An artificial neural network is used to </w:t>
-      </w:r>
-      <w:proofErr w:type="spellStart"/>
-      <w:r>
-        <w:t>recognise</w:t>
-      </w:r>
-      <w:proofErr w:type="spellEnd"/>
-      <w:r>
-        <w:t xml:space="preserve"> handwritten digits and characters and convert them to an electronic format or a machine-encoded form. A neural network is used because it simulates how the human brain works when reading handwriting in a more simplified form. This paper focuses on artificial intelligence networks, machine learning, Hidden Markov Model, and the Support Vector Machine.</w:t>
+        <w:t>An artificial neural network is used to recognise handwritten digits and characters and convert them to an electronic format or a machine-encoded form. A neural network is used because it simulates how the human brain works when reading handwriting in a more simplified form. This paper focuses on artificial intelligence networks, machine learning, Hidden Markov Model, and the Support Vector Machine.</w:t>
       </w:r>
     </w:p>
     <w:p>
@@ -6953,31 +6839,7 @@
               <w:spacing w:line="276" w:lineRule="auto"/>
             </w:pPr>
             <w:r>
-              <w:t xml:space="preserve">Moon Hwan Kim, Young </w:t>
-            </w:r>
-            <w:proofErr w:type="spellStart"/>
-            <w:r>
-              <w:t>Hoon</w:t>
-            </w:r>
-            <w:proofErr w:type="spellEnd"/>
-            <w:r>
-              <w:t xml:space="preserve"> </w:t>
-            </w:r>
-            <w:proofErr w:type="spellStart"/>
-            <w:r>
-              <w:t>Joo</w:t>
-            </w:r>
-            <w:proofErr w:type="spellEnd"/>
-            <w:r>
-              <w:t xml:space="preserve">, and </w:t>
-            </w:r>
-            <w:proofErr w:type="spellStart"/>
-            <w:r>
-              <w:t>Jin</w:t>
-            </w:r>
-            <w:proofErr w:type="spellEnd"/>
-            <w:r>
-              <w:t xml:space="preserve"> Bae Park</w:t>
+              <w:t>Moon Hwan Kim, Young Hoon Joo, and Jin Bae Park</w:t>
             </w:r>
           </w:p>
         </w:tc>
@@ -7640,31 +7502,7 @@
               <w:spacing w:line="276" w:lineRule="auto"/>
             </w:pPr>
             <w:r>
-              <w:t xml:space="preserve">Vladimir </w:t>
-            </w:r>
-            <w:proofErr w:type="spellStart"/>
-            <w:r>
-              <w:t>Vezhnevets</w:t>
-            </w:r>
-            <w:proofErr w:type="spellEnd"/>
-            <w:r>
-              <w:t xml:space="preserve">, </w:t>
-            </w:r>
-            <w:proofErr w:type="spellStart"/>
-            <w:r>
-              <w:t>Vassili</w:t>
-            </w:r>
-            <w:proofErr w:type="spellEnd"/>
-            <w:r>
-              <w:t xml:space="preserve"> Sazonov, </w:t>
-            </w:r>
-            <w:proofErr w:type="spellStart"/>
-            <w:r>
-              <w:t>Alla</w:t>
-            </w:r>
-            <w:proofErr w:type="spellEnd"/>
-            <w:r>
-              <w:t xml:space="preserve"> Andreeva</w:t>
+              <w:t>Vladimir Vezhnevets, Vassili Sazonov, Alla Andreeva</w:t>
             </w:r>
           </w:p>
         </w:tc>
@@ -8014,37 +7852,8 @@
               <w:spacing w:line="276" w:lineRule="auto"/>
             </w:pPr>
             <w:r>
-              <w:t xml:space="preserve">Salma </w:t>
-            </w:r>
-            <w:proofErr w:type="spellStart"/>
-            <w:r>
-              <w:t>Shofia</w:t>
-            </w:r>
-            <w:proofErr w:type="spellEnd"/>
-            <w:r>
-              <w:t xml:space="preserve"> </w:t>
-            </w:r>
-            <w:proofErr w:type="spellStart"/>
-            <w:r>
-              <w:t>Rosyda</w:t>
-            </w:r>
-            <w:proofErr w:type="spellEnd"/>
-            <w:r>
-              <w:t xml:space="preserve"> and Tito </w:t>
-            </w:r>
-            <w:proofErr w:type="spellStart"/>
-            <w:r>
-              <w:t>Waluyo</w:t>
-            </w:r>
-            <w:proofErr w:type="spellEnd"/>
-            <w:r>
-              <w:t xml:space="preserve"> </w:t>
-            </w:r>
-            <w:proofErr w:type="spellStart"/>
-            <w:r>
-              <w:t>Purboyo</w:t>
-            </w:r>
-            <w:proofErr w:type="spellEnd"/>
+              <w:t>Salma Shofia Rosyda and Tito Waluyo Purboyo</w:t>
+            </w:r>
           </w:p>
         </w:tc>
       </w:tr>
@@ -8152,25 +7961,12 @@
         <w:pStyle w:val="Heading2"/>
       </w:pPr>
       <w:bookmarkStart w:id="21" w:name="_Toc119265667"/>
-      <w:proofErr w:type="spellStart"/>
       <w:r>
         <w:lastRenderedPageBreak/>
-        <w:t>iGenda</w:t>
-      </w:r>
-      <w:proofErr w:type="spellEnd"/>
-      <w:r>
-        <w:t>: An Event Scheduler</w:t>
-      </w:r>
-      <w:r>
-        <w:t xml:space="preserve"> for Common Users and </w:t>
-      </w:r>
-      <w:proofErr w:type="spellStart"/>
-      <w:r>
-        <w:t>Centralised</w:t>
-      </w:r>
-      <w:proofErr w:type="spellEnd"/>
-      <w:r>
-        <w:t xml:space="preserve"> Systems</w:t>
+        <w:t>iGenda: An Event Scheduler</w:t>
+      </w:r>
+      <w:r>
+        <w:t xml:space="preserve"> for Common Users and Centralised Systems</w:t>
       </w:r>
       <w:bookmarkEnd w:id="21"/>
     </w:p>
@@ -8246,7 +8042,6 @@
               </w:rPr>
             </w:pPr>
             <w:bookmarkStart w:id="22" w:name="_Toc119265668"/>
-            <w:proofErr w:type="spellStart"/>
             <w:r>
               <w:rPr>
                 <w:rFonts w:eastAsiaTheme="minorHAnsi"/>
@@ -8254,37 +8049,7 @@
                 <w:sz w:val="24"/>
                 <w:szCs w:val="24"/>
               </w:rPr>
-              <w:t>iGenda</w:t>
-            </w:r>
-            <w:proofErr w:type="spellEnd"/>
-            <w:r>
-              <w:rPr>
-                <w:rFonts w:eastAsiaTheme="minorHAnsi"/>
-                <w:color w:val="auto"/>
-                <w:sz w:val="24"/>
-                <w:szCs w:val="24"/>
-              </w:rPr>
-              <w:t xml:space="preserve">: An Event Scheduler for Common Users and </w:t>
-            </w:r>
-            <w:proofErr w:type="spellStart"/>
-            <w:r>
-              <w:rPr>
-                <w:rFonts w:eastAsiaTheme="minorHAnsi"/>
-                <w:color w:val="auto"/>
-                <w:sz w:val="24"/>
-                <w:szCs w:val="24"/>
-              </w:rPr>
-              <w:t>Centralised</w:t>
-            </w:r>
-            <w:proofErr w:type="spellEnd"/>
-            <w:r>
-              <w:rPr>
-                <w:rFonts w:eastAsiaTheme="minorHAnsi"/>
-                <w:color w:val="auto"/>
-                <w:sz w:val="24"/>
-                <w:szCs w:val="24"/>
-              </w:rPr>
-              <w:t xml:space="preserve"> Systems</w:t>
+              <w:t>iGenda: An Event Scheduler for Common Users and Centralised Systems</w:t>
             </w:r>
             <w:bookmarkEnd w:id="22"/>
           </w:p>
@@ -8502,23 +8267,7 @@
               <w:spacing w:line="276" w:lineRule="auto"/>
             </w:pPr>
             <w:r>
-              <w:t xml:space="preserve">Costa, Â., Laredo, J.L., </w:t>
-            </w:r>
-            <w:proofErr w:type="spellStart"/>
-            <w:r>
-              <w:t>Novais</w:t>
-            </w:r>
-            <w:proofErr w:type="spellEnd"/>
-            <w:r>
-              <w:t xml:space="preserve">, P., </w:t>
-            </w:r>
-            <w:proofErr w:type="spellStart"/>
-            <w:r>
-              <w:t>Corchado</w:t>
-            </w:r>
-            <w:proofErr w:type="spellEnd"/>
-            <w:r>
-              <w:t>, J.M., Neves, J.</w:t>
+              <w:t>Costa, Â., Laredo, J.L., Novais, P., Corchado, J.M., Neves, J.</w:t>
             </w:r>
           </w:p>
         </w:tc>
@@ -8599,15 +8348,7 @@
       </w:pPr>
       <w:r>
         <w:tab/>
-        <w:t xml:space="preserve">This paper summarizes the need for a scheduler assistant in our daily life as world is walking towards an aged society as a consequence of the increasing rate of longevity in modern cultures and with age comes the fact that memory decreases its efficiency and memory loss starts to surge. That’s why </w:t>
-      </w:r>
-      <w:proofErr w:type="spellStart"/>
-      <w:r>
-        <w:t>iGenda</w:t>
-      </w:r>
-      <w:proofErr w:type="spellEnd"/>
-      <w:r>
-        <w:t xml:space="preserve"> is used to help the user keep track of their daily routine and activities as well as manage their health by including a Centralized Management System (CMS) on the side of a hospital-like institution.</w:t>
+        <w:t>This paper summarizes the need for a scheduler assistant in our daily life as world is walking towards an aged society as a consequence of the increasing rate of longevity in modern cultures and with age comes the fact that memory decreases its efficiency and memory loss starts to surge. That’s why iGenda is used to help the user keep track of their daily routine and activities as well as manage their health by including a Centralized Management System (CMS) on the side of a hospital-like institution.</w:t>
       </w:r>
     </w:p>
     <w:p>
@@ -8921,23 +8662,7 @@
               <w:spacing w:line="276" w:lineRule="auto"/>
             </w:pPr>
             <w:r>
-              <w:t xml:space="preserve">Sai Swaroop Krishna, N., Krishna </w:t>
-            </w:r>
-            <w:proofErr w:type="spellStart"/>
-            <w:r>
-              <w:t>Tej</w:t>
-            </w:r>
-            <w:proofErr w:type="spellEnd"/>
-            <w:r>
-              <w:t xml:space="preserve">, A., </w:t>
-            </w:r>
-            <w:proofErr w:type="spellStart"/>
-            <w:r>
-              <w:t>Suchithra</w:t>
-            </w:r>
-            <w:proofErr w:type="spellEnd"/>
-            <w:r>
-              <w:t>, M.</w:t>
+              <w:t>Sai Swaroop Krishna, N., Krishna Tej, A., Suchithra, M.</w:t>
             </w:r>
           </w:p>
         </w:tc>
@@ -9011,15 +8736,7 @@
     </w:p>
     <w:p>
       <w:r>
-        <w:t xml:space="preserve">The software uses technologies like </w:t>
-      </w:r>
-      <w:proofErr w:type="spellStart"/>
-      <w:r>
-        <w:t>Dialogflow</w:t>
-      </w:r>
-      <w:proofErr w:type="spellEnd"/>
-      <w:r>
-        <w:t xml:space="preserve"> and Google Maps APIs</w:t>
+        <w:t>The software uses technologies like Dialogflow and Google Maps APIs</w:t>
       </w:r>
     </w:p>
     <w:p>
@@ -9048,15 +8765,7 @@
       <w:bookmarkStart w:id="25" w:name="_Toc119265670"/>
       <w:r>
         <w:lastRenderedPageBreak/>
-        <w:t xml:space="preserve">A Smart Mobile App </w:t>
-      </w:r>
-      <w:proofErr w:type="gramStart"/>
-      <w:r>
-        <w:t>For</w:t>
-      </w:r>
-      <w:proofErr w:type="gramEnd"/>
-      <w:r>
-        <w:t xml:space="preserve"> Blind Users</w:t>
+        <w:t>A Smart Mobile App For Blind Users</w:t>
       </w:r>
       <w:bookmarkEnd w:id="24"/>
       <w:bookmarkEnd w:id="25"/>
@@ -9292,15 +9001,7 @@
               <w:spacing w:line="276" w:lineRule="auto"/>
             </w:pPr>
             <w:r>
-              <w:t xml:space="preserve">Ms. </w:t>
-            </w:r>
-            <w:proofErr w:type="spellStart"/>
-            <w:r>
-              <w:t>Kalpanagayathri</w:t>
-            </w:r>
-            <w:proofErr w:type="spellEnd"/>
-            <w:r>
-              <w:t xml:space="preserve"> M., Ms. Sangeetha Lakshmi G</w:t>
+              <w:t>Ms. Kalpanagayathri M., Ms. Sangeetha Lakshmi G</w:t>
             </w:r>
           </w:p>
         </w:tc>
@@ -9618,15 +9319,7 @@
               <w:spacing w:line="276" w:lineRule="auto"/>
             </w:pPr>
             <w:r>
-              <w:t xml:space="preserve">John Davis </w:t>
-            </w:r>
-            <w:proofErr w:type="spellStart"/>
-            <w:r>
-              <w:t>Akkara</w:t>
-            </w:r>
-            <w:proofErr w:type="spellEnd"/>
-            <w:r>
-              <w:t>, Anju Kuriakose</w:t>
+              <w:t>John Davis Akkara, Anju Kuriakose</w:t>
             </w:r>
           </w:p>
         </w:tc>
@@ -10293,16 +9986,11 @@
             <w:r>
               <w:t xml:space="preserve">abu </w:t>
             </w:r>
-            <w:proofErr w:type="spellStart"/>
             <w:r>
               <w:t>P</w:t>
             </w:r>
             <w:r>
-              <w:t>andipati</w:t>
-            </w:r>
-            <w:proofErr w:type="spellEnd"/>
-            <w:r>
-              <w:t xml:space="preserve">, </w:t>
+              <w:t xml:space="preserve">andipati, </w:t>
             </w:r>
             <w:r>
               <w:t>D</w:t>
@@ -10310,7 +9998,6 @@
             <w:r>
               <w:t xml:space="preserve">r. </w:t>
             </w:r>
-            <w:proofErr w:type="spellStart"/>
             <w:r>
               <w:t>R</w:t>
             </w:r>
@@ -10321,11 +10008,7 @@
               <w:t>R</w:t>
             </w:r>
             <w:r>
-              <w:t>raveen</w:t>
-            </w:r>
-            <w:proofErr w:type="spellEnd"/>
-            <w:r>
-              <w:t xml:space="preserve"> </w:t>
+              <w:t xml:space="preserve">raveen </w:t>
             </w:r>
             <w:r>
               <w:t>S</w:t>
@@ -10651,37 +10334,8 @@
               <w:adjustRightInd w:val="0"/>
               <w:spacing w:line="276" w:lineRule="auto"/>
             </w:pPr>
-            <w:proofErr w:type="spellStart"/>
-            <w:r>
-              <w:t>Preetha</w:t>
-            </w:r>
-            <w:proofErr w:type="spellEnd"/>
-            <w:r>
-              <w:t xml:space="preserve"> S, </w:t>
-            </w:r>
-            <w:proofErr w:type="spellStart"/>
-            <w:r>
-              <w:t>Afrid</w:t>
-            </w:r>
-            <w:proofErr w:type="spellEnd"/>
-            <w:r>
-              <w:t xml:space="preserve"> I M, Karthik </w:t>
-            </w:r>
-            <w:proofErr w:type="spellStart"/>
-            <w:r>
-              <w:t>Hebbar</w:t>
-            </w:r>
-            <w:proofErr w:type="spellEnd"/>
-            <w:r>
-              <w:t xml:space="preserve"> P, </w:t>
-            </w:r>
-            <w:proofErr w:type="spellStart"/>
-            <w:r>
-              <w:t>Nishchay</w:t>
-            </w:r>
-            <w:proofErr w:type="spellEnd"/>
-            <w:r>
-              <w:t xml:space="preserve"> S K</w:t>
+            <w:r>
+              <w:t>Preetha S, Afrid I M, Karthik Hebbar P, Nishchay S K</w:t>
             </w:r>
           </w:p>
         </w:tc>
@@ -10865,10 +10519,7 @@
               <w:spacing w:line="276" w:lineRule="auto"/>
             </w:pPr>
             <w:r>
-              <w:t>20</w:t>
-            </w:r>
-            <w:r>
-              <w:t>15</w:t>
+              <w:t>2015</w:t>
             </w:r>
           </w:p>
         </w:tc>
@@ -10987,21 +10638,8 @@
             <w:tcW w:w="5535" w:type="dxa"/>
           </w:tcPr>
           <w:p>
-            <w:proofErr w:type="spellStart"/>
-            <w:r>
-              <w:t>Caldini</w:t>
-            </w:r>
-            <w:proofErr w:type="spellEnd"/>
-            <w:r>
-              <w:t xml:space="preserve">, A., </w:t>
-            </w:r>
-            <w:proofErr w:type="spellStart"/>
-            <w:r>
-              <w:t>Fanfani</w:t>
-            </w:r>
-            <w:proofErr w:type="spellEnd"/>
-            <w:r>
-              <w:t>, M., Colombo, C.</w:t>
+            <w:r>
+              <w:t>Caldini, A., Fanfani, M., Colombo, C.</w:t>
             </w:r>
           </w:p>
         </w:tc>
@@ -11063,10 +10701,7 @@
         <w:t xml:space="preserve">This paper involves around exploiting the hardware and software of smartphones. It uses computer vision to extract images </w:t>
       </w:r>
       <w:r>
-        <w:t>3D representation of the scene and detect possible obstacles. images are captured by the smartphone camera and processed with a modified Structure from Motion algorithm that takes as input also information from the built-in gyroscope.</w:t>
-      </w:r>
-      <w:r>
-        <w:t xml:space="preserve"> </w:t>
+        <w:t xml:space="preserve">3D representation of the scene and detect possible obstacles. images are captured by the smartphone camera and processed with a modified Structure from Motion algorithm that takes as input also information from the built-in gyroscope. </w:t>
       </w:r>
       <w:r>
         <w:t>Thus,</w:t>
@@ -11081,9 +10716,345 @@
         <w:t>.</w:t>
       </w:r>
     </w:p>
+    <w:p/>
+    <w:p>
+      <w:pPr>
+        <w:pStyle w:val="Heading2"/>
+      </w:pPr>
+      <w:r>
+        <w:t>Clothing matching for visually impaired persons</w:t>
+      </w:r>
+    </w:p>
+    <w:tbl>
+      <w:tblPr>
+        <w:tblStyle w:val="TableGrid"/>
+        <w:tblpPr w:leftFromText="180" w:rightFromText="180" w:vertAnchor="text" w:horzAnchor="margin" w:tblpY="342"/>
+        <w:tblW w:w="10066" w:type="dxa"/>
+        <w:tblLook w:val="04A0" w:firstRow="1" w:lastRow="0" w:firstColumn="1" w:lastColumn="0" w:noHBand="0" w:noVBand="1"/>
+      </w:tblPr>
+      <w:tblGrid>
+        <w:gridCol w:w="4531"/>
+        <w:gridCol w:w="5535"/>
+      </w:tblGrid>
+      <w:tr>
+        <w:trPr>
+          <w:trHeight w:val="440"/>
+        </w:trPr>
+        <w:tc>
+          <w:tcPr>
+            <w:tcW w:w="4531" w:type="dxa"/>
+          </w:tcPr>
+          <w:p>
+            <w:pPr>
+              <w:spacing w:line="276" w:lineRule="auto"/>
+              <w:rPr>
+                <w:b/>
+                <w:bCs/>
+                <w:sz w:val="32"/>
+                <w:szCs w:val="18"/>
+              </w:rPr>
+            </w:pPr>
+            <w:r>
+              <w:rPr>
+                <w:b/>
+                <w:bCs/>
+                <w:sz w:val="32"/>
+                <w:szCs w:val="18"/>
+              </w:rPr>
+              <w:t>Paper Title</w:t>
+            </w:r>
+          </w:p>
+        </w:tc>
+        <w:tc>
+          <w:tcPr>
+            <w:tcW w:w="5535" w:type="dxa"/>
+          </w:tcPr>
+          <w:p>
+            <w:pPr>
+              <w:rPr>
+                <w:sz w:val="48"/>
+                <w:szCs w:val="48"/>
+              </w:rPr>
+            </w:pPr>
+            <w:r>
+              <w:t>Assistive Clothing Pattern Recognition for Visually Impaired People</w:t>
+            </w:r>
+          </w:p>
+        </w:tc>
+      </w:tr>
+      <w:tr>
+        <w:trPr>
+          <w:trHeight w:val="446"/>
+        </w:trPr>
+        <w:tc>
+          <w:tcPr>
+            <w:tcW w:w="4531" w:type="dxa"/>
+          </w:tcPr>
+          <w:p>
+            <w:pPr>
+              <w:spacing w:line="276" w:lineRule="auto"/>
+              <w:rPr>
+                <w:b/>
+                <w:bCs/>
+                <w:sz w:val="32"/>
+                <w:szCs w:val="18"/>
+              </w:rPr>
+            </w:pPr>
+            <w:r>
+              <w:rPr>
+                <w:b/>
+                <w:bCs/>
+                <w:sz w:val="32"/>
+                <w:szCs w:val="18"/>
+              </w:rPr>
+              <w:t>Date</w:t>
+            </w:r>
+            <w:r>
+              <w:rPr>
+                <w:b/>
+                <w:bCs/>
+                <w:sz w:val="32"/>
+                <w:szCs w:val="18"/>
+              </w:rPr>
+              <w:t xml:space="preserve"> of publication</w:t>
+            </w:r>
+          </w:p>
+        </w:tc>
+        <w:tc>
+          <w:tcPr>
+            <w:tcW w:w="5535" w:type="dxa"/>
+          </w:tcPr>
+          <w:p>
+            <w:pPr>
+              <w:spacing w:line="276" w:lineRule="auto"/>
+            </w:pPr>
+            <w:r>
+              <w:t>20</w:t>
+            </w:r>
+            <w:r>
+              <w:t>1</w:t>
+            </w:r>
+            <w:r>
+              <w:t>4</w:t>
+            </w:r>
+          </w:p>
+        </w:tc>
+      </w:tr>
+      <w:tr>
+        <w:trPr>
+          <w:trHeight w:val="297"/>
+        </w:trPr>
+        <w:tc>
+          <w:tcPr>
+            <w:tcW w:w="4531" w:type="dxa"/>
+          </w:tcPr>
+          <w:p>
+            <w:pPr>
+              <w:spacing w:line="276" w:lineRule="auto"/>
+              <w:rPr>
+                <w:b/>
+                <w:bCs/>
+                <w:sz w:val="32"/>
+                <w:szCs w:val="18"/>
+              </w:rPr>
+            </w:pPr>
+            <w:r>
+              <w:rPr>
+                <w:b/>
+                <w:bCs/>
+                <w:sz w:val="32"/>
+                <w:szCs w:val="18"/>
+              </w:rPr>
+              <w:t>Place of publication</w:t>
+            </w:r>
+          </w:p>
+        </w:tc>
+        <w:tc>
+          <w:tcPr>
+            <w:tcW w:w="5535" w:type="dxa"/>
+          </w:tcPr>
+          <w:p>
+            <w:r>
+              <w:t>IEEE</w:t>
+            </w:r>
+          </w:p>
+        </w:tc>
+      </w:tr>
+      <w:tr>
+        <w:trPr>
+          <w:trHeight w:val="423"/>
+        </w:trPr>
+        <w:tc>
+          <w:tcPr>
+            <w:tcW w:w="4531" w:type="dxa"/>
+          </w:tcPr>
+          <w:p>
+            <w:pPr>
+              <w:spacing w:line="276" w:lineRule="auto"/>
+              <w:rPr>
+                <w:b/>
+                <w:bCs/>
+                <w:sz w:val="32"/>
+                <w:szCs w:val="18"/>
+              </w:rPr>
+            </w:pPr>
+            <w:r>
+              <w:rPr>
+                <w:b/>
+                <w:bCs/>
+                <w:sz w:val="32"/>
+                <w:szCs w:val="18"/>
+              </w:rPr>
+              <w:t xml:space="preserve">Volume number and year </w:t>
+            </w:r>
+          </w:p>
+        </w:tc>
+        <w:tc>
+          <w:tcPr>
+            <w:tcW w:w="5535" w:type="dxa"/>
+          </w:tcPr>
+          <w:p>
+            <w:r>
+              <w:rPr>
+                <w:rFonts w:ascii="Arial" w:hAnsi="Arial" w:cs="Arial"/>
+                <w:color w:val="333333"/>
+                <w:sz w:val="20"/>
+                <w:szCs w:val="20"/>
+                <w:shd w:val="clear" w:color="auto" w:fill="FFFFFF"/>
+              </w:rPr>
+              <w:t>vol. 44, no. 2, pp. 234-243</w:t>
+            </w:r>
+          </w:p>
+        </w:tc>
+      </w:tr>
+      <w:tr>
+        <w:trPr>
+          <w:trHeight w:val="432"/>
+        </w:trPr>
+        <w:tc>
+          <w:tcPr>
+            <w:tcW w:w="4531" w:type="dxa"/>
+          </w:tcPr>
+          <w:p>
+            <w:pPr>
+              <w:spacing w:line="276" w:lineRule="auto"/>
+              <w:rPr>
+                <w:b/>
+                <w:bCs/>
+                <w:sz w:val="32"/>
+                <w:szCs w:val="18"/>
+              </w:rPr>
+            </w:pPr>
+            <w:r>
+              <w:rPr>
+                <w:b/>
+                <w:bCs/>
+                <w:sz w:val="32"/>
+                <w:szCs w:val="18"/>
+              </w:rPr>
+              <w:t>Authors</w:t>
+            </w:r>
+          </w:p>
+        </w:tc>
+        <w:tc>
+          <w:tcPr>
+            <w:tcW w:w="5535" w:type="dxa"/>
+          </w:tcPr>
+          <w:p>
+            <w:r>
+              <w:rPr>
+                <w:rFonts w:ascii="Arial" w:hAnsi="Arial" w:cs="Arial"/>
+                <w:color w:val="333333"/>
+                <w:sz w:val="20"/>
+                <w:szCs w:val="20"/>
+                <w:shd w:val="clear" w:color="auto" w:fill="FFFFFF"/>
+              </w:rPr>
+              <w:t>X. Yang, S. Yuan and Y. Tian</w:t>
+            </w:r>
+          </w:p>
+        </w:tc>
+      </w:tr>
+      <w:tr>
+        <w:trPr>
+          <w:trHeight w:val="446"/>
+        </w:trPr>
+        <w:tc>
+          <w:tcPr>
+            <w:tcW w:w="4531" w:type="dxa"/>
+          </w:tcPr>
+          <w:p>
+            <w:pPr>
+              <w:spacing w:line="276" w:lineRule="auto"/>
+              <w:rPr>
+                <w:b/>
+                <w:bCs/>
+                <w:sz w:val="32"/>
+                <w:szCs w:val="18"/>
+              </w:rPr>
+            </w:pPr>
+            <w:r>
+              <w:rPr>
+                <w:b/>
+                <w:bCs/>
+                <w:sz w:val="32"/>
+                <w:szCs w:val="18"/>
+              </w:rPr>
+              <w:t>Link To Paper</w:t>
+            </w:r>
+          </w:p>
+        </w:tc>
+        <w:tc>
+          <w:tcPr>
+            <w:tcW w:w="5535" w:type="dxa"/>
+          </w:tcPr>
+          <w:p>
+            <w:r>
+              <w:rPr>
+                <w:rFonts w:ascii="Arial" w:hAnsi="Arial" w:cs="Arial"/>
+                <w:color w:val="333333"/>
+                <w:sz w:val="20"/>
+                <w:szCs w:val="20"/>
+                <w:shd w:val="clear" w:color="auto" w:fill="FFFFFF"/>
+              </w:rPr>
+              <w:t>doi: 10.1109/THMS.2014.2302814</w:t>
+            </w:r>
+          </w:p>
+        </w:tc>
+      </w:tr>
+    </w:tbl>
     <w:p>
       <w:r>
         <w:br w:type="page"/>
+      </w:r>
+    </w:p>
+    <w:p>
+      <w:pPr>
+        <w:ind w:left="180" w:firstLine="360"/>
+      </w:pPr>
+      <w:r>
+        <w:lastRenderedPageBreak/>
+        <w:t>Summary:</w:t>
+      </w:r>
+    </w:p>
+    <w:p>
+      <w:pPr>
+        <w:ind w:left="180" w:firstLine="360"/>
+      </w:pPr>
+      <w:r>
+        <w:tab/>
+        <w:t xml:space="preserve">As we all know matching clothes is one of the important steps when deciding what to wear but since visually impaired people face difficulties when it comes to color, this paper focuses on </w:t>
+      </w:r>
+      <w:r>
+        <w:t>r</w:t>
+      </w:r>
+      <w:r>
+        <w:t>ecogniz</w:t>
+      </w:r>
+      <w:r>
+        <w:t>ing</w:t>
+      </w:r>
+      <w:r>
+        <w:t xml:space="preserve"> clothing patterns in four categories (plaid, striped, patternless, and irregular) and identifies 11 clothing colors. A camera mounted upon a pair of sunglasses is used to capture clothing images. The clothing patterns and colors are described to blind users verbally. This system can be controlled by speech input through microphone.</w:t>
       </w:r>
     </w:p>
     <w:p>
@@ -11472,7 +11443,7 @@
       <w:lvlText w:val="%1."/>
       <w:lvlJc w:val="left"/>
       <w:pPr>
-        <w:ind w:left="360" w:hanging="360"/>
+        <w:ind w:left="4680" w:hanging="360"/>
       </w:pPr>
       <w:rPr>
         <w:rFonts w:hint="default"/>
@@ -12481,7 +12452,7 @@
   <w:style w:type="paragraph" w:default="1" w:styleId="Normal">
     <w:name w:val="Normal"/>
     <w:qFormat/>
-    <w:rsid w:val="0076412F"/>
+    <w:rsid w:val="002F64A6"/>
     <w:rPr>
       <w:rFonts w:asciiTheme="majorBidi" w:hAnsiTheme="majorBidi" w:cstheme="majorBidi"/>
       <w:sz w:val="24"/>
@@ -12506,6 +12477,7 @@
         <w:bottom w:val="single" w:sz="4" w:space="1" w:color="002060"/>
       </w:pBdr>
       <w:spacing w:before="240" w:after="0"/>
+      <w:ind w:left="360"/>
       <w:outlineLvl w:val="0"/>
     </w:pPr>
     <w:rPr>
@@ -12813,6 +12785,11 @@
       <w:ind w:left="240"/>
     </w:pPr>
   </w:style>
+  <w:style w:type="character" w:customStyle="1" w:styleId="generated">
+    <w:name w:val="generated"/>
+    <w:basedOn w:val="DefaultParagraphFont"/>
+    <w:rsid w:val="002F64A6"/>
+  </w:style>
 </w:styles>
 </file>
 

--- a/GP Report.docx
+++ b/GP Report.docx
@@ -1353,7 +1353,7 @@
           <w:r>
             <w:fldChar w:fldCharType="separate"/>
           </w:r>
-          <w:hyperlink w:anchor="_Toc119265646" w:history="1">
+          <w:hyperlink w:anchor="_Toc119267766" w:history="1">
             <w:r>
               <w:rPr>
                 <w:rStyle w:val="Hyperlink"/>
@@ -1396,7 +1396,7 @@
                 <w:noProof/>
                 <w:webHidden/>
               </w:rPr>
-              <w:instrText xml:space="preserve"> PAGEREF _Toc119265646 \h </w:instrText>
+              <w:instrText xml:space="preserve"> PAGEREF _Toc119267766 \h </w:instrText>
             </w:r>
             <w:r>
               <w:rPr>
@@ -1441,7 +1441,7 @@
               <w:szCs w:val="22"/>
             </w:rPr>
           </w:pPr>
-          <w:hyperlink w:anchor="_Toc119265647" w:history="1">
+          <w:hyperlink w:anchor="_Toc119267767" w:history="1">
             <w:r>
               <w:rPr>
                 <w:rStyle w:val="Hyperlink"/>
@@ -1484,7 +1484,7 @@
                 <w:noProof/>
                 <w:webHidden/>
               </w:rPr>
-              <w:instrText xml:space="preserve"> PAGEREF _Toc119265647 \h </w:instrText>
+              <w:instrText xml:space="preserve"> PAGEREF _Toc119267767 \h </w:instrText>
             </w:r>
             <w:r>
               <w:rPr>
@@ -1529,7 +1529,7 @@
               <w:szCs w:val="22"/>
             </w:rPr>
           </w:pPr>
-          <w:hyperlink w:anchor="_Toc119265648" w:history="1">
+          <w:hyperlink w:anchor="_Toc119267768" w:history="1">
             <w:r>
               <w:rPr>
                 <w:rStyle w:val="Hyperlink"/>
@@ -1572,7 +1572,7 @@
                 <w:noProof/>
                 <w:webHidden/>
               </w:rPr>
-              <w:instrText xml:space="preserve"> PAGEREF _Toc119265648 \h </w:instrText>
+              <w:instrText xml:space="preserve"> PAGEREF _Toc119267768 \h </w:instrText>
             </w:r>
             <w:r>
               <w:rPr>
@@ -1617,7 +1617,7 @@
               <w:szCs w:val="22"/>
             </w:rPr>
           </w:pPr>
-          <w:hyperlink w:anchor="_Toc119265649" w:history="1">
+          <w:hyperlink w:anchor="_Toc119267769" w:history="1">
             <w:r>
               <w:rPr>
                 <w:rStyle w:val="Hyperlink"/>
@@ -1660,7 +1660,7 @@
                 <w:noProof/>
                 <w:webHidden/>
               </w:rPr>
-              <w:instrText xml:space="preserve"> PAGEREF _Toc119265649 \h </w:instrText>
+              <w:instrText xml:space="preserve"> PAGEREF _Toc119267769 \h </w:instrText>
             </w:r>
             <w:r>
               <w:rPr>
@@ -1705,7 +1705,7 @@
               <w:szCs w:val="22"/>
             </w:rPr>
           </w:pPr>
-          <w:hyperlink w:anchor="_Toc119265650" w:history="1">
+          <w:hyperlink w:anchor="_Toc119267770" w:history="1">
             <w:r>
               <w:rPr>
                 <w:rStyle w:val="Hyperlink"/>
@@ -1748,7 +1748,7 @@
                 <w:noProof/>
                 <w:webHidden/>
               </w:rPr>
-              <w:instrText xml:space="preserve"> PAGEREF _Toc119265650 \h </w:instrText>
+              <w:instrText xml:space="preserve"> PAGEREF _Toc119267770 \h </w:instrText>
             </w:r>
             <w:r>
               <w:rPr>
@@ -1793,7 +1793,7 @@
               <w:szCs w:val="22"/>
             </w:rPr>
           </w:pPr>
-          <w:hyperlink w:anchor="_Toc119265651" w:history="1">
+          <w:hyperlink w:anchor="_Toc119267771" w:history="1">
             <w:r>
               <w:rPr>
                 <w:rStyle w:val="Hyperlink"/>
@@ -1836,7 +1836,7 @@
                 <w:noProof/>
                 <w:webHidden/>
               </w:rPr>
-              <w:instrText xml:space="preserve"> PAGEREF _Toc119265651 \h </w:instrText>
+              <w:instrText xml:space="preserve"> PAGEREF _Toc119267771 \h </w:instrText>
             </w:r>
             <w:r>
               <w:rPr>
@@ -1881,7 +1881,7 @@
               <w:szCs w:val="22"/>
             </w:rPr>
           </w:pPr>
-          <w:hyperlink w:anchor="_Toc119265652" w:history="1">
+          <w:hyperlink w:anchor="_Toc119267772" w:history="1">
             <w:r>
               <w:rPr>
                 <w:rStyle w:val="Hyperlink"/>
@@ -1924,7 +1924,7 @@
                 <w:noProof/>
                 <w:webHidden/>
               </w:rPr>
-              <w:instrText xml:space="preserve"> PAGEREF _Toc119265652 \h </w:instrText>
+              <w:instrText xml:space="preserve"> PAGEREF _Toc119267772 \h </w:instrText>
             </w:r>
             <w:r>
               <w:rPr>
@@ -1969,7 +1969,7 @@
               <w:szCs w:val="22"/>
             </w:rPr>
           </w:pPr>
-          <w:hyperlink w:anchor="_Toc119265653" w:history="1">
+          <w:hyperlink w:anchor="_Toc119267773" w:history="1">
             <w:r>
               <w:rPr>
                 <w:rStyle w:val="Hyperlink"/>
@@ -2012,7 +2012,7 @@
                 <w:noProof/>
                 <w:webHidden/>
               </w:rPr>
-              <w:instrText xml:space="preserve"> PAGEREF _Toc119265653 \h </w:instrText>
+              <w:instrText xml:space="preserve"> PAGEREF _Toc119267773 \h </w:instrText>
             </w:r>
             <w:r>
               <w:rPr>
@@ -2057,7 +2057,7 @@
               <w:szCs w:val="22"/>
             </w:rPr>
           </w:pPr>
-          <w:hyperlink w:anchor="_Toc119265654" w:history="1">
+          <w:hyperlink w:anchor="_Toc119267774" w:history="1">
             <w:r>
               <w:rPr>
                 <w:rStyle w:val="Hyperlink"/>
@@ -2100,7 +2100,7 @@
                 <w:noProof/>
                 <w:webHidden/>
               </w:rPr>
-              <w:instrText xml:space="preserve"> PAGEREF _Toc119265654 \h </w:instrText>
+              <w:instrText xml:space="preserve"> PAGEREF _Toc119267774 \h </w:instrText>
             </w:r>
             <w:r>
               <w:rPr>
@@ -2145,7 +2145,7 @@
               <w:szCs w:val="22"/>
             </w:rPr>
           </w:pPr>
-          <w:hyperlink w:anchor="_Toc119265655" w:history="1">
+          <w:hyperlink w:anchor="_Toc119267775" w:history="1">
             <w:r>
               <w:rPr>
                 <w:rStyle w:val="Hyperlink"/>
@@ -2167,7 +2167,21 @@
                 <w:rStyle w:val="Hyperlink"/>
                 <w:noProof/>
               </w:rPr>
-              <w:t>Features</w:t>
+              <w:t>Feat</w:t>
+            </w:r>
+            <w:r>
+              <w:rPr>
+                <w:rStyle w:val="Hyperlink"/>
+                <w:noProof/>
+              </w:rPr>
+              <w:t>u</w:t>
+            </w:r>
+            <w:r>
+              <w:rPr>
+                <w:rStyle w:val="Hyperlink"/>
+                <w:noProof/>
+              </w:rPr>
+              <w:t>res</w:t>
             </w:r>
             <w:r>
               <w:rPr>
@@ -2188,7 +2202,7 @@
                 <w:noProof/>
                 <w:webHidden/>
               </w:rPr>
-              <w:instrText xml:space="preserve"> PAGEREF _Toc119265655 \h </w:instrText>
+              <w:instrText xml:space="preserve"> PAGEREF _Toc119267775 \h </w:instrText>
             </w:r>
             <w:r>
               <w:rPr>
@@ -2233,7 +2247,7 @@
               <w:szCs w:val="22"/>
             </w:rPr>
           </w:pPr>
-          <w:hyperlink w:anchor="_Toc119265656" w:history="1">
+          <w:hyperlink w:anchor="_Toc119267776" w:history="1">
             <w:r>
               <w:rPr>
                 <w:rStyle w:val="Hyperlink"/>
@@ -2276,7 +2290,7 @@
                 <w:noProof/>
                 <w:webHidden/>
               </w:rPr>
-              <w:instrText xml:space="preserve"> PAGEREF _Toc119265656 \h </w:instrText>
+              <w:instrText xml:space="preserve"> PAGEREF _Toc119267776 \h </w:instrText>
             </w:r>
             <w:r>
               <w:rPr>
@@ -2321,7 +2335,7 @@
               <w:szCs w:val="22"/>
             </w:rPr>
           </w:pPr>
-          <w:hyperlink w:anchor="_Toc119265657" w:history="1">
+          <w:hyperlink w:anchor="_Toc119267777" w:history="1">
             <w:r>
               <w:rPr>
                 <w:rStyle w:val="Hyperlink"/>
@@ -2364,7 +2378,7 @@
                 <w:noProof/>
                 <w:webHidden/>
               </w:rPr>
-              <w:instrText xml:space="preserve"> PAGEREF _Toc119265657 \h </w:instrText>
+              <w:instrText xml:space="preserve"> PAGEREF _Toc119267777 \h </w:instrText>
             </w:r>
             <w:r>
               <w:rPr>
@@ -2409,7 +2423,7 @@
               <w:szCs w:val="22"/>
             </w:rPr>
           </w:pPr>
-          <w:hyperlink w:anchor="_Toc119265658" w:history="1">
+          <w:hyperlink w:anchor="_Toc119267778" w:history="1">
             <w:r>
               <w:rPr>
                 <w:rStyle w:val="Hyperlink"/>
@@ -2452,7 +2466,7 @@
                 <w:noProof/>
                 <w:webHidden/>
               </w:rPr>
-              <w:instrText xml:space="preserve"> PAGEREF _Toc119265658 \h </w:instrText>
+              <w:instrText xml:space="preserve"> PAGEREF _Toc119267778 \h </w:instrText>
             </w:r>
             <w:r>
               <w:rPr>
@@ -2497,7 +2511,7 @@
               <w:szCs w:val="22"/>
             </w:rPr>
           </w:pPr>
-          <w:hyperlink w:anchor="_Toc119265659" w:history="1">
+          <w:hyperlink w:anchor="_Toc119267779" w:history="1">
             <w:r>
               <w:rPr>
                 <w:rStyle w:val="Hyperlink"/>
@@ -2540,7 +2554,7 @@
                 <w:noProof/>
                 <w:webHidden/>
               </w:rPr>
-              <w:instrText xml:space="preserve"> PAGEREF _Toc119265659 \h </w:instrText>
+              <w:instrText xml:space="preserve"> PAGEREF _Toc119267779 \h </w:instrText>
             </w:r>
             <w:r>
               <w:rPr>
@@ -2560,7 +2574,7 @@
                 <w:noProof/>
                 <w:webHidden/>
               </w:rPr>
-              <w:t>1</w:t>
+              <w:t>6</w:t>
             </w:r>
             <w:r>
               <w:rPr>
@@ -2585,7 +2599,7 @@
               <w:szCs w:val="22"/>
             </w:rPr>
           </w:pPr>
-          <w:hyperlink w:anchor="_Toc119265660" w:history="1">
+          <w:hyperlink w:anchor="_Toc119267780" w:history="1">
             <w:r>
               <w:rPr>
                 <w:rStyle w:val="Hyperlink"/>
@@ -2636,7 +2650,7 @@
                 <w:noProof/>
                 <w:webHidden/>
               </w:rPr>
-              <w:instrText xml:space="preserve"> PAGEREF _Toc119265660 \h </w:instrText>
+              <w:instrText xml:space="preserve"> PAGEREF _Toc119267780 \h </w:instrText>
             </w:r>
             <w:r>
               <w:rPr>
@@ -2656,7 +2670,7 @@
                 <w:noProof/>
                 <w:webHidden/>
               </w:rPr>
-              <w:t>1</w:t>
+              <w:t>7</w:t>
             </w:r>
             <w:r>
               <w:rPr>
@@ -2681,7 +2695,7 @@
               <w:szCs w:val="22"/>
             </w:rPr>
           </w:pPr>
-          <w:hyperlink w:anchor="_Toc119265661" w:history="1">
+          <w:hyperlink w:anchor="_Toc119267781" w:history="1">
             <w:r>
               <w:rPr>
                 <w:rStyle w:val="Hyperlink"/>
@@ -2724,7 +2738,7 @@
                 <w:noProof/>
                 <w:webHidden/>
               </w:rPr>
-              <w:instrText xml:space="preserve"> PAGEREF _Toc119265661 \h </w:instrText>
+              <w:instrText xml:space="preserve"> PAGEREF _Toc119267781 \h </w:instrText>
             </w:r>
             <w:r>
               <w:rPr>
@@ -2744,7 +2758,7 @@
                 <w:noProof/>
                 <w:webHidden/>
               </w:rPr>
-              <w:t>1</w:t>
+              <w:t>8</w:t>
             </w:r>
             <w:r>
               <w:rPr>
@@ -2769,7 +2783,7 @@
               <w:szCs w:val="22"/>
             </w:rPr>
           </w:pPr>
-          <w:hyperlink w:anchor="_Toc119265662" w:history="1">
+          <w:hyperlink w:anchor="_Toc119267782" w:history="1">
             <w:r>
               <w:rPr>
                 <w:rStyle w:val="Hyperlink"/>
@@ -2812,7 +2826,7 @@
                 <w:noProof/>
                 <w:webHidden/>
               </w:rPr>
-              <w:instrText xml:space="preserve"> PAGEREF _Toc119265662 \h </w:instrText>
+              <w:instrText xml:space="preserve"> PAGEREF _Toc119267782 \h </w:instrText>
             </w:r>
             <w:r>
               <w:rPr>
@@ -2832,7 +2846,7 @@
                 <w:noProof/>
                 <w:webHidden/>
               </w:rPr>
-              <w:t>1</w:t>
+              <w:t>9</w:t>
             </w:r>
             <w:r>
               <w:rPr>
@@ -2857,7 +2871,7 @@
               <w:szCs w:val="22"/>
             </w:rPr>
           </w:pPr>
-          <w:hyperlink w:anchor="_Toc119265663" w:history="1">
+          <w:hyperlink w:anchor="_Toc119267783" w:history="1">
             <w:r>
               <w:rPr>
                 <w:rStyle w:val="Hyperlink"/>
@@ -2900,7 +2914,7 @@
                 <w:noProof/>
                 <w:webHidden/>
               </w:rPr>
-              <w:instrText xml:space="preserve"> PAGEREF _Toc119265663 \h </w:instrText>
+              <w:instrText xml:space="preserve"> PAGEREF _Toc119267783 \h </w:instrText>
             </w:r>
             <w:r>
               <w:rPr>
@@ -2920,7 +2934,7 @@
                 <w:noProof/>
                 <w:webHidden/>
               </w:rPr>
-              <w:t>1</w:t>
+              <w:t>10</w:t>
             </w:r>
             <w:r>
               <w:rPr>
@@ -2945,7 +2959,7 @@
               <w:szCs w:val="22"/>
             </w:rPr>
           </w:pPr>
-          <w:hyperlink w:anchor="_Toc119265664" w:history="1">
+          <w:hyperlink w:anchor="_Toc119267784" w:history="1">
             <w:r>
               <w:rPr>
                 <w:rStyle w:val="Hyperlink"/>
@@ -2988,7 +3002,7 @@
                 <w:noProof/>
                 <w:webHidden/>
               </w:rPr>
-              <w:instrText xml:space="preserve"> PAGEREF _Toc119265664 \h </w:instrText>
+              <w:instrText xml:space="preserve"> PAGEREF _Toc119267784 \h </w:instrText>
             </w:r>
             <w:r>
               <w:rPr>
@@ -3008,7 +3022,7 @@
                 <w:noProof/>
                 <w:webHidden/>
               </w:rPr>
-              <w:t>1</w:t>
+              <w:t>11</w:t>
             </w:r>
             <w:r>
               <w:rPr>
@@ -3033,7 +3047,7 @@
               <w:szCs w:val="22"/>
             </w:rPr>
           </w:pPr>
-          <w:hyperlink w:anchor="_Toc119265665" w:history="1">
+          <w:hyperlink w:anchor="_Toc119267785" w:history="1">
             <w:r>
               <w:rPr>
                 <w:rStyle w:val="Hyperlink"/>
@@ -3076,7 +3090,7 @@
                 <w:noProof/>
                 <w:webHidden/>
               </w:rPr>
-              <w:instrText xml:space="preserve"> PAGEREF _Toc119265665 \h </w:instrText>
+              <w:instrText xml:space="preserve"> PAGEREF _Toc119267785 \h </w:instrText>
             </w:r>
             <w:r>
               <w:rPr>
@@ -3096,7 +3110,7 @@
                 <w:noProof/>
                 <w:webHidden/>
               </w:rPr>
-              <w:t>2</w:t>
+              <w:t>12</w:t>
             </w:r>
             <w:r>
               <w:rPr>
@@ -3121,7 +3135,7 @@
               <w:szCs w:val="22"/>
             </w:rPr>
           </w:pPr>
-          <w:hyperlink w:anchor="_Toc119265666" w:history="1">
+          <w:hyperlink w:anchor="_Toc119267786" w:history="1">
             <w:r>
               <w:rPr>
                 <w:rStyle w:val="Hyperlink"/>
@@ -3164,7 +3178,7 @@
                 <w:noProof/>
                 <w:webHidden/>
               </w:rPr>
-              <w:instrText xml:space="preserve"> PAGEREF _Toc119265666 \h </w:instrText>
+              <w:instrText xml:space="preserve"> PAGEREF _Toc119267786 \h </w:instrText>
             </w:r>
             <w:r>
               <w:rPr>
@@ -3184,7 +3198,7 @@
                 <w:noProof/>
                 <w:webHidden/>
               </w:rPr>
-              <w:t>3</w:t>
+              <w:t>13</w:t>
             </w:r>
             <w:r>
               <w:rPr>
@@ -3209,7 +3223,7 @@
               <w:szCs w:val="22"/>
             </w:rPr>
           </w:pPr>
-          <w:hyperlink w:anchor="_Toc119265667" w:history="1">
+          <w:hyperlink w:anchor="_Toc119267787" w:history="1">
             <w:r>
               <w:rPr>
                 <w:rStyle w:val="Hyperlink"/>
@@ -3252,7 +3266,7 @@
                 <w:noProof/>
                 <w:webHidden/>
               </w:rPr>
-              <w:instrText xml:space="preserve"> PAGEREF _Toc119265667 \h </w:instrText>
+              <w:instrText xml:space="preserve"> PAGEREF _Toc119267787 \h </w:instrText>
             </w:r>
             <w:r>
               <w:rPr>
@@ -3272,7 +3286,7 @@
                 <w:noProof/>
                 <w:webHidden/>
               </w:rPr>
-              <w:t>1</w:t>
+              <w:t>14</w:t>
             </w:r>
             <w:r>
               <w:rPr>
@@ -3296,7 +3310,7 @@
               <w:szCs w:val="22"/>
             </w:rPr>
           </w:pPr>
-          <w:hyperlink w:anchor="_Toc119265668" w:history="1">
+          <w:hyperlink w:anchor="_Toc119267788" w:history="1">
             <w:r>
               <w:rPr>
                 <w:rStyle w:val="Hyperlink"/>
@@ -3323,7 +3337,7 @@
                 <w:noProof/>
                 <w:webHidden/>
               </w:rPr>
-              <w:instrText xml:space="preserve"> PAGEREF _Toc119265668 \h </w:instrText>
+              <w:instrText xml:space="preserve"> PAGEREF _Toc119267788 \h </w:instrText>
             </w:r>
             <w:r>
               <w:rPr>
@@ -3343,7 +3357,7 @@
                 <w:noProof/>
                 <w:webHidden/>
               </w:rPr>
-              <w:t>1</w:t>
+              <w:t>14</w:t>
             </w:r>
             <w:r>
               <w:rPr>
@@ -3368,7 +3382,7 @@
               <w:szCs w:val="22"/>
             </w:rPr>
           </w:pPr>
-          <w:hyperlink w:anchor="_Toc119265669" w:history="1">
+          <w:hyperlink w:anchor="_Toc119267789" w:history="1">
             <w:r>
               <w:rPr>
                 <w:rStyle w:val="Hyperlink"/>
@@ -3411,7 +3425,7 @@
                 <w:noProof/>
                 <w:webHidden/>
               </w:rPr>
-              <w:instrText xml:space="preserve"> PAGEREF _Toc119265669 \h </w:instrText>
+              <w:instrText xml:space="preserve"> PAGEREF _Toc119267789 \h </w:instrText>
             </w:r>
             <w:r>
               <w:rPr>
@@ -3431,7 +3445,7 @@
                 <w:noProof/>
                 <w:webHidden/>
               </w:rPr>
-              <w:t>1</w:t>
+              <w:t>15</w:t>
             </w:r>
             <w:r>
               <w:rPr>
@@ -3456,7 +3470,7 @@
               <w:szCs w:val="22"/>
             </w:rPr>
           </w:pPr>
-          <w:hyperlink w:anchor="_Toc119265670" w:history="1">
+          <w:hyperlink w:anchor="_Toc119267790" w:history="1">
             <w:r>
               <w:rPr>
                 <w:rStyle w:val="Hyperlink"/>
@@ -3499,7 +3513,7 @@
                 <w:noProof/>
                 <w:webHidden/>
               </w:rPr>
-              <w:instrText xml:space="preserve"> PAGEREF _Toc119265670 \h </w:instrText>
+              <w:instrText xml:space="preserve"> PAGEREF _Toc119267790 \h </w:instrText>
             </w:r>
             <w:r>
               <w:rPr>
@@ -3519,7 +3533,7 @@
                 <w:noProof/>
                 <w:webHidden/>
               </w:rPr>
-              <w:t>1</w:t>
+              <w:t>16</w:t>
             </w:r>
             <w:r>
               <w:rPr>
@@ -3544,7 +3558,7 @@
               <w:szCs w:val="22"/>
             </w:rPr>
           </w:pPr>
-          <w:hyperlink w:anchor="_Toc119265671" w:history="1">
+          <w:hyperlink w:anchor="_Toc119267791" w:history="1">
             <w:r>
               <w:rPr>
                 <w:rStyle w:val="Hyperlink"/>
@@ -3587,7 +3601,7 @@
                 <w:noProof/>
                 <w:webHidden/>
               </w:rPr>
-              <w:instrText xml:space="preserve"> PAGEREF _Toc119265671 \h </w:instrText>
+              <w:instrText xml:space="preserve"> PAGEREF _Toc119267791 \h </w:instrText>
             </w:r>
             <w:r>
               <w:rPr>
@@ -3607,7 +3621,7 @@
                 <w:noProof/>
                 <w:webHidden/>
               </w:rPr>
-              <w:t>1</w:t>
+              <w:t>17</w:t>
             </w:r>
             <w:r>
               <w:rPr>
@@ -3632,7 +3646,7 @@
               <w:szCs w:val="22"/>
             </w:rPr>
           </w:pPr>
-          <w:hyperlink w:anchor="_Toc119265672" w:history="1">
+          <w:hyperlink w:anchor="_Toc119267792" w:history="1">
             <w:r>
               <w:rPr>
                 <w:rStyle w:val="Hyperlink"/>
@@ -3675,7 +3689,7 @@
                 <w:noProof/>
                 <w:webHidden/>
               </w:rPr>
-              <w:instrText xml:space="preserve"> PAGEREF _Toc119265672 \h </w:instrText>
+              <w:instrText xml:space="preserve"> PAGEREF _Toc119267792 \h </w:instrText>
             </w:r>
             <w:r>
               <w:rPr>
@@ -3695,7 +3709,7 @@
                 <w:noProof/>
                 <w:webHidden/>
               </w:rPr>
-              <w:t>1</w:t>
+              <w:t>18</w:t>
             </w:r>
             <w:r>
               <w:rPr>
@@ -3720,7 +3734,7 @@
               <w:szCs w:val="22"/>
             </w:rPr>
           </w:pPr>
-          <w:hyperlink w:anchor="_Toc119265673" w:history="1">
+          <w:hyperlink w:anchor="_Toc119267793" w:history="1">
             <w:r>
               <w:rPr>
                 <w:rStyle w:val="Hyperlink"/>
@@ -3763,7 +3777,7 @@
                 <w:noProof/>
                 <w:webHidden/>
               </w:rPr>
-              <w:instrText xml:space="preserve"> PAGEREF _Toc119265673 \h </w:instrText>
+              <w:instrText xml:space="preserve"> PAGEREF _Toc119267793 \h </w:instrText>
             </w:r>
             <w:r>
               <w:rPr>
@@ -3783,7 +3797,7 @@
                 <w:noProof/>
                 <w:webHidden/>
               </w:rPr>
-              <w:t>1</w:t>
+              <w:t>19</w:t>
             </w:r>
             <w:r>
               <w:rPr>
@@ -3808,7 +3822,7 @@
               <w:szCs w:val="22"/>
             </w:rPr>
           </w:pPr>
-          <w:hyperlink w:anchor="_Toc119265674" w:history="1">
+          <w:hyperlink w:anchor="_Toc119267794" w:history="1">
             <w:r>
               <w:rPr>
                 <w:rStyle w:val="Hyperlink"/>
@@ -3851,7 +3865,7 @@
                 <w:noProof/>
                 <w:webHidden/>
               </w:rPr>
-              <w:instrText xml:space="preserve"> PAGEREF _Toc119265674 \h </w:instrText>
+              <w:instrText xml:space="preserve"> PAGEREF _Toc119267794 \h </w:instrText>
             </w:r>
             <w:r>
               <w:rPr>
@@ -3871,7 +3885,7 @@
                 <w:noProof/>
                 <w:webHidden/>
               </w:rPr>
-              <w:t>1</w:t>
+              <w:t>20</w:t>
             </w:r>
             <w:r>
               <w:rPr>
@@ -3896,7 +3910,7 @@
               <w:szCs w:val="22"/>
             </w:rPr>
           </w:pPr>
-          <w:hyperlink w:anchor="_Toc119265675" w:history="1">
+          <w:hyperlink w:anchor="_Toc119267795" w:history="1">
             <w:r>
               <w:rPr>
                 <w:rStyle w:val="Hyperlink"/>
@@ -3939,7 +3953,7 @@
                 <w:noProof/>
                 <w:webHidden/>
               </w:rPr>
-              <w:instrText xml:space="preserve"> PAGEREF _Toc119265675 \h </w:instrText>
+              <w:instrText xml:space="preserve"> PAGEREF _Toc119267795 \h </w:instrText>
             </w:r>
             <w:r>
               <w:rPr>
@@ -3959,7 +3973,7 @@
                 <w:noProof/>
                 <w:webHidden/>
               </w:rPr>
-              <w:t>2</w:t>
+              <w:t>21</w:t>
             </w:r>
             <w:r>
               <w:rPr>
@@ -3973,7 +3987,8 @@
         <w:p>
           <w:pPr>
             <w:sectPr>
-              <w:footerReference w:type="first" r:id="rId11"/>
+              <w:footerReference w:type="default" r:id="rId11"/>
+              <w:footerReference w:type="first" r:id="rId12"/>
               <w:pgSz w:w="12240" w:h="15840"/>
               <w:pgMar w:top="1440" w:right="1440" w:bottom="1440" w:left="1440" w:header="720" w:footer="720" w:gutter="0"/>
               <w:pgBorders w:offsetFrom="page">
@@ -4027,7 +4042,7 @@
       <w:pPr>
         <w:pStyle w:val="Heading1"/>
       </w:pPr>
-      <w:bookmarkStart w:id="0" w:name="_Toc119265646"/>
+      <w:bookmarkStart w:id="0" w:name="_Toc119267766"/>
       <w:r>
         <w:t>Introduction</w:t>
       </w:r>
@@ -4055,7 +4070,7 @@
       <w:pPr>
         <w:pStyle w:val="Heading1"/>
       </w:pPr>
-      <w:bookmarkStart w:id="1" w:name="_Toc119265647"/>
+      <w:bookmarkStart w:id="1" w:name="_Toc119267767"/>
       <w:r>
         <w:t>Surveying</w:t>
       </w:r>
@@ -4079,7 +4094,7 @@
       <w:pPr>
         <w:pStyle w:val="Heading2"/>
       </w:pPr>
-      <w:bookmarkStart w:id="2" w:name="_Toc119265648"/>
+      <w:bookmarkStart w:id="2" w:name="_Toc119267768"/>
       <w:r>
         <w:t>VoiceOver</w:t>
       </w:r>
@@ -4152,7 +4167,7 @@
       <w:pPr>
         <w:pStyle w:val="Heading2"/>
       </w:pPr>
-      <w:bookmarkStart w:id="3" w:name="_Toc119265649"/>
+      <w:bookmarkStart w:id="3" w:name="_Toc119267769"/>
       <w:r>
         <w:t>TalkBack</w:t>
       </w:r>
@@ -4171,7 +4186,7 @@
       <w:pPr>
         <w:pStyle w:val="Heading2"/>
       </w:pPr>
-      <w:bookmarkStart w:id="4" w:name="_Toc119265650"/>
+      <w:bookmarkStart w:id="4" w:name="_Toc119267770"/>
       <w:r>
         <w:t>Microsoft Soundscape</w:t>
       </w:r>
@@ -4204,7 +4219,7 @@
       <w:pPr>
         <w:pStyle w:val="Heading2"/>
       </w:pPr>
-      <w:bookmarkStart w:id="5" w:name="_Toc119265651"/>
+      <w:bookmarkStart w:id="5" w:name="_Toc119267771"/>
       <w:r>
         <w:lastRenderedPageBreak/>
         <w:t>Seeing AI</w:t>
@@ -4226,7 +4241,7 @@
       <w:r>
         <w:t xml:space="preserve"> </w:t>
       </w:r>
-      <w:hyperlink r:id="rId12" w:history="1">
+      <w:hyperlink r:id="rId13" w:history="1">
         <w:r>
           <w:rPr>
             <w:rStyle w:val="Hyperlink"/>
@@ -4244,7 +4259,7 @@
       <w:pPr>
         <w:pStyle w:val="Heading2"/>
       </w:pPr>
-      <w:bookmarkStart w:id="6" w:name="_Toc119265652"/>
+      <w:bookmarkStart w:id="6" w:name="_Toc119267772"/>
       <w:r>
         <w:t>Facing Emotions</w:t>
       </w:r>
@@ -4274,7 +4289,7 @@
       <w:pPr>
         <w:pStyle w:val="Heading2"/>
       </w:pPr>
-      <w:bookmarkStart w:id="7" w:name="_Toc119265653"/>
+      <w:bookmarkStart w:id="7" w:name="_Toc119267773"/>
       <w:r>
         <w:t>LookTel Money Reader</w:t>
       </w:r>
@@ -4301,7 +4316,7 @@
       <w:pPr>
         <w:pStyle w:val="Heading2"/>
       </w:pPr>
-      <w:bookmarkStart w:id="8" w:name="_Toc119265654"/>
+      <w:bookmarkStart w:id="8" w:name="_Toc119267774"/>
       <w:r>
         <w:t>Google Assistant</w:t>
       </w:r>
@@ -4324,7 +4339,7 @@
       <w:pPr>
         <w:pStyle w:val="Heading1"/>
       </w:pPr>
-      <w:bookmarkStart w:id="9" w:name="_Toc119265655"/>
+      <w:bookmarkStart w:id="9" w:name="_Toc119267775"/>
       <w:r>
         <w:t>Features</w:t>
       </w:r>
@@ -4515,7 +4530,7 @@
       <w:pPr>
         <w:pStyle w:val="Heading1"/>
       </w:pPr>
-      <w:bookmarkStart w:id="10" w:name="_Toc119265656"/>
+      <w:bookmarkStart w:id="10" w:name="_Toc119267776"/>
       <w:r>
         <w:lastRenderedPageBreak/>
         <w:t>Research Papers</w:t>
@@ -4527,7 +4542,7 @@
       <w:pPr>
         <w:pStyle w:val="Heading2"/>
       </w:pPr>
-      <w:bookmarkStart w:id="11" w:name="_Toc119265657"/>
+      <w:bookmarkStart w:id="11" w:name="_Toc119267777"/>
       <w:r>
         <w:t>Cost-effective and collaborative methods to Author Video’s scene Description for Blind People</w:t>
       </w:r>
@@ -4790,7 +4805,7 @@
               <w:adjustRightInd w:val="0"/>
               <w:spacing w:line="276" w:lineRule="auto"/>
             </w:pPr>
-            <w:hyperlink r:id="rId13" w:history="1">
+            <w:hyperlink r:id="rId14" w:history="1">
               <w:r>
                 <w:rPr>
                   <w:rStyle w:val="Hyperlink"/>
@@ -4909,7 +4924,7 @@
       <w:pPr>
         <w:pStyle w:val="Heading2"/>
       </w:pPr>
-      <w:bookmarkStart w:id="12" w:name="_Toc119265658"/>
+      <w:bookmarkStart w:id="12" w:name="_Toc119267778"/>
       <w:r>
         <w:lastRenderedPageBreak/>
         <w:t>Virtual Assistant for blind people</w:t>
@@ -5173,7 +5188,7 @@
               <w:adjustRightInd w:val="0"/>
               <w:spacing w:line="276" w:lineRule="auto"/>
             </w:pPr>
-            <w:hyperlink r:id="rId14" w:history="1">
+            <w:hyperlink r:id="rId15" w:history="1">
               <w:r>
                 <w:rPr>
                   <w:rStyle w:val="Hyperlink"/>
@@ -5223,28 +5238,16 @@
     <w:p>
       <w:pPr>
         <w:ind w:left="180" w:firstLine="360"/>
-        <w:sectPr>
-          <w:footerReference w:type="first" r:id="rId15"/>
-          <w:pgSz w:w="12240" w:h="15840"/>
-          <w:pgMar w:top="1440" w:right="1440" w:bottom="1440" w:left="1440" w:header="720" w:footer="720" w:gutter="0"/>
-          <w:pgBorders w:offsetFrom="page">
-            <w:top w:val="single" w:sz="4" w:space="24" w:color="auto"/>
-            <w:left w:val="single" w:sz="4" w:space="24" w:color="auto"/>
-            <w:bottom w:val="single" w:sz="4" w:space="24" w:color="auto"/>
-            <w:right w:val="single" w:sz="4" w:space="24" w:color="auto"/>
-          </w:pgBorders>
-          <w:pgNumType w:start="1"/>
-          <w:cols w:space="720"/>
-          <w:titlePg/>
-          <w:docGrid w:linePitch="360"/>
-        </w:sectPr>
-      </w:pPr>
+      </w:pPr>
+      <w:r>
+        <w:br w:type="page"/>
+      </w:r>
     </w:p>
     <w:p>
       <w:pPr>
         <w:pStyle w:val="Heading2"/>
       </w:pPr>
-      <w:bookmarkStart w:id="13" w:name="_Toc119265659"/>
+      <w:bookmarkStart w:id="13" w:name="_Toc119267779"/>
       <w:r>
         <w:lastRenderedPageBreak/>
         <w:t>A Smartphone-Based Mobility Assistant Using Depth Imaging for Visually Impaired and Blind</w:t>
@@ -5555,31 +5558,15 @@
       <w:r>
         <w:t>. The proposed system gathers depth values from 23 coordinate points that are analyzed to determine whether an obstacle is present in the head area, torso area, or ground area, or is a full body obstacle. In order to provide a reliable warning system, the research detects outdoor objects within a distance of 1.6 m. Subsequently, the object detection function includes a unique interactable feature that enables interaction with the user and the device in finding indoor objects by providing an audio and vibration feedback, and users were able to locate their desired objects more than 80% of the time.</w:t>
       </w:r>
-    </w:p>
-    <w:p>
-      <w:pPr>
-        <w:ind w:left="180" w:firstLine="360"/>
-        <w:sectPr>
-          <w:pgSz w:w="12240" w:h="15840"/>
-          <w:pgMar w:top="1440" w:right="1440" w:bottom="1440" w:left="1440" w:header="720" w:footer="720" w:gutter="0"/>
-          <w:pgBorders w:offsetFrom="page">
-            <w:top w:val="single" w:sz="4" w:space="24" w:color="auto"/>
-            <w:left w:val="single" w:sz="4" w:space="24" w:color="auto"/>
-            <w:bottom w:val="single" w:sz="4" w:space="24" w:color="auto"/>
-            <w:right w:val="single" w:sz="4" w:space="24" w:color="auto"/>
-          </w:pgBorders>
-          <w:pgNumType w:start="1"/>
-          <w:cols w:space="720"/>
-          <w:titlePg/>
-          <w:docGrid w:linePitch="360"/>
-        </w:sectPr>
-      </w:pPr>
+      <w:r>
+        <w:br w:type="page"/>
+      </w:r>
     </w:p>
     <w:p>
       <w:pPr>
         <w:pStyle w:val="Heading2"/>
       </w:pPr>
-      <w:bookmarkStart w:id="14" w:name="_Toc119265660"/>
+      <w:bookmarkStart w:id="14" w:name="_Toc119267780"/>
       <w:r>
         <w:lastRenderedPageBreak/>
         <w:t>An insight into smartphone</w:t>
@@ -5909,27 +5896,16 @@
     <w:p>
       <w:pPr>
         <w:ind w:left="180" w:firstLine="360"/>
-        <w:sectPr>
-          <w:pgSz w:w="12240" w:h="15840"/>
-          <w:pgMar w:top="1440" w:right="1440" w:bottom="1440" w:left="1440" w:header="720" w:footer="720" w:gutter="0"/>
-          <w:pgBorders w:offsetFrom="page">
-            <w:top w:val="single" w:sz="4" w:space="24" w:color="auto"/>
-            <w:left w:val="single" w:sz="4" w:space="24" w:color="auto"/>
-            <w:bottom w:val="single" w:sz="4" w:space="24" w:color="auto"/>
-            <w:right w:val="single" w:sz="4" w:space="24" w:color="auto"/>
-          </w:pgBorders>
-          <w:pgNumType w:start="1"/>
-          <w:cols w:space="720"/>
-          <w:titlePg/>
-          <w:docGrid w:linePitch="360"/>
-        </w:sectPr>
-      </w:pPr>
+      </w:pPr>
+      <w:r>
+        <w:br w:type="page"/>
+      </w:r>
     </w:p>
     <w:p>
       <w:pPr>
         <w:pStyle w:val="Heading2"/>
       </w:pPr>
-      <w:bookmarkStart w:id="15" w:name="_Toc119265661"/>
+      <w:bookmarkStart w:id="15" w:name="_Toc119267781"/>
       <w:r>
         <w:lastRenderedPageBreak/>
         <w:t>Blind- Sight: Object Detection with Voice Feedback</w:t>
@@ -6249,27 +6225,16 @@
     <w:p>
       <w:pPr>
         <w:ind w:left="180" w:firstLine="360"/>
-        <w:sectPr>
-          <w:pgSz w:w="12240" w:h="15840"/>
-          <w:pgMar w:top="1440" w:right="1440" w:bottom="1440" w:left="1440" w:header="720" w:footer="720" w:gutter="0"/>
-          <w:pgBorders w:offsetFrom="page">
-            <w:top w:val="single" w:sz="4" w:space="24" w:color="auto"/>
-            <w:left w:val="single" w:sz="4" w:space="24" w:color="auto"/>
-            <w:bottom w:val="single" w:sz="4" w:space="24" w:color="auto"/>
-            <w:right w:val="single" w:sz="4" w:space="24" w:color="auto"/>
-          </w:pgBorders>
-          <w:pgNumType w:start="1"/>
-          <w:cols w:space="720"/>
-          <w:titlePg/>
-          <w:docGrid w:linePitch="360"/>
-        </w:sectPr>
-      </w:pPr>
+      </w:pPr>
+      <w:r>
+        <w:br w:type="page"/>
+      </w:r>
     </w:p>
     <w:p>
       <w:pPr>
         <w:pStyle w:val="Heading2"/>
       </w:pPr>
-      <w:bookmarkStart w:id="16" w:name="_Toc119265662"/>
+      <w:bookmarkStart w:id="16" w:name="_Toc119267782"/>
       <w:r>
         <w:lastRenderedPageBreak/>
         <w:t>Handwriting Recognition using Artificial Intelligence</w:t>
@@ -6538,13 +6503,7 @@
                 <w:rPr>
                   <w:rStyle w:val="Hyperlink"/>
                 </w:rPr>
-                <w:t>Lin</w:t>
-              </w:r>
-              <w:r>
-                <w:rPr>
-                  <w:rStyle w:val="Hyperlink"/>
-                </w:rPr>
-                <w:t>k</w:t>
+                <w:t>Link</w:t>
               </w:r>
             </w:hyperlink>
           </w:p>
@@ -6589,27 +6548,16 @@
     <w:p>
       <w:pPr>
         <w:ind w:left="180" w:firstLine="360"/>
-        <w:sectPr>
-          <w:pgSz w:w="12240" w:h="15840"/>
-          <w:pgMar w:top="1440" w:right="1440" w:bottom="1440" w:left="1440" w:header="720" w:footer="720" w:gutter="0"/>
-          <w:pgBorders w:offsetFrom="page">
-            <w:top w:val="single" w:sz="4" w:space="24" w:color="auto"/>
-            <w:left w:val="single" w:sz="4" w:space="24" w:color="auto"/>
-            <w:bottom w:val="single" w:sz="4" w:space="24" w:color="auto"/>
-            <w:right w:val="single" w:sz="4" w:space="24" w:color="auto"/>
-          </w:pgBorders>
-          <w:pgNumType w:start="1"/>
-          <w:cols w:space="720"/>
-          <w:titlePg/>
-          <w:docGrid w:linePitch="360"/>
-        </w:sectPr>
-      </w:pPr>
+      </w:pPr>
+      <w:r>
+        <w:br w:type="page"/>
+      </w:r>
     </w:p>
     <w:p>
       <w:pPr>
         <w:pStyle w:val="Heading2"/>
       </w:pPr>
-      <w:bookmarkStart w:id="17" w:name="_Toc119265663"/>
+      <w:bookmarkStart w:id="17" w:name="_Toc119267783"/>
       <w:r>
         <w:lastRenderedPageBreak/>
         <w:t>Emotion Detection Algorithm Using Frontal Face Image</w:t>
@@ -6944,27 +6892,16 @@
     <w:p>
       <w:pPr>
         <w:ind w:left="180" w:firstLine="360"/>
-        <w:sectPr>
-          <w:pgSz w:w="12240" w:h="15840"/>
-          <w:pgMar w:top="1440" w:right="1440" w:bottom="1440" w:left="1440" w:header="720" w:footer="720" w:gutter="0"/>
-          <w:pgBorders w:offsetFrom="page">
-            <w:top w:val="single" w:sz="4" w:space="24" w:color="auto"/>
-            <w:left w:val="single" w:sz="4" w:space="24" w:color="auto"/>
-            <w:bottom w:val="single" w:sz="4" w:space="24" w:color="auto"/>
-            <w:right w:val="single" w:sz="4" w:space="24" w:color="auto"/>
-          </w:pgBorders>
-          <w:pgNumType w:start="1"/>
-          <w:cols w:space="720"/>
-          <w:titlePg/>
-          <w:docGrid w:linePitch="360"/>
-        </w:sectPr>
-      </w:pPr>
+      </w:pPr>
+      <w:r>
+        <w:br w:type="page"/>
+      </w:r>
     </w:p>
     <w:p>
       <w:pPr>
         <w:pStyle w:val="Heading2"/>
       </w:pPr>
-      <w:bookmarkStart w:id="18" w:name="_Toc119265664"/>
+      <w:bookmarkStart w:id="18" w:name="_Toc119267784"/>
       <w:r>
         <w:lastRenderedPageBreak/>
         <w:t>Currency Detection and Recognition Based on Deep Learning</w:t>
@@ -7282,7 +7219,7 @@
       <w:pPr>
         <w:pStyle w:val="Heading2"/>
       </w:pPr>
-      <w:bookmarkStart w:id="19" w:name="_Toc119265665"/>
+      <w:bookmarkStart w:id="19" w:name="_Toc119267785"/>
       <w:r>
         <w:lastRenderedPageBreak/>
         <w:t>A Survey on Pixel-Based Skin Color Detection Techniques</w:t>
@@ -7632,7 +7569,7 @@
       <w:pPr>
         <w:pStyle w:val="Heading2"/>
       </w:pPr>
-      <w:bookmarkStart w:id="20" w:name="_Toc119265666"/>
+      <w:bookmarkStart w:id="20" w:name="_Toc119267786"/>
       <w:r>
         <w:lastRenderedPageBreak/>
         <w:t>A Review of Various Handwriting Recognition Methods</w:t>
@@ -7900,19 +7837,7 @@
                 <w:rPr>
                   <w:rStyle w:val="Hyperlink"/>
                 </w:rPr>
-                <w:t>Li</w:t>
-              </w:r>
-              <w:r>
-                <w:rPr>
-                  <w:rStyle w:val="Hyperlink"/>
-                </w:rPr>
-                <w:t>n</w:t>
-              </w:r>
-              <w:r>
-                <w:rPr>
-                  <w:rStyle w:val="Hyperlink"/>
-                </w:rPr>
-                <w:t>k</w:t>
+                <w:t>Link</w:t>
               </w:r>
             </w:hyperlink>
           </w:p>
@@ -7955,27 +7880,16 @@
     <w:p>
       <w:pPr>
         <w:ind w:left="180" w:firstLine="360"/>
-        <w:sectPr>
-          <w:pgSz w:w="12240" w:h="15840"/>
-          <w:pgMar w:top="1440" w:right="1440" w:bottom="1440" w:left="1440" w:header="720" w:footer="720" w:gutter="0"/>
-          <w:pgBorders w:offsetFrom="page">
-            <w:top w:val="single" w:sz="4" w:space="24" w:color="auto"/>
-            <w:left w:val="single" w:sz="4" w:space="24" w:color="auto"/>
-            <w:bottom w:val="single" w:sz="4" w:space="24" w:color="auto"/>
-            <w:right w:val="single" w:sz="4" w:space="24" w:color="auto"/>
-          </w:pgBorders>
-          <w:pgNumType w:start="1"/>
-          <w:cols w:space="720"/>
-          <w:titlePg/>
-          <w:docGrid w:linePitch="360"/>
-        </w:sectPr>
-      </w:pPr>
+      </w:pPr>
+      <w:r>
+        <w:br w:type="page"/>
+      </w:r>
     </w:p>
     <w:p>
       <w:pPr>
         <w:pStyle w:val="Heading2"/>
       </w:pPr>
-      <w:bookmarkStart w:id="21" w:name="_Toc119265667"/>
+      <w:bookmarkStart w:id="21" w:name="_Toc119267787"/>
       <w:r>
         <w:lastRenderedPageBreak/>
         <w:t>iGenda: An Event Scheduler</w:t>
@@ -8056,7 +7970,7 @@
                 <w:szCs w:val="24"/>
               </w:rPr>
             </w:pPr>
-            <w:bookmarkStart w:id="22" w:name="_Toc119265668"/>
+            <w:bookmarkStart w:id="22" w:name="_Toc119267788"/>
             <w:r>
               <w:rPr>
                 <w:rFonts w:eastAsiaTheme="minorHAnsi"/>
@@ -8368,27 +8282,17 @@
     </w:p>
     <w:p>
       <w:pPr>
-        <w:sectPr>
-          <w:pgSz w:w="12240" w:h="15840"/>
-          <w:pgMar w:top="1440" w:right="1440" w:bottom="1440" w:left="1440" w:header="720" w:footer="720" w:gutter="0"/>
-          <w:pgBorders w:offsetFrom="page">
-            <w:top w:val="single" w:sz="4" w:space="24" w:color="auto"/>
-            <w:left w:val="single" w:sz="4" w:space="24" w:color="auto"/>
-            <w:bottom w:val="single" w:sz="4" w:space="24" w:color="auto"/>
-            <w:right w:val="single" w:sz="4" w:space="24" w:color="auto"/>
-          </w:pgBorders>
-          <w:pgNumType w:start="1"/>
-          <w:cols w:space="720"/>
-          <w:titlePg/>
-          <w:docGrid w:linePitch="360"/>
-        </w:sectPr>
-      </w:pPr>
+        <w:ind w:left="180" w:firstLine="360"/>
+      </w:pPr>
+      <w:r>
+        <w:br w:type="page"/>
+      </w:r>
     </w:p>
     <w:p>
       <w:pPr>
         <w:pStyle w:val="Heading2"/>
       </w:pPr>
-      <w:bookmarkStart w:id="23" w:name="_Toc119265669"/>
+      <w:bookmarkStart w:id="23" w:name="_Toc119267789"/>
       <w:r>
         <w:lastRenderedPageBreak/>
         <w:t>Smart Personal Task Scheduler</w:t>
@@ -8755,29 +8659,16 @@
       </w:r>
     </w:p>
     <w:p>
-      <w:pPr>
-        <w:sectPr>
-          <w:pgSz w:w="12240" w:h="15840"/>
-          <w:pgMar w:top="1440" w:right="1440" w:bottom="1440" w:left="1440" w:header="720" w:footer="720" w:gutter="0"/>
-          <w:pgBorders w:offsetFrom="page">
-            <w:top w:val="single" w:sz="4" w:space="24" w:color="auto"/>
-            <w:left w:val="single" w:sz="4" w:space="24" w:color="auto"/>
-            <w:bottom w:val="single" w:sz="4" w:space="24" w:color="auto"/>
-            <w:right w:val="single" w:sz="4" w:space="24" w:color="auto"/>
-          </w:pgBorders>
-          <w:pgNumType w:start="1"/>
-          <w:cols w:space="720"/>
-          <w:titlePg/>
-          <w:docGrid w:linePitch="360"/>
-        </w:sectPr>
-      </w:pPr>
+      <w:r>
+        <w:br w:type="page"/>
+      </w:r>
     </w:p>
     <w:p>
       <w:pPr>
         <w:pStyle w:val="Heading2"/>
       </w:pPr>
       <w:bookmarkStart w:id="24" w:name="_Toc119263878"/>
-      <w:bookmarkStart w:id="25" w:name="_Toc119265670"/>
+      <w:bookmarkStart w:id="25" w:name="_Toc119267790"/>
       <w:r>
         <w:lastRenderedPageBreak/>
         <w:t>A Smart Mobile App For Blind Users</w:t>
@@ -9071,31 +8962,17 @@
         </w:tc>
       </w:tr>
     </w:tbl>
-    <w:p/>
-    <w:p>
-      <w:pPr>
-        <w:sectPr>
-          <w:pgSz w:w="12240" w:h="15840"/>
-          <w:pgMar w:top="1440" w:right="1440" w:bottom="1440" w:left="1440" w:header="720" w:footer="720" w:gutter="0"/>
-          <w:pgBorders w:offsetFrom="page">
-            <w:top w:val="single" w:sz="4" w:space="24" w:color="auto"/>
-            <w:left w:val="single" w:sz="4" w:space="24" w:color="auto"/>
-            <w:bottom w:val="single" w:sz="4" w:space="24" w:color="auto"/>
-            <w:right w:val="single" w:sz="4" w:space="24" w:color="auto"/>
-          </w:pgBorders>
-          <w:pgNumType w:start="1"/>
-          <w:cols w:space="720"/>
-          <w:titlePg/>
-          <w:docGrid w:linePitch="360"/>
-        </w:sectPr>
-      </w:pPr>
+    <w:p>
+      <w:r>
+        <w:br w:type="page"/>
+      </w:r>
     </w:p>
     <w:p>
       <w:pPr>
         <w:pStyle w:val="Heading2"/>
       </w:pPr>
       <w:bookmarkStart w:id="26" w:name="_Toc119263879"/>
-      <w:bookmarkStart w:id="27" w:name="_Toc119265671"/>
+      <w:bookmarkStart w:id="27" w:name="_Toc119267791"/>
       <w:r>
         <w:lastRenderedPageBreak/>
         <w:t>Smartphone apps for visually impaired persons</w:t>
@@ -9391,34 +9268,16 @@
     </w:tbl>
     <w:p/>
     <w:p>
+      <w:r>
+        <w:br w:type="page"/>
+      </w:r>
+    </w:p>
+    <w:p>
       <w:pPr>
         <w:pStyle w:val="Heading2"/>
-        <w:numPr>
-          <w:ilvl w:val="0"/>
-          <w:numId w:val="0"/>
-        </w:numPr>
-        <w:sectPr>
-          <w:pgSz w:w="12240" w:h="15840"/>
-          <w:pgMar w:top="1440" w:right="1440" w:bottom="1440" w:left="1440" w:header="720" w:footer="720" w:gutter="0"/>
-          <w:pgBorders w:offsetFrom="page">
-            <w:top w:val="single" w:sz="4" w:space="24" w:color="auto"/>
-            <w:left w:val="single" w:sz="4" w:space="24" w:color="auto"/>
-            <w:bottom w:val="single" w:sz="4" w:space="24" w:color="auto"/>
-            <w:right w:val="single" w:sz="4" w:space="24" w:color="auto"/>
-          </w:pgBorders>
-          <w:pgNumType w:start="1"/>
-          <w:cols w:space="720"/>
-          <w:titlePg/>
-          <w:docGrid w:linePitch="360"/>
-        </w:sectPr>
-      </w:pPr>
-    </w:p>
-    <w:p>
-      <w:pPr>
-        <w:pStyle w:val="Heading2"/>
       </w:pPr>
       <w:bookmarkStart w:id="28" w:name="_Toc119263880"/>
-      <w:bookmarkStart w:id="29" w:name="_Toc119265672"/>
+      <w:bookmarkStart w:id="29" w:name="_Toc119267792"/>
       <w:r>
         <w:lastRenderedPageBreak/>
         <w:t>V</w:t>
@@ -9720,50 +9579,22 @@
     </w:tbl>
     <w:p/>
     <w:p>
+      <w:r>
+        <w:br w:type="page"/>
+      </w:r>
+    </w:p>
+    <w:p>
       <w:pPr>
         <w:pStyle w:val="Heading2"/>
-        <w:numPr>
-          <w:ilvl w:val="0"/>
-          <w:numId w:val="0"/>
-        </w:numPr>
-        <w:sectPr>
-          <w:pgSz w:w="12240" w:h="15840"/>
-          <w:pgMar w:top="1440" w:right="1440" w:bottom="1440" w:left="1440" w:header="720" w:footer="720" w:gutter="0"/>
-          <w:pgBorders w:offsetFrom="page">
-            <w:top w:val="single" w:sz="4" w:space="24" w:color="auto"/>
-            <w:left w:val="single" w:sz="4" w:space="24" w:color="auto"/>
-            <w:bottom w:val="single" w:sz="4" w:space="24" w:color="auto"/>
-            <w:right w:val="single" w:sz="4" w:space="24" w:color="auto"/>
-          </w:pgBorders>
-          <w:pgNumType w:start="1"/>
-          <w:cols w:space="720"/>
-          <w:titlePg/>
-          <w:docGrid w:linePitch="360"/>
-        </w:sectPr>
-      </w:pPr>
-    </w:p>
-    <w:p>
-      <w:pPr>
-        <w:pStyle w:val="Heading2"/>
       </w:pPr>
       <w:bookmarkStart w:id="30" w:name="_Toc119263881"/>
-      <w:bookmarkStart w:id="31" w:name="_Toc119265673"/>
+      <w:bookmarkStart w:id="31" w:name="_Toc119267793"/>
       <w:r>
         <w:lastRenderedPageBreak/>
         <w:t>Speech to text Conversion using Deep Learning Neural Net Methods</w:t>
       </w:r>
       <w:bookmarkEnd w:id="30"/>
       <w:bookmarkEnd w:id="31"/>
-    </w:p>
-    <w:p>
-      <w:pPr>
-        <w:pStyle w:val="Heading2"/>
-        <w:numPr>
-          <w:ilvl w:val="0"/>
-          <w:numId w:val="0"/>
-        </w:numPr>
-        <w:ind w:left="180"/>
-      </w:pPr>
     </w:p>
     <w:tbl>
       <w:tblPr>
@@ -10087,32 +9918,11 @@
     <w:p>
       <w:pPr>
         <w:pStyle w:val="Heading2"/>
-        <w:numPr>
-          <w:ilvl w:val="0"/>
-          <w:numId w:val="0"/>
-        </w:numPr>
-        <w:ind w:left="540" w:hanging="360"/>
-        <w:sectPr>
-          <w:pgSz w:w="12240" w:h="15840"/>
-          <w:pgMar w:top="1440" w:right="1440" w:bottom="1440" w:left="1440" w:header="720" w:footer="720" w:gutter="0"/>
-          <w:pgBorders w:offsetFrom="page">
-            <w:top w:val="single" w:sz="4" w:space="24" w:color="auto"/>
-            <w:left w:val="single" w:sz="4" w:space="24" w:color="auto"/>
-            <w:bottom w:val="single" w:sz="4" w:space="24" w:color="auto"/>
-            <w:right w:val="single" w:sz="4" w:space="24" w:color="auto"/>
-          </w:pgBorders>
-          <w:pgNumType w:start="1"/>
-          <w:cols w:space="720"/>
-          <w:titlePg/>
-          <w:docGrid w:linePitch="360"/>
-        </w:sectPr>
-      </w:pPr>
-    </w:p>
-    <w:p>
-      <w:pPr>
-        <w:pStyle w:val="Heading2"/>
-      </w:pPr>
-      <w:bookmarkStart w:id="32" w:name="_Toc119265674"/>
+      </w:pPr>
+      <w:r>
+        <w:br w:type="page"/>
+      </w:r>
+      <w:bookmarkStart w:id="32" w:name="_Toc119267794"/>
       <w:r>
         <w:lastRenderedPageBreak/>
         <w:t>Machine Learning for Handwriting Recognition</w:t>
@@ -10411,11 +10221,6 @@
       <w:pPr>
         <w:ind w:left="180" w:firstLine="360"/>
       </w:pPr>
-    </w:p>
-    <w:p>
-      <w:pPr>
-        <w:ind w:left="180" w:firstLine="360"/>
-      </w:pPr>
       <w:r>
         <w:br w:type="page"/>
       </w:r>
@@ -10424,7 +10229,7 @@
       <w:pPr>
         <w:pStyle w:val="Heading1"/>
       </w:pPr>
-      <w:bookmarkStart w:id="33" w:name="_Toc119265675"/>
+      <w:bookmarkStart w:id="33" w:name="_Toc119267795"/>
       <w:r>
         <w:lastRenderedPageBreak/>
         <w:t>References</w:t>
@@ -10477,6 +10282,7 @@
       </w:hyperlink>
     </w:p>
     <w:sectPr>
+      <w:footerReference w:type="first" r:id="rId31"/>
       <w:pgSz w:w="12240" w:h="15840"/>
       <w:pgMar w:top="1440" w:right="1440" w:bottom="1440" w:left="1440" w:header="720" w:footer="720" w:gutter="0"/>
       <w:pgBorders w:offsetFrom="page">
@@ -10515,6 +10321,59 @@
 
 <file path=word/footer1.xml><?xml version="1.0" encoding="utf-8"?>
 <w:ftr xmlns:wpc="http://schemas.microsoft.com/office/word/2010/wordprocessingCanvas" xmlns:cx="http://schemas.microsoft.com/office/drawing/2014/chartex" xmlns:cx1="http://schemas.microsoft.com/office/drawing/2015/9/8/chartex" xmlns:cx2="http://schemas.microsoft.com/office/drawing/2015/10/21/chartex" xmlns:cx3="http://schemas.microsoft.com/office/drawing/2016/5/9/chartex" xmlns:cx4="http://schemas.microsoft.com/office/drawing/2016/5/10/chartex" xmlns:cx5="http://schemas.microsoft.com/office/drawing/2016/5/11/chartex" xmlns:cx6="http://schemas.microsoft.com/office/drawing/2016/5/12/chartex" xmlns:cx7="http://schemas.microsoft.com/office/drawing/2016/5/13/chartex" xmlns:cx8="http://schemas.microsoft.com/office/drawing/2016/5/14/chartex" xmlns:mc="http://schemas.openxmlformats.org/markup-compatibility/2006" xmlns:aink="http://schemas.microsoft.com/office/drawing/2016/ink" xmlns:am3d="http://schemas.microsoft.com/office/drawing/2017/model3d" xmlns:o="urn:schemas-microsoft-com:office:office" xmlns:oel="http://schemas.microsoft.com/office/2019/extlst" xmlns:r="http://schemas.openxmlformats.org/officeDocument/2006/relationships" xmlns:m="http://schemas.openxmlformats.org/officeDocument/2006/math" xmlns:v="urn:schemas-microsoft-com:vml" xmlns:wp14="http://schemas.microsoft.com/office/word/2010/wordprocessingDrawing" xmlns:wp="http://schemas.openxmlformats.org/drawingml/2006/wordprocessingDrawing" xmlns:w10="urn:schemas-microsoft-com:office:word" xmlns:w="http://schemas.openxmlformats.org/wordprocessingml/2006/main" xmlns:w14="http://schemas.microsoft.com/office/word/2010/wordml" xmlns:w15="http://schemas.microsoft.com/office/word/2012/wordml" xmlns:w16cex="http://schemas.microsoft.com/office/word/2018/wordml/cex" xmlns:w16cid="http://schemas.microsoft.com/office/word/2016/wordml/cid" xmlns:w16="http://schemas.microsoft.com/office/word/2018/wordml" xmlns:w16sdtdh="http://schemas.microsoft.com/office/word/2020/wordml/sdtdatahash" xmlns:w16se="http://schemas.microsoft.com/office/word/2015/wordml/symex" xmlns:wpg="http://schemas.microsoft.com/office/word/2010/wordprocessingGroup" xmlns:wpi="http://schemas.microsoft.com/office/word/2010/wordprocessingInk" xmlns:wne="http://schemas.microsoft.com/office/word/2006/wordml" xmlns:wps="http://schemas.microsoft.com/office/word/2010/wordprocessingShape" mc:Ignorable="w14 w15 w16se w16cid w16 w16cex w16sdtdh wp14">
+  <w:sdt>
+    <w:sdtPr>
+      <w:id w:val="-299923660"/>
+      <w:docPartObj>
+        <w:docPartGallery w:val="Page Numbers (Bottom of Page)"/>
+        <w:docPartUnique/>
+      </w:docPartObj>
+    </w:sdtPr>
+    <w:sdtEndPr>
+      <w:rPr>
+        <w:noProof/>
+      </w:rPr>
+    </w:sdtEndPr>
+    <w:sdtContent>
+      <w:p>
+        <w:pPr>
+          <w:pStyle w:val="Footer"/>
+          <w:jc w:val="center"/>
+        </w:pPr>
+        <w:r>
+          <w:fldChar w:fldCharType="begin"/>
+        </w:r>
+        <w:r>
+          <w:instrText xml:space="preserve"> PAGE   \* MERGEFORMAT </w:instrText>
+        </w:r>
+        <w:r>
+          <w:fldChar w:fldCharType="separate"/>
+        </w:r>
+        <w:r>
+          <w:rPr>
+            <w:noProof/>
+          </w:rPr>
+          <w:t>2</w:t>
+        </w:r>
+        <w:r>
+          <w:rPr>
+            <w:noProof/>
+          </w:rPr>
+          <w:fldChar w:fldCharType="end"/>
+        </w:r>
+      </w:p>
+    </w:sdtContent>
+  </w:sdt>
+  <w:p>
+    <w:pPr>
+      <w:pStyle w:val="Footer"/>
+    </w:pPr>
+  </w:p>
+</w:ftr>
+</file>
+
+<file path=word/footer2.xml><?xml version="1.0" encoding="utf-8"?>
+<w:ftr xmlns:wpc="http://schemas.microsoft.com/office/word/2010/wordprocessingCanvas" xmlns:cx="http://schemas.microsoft.com/office/drawing/2014/chartex" xmlns:cx1="http://schemas.microsoft.com/office/drawing/2015/9/8/chartex" xmlns:cx2="http://schemas.microsoft.com/office/drawing/2015/10/21/chartex" xmlns:cx3="http://schemas.microsoft.com/office/drawing/2016/5/9/chartex" xmlns:cx4="http://schemas.microsoft.com/office/drawing/2016/5/10/chartex" xmlns:cx5="http://schemas.microsoft.com/office/drawing/2016/5/11/chartex" xmlns:cx6="http://schemas.microsoft.com/office/drawing/2016/5/12/chartex" xmlns:cx7="http://schemas.microsoft.com/office/drawing/2016/5/13/chartex" xmlns:cx8="http://schemas.microsoft.com/office/drawing/2016/5/14/chartex" xmlns:mc="http://schemas.openxmlformats.org/markup-compatibility/2006" xmlns:aink="http://schemas.microsoft.com/office/drawing/2016/ink" xmlns:am3d="http://schemas.microsoft.com/office/drawing/2017/model3d" xmlns:o="urn:schemas-microsoft-com:office:office" xmlns:oel="http://schemas.microsoft.com/office/2019/extlst" xmlns:r="http://schemas.openxmlformats.org/officeDocument/2006/relationships" xmlns:m="http://schemas.openxmlformats.org/officeDocument/2006/math" xmlns:v="urn:schemas-microsoft-com:vml" xmlns:wp14="http://schemas.microsoft.com/office/word/2010/wordprocessingDrawing" xmlns:wp="http://schemas.openxmlformats.org/drawingml/2006/wordprocessingDrawing" xmlns:w10="urn:schemas-microsoft-com:office:word" xmlns:w="http://schemas.openxmlformats.org/wordprocessingml/2006/main" xmlns:w14="http://schemas.microsoft.com/office/word/2010/wordml" xmlns:w15="http://schemas.microsoft.com/office/word/2012/wordml" xmlns:w16cex="http://schemas.microsoft.com/office/word/2018/wordml/cex" xmlns:w16cid="http://schemas.microsoft.com/office/word/2016/wordml/cid" xmlns:w16="http://schemas.microsoft.com/office/word/2018/wordml" xmlns:w16sdtdh="http://schemas.microsoft.com/office/word/2020/wordml/sdtdatahash" xmlns:w16se="http://schemas.microsoft.com/office/word/2015/wordml/symex" xmlns:wpg="http://schemas.microsoft.com/office/word/2010/wordprocessingGroup" xmlns:wpi="http://schemas.microsoft.com/office/word/2010/wordprocessingInk" xmlns:wne="http://schemas.microsoft.com/office/word/2006/wordml" xmlns:wps="http://schemas.microsoft.com/office/word/2010/wordprocessingShape" mc:Ignorable="w14 w15 w16se w16cid w16 w16cex w16sdtdh wp14">
   <w:p>
     <w:pPr>
       <w:pStyle w:val="Footer"/>
@@ -10529,7 +10388,7 @@
 </w:ftr>
 </file>
 
-<file path=word/footer2.xml><?xml version="1.0" encoding="utf-8"?>
+<file path=word/footer3.xml><?xml version="1.0" encoding="utf-8"?>
 <w:ftr xmlns:wpc="http://schemas.microsoft.com/office/word/2010/wordprocessingCanvas" xmlns:cx="http://schemas.microsoft.com/office/drawing/2014/chartex" xmlns:cx1="http://schemas.microsoft.com/office/drawing/2015/9/8/chartex" xmlns:cx2="http://schemas.microsoft.com/office/drawing/2015/10/21/chartex" xmlns:cx3="http://schemas.microsoft.com/office/drawing/2016/5/9/chartex" xmlns:cx4="http://schemas.microsoft.com/office/drawing/2016/5/10/chartex" xmlns:cx5="http://schemas.microsoft.com/office/drawing/2016/5/11/chartex" xmlns:cx6="http://schemas.microsoft.com/office/drawing/2016/5/12/chartex" xmlns:cx7="http://schemas.microsoft.com/office/drawing/2016/5/13/chartex" xmlns:cx8="http://schemas.microsoft.com/office/drawing/2016/5/14/chartex" xmlns:mc="http://schemas.openxmlformats.org/markup-compatibility/2006" xmlns:aink="http://schemas.microsoft.com/office/drawing/2016/ink" xmlns:am3d="http://schemas.microsoft.com/office/drawing/2017/model3d" xmlns:o="urn:schemas-microsoft-com:office:office" xmlns:oel="http://schemas.microsoft.com/office/2019/extlst" xmlns:r="http://schemas.openxmlformats.org/officeDocument/2006/relationships" xmlns:m="http://schemas.openxmlformats.org/officeDocument/2006/math" xmlns:v="urn:schemas-microsoft-com:vml" xmlns:wp14="http://schemas.microsoft.com/office/word/2010/wordprocessingDrawing" xmlns:wp="http://schemas.openxmlformats.org/drawingml/2006/wordprocessingDrawing" xmlns:w10="urn:schemas-microsoft-com:office:word" xmlns:w="http://schemas.openxmlformats.org/wordprocessingml/2006/main" xmlns:w14="http://schemas.microsoft.com/office/word/2010/wordml" xmlns:w15="http://schemas.microsoft.com/office/word/2012/wordml" xmlns:w16cex="http://schemas.microsoft.com/office/word/2018/wordml/cex" xmlns:w16cid="http://schemas.microsoft.com/office/word/2016/wordml/cid" xmlns:w16="http://schemas.microsoft.com/office/word/2018/wordml" xmlns:w16sdtdh="http://schemas.microsoft.com/office/word/2020/wordml/sdtdatahash" xmlns:w16se="http://schemas.microsoft.com/office/word/2015/wordml/symex" xmlns:wpg="http://schemas.microsoft.com/office/word/2010/wordprocessingGroup" xmlns:wpi="http://schemas.microsoft.com/office/word/2010/wordprocessingInk" xmlns:wne="http://schemas.microsoft.com/office/word/2006/wordml" xmlns:wps="http://schemas.microsoft.com/office/word/2010/wordprocessingShape" mc:Ignorable="w14 w15 w16se w16cid w16 w16cex w16sdtdh wp14">
   <w:p>
     <w:pPr>

--- a/GP Report.docx
+++ b/GP Report.docx
@@ -758,8 +758,17 @@
                                             <w:sz w:val="30"/>
                                             <w:szCs w:val="30"/>
                                           </w:rPr>
-                                          <w:t>Moaz Mohamed Mohamed</w:t>
+                                          <w:t xml:space="preserve">Moaz Mohamed </w:t>
                                         </w:r>
+                                        <w:proofErr w:type="spellStart"/>
+                                        <w:r>
+                                          <w:rPr>
+                                            <w:sz w:val="30"/>
+                                            <w:szCs w:val="30"/>
+                                          </w:rPr>
+                                          <w:t>Mohamed</w:t>
+                                        </w:r>
+                                        <w:proofErr w:type="spellEnd"/>
                                       </w:p>
                                     </w:tc>
                                     <w:tc>
@@ -802,7 +811,23 @@
                                             <w:sz w:val="30"/>
                                             <w:szCs w:val="30"/>
                                           </w:rPr>
-                                          <w:t>Nader Youhanna Khalil</w:t>
+                                          <w:t xml:space="preserve">Nader </w:t>
+                                        </w:r>
+                                        <w:proofErr w:type="spellStart"/>
+                                        <w:r>
+                                          <w:rPr>
+                                            <w:sz w:val="30"/>
+                                            <w:szCs w:val="30"/>
+                                          </w:rPr>
+                                          <w:t>Youhanna</w:t>
+                                        </w:r>
+                                        <w:proofErr w:type="spellEnd"/>
+                                        <w:r>
+                                          <w:rPr>
+                                            <w:sz w:val="30"/>
+                                            <w:szCs w:val="30"/>
+                                          </w:rPr>
+                                          <w:t xml:space="preserve"> Khalil</w:t>
                                         </w:r>
                                       </w:p>
                                     </w:tc>
@@ -1207,8 +1232,17 @@
                                       <w:sz w:val="30"/>
                                       <w:szCs w:val="30"/>
                                     </w:rPr>
-                                    <w:t>Moaz Mohamed Mohamed</w:t>
+                                    <w:t xml:space="preserve">Moaz Mohamed </w:t>
                                   </w:r>
+                                  <w:proofErr w:type="spellStart"/>
+                                  <w:r>
+                                    <w:rPr>
+                                      <w:sz w:val="30"/>
+                                      <w:szCs w:val="30"/>
+                                    </w:rPr>
+                                    <w:t>Mohamed</w:t>
+                                  </w:r>
+                                  <w:proofErr w:type="spellEnd"/>
                                 </w:p>
                               </w:tc>
                               <w:tc>
@@ -1251,7 +1285,23 @@
                                       <w:sz w:val="30"/>
                                       <w:szCs w:val="30"/>
                                     </w:rPr>
-                                    <w:t>Nader Youhanna Khalil</w:t>
+                                    <w:t xml:space="preserve">Nader </w:t>
+                                  </w:r>
+                                  <w:proofErr w:type="spellStart"/>
+                                  <w:r>
+                                    <w:rPr>
+                                      <w:sz w:val="30"/>
+                                      <w:szCs w:val="30"/>
+                                    </w:rPr>
+                                    <w:t>Youhanna</w:t>
+                                  </w:r>
+                                  <w:proofErr w:type="spellEnd"/>
+                                  <w:r>
+                                    <w:rPr>
+                                      <w:sz w:val="30"/>
+                                      <w:szCs w:val="30"/>
+                                    </w:rPr>
+                                    <w:t xml:space="preserve"> Khalil</w:t>
                                   </w:r>
                                 </w:p>
                               </w:tc>
@@ -4080,10 +4130,12 @@
         <w:pStyle w:val="Heading2"/>
       </w:pPr>
       <w:bookmarkStart w:id="2" w:name="_Toc119265648"/>
+      <w:proofErr w:type="spellStart"/>
       <w:r>
         <w:t>VoiceOver</w:t>
       </w:r>
       <w:bookmarkEnd w:id="2"/>
+      <w:proofErr w:type="spellEnd"/>
     </w:p>
     <w:p/>
     <w:p>
@@ -4153,10 +4205,12 @@
         <w:pStyle w:val="Heading2"/>
       </w:pPr>
       <w:bookmarkStart w:id="3" w:name="_Toc119265649"/>
+      <w:proofErr w:type="spellStart"/>
       <w:r>
         <w:t>TalkBack</w:t>
       </w:r>
       <w:bookmarkEnd w:id="3"/>
+      <w:proofErr w:type="spellEnd"/>
     </w:p>
     <w:p/>
     <w:p>
@@ -4164,7 +4218,15 @@
         <w:ind w:left="180" w:firstLine="360"/>
       </w:pPr>
       <w:r>
-        <w:t>Same as VoiceOver however for android users.</w:t>
+        <w:t xml:space="preserve">Same as </w:t>
+      </w:r>
+      <w:proofErr w:type="spellStart"/>
+      <w:r>
+        <w:t>VoiceOver</w:t>
+      </w:r>
+      <w:proofErr w:type="spellEnd"/>
+      <w:r>
+        <w:t xml:space="preserve"> however for android users.</w:t>
       </w:r>
     </w:p>
     <w:p>
@@ -4275,8 +4337,13 @@
         <w:pStyle w:val="Heading2"/>
       </w:pPr>
       <w:bookmarkStart w:id="7" w:name="_Toc119265653"/>
-      <w:r>
-        <w:t>LookTel Money Reader</w:t>
+      <w:proofErr w:type="spellStart"/>
+      <w:r>
+        <w:t>LookTel</w:t>
+      </w:r>
+      <w:proofErr w:type="spellEnd"/>
+      <w:r>
+        <w:t xml:space="preserve"> Money Reader</w:t>
       </w:r>
       <w:bookmarkEnd w:id="7"/>
       <w:r>
@@ -4752,8 +4819,13 @@
               <w:adjustRightInd w:val="0"/>
               <w:spacing w:line="276" w:lineRule="auto"/>
             </w:pPr>
-            <w:r>
-              <w:t>Rosiana Natalie</w:t>
+            <w:proofErr w:type="spellStart"/>
+            <w:r>
+              <w:t>Rosiana</w:t>
+            </w:r>
+            <w:proofErr w:type="spellEnd"/>
+            <w:r>
+              <w:t xml:space="preserve"> Natalie</w:t>
             </w:r>
           </w:p>
         </w:tc>
@@ -5135,8 +5207,29 @@
               <w:adjustRightInd w:val="0"/>
               <w:spacing w:line="276" w:lineRule="auto"/>
             </w:pPr>
-            <w:r>
-              <w:t>Avanish Vijaybahadur Yadav, Sanket Saheb Verma, Deepak Dinesh Singh</w:t>
+            <w:proofErr w:type="spellStart"/>
+            <w:r>
+              <w:t>Avanish</w:t>
+            </w:r>
+            <w:proofErr w:type="spellEnd"/>
+            <w:r>
+              <w:t xml:space="preserve"> </w:t>
+            </w:r>
+            <w:proofErr w:type="spellStart"/>
+            <w:r>
+              <w:t>Vijaybahadur</w:t>
+            </w:r>
+            <w:proofErr w:type="spellEnd"/>
+            <w:r>
+              <w:t xml:space="preserve"> Yadav, </w:t>
+            </w:r>
+            <w:proofErr w:type="spellStart"/>
+            <w:r>
+              <w:t>Sanket</w:t>
+            </w:r>
+            <w:proofErr w:type="spellEnd"/>
+            <w:r>
+              <w:t xml:space="preserve"> Saheb Verma, Deepak Dinesh Singh</w:t>
             </w:r>
           </w:p>
         </w:tc>
@@ -5471,8 +5564,37 @@
               <w:spacing w:line="276" w:lineRule="auto"/>
             </w:pPr>
             <w:r>
-              <w:t>Aaron Raymond See,  Bien Grenier Sasing and Welsey Daniel Advincula</w:t>
-            </w:r>
+              <w:t xml:space="preserve">Aaron Raymond See,  Bien </w:t>
+            </w:r>
+            <w:proofErr w:type="spellStart"/>
+            <w:r>
+              <w:t>Grenier</w:t>
+            </w:r>
+            <w:proofErr w:type="spellEnd"/>
+            <w:r>
+              <w:t xml:space="preserve"> </w:t>
+            </w:r>
+            <w:proofErr w:type="spellStart"/>
+            <w:r>
+              <w:t>Sasing</w:t>
+            </w:r>
+            <w:proofErr w:type="spellEnd"/>
+            <w:r>
+              <w:t xml:space="preserve"> and </w:t>
+            </w:r>
+            <w:proofErr w:type="spellStart"/>
+            <w:r>
+              <w:t>Welsey</w:t>
+            </w:r>
+            <w:proofErr w:type="spellEnd"/>
+            <w:r>
+              <w:t xml:space="preserve"> Daniel </w:t>
+            </w:r>
+            <w:proofErr w:type="spellStart"/>
+            <w:r>
+              <w:t>Advincula</w:t>
+            </w:r>
+            <w:proofErr w:type="spellEnd"/>
           </w:p>
         </w:tc>
       </w:tr>
@@ -5818,8 +5940,13 @@
               <w:spacing w:line="276" w:lineRule="auto"/>
             </w:pPr>
             <w:r>
-              <w:t>Akif Khan, Shah Khusro</w:t>
-            </w:r>
+              <w:t>Akif Khan, Shah </w:t>
+            </w:r>
+            <w:proofErr w:type="spellStart"/>
+            <w:r>
+              <w:t>Khusro</w:t>
+            </w:r>
+            <w:proofErr w:type="spellEnd"/>
           </w:p>
         </w:tc>
       </w:tr>
@@ -6156,7 +6283,23 @@
               <w:spacing w:line="276" w:lineRule="auto"/>
             </w:pPr>
             <w:r>
-              <w:t>A. Annapoorani, Nerosha Senthil Kumar, Dr. V. Vidhya</w:t>
+              <w:t xml:space="preserve">A. </w:t>
+            </w:r>
+            <w:proofErr w:type="spellStart"/>
+            <w:r>
+              <w:t>Annapoorani</w:t>
+            </w:r>
+            <w:proofErr w:type="spellEnd"/>
+            <w:r>
+              <w:t xml:space="preserve">, </w:t>
+            </w:r>
+            <w:proofErr w:type="spellStart"/>
+            <w:r>
+              <w:t>Nerosha</w:t>
+            </w:r>
+            <w:proofErr w:type="spellEnd"/>
+            <w:r>
+              <w:t xml:space="preserve"> Senthil Kumar, Dr. V. Vidhya</w:t>
             </w:r>
           </w:p>
         </w:tc>
@@ -6238,7 +6381,15 @@
         <w:t xml:space="preserve"> </w:t>
       </w:r>
       <w:r>
-        <w:t>The text description of the recognized object will be sent to the Google Text-to-Speech API using the gTTS package. Voice feedback on the 1st frame of each second will be scheduled as an output to help the visually impaired hear what they cannot see.</w:t>
+        <w:t xml:space="preserve">The text description of the recognized object will be sent to the Google Text-to-Speech API using the </w:t>
+      </w:r>
+      <w:proofErr w:type="spellStart"/>
+      <w:r>
+        <w:t>gTTS</w:t>
+      </w:r>
+      <w:proofErr w:type="spellEnd"/>
+      <w:r>
+        <w:t xml:space="preserve"> package. Voice feedback on the 1st frame of each second will be scheduled as an output to help the visually impaired hear what they cannot see.</w:t>
       </w:r>
     </w:p>
     <w:p>
@@ -6496,7 +6647,15 @@
               <w:spacing w:line="276" w:lineRule="auto"/>
             </w:pPr>
             <w:r>
-              <w:t>Sara Aqab, Muhammad Usman Tariq</w:t>
+              <w:t xml:space="preserve">Sara </w:t>
+            </w:r>
+            <w:proofErr w:type="spellStart"/>
+            <w:r>
+              <w:t>Aqab</w:t>
+            </w:r>
+            <w:proofErr w:type="spellEnd"/>
+            <w:r>
+              <w:t>, Muhammad Usman Tariq</w:t>
             </w:r>
           </w:p>
         </w:tc>
@@ -6572,7 +6731,15 @@
         <w:ind w:left="180" w:firstLine="360"/>
       </w:pPr>
       <w:r>
-        <w:t>An artificial neural network is used to recognise handwritten digits and characters and convert them to an electronic format or a machine-encoded form. A neural network is used because it simulates how the human brain works when reading handwriting in a more simplified form. This paper focuses on artificial intelligence networks, machine learning, Hidden Markov Model, and the Support Vector Machine.</w:t>
+        <w:t xml:space="preserve">An artificial neural network is used to </w:t>
+      </w:r>
+      <w:proofErr w:type="spellStart"/>
+      <w:r>
+        <w:t>recognise</w:t>
+      </w:r>
+      <w:proofErr w:type="spellEnd"/>
+      <w:r>
+        <w:t xml:space="preserve"> handwritten digits and characters and convert them to an electronic format or a machine-encoded form. A neural network is used because it simulates how the human brain works when reading handwriting in a more simplified form. This paper focuses on artificial intelligence networks, machine learning, Hidden Markov Model, and the Support Vector Machine.</w:t>
       </w:r>
     </w:p>
     <w:p>
@@ -6839,7 +7006,31 @@
               <w:spacing w:line="276" w:lineRule="auto"/>
             </w:pPr>
             <w:r>
-              <w:t>Moon Hwan Kim, Young Hoon Joo, and Jin Bae Park</w:t>
+              <w:t xml:space="preserve">Moon Hwan Kim, Young </w:t>
+            </w:r>
+            <w:proofErr w:type="spellStart"/>
+            <w:r>
+              <w:t>Hoon</w:t>
+            </w:r>
+            <w:proofErr w:type="spellEnd"/>
+            <w:r>
+              <w:t xml:space="preserve"> </w:t>
+            </w:r>
+            <w:proofErr w:type="spellStart"/>
+            <w:r>
+              <w:t>Joo</w:t>
+            </w:r>
+            <w:proofErr w:type="spellEnd"/>
+            <w:r>
+              <w:t xml:space="preserve">, and </w:t>
+            </w:r>
+            <w:proofErr w:type="spellStart"/>
+            <w:r>
+              <w:t>Jin</w:t>
+            </w:r>
+            <w:proofErr w:type="spellEnd"/>
+            <w:r>
+              <w:t xml:space="preserve"> Bae Park</w:t>
             </w:r>
           </w:p>
         </w:tc>
@@ -7502,7 +7693,31 @@
               <w:spacing w:line="276" w:lineRule="auto"/>
             </w:pPr>
             <w:r>
-              <w:t>Vladimir Vezhnevets, Vassili Sazonov, Alla Andreeva</w:t>
+              <w:t xml:space="preserve">Vladimir </w:t>
+            </w:r>
+            <w:proofErr w:type="spellStart"/>
+            <w:r>
+              <w:t>Vezhnevets</w:t>
+            </w:r>
+            <w:proofErr w:type="spellEnd"/>
+            <w:r>
+              <w:t xml:space="preserve">, </w:t>
+            </w:r>
+            <w:proofErr w:type="spellStart"/>
+            <w:r>
+              <w:t>Vassili</w:t>
+            </w:r>
+            <w:proofErr w:type="spellEnd"/>
+            <w:r>
+              <w:t xml:space="preserve"> Sazonov, </w:t>
+            </w:r>
+            <w:proofErr w:type="spellStart"/>
+            <w:r>
+              <w:t>Alla</w:t>
+            </w:r>
+            <w:proofErr w:type="spellEnd"/>
+            <w:r>
+              <w:t xml:space="preserve"> Andreeva</w:t>
             </w:r>
           </w:p>
         </w:tc>
@@ -7852,8 +8067,37 @@
               <w:spacing w:line="276" w:lineRule="auto"/>
             </w:pPr>
             <w:r>
-              <w:t>Salma Shofia Rosyda and Tito Waluyo Purboyo</w:t>
-            </w:r>
+              <w:t xml:space="preserve">Salma </w:t>
+            </w:r>
+            <w:proofErr w:type="spellStart"/>
+            <w:r>
+              <w:t>Shofia</w:t>
+            </w:r>
+            <w:proofErr w:type="spellEnd"/>
+            <w:r>
+              <w:t xml:space="preserve"> </w:t>
+            </w:r>
+            <w:proofErr w:type="spellStart"/>
+            <w:r>
+              <w:t>Rosyda</w:t>
+            </w:r>
+            <w:proofErr w:type="spellEnd"/>
+            <w:r>
+              <w:t xml:space="preserve"> and Tito </w:t>
+            </w:r>
+            <w:proofErr w:type="spellStart"/>
+            <w:r>
+              <w:t>Waluyo</w:t>
+            </w:r>
+            <w:proofErr w:type="spellEnd"/>
+            <w:r>
+              <w:t xml:space="preserve"> </w:t>
+            </w:r>
+            <w:proofErr w:type="spellStart"/>
+            <w:r>
+              <w:t>Purboyo</w:t>
+            </w:r>
+            <w:proofErr w:type="spellEnd"/>
           </w:p>
         </w:tc>
       </w:tr>
@@ -7961,12 +8205,25 @@
         <w:pStyle w:val="Heading2"/>
       </w:pPr>
       <w:bookmarkStart w:id="21" w:name="_Toc119265667"/>
+      <w:proofErr w:type="spellStart"/>
       <w:r>
         <w:lastRenderedPageBreak/>
-        <w:t>iGenda: An Event Scheduler</w:t>
-      </w:r>
-      <w:r>
-        <w:t xml:space="preserve"> for Common Users and Centralised Systems</w:t>
+        <w:t>iGenda</w:t>
+      </w:r>
+      <w:proofErr w:type="spellEnd"/>
+      <w:r>
+        <w:t>: An Event Scheduler</w:t>
+      </w:r>
+      <w:r>
+        <w:t xml:space="preserve"> for Common Users and </w:t>
+      </w:r>
+      <w:proofErr w:type="spellStart"/>
+      <w:r>
+        <w:t>Centralised</w:t>
+      </w:r>
+      <w:proofErr w:type="spellEnd"/>
+      <w:r>
+        <w:t xml:space="preserve"> Systems</w:t>
       </w:r>
       <w:bookmarkEnd w:id="21"/>
     </w:p>
@@ -8042,6 +8299,7 @@
               </w:rPr>
             </w:pPr>
             <w:bookmarkStart w:id="22" w:name="_Toc119265668"/>
+            <w:proofErr w:type="spellStart"/>
             <w:r>
               <w:rPr>
                 <w:rFonts w:eastAsiaTheme="minorHAnsi"/>
@@ -8049,7 +8307,37 @@
                 <w:sz w:val="24"/>
                 <w:szCs w:val="24"/>
               </w:rPr>
-              <w:t>iGenda: An Event Scheduler for Common Users and Centralised Systems</w:t>
+              <w:t>iGenda</w:t>
+            </w:r>
+            <w:proofErr w:type="spellEnd"/>
+            <w:r>
+              <w:rPr>
+                <w:rFonts w:eastAsiaTheme="minorHAnsi"/>
+                <w:color w:val="auto"/>
+                <w:sz w:val="24"/>
+                <w:szCs w:val="24"/>
+              </w:rPr>
+              <w:t xml:space="preserve">: An Event Scheduler for Common Users and </w:t>
+            </w:r>
+            <w:proofErr w:type="spellStart"/>
+            <w:r>
+              <w:rPr>
+                <w:rFonts w:eastAsiaTheme="minorHAnsi"/>
+                <w:color w:val="auto"/>
+                <w:sz w:val="24"/>
+                <w:szCs w:val="24"/>
+              </w:rPr>
+              <w:t>Centralised</w:t>
+            </w:r>
+            <w:proofErr w:type="spellEnd"/>
+            <w:r>
+              <w:rPr>
+                <w:rFonts w:eastAsiaTheme="minorHAnsi"/>
+                <w:color w:val="auto"/>
+                <w:sz w:val="24"/>
+                <w:szCs w:val="24"/>
+              </w:rPr>
+              <w:t xml:space="preserve"> Systems</w:t>
             </w:r>
             <w:bookmarkEnd w:id="22"/>
           </w:p>
@@ -8267,7 +8555,23 @@
               <w:spacing w:line="276" w:lineRule="auto"/>
             </w:pPr>
             <w:r>
-              <w:t>Costa, Â., Laredo, J.L., Novais, P., Corchado, J.M., Neves, J.</w:t>
+              <w:t xml:space="preserve">Costa, Â., Laredo, J.L., </w:t>
+            </w:r>
+            <w:proofErr w:type="spellStart"/>
+            <w:r>
+              <w:t>Novais</w:t>
+            </w:r>
+            <w:proofErr w:type="spellEnd"/>
+            <w:r>
+              <w:t xml:space="preserve">, P., </w:t>
+            </w:r>
+            <w:proofErr w:type="spellStart"/>
+            <w:r>
+              <w:t>Corchado</w:t>
+            </w:r>
+            <w:proofErr w:type="spellEnd"/>
+            <w:r>
+              <w:t>, J.M., Neves, J.</w:t>
             </w:r>
           </w:p>
         </w:tc>
@@ -8337,8 +8641,18 @@
     <w:p>
       <w:pPr>
         <w:ind w:left="180" w:firstLine="360"/>
-      </w:pPr>
-      <w:r>
+        <w:rPr>
+          <w:color w:val="0070C0"/>
+          <w:sz w:val="28"/>
+          <w:szCs w:val="28"/>
+        </w:rPr>
+      </w:pPr>
+      <w:r>
+        <w:rPr>
+          <w:color w:val="0070C0"/>
+          <w:sz w:val="28"/>
+          <w:szCs w:val="28"/>
+        </w:rPr>
         <w:t>Summary:</w:t>
       </w:r>
     </w:p>
@@ -8348,7 +8662,15 @@
       </w:pPr>
       <w:r>
         <w:tab/>
-        <w:t>This paper summarizes the need for a scheduler assistant in our daily life as world is walking towards an aged society as a consequence of the increasing rate of longevity in modern cultures and with age comes the fact that memory decreases its efficiency and memory loss starts to surge. That’s why iGenda is used to help the user keep track of their daily routine and activities as well as manage their health by including a Centralized Management System (CMS) on the side of a hospital-like institution.</w:t>
+        <w:t xml:space="preserve">This paper summarizes the need for a scheduler assistant in our daily life as world is walking towards an aged society as a consequence of the increasing rate of longevity in modern cultures and with age comes the fact that memory decreases its efficiency and memory loss starts to surge. That’s why </w:t>
+      </w:r>
+      <w:proofErr w:type="spellStart"/>
+      <w:r>
+        <w:t>iGenda</w:t>
+      </w:r>
+      <w:proofErr w:type="spellEnd"/>
+      <w:r>
+        <w:t xml:space="preserve"> is used to help the user keep track of their daily routine and activities as well as manage their health by including a Centralized Management System (CMS) on the side of a hospital-like institution.</w:t>
       </w:r>
     </w:p>
     <w:p>
@@ -8662,7 +8984,23 @@
               <w:spacing w:line="276" w:lineRule="auto"/>
             </w:pPr>
             <w:r>
-              <w:t>Sai Swaroop Krishna, N., Krishna Tej, A., Suchithra, M.</w:t>
+              <w:t xml:space="preserve">Sai Swaroop Krishna, N., Krishna </w:t>
+            </w:r>
+            <w:proofErr w:type="spellStart"/>
+            <w:r>
+              <w:t>Tej</w:t>
+            </w:r>
+            <w:proofErr w:type="spellEnd"/>
+            <w:r>
+              <w:t xml:space="preserve">, A., </w:t>
+            </w:r>
+            <w:proofErr w:type="spellStart"/>
+            <w:r>
+              <w:t>Suchithra</w:t>
+            </w:r>
+            <w:proofErr w:type="spellEnd"/>
+            <w:r>
+              <w:t>, M.</w:t>
             </w:r>
           </w:p>
         </w:tc>
@@ -8725,18 +9063,41 @@
     </w:tbl>
     <w:p/>
     <w:p>
-      <w:r>
+      <w:pPr>
+        <w:rPr>
+          <w:color w:val="0070C0"/>
+          <w:sz w:val="28"/>
+          <w:szCs w:val="28"/>
+        </w:rPr>
+      </w:pPr>
+      <w:r>
+        <w:rPr>
+          <w:color w:val="0070C0"/>
+          <w:sz w:val="28"/>
+          <w:szCs w:val="28"/>
+        </w:rPr>
         <w:t>Summary:</w:t>
       </w:r>
     </w:p>
     <w:p>
+      <w:pPr>
+        <w:ind w:firstLine="720"/>
+      </w:pPr>
       <w:r>
         <w:t>The paper proposes the development of an efficient task scheduler. What makes it different from other virtual assistants such as Google Assistant, Alexa, Siri, is the fact that it takes into consideration world factors like traffic. This can be done by tracking the user current location of the user while managing the user schedule and reminding the user about an event. </w:t>
       </w:r>
     </w:p>
     <w:p>
       <w:r>
-        <w:t>The software uses technologies like Dialogflow and Google Maps APIs</w:t>
+        <w:t xml:space="preserve">The software uses technologies like </w:t>
+      </w:r>
+      <w:proofErr w:type="spellStart"/>
+      <w:r>
+        <w:t>Dialogflow</w:t>
+      </w:r>
+      <w:proofErr w:type="spellEnd"/>
+      <w:r>
+        <w:t xml:space="preserve"> and Google Maps APIs</w:t>
       </w:r>
     </w:p>
     <w:p>
@@ -8765,7 +9126,15 @@
       <w:bookmarkStart w:id="25" w:name="_Toc119265670"/>
       <w:r>
         <w:lastRenderedPageBreak/>
-        <w:t>A Smart Mobile App For Blind Users</w:t>
+        <w:t xml:space="preserve">A Smart Mobile App </w:t>
+      </w:r>
+      <w:proofErr w:type="gramStart"/>
+      <w:r>
+        <w:t>For</w:t>
+      </w:r>
+      <w:proofErr w:type="gramEnd"/>
+      <w:r>
+        <w:t xml:space="preserve"> Blind Users</w:t>
       </w:r>
       <w:bookmarkEnd w:id="24"/>
       <w:bookmarkEnd w:id="25"/>
@@ -9001,7 +9370,15 @@
               <w:spacing w:line="276" w:lineRule="auto"/>
             </w:pPr>
             <w:r>
-              <w:t>Ms. Kalpanagayathri M., Ms. Sangeetha Lakshmi G</w:t>
+              <w:t xml:space="preserve">Ms. </w:t>
+            </w:r>
+            <w:proofErr w:type="spellStart"/>
+            <w:r>
+              <w:t>Kalpanagayathri</w:t>
+            </w:r>
+            <w:proofErr w:type="spellEnd"/>
+            <w:r>
+              <w:t xml:space="preserve"> M., Ms. Sangeetha Lakshmi G</w:t>
             </w:r>
           </w:p>
         </w:tc>
@@ -9319,7 +9696,15 @@
               <w:spacing w:line="276" w:lineRule="auto"/>
             </w:pPr>
             <w:r>
-              <w:t>John Davis Akkara, Anju Kuriakose</w:t>
+              <w:t xml:space="preserve">John Davis </w:t>
+            </w:r>
+            <w:proofErr w:type="spellStart"/>
+            <w:r>
+              <w:t>Akkara</w:t>
+            </w:r>
+            <w:proofErr w:type="spellEnd"/>
+            <w:r>
+              <w:t>, Anju Kuriakose</w:t>
             </w:r>
           </w:p>
         </w:tc>
@@ -9986,11 +10371,16 @@
             <w:r>
               <w:t xml:space="preserve">abu </w:t>
             </w:r>
+            <w:proofErr w:type="spellStart"/>
             <w:r>
               <w:t>P</w:t>
             </w:r>
             <w:r>
-              <w:t xml:space="preserve">andipati, </w:t>
+              <w:t>andipati</w:t>
+            </w:r>
+            <w:proofErr w:type="spellEnd"/>
+            <w:r>
+              <w:t xml:space="preserve">, </w:t>
             </w:r>
             <w:r>
               <w:t>D</w:t>
@@ -9998,6 +10388,7 @@
             <w:r>
               <w:t xml:space="preserve">r. </w:t>
             </w:r>
+            <w:proofErr w:type="spellStart"/>
             <w:r>
               <w:t>R</w:t>
             </w:r>
@@ -10008,7 +10399,11 @@
               <w:t>R</w:t>
             </w:r>
             <w:r>
-              <w:t xml:space="preserve">raveen </w:t>
+              <w:t>raveen</w:t>
+            </w:r>
+            <w:proofErr w:type="spellEnd"/>
+            <w:r>
+              <w:t xml:space="preserve"> </w:t>
             </w:r>
             <w:r>
               <w:t>S</w:t>
@@ -10334,8 +10729,37 @@
               <w:adjustRightInd w:val="0"/>
               <w:spacing w:line="276" w:lineRule="auto"/>
             </w:pPr>
-            <w:r>
-              <w:t>Preetha S, Afrid I M, Karthik Hebbar P, Nishchay S K</w:t>
+            <w:proofErr w:type="spellStart"/>
+            <w:r>
+              <w:t>Preetha</w:t>
+            </w:r>
+            <w:proofErr w:type="spellEnd"/>
+            <w:r>
+              <w:t xml:space="preserve"> S, </w:t>
+            </w:r>
+            <w:proofErr w:type="spellStart"/>
+            <w:r>
+              <w:t>Afrid</w:t>
+            </w:r>
+            <w:proofErr w:type="spellEnd"/>
+            <w:r>
+              <w:t xml:space="preserve"> I M, Karthik </w:t>
+            </w:r>
+            <w:proofErr w:type="spellStart"/>
+            <w:r>
+              <w:t>Hebbar</w:t>
+            </w:r>
+            <w:proofErr w:type="spellEnd"/>
+            <w:r>
+              <w:t xml:space="preserve"> P, </w:t>
+            </w:r>
+            <w:proofErr w:type="spellStart"/>
+            <w:r>
+              <w:t>Nishchay</w:t>
+            </w:r>
+            <w:proofErr w:type="spellEnd"/>
+            <w:r>
+              <w:t xml:space="preserve"> S K</w:t>
             </w:r>
           </w:p>
         </w:tc>
@@ -10638,8 +11062,21 @@
             <w:tcW w:w="5535" w:type="dxa"/>
           </w:tcPr>
           <w:p>
-            <w:r>
-              <w:t>Caldini, A., Fanfani, M., Colombo, C.</w:t>
+            <w:proofErr w:type="spellStart"/>
+            <w:r>
+              <w:t>Caldini</w:t>
+            </w:r>
+            <w:proofErr w:type="spellEnd"/>
+            <w:r>
+              <w:t xml:space="preserve">, A., </w:t>
+            </w:r>
+            <w:proofErr w:type="spellStart"/>
+            <w:r>
+              <w:t>Fanfani</w:t>
+            </w:r>
+            <w:proofErr w:type="spellEnd"/>
+            <w:r>
+              <w:t>, M., Colombo, C.</w:t>
             </w:r>
           </w:p>
         </w:tc>
@@ -10688,11 +11125,20 @@
     <w:p/>
     <w:p/>
     <w:p>
-      <w:r>
+      <w:pPr>
+        <w:rPr>
+          <w:color w:val="0070C0"/>
+          <w:sz w:val="28"/>
+          <w:szCs w:val="28"/>
+        </w:rPr>
+      </w:pPr>
+      <w:r>
+        <w:rPr>
+          <w:color w:val="0070C0"/>
+          <w:sz w:val="28"/>
+          <w:szCs w:val="28"/>
+        </w:rPr>
         <w:t>Summary:</w:t>
-      </w:r>
-      <w:r>
-        <w:br/>
       </w:r>
     </w:p>
     <w:p>
@@ -10829,10 +11275,7 @@
               <w:spacing w:line="276" w:lineRule="auto"/>
             </w:pPr>
             <w:r>
-              <w:t>20</w:t>
-            </w:r>
-            <w:r>
-              <w:t>1</w:t>
+              <w:t>201</w:t>
             </w:r>
             <w:r>
               <w:t>4</w:t>
@@ -11008,6 +11451,7 @@
             <w:tcW w:w="5535" w:type="dxa"/>
           </w:tcPr>
           <w:p>
+            <w:proofErr w:type="spellStart"/>
             <w:r>
               <w:rPr>
                 <w:rFonts w:ascii="Arial" w:hAnsi="Arial" w:cs="Arial"/>
@@ -11016,7 +11460,18 @@
                 <w:szCs w:val="20"/>
                 <w:shd w:val="clear" w:color="auto" w:fill="FFFFFF"/>
               </w:rPr>
-              <w:t>doi: 10.1109/THMS.2014.2302814</w:t>
+              <w:t>doi</w:t>
+            </w:r>
+            <w:proofErr w:type="spellEnd"/>
+            <w:r>
+              <w:rPr>
+                <w:rFonts w:ascii="Arial" w:hAnsi="Arial" w:cs="Arial"/>
+                <w:color w:val="333333"/>
+                <w:sz w:val="20"/>
+                <w:szCs w:val="20"/>
+                <w:shd w:val="clear" w:color="auto" w:fill="FFFFFF"/>
+              </w:rPr>
+              <w:t>: 10.1109/THMS.2014.2302814</w:t>
             </w:r>
           </w:p>
         </w:tc>
@@ -11029,9 +11484,18 @@
     </w:p>
     <w:p>
       <w:pPr>
-        <w:ind w:left="180" w:firstLine="360"/>
-      </w:pPr>
-      <w:r>
+        <w:rPr>
+          <w:color w:val="0070C0"/>
+          <w:sz w:val="28"/>
+          <w:szCs w:val="28"/>
+        </w:rPr>
+      </w:pPr>
+      <w:r>
+        <w:rPr>
+          <w:color w:val="0070C0"/>
+          <w:sz w:val="28"/>
+          <w:szCs w:val="28"/>
+        </w:rPr>
         <w:lastRenderedPageBreak/>
         <w:t>Summary:</w:t>
       </w:r>
@@ -11048,13 +11512,401 @@
         <w:t>r</w:t>
       </w:r>
       <w:r>
-        <w:t>ecogniz</w:t>
-      </w:r>
-      <w:r>
-        <w:t>ing</w:t>
-      </w:r>
-      <w:r>
-        <w:t xml:space="preserve"> clothing patterns in four categories (plaid, striped, patternless, and irregular) and identifies 11 clothing colors. A camera mounted upon a pair of sunglasses is used to capture clothing images. The clothing patterns and colors are described to blind users verbally. This system can be controlled by speech input through microphone.</w:t>
+        <w:t xml:space="preserve">ecognizing clothing patterns in four categories (plaid, striped, </w:t>
+      </w:r>
+      <w:proofErr w:type="spellStart"/>
+      <w:r>
+        <w:t>patternless</w:t>
+      </w:r>
+      <w:proofErr w:type="spellEnd"/>
+      <w:r>
+        <w:t>, and irregular) and identifies 11 clothing colors. A camera mounted upon a pair of sunglasses is used to capture clothing images. The clothing patterns and colors are described to blind users verbally. This system can be controlled by speech input through microphone.</w:t>
+      </w:r>
+    </w:p>
+    <w:p>
+      <w:pPr>
+        <w:pStyle w:val="Heading2"/>
+      </w:pPr>
+      <w:r>
+        <w:t>Real-Time Walk Light Detection with a Mobile Phone</w:t>
+      </w:r>
+    </w:p>
+    <w:tbl>
+      <w:tblPr>
+        <w:tblStyle w:val="TableGrid"/>
+        <w:tblpPr w:leftFromText="180" w:rightFromText="180" w:vertAnchor="text" w:horzAnchor="margin" w:tblpY="342"/>
+        <w:tblW w:w="10066" w:type="dxa"/>
+        <w:tblLook w:val="04A0" w:firstRow="1" w:lastRow="0" w:firstColumn="1" w:lastColumn="0" w:noHBand="0" w:noVBand="1"/>
+      </w:tblPr>
+      <w:tblGrid>
+        <w:gridCol w:w="4531"/>
+        <w:gridCol w:w="5535"/>
+      </w:tblGrid>
+      <w:tr>
+        <w:trPr>
+          <w:trHeight w:val="440"/>
+        </w:trPr>
+        <w:tc>
+          <w:tcPr>
+            <w:tcW w:w="4531" w:type="dxa"/>
+          </w:tcPr>
+          <w:p>
+            <w:pPr>
+              <w:spacing w:line="276" w:lineRule="auto"/>
+              <w:rPr>
+                <w:b/>
+                <w:bCs/>
+                <w:sz w:val="32"/>
+                <w:szCs w:val="18"/>
+              </w:rPr>
+            </w:pPr>
+            <w:r>
+              <w:rPr>
+                <w:b/>
+                <w:bCs/>
+                <w:sz w:val="32"/>
+                <w:szCs w:val="18"/>
+              </w:rPr>
+              <w:t>Paper Title</w:t>
+            </w:r>
+          </w:p>
+        </w:tc>
+        <w:tc>
+          <w:tcPr>
+            <w:tcW w:w="5535" w:type="dxa"/>
+          </w:tcPr>
+          <w:p>
+            <w:pPr>
+              <w:rPr>
+                <w:rFonts w:cs="Times New Roman"/>
+                <w:sz w:val="48"/>
+                <w:szCs w:val="48"/>
+              </w:rPr>
+            </w:pPr>
+            <w:r>
+              <w:t>Robust traffic lights detection on mobile devices for pedestrians with visual impairment</w:t>
+            </w:r>
+          </w:p>
+        </w:tc>
+      </w:tr>
+      <w:tr>
+        <w:trPr>
+          <w:trHeight w:val="446"/>
+        </w:trPr>
+        <w:tc>
+          <w:tcPr>
+            <w:tcW w:w="4531" w:type="dxa"/>
+          </w:tcPr>
+          <w:p>
+            <w:pPr>
+              <w:spacing w:line="276" w:lineRule="auto"/>
+              <w:rPr>
+                <w:b/>
+                <w:bCs/>
+                <w:sz w:val="32"/>
+                <w:szCs w:val="18"/>
+              </w:rPr>
+            </w:pPr>
+            <w:r>
+              <w:rPr>
+                <w:b/>
+                <w:bCs/>
+                <w:sz w:val="32"/>
+                <w:szCs w:val="18"/>
+              </w:rPr>
+              <w:t>Date</w:t>
+            </w:r>
+            <w:r>
+              <w:rPr>
+                <w:b/>
+                <w:bCs/>
+                <w:sz w:val="32"/>
+                <w:szCs w:val="18"/>
+              </w:rPr>
+              <w:t xml:space="preserve"> of publication</w:t>
+            </w:r>
+          </w:p>
+        </w:tc>
+        <w:tc>
+          <w:tcPr>
+            <w:tcW w:w="5535" w:type="dxa"/>
+          </w:tcPr>
+          <w:p>
+            <w:pPr>
+              <w:spacing w:line="276" w:lineRule="auto"/>
+            </w:pPr>
+            <w:r>
+              <w:t>201</w:t>
+            </w:r>
+            <w:r>
+              <w:t>6</w:t>
+            </w:r>
+          </w:p>
+        </w:tc>
+      </w:tr>
+      <w:tr>
+        <w:trPr>
+          <w:trHeight w:val="297"/>
+        </w:trPr>
+        <w:tc>
+          <w:tcPr>
+            <w:tcW w:w="4531" w:type="dxa"/>
+          </w:tcPr>
+          <w:p>
+            <w:pPr>
+              <w:spacing w:line="276" w:lineRule="auto"/>
+              <w:rPr>
+                <w:b/>
+                <w:bCs/>
+                <w:sz w:val="32"/>
+                <w:szCs w:val="18"/>
+              </w:rPr>
+            </w:pPr>
+            <w:r>
+              <w:rPr>
+                <w:b/>
+                <w:bCs/>
+                <w:sz w:val="32"/>
+                <w:szCs w:val="18"/>
+              </w:rPr>
+              <w:t>Place of publication</w:t>
+            </w:r>
+          </w:p>
+        </w:tc>
+        <w:tc>
+          <w:tcPr>
+            <w:tcW w:w="5535" w:type="dxa"/>
+          </w:tcPr>
+          <w:p>
+            <w:r>
+              <w:t>ScienceDirect</w:t>
+            </w:r>
+          </w:p>
+        </w:tc>
+      </w:tr>
+      <w:tr>
+        <w:trPr>
+          <w:trHeight w:val="423"/>
+        </w:trPr>
+        <w:tc>
+          <w:tcPr>
+            <w:tcW w:w="4531" w:type="dxa"/>
+          </w:tcPr>
+          <w:p>
+            <w:pPr>
+              <w:spacing w:line="276" w:lineRule="auto"/>
+              <w:rPr>
+                <w:b/>
+                <w:bCs/>
+                <w:sz w:val="32"/>
+                <w:szCs w:val="18"/>
+              </w:rPr>
+            </w:pPr>
+            <w:r>
+              <w:rPr>
+                <w:b/>
+                <w:bCs/>
+                <w:sz w:val="32"/>
+                <w:szCs w:val="18"/>
+              </w:rPr>
+              <w:t xml:space="preserve">Volume number and year </w:t>
+            </w:r>
+          </w:p>
+        </w:tc>
+        <w:tc>
+          <w:tcPr>
+            <w:tcW w:w="5535" w:type="dxa"/>
+          </w:tcPr>
+          <w:p>
+            <w:r>
+              <w:t xml:space="preserve">vol. </w:t>
+            </w:r>
+            <w:r>
+              <w:t>148</w:t>
+            </w:r>
+            <w:r>
+              <w:t xml:space="preserve">, no. 2, pp. </w:t>
+            </w:r>
+            <w:r>
+              <w:t>123</w:t>
+            </w:r>
+            <w:r>
+              <w:t>-</w:t>
+            </w:r>
+            <w:r>
+              <w:t>135</w:t>
+            </w:r>
+          </w:p>
+        </w:tc>
+      </w:tr>
+      <w:tr>
+        <w:trPr>
+          <w:trHeight w:val="432"/>
+        </w:trPr>
+        <w:tc>
+          <w:tcPr>
+            <w:tcW w:w="4531" w:type="dxa"/>
+          </w:tcPr>
+          <w:p>
+            <w:pPr>
+              <w:spacing w:line="276" w:lineRule="auto"/>
+              <w:rPr>
+                <w:b/>
+                <w:bCs/>
+                <w:sz w:val="32"/>
+                <w:szCs w:val="18"/>
+              </w:rPr>
+            </w:pPr>
+            <w:r>
+              <w:rPr>
+                <w:b/>
+                <w:bCs/>
+                <w:sz w:val="32"/>
+                <w:szCs w:val="18"/>
+              </w:rPr>
+              <w:t>Authors</w:t>
+            </w:r>
+          </w:p>
+        </w:tc>
+        <w:tc>
+          <w:tcPr>
+            <w:tcW w:w="5535" w:type="dxa"/>
+          </w:tcPr>
+          <w:p>
+            <w:r>
+              <w:t xml:space="preserve">Sergio </w:t>
+            </w:r>
+            <w:proofErr w:type="spellStart"/>
+            <w:r>
+              <w:t>Mascetti</w:t>
+            </w:r>
+            <w:proofErr w:type="spellEnd"/>
+            <w:r>
+              <w:t xml:space="preserve">, Dragan </w:t>
+            </w:r>
+            <w:proofErr w:type="spellStart"/>
+            <w:r>
+              <w:t>Ahmetovic</w:t>
+            </w:r>
+            <w:proofErr w:type="spellEnd"/>
+            <w:r>
+              <w:t xml:space="preserve">, Andrea </w:t>
+            </w:r>
+            <w:proofErr w:type="spellStart"/>
+            <w:r>
+              <w:t>Gerino</w:t>
+            </w:r>
+            <w:proofErr w:type="spellEnd"/>
+            <w:r>
+              <w:t xml:space="preserve">, Cristian </w:t>
+            </w:r>
+            <w:proofErr w:type="spellStart"/>
+            <w:r>
+              <w:t>Bernareggi</w:t>
+            </w:r>
+            <w:proofErr w:type="spellEnd"/>
+            <w:r>
+              <w:t xml:space="preserve">, Mario </w:t>
+            </w:r>
+            <w:proofErr w:type="spellStart"/>
+            <w:r>
+              <w:t>Busso</w:t>
+            </w:r>
+            <w:proofErr w:type="spellEnd"/>
+            <w:r>
+              <w:t xml:space="preserve">, Alessandro </w:t>
+            </w:r>
+            <w:proofErr w:type="spellStart"/>
+            <w:r>
+              <w:t>Rizzi</w:t>
+            </w:r>
+            <w:proofErr w:type="spellEnd"/>
+            <w:r>
+              <w:t>,</w:t>
+            </w:r>
+          </w:p>
+        </w:tc>
+      </w:tr>
+      <w:tr>
+        <w:trPr>
+          <w:trHeight w:val="446"/>
+        </w:trPr>
+        <w:tc>
+          <w:tcPr>
+            <w:tcW w:w="4531" w:type="dxa"/>
+          </w:tcPr>
+          <w:p>
+            <w:pPr>
+              <w:spacing w:line="276" w:lineRule="auto"/>
+              <w:rPr>
+                <w:b/>
+                <w:bCs/>
+                <w:sz w:val="32"/>
+                <w:szCs w:val="18"/>
+              </w:rPr>
+            </w:pPr>
+            <w:r>
+              <w:rPr>
+                <w:b/>
+                <w:bCs/>
+                <w:sz w:val="32"/>
+                <w:szCs w:val="18"/>
+              </w:rPr>
+              <w:t>Link To Paper</w:t>
+            </w:r>
+          </w:p>
+        </w:tc>
+        <w:tc>
+          <w:tcPr>
+            <w:tcW w:w="5535" w:type="dxa"/>
+          </w:tcPr>
+          <w:p>
+            <w:r>
+              <w:t>https://doi.org/10.1016/j.cviu.2015.11.017</w:t>
+            </w:r>
+          </w:p>
+        </w:tc>
+      </w:tr>
+    </w:tbl>
+    <w:p/>
+    <w:p/>
+    <w:p>
+      <w:pPr>
+        <w:rPr>
+          <w:color w:val="0070C0"/>
+          <w:sz w:val="28"/>
+          <w:szCs w:val="28"/>
+        </w:rPr>
+      </w:pPr>
+      <w:r>
+        <w:rPr>
+          <w:color w:val="0070C0"/>
+          <w:sz w:val="28"/>
+          <w:szCs w:val="28"/>
+        </w:rPr>
+        <w:t>Summary:</w:t>
+      </w:r>
+    </w:p>
+    <w:p>
+      <w:r>
+        <w:tab/>
+      </w:r>
+      <w:r>
+        <w:t xml:space="preserve">This paper contributes in helping pedestrians facing visual problems to cross streets when traffic light is safe to cross. The software uses </w:t>
+      </w:r>
+      <w:hyperlink r:id="rId29" w:tooltip="Learn more about image processing from ScienceDirect's AI-generated Topic Pages" w:history="1">
+        <w:r>
+          <w:t>image processing</w:t>
+        </w:r>
+      </w:hyperlink>
+      <w:r>
+        <w:t> and recognition, it proposes a robust setup for image capture that makes it possible to acquire clearly visible traffic light images regardless of daylight variability due to time and weather.</w:t>
+      </w:r>
+      <w:r>
+        <w:t xml:space="preserve"> T</w:t>
+      </w:r>
+      <w:r>
+        <w:t>he technique is also practical in supporting road crossing.</w:t>
       </w:r>
     </w:p>
     <w:p>
@@ -11074,7 +11926,7 @@
     </w:p>
     <w:p/>
     <w:p>
-      <w:hyperlink r:id="rId29" w:history="1">
+      <w:hyperlink r:id="rId30" w:history="1">
         <w:r>
           <w:rPr>
             <w:rStyle w:val="Hyperlink"/>
@@ -11108,7 +11960,7 @@
       </w:hyperlink>
     </w:p>
     <w:p>
-      <w:hyperlink r:id="rId30" w:history="1">
+      <w:hyperlink r:id="rId31" w:history="1">
         <w:r>
           <w:rPr>
             <w:rStyle w:val="Hyperlink"/>
@@ -12452,7 +13304,7 @@
   <w:style w:type="paragraph" w:default="1" w:styleId="Normal">
     <w:name w:val="Normal"/>
     <w:qFormat/>
-    <w:rsid w:val="002F64A6"/>
+    <w:rsid w:val="00DF2DAD"/>
     <w:rPr>
       <w:rFonts w:asciiTheme="majorBidi" w:hAnsiTheme="majorBidi" w:cstheme="majorBidi"/>
       <w:sz w:val="24"/>
@@ -12790,6 +13642,11 @@
     <w:basedOn w:val="DefaultParagraphFont"/>
     <w:rsid w:val="002F64A6"/>
   </w:style>
+  <w:style w:type="character" w:customStyle="1" w:styleId="title-text">
+    <w:name w:val="title-text"/>
+    <w:basedOn w:val="DefaultParagraphFont"/>
+    <w:rsid w:val="00DF2DAD"/>
+  </w:style>
 </w:styles>
 </file>
 

--- a/GP Report.docx
+++ b/GP Report.docx
@@ -758,17 +758,8 @@
                                             <w:sz w:val="30"/>
                                             <w:szCs w:val="30"/>
                                           </w:rPr>
-                                          <w:t xml:space="preserve">Moaz Mohamed </w:t>
+                                          <w:t>Moaz Mohamed Mohamed</w:t>
                                         </w:r>
-                                        <w:proofErr w:type="spellStart"/>
-                                        <w:r>
-                                          <w:rPr>
-                                            <w:sz w:val="30"/>
-                                            <w:szCs w:val="30"/>
-                                          </w:rPr>
-                                          <w:t>Mohamed</w:t>
-                                        </w:r>
-                                        <w:proofErr w:type="spellEnd"/>
                                       </w:p>
                                     </w:tc>
                                     <w:tc>
@@ -811,23 +802,7 @@
                                             <w:sz w:val="30"/>
                                             <w:szCs w:val="30"/>
                                           </w:rPr>
-                                          <w:t xml:space="preserve">Nader </w:t>
-                                        </w:r>
-                                        <w:proofErr w:type="spellStart"/>
-                                        <w:r>
-                                          <w:rPr>
-                                            <w:sz w:val="30"/>
-                                            <w:szCs w:val="30"/>
-                                          </w:rPr>
-                                          <w:t>Youhanna</w:t>
-                                        </w:r>
-                                        <w:proofErr w:type="spellEnd"/>
-                                        <w:r>
-                                          <w:rPr>
-                                            <w:sz w:val="30"/>
-                                            <w:szCs w:val="30"/>
-                                          </w:rPr>
-                                          <w:t xml:space="preserve"> Khalil</w:t>
+                                          <w:t>Nader Youhanna Khalil</w:t>
                                         </w:r>
                                       </w:p>
                                     </w:tc>
@@ -1232,17 +1207,8 @@
                                       <w:sz w:val="30"/>
                                       <w:szCs w:val="30"/>
                                     </w:rPr>
-                                    <w:t xml:space="preserve">Moaz Mohamed </w:t>
+                                    <w:t>Moaz Mohamed Mohamed</w:t>
                                   </w:r>
-                                  <w:proofErr w:type="spellStart"/>
-                                  <w:r>
-                                    <w:rPr>
-                                      <w:sz w:val="30"/>
-                                      <w:szCs w:val="30"/>
-                                    </w:rPr>
-                                    <w:t>Mohamed</w:t>
-                                  </w:r>
-                                  <w:proofErr w:type="spellEnd"/>
                                 </w:p>
                               </w:tc>
                               <w:tc>
@@ -1285,23 +1251,7 @@
                                       <w:sz w:val="30"/>
                                       <w:szCs w:val="30"/>
                                     </w:rPr>
-                                    <w:t xml:space="preserve">Nader </w:t>
-                                  </w:r>
-                                  <w:proofErr w:type="spellStart"/>
-                                  <w:r>
-                                    <w:rPr>
-                                      <w:sz w:val="30"/>
-                                      <w:szCs w:val="30"/>
-                                    </w:rPr>
-                                    <w:t>Youhanna</w:t>
-                                  </w:r>
-                                  <w:proofErr w:type="spellEnd"/>
-                                  <w:r>
-                                    <w:rPr>
-                                      <w:sz w:val="30"/>
-                                      <w:szCs w:val="30"/>
-                                    </w:rPr>
-                                    <w:t xml:space="preserve"> Khalil</w:t>
+                                    <w:t>Nader Youhanna Khalil</w:t>
                                   </w:r>
                                 </w:p>
                               </w:tc>
@@ -4130,12 +4080,10 @@
         <w:pStyle w:val="Heading2"/>
       </w:pPr>
       <w:bookmarkStart w:id="2" w:name="_Toc119265648"/>
-      <w:proofErr w:type="spellStart"/>
       <w:r>
         <w:t>VoiceOver</w:t>
       </w:r>
       <w:bookmarkEnd w:id="2"/>
-      <w:proofErr w:type="spellEnd"/>
     </w:p>
     <w:p/>
     <w:p>
@@ -4205,12 +4153,10 @@
         <w:pStyle w:val="Heading2"/>
       </w:pPr>
       <w:bookmarkStart w:id="3" w:name="_Toc119265649"/>
-      <w:proofErr w:type="spellStart"/>
       <w:r>
         <w:t>TalkBack</w:t>
       </w:r>
       <w:bookmarkEnd w:id="3"/>
-      <w:proofErr w:type="spellEnd"/>
     </w:p>
     <w:p/>
     <w:p>
@@ -4218,15 +4164,7 @@
         <w:ind w:left="180" w:firstLine="360"/>
       </w:pPr>
       <w:r>
-        <w:t xml:space="preserve">Same as </w:t>
-      </w:r>
-      <w:proofErr w:type="spellStart"/>
-      <w:r>
-        <w:t>VoiceOver</w:t>
-      </w:r>
-      <w:proofErr w:type="spellEnd"/>
-      <w:r>
-        <w:t xml:space="preserve"> however for android users.</w:t>
+        <w:t>Same as VoiceOver however for android users.</w:t>
       </w:r>
     </w:p>
     <w:p>
@@ -4337,13 +4275,8 @@
         <w:pStyle w:val="Heading2"/>
       </w:pPr>
       <w:bookmarkStart w:id="7" w:name="_Toc119265653"/>
-      <w:proofErr w:type="spellStart"/>
-      <w:r>
-        <w:t>LookTel</w:t>
-      </w:r>
-      <w:proofErr w:type="spellEnd"/>
-      <w:r>
-        <w:t xml:space="preserve"> Money Reader</w:t>
+      <w:r>
+        <w:t>LookTel Money Reader</w:t>
       </w:r>
       <w:bookmarkEnd w:id="7"/>
       <w:r>
@@ -4819,13 +4752,8 @@
               <w:adjustRightInd w:val="0"/>
               <w:spacing w:line="276" w:lineRule="auto"/>
             </w:pPr>
-            <w:proofErr w:type="spellStart"/>
-            <w:r>
-              <w:t>Rosiana</w:t>
-            </w:r>
-            <w:proofErr w:type="spellEnd"/>
-            <w:r>
-              <w:t xml:space="preserve"> Natalie</w:t>
+            <w:r>
+              <w:t>Rosiana Natalie</w:t>
             </w:r>
           </w:p>
         </w:tc>
@@ -5207,29 +5135,8 @@
               <w:adjustRightInd w:val="0"/>
               <w:spacing w:line="276" w:lineRule="auto"/>
             </w:pPr>
-            <w:proofErr w:type="spellStart"/>
-            <w:r>
-              <w:t>Avanish</w:t>
-            </w:r>
-            <w:proofErr w:type="spellEnd"/>
-            <w:r>
-              <w:t xml:space="preserve"> </w:t>
-            </w:r>
-            <w:proofErr w:type="spellStart"/>
-            <w:r>
-              <w:t>Vijaybahadur</w:t>
-            </w:r>
-            <w:proofErr w:type="spellEnd"/>
-            <w:r>
-              <w:t xml:space="preserve"> Yadav, </w:t>
-            </w:r>
-            <w:proofErr w:type="spellStart"/>
-            <w:r>
-              <w:t>Sanket</w:t>
-            </w:r>
-            <w:proofErr w:type="spellEnd"/>
-            <w:r>
-              <w:t xml:space="preserve"> Saheb Verma, Deepak Dinesh Singh</w:t>
+            <w:r>
+              <w:t>Avanish Vijaybahadur Yadav, Sanket Saheb Verma, Deepak Dinesh Singh</w:t>
             </w:r>
           </w:p>
         </w:tc>
@@ -5564,37 +5471,8 @@
               <w:spacing w:line="276" w:lineRule="auto"/>
             </w:pPr>
             <w:r>
-              <w:t xml:space="preserve">Aaron Raymond See,  Bien </w:t>
-            </w:r>
-            <w:proofErr w:type="spellStart"/>
-            <w:r>
-              <w:t>Grenier</w:t>
-            </w:r>
-            <w:proofErr w:type="spellEnd"/>
-            <w:r>
-              <w:t xml:space="preserve"> </w:t>
-            </w:r>
-            <w:proofErr w:type="spellStart"/>
-            <w:r>
-              <w:t>Sasing</w:t>
-            </w:r>
-            <w:proofErr w:type="spellEnd"/>
-            <w:r>
-              <w:t xml:space="preserve"> and </w:t>
-            </w:r>
-            <w:proofErr w:type="spellStart"/>
-            <w:r>
-              <w:t>Welsey</w:t>
-            </w:r>
-            <w:proofErr w:type="spellEnd"/>
-            <w:r>
-              <w:t xml:space="preserve"> Daniel </w:t>
-            </w:r>
-            <w:proofErr w:type="spellStart"/>
-            <w:r>
-              <w:t>Advincula</w:t>
-            </w:r>
-            <w:proofErr w:type="spellEnd"/>
+              <w:t>Aaron Raymond See,  Bien Grenier Sasing and Welsey Daniel Advincula</w:t>
+            </w:r>
           </w:p>
         </w:tc>
       </w:tr>
@@ -5940,13 +5818,8 @@
               <w:spacing w:line="276" w:lineRule="auto"/>
             </w:pPr>
             <w:r>
-              <w:t>Akif Khan, Shah </w:t>
-            </w:r>
-            <w:proofErr w:type="spellStart"/>
-            <w:r>
-              <w:t>Khusro</w:t>
-            </w:r>
-            <w:proofErr w:type="spellEnd"/>
+              <w:t>Akif Khan, Shah Khusro</w:t>
+            </w:r>
           </w:p>
         </w:tc>
       </w:tr>
@@ -6283,23 +6156,7 @@
               <w:spacing w:line="276" w:lineRule="auto"/>
             </w:pPr>
             <w:r>
-              <w:t xml:space="preserve">A. </w:t>
-            </w:r>
-            <w:proofErr w:type="spellStart"/>
-            <w:r>
-              <w:t>Annapoorani</w:t>
-            </w:r>
-            <w:proofErr w:type="spellEnd"/>
-            <w:r>
-              <w:t xml:space="preserve">, </w:t>
-            </w:r>
-            <w:proofErr w:type="spellStart"/>
-            <w:r>
-              <w:t>Nerosha</w:t>
-            </w:r>
-            <w:proofErr w:type="spellEnd"/>
-            <w:r>
-              <w:t xml:space="preserve"> Senthil Kumar, Dr. V. Vidhya</w:t>
+              <w:t>A. Annapoorani, Nerosha Senthil Kumar, Dr. V. Vidhya</w:t>
             </w:r>
           </w:p>
         </w:tc>
@@ -6381,15 +6238,7 @@
         <w:t xml:space="preserve"> </w:t>
       </w:r>
       <w:r>
-        <w:t xml:space="preserve">The text description of the recognized object will be sent to the Google Text-to-Speech API using the </w:t>
-      </w:r>
-      <w:proofErr w:type="spellStart"/>
-      <w:r>
-        <w:t>gTTS</w:t>
-      </w:r>
-      <w:proofErr w:type="spellEnd"/>
-      <w:r>
-        <w:t xml:space="preserve"> package. Voice feedback on the 1st frame of each second will be scheduled as an output to help the visually impaired hear what they cannot see.</w:t>
+        <w:t>The text description of the recognized object will be sent to the Google Text-to-Speech API using the gTTS package. Voice feedback on the 1st frame of each second will be scheduled as an output to help the visually impaired hear what they cannot see.</w:t>
       </w:r>
     </w:p>
     <w:p>
@@ -6647,15 +6496,7 @@
               <w:spacing w:line="276" w:lineRule="auto"/>
             </w:pPr>
             <w:r>
-              <w:t xml:space="preserve">Sara </w:t>
-            </w:r>
-            <w:proofErr w:type="spellStart"/>
-            <w:r>
-              <w:t>Aqab</w:t>
-            </w:r>
-            <w:proofErr w:type="spellEnd"/>
-            <w:r>
-              <w:t>, Muhammad Usman Tariq</w:t>
+              <w:t>Sara Aqab, Muhammad Usman Tariq</w:t>
             </w:r>
           </w:p>
         </w:tc>
@@ -6731,15 +6572,7 @@
         <w:ind w:left="180" w:firstLine="360"/>
       </w:pPr>
       <w:r>
-        <w:t xml:space="preserve">An artificial neural network is used to </w:t>
-      </w:r>
-      <w:proofErr w:type="spellStart"/>
-      <w:r>
-        <w:t>recognise</w:t>
-      </w:r>
-      <w:proofErr w:type="spellEnd"/>
-      <w:r>
-        <w:t xml:space="preserve"> handwritten digits and characters and convert them to an electronic format or a machine-encoded form. A neural network is used because it simulates how the human brain works when reading handwriting in a more simplified form. This paper focuses on artificial intelligence networks, machine learning, Hidden Markov Model, and the Support Vector Machine.</w:t>
+        <w:t>An artificial neural network is used to recognise handwritten digits and characters and convert them to an electronic format or a machine-encoded form. A neural network is used because it simulates how the human brain works when reading handwriting in a more simplified form. This paper focuses on artificial intelligence networks, machine learning, Hidden Markov Model, and the Support Vector Machine.</w:t>
       </w:r>
     </w:p>
     <w:p>
@@ -7006,31 +6839,7 @@
               <w:spacing w:line="276" w:lineRule="auto"/>
             </w:pPr>
             <w:r>
-              <w:t xml:space="preserve">Moon Hwan Kim, Young </w:t>
-            </w:r>
-            <w:proofErr w:type="spellStart"/>
-            <w:r>
-              <w:t>Hoon</w:t>
-            </w:r>
-            <w:proofErr w:type="spellEnd"/>
-            <w:r>
-              <w:t xml:space="preserve"> </w:t>
-            </w:r>
-            <w:proofErr w:type="spellStart"/>
-            <w:r>
-              <w:t>Joo</w:t>
-            </w:r>
-            <w:proofErr w:type="spellEnd"/>
-            <w:r>
-              <w:t xml:space="preserve">, and </w:t>
-            </w:r>
-            <w:proofErr w:type="spellStart"/>
-            <w:r>
-              <w:t>Jin</w:t>
-            </w:r>
-            <w:proofErr w:type="spellEnd"/>
-            <w:r>
-              <w:t xml:space="preserve"> Bae Park</w:t>
+              <w:t>Moon Hwan Kim, Young Hoon Joo, and Jin Bae Park</w:t>
             </w:r>
           </w:p>
         </w:tc>
@@ -7693,31 +7502,7 @@
               <w:spacing w:line="276" w:lineRule="auto"/>
             </w:pPr>
             <w:r>
-              <w:t xml:space="preserve">Vladimir </w:t>
-            </w:r>
-            <w:proofErr w:type="spellStart"/>
-            <w:r>
-              <w:t>Vezhnevets</w:t>
-            </w:r>
-            <w:proofErr w:type="spellEnd"/>
-            <w:r>
-              <w:t xml:space="preserve">, </w:t>
-            </w:r>
-            <w:proofErr w:type="spellStart"/>
-            <w:r>
-              <w:t>Vassili</w:t>
-            </w:r>
-            <w:proofErr w:type="spellEnd"/>
-            <w:r>
-              <w:t xml:space="preserve"> Sazonov, </w:t>
-            </w:r>
-            <w:proofErr w:type="spellStart"/>
-            <w:r>
-              <w:t>Alla</w:t>
-            </w:r>
-            <w:proofErr w:type="spellEnd"/>
-            <w:r>
-              <w:t xml:space="preserve"> Andreeva</w:t>
+              <w:t>Vladimir Vezhnevets, Vassili Sazonov, Alla Andreeva</w:t>
             </w:r>
           </w:p>
         </w:tc>
@@ -8067,37 +7852,8 @@
               <w:spacing w:line="276" w:lineRule="auto"/>
             </w:pPr>
             <w:r>
-              <w:t xml:space="preserve">Salma </w:t>
-            </w:r>
-            <w:proofErr w:type="spellStart"/>
-            <w:r>
-              <w:t>Shofia</w:t>
-            </w:r>
-            <w:proofErr w:type="spellEnd"/>
-            <w:r>
-              <w:t xml:space="preserve"> </w:t>
-            </w:r>
-            <w:proofErr w:type="spellStart"/>
-            <w:r>
-              <w:t>Rosyda</w:t>
-            </w:r>
-            <w:proofErr w:type="spellEnd"/>
-            <w:r>
-              <w:t xml:space="preserve"> and Tito </w:t>
-            </w:r>
-            <w:proofErr w:type="spellStart"/>
-            <w:r>
-              <w:t>Waluyo</w:t>
-            </w:r>
-            <w:proofErr w:type="spellEnd"/>
-            <w:r>
-              <w:t xml:space="preserve"> </w:t>
-            </w:r>
-            <w:proofErr w:type="spellStart"/>
-            <w:r>
-              <w:t>Purboyo</w:t>
-            </w:r>
-            <w:proofErr w:type="spellEnd"/>
+              <w:t>Salma Shofia Rosyda and Tito Waluyo Purboyo</w:t>
+            </w:r>
           </w:p>
         </w:tc>
       </w:tr>
@@ -8205,25 +7961,12 @@
         <w:pStyle w:val="Heading2"/>
       </w:pPr>
       <w:bookmarkStart w:id="21" w:name="_Toc119265667"/>
-      <w:proofErr w:type="spellStart"/>
       <w:r>
         <w:lastRenderedPageBreak/>
-        <w:t>iGenda</w:t>
-      </w:r>
-      <w:proofErr w:type="spellEnd"/>
-      <w:r>
-        <w:t>: An Event Scheduler</w:t>
-      </w:r>
-      <w:r>
-        <w:t xml:space="preserve"> for Common Users and </w:t>
-      </w:r>
-      <w:proofErr w:type="spellStart"/>
-      <w:r>
-        <w:t>Centralised</w:t>
-      </w:r>
-      <w:proofErr w:type="spellEnd"/>
-      <w:r>
-        <w:t xml:space="preserve"> Systems</w:t>
+        <w:t>iGenda: An Event Scheduler</w:t>
+      </w:r>
+      <w:r>
+        <w:t xml:space="preserve"> for Common Users and Centralised Systems</w:t>
       </w:r>
       <w:bookmarkEnd w:id="21"/>
     </w:p>
@@ -8299,7 +8042,6 @@
               </w:rPr>
             </w:pPr>
             <w:bookmarkStart w:id="22" w:name="_Toc119265668"/>
-            <w:proofErr w:type="spellStart"/>
             <w:r>
               <w:rPr>
                 <w:rFonts w:eastAsiaTheme="minorHAnsi"/>
@@ -8307,37 +8049,7 @@
                 <w:sz w:val="24"/>
                 <w:szCs w:val="24"/>
               </w:rPr>
-              <w:t>iGenda</w:t>
-            </w:r>
-            <w:proofErr w:type="spellEnd"/>
-            <w:r>
-              <w:rPr>
-                <w:rFonts w:eastAsiaTheme="minorHAnsi"/>
-                <w:color w:val="auto"/>
-                <w:sz w:val="24"/>
-                <w:szCs w:val="24"/>
-              </w:rPr>
-              <w:t xml:space="preserve">: An Event Scheduler for Common Users and </w:t>
-            </w:r>
-            <w:proofErr w:type="spellStart"/>
-            <w:r>
-              <w:rPr>
-                <w:rFonts w:eastAsiaTheme="minorHAnsi"/>
-                <w:color w:val="auto"/>
-                <w:sz w:val="24"/>
-                <w:szCs w:val="24"/>
-              </w:rPr>
-              <w:t>Centralised</w:t>
-            </w:r>
-            <w:proofErr w:type="spellEnd"/>
-            <w:r>
-              <w:rPr>
-                <w:rFonts w:eastAsiaTheme="minorHAnsi"/>
-                <w:color w:val="auto"/>
-                <w:sz w:val="24"/>
-                <w:szCs w:val="24"/>
-              </w:rPr>
-              <w:t xml:space="preserve"> Systems</w:t>
+              <w:t>iGenda: An Event Scheduler for Common Users and Centralised Systems</w:t>
             </w:r>
             <w:bookmarkEnd w:id="22"/>
           </w:p>
@@ -8555,23 +8267,7 @@
               <w:spacing w:line="276" w:lineRule="auto"/>
             </w:pPr>
             <w:r>
-              <w:t xml:space="preserve">Costa, Â., Laredo, J.L., </w:t>
-            </w:r>
-            <w:proofErr w:type="spellStart"/>
-            <w:r>
-              <w:t>Novais</w:t>
-            </w:r>
-            <w:proofErr w:type="spellEnd"/>
-            <w:r>
-              <w:t xml:space="preserve">, P., </w:t>
-            </w:r>
-            <w:proofErr w:type="spellStart"/>
-            <w:r>
-              <w:t>Corchado</w:t>
-            </w:r>
-            <w:proofErr w:type="spellEnd"/>
-            <w:r>
-              <w:t>, J.M., Neves, J.</w:t>
+              <w:t>Costa, Â., Laredo, J.L., Novais, P., Corchado, J.M., Neves, J.</w:t>
             </w:r>
           </w:p>
         </w:tc>
@@ -8662,15 +8358,7 @@
       </w:pPr>
       <w:r>
         <w:tab/>
-        <w:t xml:space="preserve">This paper summarizes the need for a scheduler assistant in our daily life as world is walking towards an aged society as a consequence of the increasing rate of longevity in modern cultures and with age comes the fact that memory decreases its efficiency and memory loss starts to surge. That’s why </w:t>
-      </w:r>
-      <w:proofErr w:type="spellStart"/>
-      <w:r>
-        <w:t>iGenda</w:t>
-      </w:r>
-      <w:proofErr w:type="spellEnd"/>
-      <w:r>
-        <w:t xml:space="preserve"> is used to help the user keep track of their daily routine and activities as well as manage their health by including a Centralized Management System (CMS) on the side of a hospital-like institution.</w:t>
+        <w:t>This paper summarizes the need for a scheduler assistant in our daily life as world is walking towards an aged society as a consequence of the increasing rate of longevity in modern cultures and with age comes the fact that memory decreases its efficiency and memory loss starts to surge. That’s why iGenda is used to help the user keep track of their daily routine and activities as well as manage their health by including a Centralized Management System (CMS) on the side of a hospital-like institution.</w:t>
       </w:r>
     </w:p>
     <w:p>
@@ -8984,23 +8672,7 @@
               <w:spacing w:line="276" w:lineRule="auto"/>
             </w:pPr>
             <w:r>
-              <w:t xml:space="preserve">Sai Swaroop Krishna, N., Krishna </w:t>
-            </w:r>
-            <w:proofErr w:type="spellStart"/>
-            <w:r>
-              <w:t>Tej</w:t>
-            </w:r>
-            <w:proofErr w:type="spellEnd"/>
-            <w:r>
-              <w:t xml:space="preserve">, A., </w:t>
-            </w:r>
-            <w:proofErr w:type="spellStart"/>
-            <w:r>
-              <w:t>Suchithra</w:t>
-            </w:r>
-            <w:proofErr w:type="spellEnd"/>
-            <w:r>
-              <w:t>, M.</w:t>
+              <w:t>Sai Swaroop Krishna, N., Krishna Tej, A., Suchithra, M.</w:t>
             </w:r>
           </w:p>
         </w:tc>
@@ -9089,15 +8761,7 @@
     </w:p>
     <w:p>
       <w:r>
-        <w:t xml:space="preserve">The software uses technologies like </w:t>
-      </w:r>
-      <w:proofErr w:type="spellStart"/>
-      <w:r>
-        <w:t>Dialogflow</w:t>
-      </w:r>
-      <w:proofErr w:type="spellEnd"/>
-      <w:r>
-        <w:t xml:space="preserve"> and Google Maps APIs</w:t>
+        <w:t>The software uses technologies like Dialogflow and Google Maps APIs</w:t>
       </w:r>
     </w:p>
     <w:p>
@@ -9126,15 +8790,7 @@
       <w:bookmarkStart w:id="25" w:name="_Toc119265670"/>
       <w:r>
         <w:lastRenderedPageBreak/>
-        <w:t xml:space="preserve">A Smart Mobile App </w:t>
-      </w:r>
-      <w:proofErr w:type="gramStart"/>
-      <w:r>
-        <w:t>For</w:t>
-      </w:r>
-      <w:proofErr w:type="gramEnd"/>
-      <w:r>
-        <w:t xml:space="preserve"> Blind Users</w:t>
+        <w:t>A Smart Mobile App For Blind Users</w:t>
       </w:r>
       <w:bookmarkEnd w:id="24"/>
       <w:bookmarkEnd w:id="25"/>
@@ -9240,7 +8896,13 @@
               <w:spacing w:line="276" w:lineRule="auto"/>
             </w:pPr>
             <w:r>
-              <w:t>July - Aug 2016</w:t>
+              <w:t>July - Aug</w:t>
+            </w:r>
+            <w:r>
+              <w:t>ust</w:t>
+            </w:r>
+            <w:r>
+              <w:t xml:space="preserve"> 2016</w:t>
             </w:r>
           </w:p>
         </w:tc>
@@ -9370,15 +9032,7 @@
               <w:spacing w:line="276" w:lineRule="auto"/>
             </w:pPr>
             <w:r>
-              <w:t xml:space="preserve">Ms. </w:t>
-            </w:r>
-            <w:proofErr w:type="spellStart"/>
-            <w:r>
-              <w:t>Kalpanagayathri</w:t>
-            </w:r>
-            <w:proofErr w:type="spellEnd"/>
-            <w:r>
-              <w:t xml:space="preserve"> M., Ms. Sangeetha Lakshmi G</w:t>
+              <w:t>Ms. Kalpanagayathri M., Ms. Sangeetha Lakshmi G</w:t>
             </w:r>
           </w:p>
         </w:tc>
@@ -9434,23 +9088,45 @@
       </w:tr>
     </w:tbl>
     <w:p/>
-    <w:p>
-      <w:pPr>
-        <w:sectPr>
-          <w:pgSz w:w="12240" w:h="15840"/>
-          <w:pgMar w:top="1440" w:right="1440" w:bottom="1440" w:left="1440" w:header="720" w:footer="720" w:gutter="0"/>
-          <w:pgBorders w:offsetFrom="page">
-            <w:top w:val="single" w:sz="4" w:space="24" w:color="auto"/>
-            <w:left w:val="single" w:sz="4" w:space="24" w:color="auto"/>
-            <w:bottom w:val="single" w:sz="4" w:space="24" w:color="auto"/>
-            <w:right w:val="single" w:sz="4" w:space="24" w:color="auto"/>
-          </w:pgBorders>
-          <w:pgNumType w:start="1"/>
-          <w:cols w:space="720"/>
-          <w:titlePg/>
-          <w:docGrid w:linePitch="360"/>
-        </w:sectPr>
-      </w:pPr>
+    <w:p/>
+    <w:p>
+      <w:pPr>
+        <w:rPr>
+          <w:color w:val="0070C0"/>
+          <w:sz w:val="28"/>
+          <w:szCs w:val="28"/>
+        </w:rPr>
+      </w:pPr>
+      <w:r>
+        <w:rPr>
+          <w:color w:val="0070C0"/>
+          <w:sz w:val="28"/>
+          <w:szCs w:val="28"/>
+        </w:rPr>
+        <w:t>Summary:</w:t>
+      </w:r>
+    </w:p>
+    <w:p>
+      <w:r>
+        <w:tab/>
+      </w:r>
+      <w:r>
+        <w:t>This paper introduces the concept of “Low vision Mobile App Portal</w:t>
+      </w:r>
+      <w:r>
+        <w:t xml:space="preserve">”, which provides </w:t>
+      </w:r>
+      <w:r>
+        <w:t>a way to access mobile apps specifically designed for visually impaired users</w:t>
+      </w:r>
+      <w:r>
+        <w:t>. It describes some aspects of the design and shows preliminary results. The paper discusses what Universal Design means and questions whether everyday mobile apps are really designed to be used by everyone, shedding light on accessibility options of visually impaired people.</w:t>
+      </w:r>
+    </w:p>
+    <w:p>
+      <w:r>
+        <w:br w:type="page"/>
+      </w:r>
     </w:p>
     <w:p>
       <w:pPr>
@@ -9696,15 +9372,7 @@
               <w:spacing w:line="276" w:lineRule="auto"/>
             </w:pPr>
             <w:r>
-              <w:t xml:space="preserve">John Davis </w:t>
-            </w:r>
-            <w:proofErr w:type="spellStart"/>
-            <w:r>
-              <w:t>Akkara</w:t>
-            </w:r>
-            <w:proofErr w:type="spellEnd"/>
-            <w:r>
-              <w:t>, Anju Kuriakose</w:t>
+              <w:t>John Davis Akkara, Anju Kuriakose</w:t>
             </w:r>
           </w:p>
         </w:tc>
@@ -9767,21 +9435,46 @@
           <w:ilvl w:val="0"/>
           <w:numId w:val="0"/>
         </w:numPr>
-        <w:sectPr>
-          <w:pgSz w:w="12240" w:h="15840"/>
-          <w:pgMar w:top="1440" w:right="1440" w:bottom="1440" w:left="1440" w:header="720" w:footer="720" w:gutter="0"/>
-          <w:pgBorders w:offsetFrom="page">
-            <w:top w:val="single" w:sz="4" w:space="24" w:color="auto"/>
-            <w:left w:val="single" w:sz="4" w:space="24" w:color="auto"/>
-            <w:bottom w:val="single" w:sz="4" w:space="24" w:color="auto"/>
-            <w:right w:val="single" w:sz="4" w:space="24" w:color="auto"/>
-          </w:pgBorders>
-          <w:pgNumType w:start="1"/>
-          <w:cols w:space="720"/>
-          <w:titlePg/>
-          <w:docGrid w:linePitch="360"/>
-        </w:sectPr>
-      </w:pPr>
+      </w:pPr>
+    </w:p>
+    <w:p>
+      <w:pPr>
+        <w:rPr>
+          <w:color w:val="0070C0"/>
+          <w:sz w:val="28"/>
+          <w:szCs w:val="28"/>
+        </w:rPr>
+      </w:pPr>
+      <w:r>
+        <w:rPr>
+          <w:color w:val="0070C0"/>
+          <w:sz w:val="28"/>
+          <w:szCs w:val="28"/>
+        </w:rPr>
+        <w:t>Summary:</w:t>
+      </w:r>
+    </w:p>
+    <w:p>
+      <w:r>
+        <w:tab/>
+      </w:r>
+      <w:r>
+        <w:t xml:space="preserve">This paper highlights the fact that while many low-vision aids products may be available in the market for visually impaired people to use, they are not generally used as one would expect. Other than the factors of affordability and accessibility, social stigma and denial are other factors. However, a smartphone is often available and </w:t>
+      </w:r>
+      <w:r>
+        <w:t>the ability to use a smartphone can empower the visually impaired</w:t>
+      </w:r>
+      <w:r>
+        <w:t xml:space="preserve">. </w:t>
+      </w:r>
+      <w:r>
+        <w:t>Most of these apps do not require any extra hardware and many are free. There are apps designed to read out loud from the smartphone menus, voice control, read out books, and even read out text from photographs clicked by the phone. Some apps can identify colors, objects, and money</w:t>
+      </w:r>
+    </w:p>
+    <w:p>
+      <w:r>
+        <w:br w:type="page"/>
+      </w:r>
     </w:p>
     <w:p>
       <w:pPr>
@@ -10091,26 +9784,69 @@
     <w:p/>
     <w:p>
       <w:pPr>
-        <w:pStyle w:val="Heading2"/>
-        <w:numPr>
-          <w:ilvl w:val="0"/>
-          <w:numId w:val="0"/>
-        </w:numPr>
-        <w:sectPr>
-          <w:pgSz w:w="12240" w:h="15840"/>
-          <w:pgMar w:top="1440" w:right="1440" w:bottom="1440" w:left="1440" w:header="720" w:footer="720" w:gutter="0"/>
-          <w:pgBorders w:offsetFrom="page">
-            <w:top w:val="single" w:sz="4" w:space="24" w:color="auto"/>
-            <w:left w:val="single" w:sz="4" w:space="24" w:color="auto"/>
-            <w:bottom w:val="single" w:sz="4" w:space="24" w:color="auto"/>
-            <w:right w:val="single" w:sz="4" w:space="24" w:color="auto"/>
-          </w:pgBorders>
-          <w:pgNumType w:start="1"/>
-          <w:cols w:space="720"/>
-          <w:titlePg/>
-          <w:docGrid w:linePitch="360"/>
-        </w:sectPr>
-      </w:pPr>
+        <w:rPr>
+          <w:color w:val="0070C0"/>
+          <w:sz w:val="28"/>
+          <w:szCs w:val="28"/>
+        </w:rPr>
+      </w:pPr>
+    </w:p>
+    <w:p>
+      <w:pPr>
+        <w:rPr>
+          <w:color w:val="0070C0"/>
+          <w:sz w:val="28"/>
+          <w:szCs w:val="28"/>
+        </w:rPr>
+      </w:pPr>
+      <w:r>
+        <w:rPr>
+          <w:color w:val="0070C0"/>
+          <w:sz w:val="28"/>
+          <w:szCs w:val="28"/>
+        </w:rPr>
+        <w:t>Summary:</w:t>
+      </w:r>
+    </w:p>
+    <w:p>
+      <w:r>
+        <w:tab/>
+      </w:r>
+      <w:r>
+        <w:t xml:space="preserve">This paper discusses voice recognition systems. </w:t>
+      </w:r>
+      <w:r>
+        <w:t xml:space="preserve">The system consists of two components , first component is for processing acoustic signal which is captured by a microphone and second component is to interpret the processed signal, then mapping of the signal to words. Model for each letter </w:t>
+      </w:r>
+      <w:r>
+        <w:t>is</w:t>
+      </w:r>
+      <w:r>
+        <w:t xml:space="preserve"> built using Hidden Markov Model(HMM). Feature extraction </w:t>
+      </w:r>
+      <w:r>
+        <w:t>is</w:t>
+      </w:r>
+      <w:r>
+        <w:t xml:space="preserve"> done using Mel Frequency Cepstral Coefficients(MFCC). Feature training of the dataset </w:t>
+      </w:r>
+      <w:r>
+        <w:t xml:space="preserve">is </w:t>
+      </w:r>
+      <w:r>
+        <w:t xml:space="preserve">done using vector quantization and Feature testing of the dataset </w:t>
+      </w:r>
+      <w:r>
+        <w:t>is</w:t>
+      </w:r>
+      <w:r>
+        <w:t xml:space="preserve"> done using viterbi algorithm.</w:t>
+      </w:r>
+    </w:p>
+    <w:p>
+      <w:r>
+        <w:br w:type="page"/>
+      </w:r>
     </w:p>
     <w:p>
       <w:pPr>
@@ -10134,6 +9870,405 @@
         </w:numPr>
         <w:ind w:left="180"/>
       </w:pPr>
+    </w:p>
+    <w:tbl>
+      <w:tblPr>
+        <w:tblStyle w:val="TableGrid"/>
+        <w:tblpPr w:leftFromText="180" w:rightFromText="180" w:vertAnchor="text" w:horzAnchor="margin" w:tblpY="65"/>
+        <w:tblW w:w="10066" w:type="dxa"/>
+        <w:tblLook w:val="04A0" w:firstRow="1" w:lastRow="0" w:firstColumn="1" w:lastColumn="0" w:noHBand="0" w:noVBand="1"/>
+      </w:tblPr>
+      <w:tblGrid>
+        <w:gridCol w:w="4531"/>
+        <w:gridCol w:w="5535"/>
+      </w:tblGrid>
+      <w:tr>
+        <w:trPr>
+          <w:trHeight w:val="669"/>
+        </w:trPr>
+        <w:tc>
+          <w:tcPr>
+            <w:tcW w:w="4531" w:type="dxa"/>
+          </w:tcPr>
+          <w:p>
+            <w:pPr>
+              <w:spacing w:line="276" w:lineRule="auto"/>
+              <w:rPr>
+                <w:b/>
+                <w:bCs/>
+                <w:sz w:val="32"/>
+                <w:szCs w:val="18"/>
+              </w:rPr>
+            </w:pPr>
+            <w:r>
+              <w:rPr>
+                <w:b/>
+                <w:bCs/>
+                <w:sz w:val="32"/>
+                <w:szCs w:val="18"/>
+              </w:rPr>
+              <w:t>Paper Title</w:t>
+            </w:r>
+          </w:p>
+        </w:tc>
+        <w:tc>
+          <w:tcPr>
+            <w:tcW w:w="5535" w:type="dxa"/>
+          </w:tcPr>
+          <w:p>
+            <w:pPr>
+              <w:spacing w:line="276" w:lineRule="auto"/>
+            </w:pPr>
+            <w:r>
+              <w:t>Speech to text Conversion using Deep Learning Neural Net Methods</w:t>
+            </w:r>
+          </w:p>
+        </w:tc>
+      </w:tr>
+      <w:tr>
+        <w:trPr>
+          <w:trHeight w:val="446"/>
+        </w:trPr>
+        <w:tc>
+          <w:tcPr>
+            <w:tcW w:w="4531" w:type="dxa"/>
+          </w:tcPr>
+          <w:p>
+            <w:pPr>
+              <w:spacing w:line="276" w:lineRule="auto"/>
+              <w:rPr>
+                <w:b/>
+                <w:bCs/>
+                <w:sz w:val="32"/>
+                <w:szCs w:val="18"/>
+              </w:rPr>
+            </w:pPr>
+            <w:r>
+              <w:rPr>
+                <w:b/>
+                <w:bCs/>
+                <w:sz w:val="32"/>
+                <w:szCs w:val="18"/>
+              </w:rPr>
+              <w:t>Date</w:t>
+            </w:r>
+            <w:r>
+              <w:rPr>
+                <w:b/>
+                <w:bCs/>
+                <w:sz w:val="32"/>
+                <w:szCs w:val="18"/>
+              </w:rPr>
+              <w:t xml:space="preserve"> of publication</w:t>
+            </w:r>
+          </w:p>
+        </w:tc>
+        <w:tc>
+          <w:tcPr>
+            <w:tcW w:w="5535" w:type="dxa"/>
+          </w:tcPr>
+          <w:p>
+            <w:pPr>
+              <w:spacing w:line="276" w:lineRule="auto"/>
+            </w:pPr>
+            <w:r>
+              <w:t>2021</w:t>
+            </w:r>
+          </w:p>
+        </w:tc>
+      </w:tr>
+      <w:tr>
+        <w:trPr>
+          <w:trHeight w:val="669"/>
+        </w:trPr>
+        <w:tc>
+          <w:tcPr>
+            <w:tcW w:w="4531" w:type="dxa"/>
+          </w:tcPr>
+          <w:p>
+            <w:pPr>
+              <w:spacing w:line="276" w:lineRule="auto"/>
+              <w:rPr>
+                <w:b/>
+                <w:bCs/>
+                <w:sz w:val="32"/>
+                <w:szCs w:val="18"/>
+              </w:rPr>
+            </w:pPr>
+            <w:r>
+              <w:rPr>
+                <w:b/>
+                <w:bCs/>
+                <w:sz w:val="32"/>
+                <w:szCs w:val="18"/>
+              </w:rPr>
+              <w:t>Place of publication</w:t>
+            </w:r>
+          </w:p>
+        </w:tc>
+        <w:tc>
+          <w:tcPr>
+            <w:tcW w:w="5535" w:type="dxa"/>
+          </w:tcPr>
+          <w:p>
+            <w:pPr>
+              <w:spacing w:line="276" w:lineRule="auto"/>
+            </w:pPr>
+            <w:r>
+              <w:t>Turkish Journal of Computer and Mathematics Education</w:t>
+            </w:r>
+          </w:p>
+        </w:tc>
+      </w:tr>
+      <w:tr>
+        <w:trPr>
+          <w:trHeight w:val="659"/>
+        </w:trPr>
+        <w:tc>
+          <w:tcPr>
+            <w:tcW w:w="4531" w:type="dxa"/>
+          </w:tcPr>
+          <w:p>
+            <w:pPr>
+              <w:spacing w:line="276" w:lineRule="auto"/>
+              <w:rPr>
+                <w:b/>
+                <w:bCs/>
+                <w:sz w:val="32"/>
+                <w:szCs w:val="18"/>
+              </w:rPr>
+            </w:pPr>
+            <w:r>
+              <w:rPr>
+                <w:b/>
+                <w:bCs/>
+                <w:sz w:val="32"/>
+                <w:szCs w:val="18"/>
+              </w:rPr>
+              <w:t xml:space="preserve">Volume number and year </w:t>
+            </w:r>
+          </w:p>
+        </w:tc>
+        <w:tc>
+          <w:tcPr>
+            <w:tcW w:w="5535" w:type="dxa"/>
+          </w:tcPr>
+          <w:p>
+            <w:pPr>
+              <w:spacing w:line="276" w:lineRule="auto"/>
+            </w:pPr>
+            <w:r>
+              <w:t xml:space="preserve">Vol.12 No.05 (2021), 2037-2042 </w:t>
+            </w:r>
+          </w:p>
+        </w:tc>
+      </w:tr>
+      <w:tr>
+        <w:trPr>
+          <w:trHeight w:val="669"/>
+        </w:trPr>
+        <w:tc>
+          <w:tcPr>
+            <w:tcW w:w="4531" w:type="dxa"/>
+          </w:tcPr>
+          <w:p>
+            <w:pPr>
+              <w:spacing w:line="276" w:lineRule="auto"/>
+              <w:rPr>
+                <w:b/>
+                <w:bCs/>
+                <w:sz w:val="32"/>
+                <w:szCs w:val="18"/>
+              </w:rPr>
+            </w:pPr>
+            <w:r>
+              <w:rPr>
+                <w:b/>
+                <w:bCs/>
+                <w:sz w:val="32"/>
+                <w:szCs w:val="18"/>
+              </w:rPr>
+              <w:t>Authors</w:t>
+            </w:r>
+          </w:p>
+        </w:tc>
+        <w:tc>
+          <w:tcPr>
+            <w:tcW w:w="5535" w:type="dxa"/>
+          </w:tcPr>
+          <w:p>
+            <w:pPr>
+              <w:adjustRightInd w:val="0"/>
+              <w:spacing w:line="276" w:lineRule="auto"/>
+            </w:pPr>
+            <w:r>
+              <w:t>B</w:t>
+            </w:r>
+            <w:r>
+              <w:t xml:space="preserve">abu </w:t>
+            </w:r>
+            <w:r>
+              <w:t>P</w:t>
+            </w:r>
+            <w:r>
+              <w:t xml:space="preserve">andipati, </w:t>
+            </w:r>
+            <w:r>
+              <w:t>D</w:t>
+            </w:r>
+            <w:r>
+              <w:t xml:space="preserve">r. </w:t>
+            </w:r>
+            <w:r>
+              <w:t>R</w:t>
+            </w:r>
+            <w:r>
+              <w:t>.</w:t>
+            </w:r>
+            <w:r>
+              <w:t>R</w:t>
+            </w:r>
+            <w:r>
+              <w:t xml:space="preserve">raveen </w:t>
+            </w:r>
+            <w:r>
+              <w:t>S</w:t>
+            </w:r>
+            <w:r>
+              <w:t>am</w:t>
+            </w:r>
+          </w:p>
+        </w:tc>
+      </w:tr>
+      <w:tr>
+        <w:trPr>
+          <w:trHeight w:val="446"/>
+        </w:trPr>
+        <w:tc>
+          <w:tcPr>
+            <w:tcW w:w="4531" w:type="dxa"/>
+          </w:tcPr>
+          <w:p>
+            <w:pPr>
+              <w:spacing w:line="276" w:lineRule="auto"/>
+              <w:rPr>
+                <w:b/>
+                <w:bCs/>
+                <w:sz w:val="32"/>
+                <w:szCs w:val="18"/>
+              </w:rPr>
+            </w:pPr>
+            <w:r>
+              <w:rPr>
+                <w:b/>
+                <w:bCs/>
+                <w:sz w:val="32"/>
+                <w:szCs w:val="18"/>
+              </w:rPr>
+              <w:t>Link To Paper</w:t>
+            </w:r>
+          </w:p>
+        </w:tc>
+        <w:tc>
+          <w:tcPr>
+            <w:tcW w:w="5535" w:type="dxa"/>
+          </w:tcPr>
+          <w:p>
+            <w:pPr>
+              <w:adjustRightInd w:val="0"/>
+              <w:spacing w:line="276" w:lineRule="auto"/>
+            </w:pPr>
+            <w:hyperlink r:id="rId27" w:history="1">
+              <w:r>
+                <w:rPr>
+                  <w:rStyle w:val="Hyperlink"/>
+                </w:rPr>
+                <w:t>Link</w:t>
+              </w:r>
+            </w:hyperlink>
+          </w:p>
+        </w:tc>
+      </w:tr>
+    </w:tbl>
+    <w:p/>
+    <w:p>
+      <w:pPr>
+        <w:rPr>
+          <w:color w:val="0070C0"/>
+          <w:sz w:val="28"/>
+          <w:szCs w:val="28"/>
+        </w:rPr>
+      </w:pPr>
+      <w:r>
+        <w:rPr>
+          <w:color w:val="0070C0"/>
+          <w:sz w:val="28"/>
+          <w:szCs w:val="28"/>
+        </w:rPr>
+        <w:t>Summary:</w:t>
+      </w:r>
+    </w:p>
+    <w:p>
+      <w:r>
+        <w:tab/>
+      </w:r>
+      <w:r>
+        <w:t>T</w:t>
+      </w:r>
+      <w:r>
+        <w:t>his paper</w:t>
+      </w:r>
+      <w:r>
+        <w:t xml:space="preserve"> </w:t>
+      </w:r>
+      <w:r>
+        <w:t>intend</w:t>
+      </w:r>
+      <w:r>
+        <w:t>s</w:t>
+      </w:r>
+      <w:r>
+        <w:t xml:space="preserve"> to explore the various methods for conversion of speech-to-text that can be utilized in an email system that is based on voice</w:t>
+      </w:r>
+      <w:r>
+        <w:t>.</w:t>
+      </w:r>
+      <w:r>
+        <w:t xml:space="preserve"> </w:t>
+      </w:r>
+      <w:r>
+        <w:t>This method is built on the interactive voice response. The goal is to research and evaluate the different methods that are used in STT conversions, and find the most efficient method that is able to be adapted to both conversion processes. In the end, a model that uses HMM and ANN techniques to convert STT conversion is suggested.</w:t>
+      </w:r>
+      <w:r>
+        <w:t xml:space="preserve"> </w:t>
+      </w:r>
+    </w:p>
+    <w:p>
+      <w:pPr>
+        <w:ind w:firstLine="540"/>
+      </w:pPr>
+      <w:r>
+        <w:t>Speech to Text conversion receives input from a microphone as speech, and later transformed into text which is displayed on the desktop. Speech processing is the research of signals and the different methods utilized for processing them.In this process, a variety of applications like speech coding, speech synthesizer, speech recognition and technology for recognition of speakers that use speech processing are employed.Among the mentioned above, speech recognition may be the most crucial one</w:t>
+      </w:r>
+      <w:r>
+        <w:t>.</w:t>
+      </w:r>
+    </w:p>
+    <w:p>
+      <w:r>
+        <w:br w:type="page"/>
+      </w:r>
+    </w:p>
+    <w:p>
+      <w:pPr>
+        <w:pStyle w:val="Heading2"/>
+      </w:pPr>
+      <w:bookmarkStart w:id="32" w:name="_Toc119265674"/>
+      <w:r>
+        <w:lastRenderedPageBreak/>
+        <w:t>Machine Learning for Handwriting Recognition</w:t>
+      </w:r>
+      <w:bookmarkEnd w:id="32"/>
     </w:p>
     <w:tbl>
       <w:tblPr>
@@ -10184,7 +10319,7 @@
               <w:spacing w:line="276" w:lineRule="auto"/>
             </w:pPr>
             <w:r>
-              <w:t>Speech to text Conversion using Deep Learning Neural Net Methods</w:t>
+              <w:t>Machine Learning for Handwriting Recognition</w:t>
             </w:r>
           </w:p>
         </w:tc>
@@ -10236,7 +10371,7 @@
               <w:spacing w:line="276" w:lineRule="auto"/>
             </w:pPr>
             <w:r>
-              <w:t>2021</w:t>
+              <w:t>2020</w:t>
             </w:r>
           </w:p>
         </w:tc>
@@ -10279,7 +10414,7 @@
               <w:spacing w:line="276" w:lineRule="auto"/>
             </w:pPr>
             <w:r>
-              <w:t>Turkish Journal of Computer and Mathematics Education</w:t>
+              <w:t>International Journal of Computer (IJC)</w:t>
             </w:r>
           </w:p>
         </w:tc>
@@ -10366,50 +10501,7 @@
               <w:spacing w:line="276" w:lineRule="auto"/>
             </w:pPr>
             <w:r>
-              <w:t>B</w:t>
-            </w:r>
-            <w:r>
-              <w:t xml:space="preserve">abu </w:t>
-            </w:r>
-            <w:proofErr w:type="spellStart"/>
-            <w:r>
-              <w:t>P</w:t>
-            </w:r>
-            <w:r>
-              <w:t>andipati</w:t>
-            </w:r>
-            <w:proofErr w:type="spellEnd"/>
-            <w:r>
-              <w:t xml:space="preserve">, </w:t>
-            </w:r>
-            <w:r>
-              <w:t>D</w:t>
-            </w:r>
-            <w:r>
-              <w:t xml:space="preserve">r. </w:t>
-            </w:r>
-            <w:proofErr w:type="spellStart"/>
-            <w:r>
-              <w:t>R</w:t>
-            </w:r>
-            <w:r>
-              <w:t>.</w:t>
-            </w:r>
-            <w:r>
-              <w:t>R</w:t>
-            </w:r>
-            <w:r>
-              <w:t>raveen</w:t>
-            </w:r>
-            <w:proofErr w:type="spellEnd"/>
-            <w:r>
-              <w:t xml:space="preserve"> </w:t>
-            </w:r>
-            <w:r>
-              <w:t>S</w:t>
-            </w:r>
-            <w:r>
-              <w:t>am</w:t>
+              <w:t>Preetha S, Afrid I M, Karthik Hebbar P, Nishchay S K</w:t>
             </w:r>
           </w:p>
         </w:tc>
@@ -10452,7 +10544,7 @@
               <w:adjustRightInd w:val="0"/>
               <w:spacing w:line="276" w:lineRule="auto"/>
             </w:pPr>
-            <w:hyperlink r:id="rId27" w:history="1">
+            <w:hyperlink r:id="rId28" w:history="1">
               <w:r>
                 <w:rPr>
                   <w:rStyle w:val="Hyperlink"/>
@@ -10464,40 +10556,76 @@
         </w:tc>
       </w:tr>
     </w:tbl>
+    <w:p/>
+    <w:p/>
+    <w:p>
+      <w:pPr>
+        <w:rPr>
+          <w:color w:val="0070C0"/>
+          <w:sz w:val="28"/>
+          <w:szCs w:val="28"/>
+        </w:rPr>
+      </w:pPr>
+      <w:r>
+        <w:rPr>
+          <w:color w:val="0070C0"/>
+          <w:sz w:val="28"/>
+          <w:szCs w:val="28"/>
+        </w:rPr>
+        <w:t>Summary:</w:t>
+      </w:r>
+    </w:p>
+    <w:p>
+      <w:pPr>
+        <w:ind w:left="180" w:firstLine="360"/>
+      </w:pPr>
+      <w:r>
+        <w:t xml:space="preserve">This paper aims to understand training computers to read handwritten letters and numbers. It also offers the distinction between </w:t>
+      </w:r>
+      <w:r>
+        <w:t>Online character recognition and Offline character recognition</w:t>
+      </w:r>
+      <w:r>
+        <w:t xml:space="preserve">. While </w:t>
+      </w:r>
+      <w:r>
+        <w:t>Offline character recognition involves parsing image of document to series of texts and words</w:t>
+      </w:r>
+      <w:r>
+        <w:t xml:space="preserve">, </w:t>
+      </w:r>
+      <w:r>
+        <w:t>Online character recognition is a bit complicated process</w:t>
+      </w:r>
+      <w:r>
+        <w:t xml:space="preserve"> as i</w:t>
+      </w:r>
+      <w:r>
+        <w:t>t is a dynamic process</w:t>
+      </w:r>
+      <w:r>
+        <w:t>.</w:t>
+      </w:r>
+      <w:r>
+        <w:t xml:space="preserve"> It involves of recognizing character data at the time of writing itself. It needs specialized writing pad and an electric pen. On the basis of movement of pen, the written character is recognized</w:t>
+      </w:r>
+    </w:p>
+    <w:p>
+      <w:pPr>
+        <w:ind w:left="180" w:firstLine="360"/>
+      </w:pPr>
+      <w:r>
+        <w:br w:type="page"/>
+      </w:r>
+    </w:p>
     <w:p>
       <w:pPr>
         <w:pStyle w:val="Heading2"/>
-        <w:numPr>
-          <w:ilvl w:val="0"/>
-          <w:numId w:val="0"/>
-        </w:numPr>
-        <w:ind w:left="540" w:hanging="360"/>
-        <w:sectPr>
-          <w:pgSz w:w="12240" w:h="15840"/>
-          <w:pgMar w:top="1440" w:right="1440" w:bottom="1440" w:left="1440" w:header="720" w:footer="720" w:gutter="0"/>
-          <w:pgBorders w:offsetFrom="page">
-            <w:top w:val="single" w:sz="4" w:space="24" w:color="auto"/>
-            <w:left w:val="single" w:sz="4" w:space="24" w:color="auto"/>
-            <w:bottom w:val="single" w:sz="4" w:space="24" w:color="auto"/>
-            <w:right w:val="single" w:sz="4" w:space="24" w:color="auto"/>
-          </w:pgBorders>
-          <w:pgNumType w:start="1"/>
-          <w:cols w:space="720"/>
-          <w:titlePg/>
-          <w:docGrid w:linePitch="360"/>
-        </w:sectPr>
-      </w:pPr>
-    </w:p>
-    <w:p>
-      <w:pPr>
-        <w:pStyle w:val="Heading2"/>
-      </w:pPr>
-      <w:bookmarkStart w:id="32" w:name="_Toc119265674"/>
+      </w:pPr>
       <w:r>
         <w:lastRenderedPageBreak/>
-        <w:t>Machine Learning for Handwriting Recognition</w:t>
-      </w:r>
-      <w:bookmarkEnd w:id="32"/>
+        <w:t>Smartphone-Based Obstacle Detection for the Visually Impaired</w:t>
+      </w:r>
     </w:p>
     <w:tbl>
       <w:tblPr>
@@ -10545,10 +10673,14 @@
           </w:tcPr>
           <w:p>
             <w:pPr>
-              <w:spacing w:line="276" w:lineRule="auto"/>
-            </w:pPr>
-            <w:r>
-              <w:t>Machine Learning for Handwriting Recognition</w:t>
+              <w:rPr>
+                <w:rFonts w:cs="Times New Roman"/>
+                <w:sz w:val="48"/>
+                <w:szCs w:val="48"/>
+              </w:rPr>
+            </w:pPr>
+            <w:r>
+              <w:t>Smartphone-Based Obstacle Detection for the Visually Impaired</w:t>
             </w:r>
           </w:p>
         </w:tc>
@@ -10600,349 +10732,6 @@
               <w:spacing w:line="276" w:lineRule="auto"/>
             </w:pPr>
             <w:r>
-              <w:t>2020</w:t>
-            </w:r>
-          </w:p>
-        </w:tc>
-      </w:tr>
-      <w:tr>
-        <w:trPr>
-          <w:trHeight w:val="669"/>
-        </w:trPr>
-        <w:tc>
-          <w:tcPr>
-            <w:tcW w:w="4531" w:type="dxa"/>
-          </w:tcPr>
-          <w:p>
-            <w:pPr>
-              <w:spacing w:line="276" w:lineRule="auto"/>
-              <w:rPr>
-                <w:b/>
-                <w:bCs/>
-                <w:sz w:val="32"/>
-                <w:szCs w:val="18"/>
-              </w:rPr>
-            </w:pPr>
-            <w:r>
-              <w:rPr>
-                <w:b/>
-                <w:bCs/>
-                <w:sz w:val="32"/>
-                <w:szCs w:val="18"/>
-              </w:rPr>
-              <w:t>Place of publication</w:t>
-            </w:r>
-          </w:p>
-        </w:tc>
-        <w:tc>
-          <w:tcPr>
-            <w:tcW w:w="5535" w:type="dxa"/>
-          </w:tcPr>
-          <w:p>
-            <w:pPr>
-              <w:spacing w:line="276" w:lineRule="auto"/>
-            </w:pPr>
-            <w:r>
-              <w:t>International Journal of Computer (IJC)</w:t>
-            </w:r>
-          </w:p>
-        </w:tc>
-      </w:tr>
-      <w:tr>
-        <w:trPr>
-          <w:trHeight w:val="659"/>
-        </w:trPr>
-        <w:tc>
-          <w:tcPr>
-            <w:tcW w:w="4531" w:type="dxa"/>
-          </w:tcPr>
-          <w:p>
-            <w:pPr>
-              <w:spacing w:line="276" w:lineRule="auto"/>
-              <w:rPr>
-                <w:b/>
-                <w:bCs/>
-                <w:sz w:val="32"/>
-                <w:szCs w:val="18"/>
-              </w:rPr>
-            </w:pPr>
-            <w:r>
-              <w:rPr>
-                <w:b/>
-                <w:bCs/>
-                <w:sz w:val="32"/>
-                <w:szCs w:val="18"/>
-              </w:rPr>
-              <w:t xml:space="preserve">Volume number and year </w:t>
-            </w:r>
-          </w:p>
-        </w:tc>
-        <w:tc>
-          <w:tcPr>
-            <w:tcW w:w="5535" w:type="dxa"/>
-          </w:tcPr>
-          <w:p>
-            <w:pPr>
-              <w:spacing w:line="276" w:lineRule="auto"/>
-            </w:pPr>
-            <w:r>
-              <w:t xml:space="preserve">Vol.12 No.05 (2021), 2037-2042 </w:t>
-            </w:r>
-          </w:p>
-        </w:tc>
-      </w:tr>
-      <w:tr>
-        <w:trPr>
-          <w:trHeight w:val="669"/>
-        </w:trPr>
-        <w:tc>
-          <w:tcPr>
-            <w:tcW w:w="4531" w:type="dxa"/>
-          </w:tcPr>
-          <w:p>
-            <w:pPr>
-              <w:spacing w:line="276" w:lineRule="auto"/>
-              <w:rPr>
-                <w:b/>
-                <w:bCs/>
-                <w:sz w:val="32"/>
-                <w:szCs w:val="18"/>
-              </w:rPr>
-            </w:pPr>
-            <w:r>
-              <w:rPr>
-                <w:b/>
-                <w:bCs/>
-                <w:sz w:val="32"/>
-                <w:szCs w:val="18"/>
-              </w:rPr>
-              <w:t>Authors</w:t>
-            </w:r>
-          </w:p>
-        </w:tc>
-        <w:tc>
-          <w:tcPr>
-            <w:tcW w:w="5535" w:type="dxa"/>
-          </w:tcPr>
-          <w:p>
-            <w:pPr>
-              <w:adjustRightInd w:val="0"/>
-              <w:spacing w:line="276" w:lineRule="auto"/>
-            </w:pPr>
-            <w:proofErr w:type="spellStart"/>
-            <w:r>
-              <w:t>Preetha</w:t>
-            </w:r>
-            <w:proofErr w:type="spellEnd"/>
-            <w:r>
-              <w:t xml:space="preserve"> S, </w:t>
-            </w:r>
-            <w:proofErr w:type="spellStart"/>
-            <w:r>
-              <w:t>Afrid</w:t>
-            </w:r>
-            <w:proofErr w:type="spellEnd"/>
-            <w:r>
-              <w:t xml:space="preserve"> I M, Karthik </w:t>
-            </w:r>
-            <w:proofErr w:type="spellStart"/>
-            <w:r>
-              <w:t>Hebbar</w:t>
-            </w:r>
-            <w:proofErr w:type="spellEnd"/>
-            <w:r>
-              <w:t xml:space="preserve"> P, </w:t>
-            </w:r>
-            <w:proofErr w:type="spellStart"/>
-            <w:r>
-              <w:t>Nishchay</w:t>
-            </w:r>
-            <w:proofErr w:type="spellEnd"/>
-            <w:r>
-              <w:t xml:space="preserve"> S K</w:t>
-            </w:r>
-          </w:p>
-        </w:tc>
-      </w:tr>
-      <w:tr>
-        <w:trPr>
-          <w:trHeight w:val="446"/>
-        </w:trPr>
-        <w:tc>
-          <w:tcPr>
-            <w:tcW w:w="4531" w:type="dxa"/>
-          </w:tcPr>
-          <w:p>
-            <w:pPr>
-              <w:spacing w:line="276" w:lineRule="auto"/>
-              <w:rPr>
-                <w:b/>
-                <w:bCs/>
-                <w:sz w:val="32"/>
-                <w:szCs w:val="18"/>
-              </w:rPr>
-            </w:pPr>
-            <w:r>
-              <w:rPr>
-                <w:b/>
-                <w:bCs/>
-                <w:sz w:val="32"/>
-                <w:szCs w:val="18"/>
-              </w:rPr>
-              <w:t>Link To Paper</w:t>
-            </w:r>
-          </w:p>
-        </w:tc>
-        <w:tc>
-          <w:tcPr>
-            <w:tcW w:w="5535" w:type="dxa"/>
-          </w:tcPr>
-          <w:p>
-            <w:pPr>
-              <w:adjustRightInd w:val="0"/>
-              <w:spacing w:line="276" w:lineRule="auto"/>
-            </w:pPr>
-            <w:hyperlink r:id="rId28" w:history="1">
-              <w:r>
-                <w:rPr>
-                  <w:rStyle w:val="Hyperlink"/>
-                </w:rPr>
-                <w:t>Link</w:t>
-              </w:r>
-            </w:hyperlink>
-          </w:p>
-        </w:tc>
-      </w:tr>
-    </w:tbl>
-    <w:p/>
-    <w:p/>
-    <w:p>
-      <w:pPr>
-        <w:ind w:left="180" w:firstLine="360"/>
-      </w:pPr>
-    </w:p>
-    <w:p>
-      <w:pPr>
-        <w:ind w:left="180" w:firstLine="360"/>
-      </w:pPr>
-      <w:r>
-        <w:br w:type="page"/>
-      </w:r>
-    </w:p>
-    <w:p>
-      <w:pPr>
-        <w:pStyle w:val="Heading2"/>
-      </w:pPr>
-      <w:r>
-        <w:lastRenderedPageBreak/>
-        <w:t>Smartphone-Based Obstacle Detection for the Visually Impaired</w:t>
-      </w:r>
-    </w:p>
-    <w:tbl>
-      <w:tblPr>
-        <w:tblStyle w:val="TableGrid"/>
-        <w:tblpPr w:leftFromText="180" w:rightFromText="180" w:vertAnchor="text" w:horzAnchor="margin" w:tblpY="342"/>
-        <w:tblW w:w="10066" w:type="dxa"/>
-        <w:tblLook w:val="04A0" w:firstRow="1" w:lastRow="0" w:firstColumn="1" w:lastColumn="0" w:noHBand="0" w:noVBand="1"/>
-      </w:tblPr>
-      <w:tblGrid>
-        <w:gridCol w:w="4531"/>
-        <w:gridCol w:w="5535"/>
-      </w:tblGrid>
-      <w:tr>
-        <w:trPr>
-          <w:trHeight w:val="669"/>
-        </w:trPr>
-        <w:tc>
-          <w:tcPr>
-            <w:tcW w:w="4531" w:type="dxa"/>
-          </w:tcPr>
-          <w:p>
-            <w:pPr>
-              <w:spacing w:line="276" w:lineRule="auto"/>
-              <w:rPr>
-                <w:b/>
-                <w:bCs/>
-                <w:sz w:val="32"/>
-                <w:szCs w:val="18"/>
-              </w:rPr>
-            </w:pPr>
-            <w:r>
-              <w:rPr>
-                <w:b/>
-                <w:bCs/>
-                <w:sz w:val="32"/>
-                <w:szCs w:val="18"/>
-              </w:rPr>
-              <w:t>Paper Title</w:t>
-            </w:r>
-          </w:p>
-        </w:tc>
-        <w:tc>
-          <w:tcPr>
-            <w:tcW w:w="5535" w:type="dxa"/>
-          </w:tcPr>
-          <w:p>
-            <w:pPr>
-              <w:rPr>
-                <w:rFonts w:cs="Times New Roman"/>
-                <w:sz w:val="48"/>
-                <w:szCs w:val="48"/>
-              </w:rPr>
-            </w:pPr>
-            <w:r>
-              <w:t>Smartphone-Based Obstacle Detection for the Visually Impaired</w:t>
-            </w:r>
-          </w:p>
-        </w:tc>
-      </w:tr>
-      <w:tr>
-        <w:trPr>
-          <w:trHeight w:val="446"/>
-        </w:trPr>
-        <w:tc>
-          <w:tcPr>
-            <w:tcW w:w="4531" w:type="dxa"/>
-          </w:tcPr>
-          <w:p>
-            <w:pPr>
-              <w:spacing w:line="276" w:lineRule="auto"/>
-              <w:rPr>
-                <w:b/>
-                <w:bCs/>
-                <w:sz w:val="32"/>
-                <w:szCs w:val="18"/>
-              </w:rPr>
-            </w:pPr>
-            <w:r>
-              <w:rPr>
-                <w:b/>
-                <w:bCs/>
-                <w:sz w:val="32"/>
-                <w:szCs w:val="18"/>
-              </w:rPr>
-              <w:t>Date</w:t>
-            </w:r>
-            <w:r>
-              <w:rPr>
-                <w:b/>
-                <w:bCs/>
-                <w:sz w:val="32"/>
-                <w:szCs w:val="18"/>
-              </w:rPr>
-              <w:t xml:space="preserve"> of publication</w:t>
-            </w:r>
-          </w:p>
-        </w:tc>
-        <w:tc>
-          <w:tcPr>
-            <w:tcW w:w="5535" w:type="dxa"/>
-          </w:tcPr>
-          <w:p>
-            <w:pPr>
-              <w:spacing w:line="276" w:lineRule="auto"/>
-            </w:pPr>
-            <w:r>
               <w:t>2015</w:t>
             </w:r>
           </w:p>
@@ -11062,21 +10851,8 @@
             <w:tcW w:w="5535" w:type="dxa"/>
           </w:tcPr>
           <w:p>
-            <w:proofErr w:type="spellStart"/>
-            <w:r>
-              <w:t>Caldini</w:t>
-            </w:r>
-            <w:proofErr w:type="spellEnd"/>
-            <w:r>
-              <w:t xml:space="preserve">, A., </w:t>
-            </w:r>
-            <w:proofErr w:type="spellStart"/>
-            <w:r>
-              <w:t>Fanfani</w:t>
-            </w:r>
-            <w:proofErr w:type="spellEnd"/>
-            <w:r>
-              <w:t>, M., Colombo, C.</w:t>
+            <w:r>
+              <w:t>Caldini, A., Fanfani, M., Colombo, C.</w:t>
             </w:r>
           </w:p>
         </w:tc>
@@ -11451,7 +11227,6 @@
             <w:tcW w:w="5535" w:type="dxa"/>
           </w:tcPr>
           <w:p>
-            <w:proofErr w:type="spellStart"/>
             <w:r>
               <w:rPr>
                 <w:rFonts w:ascii="Arial" w:hAnsi="Arial" w:cs="Arial"/>
@@ -11460,18 +11235,7 @@
                 <w:szCs w:val="20"/>
                 <w:shd w:val="clear" w:color="auto" w:fill="FFFFFF"/>
               </w:rPr>
-              <w:t>doi</w:t>
-            </w:r>
-            <w:proofErr w:type="spellEnd"/>
-            <w:r>
-              <w:rPr>
-                <w:rFonts w:ascii="Arial" w:hAnsi="Arial" w:cs="Arial"/>
-                <w:color w:val="333333"/>
-                <w:sz w:val="20"/>
-                <w:szCs w:val="20"/>
-                <w:shd w:val="clear" w:color="auto" w:fill="FFFFFF"/>
-              </w:rPr>
-              <w:t>: 10.1109/THMS.2014.2302814</w:t>
+              <w:t>doi: 10.1109/THMS.2014.2302814</w:t>
             </w:r>
           </w:p>
         </w:tc>
@@ -11512,15 +11276,7 @@
         <w:t>r</w:t>
       </w:r>
       <w:r>
-        <w:t xml:space="preserve">ecognizing clothing patterns in four categories (plaid, striped, </w:t>
-      </w:r>
-      <w:proofErr w:type="spellStart"/>
-      <w:r>
-        <w:t>patternless</w:t>
-      </w:r>
-      <w:proofErr w:type="spellEnd"/>
-      <w:r>
-        <w:t>, and irregular) and identifies 11 clothing colors. A camera mounted upon a pair of sunglasses is used to capture clothing images. The clothing patterns and colors are described to blind users verbally. This system can be controlled by speech input through microphone.</w:t>
+        <w:t>ecognizing clothing patterns in four categories (plaid, striped, patternless, and irregular) and identifies 11 clothing colors. A camera mounted upon a pair of sunglasses is used to capture clothing images. The clothing patterns and colors are described to blind users verbally. This system can be controlled by speech input through microphone.</w:t>
       </w:r>
     </w:p>
     <w:p>
@@ -11636,10 +11392,7 @@
               <w:spacing w:line="276" w:lineRule="auto"/>
             </w:pPr>
             <w:r>
-              <w:t>201</w:t>
-            </w:r>
-            <w:r>
-              <w:t>6</w:t>
+              <w:t>2016</w:t>
             </w:r>
           </w:p>
         </w:tc>
@@ -11719,22 +11472,7 @@
           </w:tcPr>
           <w:p>
             <w:r>
-              <w:t xml:space="preserve">vol. </w:t>
-            </w:r>
-            <w:r>
-              <w:t>148</w:t>
-            </w:r>
-            <w:r>
-              <w:t xml:space="preserve">, no. 2, pp. </w:t>
-            </w:r>
-            <w:r>
-              <w:t>123</w:t>
-            </w:r>
-            <w:r>
-              <w:t>-</w:t>
-            </w:r>
-            <w:r>
-              <w:t>135</w:t>
+              <w:t>vol. 148, no. 2, pp. 123-135</w:t>
             </w:r>
           </w:p>
         </w:tc>
@@ -11774,55 +11512,7 @@
           </w:tcPr>
           <w:p>
             <w:r>
-              <w:t xml:space="preserve">Sergio </w:t>
-            </w:r>
-            <w:proofErr w:type="spellStart"/>
-            <w:r>
-              <w:t>Mascetti</w:t>
-            </w:r>
-            <w:proofErr w:type="spellEnd"/>
-            <w:r>
-              <w:t xml:space="preserve">, Dragan </w:t>
-            </w:r>
-            <w:proofErr w:type="spellStart"/>
-            <w:r>
-              <w:t>Ahmetovic</w:t>
-            </w:r>
-            <w:proofErr w:type="spellEnd"/>
-            <w:r>
-              <w:t xml:space="preserve">, Andrea </w:t>
-            </w:r>
-            <w:proofErr w:type="spellStart"/>
-            <w:r>
-              <w:t>Gerino</w:t>
-            </w:r>
-            <w:proofErr w:type="spellEnd"/>
-            <w:r>
-              <w:t xml:space="preserve">, Cristian </w:t>
-            </w:r>
-            <w:proofErr w:type="spellStart"/>
-            <w:r>
-              <w:t>Bernareggi</w:t>
-            </w:r>
-            <w:proofErr w:type="spellEnd"/>
-            <w:r>
-              <w:t xml:space="preserve">, Mario </w:t>
-            </w:r>
-            <w:proofErr w:type="spellStart"/>
-            <w:r>
-              <w:t>Busso</w:t>
-            </w:r>
-            <w:proofErr w:type="spellEnd"/>
-            <w:r>
-              <w:t xml:space="preserve">, Alessandro </w:t>
-            </w:r>
-            <w:proofErr w:type="spellStart"/>
-            <w:r>
-              <w:t>Rizzi</w:t>
-            </w:r>
-            <w:proofErr w:type="spellEnd"/>
-            <w:r>
-              <w:t>,</w:t>
+              <w:t>Sergio Mascetti, Dragan Ahmetovic, Andrea Gerino, Cristian Bernareggi, Mario Busso, Alessandro Rizzi,</w:t>
             </w:r>
           </w:p>
         </w:tc>
@@ -13304,7 +12994,7 @@
   <w:style w:type="paragraph" w:default="1" w:styleId="Normal">
     <w:name w:val="Normal"/>
     <w:qFormat/>
-    <w:rsid w:val="00DF2DAD"/>
+    <w:rsid w:val="00F77A14"/>
     <w:rPr>
       <w:rFonts w:asciiTheme="majorBidi" w:hAnsiTheme="majorBidi" w:cstheme="majorBidi"/>
       <w:sz w:val="24"/>

--- a/GP Report.docx
+++ b/GP Report.docx
@@ -758,8 +758,17 @@
                                             <w:sz w:val="30"/>
                                             <w:szCs w:val="30"/>
                                           </w:rPr>
-                                          <w:t>Moaz Mohamed Mohamed</w:t>
+                                          <w:t xml:space="preserve">Moaz Mohamed </w:t>
                                         </w:r>
+                                        <w:proofErr w:type="spellStart"/>
+                                        <w:r>
+                                          <w:rPr>
+                                            <w:sz w:val="30"/>
+                                            <w:szCs w:val="30"/>
+                                          </w:rPr>
+                                          <w:t>Mohamed</w:t>
+                                        </w:r>
+                                        <w:proofErr w:type="spellEnd"/>
                                       </w:p>
                                     </w:tc>
                                     <w:tc>
@@ -802,7 +811,23 @@
                                             <w:sz w:val="30"/>
                                             <w:szCs w:val="30"/>
                                           </w:rPr>
-                                          <w:t>Nader Youhanna Khalil</w:t>
+                                          <w:t xml:space="preserve">Nader </w:t>
+                                        </w:r>
+                                        <w:proofErr w:type="spellStart"/>
+                                        <w:r>
+                                          <w:rPr>
+                                            <w:sz w:val="30"/>
+                                            <w:szCs w:val="30"/>
+                                          </w:rPr>
+                                          <w:t>Youhanna</w:t>
+                                        </w:r>
+                                        <w:proofErr w:type="spellEnd"/>
+                                        <w:r>
+                                          <w:rPr>
+                                            <w:sz w:val="30"/>
+                                            <w:szCs w:val="30"/>
+                                          </w:rPr>
+                                          <w:t xml:space="preserve"> Khalil</w:t>
                                         </w:r>
                                       </w:p>
                                     </w:tc>
@@ -860,7 +885,11 @@
           </mc:Choice>
           <mc:Fallback>
             <w:pict>
-              <v:shape w14:anchorId="7340766D" id="Text Box 138" o:spid="_x0000_s1028" type="#_x0000_t202" style="position:absolute;margin-left:-58.2pt;margin-top:250.2pt;width:579pt;height:373.8pt;z-index:251666432;visibility:visible;mso-wrap-style:square;mso-width-percent:0;mso-height-percent:0;mso-wrap-distance-left:9pt;mso-wrap-distance-top:0;mso-wrap-distance-right:9pt;mso-wrap-distance-bottom:0;mso-position-horizontal:absolute;mso-position-horizontal-relative:margin;mso-position-vertical:absolute;mso-position-vertical-relative:page;mso-width-percent:0;mso-height-percent:0;mso-width-relative:page;mso-height-relative:page;v-text-anchor:middle" o:gfxdata="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" fillcolor="white [3201]" stroked="f" strokeweight=".5pt">
+              <v:shapetype w14:anchorId="7340766D" id="_x0000_t202" coordsize="21600,21600" o:spt="202" path="m,l,21600r21600,l21600,xe">
+                <v:stroke joinstyle="miter"/>
+                <v:path gradientshapeok="t" o:connecttype="rect"/>
+              </v:shapetype>
+              <v:shape id="Text Box 138" o:spid="_x0000_s1028" type="#_x0000_t202" style="position:absolute;margin-left:-58.2pt;margin-top:250.2pt;width:579pt;height:373.8pt;z-index:251666432;visibility:visible;mso-wrap-style:square;mso-width-percent:0;mso-height-percent:0;mso-wrap-distance-left:9pt;mso-wrap-distance-top:0;mso-wrap-distance-right:9pt;mso-wrap-distance-bottom:0;mso-position-horizontal:absolute;mso-position-horizontal-relative:margin;mso-position-vertical:absolute;mso-position-vertical-relative:page;mso-width-percent:0;mso-height-percent:0;mso-width-relative:page;mso-height-relative:page;v-text-anchor:middle" o:gfxdata="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" fillcolor="white [3201]" stroked="f" strokeweight=".5pt">
                 <v:textbox inset="0,0,0,0">
                   <w:txbxContent>
                     <w:tbl>
@@ -1207,8 +1236,17 @@
                                       <w:sz w:val="30"/>
                                       <w:szCs w:val="30"/>
                                     </w:rPr>
-                                    <w:t>Moaz Mohamed Mohamed</w:t>
+                                    <w:t xml:space="preserve">Moaz Mohamed </w:t>
                                   </w:r>
+                                  <w:proofErr w:type="spellStart"/>
+                                  <w:r>
+                                    <w:rPr>
+                                      <w:sz w:val="30"/>
+                                      <w:szCs w:val="30"/>
+                                    </w:rPr>
+                                    <w:t>Mohamed</w:t>
+                                  </w:r>
+                                  <w:proofErr w:type="spellEnd"/>
                                 </w:p>
                               </w:tc>
                               <w:tc>
@@ -1251,7 +1289,23 @@
                                       <w:sz w:val="30"/>
                                       <w:szCs w:val="30"/>
                                     </w:rPr>
-                                    <w:t>Nader Youhanna Khalil</w:t>
+                                    <w:t xml:space="preserve">Nader </w:t>
+                                  </w:r>
+                                  <w:proofErr w:type="spellStart"/>
+                                  <w:r>
+                                    <w:rPr>
+                                      <w:sz w:val="30"/>
+                                      <w:szCs w:val="30"/>
+                                    </w:rPr>
+                                    <w:t>Youhanna</w:t>
+                                  </w:r>
+                                  <w:proofErr w:type="spellEnd"/>
+                                  <w:r>
+                                    <w:rPr>
+                                      <w:sz w:val="30"/>
+                                      <w:szCs w:val="30"/>
+                                    </w:rPr>
+                                    <w:t xml:space="preserve"> Khalil</w:t>
                                   </w:r>
                                 </w:p>
                               </w:tc>
@@ -1342,6 +1396,7 @@
               <w:noProof/>
               <w:sz w:val="22"/>
               <w:szCs w:val="22"/>
+              <w:lang w:val="en-GB" w:eastAsia="en-GB"/>
             </w:rPr>
           </w:pPr>
           <w:r>
@@ -1353,7 +1408,7 @@
           <w:r>
             <w:fldChar w:fldCharType="separate"/>
           </w:r>
-          <w:hyperlink w:anchor="_Toc119265646" w:history="1">
+          <w:hyperlink w:anchor="_Toc119273961" w:history="1">
             <w:r>
               <w:rPr>
                 <w:rStyle w:val="Hyperlink"/>
@@ -1367,6 +1422,7 @@
                 <w:noProof/>
                 <w:sz w:val="22"/>
                 <w:szCs w:val="22"/>
+                <w:lang w:val="en-GB" w:eastAsia="en-GB"/>
               </w:rPr>
               <w:tab/>
             </w:r>
@@ -1396,7 +1452,7 @@
                 <w:noProof/>
                 <w:webHidden/>
               </w:rPr>
-              <w:instrText xml:space="preserve"> PAGEREF _Toc119265646 \h </w:instrText>
+              <w:instrText xml:space="preserve"> PAGEREF _Toc119273961 \h </w:instrText>
             </w:r>
             <w:r>
               <w:rPr>
@@ -1439,9 +1495,10 @@
               <w:noProof/>
               <w:sz w:val="22"/>
               <w:szCs w:val="22"/>
+              <w:lang w:val="en-GB" w:eastAsia="en-GB"/>
             </w:rPr>
           </w:pPr>
-          <w:hyperlink w:anchor="_Toc119265647" w:history="1">
+          <w:hyperlink w:anchor="_Toc119273962" w:history="1">
             <w:r>
               <w:rPr>
                 <w:rStyle w:val="Hyperlink"/>
@@ -1455,6 +1512,7 @@
                 <w:noProof/>
                 <w:sz w:val="22"/>
                 <w:szCs w:val="22"/>
+                <w:lang w:val="en-GB" w:eastAsia="en-GB"/>
               </w:rPr>
               <w:tab/>
             </w:r>
@@ -1484,7 +1542,7 @@
                 <w:noProof/>
                 <w:webHidden/>
               </w:rPr>
-              <w:instrText xml:space="preserve"> PAGEREF _Toc119265647 \h </w:instrText>
+              <w:instrText xml:space="preserve"> PAGEREF _Toc119273962 \h </w:instrText>
             </w:r>
             <w:r>
               <w:rPr>
@@ -1527,9 +1585,10 @@
               <w:noProof/>
               <w:sz w:val="22"/>
               <w:szCs w:val="22"/>
+              <w:lang w:val="en-GB" w:eastAsia="en-GB"/>
             </w:rPr>
           </w:pPr>
-          <w:hyperlink w:anchor="_Toc119265648" w:history="1">
+          <w:hyperlink w:anchor="_Toc119273963" w:history="1">
             <w:r>
               <w:rPr>
                 <w:rStyle w:val="Hyperlink"/>
@@ -1543,6 +1602,7 @@
                 <w:noProof/>
                 <w:sz w:val="22"/>
                 <w:szCs w:val="22"/>
+                <w:lang w:val="en-GB" w:eastAsia="en-GB"/>
               </w:rPr>
               <w:tab/>
             </w:r>
@@ -1572,7 +1632,7 @@
                 <w:noProof/>
                 <w:webHidden/>
               </w:rPr>
-              <w:instrText xml:space="preserve"> PAGEREF _Toc119265648 \h </w:instrText>
+              <w:instrText xml:space="preserve"> PAGEREF _Toc119273963 \h </w:instrText>
             </w:r>
             <w:r>
               <w:rPr>
@@ -1615,9 +1675,10 @@
               <w:noProof/>
               <w:sz w:val="22"/>
               <w:szCs w:val="22"/>
+              <w:lang w:val="en-GB" w:eastAsia="en-GB"/>
             </w:rPr>
           </w:pPr>
-          <w:hyperlink w:anchor="_Toc119265649" w:history="1">
+          <w:hyperlink w:anchor="_Toc119273964" w:history="1">
             <w:r>
               <w:rPr>
                 <w:rStyle w:val="Hyperlink"/>
@@ -1631,6 +1692,7 @@
                 <w:noProof/>
                 <w:sz w:val="22"/>
                 <w:szCs w:val="22"/>
+                <w:lang w:val="en-GB" w:eastAsia="en-GB"/>
               </w:rPr>
               <w:tab/>
             </w:r>
@@ -1660,7 +1722,7 @@
                 <w:noProof/>
                 <w:webHidden/>
               </w:rPr>
-              <w:instrText xml:space="preserve"> PAGEREF _Toc119265649 \h </w:instrText>
+              <w:instrText xml:space="preserve"> PAGEREF _Toc119273964 \h </w:instrText>
             </w:r>
             <w:r>
               <w:rPr>
@@ -1703,9 +1765,10 @@
               <w:noProof/>
               <w:sz w:val="22"/>
               <w:szCs w:val="22"/>
+              <w:lang w:val="en-GB" w:eastAsia="en-GB"/>
             </w:rPr>
           </w:pPr>
-          <w:hyperlink w:anchor="_Toc119265650" w:history="1">
+          <w:hyperlink w:anchor="_Toc119273965" w:history="1">
             <w:r>
               <w:rPr>
                 <w:rStyle w:val="Hyperlink"/>
@@ -1719,6 +1782,7 @@
                 <w:noProof/>
                 <w:sz w:val="22"/>
                 <w:szCs w:val="22"/>
+                <w:lang w:val="en-GB" w:eastAsia="en-GB"/>
               </w:rPr>
               <w:tab/>
             </w:r>
@@ -1748,7 +1812,7 @@
                 <w:noProof/>
                 <w:webHidden/>
               </w:rPr>
-              <w:instrText xml:space="preserve"> PAGEREF _Toc119265650 \h </w:instrText>
+              <w:instrText xml:space="preserve"> PAGEREF _Toc119273965 \h </w:instrText>
             </w:r>
             <w:r>
               <w:rPr>
@@ -1791,9 +1855,10 @@
               <w:noProof/>
               <w:sz w:val="22"/>
               <w:szCs w:val="22"/>
+              <w:lang w:val="en-GB" w:eastAsia="en-GB"/>
             </w:rPr>
           </w:pPr>
-          <w:hyperlink w:anchor="_Toc119265651" w:history="1">
+          <w:hyperlink w:anchor="_Toc119273966" w:history="1">
             <w:r>
               <w:rPr>
                 <w:rStyle w:val="Hyperlink"/>
@@ -1807,6 +1872,7 @@
                 <w:noProof/>
                 <w:sz w:val="22"/>
                 <w:szCs w:val="22"/>
+                <w:lang w:val="en-GB" w:eastAsia="en-GB"/>
               </w:rPr>
               <w:tab/>
             </w:r>
@@ -1836,7 +1902,7 @@
                 <w:noProof/>
                 <w:webHidden/>
               </w:rPr>
-              <w:instrText xml:space="preserve"> PAGEREF _Toc119265651 \h </w:instrText>
+              <w:instrText xml:space="preserve"> PAGEREF _Toc119273966 \h </w:instrText>
             </w:r>
             <w:r>
               <w:rPr>
@@ -1879,9 +1945,10 @@
               <w:noProof/>
               <w:sz w:val="22"/>
               <w:szCs w:val="22"/>
+              <w:lang w:val="en-GB" w:eastAsia="en-GB"/>
             </w:rPr>
           </w:pPr>
-          <w:hyperlink w:anchor="_Toc119265652" w:history="1">
+          <w:hyperlink w:anchor="_Toc119273967" w:history="1">
             <w:r>
               <w:rPr>
                 <w:rStyle w:val="Hyperlink"/>
@@ -1895,6 +1962,7 @@
                 <w:noProof/>
                 <w:sz w:val="22"/>
                 <w:szCs w:val="22"/>
+                <w:lang w:val="en-GB" w:eastAsia="en-GB"/>
               </w:rPr>
               <w:tab/>
             </w:r>
@@ -1924,7 +1992,7 @@
                 <w:noProof/>
                 <w:webHidden/>
               </w:rPr>
-              <w:instrText xml:space="preserve"> PAGEREF _Toc119265652 \h </w:instrText>
+              <w:instrText xml:space="preserve"> PAGEREF _Toc119273967 \h </w:instrText>
             </w:r>
             <w:r>
               <w:rPr>
@@ -1967,9 +2035,10 @@
               <w:noProof/>
               <w:sz w:val="22"/>
               <w:szCs w:val="22"/>
+              <w:lang w:val="en-GB" w:eastAsia="en-GB"/>
             </w:rPr>
           </w:pPr>
-          <w:hyperlink w:anchor="_Toc119265653" w:history="1">
+          <w:hyperlink w:anchor="_Toc119273968" w:history="1">
             <w:r>
               <w:rPr>
                 <w:rStyle w:val="Hyperlink"/>
@@ -1983,6 +2052,7 @@
                 <w:noProof/>
                 <w:sz w:val="22"/>
                 <w:szCs w:val="22"/>
+                <w:lang w:val="en-GB" w:eastAsia="en-GB"/>
               </w:rPr>
               <w:tab/>
             </w:r>
@@ -2012,7 +2082,7 @@
                 <w:noProof/>
                 <w:webHidden/>
               </w:rPr>
-              <w:instrText xml:space="preserve"> PAGEREF _Toc119265653 \h </w:instrText>
+              <w:instrText xml:space="preserve"> PAGEREF _Toc119273968 \h </w:instrText>
             </w:r>
             <w:r>
               <w:rPr>
@@ -2055,9 +2125,10 @@
               <w:noProof/>
               <w:sz w:val="22"/>
               <w:szCs w:val="22"/>
+              <w:lang w:val="en-GB" w:eastAsia="en-GB"/>
             </w:rPr>
           </w:pPr>
-          <w:hyperlink w:anchor="_Toc119265654" w:history="1">
+          <w:hyperlink w:anchor="_Toc119273969" w:history="1">
             <w:r>
               <w:rPr>
                 <w:rStyle w:val="Hyperlink"/>
@@ -2071,6 +2142,7 @@
                 <w:noProof/>
                 <w:sz w:val="22"/>
                 <w:szCs w:val="22"/>
+                <w:lang w:val="en-GB" w:eastAsia="en-GB"/>
               </w:rPr>
               <w:tab/>
             </w:r>
@@ -2100,7 +2172,7 @@
                 <w:noProof/>
                 <w:webHidden/>
               </w:rPr>
-              <w:instrText xml:space="preserve"> PAGEREF _Toc119265654 \h </w:instrText>
+              <w:instrText xml:space="preserve"> PAGEREF _Toc119273969 \h </w:instrText>
             </w:r>
             <w:r>
               <w:rPr>
@@ -2143,9 +2215,10 @@
               <w:noProof/>
               <w:sz w:val="22"/>
               <w:szCs w:val="22"/>
+              <w:lang w:val="en-GB" w:eastAsia="en-GB"/>
             </w:rPr>
           </w:pPr>
-          <w:hyperlink w:anchor="_Toc119265655" w:history="1">
+          <w:hyperlink w:anchor="_Toc119273970" w:history="1">
             <w:r>
               <w:rPr>
                 <w:rStyle w:val="Hyperlink"/>
@@ -2159,6 +2232,7 @@
                 <w:noProof/>
                 <w:sz w:val="22"/>
                 <w:szCs w:val="22"/>
+                <w:lang w:val="en-GB" w:eastAsia="en-GB"/>
               </w:rPr>
               <w:tab/>
             </w:r>
@@ -2188,7 +2262,7 @@
                 <w:noProof/>
                 <w:webHidden/>
               </w:rPr>
-              <w:instrText xml:space="preserve"> PAGEREF _Toc119265655 \h </w:instrText>
+              <w:instrText xml:space="preserve"> PAGEREF _Toc119273970 \h </w:instrText>
             </w:r>
             <w:r>
               <w:rPr>
@@ -2231,9 +2305,10 @@
               <w:noProof/>
               <w:sz w:val="22"/>
               <w:szCs w:val="22"/>
+              <w:lang w:val="en-GB" w:eastAsia="en-GB"/>
             </w:rPr>
           </w:pPr>
-          <w:hyperlink w:anchor="_Toc119265656" w:history="1">
+          <w:hyperlink w:anchor="_Toc119273971" w:history="1">
             <w:r>
               <w:rPr>
                 <w:rStyle w:val="Hyperlink"/>
@@ -2247,6 +2322,7 @@
                 <w:noProof/>
                 <w:sz w:val="22"/>
                 <w:szCs w:val="22"/>
+                <w:lang w:val="en-GB" w:eastAsia="en-GB"/>
               </w:rPr>
               <w:tab/>
             </w:r>
@@ -2276,7 +2352,7 @@
                 <w:noProof/>
                 <w:webHidden/>
               </w:rPr>
-              <w:instrText xml:space="preserve"> PAGEREF _Toc119265656 \h </w:instrText>
+              <w:instrText xml:space="preserve"> PAGEREF _Toc119273971 \h </w:instrText>
             </w:r>
             <w:r>
               <w:rPr>
@@ -2319,9 +2395,10 @@
               <w:noProof/>
               <w:sz w:val="22"/>
               <w:szCs w:val="22"/>
+              <w:lang w:val="en-GB" w:eastAsia="en-GB"/>
             </w:rPr>
           </w:pPr>
-          <w:hyperlink w:anchor="_Toc119265657" w:history="1">
+          <w:hyperlink w:anchor="_Toc119273972" w:history="1">
             <w:r>
               <w:rPr>
                 <w:rStyle w:val="Hyperlink"/>
@@ -2335,6 +2412,7 @@
                 <w:noProof/>
                 <w:sz w:val="22"/>
                 <w:szCs w:val="22"/>
+                <w:lang w:val="en-GB" w:eastAsia="en-GB"/>
               </w:rPr>
               <w:tab/>
             </w:r>
@@ -2364,7 +2442,7 @@
                 <w:noProof/>
                 <w:webHidden/>
               </w:rPr>
-              <w:instrText xml:space="preserve"> PAGEREF _Toc119265657 \h </w:instrText>
+              <w:instrText xml:space="preserve"> PAGEREF _Toc119273972 \h </w:instrText>
             </w:r>
             <w:r>
               <w:rPr>
@@ -2407,9 +2485,10 @@
               <w:noProof/>
               <w:sz w:val="22"/>
               <w:szCs w:val="22"/>
+              <w:lang w:val="en-GB" w:eastAsia="en-GB"/>
             </w:rPr>
           </w:pPr>
-          <w:hyperlink w:anchor="_Toc119265658" w:history="1">
+          <w:hyperlink w:anchor="_Toc119273973" w:history="1">
             <w:r>
               <w:rPr>
                 <w:rStyle w:val="Hyperlink"/>
@@ -2423,6 +2502,7 @@
                 <w:noProof/>
                 <w:sz w:val="22"/>
                 <w:szCs w:val="22"/>
+                <w:lang w:val="en-GB" w:eastAsia="en-GB"/>
               </w:rPr>
               <w:tab/>
             </w:r>
@@ -2452,7 +2532,7 @@
                 <w:noProof/>
                 <w:webHidden/>
               </w:rPr>
-              <w:instrText xml:space="preserve"> PAGEREF _Toc119265658 \h </w:instrText>
+              <w:instrText xml:space="preserve"> PAGEREF _Toc119273973 \h </w:instrText>
             </w:r>
             <w:r>
               <w:rPr>
@@ -2495,9 +2575,10 @@
               <w:noProof/>
               <w:sz w:val="22"/>
               <w:szCs w:val="22"/>
+              <w:lang w:val="en-GB" w:eastAsia="en-GB"/>
             </w:rPr>
           </w:pPr>
-          <w:hyperlink w:anchor="_Toc119265659" w:history="1">
+          <w:hyperlink w:anchor="_Toc119273974" w:history="1">
             <w:r>
               <w:rPr>
                 <w:rStyle w:val="Hyperlink"/>
@@ -2511,6 +2592,7 @@
                 <w:noProof/>
                 <w:sz w:val="22"/>
                 <w:szCs w:val="22"/>
+                <w:lang w:val="en-GB" w:eastAsia="en-GB"/>
               </w:rPr>
               <w:tab/>
             </w:r>
@@ -2540,7 +2622,7 @@
                 <w:noProof/>
                 <w:webHidden/>
               </w:rPr>
-              <w:instrText xml:space="preserve"> PAGEREF _Toc119265659 \h </w:instrText>
+              <w:instrText xml:space="preserve"> PAGEREF _Toc119273974 \h </w:instrText>
             </w:r>
             <w:r>
               <w:rPr>
@@ -2583,9 +2665,10 @@
               <w:noProof/>
               <w:sz w:val="22"/>
               <w:szCs w:val="22"/>
+              <w:lang w:val="en-GB" w:eastAsia="en-GB"/>
             </w:rPr>
           </w:pPr>
-          <w:hyperlink w:anchor="_Toc119265660" w:history="1">
+          <w:hyperlink w:anchor="_Toc119273975" w:history="1">
             <w:r>
               <w:rPr>
                 <w:rStyle w:val="Hyperlink"/>
@@ -2599,6 +2682,7 @@
                 <w:noProof/>
                 <w:sz w:val="22"/>
                 <w:szCs w:val="22"/>
+                <w:lang w:val="en-GB" w:eastAsia="en-GB"/>
               </w:rPr>
               <w:tab/>
             </w:r>
@@ -2636,7 +2720,7 @@
                 <w:noProof/>
                 <w:webHidden/>
               </w:rPr>
-              <w:instrText xml:space="preserve"> PAGEREF _Toc119265660 \h </w:instrText>
+              <w:instrText xml:space="preserve"> PAGEREF _Toc119273975 \h </w:instrText>
             </w:r>
             <w:r>
               <w:rPr>
@@ -2679,9 +2763,10 @@
               <w:noProof/>
               <w:sz w:val="22"/>
               <w:szCs w:val="22"/>
+              <w:lang w:val="en-GB" w:eastAsia="en-GB"/>
             </w:rPr>
           </w:pPr>
-          <w:hyperlink w:anchor="_Toc119265661" w:history="1">
+          <w:hyperlink w:anchor="_Toc119273976" w:history="1">
             <w:r>
               <w:rPr>
                 <w:rStyle w:val="Hyperlink"/>
@@ -2695,6 +2780,7 @@
                 <w:noProof/>
                 <w:sz w:val="22"/>
                 <w:szCs w:val="22"/>
+                <w:lang w:val="en-GB" w:eastAsia="en-GB"/>
               </w:rPr>
               <w:tab/>
             </w:r>
@@ -2724,7 +2810,7 @@
                 <w:noProof/>
                 <w:webHidden/>
               </w:rPr>
-              <w:instrText xml:space="preserve"> PAGEREF _Toc119265661 \h </w:instrText>
+              <w:instrText xml:space="preserve"> PAGEREF _Toc119273976 \h </w:instrText>
             </w:r>
             <w:r>
               <w:rPr>
@@ -2767,9 +2853,10 @@
               <w:noProof/>
               <w:sz w:val="22"/>
               <w:szCs w:val="22"/>
+              <w:lang w:val="en-GB" w:eastAsia="en-GB"/>
             </w:rPr>
           </w:pPr>
-          <w:hyperlink w:anchor="_Toc119265662" w:history="1">
+          <w:hyperlink w:anchor="_Toc119273977" w:history="1">
             <w:r>
               <w:rPr>
                 <w:rStyle w:val="Hyperlink"/>
@@ -2783,6 +2870,7 @@
                 <w:noProof/>
                 <w:sz w:val="22"/>
                 <w:szCs w:val="22"/>
+                <w:lang w:val="en-GB" w:eastAsia="en-GB"/>
               </w:rPr>
               <w:tab/>
             </w:r>
@@ -2812,7 +2900,7 @@
                 <w:noProof/>
                 <w:webHidden/>
               </w:rPr>
-              <w:instrText xml:space="preserve"> PAGEREF _Toc119265662 \h </w:instrText>
+              <w:instrText xml:space="preserve"> PAGEREF _Toc119273977 \h </w:instrText>
             </w:r>
             <w:r>
               <w:rPr>
@@ -2855,9 +2943,10 @@
               <w:noProof/>
               <w:sz w:val="22"/>
               <w:szCs w:val="22"/>
+              <w:lang w:val="en-GB" w:eastAsia="en-GB"/>
             </w:rPr>
           </w:pPr>
-          <w:hyperlink w:anchor="_Toc119265663" w:history="1">
+          <w:hyperlink w:anchor="_Toc119273978" w:history="1">
             <w:r>
               <w:rPr>
                 <w:rStyle w:val="Hyperlink"/>
@@ -2871,6 +2960,7 @@
                 <w:noProof/>
                 <w:sz w:val="22"/>
                 <w:szCs w:val="22"/>
+                <w:lang w:val="en-GB" w:eastAsia="en-GB"/>
               </w:rPr>
               <w:tab/>
             </w:r>
@@ -2900,7 +2990,7 @@
                 <w:noProof/>
                 <w:webHidden/>
               </w:rPr>
-              <w:instrText xml:space="preserve"> PAGEREF _Toc119265663 \h </w:instrText>
+              <w:instrText xml:space="preserve"> PAGEREF _Toc119273978 \h </w:instrText>
             </w:r>
             <w:r>
               <w:rPr>
@@ -2943,9 +3033,10 @@
               <w:noProof/>
               <w:sz w:val="22"/>
               <w:szCs w:val="22"/>
+              <w:lang w:val="en-GB" w:eastAsia="en-GB"/>
             </w:rPr>
           </w:pPr>
-          <w:hyperlink w:anchor="_Toc119265664" w:history="1">
+          <w:hyperlink w:anchor="_Toc119273979" w:history="1">
             <w:r>
               <w:rPr>
                 <w:rStyle w:val="Hyperlink"/>
@@ -2959,6 +3050,7 @@
                 <w:noProof/>
                 <w:sz w:val="22"/>
                 <w:szCs w:val="22"/>
+                <w:lang w:val="en-GB" w:eastAsia="en-GB"/>
               </w:rPr>
               <w:tab/>
             </w:r>
@@ -2988,7 +3080,7 @@
                 <w:noProof/>
                 <w:webHidden/>
               </w:rPr>
-              <w:instrText xml:space="preserve"> PAGEREF _Toc119265664 \h </w:instrText>
+              <w:instrText xml:space="preserve"> PAGEREF _Toc119273979 \h </w:instrText>
             </w:r>
             <w:r>
               <w:rPr>
@@ -3031,9 +3123,10 @@
               <w:noProof/>
               <w:sz w:val="22"/>
               <w:szCs w:val="22"/>
+              <w:lang w:val="en-GB" w:eastAsia="en-GB"/>
             </w:rPr>
           </w:pPr>
-          <w:hyperlink w:anchor="_Toc119265665" w:history="1">
+          <w:hyperlink w:anchor="_Toc119273980" w:history="1">
             <w:r>
               <w:rPr>
                 <w:rStyle w:val="Hyperlink"/>
@@ -3047,6 +3140,7 @@
                 <w:noProof/>
                 <w:sz w:val="22"/>
                 <w:szCs w:val="22"/>
+                <w:lang w:val="en-GB" w:eastAsia="en-GB"/>
               </w:rPr>
               <w:tab/>
             </w:r>
@@ -3076,7 +3170,7 @@
                 <w:noProof/>
                 <w:webHidden/>
               </w:rPr>
-              <w:instrText xml:space="preserve"> PAGEREF _Toc119265665 \h </w:instrText>
+              <w:instrText xml:space="preserve"> PAGEREF _Toc119273980 \h </w:instrText>
             </w:r>
             <w:r>
               <w:rPr>
@@ -3119,9 +3213,10 @@
               <w:noProof/>
               <w:sz w:val="22"/>
               <w:szCs w:val="22"/>
+              <w:lang w:val="en-GB" w:eastAsia="en-GB"/>
             </w:rPr>
           </w:pPr>
-          <w:hyperlink w:anchor="_Toc119265666" w:history="1">
+          <w:hyperlink w:anchor="_Toc119273981" w:history="1">
             <w:r>
               <w:rPr>
                 <w:rStyle w:val="Hyperlink"/>
@@ -3135,6 +3230,7 @@
                 <w:noProof/>
                 <w:sz w:val="22"/>
                 <w:szCs w:val="22"/>
+                <w:lang w:val="en-GB" w:eastAsia="en-GB"/>
               </w:rPr>
               <w:tab/>
             </w:r>
@@ -3164,7 +3260,7 @@
                 <w:noProof/>
                 <w:webHidden/>
               </w:rPr>
-              <w:instrText xml:space="preserve"> PAGEREF _Toc119265666 \h </w:instrText>
+              <w:instrText xml:space="preserve"> PAGEREF _Toc119273981 \h </w:instrText>
             </w:r>
             <w:r>
               <w:rPr>
@@ -3207,9 +3303,10 @@
               <w:noProof/>
               <w:sz w:val="22"/>
               <w:szCs w:val="22"/>
+              <w:lang w:val="en-GB" w:eastAsia="en-GB"/>
             </w:rPr>
           </w:pPr>
-          <w:hyperlink w:anchor="_Toc119265667" w:history="1">
+          <w:hyperlink w:anchor="_Toc119273982" w:history="1">
             <w:r>
               <w:rPr>
                 <w:rStyle w:val="Hyperlink"/>
@@ -3223,6 +3320,7 @@
                 <w:noProof/>
                 <w:sz w:val="22"/>
                 <w:szCs w:val="22"/>
+                <w:lang w:val="en-GB" w:eastAsia="en-GB"/>
               </w:rPr>
               <w:tab/>
             </w:r>
@@ -3252,7 +3350,7 @@
                 <w:noProof/>
                 <w:webHidden/>
               </w:rPr>
-              <w:instrText xml:space="preserve"> PAGEREF _Toc119265667 \h </w:instrText>
+              <w:instrText xml:space="preserve"> PAGEREF _Toc119273982 \h </w:instrText>
             </w:r>
             <w:r>
               <w:rPr>
@@ -3294,9 +3392,10 @@
               <w:noProof/>
               <w:sz w:val="22"/>
               <w:szCs w:val="22"/>
+              <w:lang w:val="en-GB" w:eastAsia="en-GB"/>
             </w:rPr>
           </w:pPr>
-          <w:hyperlink w:anchor="_Toc119265668" w:history="1">
+          <w:hyperlink w:anchor="_Toc119273983" w:history="1">
             <w:r>
               <w:rPr>
                 <w:rStyle w:val="Hyperlink"/>
@@ -3323,7 +3422,7 @@
                 <w:noProof/>
                 <w:webHidden/>
               </w:rPr>
-              <w:instrText xml:space="preserve"> PAGEREF _Toc119265668 \h </w:instrText>
+              <w:instrText xml:space="preserve"> PAGEREF _Toc119273983 \h </w:instrText>
             </w:r>
             <w:r>
               <w:rPr>
@@ -3366,9 +3465,10 @@
               <w:noProof/>
               <w:sz w:val="22"/>
               <w:szCs w:val="22"/>
+              <w:lang w:val="en-GB" w:eastAsia="en-GB"/>
             </w:rPr>
           </w:pPr>
-          <w:hyperlink w:anchor="_Toc119265669" w:history="1">
+          <w:hyperlink w:anchor="_Toc119273984" w:history="1">
             <w:r>
               <w:rPr>
                 <w:rStyle w:val="Hyperlink"/>
@@ -3382,6 +3482,7 @@
                 <w:noProof/>
                 <w:sz w:val="22"/>
                 <w:szCs w:val="22"/>
+                <w:lang w:val="en-GB" w:eastAsia="en-GB"/>
               </w:rPr>
               <w:tab/>
             </w:r>
@@ -3411,7 +3512,7 @@
                 <w:noProof/>
                 <w:webHidden/>
               </w:rPr>
-              <w:instrText xml:space="preserve"> PAGEREF _Toc119265669 \h </w:instrText>
+              <w:instrText xml:space="preserve"> PAGEREF _Toc119273984 \h </w:instrText>
             </w:r>
             <w:r>
               <w:rPr>
@@ -3454,9 +3555,10 @@
               <w:noProof/>
               <w:sz w:val="22"/>
               <w:szCs w:val="22"/>
+              <w:lang w:val="en-GB" w:eastAsia="en-GB"/>
             </w:rPr>
           </w:pPr>
-          <w:hyperlink w:anchor="_Toc119265670" w:history="1">
+          <w:hyperlink w:anchor="_Toc119273985" w:history="1">
             <w:r>
               <w:rPr>
                 <w:rStyle w:val="Hyperlink"/>
@@ -3470,6 +3572,7 @@
                 <w:noProof/>
                 <w:sz w:val="22"/>
                 <w:szCs w:val="22"/>
+                <w:lang w:val="en-GB" w:eastAsia="en-GB"/>
               </w:rPr>
               <w:tab/>
             </w:r>
@@ -3499,7 +3602,7 @@
                 <w:noProof/>
                 <w:webHidden/>
               </w:rPr>
-              <w:instrText xml:space="preserve"> PAGEREF _Toc119265670 \h </w:instrText>
+              <w:instrText xml:space="preserve"> PAGEREF _Toc119273985 \h </w:instrText>
             </w:r>
             <w:r>
               <w:rPr>
@@ -3542,9 +3645,10 @@
               <w:noProof/>
               <w:sz w:val="22"/>
               <w:szCs w:val="22"/>
+              <w:lang w:val="en-GB" w:eastAsia="en-GB"/>
             </w:rPr>
           </w:pPr>
-          <w:hyperlink w:anchor="_Toc119265671" w:history="1">
+          <w:hyperlink w:anchor="_Toc119273986" w:history="1">
             <w:r>
               <w:rPr>
                 <w:rStyle w:val="Hyperlink"/>
@@ -3558,6 +3662,7 @@
                 <w:noProof/>
                 <w:sz w:val="22"/>
                 <w:szCs w:val="22"/>
+                <w:lang w:val="en-GB" w:eastAsia="en-GB"/>
               </w:rPr>
               <w:tab/>
             </w:r>
@@ -3587,7 +3692,7 @@
                 <w:noProof/>
                 <w:webHidden/>
               </w:rPr>
-              <w:instrText xml:space="preserve"> PAGEREF _Toc119265671 \h </w:instrText>
+              <w:instrText xml:space="preserve"> PAGEREF _Toc119273986 \h </w:instrText>
             </w:r>
             <w:r>
               <w:rPr>
@@ -3607,7 +3712,7 @@
                 <w:noProof/>
                 <w:webHidden/>
               </w:rPr>
-              <w:t>1</w:t>
+              <w:t>2</w:t>
             </w:r>
             <w:r>
               <w:rPr>
@@ -3630,9 +3735,10 @@
               <w:noProof/>
               <w:sz w:val="22"/>
               <w:szCs w:val="22"/>
+              <w:lang w:val="en-GB" w:eastAsia="en-GB"/>
             </w:rPr>
           </w:pPr>
-          <w:hyperlink w:anchor="_Toc119265672" w:history="1">
+          <w:hyperlink w:anchor="_Toc119273987" w:history="1">
             <w:r>
               <w:rPr>
                 <w:rStyle w:val="Hyperlink"/>
@@ -3646,6 +3752,7 @@
                 <w:noProof/>
                 <w:sz w:val="22"/>
                 <w:szCs w:val="22"/>
+                <w:lang w:val="en-GB" w:eastAsia="en-GB"/>
               </w:rPr>
               <w:tab/>
             </w:r>
@@ -3675,7 +3782,7 @@
                 <w:noProof/>
                 <w:webHidden/>
               </w:rPr>
-              <w:instrText xml:space="preserve"> PAGEREF _Toc119265672 \h </w:instrText>
+              <w:instrText xml:space="preserve"> PAGEREF _Toc119273987 \h </w:instrText>
             </w:r>
             <w:r>
               <w:rPr>
@@ -3695,7 +3802,7 @@
                 <w:noProof/>
                 <w:webHidden/>
               </w:rPr>
-              <w:t>1</w:t>
+              <w:t>3</w:t>
             </w:r>
             <w:r>
               <w:rPr>
@@ -3718,9 +3825,10 @@
               <w:noProof/>
               <w:sz w:val="22"/>
               <w:szCs w:val="22"/>
+              <w:lang w:val="en-GB" w:eastAsia="en-GB"/>
             </w:rPr>
           </w:pPr>
-          <w:hyperlink w:anchor="_Toc119265673" w:history="1">
+          <w:hyperlink w:anchor="_Toc119273988" w:history="1">
             <w:r>
               <w:rPr>
                 <w:rStyle w:val="Hyperlink"/>
@@ -3734,6 +3842,7 @@
                 <w:noProof/>
                 <w:sz w:val="22"/>
                 <w:szCs w:val="22"/>
+                <w:lang w:val="en-GB" w:eastAsia="en-GB"/>
               </w:rPr>
               <w:tab/>
             </w:r>
@@ -3763,7 +3872,7 @@
                 <w:noProof/>
                 <w:webHidden/>
               </w:rPr>
-              <w:instrText xml:space="preserve"> PAGEREF _Toc119265673 \h </w:instrText>
+              <w:instrText xml:space="preserve"> PAGEREF _Toc119273988 \h </w:instrText>
             </w:r>
             <w:r>
               <w:rPr>
@@ -3783,7 +3892,7 @@
                 <w:noProof/>
                 <w:webHidden/>
               </w:rPr>
-              <w:t>1</w:t>
+              <w:t>4</w:t>
             </w:r>
             <w:r>
               <w:rPr>
@@ -3806,9 +3915,10 @@
               <w:noProof/>
               <w:sz w:val="22"/>
               <w:szCs w:val="22"/>
+              <w:lang w:val="en-GB" w:eastAsia="en-GB"/>
             </w:rPr>
           </w:pPr>
-          <w:hyperlink w:anchor="_Toc119265674" w:history="1">
+          <w:hyperlink w:anchor="_Toc119273989" w:history="1">
             <w:r>
               <w:rPr>
                 <w:rStyle w:val="Hyperlink"/>
@@ -3822,6 +3932,7 @@
                 <w:noProof/>
                 <w:sz w:val="22"/>
                 <w:szCs w:val="22"/>
+                <w:lang w:val="en-GB" w:eastAsia="en-GB"/>
               </w:rPr>
               <w:tab/>
             </w:r>
@@ -3851,7 +3962,7 @@
                 <w:noProof/>
                 <w:webHidden/>
               </w:rPr>
-              <w:instrText xml:space="preserve"> PAGEREF _Toc119265674 \h </w:instrText>
+              <w:instrText xml:space="preserve"> PAGEREF _Toc119273989 \h </w:instrText>
             </w:r>
             <w:r>
               <w:rPr>
@@ -3871,7 +3982,277 @@
                 <w:noProof/>
                 <w:webHidden/>
               </w:rPr>
-              <w:t>1</w:t>
+              <w:t>5</w:t>
+            </w:r>
+            <w:r>
+              <w:rPr>
+                <w:noProof/>
+                <w:webHidden/>
+              </w:rPr>
+              <w:fldChar w:fldCharType="end"/>
+            </w:r>
+          </w:hyperlink>
+        </w:p>
+        <w:p>
+          <w:pPr>
+            <w:pStyle w:val="TOC2"/>
+            <w:tabs>
+              <w:tab w:val="left" w:pos="1100"/>
+              <w:tab w:val="right" w:leader="dot" w:pos="9350"/>
+            </w:tabs>
+            <w:rPr>
+              <w:rFonts w:asciiTheme="minorHAnsi" w:eastAsiaTheme="minorEastAsia" w:hAnsiTheme="minorHAnsi" w:cstheme="minorBidi"/>
+              <w:noProof/>
+              <w:sz w:val="22"/>
+              <w:szCs w:val="22"/>
+              <w:lang w:val="en-GB" w:eastAsia="en-GB"/>
+            </w:rPr>
+          </w:pPr>
+          <w:hyperlink w:anchor="_Toc119273990" w:history="1">
+            <w:r>
+              <w:rPr>
+                <w:rStyle w:val="Hyperlink"/>
+                <w:noProof/>
+              </w:rPr>
+              <w:t>4.18.</w:t>
+            </w:r>
+            <w:r>
+              <w:rPr>
+                <w:rFonts w:asciiTheme="minorHAnsi" w:eastAsiaTheme="minorEastAsia" w:hAnsiTheme="minorHAnsi" w:cstheme="minorBidi"/>
+                <w:noProof/>
+                <w:sz w:val="22"/>
+                <w:szCs w:val="22"/>
+                <w:lang w:val="en-GB" w:eastAsia="en-GB"/>
+              </w:rPr>
+              <w:tab/>
+            </w:r>
+            <w:r>
+              <w:rPr>
+                <w:rStyle w:val="Hyperlink"/>
+                <w:noProof/>
+              </w:rPr>
+              <w:t>Smartphone-Based Obstacle Detection for the Visually Impaired</w:t>
+            </w:r>
+            <w:r>
+              <w:rPr>
+                <w:noProof/>
+                <w:webHidden/>
+              </w:rPr>
+              <w:tab/>
+            </w:r>
+            <w:r>
+              <w:rPr>
+                <w:noProof/>
+                <w:webHidden/>
+              </w:rPr>
+              <w:fldChar w:fldCharType="begin"/>
+            </w:r>
+            <w:r>
+              <w:rPr>
+                <w:noProof/>
+                <w:webHidden/>
+              </w:rPr>
+              <w:instrText xml:space="preserve"> PAGEREF _Toc119273990 \h </w:instrText>
+            </w:r>
+            <w:r>
+              <w:rPr>
+                <w:noProof/>
+                <w:webHidden/>
+              </w:rPr>
+            </w:r>
+            <w:r>
+              <w:rPr>
+                <w:noProof/>
+                <w:webHidden/>
+              </w:rPr>
+              <w:fldChar w:fldCharType="separate"/>
+            </w:r>
+            <w:r>
+              <w:rPr>
+                <w:noProof/>
+                <w:webHidden/>
+              </w:rPr>
+              <w:t>6</w:t>
+            </w:r>
+            <w:r>
+              <w:rPr>
+                <w:noProof/>
+                <w:webHidden/>
+              </w:rPr>
+              <w:fldChar w:fldCharType="end"/>
+            </w:r>
+          </w:hyperlink>
+        </w:p>
+        <w:p>
+          <w:pPr>
+            <w:pStyle w:val="TOC2"/>
+            <w:tabs>
+              <w:tab w:val="left" w:pos="1100"/>
+              <w:tab w:val="right" w:leader="dot" w:pos="9350"/>
+            </w:tabs>
+            <w:rPr>
+              <w:rFonts w:asciiTheme="minorHAnsi" w:eastAsiaTheme="minorEastAsia" w:hAnsiTheme="minorHAnsi" w:cstheme="minorBidi"/>
+              <w:noProof/>
+              <w:sz w:val="22"/>
+              <w:szCs w:val="22"/>
+              <w:lang w:val="en-GB" w:eastAsia="en-GB"/>
+            </w:rPr>
+          </w:pPr>
+          <w:hyperlink w:anchor="_Toc119273991" w:history="1">
+            <w:r>
+              <w:rPr>
+                <w:rStyle w:val="Hyperlink"/>
+                <w:noProof/>
+              </w:rPr>
+              <w:t>4.19.</w:t>
+            </w:r>
+            <w:r>
+              <w:rPr>
+                <w:rFonts w:asciiTheme="minorHAnsi" w:eastAsiaTheme="minorEastAsia" w:hAnsiTheme="minorHAnsi" w:cstheme="minorBidi"/>
+                <w:noProof/>
+                <w:sz w:val="22"/>
+                <w:szCs w:val="22"/>
+                <w:lang w:val="en-GB" w:eastAsia="en-GB"/>
+              </w:rPr>
+              <w:tab/>
+            </w:r>
+            <w:r>
+              <w:rPr>
+                <w:rStyle w:val="Hyperlink"/>
+                <w:noProof/>
+              </w:rPr>
+              <w:t>Clothing matching for visually impaired persons</w:t>
+            </w:r>
+            <w:r>
+              <w:rPr>
+                <w:noProof/>
+                <w:webHidden/>
+              </w:rPr>
+              <w:tab/>
+            </w:r>
+            <w:r>
+              <w:rPr>
+                <w:noProof/>
+                <w:webHidden/>
+              </w:rPr>
+              <w:fldChar w:fldCharType="begin"/>
+            </w:r>
+            <w:r>
+              <w:rPr>
+                <w:noProof/>
+                <w:webHidden/>
+              </w:rPr>
+              <w:instrText xml:space="preserve"> PAGEREF _Toc119273991 \h </w:instrText>
+            </w:r>
+            <w:r>
+              <w:rPr>
+                <w:noProof/>
+                <w:webHidden/>
+              </w:rPr>
+            </w:r>
+            <w:r>
+              <w:rPr>
+                <w:noProof/>
+                <w:webHidden/>
+              </w:rPr>
+              <w:fldChar w:fldCharType="separate"/>
+            </w:r>
+            <w:r>
+              <w:rPr>
+                <w:noProof/>
+                <w:webHidden/>
+              </w:rPr>
+              <w:t>6</w:t>
+            </w:r>
+            <w:r>
+              <w:rPr>
+                <w:noProof/>
+                <w:webHidden/>
+              </w:rPr>
+              <w:fldChar w:fldCharType="end"/>
+            </w:r>
+          </w:hyperlink>
+        </w:p>
+        <w:p>
+          <w:pPr>
+            <w:pStyle w:val="TOC2"/>
+            <w:tabs>
+              <w:tab w:val="left" w:pos="1100"/>
+              <w:tab w:val="right" w:leader="dot" w:pos="9350"/>
+            </w:tabs>
+            <w:rPr>
+              <w:rFonts w:asciiTheme="minorHAnsi" w:eastAsiaTheme="minorEastAsia" w:hAnsiTheme="minorHAnsi" w:cstheme="minorBidi"/>
+              <w:noProof/>
+              <w:sz w:val="22"/>
+              <w:szCs w:val="22"/>
+              <w:lang w:val="en-GB" w:eastAsia="en-GB"/>
+            </w:rPr>
+          </w:pPr>
+          <w:hyperlink w:anchor="_Toc119273992" w:history="1">
+            <w:r>
+              <w:rPr>
+                <w:rStyle w:val="Hyperlink"/>
+                <w:noProof/>
+              </w:rPr>
+              <w:t>4.20.</w:t>
+            </w:r>
+            <w:r>
+              <w:rPr>
+                <w:rFonts w:asciiTheme="minorHAnsi" w:eastAsiaTheme="minorEastAsia" w:hAnsiTheme="minorHAnsi" w:cstheme="minorBidi"/>
+                <w:noProof/>
+                <w:sz w:val="22"/>
+                <w:szCs w:val="22"/>
+                <w:lang w:val="en-GB" w:eastAsia="en-GB"/>
+              </w:rPr>
+              <w:tab/>
+            </w:r>
+            <w:r>
+              <w:rPr>
+                <w:rStyle w:val="Hyperlink"/>
+                <w:noProof/>
+              </w:rPr>
+              <w:t>Real-Time Walk Light Detection with a Mobile Phone</w:t>
+            </w:r>
+            <w:r>
+              <w:rPr>
+                <w:noProof/>
+                <w:webHidden/>
+              </w:rPr>
+              <w:tab/>
+            </w:r>
+            <w:r>
+              <w:rPr>
+                <w:noProof/>
+                <w:webHidden/>
+              </w:rPr>
+              <w:fldChar w:fldCharType="begin"/>
+            </w:r>
+            <w:r>
+              <w:rPr>
+                <w:noProof/>
+                <w:webHidden/>
+              </w:rPr>
+              <w:instrText xml:space="preserve"> PAGEREF _Toc119273992 \h </w:instrText>
+            </w:r>
+            <w:r>
+              <w:rPr>
+                <w:noProof/>
+                <w:webHidden/>
+              </w:rPr>
+            </w:r>
+            <w:r>
+              <w:rPr>
+                <w:noProof/>
+                <w:webHidden/>
+              </w:rPr>
+              <w:fldChar w:fldCharType="separate"/>
+            </w:r>
+            <w:r>
+              <w:rPr>
+                <w:noProof/>
+                <w:webHidden/>
+              </w:rPr>
+              <w:t>7</w:t>
             </w:r>
             <w:r>
               <w:rPr>
@@ -3894,9 +4275,10 @@
               <w:noProof/>
               <w:sz w:val="22"/>
               <w:szCs w:val="22"/>
+              <w:lang w:val="en-GB" w:eastAsia="en-GB"/>
             </w:rPr>
           </w:pPr>
-          <w:hyperlink w:anchor="_Toc119265675" w:history="1">
+          <w:hyperlink w:anchor="_Toc119273993" w:history="1">
             <w:r>
               <w:rPr>
                 <w:rStyle w:val="Hyperlink"/>
@@ -3910,6 +4292,7 @@
                 <w:noProof/>
                 <w:sz w:val="22"/>
                 <w:szCs w:val="22"/>
+                <w:lang w:val="en-GB" w:eastAsia="en-GB"/>
               </w:rPr>
               <w:tab/>
             </w:r>
@@ -3939,7 +4322,7 @@
                 <w:noProof/>
                 <w:webHidden/>
               </w:rPr>
-              <w:instrText xml:space="preserve"> PAGEREF _Toc119265675 \h </w:instrText>
+              <w:instrText xml:space="preserve"> PAGEREF _Toc119273993 \h </w:instrText>
             </w:r>
             <w:r>
               <w:rPr>
@@ -3959,7 +4342,7 @@
                 <w:noProof/>
                 <w:webHidden/>
               </w:rPr>
-              <w:t>2</w:t>
+              <w:t>7</w:t>
             </w:r>
             <w:r>
               <w:rPr>
@@ -4027,7 +4410,7 @@
       <w:pPr>
         <w:pStyle w:val="Heading1"/>
       </w:pPr>
-      <w:bookmarkStart w:id="0" w:name="_Toc119265646"/>
+      <w:bookmarkStart w:id="0" w:name="_Toc119273961"/>
       <w:r>
         <w:t>Introduction</w:t>
       </w:r>
@@ -4055,7 +4438,7 @@
       <w:pPr>
         <w:pStyle w:val="Heading1"/>
       </w:pPr>
-      <w:bookmarkStart w:id="1" w:name="_Toc119265647"/>
+      <w:bookmarkStart w:id="1" w:name="_Toc119273962"/>
       <w:r>
         <w:t>Surveying</w:t>
       </w:r>
@@ -4079,11 +4462,13 @@
       <w:pPr>
         <w:pStyle w:val="Heading2"/>
       </w:pPr>
-      <w:bookmarkStart w:id="2" w:name="_Toc119265648"/>
+      <w:bookmarkStart w:id="2" w:name="_Toc119273963"/>
+      <w:proofErr w:type="spellStart"/>
       <w:r>
         <w:t>VoiceOver</w:t>
       </w:r>
       <w:bookmarkEnd w:id="2"/>
+      <w:proofErr w:type="spellEnd"/>
     </w:p>
     <w:p/>
     <w:p>
@@ -4152,11 +4537,13 @@
       <w:pPr>
         <w:pStyle w:val="Heading2"/>
       </w:pPr>
-      <w:bookmarkStart w:id="3" w:name="_Toc119265649"/>
+      <w:bookmarkStart w:id="3" w:name="_Toc119273964"/>
+      <w:proofErr w:type="spellStart"/>
       <w:r>
         <w:t>TalkBack</w:t>
       </w:r>
       <w:bookmarkEnd w:id="3"/>
+      <w:proofErr w:type="spellEnd"/>
     </w:p>
     <w:p/>
     <w:p>
@@ -4164,14 +4551,22 @@
         <w:ind w:left="180" w:firstLine="360"/>
       </w:pPr>
       <w:r>
-        <w:t>Same as VoiceOver however for android users.</w:t>
+        <w:t xml:space="preserve">Same as </w:t>
+      </w:r>
+      <w:proofErr w:type="spellStart"/>
+      <w:r>
+        <w:t>VoiceOver</w:t>
+      </w:r>
+      <w:proofErr w:type="spellEnd"/>
+      <w:r>
+        <w:t xml:space="preserve"> however for android users.</w:t>
       </w:r>
     </w:p>
     <w:p>
       <w:pPr>
         <w:pStyle w:val="Heading2"/>
       </w:pPr>
-      <w:bookmarkStart w:id="4" w:name="_Toc119265650"/>
+      <w:bookmarkStart w:id="4" w:name="_Toc119273965"/>
       <w:r>
         <w:t>Microsoft Soundscape</w:t>
       </w:r>
@@ -4204,7 +4599,7 @@
       <w:pPr>
         <w:pStyle w:val="Heading2"/>
       </w:pPr>
-      <w:bookmarkStart w:id="5" w:name="_Toc119265651"/>
+      <w:bookmarkStart w:id="5" w:name="_Toc119273966"/>
       <w:r>
         <w:lastRenderedPageBreak/>
         <w:t>Seeing AI</w:t>
@@ -4244,7 +4639,7 @@
       <w:pPr>
         <w:pStyle w:val="Heading2"/>
       </w:pPr>
-      <w:bookmarkStart w:id="6" w:name="_Toc119265652"/>
+      <w:bookmarkStart w:id="6" w:name="_Toc119273967"/>
       <w:r>
         <w:t>Facing Emotions</w:t>
       </w:r>
@@ -4274,9 +4669,14 @@
       <w:pPr>
         <w:pStyle w:val="Heading2"/>
       </w:pPr>
-      <w:bookmarkStart w:id="7" w:name="_Toc119265653"/>
-      <w:r>
-        <w:t>LookTel Money Reader</w:t>
+      <w:bookmarkStart w:id="7" w:name="_Toc119273968"/>
+      <w:proofErr w:type="spellStart"/>
+      <w:r>
+        <w:t>LookTel</w:t>
+      </w:r>
+      <w:proofErr w:type="spellEnd"/>
+      <w:r>
+        <w:t xml:space="preserve"> Money Reader</w:t>
       </w:r>
       <w:bookmarkEnd w:id="7"/>
       <w:r>
@@ -4301,7 +4701,7 @@
       <w:pPr>
         <w:pStyle w:val="Heading2"/>
       </w:pPr>
-      <w:bookmarkStart w:id="8" w:name="_Toc119265654"/>
+      <w:bookmarkStart w:id="8" w:name="_Toc119273969"/>
       <w:r>
         <w:t>Google Assistant</w:t>
       </w:r>
@@ -4324,7 +4724,7 @@
       <w:pPr>
         <w:pStyle w:val="Heading1"/>
       </w:pPr>
-      <w:bookmarkStart w:id="9" w:name="_Toc119265655"/>
+      <w:bookmarkStart w:id="9" w:name="_Toc119273970"/>
       <w:r>
         <w:t>Features</w:t>
       </w:r>
@@ -4518,7 +4918,7 @@
       <w:pPr>
         <w:pStyle w:val="Heading1"/>
       </w:pPr>
-      <w:bookmarkStart w:id="10" w:name="_Toc119265656"/>
+      <w:bookmarkStart w:id="10" w:name="_Toc119273971"/>
       <w:r>
         <w:lastRenderedPageBreak/>
         <w:t>Research Papers</w:t>
@@ -4530,7 +4930,7 @@
       <w:pPr>
         <w:pStyle w:val="Heading2"/>
       </w:pPr>
-      <w:bookmarkStart w:id="11" w:name="_Toc119265657"/>
+      <w:bookmarkStart w:id="11" w:name="_Toc119273972"/>
       <w:r>
         <w:t>Cost-effective and collaborative methods to Author Video’s scene Description for Blind People</w:t>
       </w:r>
@@ -4752,8 +5152,13 @@
               <w:adjustRightInd w:val="0"/>
               <w:spacing w:line="276" w:lineRule="auto"/>
             </w:pPr>
-            <w:r>
-              <w:t>Rosiana Natalie</w:t>
+            <w:proofErr w:type="spellStart"/>
+            <w:r>
+              <w:t>Rosiana</w:t>
+            </w:r>
+            <w:proofErr w:type="spellEnd"/>
+            <w:r>
+              <w:t xml:space="preserve"> Natalie</w:t>
             </w:r>
           </w:p>
         </w:tc>
@@ -4912,7 +5317,7 @@
       <w:pPr>
         <w:pStyle w:val="Heading2"/>
       </w:pPr>
-      <w:bookmarkStart w:id="12" w:name="_Toc119265658"/>
+      <w:bookmarkStart w:id="12" w:name="_Toc119273973"/>
       <w:r>
         <w:lastRenderedPageBreak/>
         <w:t>Virtual Assistant for blind people</w:t>
@@ -5135,8 +5540,29 @@
               <w:adjustRightInd w:val="0"/>
               <w:spacing w:line="276" w:lineRule="auto"/>
             </w:pPr>
-            <w:r>
-              <w:t>Avanish Vijaybahadur Yadav, Sanket Saheb Verma, Deepak Dinesh Singh</w:t>
+            <w:proofErr w:type="spellStart"/>
+            <w:r>
+              <w:t>Avanish</w:t>
+            </w:r>
+            <w:proofErr w:type="spellEnd"/>
+            <w:r>
+              <w:t xml:space="preserve"> </w:t>
+            </w:r>
+            <w:proofErr w:type="spellStart"/>
+            <w:r>
+              <w:t>Vijaybahadur</w:t>
+            </w:r>
+            <w:proofErr w:type="spellEnd"/>
+            <w:r>
+              <w:t xml:space="preserve"> Yadav, </w:t>
+            </w:r>
+            <w:proofErr w:type="spellStart"/>
+            <w:r>
+              <w:t>Sanket</w:t>
+            </w:r>
+            <w:proofErr w:type="spellEnd"/>
+            <w:r>
+              <w:t xml:space="preserve"> Saheb Verma, Deepak Dinesh Singh</w:t>
             </w:r>
           </w:p>
         </w:tc>
@@ -5247,7 +5673,7 @@
       <w:pPr>
         <w:pStyle w:val="Heading2"/>
       </w:pPr>
-      <w:bookmarkStart w:id="13" w:name="_Toc119265659"/>
+      <w:bookmarkStart w:id="13" w:name="_Toc119273974"/>
       <w:r>
         <w:lastRenderedPageBreak/>
         <w:t>A Smartphone-Based Mobility Assistant Using Depth Imaging for Visually Impaired and Blind</w:t>
@@ -5471,8 +5897,37 @@
               <w:spacing w:line="276" w:lineRule="auto"/>
             </w:pPr>
             <w:r>
-              <w:t>Aaron Raymond See,  Bien Grenier Sasing and Welsey Daniel Advincula</w:t>
-            </w:r>
+              <w:t xml:space="preserve">Aaron Raymond See,  Bien </w:t>
+            </w:r>
+            <w:proofErr w:type="spellStart"/>
+            <w:r>
+              <w:t>Grenier</w:t>
+            </w:r>
+            <w:proofErr w:type="spellEnd"/>
+            <w:r>
+              <w:t xml:space="preserve"> </w:t>
+            </w:r>
+            <w:proofErr w:type="spellStart"/>
+            <w:r>
+              <w:t>Sasing</w:t>
+            </w:r>
+            <w:proofErr w:type="spellEnd"/>
+            <w:r>
+              <w:t xml:space="preserve"> and </w:t>
+            </w:r>
+            <w:proofErr w:type="spellStart"/>
+            <w:r>
+              <w:t>Welsey</w:t>
+            </w:r>
+            <w:proofErr w:type="spellEnd"/>
+            <w:r>
+              <w:t xml:space="preserve"> Daniel </w:t>
+            </w:r>
+            <w:proofErr w:type="spellStart"/>
+            <w:r>
+              <w:t>Advincula</w:t>
+            </w:r>
+            <w:proofErr w:type="spellEnd"/>
           </w:p>
         </w:tc>
       </w:tr>
@@ -5582,7 +6037,7 @@
       <w:pPr>
         <w:pStyle w:val="Heading2"/>
       </w:pPr>
-      <w:bookmarkStart w:id="14" w:name="_Toc119265660"/>
+      <w:bookmarkStart w:id="14" w:name="_Toc119273975"/>
       <w:r>
         <w:lastRenderedPageBreak/>
         <w:t>An insight into smartphone</w:t>
@@ -5818,8 +6273,13 @@
               <w:spacing w:line="276" w:lineRule="auto"/>
             </w:pPr>
             <w:r>
-              <w:t>Akif Khan, Shah Khusro</w:t>
-            </w:r>
+              <w:t>Akif Khan, Shah </w:t>
+            </w:r>
+            <w:proofErr w:type="spellStart"/>
+            <w:r>
+              <w:t>Khusro</w:t>
+            </w:r>
+            <w:proofErr w:type="spellEnd"/>
           </w:p>
         </w:tc>
       </w:tr>
@@ -5932,7 +6392,7 @@
       <w:pPr>
         <w:pStyle w:val="Heading2"/>
       </w:pPr>
-      <w:bookmarkStart w:id="15" w:name="_Toc119265661"/>
+      <w:bookmarkStart w:id="15" w:name="_Toc119273976"/>
       <w:r>
         <w:lastRenderedPageBreak/>
         <w:t>Blind- Sight: Object Detection with Voice Feedback</w:t>
@@ -6156,7 +6616,23 @@
               <w:spacing w:line="276" w:lineRule="auto"/>
             </w:pPr>
             <w:r>
-              <w:t>A. Annapoorani, Nerosha Senthil Kumar, Dr. V. Vidhya</w:t>
+              <w:t xml:space="preserve">A. </w:t>
+            </w:r>
+            <w:proofErr w:type="spellStart"/>
+            <w:r>
+              <w:t>Annapoorani</w:t>
+            </w:r>
+            <w:proofErr w:type="spellEnd"/>
+            <w:r>
+              <w:t xml:space="preserve">, </w:t>
+            </w:r>
+            <w:proofErr w:type="spellStart"/>
+            <w:r>
+              <w:t>Nerosha</w:t>
+            </w:r>
+            <w:proofErr w:type="spellEnd"/>
+            <w:r>
+              <w:t xml:space="preserve"> Senthil Kumar, Dr. V. Vidhya</w:t>
             </w:r>
           </w:p>
         </w:tc>
@@ -6238,7 +6714,15 @@
         <w:t xml:space="preserve"> </w:t>
       </w:r>
       <w:r>
-        <w:t>The text description of the recognized object will be sent to the Google Text-to-Speech API using the gTTS package. Voice feedback on the 1st frame of each second will be scheduled as an output to help the visually impaired hear what they cannot see.</w:t>
+        <w:t xml:space="preserve">The text description of the recognized object will be sent to the Google Text-to-Speech API using the </w:t>
+      </w:r>
+      <w:proofErr w:type="spellStart"/>
+      <w:r>
+        <w:t>gTTS</w:t>
+      </w:r>
+      <w:proofErr w:type="spellEnd"/>
+      <w:r>
+        <w:t xml:space="preserve"> package. Voice feedback on the 1st frame of each second will be scheduled as an output to help the visually impaired hear what they cannot see.</w:t>
       </w:r>
     </w:p>
     <w:p>
@@ -6272,7 +6756,7 @@
       <w:pPr>
         <w:pStyle w:val="Heading2"/>
       </w:pPr>
-      <w:bookmarkStart w:id="16" w:name="_Toc119265662"/>
+      <w:bookmarkStart w:id="16" w:name="_Toc119273977"/>
       <w:r>
         <w:lastRenderedPageBreak/>
         <w:t>Handwriting Recognition using Artificial Intelligence</w:t>
@@ -6496,7 +6980,15 @@
               <w:spacing w:line="276" w:lineRule="auto"/>
             </w:pPr>
             <w:r>
-              <w:t>Sara Aqab, Muhammad Usman Tariq</w:t>
+              <w:t xml:space="preserve">Sara </w:t>
+            </w:r>
+            <w:proofErr w:type="spellStart"/>
+            <w:r>
+              <w:t>Aqab</w:t>
+            </w:r>
+            <w:proofErr w:type="spellEnd"/>
+            <w:r>
+              <w:t>, Muhammad Usman Tariq</w:t>
             </w:r>
           </w:p>
         </w:tc>
@@ -6572,7 +7064,15 @@
         <w:ind w:left="180" w:firstLine="360"/>
       </w:pPr>
       <w:r>
-        <w:t>An artificial neural network is used to recognise handwritten digits and characters and convert them to an electronic format or a machine-encoded form. A neural network is used because it simulates how the human brain works when reading handwriting in a more simplified form. This paper focuses on artificial intelligence networks, machine learning, Hidden Markov Model, and the Support Vector Machine.</w:t>
+        <w:t xml:space="preserve">An artificial neural network is used to </w:t>
+      </w:r>
+      <w:proofErr w:type="spellStart"/>
+      <w:r>
+        <w:t>recognise</w:t>
+      </w:r>
+      <w:proofErr w:type="spellEnd"/>
+      <w:r>
+        <w:t xml:space="preserve"> handwritten digits and characters and convert them to an electronic format or a machine-encoded form. A neural network is used because it simulates how the human brain works when reading handwriting in a more simplified form. This paper focuses on artificial intelligence networks, machine learning, Hidden Markov Model, and the Support Vector Machine.</w:t>
       </w:r>
     </w:p>
     <w:p>
@@ -6606,7 +7106,7 @@
       <w:pPr>
         <w:pStyle w:val="Heading2"/>
       </w:pPr>
-      <w:bookmarkStart w:id="17" w:name="_Toc119265663"/>
+      <w:bookmarkStart w:id="17" w:name="_Toc119273978"/>
       <w:r>
         <w:lastRenderedPageBreak/>
         <w:t>Emotion Detection Algorithm Using Frontal Face Image</w:t>
@@ -6839,7 +7339,31 @@
               <w:spacing w:line="276" w:lineRule="auto"/>
             </w:pPr>
             <w:r>
-              <w:t>Moon Hwan Kim, Young Hoon Joo, and Jin Bae Park</w:t>
+              <w:t xml:space="preserve">Moon Hwan Kim, Young </w:t>
+            </w:r>
+            <w:proofErr w:type="spellStart"/>
+            <w:r>
+              <w:t>Hoon</w:t>
+            </w:r>
+            <w:proofErr w:type="spellEnd"/>
+            <w:r>
+              <w:t xml:space="preserve"> </w:t>
+            </w:r>
+            <w:proofErr w:type="spellStart"/>
+            <w:r>
+              <w:t>Joo</w:t>
+            </w:r>
+            <w:proofErr w:type="spellEnd"/>
+            <w:r>
+              <w:t xml:space="preserve">, and </w:t>
+            </w:r>
+            <w:proofErr w:type="spellStart"/>
+            <w:r>
+              <w:t>Jin</w:t>
+            </w:r>
+            <w:proofErr w:type="spellEnd"/>
+            <w:r>
+              <w:t xml:space="preserve"> Bae Park</w:t>
             </w:r>
           </w:p>
         </w:tc>
@@ -6961,7 +7485,7 @@
       <w:pPr>
         <w:pStyle w:val="Heading2"/>
       </w:pPr>
-      <w:bookmarkStart w:id="18" w:name="_Toc119265664"/>
+      <w:bookmarkStart w:id="18" w:name="_Toc119273979"/>
       <w:r>
         <w:lastRenderedPageBreak/>
         <w:t>Currency Detection and Recognition Based on Deep Learning</w:t>
@@ -7279,7 +7803,7 @@
       <w:pPr>
         <w:pStyle w:val="Heading2"/>
       </w:pPr>
-      <w:bookmarkStart w:id="19" w:name="_Toc119265665"/>
+      <w:bookmarkStart w:id="19" w:name="_Toc119273980"/>
       <w:r>
         <w:lastRenderedPageBreak/>
         <w:t>A Survey on Pixel-Based Skin Color Detection Techniques</w:t>
@@ -7502,7 +8026,31 @@
               <w:spacing w:line="276" w:lineRule="auto"/>
             </w:pPr>
             <w:r>
-              <w:t>Vladimir Vezhnevets, Vassili Sazonov, Alla Andreeva</w:t>
+              <w:t xml:space="preserve">Vladimir </w:t>
+            </w:r>
+            <w:proofErr w:type="spellStart"/>
+            <w:r>
+              <w:t>Vezhnevets</w:t>
+            </w:r>
+            <w:proofErr w:type="spellEnd"/>
+            <w:r>
+              <w:t xml:space="preserve">, </w:t>
+            </w:r>
+            <w:proofErr w:type="spellStart"/>
+            <w:r>
+              <w:t>Vassili</w:t>
+            </w:r>
+            <w:proofErr w:type="spellEnd"/>
+            <w:r>
+              <w:t xml:space="preserve"> Sazonov, </w:t>
+            </w:r>
+            <w:proofErr w:type="spellStart"/>
+            <w:r>
+              <w:t>Alla</w:t>
+            </w:r>
+            <w:proofErr w:type="spellEnd"/>
+            <w:r>
+              <w:t xml:space="preserve"> Andreeva</w:t>
             </w:r>
           </w:p>
         </w:tc>
@@ -7629,7 +8177,7 @@
       <w:pPr>
         <w:pStyle w:val="Heading2"/>
       </w:pPr>
-      <w:bookmarkStart w:id="20" w:name="_Toc119265666"/>
+      <w:bookmarkStart w:id="20" w:name="_Toc119273981"/>
       <w:r>
         <w:lastRenderedPageBreak/>
         <w:t>A Review of Various Handwriting Recognition Methods</w:t>
@@ -7852,8 +8400,37 @@
               <w:spacing w:line="276" w:lineRule="auto"/>
             </w:pPr>
             <w:r>
-              <w:t>Salma Shofia Rosyda and Tito Waluyo Purboyo</w:t>
-            </w:r>
+              <w:t xml:space="preserve">Salma </w:t>
+            </w:r>
+            <w:proofErr w:type="spellStart"/>
+            <w:r>
+              <w:t>Shofia</w:t>
+            </w:r>
+            <w:proofErr w:type="spellEnd"/>
+            <w:r>
+              <w:t xml:space="preserve"> </w:t>
+            </w:r>
+            <w:proofErr w:type="spellStart"/>
+            <w:r>
+              <w:t>Rosyda</w:t>
+            </w:r>
+            <w:proofErr w:type="spellEnd"/>
+            <w:r>
+              <w:t xml:space="preserve"> and Tito </w:t>
+            </w:r>
+            <w:proofErr w:type="spellStart"/>
+            <w:r>
+              <w:t>Waluyo</w:t>
+            </w:r>
+            <w:proofErr w:type="spellEnd"/>
+            <w:r>
+              <w:t xml:space="preserve"> </w:t>
+            </w:r>
+            <w:proofErr w:type="spellStart"/>
+            <w:r>
+              <w:t>Purboyo</w:t>
+            </w:r>
+            <w:proofErr w:type="spellEnd"/>
           </w:p>
         </w:tc>
       </w:tr>
@@ -7960,13 +8537,26 @@
       <w:pPr>
         <w:pStyle w:val="Heading2"/>
       </w:pPr>
-      <w:bookmarkStart w:id="21" w:name="_Toc119265667"/>
+      <w:bookmarkStart w:id="21" w:name="_Toc119273982"/>
+      <w:proofErr w:type="spellStart"/>
       <w:r>
         <w:lastRenderedPageBreak/>
-        <w:t>iGenda: An Event Scheduler</w:t>
-      </w:r>
-      <w:r>
-        <w:t xml:space="preserve"> for Common Users and Centralised Systems</w:t>
+        <w:t>iGenda</w:t>
+      </w:r>
+      <w:proofErr w:type="spellEnd"/>
+      <w:r>
+        <w:t>: An Event Scheduler</w:t>
+      </w:r>
+      <w:r>
+        <w:t xml:space="preserve"> for Common Users and </w:t>
+      </w:r>
+      <w:proofErr w:type="spellStart"/>
+      <w:r>
+        <w:t>Centralised</w:t>
+      </w:r>
+      <w:proofErr w:type="spellEnd"/>
+      <w:r>
+        <w:t xml:space="preserve"> Systems</w:t>
       </w:r>
       <w:bookmarkEnd w:id="21"/>
     </w:p>
@@ -8041,7 +8631,8 @@
                 <w:szCs w:val="24"/>
               </w:rPr>
             </w:pPr>
-            <w:bookmarkStart w:id="22" w:name="_Toc119265668"/>
+            <w:bookmarkStart w:id="22" w:name="_Toc119273983"/>
+            <w:proofErr w:type="spellStart"/>
             <w:r>
               <w:rPr>
                 <w:rFonts w:eastAsiaTheme="minorHAnsi"/>
@@ -8049,7 +8640,37 @@
                 <w:sz w:val="24"/>
                 <w:szCs w:val="24"/>
               </w:rPr>
-              <w:t>iGenda: An Event Scheduler for Common Users and Centralised Systems</w:t>
+              <w:t>iGenda</w:t>
+            </w:r>
+            <w:proofErr w:type="spellEnd"/>
+            <w:r>
+              <w:rPr>
+                <w:rFonts w:eastAsiaTheme="minorHAnsi"/>
+                <w:color w:val="auto"/>
+                <w:sz w:val="24"/>
+                <w:szCs w:val="24"/>
+              </w:rPr>
+              <w:t xml:space="preserve">: An Event Scheduler for Common Users and </w:t>
+            </w:r>
+            <w:proofErr w:type="spellStart"/>
+            <w:r>
+              <w:rPr>
+                <w:rFonts w:eastAsiaTheme="minorHAnsi"/>
+                <w:color w:val="auto"/>
+                <w:sz w:val="24"/>
+                <w:szCs w:val="24"/>
+              </w:rPr>
+              <w:t>Centralised</w:t>
+            </w:r>
+            <w:proofErr w:type="spellEnd"/>
+            <w:r>
+              <w:rPr>
+                <w:rFonts w:eastAsiaTheme="minorHAnsi"/>
+                <w:color w:val="auto"/>
+                <w:sz w:val="24"/>
+                <w:szCs w:val="24"/>
+              </w:rPr>
+              <w:t xml:space="preserve"> Systems</w:t>
             </w:r>
             <w:bookmarkEnd w:id="22"/>
           </w:p>
@@ -8267,7 +8888,23 @@
               <w:spacing w:line="276" w:lineRule="auto"/>
             </w:pPr>
             <w:r>
-              <w:t>Costa, Â., Laredo, J.L., Novais, P., Corchado, J.M., Neves, J.</w:t>
+              <w:t xml:space="preserve">Costa, Â., Laredo, J.L., </w:t>
+            </w:r>
+            <w:proofErr w:type="spellStart"/>
+            <w:r>
+              <w:t>Novais</w:t>
+            </w:r>
+            <w:proofErr w:type="spellEnd"/>
+            <w:r>
+              <w:t xml:space="preserve">, P., </w:t>
+            </w:r>
+            <w:proofErr w:type="spellStart"/>
+            <w:r>
+              <w:t>Corchado</w:t>
+            </w:r>
+            <w:proofErr w:type="spellEnd"/>
+            <w:r>
+              <w:t>, J.M., Neves, J.</w:t>
             </w:r>
           </w:p>
         </w:tc>
@@ -8358,7 +8995,15 @@
       </w:pPr>
       <w:r>
         <w:tab/>
-        <w:t>This paper summarizes the need for a scheduler assistant in our daily life as world is walking towards an aged society as a consequence of the increasing rate of longevity in modern cultures and with age comes the fact that memory decreases its efficiency and memory loss starts to surge. That’s why iGenda is used to help the user keep track of their daily routine and activities as well as manage their health by including a Centralized Management System (CMS) on the side of a hospital-like institution.</w:t>
+        <w:t xml:space="preserve">This paper summarizes the need for a scheduler assistant in our daily life as world is walking towards an aged society as a consequence of the increasing rate of longevity in modern cultures and with age comes the fact that memory decreases its efficiency and memory loss starts to surge. That’s why </w:t>
+      </w:r>
+      <w:proofErr w:type="spellStart"/>
+      <w:r>
+        <w:t>iGenda</w:t>
+      </w:r>
+      <w:proofErr w:type="spellEnd"/>
+      <w:r>
+        <w:t xml:space="preserve"> is used to help the user keep track of their daily routine and activities as well as manage their health by including a Centralized Management System (CMS) on the side of a hospital-like institution.</w:t>
       </w:r>
     </w:p>
     <w:p>
@@ -8383,7 +9028,7 @@
       <w:pPr>
         <w:pStyle w:val="Heading2"/>
       </w:pPr>
-      <w:bookmarkStart w:id="23" w:name="_Toc119265669"/>
+      <w:bookmarkStart w:id="23" w:name="_Toc119273984"/>
       <w:r>
         <w:lastRenderedPageBreak/>
         <w:t>Smart Personal Task Scheduler</w:t>
@@ -8672,7 +9317,23 @@
               <w:spacing w:line="276" w:lineRule="auto"/>
             </w:pPr>
             <w:r>
-              <w:t>Sai Swaroop Krishna, N., Krishna Tej, A., Suchithra, M.</w:t>
+              <w:t xml:space="preserve">Sai Swaroop Krishna, N., Krishna </w:t>
+            </w:r>
+            <w:proofErr w:type="spellStart"/>
+            <w:r>
+              <w:t>Tej</w:t>
+            </w:r>
+            <w:proofErr w:type="spellEnd"/>
+            <w:r>
+              <w:t xml:space="preserve">, A., </w:t>
+            </w:r>
+            <w:proofErr w:type="spellStart"/>
+            <w:r>
+              <w:t>Suchithra</w:t>
+            </w:r>
+            <w:proofErr w:type="spellEnd"/>
+            <w:r>
+              <w:t>, M.</w:t>
             </w:r>
           </w:p>
         </w:tc>
@@ -8761,7 +9422,15 @@
     </w:p>
     <w:p>
       <w:r>
-        <w:t>The software uses technologies like Dialogflow and Google Maps APIs</w:t>
+        <w:t xml:space="preserve">The software uses technologies like </w:t>
+      </w:r>
+      <w:proofErr w:type="spellStart"/>
+      <w:r>
+        <w:t>Dialogflow</w:t>
+      </w:r>
+      <w:proofErr w:type="spellEnd"/>
+      <w:r>
+        <w:t xml:space="preserve"> and Google Maps APIs</w:t>
       </w:r>
     </w:p>
     <w:p>
@@ -8787,10 +9456,18 @@
         <w:pStyle w:val="Heading2"/>
       </w:pPr>
       <w:bookmarkStart w:id="24" w:name="_Toc119263878"/>
-      <w:bookmarkStart w:id="25" w:name="_Toc119265670"/>
+      <w:bookmarkStart w:id="25" w:name="_Toc119273985"/>
       <w:r>
         <w:lastRenderedPageBreak/>
-        <w:t>A Smart Mobile App For Blind Users</w:t>
+        <w:t xml:space="preserve">A Smart Mobile App </w:t>
+      </w:r>
+      <w:proofErr w:type="gramStart"/>
+      <w:r>
+        <w:t>For</w:t>
+      </w:r>
+      <w:proofErr w:type="gramEnd"/>
+      <w:r>
+        <w:t xml:space="preserve"> Blind Users</w:t>
       </w:r>
       <w:bookmarkEnd w:id="24"/>
       <w:bookmarkEnd w:id="25"/>
@@ -9032,7 +9709,15 @@
               <w:spacing w:line="276" w:lineRule="auto"/>
             </w:pPr>
             <w:r>
-              <w:t>Ms. Kalpanagayathri M., Ms. Sangeetha Lakshmi G</w:t>
+              <w:t xml:space="preserve">Ms. </w:t>
+            </w:r>
+            <w:proofErr w:type="spellStart"/>
+            <w:r>
+              <w:t>Kalpanagayathri</w:t>
+            </w:r>
+            <w:proofErr w:type="spellEnd"/>
+            <w:r>
+              <w:t xml:space="preserve"> M., Ms. Sangeetha Lakshmi G</w:t>
             </w:r>
           </w:p>
         </w:tc>
@@ -9114,13 +9799,7 @@
         <w:t>This paper introduces the concept of “Low vision Mobile App Portal</w:t>
       </w:r>
       <w:r>
-        <w:t xml:space="preserve">”, which provides </w:t>
-      </w:r>
-      <w:r>
-        <w:t>a way to access mobile apps specifically designed for visually impaired users</w:t>
-      </w:r>
-      <w:r>
-        <w:t>. It describes some aspects of the design and shows preliminary results. The paper discusses what Universal Design means and questions whether everyday mobile apps are really designed to be used by everyone, shedding light on accessibility options of visually impaired people.</w:t>
+        <w:t>”, which provides a way to access mobile apps specifically designed for visually impaired users. It describes some aspects of the design and shows preliminary results. The paper discusses what Universal Design means and questions whether everyday mobile apps are really designed to be used by everyone, shedding light on accessibility options of visually impaired people.</w:t>
       </w:r>
     </w:p>
     <w:p>
@@ -9133,7 +9812,7 @@
         <w:pStyle w:val="Heading2"/>
       </w:pPr>
       <w:bookmarkStart w:id="26" w:name="_Toc119263879"/>
-      <w:bookmarkStart w:id="27" w:name="_Toc119265671"/>
+      <w:bookmarkStart w:id="27" w:name="_Toc119273986"/>
       <w:r>
         <w:lastRenderedPageBreak/>
         <w:t>Smartphone apps for visually impaired persons</w:t>
@@ -9372,7 +10051,15 @@
               <w:spacing w:line="276" w:lineRule="auto"/>
             </w:pPr>
             <w:r>
-              <w:t>John Davis Akkara, Anju Kuriakose</w:t>
+              <w:t xml:space="preserve">John Davis </w:t>
+            </w:r>
+            <w:proofErr w:type="spellStart"/>
+            <w:r>
+              <w:t>Akkara</w:t>
+            </w:r>
+            <w:proofErr w:type="spellEnd"/>
+            <w:r>
+              <w:t>, Anju Kuriakose</w:t>
             </w:r>
           </w:p>
         </w:tc>
@@ -9459,10 +10146,7 @@
         <w:tab/>
       </w:r>
       <w:r>
-        <w:t xml:space="preserve">This paper highlights the fact that while many low-vision aids products may be available in the market for visually impaired people to use, they are not generally used as one would expect. Other than the factors of affordability and accessibility, social stigma and denial are other factors. However, a smartphone is often available and </w:t>
-      </w:r>
-      <w:r>
-        <w:t>the ability to use a smartphone can empower the visually impaired</w:t>
+        <w:t>This paper highlights the fact that while many low-vision aids products may be available in the market for visually impaired people to use, they are not generally used as one would expect. Other than the factors of affordability and accessibility, social stigma and denial are other factors. However, a smartphone is often available and the ability to use a smartphone can empower the visually impaired</w:t>
       </w:r>
       <w:r>
         <w:t xml:space="preserve">. </w:t>
@@ -9481,7 +10165,7 @@
         <w:pStyle w:val="Heading2"/>
       </w:pPr>
       <w:bookmarkStart w:id="28" w:name="_Toc119263880"/>
-      <w:bookmarkStart w:id="29" w:name="_Toc119265672"/>
+      <w:bookmarkStart w:id="29" w:name="_Toc119273987"/>
       <w:r>
         <w:lastRenderedPageBreak/>
         <w:t>V</w:t>
@@ -9813,34 +10497,15 @@
         <w:tab/>
       </w:r>
       <w:r>
-        <w:t xml:space="preserve">This paper discusses voice recognition systems. </w:t>
-      </w:r>
-      <w:r>
-        <w:t xml:space="preserve">The system consists of two components , first component is for processing acoustic signal which is captured by a microphone and second component is to interpret the processed signal, then mapping of the signal to words. Model for each letter </w:t>
-      </w:r>
-      <w:r>
-        <w:t>is</w:t>
-      </w:r>
-      <w:r>
-        <w:t xml:space="preserve"> built using Hidden Markov Model(HMM). Feature extraction </w:t>
-      </w:r>
-      <w:r>
-        <w:t>is</w:t>
-      </w:r>
-      <w:r>
-        <w:t xml:space="preserve"> done using Mel Frequency Cepstral Coefficients(MFCC). Feature training of the dataset </w:t>
-      </w:r>
-      <w:r>
-        <w:t xml:space="preserve">is </w:t>
-      </w:r>
-      <w:r>
-        <w:t xml:space="preserve">done using vector quantization and Feature testing of the dataset </w:t>
-      </w:r>
-      <w:r>
-        <w:t>is</w:t>
-      </w:r>
-      <w:r>
-        <w:t xml:space="preserve"> done using viterbi algorithm.</w:t>
+        <w:t xml:space="preserve">This paper discusses voice recognition systems. The system consists of two components , first component is for processing acoustic signal which is captured by a microphone and second component is to interpret the processed signal, then mapping of the signal to words. Model for each letter is built using Hidden Markov Model(HMM). Feature extraction is done using Mel Frequency Cepstral Coefficients(MFCC). Feature training of the dataset is done using vector quantization and Feature testing of the dataset is done using </w:t>
+      </w:r>
+      <w:proofErr w:type="spellStart"/>
+      <w:r>
+        <w:t>viterbi</w:t>
+      </w:r>
+      <w:proofErr w:type="spellEnd"/>
+      <w:r>
+        <w:t xml:space="preserve"> algorithm.</w:t>
       </w:r>
     </w:p>
     <w:p>
@@ -9853,7 +10518,7 @@
         <w:pStyle w:val="Heading2"/>
       </w:pPr>
       <w:bookmarkStart w:id="30" w:name="_Toc119263881"/>
-      <w:bookmarkStart w:id="31" w:name="_Toc119265673"/>
+      <w:bookmarkStart w:id="31" w:name="_Toc119273988"/>
       <w:r>
         <w:lastRenderedPageBreak/>
         <w:t>Speech to text Conversion using Deep Learning Neural Net Methods</w:t>
@@ -10107,11 +10772,16 @@
             <w:r>
               <w:t xml:space="preserve">abu </w:t>
             </w:r>
+            <w:proofErr w:type="spellStart"/>
             <w:r>
               <w:t>P</w:t>
             </w:r>
             <w:r>
-              <w:t xml:space="preserve">andipati, </w:t>
+              <w:t>andipati</w:t>
+            </w:r>
+            <w:proofErr w:type="spellEnd"/>
+            <w:r>
+              <w:t xml:space="preserve">, </w:t>
             </w:r>
             <w:r>
               <w:t>D</w:t>
@@ -10119,6 +10789,7 @@
             <w:r>
               <w:t xml:space="preserve">r. </w:t>
             </w:r>
+            <w:proofErr w:type="spellStart"/>
             <w:r>
               <w:t>R</w:t>
             </w:r>
@@ -10129,7 +10800,11 @@
               <w:t>R</w:t>
             </w:r>
             <w:r>
-              <w:t xml:space="preserve">raveen </w:t>
+              <w:t>raveen</w:t>
+            </w:r>
+            <w:proofErr w:type="spellEnd"/>
+            <w:r>
+              <w:t xml:space="preserve"> </w:t>
             </w:r>
             <w:r>
               <w:t>S</w:t>
@@ -10213,46 +10888,44 @@
         <w:tab/>
       </w:r>
       <w:r>
-        <w:t>T</w:t>
-      </w:r>
-      <w:r>
-        <w:t>his paper</w:t>
+        <w:t>This paper intends to explore the various methods for conversion of speech-to-text that can be utilized in an email system that is based on voice</w:t>
+      </w:r>
+      <w:r>
+        <w:t>.</w:t>
+      </w:r>
+      <w:r>
+        <w:t xml:space="preserve"> This method is built on the interactive voice response. The goal is to research and evaluate the different methods that are used in STT conversions, and find the most efficient method that is able to be adapted to both conversion processes. In the end, a model that uses HMM and ANN techniques to convert STT conversion is suggested.</w:t>
       </w:r>
       <w:r>
         <w:t xml:space="preserve"> </w:t>
       </w:r>
-      <w:r>
-        <w:t>intend</w:t>
-      </w:r>
-      <w:r>
-        <w:t>s</w:t>
-      </w:r>
-      <w:r>
-        <w:t xml:space="preserve"> to explore the various methods for conversion of speech-to-text that can be utilized in an email system that is based on voice</w:t>
+    </w:p>
+    <w:p>
+      <w:pPr>
+        <w:ind w:firstLine="540"/>
+      </w:pPr>
+      <w:r>
+        <w:t xml:space="preserve">Speech to Text conversion receives input from a microphone as speech, and later transformed into text which is displayed on the desktop. Speech processing is the research of signals and the different methods utilized for processing </w:t>
+      </w:r>
+      <w:proofErr w:type="spellStart"/>
+      <w:r>
+        <w:t>them.In</w:t>
+      </w:r>
+      <w:proofErr w:type="spellEnd"/>
+      <w:r>
+        <w:t xml:space="preserve"> this process, a variety of applications like speech coding, speech synthesizer, speech recognition and technology for recognition of speakers that use speech processing are </w:t>
+      </w:r>
+      <w:proofErr w:type="spellStart"/>
+      <w:r>
+        <w:t>employed.Among</w:t>
+      </w:r>
+      <w:proofErr w:type="spellEnd"/>
+      <w:r>
+        <w:t xml:space="preserve"> the mentioned above, speech recognition may be the most crucial one</w:t>
       </w:r>
       <w:r>
         <w:t>.</w:t>
       </w:r>
-      <w:r>
-        <w:t xml:space="preserve"> </w:t>
-      </w:r>
-      <w:r>
-        <w:t>This method is built on the interactive voice response. The goal is to research and evaluate the different methods that are used in STT conversions, and find the most efficient method that is able to be adapted to both conversion processes. In the end, a model that uses HMM and ANN techniques to convert STT conversion is suggested.</w:t>
-      </w:r>
-      <w:r>
-        <w:t xml:space="preserve"> </w:t>
-      </w:r>
-    </w:p>
-    <w:p>
-      <w:pPr>
-        <w:ind w:firstLine="540"/>
-      </w:pPr>
-      <w:r>
-        <w:t>Speech to Text conversion receives input from a microphone as speech, and later transformed into text which is displayed on the desktop. Speech processing is the research of signals and the different methods utilized for processing them.In this process, a variety of applications like speech coding, speech synthesizer, speech recognition and technology for recognition of speakers that use speech processing are employed.Among the mentioned above, speech recognition may be the most crucial one</w:t>
-      </w:r>
-      <w:r>
-        <w:t>.</w:t>
-      </w:r>
     </w:p>
     <w:p>
       <w:r>
@@ -10263,7 +10936,7 @@
       <w:pPr>
         <w:pStyle w:val="Heading2"/>
       </w:pPr>
-      <w:bookmarkStart w:id="32" w:name="_Toc119265674"/>
+      <w:bookmarkStart w:id="32" w:name="_Toc119273989"/>
       <w:r>
         <w:lastRenderedPageBreak/>
         <w:t>Machine Learning for Handwriting Recognition</w:t>
@@ -10500,8 +11173,37 @@
               <w:adjustRightInd w:val="0"/>
               <w:spacing w:line="276" w:lineRule="auto"/>
             </w:pPr>
-            <w:r>
-              <w:t>Preetha S, Afrid I M, Karthik Hebbar P, Nishchay S K</w:t>
+            <w:proofErr w:type="spellStart"/>
+            <w:r>
+              <w:t>Preetha</w:t>
+            </w:r>
+            <w:proofErr w:type="spellEnd"/>
+            <w:r>
+              <w:t xml:space="preserve"> S, </w:t>
+            </w:r>
+            <w:proofErr w:type="spellStart"/>
+            <w:r>
+              <w:t>Afrid</w:t>
+            </w:r>
+            <w:proofErr w:type="spellEnd"/>
+            <w:r>
+              <w:t xml:space="preserve"> I M, Karthik </w:t>
+            </w:r>
+            <w:proofErr w:type="spellStart"/>
+            <w:r>
+              <w:t>Hebbar</w:t>
+            </w:r>
+            <w:proofErr w:type="spellEnd"/>
+            <w:r>
+              <w:t xml:space="preserve"> P, </w:t>
+            </w:r>
+            <w:proofErr w:type="spellStart"/>
+            <w:r>
+              <w:t>Nishchay</w:t>
+            </w:r>
+            <w:proofErr w:type="spellEnd"/>
+            <w:r>
+              <w:t xml:space="preserve"> S K</w:t>
             </w:r>
           </w:p>
         </w:tc>
@@ -10580,28 +11282,7 @@
         <w:ind w:left="180" w:firstLine="360"/>
       </w:pPr>
       <w:r>
-        <w:t xml:space="preserve">This paper aims to understand training computers to read handwritten letters and numbers. It also offers the distinction between </w:t>
-      </w:r>
-      <w:r>
-        <w:t>Online character recognition and Offline character recognition</w:t>
-      </w:r>
-      <w:r>
-        <w:t xml:space="preserve">. While </w:t>
-      </w:r>
-      <w:r>
-        <w:t>Offline character recognition involves parsing image of document to series of texts and words</w:t>
-      </w:r>
-      <w:r>
-        <w:t xml:space="preserve">, </w:t>
-      </w:r>
-      <w:r>
-        <w:t>Online character recognition is a bit complicated process</w:t>
-      </w:r>
-      <w:r>
-        <w:t xml:space="preserve"> as i</w:t>
-      </w:r>
-      <w:r>
-        <w:t>t is a dynamic process</w:t>
+        <w:t>This paper aims to understand training computers to read handwritten letters and numbers. It also offers the distinction between Online character recognition and Offline character recognition. While Offline character recognition involves parsing image of document to series of texts and words, Online character recognition is a bit complicated process as it is a dynamic process</w:t>
       </w:r>
       <w:r>
         <w:t>.</w:t>
@@ -10622,10 +11303,12 @@
       <w:pPr>
         <w:pStyle w:val="Heading2"/>
       </w:pPr>
+      <w:bookmarkStart w:id="33" w:name="_Toc119273990"/>
       <w:r>
         <w:lastRenderedPageBreak/>
         <w:t>Smartphone-Based Obstacle Detection for the Visually Impaired</w:t>
       </w:r>
+      <w:bookmarkEnd w:id="33"/>
     </w:p>
     <w:tbl>
       <w:tblPr>
@@ -10851,8 +11534,21 @@
             <w:tcW w:w="5535" w:type="dxa"/>
           </w:tcPr>
           <w:p>
-            <w:r>
-              <w:t>Caldini, A., Fanfani, M., Colombo, C.</w:t>
+            <w:proofErr w:type="spellStart"/>
+            <w:r>
+              <w:t>Caldini</w:t>
+            </w:r>
+            <w:proofErr w:type="spellEnd"/>
+            <w:r>
+              <w:t xml:space="preserve">, A., </w:t>
+            </w:r>
+            <w:proofErr w:type="spellStart"/>
+            <w:r>
+              <w:t>Fanfani</w:t>
+            </w:r>
+            <w:proofErr w:type="spellEnd"/>
+            <w:r>
+              <w:t>, M., Colombo, C.</w:t>
             </w:r>
           </w:p>
         </w:tc>
@@ -10943,9 +11639,11 @@
       <w:pPr>
         <w:pStyle w:val="Heading2"/>
       </w:pPr>
+      <w:bookmarkStart w:id="34" w:name="_Toc119273991"/>
       <w:r>
         <w:t>Clothing matching for visually impaired persons</w:t>
       </w:r>
+      <w:bookmarkEnd w:id="34"/>
     </w:p>
     <w:tbl>
       <w:tblPr>
@@ -11227,6 +11925,7 @@
             <w:tcW w:w="5535" w:type="dxa"/>
           </w:tcPr>
           <w:p>
+            <w:proofErr w:type="spellStart"/>
             <w:r>
               <w:rPr>
                 <w:rFonts w:ascii="Arial" w:hAnsi="Arial" w:cs="Arial"/>
@@ -11235,7 +11934,18 @@
                 <w:szCs w:val="20"/>
                 <w:shd w:val="clear" w:color="auto" w:fill="FFFFFF"/>
               </w:rPr>
-              <w:t>doi: 10.1109/THMS.2014.2302814</w:t>
+              <w:t>doi</w:t>
+            </w:r>
+            <w:proofErr w:type="spellEnd"/>
+            <w:r>
+              <w:rPr>
+                <w:rFonts w:ascii="Arial" w:hAnsi="Arial" w:cs="Arial"/>
+                <w:color w:val="333333"/>
+                <w:sz w:val="20"/>
+                <w:szCs w:val="20"/>
+                <w:shd w:val="clear" w:color="auto" w:fill="FFFFFF"/>
+              </w:rPr>
+              <w:t>: 10.1109/THMS.2014.2302814</w:t>
             </w:r>
           </w:p>
         </w:tc>
@@ -11276,16 +11986,26 @@
         <w:t>r</w:t>
       </w:r>
       <w:r>
-        <w:t>ecognizing clothing patterns in four categories (plaid, striped, patternless, and irregular) and identifies 11 clothing colors. A camera mounted upon a pair of sunglasses is used to capture clothing images. The clothing patterns and colors are described to blind users verbally. This system can be controlled by speech input through microphone.</w:t>
+        <w:t xml:space="preserve">ecognizing clothing patterns in four categories (plaid, striped, </w:t>
+      </w:r>
+      <w:proofErr w:type="spellStart"/>
+      <w:r>
+        <w:t>patternless</w:t>
+      </w:r>
+      <w:proofErr w:type="spellEnd"/>
+      <w:r>
+        <w:t>, and irregular) and identifies 11 clothing colors. A camera mounted upon a pair of sunglasses is used to capture clothing images. The clothing patterns and colors are described to blind users verbally. This system can be controlled by speech input through microphone.</w:t>
       </w:r>
     </w:p>
     <w:p>
       <w:pPr>
         <w:pStyle w:val="Heading2"/>
       </w:pPr>
+      <w:bookmarkStart w:id="35" w:name="_Toc119273992"/>
       <w:r>
         <w:t>Real-Time Walk Light Detection with a Mobile Phone</w:t>
       </w:r>
+      <w:bookmarkEnd w:id="35"/>
     </w:p>
     <w:tbl>
       <w:tblPr>
@@ -11512,7 +12232,55 @@
           </w:tcPr>
           <w:p>
             <w:r>
-              <w:t>Sergio Mascetti, Dragan Ahmetovic, Andrea Gerino, Cristian Bernareggi, Mario Busso, Alessandro Rizzi,</w:t>
+              <w:t xml:space="preserve">Sergio </w:t>
+            </w:r>
+            <w:proofErr w:type="spellStart"/>
+            <w:r>
+              <w:t>Mascetti</w:t>
+            </w:r>
+            <w:proofErr w:type="spellEnd"/>
+            <w:r>
+              <w:t xml:space="preserve">, Dragan </w:t>
+            </w:r>
+            <w:proofErr w:type="spellStart"/>
+            <w:r>
+              <w:t>Ahmetovic</w:t>
+            </w:r>
+            <w:proofErr w:type="spellEnd"/>
+            <w:r>
+              <w:t xml:space="preserve">, Andrea </w:t>
+            </w:r>
+            <w:proofErr w:type="spellStart"/>
+            <w:r>
+              <w:t>Gerino</w:t>
+            </w:r>
+            <w:proofErr w:type="spellEnd"/>
+            <w:r>
+              <w:t xml:space="preserve">, Cristian </w:t>
+            </w:r>
+            <w:proofErr w:type="spellStart"/>
+            <w:r>
+              <w:t>Bernareggi</w:t>
+            </w:r>
+            <w:proofErr w:type="spellEnd"/>
+            <w:r>
+              <w:t xml:space="preserve">, Mario </w:t>
+            </w:r>
+            <w:proofErr w:type="spellStart"/>
+            <w:r>
+              <w:t>Busso</w:t>
+            </w:r>
+            <w:proofErr w:type="spellEnd"/>
+            <w:r>
+              <w:t xml:space="preserve">, Alessandro </w:t>
+            </w:r>
+            <w:proofErr w:type="spellStart"/>
+            <w:r>
+              <w:t>Rizzi</w:t>
+            </w:r>
+            <w:proofErr w:type="spellEnd"/>
+            <w:r>
+              <w:t>,</w:t>
             </w:r>
           </w:p>
         </w:tc>
@@ -11608,11 +12376,11 @@
       <w:pPr>
         <w:pStyle w:val="Heading1"/>
       </w:pPr>
-      <w:bookmarkStart w:id="33" w:name="_Toc119265675"/>
+      <w:bookmarkStart w:id="36" w:name="_Toc119273993"/>
       <w:r>
         <w:t>References</w:t>
       </w:r>
-      <w:bookmarkEnd w:id="33"/>
+      <w:bookmarkEnd w:id="36"/>
     </w:p>
     <w:p/>
     <w:p>

--- a/GP Report.docx
+++ b/GP Report.docx
@@ -753,12 +753,21 @@
                                             <w:szCs w:val="30"/>
                                           </w:rPr>
                                         </w:pPr>
+                                        <w:proofErr w:type="spellStart"/>
                                         <w:r>
                                           <w:rPr>
                                             <w:sz w:val="30"/>
                                             <w:szCs w:val="30"/>
                                           </w:rPr>
-                                          <w:t xml:space="preserve">Moaz Mohamed </w:t>
+                                          <w:t>Moaz</w:t>
+                                        </w:r>
+                                        <w:proofErr w:type="spellEnd"/>
+                                        <w:r>
+                                          <w:rPr>
+                                            <w:sz w:val="30"/>
+                                            <w:szCs w:val="30"/>
+                                          </w:rPr>
+                                          <w:t xml:space="preserve"> Mohamed </w:t>
                                         </w:r>
                                         <w:proofErr w:type="spellStart"/>
                                         <w:r>
@@ -885,11 +894,7 @@
           </mc:Choice>
           <mc:Fallback>
             <w:pict>
-              <v:shapetype w14:anchorId="7340766D" id="_x0000_t202" coordsize="21600,21600" o:spt="202" path="m,l,21600r21600,l21600,xe">
-                <v:stroke joinstyle="miter"/>
-                <v:path gradientshapeok="t" o:connecttype="rect"/>
-              </v:shapetype>
-              <v:shape id="Text Box 138" o:spid="_x0000_s1028" type="#_x0000_t202" style="position:absolute;margin-left:-58.2pt;margin-top:250.2pt;width:579pt;height:373.8pt;z-index:251666432;visibility:visible;mso-wrap-style:square;mso-width-percent:0;mso-height-percent:0;mso-wrap-distance-left:9pt;mso-wrap-distance-top:0;mso-wrap-distance-right:9pt;mso-wrap-distance-bottom:0;mso-position-horizontal:absolute;mso-position-horizontal-relative:margin;mso-position-vertical:absolute;mso-position-vertical-relative:page;mso-width-percent:0;mso-height-percent:0;mso-width-relative:page;mso-height-relative:page;v-text-anchor:middle" o:gfxdata="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" fillcolor="white [3201]" stroked="f" strokeweight=".5pt">
+              <v:shape w14:anchorId="7340766D" id="Text Box 138" o:spid="_x0000_s1028" type="#_x0000_t202" style="position:absolute;margin-left:-58.2pt;margin-top:250.2pt;width:579pt;height:373.8pt;z-index:251666432;visibility:visible;mso-wrap-style:square;mso-width-percent:0;mso-height-percent:0;mso-wrap-distance-left:9pt;mso-wrap-distance-top:0;mso-wrap-distance-right:9pt;mso-wrap-distance-bottom:0;mso-position-horizontal:absolute;mso-position-horizontal-relative:margin;mso-position-vertical:absolute;mso-position-vertical-relative:page;mso-width-percent:0;mso-height-percent:0;mso-width-relative:page;mso-height-relative:page;v-text-anchor:middle" o:gfxdata="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" fillcolor="white [3201]" stroked="f" strokeweight=".5pt">
                 <v:textbox inset="0,0,0,0">
                   <w:txbxContent>
                     <w:tbl>
@@ -1231,12 +1236,21 @@
                                       <w:szCs w:val="30"/>
                                     </w:rPr>
                                   </w:pPr>
+                                  <w:proofErr w:type="spellStart"/>
                                   <w:r>
                                     <w:rPr>
                                       <w:sz w:val="30"/>
                                       <w:szCs w:val="30"/>
                                     </w:rPr>
-                                    <w:t xml:space="preserve">Moaz Mohamed </w:t>
+                                    <w:t>Moaz</w:t>
+                                  </w:r>
+                                  <w:proofErr w:type="spellEnd"/>
+                                  <w:r>
+                                    <w:rPr>
+                                      <w:sz w:val="30"/>
+                                      <w:szCs w:val="30"/>
+                                    </w:rPr>
+                                    <w:t xml:space="preserve"> Mohamed </w:t>
                                   </w:r>
                                   <w:proofErr w:type="spellStart"/>
                                   <w:r>
@@ -1396,7 +1410,6 @@
               <w:noProof/>
               <w:sz w:val="22"/>
               <w:szCs w:val="22"/>
-              <w:lang w:val="en-GB" w:eastAsia="en-GB"/>
             </w:rPr>
           </w:pPr>
           <w:r>
@@ -1408,7 +1421,7 @@
           <w:r>
             <w:fldChar w:fldCharType="separate"/>
           </w:r>
-          <w:hyperlink w:anchor="_Toc119273961" w:history="1">
+          <w:hyperlink w:anchor="_Toc119277431" w:history="1">
             <w:r>
               <w:rPr>
                 <w:rStyle w:val="Hyperlink"/>
@@ -1422,7 +1435,6 @@
                 <w:noProof/>
                 <w:sz w:val="22"/>
                 <w:szCs w:val="22"/>
-                <w:lang w:val="en-GB" w:eastAsia="en-GB"/>
               </w:rPr>
               <w:tab/>
             </w:r>
@@ -1452,7 +1464,7 @@
                 <w:noProof/>
                 <w:webHidden/>
               </w:rPr>
-              <w:instrText xml:space="preserve"> PAGEREF _Toc119273961 \h </w:instrText>
+              <w:instrText xml:space="preserve"> PAGEREF _Toc119277431 \h </w:instrText>
             </w:r>
             <w:r>
               <w:rPr>
@@ -1495,10 +1507,9 @@
               <w:noProof/>
               <w:sz w:val="22"/>
               <w:szCs w:val="22"/>
-              <w:lang w:val="en-GB" w:eastAsia="en-GB"/>
             </w:rPr>
           </w:pPr>
-          <w:hyperlink w:anchor="_Toc119273962" w:history="1">
+          <w:hyperlink w:anchor="_Toc119277432" w:history="1">
             <w:r>
               <w:rPr>
                 <w:rStyle w:val="Hyperlink"/>
@@ -1512,7 +1523,6 @@
                 <w:noProof/>
                 <w:sz w:val="22"/>
                 <w:szCs w:val="22"/>
-                <w:lang w:val="en-GB" w:eastAsia="en-GB"/>
               </w:rPr>
               <w:tab/>
             </w:r>
@@ -1542,7 +1552,7 @@
                 <w:noProof/>
                 <w:webHidden/>
               </w:rPr>
-              <w:instrText xml:space="preserve"> PAGEREF _Toc119273962 \h </w:instrText>
+              <w:instrText xml:space="preserve"> PAGEREF _Toc119277432 \h </w:instrText>
             </w:r>
             <w:r>
               <w:rPr>
@@ -1585,10 +1595,9 @@
               <w:noProof/>
               <w:sz w:val="22"/>
               <w:szCs w:val="22"/>
-              <w:lang w:val="en-GB" w:eastAsia="en-GB"/>
             </w:rPr>
           </w:pPr>
-          <w:hyperlink w:anchor="_Toc119273963" w:history="1">
+          <w:hyperlink w:anchor="_Toc119277433" w:history="1">
             <w:r>
               <w:rPr>
                 <w:rStyle w:val="Hyperlink"/>
@@ -1602,7 +1611,6 @@
                 <w:noProof/>
                 <w:sz w:val="22"/>
                 <w:szCs w:val="22"/>
-                <w:lang w:val="en-GB" w:eastAsia="en-GB"/>
               </w:rPr>
               <w:tab/>
             </w:r>
@@ -1632,7 +1640,7 @@
                 <w:noProof/>
                 <w:webHidden/>
               </w:rPr>
-              <w:instrText xml:space="preserve"> PAGEREF _Toc119273963 \h </w:instrText>
+              <w:instrText xml:space="preserve"> PAGEREF _Toc119277433 \h </w:instrText>
             </w:r>
             <w:r>
               <w:rPr>
@@ -1675,10 +1683,9 @@
               <w:noProof/>
               <w:sz w:val="22"/>
               <w:szCs w:val="22"/>
-              <w:lang w:val="en-GB" w:eastAsia="en-GB"/>
             </w:rPr>
           </w:pPr>
-          <w:hyperlink w:anchor="_Toc119273964" w:history="1">
+          <w:hyperlink w:anchor="_Toc119277434" w:history="1">
             <w:r>
               <w:rPr>
                 <w:rStyle w:val="Hyperlink"/>
@@ -1692,7 +1699,6 @@
                 <w:noProof/>
                 <w:sz w:val="22"/>
                 <w:szCs w:val="22"/>
-                <w:lang w:val="en-GB" w:eastAsia="en-GB"/>
               </w:rPr>
               <w:tab/>
             </w:r>
@@ -1722,7 +1728,7 @@
                 <w:noProof/>
                 <w:webHidden/>
               </w:rPr>
-              <w:instrText xml:space="preserve"> PAGEREF _Toc119273964 \h </w:instrText>
+              <w:instrText xml:space="preserve"> PAGEREF _Toc119277434 \h </w:instrText>
             </w:r>
             <w:r>
               <w:rPr>
@@ -1765,10 +1771,9 @@
               <w:noProof/>
               <w:sz w:val="22"/>
               <w:szCs w:val="22"/>
-              <w:lang w:val="en-GB" w:eastAsia="en-GB"/>
             </w:rPr>
           </w:pPr>
-          <w:hyperlink w:anchor="_Toc119273965" w:history="1">
+          <w:hyperlink w:anchor="_Toc119277435" w:history="1">
             <w:r>
               <w:rPr>
                 <w:rStyle w:val="Hyperlink"/>
@@ -1782,7 +1787,6 @@
                 <w:noProof/>
                 <w:sz w:val="22"/>
                 <w:szCs w:val="22"/>
-                <w:lang w:val="en-GB" w:eastAsia="en-GB"/>
               </w:rPr>
               <w:tab/>
             </w:r>
@@ -1812,7 +1816,7 @@
                 <w:noProof/>
                 <w:webHidden/>
               </w:rPr>
-              <w:instrText xml:space="preserve"> PAGEREF _Toc119273965 \h </w:instrText>
+              <w:instrText xml:space="preserve"> PAGEREF _Toc119277435 \h </w:instrText>
             </w:r>
             <w:r>
               <w:rPr>
@@ -1855,10 +1859,9 @@
               <w:noProof/>
               <w:sz w:val="22"/>
               <w:szCs w:val="22"/>
-              <w:lang w:val="en-GB" w:eastAsia="en-GB"/>
             </w:rPr>
           </w:pPr>
-          <w:hyperlink w:anchor="_Toc119273966" w:history="1">
+          <w:hyperlink w:anchor="_Toc119277436" w:history="1">
             <w:r>
               <w:rPr>
                 <w:rStyle w:val="Hyperlink"/>
@@ -1872,7 +1875,6 @@
                 <w:noProof/>
                 <w:sz w:val="22"/>
                 <w:szCs w:val="22"/>
-                <w:lang w:val="en-GB" w:eastAsia="en-GB"/>
               </w:rPr>
               <w:tab/>
             </w:r>
@@ -1902,7 +1904,7 @@
                 <w:noProof/>
                 <w:webHidden/>
               </w:rPr>
-              <w:instrText xml:space="preserve"> PAGEREF _Toc119273966 \h </w:instrText>
+              <w:instrText xml:space="preserve"> PAGEREF _Toc119277436 \h </w:instrText>
             </w:r>
             <w:r>
               <w:rPr>
@@ -1945,10 +1947,9 @@
               <w:noProof/>
               <w:sz w:val="22"/>
               <w:szCs w:val="22"/>
-              <w:lang w:val="en-GB" w:eastAsia="en-GB"/>
             </w:rPr>
           </w:pPr>
-          <w:hyperlink w:anchor="_Toc119273967" w:history="1">
+          <w:hyperlink w:anchor="_Toc119277437" w:history="1">
             <w:r>
               <w:rPr>
                 <w:rStyle w:val="Hyperlink"/>
@@ -1962,7 +1963,6 @@
                 <w:noProof/>
                 <w:sz w:val="22"/>
                 <w:szCs w:val="22"/>
-                <w:lang w:val="en-GB" w:eastAsia="en-GB"/>
               </w:rPr>
               <w:tab/>
             </w:r>
@@ -1992,7 +1992,7 @@
                 <w:noProof/>
                 <w:webHidden/>
               </w:rPr>
-              <w:instrText xml:space="preserve"> PAGEREF _Toc119273967 \h </w:instrText>
+              <w:instrText xml:space="preserve"> PAGEREF _Toc119277437 \h </w:instrText>
             </w:r>
             <w:r>
               <w:rPr>
@@ -2035,10 +2035,9 @@
               <w:noProof/>
               <w:sz w:val="22"/>
               <w:szCs w:val="22"/>
-              <w:lang w:val="en-GB" w:eastAsia="en-GB"/>
             </w:rPr>
           </w:pPr>
-          <w:hyperlink w:anchor="_Toc119273968" w:history="1">
+          <w:hyperlink w:anchor="_Toc119277438" w:history="1">
             <w:r>
               <w:rPr>
                 <w:rStyle w:val="Hyperlink"/>
@@ -2052,7 +2051,6 @@
                 <w:noProof/>
                 <w:sz w:val="22"/>
                 <w:szCs w:val="22"/>
-                <w:lang w:val="en-GB" w:eastAsia="en-GB"/>
               </w:rPr>
               <w:tab/>
             </w:r>
@@ -2082,7 +2080,7 @@
                 <w:noProof/>
                 <w:webHidden/>
               </w:rPr>
-              <w:instrText xml:space="preserve"> PAGEREF _Toc119273968 \h </w:instrText>
+              <w:instrText xml:space="preserve"> PAGEREF _Toc119277438 \h </w:instrText>
             </w:r>
             <w:r>
               <w:rPr>
@@ -2125,10 +2123,9 @@
               <w:noProof/>
               <w:sz w:val="22"/>
               <w:szCs w:val="22"/>
-              <w:lang w:val="en-GB" w:eastAsia="en-GB"/>
             </w:rPr>
           </w:pPr>
-          <w:hyperlink w:anchor="_Toc119273969" w:history="1">
+          <w:hyperlink w:anchor="_Toc119277439" w:history="1">
             <w:r>
               <w:rPr>
                 <w:rStyle w:val="Hyperlink"/>
@@ -2142,7 +2139,6 @@
                 <w:noProof/>
                 <w:sz w:val="22"/>
                 <w:szCs w:val="22"/>
-                <w:lang w:val="en-GB" w:eastAsia="en-GB"/>
               </w:rPr>
               <w:tab/>
             </w:r>
@@ -2172,7 +2168,7 @@
                 <w:noProof/>
                 <w:webHidden/>
               </w:rPr>
-              <w:instrText xml:space="preserve"> PAGEREF _Toc119273969 \h </w:instrText>
+              <w:instrText xml:space="preserve"> PAGEREF _Toc119277439 \h </w:instrText>
             </w:r>
             <w:r>
               <w:rPr>
@@ -2215,10 +2211,9 @@
               <w:noProof/>
               <w:sz w:val="22"/>
               <w:szCs w:val="22"/>
-              <w:lang w:val="en-GB" w:eastAsia="en-GB"/>
             </w:rPr>
           </w:pPr>
-          <w:hyperlink w:anchor="_Toc119273970" w:history="1">
+          <w:hyperlink w:anchor="_Toc119277440" w:history="1">
             <w:r>
               <w:rPr>
                 <w:rStyle w:val="Hyperlink"/>
@@ -2232,7 +2227,6 @@
                 <w:noProof/>
                 <w:sz w:val="22"/>
                 <w:szCs w:val="22"/>
-                <w:lang w:val="en-GB" w:eastAsia="en-GB"/>
               </w:rPr>
               <w:tab/>
             </w:r>
@@ -2262,7 +2256,7 @@
                 <w:noProof/>
                 <w:webHidden/>
               </w:rPr>
-              <w:instrText xml:space="preserve"> PAGEREF _Toc119273970 \h </w:instrText>
+              <w:instrText xml:space="preserve"> PAGEREF _Toc119277440 \h </w:instrText>
             </w:r>
             <w:r>
               <w:rPr>
@@ -2282,7 +2276,7 @@
                 <w:noProof/>
                 <w:webHidden/>
               </w:rPr>
-              <w:t>2</w:t>
+              <w:t>3</w:t>
             </w:r>
             <w:r>
               <w:rPr>
@@ -2305,10 +2299,9 @@
               <w:noProof/>
               <w:sz w:val="22"/>
               <w:szCs w:val="22"/>
-              <w:lang w:val="en-GB" w:eastAsia="en-GB"/>
             </w:rPr>
           </w:pPr>
-          <w:hyperlink w:anchor="_Toc119273971" w:history="1">
+          <w:hyperlink w:anchor="_Toc119277441" w:history="1">
             <w:r>
               <w:rPr>
                 <w:rStyle w:val="Hyperlink"/>
@@ -2322,7 +2315,6 @@
                 <w:noProof/>
                 <w:sz w:val="22"/>
                 <w:szCs w:val="22"/>
-                <w:lang w:val="en-GB" w:eastAsia="en-GB"/>
               </w:rPr>
               <w:tab/>
             </w:r>
@@ -2352,7 +2344,7 @@
                 <w:noProof/>
                 <w:webHidden/>
               </w:rPr>
-              <w:instrText xml:space="preserve"> PAGEREF _Toc119273971 \h </w:instrText>
+              <w:instrText xml:space="preserve"> PAGEREF _Toc119277441 \h </w:instrText>
             </w:r>
             <w:r>
               <w:rPr>
@@ -2395,10 +2387,9 @@
               <w:noProof/>
               <w:sz w:val="22"/>
               <w:szCs w:val="22"/>
-              <w:lang w:val="en-GB" w:eastAsia="en-GB"/>
             </w:rPr>
           </w:pPr>
-          <w:hyperlink w:anchor="_Toc119273972" w:history="1">
+          <w:hyperlink w:anchor="_Toc119277442" w:history="1">
             <w:r>
               <w:rPr>
                 <w:rStyle w:val="Hyperlink"/>
@@ -2412,7 +2403,6 @@
                 <w:noProof/>
                 <w:sz w:val="22"/>
                 <w:szCs w:val="22"/>
-                <w:lang w:val="en-GB" w:eastAsia="en-GB"/>
               </w:rPr>
               <w:tab/>
             </w:r>
@@ -2442,7 +2432,7 @@
                 <w:noProof/>
                 <w:webHidden/>
               </w:rPr>
-              <w:instrText xml:space="preserve"> PAGEREF _Toc119273972 \h </w:instrText>
+              <w:instrText xml:space="preserve"> PAGEREF _Toc119277442 \h </w:instrText>
             </w:r>
             <w:r>
               <w:rPr>
@@ -2485,10 +2475,9 @@
               <w:noProof/>
               <w:sz w:val="22"/>
               <w:szCs w:val="22"/>
-              <w:lang w:val="en-GB" w:eastAsia="en-GB"/>
             </w:rPr>
           </w:pPr>
-          <w:hyperlink w:anchor="_Toc119273973" w:history="1">
+          <w:hyperlink w:anchor="_Toc119277443" w:history="1">
             <w:r>
               <w:rPr>
                 <w:rStyle w:val="Hyperlink"/>
@@ -2502,7 +2491,6 @@
                 <w:noProof/>
                 <w:sz w:val="22"/>
                 <w:szCs w:val="22"/>
-                <w:lang w:val="en-GB" w:eastAsia="en-GB"/>
               </w:rPr>
               <w:tab/>
             </w:r>
@@ -2532,7 +2520,7 @@
                 <w:noProof/>
                 <w:webHidden/>
               </w:rPr>
-              <w:instrText xml:space="preserve"> PAGEREF _Toc119273973 \h </w:instrText>
+              <w:instrText xml:space="preserve"> PAGEREF _Toc119277443 \h </w:instrText>
             </w:r>
             <w:r>
               <w:rPr>
@@ -2575,10 +2563,9 @@
               <w:noProof/>
               <w:sz w:val="22"/>
               <w:szCs w:val="22"/>
-              <w:lang w:val="en-GB" w:eastAsia="en-GB"/>
             </w:rPr>
           </w:pPr>
-          <w:hyperlink w:anchor="_Toc119273974" w:history="1">
+          <w:hyperlink w:anchor="_Toc119277444" w:history="1">
             <w:r>
               <w:rPr>
                 <w:rStyle w:val="Hyperlink"/>
@@ -2592,7 +2579,6 @@
                 <w:noProof/>
                 <w:sz w:val="22"/>
                 <w:szCs w:val="22"/>
-                <w:lang w:val="en-GB" w:eastAsia="en-GB"/>
               </w:rPr>
               <w:tab/>
             </w:r>
@@ -2622,7 +2608,7 @@
                 <w:noProof/>
                 <w:webHidden/>
               </w:rPr>
-              <w:instrText xml:space="preserve"> PAGEREF _Toc119273974 \h </w:instrText>
+              <w:instrText xml:space="preserve"> PAGEREF _Toc119277444 \h </w:instrText>
             </w:r>
             <w:r>
               <w:rPr>
@@ -2642,7 +2628,7 @@
                 <w:noProof/>
                 <w:webHidden/>
               </w:rPr>
-              <w:t>1</w:t>
+              <w:t>6</w:t>
             </w:r>
             <w:r>
               <w:rPr>
@@ -2665,10 +2651,9 @@
               <w:noProof/>
               <w:sz w:val="22"/>
               <w:szCs w:val="22"/>
-              <w:lang w:val="en-GB" w:eastAsia="en-GB"/>
             </w:rPr>
           </w:pPr>
-          <w:hyperlink w:anchor="_Toc119273975" w:history="1">
+          <w:hyperlink w:anchor="_Toc119277445" w:history="1">
             <w:r>
               <w:rPr>
                 <w:rStyle w:val="Hyperlink"/>
@@ -2682,7 +2667,6 @@
                 <w:noProof/>
                 <w:sz w:val="22"/>
                 <w:szCs w:val="22"/>
-                <w:lang w:val="en-GB" w:eastAsia="en-GB"/>
               </w:rPr>
               <w:tab/>
             </w:r>
@@ -2720,7 +2704,7 @@
                 <w:noProof/>
                 <w:webHidden/>
               </w:rPr>
-              <w:instrText xml:space="preserve"> PAGEREF _Toc119273975 \h </w:instrText>
+              <w:instrText xml:space="preserve"> PAGEREF _Toc119277445 \h </w:instrText>
             </w:r>
             <w:r>
               <w:rPr>
@@ -2740,7 +2724,7 @@
                 <w:noProof/>
                 <w:webHidden/>
               </w:rPr>
-              <w:t>1</w:t>
+              <w:t>7</w:t>
             </w:r>
             <w:r>
               <w:rPr>
@@ -2763,10 +2747,9 @@
               <w:noProof/>
               <w:sz w:val="22"/>
               <w:szCs w:val="22"/>
-              <w:lang w:val="en-GB" w:eastAsia="en-GB"/>
             </w:rPr>
           </w:pPr>
-          <w:hyperlink w:anchor="_Toc119273976" w:history="1">
+          <w:hyperlink w:anchor="_Toc119277446" w:history="1">
             <w:r>
               <w:rPr>
                 <w:rStyle w:val="Hyperlink"/>
@@ -2780,7 +2763,6 @@
                 <w:noProof/>
                 <w:sz w:val="22"/>
                 <w:szCs w:val="22"/>
-                <w:lang w:val="en-GB" w:eastAsia="en-GB"/>
               </w:rPr>
               <w:tab/>
             </w:r>
@@ -2810,7 +2792,7 @@
                 <w:noProof/>
                 <w:webHidden/>
               </w:rPr>
-              <w:instrText xml:space="preserve"> PAGEREF _Toc119273976 \h </w:instrText>
+              <w:instrText xml:space="preserve"> PAGEREF _Toc119277446 \h </w:instrText>
             </w:r>
             <w:r>
               <w:rPr>
@@ -2830,7 +2812,7 @@
                 <w:noProof/>
                 <w:webHidden/>
               </w:rPr>
-              <w:t>1</w:t>
+              <w:t>8</w:t>
             </w:r>
             <w:r>
               <w:rPr>
@@ -2853,10 +2835,9 @@
               <w:noProof/>
               <w:sz w:val="22"/>
               <w:szCs w:val="22"/>
-              <w:lang w:val="en-GB" w:eastAsia="en-GB"/>
             </w:rPr>
           </w:pPr>
-          <w:hyperlink w:anchor="_Toc119273977" w:history="1">
+          <w:hyperlink w:anchor="_Toc119277447" w:history="1">
             <w:r>
               <w:rPr>
                 <w:rStyle w:val="Hyperlink"/>
@@ -2870,7 +2851,6 @@
                 <w:noProof/>
                 <w:sz w:val="22"/>
                 <w:szCs w:val="22"/>
-                <w:lang w:val="en-GB" w:eastAsia="en-GB"/>
               </w:rPr>
               <w:tab/>
             </w:r>
@@ -2900,7 +2880,7 @@
                 <w:noProof/>
                 <w:webHidden/>
               </w:rPr>
-              <w:instrText xml:space="preserve"> PAGEREF _Toc119273977 \h </w:instrText>
+              <w:instrText xml:space="preserve"> PAGEREF _Toc119277447 \h </w:instrText>
             </w:r>
             <w:r>
               <w:rPr>
@@ -2920,7 +2900,7 @@
                 <w:noProof/>
                 <w:webHidden/>
               </w:rPr>
-              <w:t>1</w:t>
+              <w:t>9</w:t>
             </w:r>
             <w:r>
               <w:rPr>
@@ -2943,10 +2923,9 @@
               <w:noProof/>
               <w:sz w:val="22"/>
               <w:szCs w:val="22"/>
-              <w:lang w:val="en-GB" w:eastAsia="en-GB"/>
             </w:rPr>
           </w:pPr>
-          <w:hyperlink w:anchor="_Toc119273978" w:history="1">
+          <w:hyperlink w:anchor="_Toc119277448" w:history="1">
             <w:r>
               <w:rPr>
                 <w:rStyle w:val="Hyperlink"/>
@@ -2960,7 +2939,6 @@
                 <w:noProof/>
                 <w:sz w:val="22"/>
                 <w:szCs w:val="22"/>
-                <w:lang w:val="en-GB" w:eastAsia="en-GB"/>
               </w:rPr>
               <w:tab/>
             </w:r>
@@ -2990,7 +2968,7 @@
                 <w:noProof/>
                 <w:webHidden/>
               </w:rPr>
-              <w:instrText xml:space="preserve"> PAGEREF _Toc119273978 \h </w:instrText>
+              <w:instrText xml:space="preserve"> PAGEREF _Toc119277448 \h </w:instrText>
             </w:r>
             <w:r>
               <w:rPr>
@@ -3010,7 +2988,7 @@
                 <w:noProof/>
                 <w:webHidden/>
               </w:rPr>
-              <w:t>1</w:t>
+              <w:t>10</w:t>
             </w:r>
             <w:r>
               <w:rPr>
@@ -3033,10 +3011,9 @@
               <w:noProof/>
               <w:sz w:val="22"/>
               <w:szCs w:val="22"/>
-              <w:lang w:val="en-GB" w:eastAsia="en-GB"/>
             </w:rPr>
           </w:pPr>
-          <w:hyperlink w:anchor="_Toc119273979" w:history="1">
+          <w:hyperlink w:anchor="_Toc119277449" w:history="1">
             <w:r>
               <w:rPr>
                 <w:rStyle w:val="Hyperlink"/>
@@ -3050,7 +3027,6 @@
                 <w:noProof/>
                 <w:sz w:val="22"/>
                 <w:szCs w:val="22"/>
-                <w:lang w:val="en-GB" w:eastAsia="en-GB"/>
               </w:rPr>
               <w:tab/>
             </w:r>
@@ -3080,7 +3056,7 @@
                 <w:noProof/>
                 <w:webHidden/>
               </w:rPr>
-              <w:instrText xml:space="preserve"> PAGEREF _Toc119273979 \h </w:instrText>
+              <w:instrText xml:space="preserve"> PAGEREF _Toc119277449 \h </w:instrText>
             </w:r>
             <w:r>
               <w:rPr>
@@ -3100,7 +3076,7 @@
                 <w:noProof/>
                 <w:webHidden/>
               </w:rPr>
-              <w:t>1</w:t>
+              <w:t>11</w:t>
             </w:r>
             <w:r>
               <w:rPr>
@@ -3123,10 +3099,9 @@
               <w:noProof/>
               <w:sz w:val="22"/>
               <w:szCs w:val="22"/>
-              <w:lang w:val="en-GB" w:eastAsia="en-GB"/>
             </w:rPr>
           </w:pPr>
-          <w:hyperlink w:anchor="_Toc119273980" w:history="1">
+          <w:hyperlink w:anchor="_Toc119277450" w:history="1">
             <w:r>
               <w:rPr>
                 <w:rStyle w:val="Hyperlink"/>
@@ -3140,7 +3115,6 @@
                 <w:noProof/>
                 <w:sz w:val="22"/>
                 <w:szCs w:val="22"/>
-                <w:lang w:val="en-GB" w:eastAsia="en-GB"/>
               </w:rPr>
               <w:tab/>
             </w:r>
@@ -3170,7 +3144,7 @@
                 <w:noProof/>
                 <w:webHidden/>
               </w:rPr>
-              <w:instrText xml:space="preserve"> PAGEREF _Toc119273980 \h </w:instrText>
+              <w:instrText xml:space="preserve"> PAGEREF _Toc119277450 \h </w:instrText>
             </w:r>
             <w:r>
               <w:rPr>
@@ -3190,7 +3164,7 @@
                 <w:noProof/>
                 <w:webHidden/>
               </w:rPr>
-              <w:t>2</w:t>
+              <w:t>12</w:t>
             </w:r>
             <w:r>
               <w:rPr>
@@ -3213,10 +3187,9 @@
               <w:noProof/>
               <w:sz w:val="22"/>
               <w:szCs w:val="22"/>
-              <w:lang w:val="en-GB" w:eastAsia="en-GB"/>
             </w:rPr>
           </w:pPr>
-          <w:hyperlink w:anchor="_Toc119273981" w:history="1">
+          <w:hyperlink w:anchor="_Toc119277451" w:history="1">
             <w:r>
               <w:rPr>
                 <w:rStyle w:val="Hyperlink"/>
@@ -3230,7 +3203,6 @@
                 <w:noProof/>
                 <w:sz w:val="22"/>
                 <w:szCs w:val="22"/>
-                <w:lang w:val="en-GB" w:eastAsia="en-GB"/>
               </w:rPr>
               <w:tab/>
             </w:r>
@@ -3260,7 +3232,7 @@
                 <w:noProof/>
                 <w:webHidden/>
               </w:rPr>
-              <w:instrText xml:space="preserve"> PAGEREF _Toc119273981 \h </w:instrText>
+              <w:instrText xml:space="preserve"> PAGEREF _Toc119277451 \h </w:instrText>
             </w:r>
             <w:r>
               <w:rPr>
@@ -3280,7 +3252,7 @@
                 <w:noProof/>
                 <w:webHidden/>
               </w:rPr>
-              <w:t>3</w:t>
+              <w:t>13</w:t>
             </w:r>
             <w:r>
               <w:rPr>
@@ -3303,10 +3275,9 @@
               <w:noProof/>
               <w:sz w:val="22"/>
               <w:szCs w:val="22"/>
-              <w:lang w:val="en-GB" w:eastAsia="en-GB"/>
             </w:rPr>
           </w:pPr>
-          <w:hyperlink w:anchor="_Toc119273982" w:history="1">
+          <w:hyperlink w:anchor="_Toc119277452" w:history="1">
             <w:r>
               <w:rPr>
                 <w:rStyle w:val="Hyperlink"/>
@@ -3320,7 +3291,6 @@
                 <w:noProof/>
                 <w:sz w:val="22"/>
                 <w:szCs w:val="22"/>
-                <w:lang w:val="en-GB" w:eastAsia="en-GB"/>
               </w:rPr>
               <w:tab/>
             </w:r>
@@ -3350,7 +3320,7 @@
                 <w:noProof/>
                 <w:webHidden/>
               </w:rPr>
-              <w:instrText xml:space="preserve"> PAGEREF _Toc119273982 \h </w:instrText>
+              <w:instrText xml:space="preserve"> PAGEREF _Toc119277452 \h </w:instrText>
             </w:r>
             <w:r>
               <w:rPr>
@@ -3370,7 +3340,7 @@
                 <w:noProof/>
                 <w:webHidden/>
               </w:rPr>
-              <w:t>1</w:t>
+              <w:t>14</w:t>
             </w:r>
             <w:r>
               <w:rPr>
@@ -3392,10 +3362,9 @@
               <w:noProof/>
               <w:sz w:val="22"/>
               <w:szCs w:val="22"/>
-              <w:lang w:val="en-GB" w:eastAsia="en-GB"/>
             </w:rPr>
           </w:pPr>
-          <w:hyperlink w:anchor="_Toc119273983" w:history="1">
+          <w:hyperlink w:anchor="_Toc119277453" w:history="1">
             <w:r>
               <w:rPr>
                 <w:rStyle w:val="Hyperlink"/>
@@ -3422,7 +3391,7 @@
                 <w:noProof/>
                 <w:webHidden/>
               </w:rPr>
-              <w:instrText xml:space="preserve"> PAGEREF _Toc119273983 \h </w:instrText>
+              <w:instrText xml:space="preserve"> PAGEREF _Toc119277453 \h </w:instrText>
             </w:r>
             <w:r>
               <w:rPr>
@@ -3442,7 +3411,7 @@
                 <w:noProof/>
                 <w:webHidden/>
               </w:rPr>
-              <w:t>1</w:t>
+              <w:t>14</w:t>
             </w:r>
             <w:r>
               <w:rPr>
@@ -3465,10 +3434,9 @@
               <w:noProof/>
               <w:sz w:val="22"/>
               <w:szCs w:val="22"/>
-              <w:lang w:val="en-GB" w:eastAsia="en-GB"/>
             </w:rPr>
           </w:pPr>
-          <w:hyperlink w:anchor="_Toc119273984" w:history="1">
+          <w:hyperlink w:anchor="_Toc119277454" w:history="1">
             <w:r>
               <w:rPr>
                 <w:rStyle w:val="Hyperlink"/>
@@ -3482,7 +3450,6 @@
                 <w:noProof/>
                 <w:sz w:val="22"/>
                 <w:szCs w:val="22"/>
-                <w:lang w:val="en-GB" w:eastAsia="en-GB"/>
               </w:rPr>
               <w:tab/>
             </w:r>
@@ -3512,7 +3479,7 @@
                 <w:noProof/>
                 <w:webHidden/>
               </w:rPr>
-              <w:instrText xml:space="preserve"> PAGEREF _Toc119273984 \h </w:instrText>
+              <w:instrText xml:space="preserve"> PAGEREF _Toc119277454 \h </w:instrText>
             </w:r>
             <w:r>
               <w:rPr>
@@ -3532,7 +3499,7 @@
                 <w:noProof/>
                 <w:webHidden/>
               </w:rPr>
-              <w:t>1</w:t>
+              <w:t>15</w:t>
             </w:r>
             <w:r>
               <w:rPr>
@@ -3555,10 +3522,9 @@
               <w:noProof/>
               <w:sz w:val="22"/>
               <w:szCs w:val="22"/>
-              <w:lang w:val="en-GB" w:eastAsia="en-GB"/>
             </w:rPr>
           </w:pPr>
-          <w:hyperlink w:anchor="_Toc119273985" w:history="1">
+          <w:hyperlink w:anchor="_Toc119277455" w:history="1">
             <w:r>
               <w:rPr>
                 <w:rStyle w:val="Hyperlink"/>
@@ -3572,7 +3538,6 @@
                 <w:noProof/>
                 <w:sz w:val="22"/>
                 <w:szCs w:val="22"/>
-                <w:lang w:val="en-GB" w:eastAsia="en-GB"/>
               </w:rPr>
               <w:tab/>
             </w:r>
@@ -3602,7 +3567,7 @@
                 <w:noProof/>
                 <w:webHidden/>
               </w:rPr>
-              <w:instrText xml:space="preserve"> PAGEREF _Toc119273985 \h </w:instrText>
+              <w:instrText xml:space="preserve"> PAGEREF _Toc119277455 \h </w:instrText>
             </w:r>
             <w:r>
               <w:rPr>
@@ -3622,7 +3587,7 @@
                 <w:noProof/>
                 <w:webHidden/>
               </w:rPr>
-              <w:t>1</w:t>
+              <w:t>16</w:t>
             </w:r>
             <w:r>
               <w:rPr>
@@ -3645,10 +3610,9 @@
               <w:noProof/>
               <w:sz w:val="22"/>
               <w:szCs w:val="22"/>
-              <w:lang w:val="en-GB" w:eastAsia="en-GB"/>
             </w:rPr>
           </w:pPr>
-          <w:hyperlink w:anchor="_Toc119273986" w:history="1">
+          <w:hyperlink w:anchor="_Toc119277456" w:history="1">
             <w:r>
               <w:rPr>
                 <w:rStyle w:val="Hyperlink"/>
@@ -3662,7 +3626,6 @@
                 <w:noProof/>
                 <w:sz w:val="22"/>
                 <w:szCs w:val="22"/>
-                <w:lang w:val="en-GB" w:eastAsia="en-GB"/>
               </w:rPr>
               <w:tab/>
             </w:r>
@@ -3692,7 +3655,7 @@
                 <w:noProof/>
                 <w:webHidden/>
               </w:rPr>
-              <w:instrText xml:space="preserve"> PAGEREF _Toc119273986 \h </w:instrText>
+              <w:instrText xml:space="preserve"> PAGEREF _Toc119277456 \h </w:instrText>
             </w:r>
             <w:r>
               <w:rPr>
@@ -3712,7 +3675,7 @@
                 <w:noProof/>
                 <w:webHidden/>
               </w:rPr>
-              <w:t>2</w:t>
+              <w:t>17</w:t>
             </w:r>
             <w:r>
               <w:rPr>
@@ -3735,10 +3698,9 @@
               <w:noProof/>
               <w:sz w:val="22"/>
               <w:szCs w:val="22"/>
-              <w:lang w:val="en-GB" w:eastAsia="en-GB"/>
             </w:rPr>
           </w:pPr>
-          <w:hyperlink w:anchor="_Toc119273987" w:history="1">
+          <w:hyperlink w:anchor="_Toc119277457" w:history="1">
             <w:r>
               <w:rPr>
                 <w:rStyle w:val="Hyperlink"/>
@@ -3752,7 +3714,6 @@
                 <w:noProof/>
                 <w:sz w:val="22"/>
                 <w:szCs w:val="22"/>
-                <w:lang w:val="en-GB" w:eastAsia="en-GB"/>
               </w:rPr>
               <w:tab/>
             </w:r>
@@ -3782,7 +3743,7 @@
                 <w:noProof/>
                 <w:webHidden/>
               </w:rPr>
-              <w:instrText xml:space="preserve"> PAGEREF _Toc119273987 \h </w:instrText>
+              <w:instrText xml:space="preserve"> PAGEREF _Toc119277457 \h </w:instrText>
             </w:r>
             <w:r>
               <w:rPr>
@@ -3802,7 +3763,7 @@
                 <w:noProof/>
                 <w:webHidden/>
               </w:rPr>
-              <w:t>3</w:t>
+              <w:t>18</w:t>
             </w:r>
             <w:r>
               <w:rPr>
@@ -3825,10 +3786,9 @@
               <w:noProof/>
               <w:sz w:val="22"/>
               <w:szCs w:val="22"/>
-              <w:lang w:val="en-GB" w:eastAsia="en-GB"/>
             </w:rPr>
           </w:pPr>
-          <w:hyperlink w:anchor="_Toc119273988" w:history="1">
+          <w:hyperlink w:anchor="_Toc119277458" w:history="1">
             <w:r>
               <w:rPr>
                 <w:rStyle w:val="Hyperlink"/>
@@ -3842,7 +3802,6 @@
                 <w:noProof/>
                 <w:sz w:val="22"/>
                 <w:szCs w:val="22"/>
-                <w:lang w:val="en-GB" w:eastAsia="en-GB"/>
               </w:rPr>
               <w:tab/>
             </w:r>
@@ -3872,7 +3831,7 @@
                 <w:noProof/>
                 <w:webHidden/>
               </w:rPr>
-              <w:instrText xml:space="preserve"> PAGEREF _Toc119273988 \h </w:instrText>
+              <w:instrText xml:space="preserve"> PAGEREF _Toc119277458 \h </w:instrText>
             </w:r>
             <w:r>
               <w:rPr>
@@ -3892,7 +3851,7 @@
                 <w:noProof/>
                 <w:webHidden/>
               </w:rPr>
-              <w:t>4</w:t>
+              <w:t>19</w:t>
             </w:r>
             <w:r>
               <w:rPr>
@@ -3915,10 +3874,9 @@
               <w:noProof/>
               <w:sz w:val="22"/>
               <w:szCs w:val="22"/>
-              <w:lang w:val="en-GB" w:eastAsia="en-GB"/>
             </w:rPr>
           </w:pPr>
-          <w:hyperlink w:anchor="_Toc119273989" w:history="1">
+          <w:hyperlink w:anchor="_Toc119277459" w:history="1">
             <w:r>
               <w:rPr>
                 <w:rStyle w:val="Hyperlink"/>
@@ -3932,7 +3890,6 @@
                 <w:noProof/>
                 <w:sz w:val="22"/>
                 <w:szCs w:val="22"/>
-                <w:lang w:val="en-GB" w:eastAsia="en-GB"/>
               </w:rPr>
               <w:tab/>
             </w:r>
@@ -3962,7 +3919,7 @@
                 <w:noProof/>
                 <w:webHidden/>
               </w:rPr>
-              <w:instrText xml:space="preserve"> PAGEREF _Toc119273989 \h </w:instrText>
+              <w:instrText xml:space="preserve"> PAGEREF _Toc119277459 \h </w:instrText>
             </w:r>
             <w:r>
               <w:rPr>
@@ -3982,7 +3939,7 @@
                 <w:noProof/>
                 <w:webHidden/>
               </w:rPr>
-              <w:t>5</w:t>
+              <w:t>20</w:t>
             </w:r>
             <w:r>
               <w:rPr>
@@ -4005,10 +3962,9 @@
               <w:noProof/>
               <w:sz w:val="22"/>
               <w:szCs w:val="22"/>
-              <w:lang w:val="en-GB" w:eastAsia="en-GB"/>
             </w:rPr>
           </w:pPr>
-          <w:hyperlink w:anchor="_Toc119273990" w:history="1">
+          <w:hyperlink w:anchor="_Toc119277460" w:history="1">
             <w:r>
               <w:rPr>
                 <w:rStyle w:val="Hyperlink"/>
@@ -4022,7 +3978,6 @@
                 <w:noProof/>
                 <w:sz w:val="22"/>
                 <w:szCs w:val="22"/>
-                <w:lang w:val="en-GB" w:eastAsia="en-GB"/>
               </w:rPr>
               <w:tab/>
             </w:r>
@@ -4052,7 +4007,7 @@
                 <w:noProof/>
                 <w:webHidden/>
               </w:rPr>
-              <w:instrText xml:space="preserve"> PAGEREF _Toc119273990 \h </w:instrText>
+              <w:instrText xml:space="preserve"> PAGEREF _Toc119277460 \h </w:instrText>
             </w:r>
             <w:r>
               <w:rPr>
@@ -4072,7 +4027,7 @@
                 <w:noProof/>
                 <w:webHidden/>
               </w:rPr>
-              <w:t>6</w:t>
+              <w:t>21</w:t>
             </w:r>
             <w:r>
               <w:rPr>
@@ -4095,10 +4050,9 @@
               <w:noProof/>
               <w:sz w:val="22"/>
               <w:szCs w:val="22"/>
-              <w:lang w:val="en-GB" w:eastAsia="en-GB"/>
             </w:rPr>
           </w:pPr>
-          <w:hyperlink w:anchor="_Toc119273991" w:history="1">
+          <w:hyperlink w:anchor="_Toc119277461" w:history="1">
             <w:r>
               <w:rPr>
                 <w:rStyle w:val="Hyperlink"/>
@@ -4112,7 +4066,6 @@
                 <w:noProof/>
                 <w:sz w:val="22"/>
                 <w:szCs w:val="22"/>
-                <w:lang w:val="en-GB" w:eastAsia="en-GB"/>
               </w:rPr>
               <w:tab/>
             </w:r>
@@ -4142,7 +4095,7 @@
                 <w:noProof/>
                 <w:webHidden/>
               </w:rPr>
-              <w:instrText xml:space="preserve"> PAGEREF _Toc119273991 \h </w:instrText>
+              <w:instrText xml:space="preserve"> PAGEREF _Toc119277461 \h </w:instrText>
             </w:r>
             <w:r>
               <w:rPr>
@@ -4162,7 +4115,7 @@
                 <w:noProof/>
                 <w:webHidden/>
               </w:rPr>
-              <w:t>6</w:t>
+              <w:t>22</w:t>
             </w:r>
             <w:r>
               <w:rPr>
@@ -4185,10 +4138,9 @@
               <w:noProof/>
               <w:sz w:val="22"/>
               <w:szCs w:val="22"/>
-              <w:lang w:val="en-GB" w:eastAsia="en-GB"/>
             </w:rPr>
           </w:pPr>
-          <w:hyperlink w:anchor="_Toc119273992" w:history="1">
+          <w:hyperlink w:anchor="_Toc119277462" w:history="1">
             <w:r>
               <w:rPr>
                 <w:rStyle w:val="Hyperlink"/>
@@ -4202,7 +4154,6 @@
                 <w:noProof/>
                 <w:sz w:val="22"/>
                 <w:szCs w:val="22"/>
-                <w:lang w:val="en-GB" w:eastAsia="en-GB"/>
               </w:rPr>
               <w:tab/>
             </w:r>
@@ -4232,7 +4183,7 @@
                 <w:noProof/>
                 <w:webHidden/>
               </w:rPr>
-              <w:instrText xml:space="preserve"> PAGEREF _Toc119273992 \h </w:instrText>
+              <w:instrText xml:space="preserve"> PAGEREF _Toc119277462 \h </w:instrText>
             </w:r>
             <w:r>
               <w:rPr>
@@ -4252,7 +4203,7 @@
                 <w:noProof/>
                 <w:webHidden/>
               </w:rPr>
-              <w:t>7</w:t>
+              <w:t>23</w:t>
             </w:r>
             <w:r>
               <w:rPr>
@@ -4275,10 +4226,9 @@
               <w:noProof/>
               <w:sz w:val="22"/>
               <w:szCs w:val="22"/>
-              <w:lang w:val="en-GB" w:eastAsia="en-GB"/>
             </w:rPr>
           </w:pPr>
-          <w:hyperlink w:anchor="_Toc119273993" w:history="1">
+          <w:hyperlink w:anchor="_Toc119277463" w:history="1">
             <w:r>
               <w:rPr>
                 <w:rStyle w:val="Hyperlink"/>
@@ -4292,7 +4242,6 @@
                 <w:noProof/>
                 <w:sz w:val="22"/>
                 <w:szCs w:val="22"/>
-                <w:lang w:val="en-GB" w:eastAsia="en-GB"/>
               </w:rPr>
               <w:tab/>
             </w:r>
@@ -4322,7 +4271,7 @@
                 <w:noProof/>
                 <w:webHidden/>
               </w:rPr>
-              <w:instrText xml:space="preserve"> PAGEREF _Toc119273993 \h </w:instrText>
+              <w:instrText xml:space="preserve"> PAGEREF _Toc119277463 \h </w:instrText>
             </w:r>
             <w:r>
               <w:rPr>
@@ -4342,7 +4291,7 @@
                 <w:noProof/>
                 <w:webHidden/>
               </w:rPr>
-              <w:t>7</w:t>
+              <w:t>24</w:t>
             </w:r>
             <w:r>
               <w:rPr>
@@ -4356,7 +4305,6 @@
         <w:p>
           <w:pPr>
             <w:sectPr>
-              <w:footerReference w:type="first" r:id="rId11"/>
               <w:pgSz w:w="12240" w:h="15840"/>
               <w:pgMar w:top="1440" w:right="1440" w:bottom="1440" w:left="1440" w:header="720" w:footer="720" w:gutter="0"/>
               <w:pgBorders w:offsetFrom="page">
@@ -4410,7 +4358,7 @@
       <w:pPr>
         <w:pStyle w:val="Heading1"/>
       </w:pPr>
-      <w:bookmarkStart w:id="0" w:name="_Toc119273961"/>
+      <w:bookmarkStart w:id="0" w:name="_Toc119277431"/>
       <w:r>
         <w:t>Introduction</w:t>
       </w:r>
@@ -4438,7 +4386,7 @@
       <w:pPr>
         <w:pStyle w:val="Heading1"/>
       </w:pPr>
-      <w:bookmarkStart w:id="1" w:name="_Toc119273962"/>
+      <w:bookmarkStart w:id="1" w:name="_Toc119277432"/>
       <w:r>
         <w:t>Surveying</w:t>
       </w:r>
@@ -4462,7 +4410,7 @@
       <w:pPr>
         <w:pStyle w:val="Heading2"/>
       </w:pPr>
-      <w:bookmarkStart w:id="2" w:name="_Toc119273963"/>
+      <w:bookmarkStart w:id="2" w:name="_Toc119277433"/>
       <w:proofErr w:type="spellStart"/>
       <w:r>
         <w:t>VoiceOver</w:t>
@@ -4537,7 +4485,7 @@
       <w:pPr>
         <w:pStyle w:val="Heading2"/>
       </w:pPr>
-      <w:bookmarkStart w:id="3" w:name="_Toc119273964"/>
+      <w:bookmarkStart w:id="3" w:name="_Toc119277434"/>
       <w:proofErr w:type="spellStart"/>
       <w:r>
         <w:t>TalkBack</w:t>
@@ -4566,7 +4514,7 @@
       <w:pPr>
         <w:pStyle w:val="Heading2"/>
       </w:pPr>
-      <w:bookmarkStart w:id="4" w:name="_Toc119273965"/>
+      <w:bookmarkStart w:id="4" w:name="_Toc119277435"/>
       <w:r>
         <w:t>Microsoft Soundscape</w:t>
       </w:r>
@@ -4599,7 +4547,7 @@
       <w:pPr>
         <w:pStyle w:val="Heading2"/>
       </w:pPr>
-      <w:bookmarkStart w:id="5" w:name="_Toc119273966"/>
+      <w:bookmarkStart w:id="5" w:name="_Toc119277436"/>
       <w:r>
         <w:lastRenderedPageBreak/>
         <w:t>Seeing AI</w:t>
@@ -4621,7 +4569,7 @@
       <w:r>
         <w:t xml:space="preserve"> </w:t>
       </w:r>
-      <w:hyperlink r:id="rId12" w:history="1">
+      <w:hyperlink r:id="rId11" w:history="1">
         <w:r>
           <w:rPr>
             <w:rStyle w:val="Hyperlink"/>
@@ -4639,7 +4587,7 @@
       <w:pPr>
         <w:pStyle w:val="Heading2"/>
       </w:pPr>
-      <w:bookmarkStart w:id="6" w:name="_Toc119273967"/>
+      <w:bookmarkStart w:id="6" w:name="_Toc119277437"/>
       <w:r>
         <w:t>Facing Emotions</w:t>
       </w:r>
@@ -4669,7 +4617,7 @@
       <w:pPr>
         <w:pStyle w:val="Heading2"/>
       </w:pPr>
-      <w:bookmarkStart w:id="7" w:name="_Toc119273968"/>
+      <w:bookmarkStart w:id="7" w:name="_Toc119277438"/>
       <w:proofErr w:type="spellStart"/>
       <w:r>
         <w:t>LookTel</w:t>
@@ -4701,7 +4649,7 @@
       <w:pPr>
         <w:pStyle w:val="Heading2"/>
       </w:pPr>
-      <w:bookmarkStart w:id="8" w:name="_Toc119273969"/>
+      <w:bookmarkStart w:id="8" w:name="_Toc119277439"/>
       <w:r>
         <w:t>Google Assistant</w:t>
       </w:r>
@@ -4716,6 +4664,11 @@
       </w:r>
     </w:p>
     <w:p>
+      <w:r>
+        <w:br w:type="page"/>
+      </w:r>
+    </w:p>
+    <w:p>
       <w:pPr>
         <w:ind w:left="180" w:firstLine="360"/>
       </w:pPr>
@@ -4724,7 +4677,7 @@
       <w:pPr>
         <w:pStyle w:val="Heading1"/>
       </w:pPr>
-      <w:bookmarkStart w:id="9" w:name="_Toc119273970"/>
+      <w:bookmarkStart w:id="9" w:name="_Toc119277440"/>
       <w:r>
         <w:t>Features</w:t>
       </w:r>
@@ -4851,25 +4804,6 @@
       </w:pPr>
       <w:r>
         <w:t>Handwriting: Reads handwritten text</w:t>
-      </w:r>
-    </w:p>
-    <w:p>
-      <w:pPr>
-        <w:pStyle w:val="ListParagraph"/>
-        <w:numPr>
-          <w:ilvl w:val="0"/>
-          <w:numId w:val="4"/>
-        </w:numPr>
-      </w:pPr>
-      <w:r>
-        <w:lastRenderedPageBreak/>
-        <w:t xml:space="preserve">Recognize Images </w:t>
-      </w:r>
-      <w:r>
-        <w:t>in</w:t>
-      </w:r>
-      <w:r>
-        <w:t xml:space="preserve"> Other Apps: Describe images in your photo gallery and other apps including Mail, Twitter, WhatsApp</w:t>
       </w:r>
     </w:p>
     <w:p>
@@ -4918,7 +4852,7 @@
       <w:pPr>
         <w:pStyle w:val="Heading1"/>
       </w:pPr>
-      <w:bookmarkStart w:id="10" w:name="_Toc119273971"/>
+      <w:bookmarkStart w:id="10" w:name="_Toc119277441"/>
       <w:r>
         <w:lastRenderedPageBreak/>
         <w:t>Research Papers</w:t>
@@ -4930,7 +4864,7 @@
       <w:pPr>
         <w:pStyle w:val="Heading2"/>
       </w:pPr>
-      <w:bookmarkStart w:id="11" w:name="_Toc119273972"/>
+      <w:bookmarkStart w:id="11" w:name="_Toc119277442"/>
       <w:r>
         <w:t>Cost-effective and collaborative methods to Author Video’s scene Description for Blind People</w:t>
       </w:r>
@@ -5198,7 +5132,7 @@
               <w:adjustRightInd w:val="0"/>
               <w:spacing w:line="276" w:lineRule="auto"/>
             </w:pPr>
-            <w:hyperlink r:id="rId13" w:history="1">
+            <w:hyperlink r:id="rId12" w:history="1">
               <w:r>
                 <w:rPr>
                   <w:rStyle w:val="Hyperlink"/>
@@ -5317,7 +5251,7 @@
       <w:pPr>
         <w:pStyle w:val="Heading2"/>
       </w:pPr>
-      <w:bookmarkStart w:id="12" w:name="_Toc119273973"/>
+      <w:bookmarkStart w:id="12" w:name="_Toc119277443"/>
       <w:r>
         <w:lastRenderedPageBreak/>
         <w:t>Virtual Assistant for blind people</w:t>
@@ -5602,7 +5536,7 @@
               <w:adjustRightInd w:val="0"/>
               <w:spacing w:line="276" w:lineRule="auto"/>
             </w:pPr>
-            <w:hyperlink r:id="rId14" w:history="1">
+            <w:hyperlink r:id="rId13" w:history="1">
               <w:r>
                 <w:rPr>
                   <w:rStyle w:val="Hyperlink"/>
@@ -5650,30 +5584,15 @@
       </w:r>
     </w:p>
     <w:p>
-      <w:pPr>
-        <w:ind w:left="180" w:firstLine="360"/>
-        <w:sectPr>
-          <w:footerReference w:type="first" r:id="rId15"/>
-          <w:pgSz w:w="12240" w:h="15840"/>
-          <w:pgMar w:top="1440" w:right="1440" w:bottom="1440" w:left="1440" w:header="720" w:footer="720" w:gutter="0"/>
-          <w:pgBorders w:offsetFrom="page">
-            <w:top w:val="single" w:sz="4" w:space="24" w:color="auto"/>
-            <w:left w:val="single" w:sz="4" w:space="24" w:color="auto"/>
-            <w:bottom w:val="single" w:sz="4" w:space="24" w:color="auto"/>
-            <w:right w:val="single" w:sz="4" w:space="24" w:color="auto"/>
-          </w:pgBorders>
-          <w:pgNumType w:start="1"/>
-          <w:cols w:space="720"/>
-          <w:titlePg/>
-          <w:docGrid w:linePitch="360"/>
-        </w:sectPr>
-      </w:pPr>
+      <w:r>
+        <w:br w:type="page"/>
+      </w:r>
     </w:p>
     <w:p>
       <w:pPr>
         <w:pStyle w:val="Heading2"/>
       </w:pPr>
-      <w:bookmarkStart w:id="13" w:name="_Toc119273974"/>
+      <w:bookmarkStart w:id="13" w:name="_Toc119277444"/>
       <w:r>
         <w:lastRenderedPageBreak/>
         <w:t>A Smartphone-Based Mobility Assistant Using Depth Imaging for Visually Impaired and Blind</w:t>
@@ -5966,7 +5885,7 @@
               <w:adjustRightInd w:val="0"/>
               <w:spacing w:line="276" w:lineRule="auto"/>
             </w:pPr>
-            <w:hyperlink r:id="rId16" w:history="1">
+            <w:hyperlink r:id="rId14" w:history="1">
               <w:r>
                 <w:rPr>
                   <w:rStyle w:val="Hyperlink"/>
@@ -6016,28 +5935,22 @@
     </w:p>
     <w:p>
       <w:pPr>
-        <w:ind w:left="180" w:firstLine="360"/>
-        <w:sectPr>
-          <w:pgSz w:w="12240" w:h="15840"/>
-          <w:pgMar w:top="1440" w:right="1440" w:bottom="1440" w:left="1440" w:header="720" w:footer="720" w:gutter="0"/>
-          <w:pgBorders w:offsetFrom="page">
-            <w:top w:val="single" w:sz="4" w:space="24" w:color="auto"/>
-            <w:left w:val="single" w:sz="4" w:space="24" w:color="auto"/>
-            <w:bottom w:val="single" w:sz="4" w:space="24" w:color="auto"/>
-            <w:right w:val="single" w:sz="4" w:space="24" w:color="auto"/>
-          </w:pgBorders>
-          <w:pgNumType w:start="1"/>
-          <w:cols w:space="720"/>
-          <w:titlePg/>
-          <w:docGrid w:linePitch="360"/>
-        </w:sectPr>
-      </w:pPr>
+        <w:rPr>
+          <w:rFonts w:eastAsiaTheme="majorEastAsia"/>
+          <w:color w:val="2F5496" w:themeColor="accent1" w:themeShade="BF"/>
+          <w:sz w:val="32"/>
+          <w:szCs w:val="32"/>
+        </w:rPr>
+      </w:pPr>
+      <w:r>
+        <w:br w:type="page"/>
+      </w:r>
     </w:p>
     <w:p>
       <w:pPr>
         <w:pStyle w:val="Heading2"/>
       </w:pPr>
-      <w:bookmarkStart w:id="14" w:name="_Toc119273975"/>
+      <w:bookmarkStart w:id="14" w:name="_Toc119277445"/>
       <w:r>
         <w:lastRenderedPageBreak/>
         <w:t>An insight into smartphone</w:t>
@@ -6318,7 +6231,7 @@
               <w:adjustRightInd w:val="0"/>
               <w:spacing w:line="276" w:lineRule="auto"/>
             </w:pPr>
-            <w:hyperlink r:id="rId17" w:history="1">
+            <w:hyperlink r:id="rId15" w:history="1">
               <w:r>
                 <w:rPr>
                   <w:rStyle w:val="Hyperlink"/>
@@ -6371,28 +6284,22 @@
     </w:p>
     <w:p>
       <w:pPr>
-        <w:ind w:left="180" w:firstLine="360"/>
-        <w:sectPr>
-          <w:pgSz w:w="12240" w:h="15840"/>
-          <w:pgMar w:top="1440" w:right="1440" w:bottom="1440" w:left="1440" w:header="720" w:footer="720" w:gutter="0"/>
-          <w:pgBorders w:offsetFrom="page">
-            <w:top w:val="single" w:sz="4" w:space="24" w:color="auto"/>
-            <w:left w:val="single" w:sz="4" w:space="24" w:color="auto"/>
-            <w:bottom w:val="single" w:sz="4" w:space="24" w:color="auto"/>
-            <w:right w:val="single" w:sz="4" w:space="24" w:color="auto"/>
-          </w:pgBorders>
-          <w:pgNumType w:start="1"/>
-          <w:cols w:space="720"/>
-          <w:titlePg/>
-          <w:docGrid w:linePitch="360"/>
-        </w:sectPr>
-      </w:pPr>
+        <w:rPr>
+          <w:rFonts w:eastAsiaTheme="majorEastAsia"/>
+          <w:color w:val="2F5496" w:themeColor="accent1" w:themeShade="BF"/>
+          <w:sz w:val="32"/>
+          <w:szCs w:val="32"/>
+        </w:rPr>
+      </w:pPr>
+      <w:r>
+        <w:br w:type="page"/>
+      </w:r>
     </w:p>
     <w:p>
       <w:pPr>
         <w:pStyle w:val="Heading2"/>
       </w:pPr>
-      <w:bookmarkStart w:id="15" w:name="_Toc119273976"/>
+      <w:bookmarkStart w:id="15" w:name="_Toc119277446"/>
       <w:r>
         <w:lastRenderedPageBreak/>
         <w:t>Blind- Sight: Object Detection with Voice Feedback</w:t>
@@ -6672,7 +6579,7 @@
               <w:adjustRightInd w:val="0"/>
               <w:spacing w:line="276" w:lineRule="auto"/>
             </w:pPr>
-            <w:hyperlink r:id="rId18" w:history="1">
+            <w:hyperlink r:id="rId16" w:history="1">
               <w:r>
                 <w:rPr>
                   <w:rStyle w:val="Hyperlink"/>
@@ -6735,28 +6642,22 @@
     </w:p>
     <w:p>
       <w:pPr>
-        <w:ind w:left="180" w:firstLine="360"/>
-        <w:sectPr>
-          <w:pgSz w:w="12240" w:h="15840"/>
-          <w:pgMar w:top="1440" w:right="1440" w:bottom="1440" w:left="1440" w:header="720" w:footer="720" w:gutter="0"/>
-          <w:pgBorders w:offsetFrom="page">
-            <w:top w:val="single" w:sz="4" w:space="24" w:color="auto"/>
-            <w:left w:val="single" w:sz="4" w:space="24" w:color="auto"/>
-            <w:bottom w:val="single" w:sz="4" w:space="24" w:color="auto"/>
-            <w:right w:val="single" w:sz="4" w:space="24" w:color="auto"/>
-          </w:pgBorders>
-          <w:pgNumType w:start="1"/>
-          <w:cols w:space="720"/>
-          <w:titlePg/>
-          <w:docGrid w:linePitch="360"/>
-        </w:sectPr>
-      </w:pPr>
+        <w:rPr>
+          <w:rFonts w:eastAsiaTheme="majorEastAsia"/>
+          <w:color w:val="2F5496" w:themeColor="accent1" w:themeShade="BF"/>
+          <w:sz w:val="32"/>
+          <w:szCs w:val="32"/>
+        </w:rPr>
+      </w:pPr>
+      <w:r>
+        <w:br w:type="page"/>
+      </w:r>
     </w:p>
     <w:p>
       <w:pPr>
         <w:pStyle w:val="Heading2"/>
       </w:pPr>
-      <w:bookmarkStart w:id="16" w:name="_Toc119273977"/>
+      <w:bookmarkStart w:id="16" w:name="_Toc119277447"/>
       <w:r>
         <w:lastRenderedPageBreak/>
         <w:t>Handwriting Recognition using Artificial Intelligence</w:t>
@@ -7028,7 +6929,7 @@
               <w:adjustRightInd w:val="0"/>
               <w:spacing w:line="276" w:lineRule="auto"/>
             </w:pPr>
-            <w:hyperlink r:id="rId19" w:history="1">
+            <w:hyperlink r:id="rId17" w:history="1">
               <w:r>
                 <w:rPr>
                   <w:rStyle w:val="Hyperlink"/>
@@ -7085,28 +6986,22 @@
     </w:p>
     <w:p>
       <w:pPr>
-        <w:ind w:left="180" w:firstLine="360"/>
-        <w:sectPr>
-          <w:pgSz w:w="12240" w:h="15840"/>
-          <w:pgMar w:top="1440" w:right="1440" w:bottom="1440" w:left="1440" w:header="720" w:footer="720" w:gutter="0"/>
-          <w:pgBorders w:offsetFrom="page">
-            <w:top w:val="single" w:sz="4" w:space="24" w:color="auto"/>
-            <w:left w:val="single" w:sz="4" w:space="24" w:color="auto"/>
-            <w:bottom w:val="single" w:sz="4" w:space="24" w:color="auto"/>
-            <w:right w:val="single" w:sz="4" w:space="24" w:color="auto"/>
-          </w:pgBorders>
-          <w:pgNumType w:start="1"/>
-          <w:cols w:space="720"/>
-          <w:titlePg/>
-          <w:docGrid w:linePitch="360"/>
-        </w:sectPr>
-      </w:pPr>
+        <w:rPr>
+          <w:rFonts w:eastAsiaTheme="majorEastAsia"/>
+          <w:color w:val="2F5496" w:themeColor="accent1" w:themeShade="BF"/>
+          <w:sz w:val="32"/>
+          <w:szCs w:val="32"/>
+        </w:rPr>
+      </w:pPr>
+      <w:r>
+        <w:br w:type="page"/>
+      </w:r>
     </w:p>
     <w:p>
       <w:pPr>
         <w:pStyle w:val="Heading2"/>
       </w:pPr>
-      <w:bookmarkStart w:id="17" w:name="_Toc119273978"/>
+      <w:bookmarkStart w:id="17" w:name="_Toc119277448"/>
       <w:r>
         <w:lastRenderedPageBreak/>
         <w:t>Emotion Detection Algorithm Using Frontal Face Image</w:t>
@@ -7403,7 +7298,7 @@
               <w:adjustRightInd w:val="0"/>
               <w:spacing w:line="276" w:lineRule="auto"/>
             </w:pPr>
-            <w:hyperlink r:id="rId20" w:history="1">
+            <w:hyperlink r:id="rId18" w:history="1">
               <w:r>
                 <w:rPr>
                   <w:rStyle w:val="Hyperlink"/>
@@ -7464,28 +7359,22 @@
     </w:p>
     <w:p>
       <w:pPr>
-        <w:ind w:left="180" w:firstLine="360"/>
-        <w:sectPr>
-          <w:pgSz w:w="12240" w:h="15840"/>
-          <w:pgMar w:top="1440" w:right="1440" w:bottom="1440" w:left="1440" w:header="720" w:footer="720" w:gutter="0"/>
-          <w:pgBorders w:offsetFrom="page">
-            <w:top w:val="single" w:sz="4" w:space="24" w:color="auto"/>
-            <w:left w:val="single" w:sz="4" w:space="24" w:color="auto"/>
-            <w:bottom w:val="single" w:sz="4" w:space="24" w:color="auto"/>
-            <w:right w:val="single" w:sz="4" w:space="24" w:color="auto"/>
-          </w:pgBorders>
-          <w:pgNumType w:start="1"/>
-          <w:cols w:space="720"/>
-          <w:titlePg/>
-          <w:docGrid w:linePitch="360"/>
-        </w:sectPr>
-      </w:pPr>
+        <w:rPr>
+          <w:rFonts w:eastAsiaTheme="majorEastAsia"/>
+          <w:color w:val="2F5496" w:themeColor="accent1" w:themeShade="BF"/>
+          <w:sz w:val="32"/>
+          <w:szCs w:val="32"/>
+        </w:rPr>
+      </w:pPr>
+      <w:r>
+        <w:br w:type="page"/>
+      </w:r>
     </w:p>
     <w:p>
       <w:pPr>
         <w:pStyle w:val="Heading2"/>
       </w:pPr>
-      <w:bookmarkStart w:id="18" w:name="_Toc119273979"/>
+      <w:bookmarkStart w:id="18" w:name="_Toc119277449"/>
       <w:r>
         <w:lastRenderedPageBreak/>
         <w:t>Currency Detection and Recognition Based on Deep Learning</w:t>
@@ -7803,7 +7692,7 @@
       <w:pPr>
         <w:pStyle w:val="Heading2"/>
       </w:pPr>
-      <w:bookmarkStart w:id="19" w:name="_Toc119273980"/>
+      <w:bookmarkStart w:id="19" w:name="_Toc119277450"/>
       <w:r>
         <w:lastRenderedPageBreak/>
         <w:t>A Survey on Pixel-Based Skin Color Detection Techniques</w:t>
@@ -8090,7 +7979,7 @@
               <w:adjustRightInd w:val="0"/>
               <w:spacing w:line="276" w:lineRule="auto"/>
             </w:pPr>
-            <w:hyperlink r:id="rId21" w:history="1">
+            <w:hyperlink r:id="rId19" w:history="1">
               <w:r>
                 <w:rPr>
                   <w:rStyle w:val="Hyperlink"/>
@@ -8177,7 +8066,7 @@
       <w:pPr>
         <w:pStyle w:val="Heading2"/>
       </w:pPr>
-      <w:bookmarkStart w:id="20" w:name="_Toc119273981"/>
+      <w:bookmarkStart w:id="20" w:name="_Toc119277451"/>
       <w:r>
         <w:lastRenderedPageBreak/>
         <w:t>A Review of Various Handwriting Recognition Methods</w:t>
@@ -8469,7 +8358,7 @@
               <w:adjustRightInd w:val="0"/>
               <w:spacing w:line="276" w:lineRule="auto"/>
             </w:pPr>
-            <w:hyperlink r:id="rId22" w:history="1">
+            <w:hyperlink r:id="rId20" w:history="1">
               <w:r>
                 <w:rPr>
                   <w:rStyle w:val="Hyperlink"/>
@@ -8516,28 +8405,22 @@
     </w:p>
     <w:p>
       <w:pPr>
-        <w:ind w:left="180" w:firstLine="360"/>
-        <w:sectPr>
-          <w:pgSz w:w="12240" w:h="15840"/>
-          <w:pgMar w:top="1440" w:right="1440" w:bottom="1440" w:left="1440" w:header="720" w:footer="720" w:gutter="0"/>
-          <w:pgBorders w:offsetFrom="page">
-            <w:top w:val="single" w:sz="4" w:space="24" w:color="auto"/>
-            <w:left w:val="single" w:sz="4" w:space="24" w:color="auto"/>
-            <w:bottom w:val="single" w:sz="4" w:space="24" w:color="auto"/>
-            <w:right w:val="single" w:sz="4" w:space="24" w:color="auto"/>
-          </w:pgBorders>
-          <w:pgNumType w:start="1"/>
-          <w:cols w:space="720"/>
-          <w:titlePg/>
-          <w:docGrid w:linePitch="360"/>
-        </w:sectPr>
-      </w:pPr>
+        <w:rPr>
+          <w:rFonts w:eastAsiaTheme="majorEastAsia"/>
+          <w:color w:val="2F5496" w:themeColor="accent1" w:themeShade="BF"/>
+          <w:sz w:val="32"/>
+          <w:szCs w:val="32"/>
+        </w:rPr>
+      </w:pPr>
+      <w:r>
+        <w:br w:type="page"/>
+      </w:r>
     </w:p>
     <w:p>
       <w:pPr>
         <w:pStyle w:val="Heading2"/>
       </w:pPr>
-      <w:bookmarkStart w:id="21" w:name="_Toc119273982"/>
+      <w:bookmarkStart w:id="21" w:name="_Toc119277452"/>
       <w:proofErr w:type="spellStart"/>
       <w:r>
         <w:lastRenderedPageBreak/>
@@ -8631,7 +8514,7 @@
                 <w:szCs w:val="24"/>
               </w:rPr>
             </w:pPr>
-            <w:bookmarkStart w:id="22" w:name="_Toc119273983"/>
+            <w:bookmarkStart w:id="22" w:name="_Toc119277453"/>
             <w:proofErr w:type="spellStart"/>
             <w:r>
               <w:rPr>
@@ -8958,7 +8841,7 @@
               <w:adjustRightInd w:val="0"/>
               <w:spacing w:line="276" w:lineRule="auto"/>
             </w:pPr>
-            <w:hyperlink r:id="rId23" w:history="1">
+            <w:hyperlink r:id="rId21" w:history="1">
               <w:r>
                 <w:rPr>
                   <w:rStyle w:val="Hyperlink"/>
@@ -9007,30 +8890,21 @@
       </w:r>
     </w:p>
     <w:p>
-      <w:pPr>
-        <w:sectPr>
-          <w:pgSz w:w="12240" w:h="15840"/>
-          <w:pgMar w:top="1440" w:right="1440" w:bottom="1440" w:left="1440" w:header="720" w:footer="720" w:gutter="0"/>
-          <w:pgBorders w:offsetFrom="page">
-            <w:top w:val="single" w:sz="4" w:space="24" w:color="auto"/>
-            <w:left w:val="single" w:sz="4" w:space="24" w:color="auto"/>
-            <w:bottom w:val="single" w:sz="4" w:space="24" w:color="auto"/>
-            <w:right w:val="single" w:sz="4" w:space="24" w:color="auto"/>
-          </w:pgBorders>
-          <w:pgNumType w:start="1"/>
-          <w:cols w:space="720"/>
-          <w:titlePg/>
-          <w:docGrid w:linePitch="360"/>
-        </w:sectPr>
+      <w:r>
+        <w:br w:type="page"/>
+      </w:r>
+    </w:p>
+    <w:p>
+      <w:pPr>
+        <w:ind w:left="180" w:firstLine="360"/>
       </w:pPr>
     </w:p>
     <w:p>
       <w:pPr>
         <w:pStyle w:val="Heading2"/>
       </w:pPr>
-      <w:bookmarkStart w:id="23" w:name="_Toc119273984"/>
-      <w:r>
-        <w:lastRenderedPageBreak/>
+      <w:bookmarkStart w:id="23" w:name="_Toc119277454"/>
+      <w:r>
         <w:t>Smart Personal Task Scheduler</w:t>
       </w:r>
       <w:bookmarkEnd w:id="23"/>
@@ -9435,28 +9309,23 @@
     </w:p>
     <w:p>
       <w:pPr>
-        <w:sectPr>
-          <w:pgSz w:w="12240" w:h="15840"/>
-          <w:pgMar w:top="1440" w:right="1440" w:bottom="1440" w:left="1440" w:header="720" w:footer="720" w:gutter="0"/>
-          <w:pgBorders w:offsetFrom="page">
-            <w:top w:val="single" w:sz="4" w:space="24" w:color="auto"/>
-            <w:left w:val="single" w:sz="4" w:space="24" w:color="auto"/>
-            <w:bottom w:val="single" w:sz="4" w:space="24" w:color="auto"/>
-            <w:right w:val="single" w:sz="4" w:space="24" w:color="auto"/>
-          </w:pgBorders>
-          <w:pgNumType w:start="1"/>
-          <w:cols w:space="720"/>
-          <w:titlePg/>
-          <w:docGrid w:linePitch="360"/>
-        </w:sectPr>
-      </w:pPr>
+        <w:rPr>
+          <w:rFonts w:eastAsiaTheme="majorEastAsia"/>
+          <w:color w:val="2F5496" w:themeColor="accent1" w:themeShade="BF"/>
+          <w:sz w:val="32"/>
+          <w:szCs w:val="32"/>
+        </w:rPr>
+      </w:pPr>
+      <w:bookmarkStart w:id="24" w:name="_Toc119263878"/>
+      <w:r>
+        <w:br w:type="page"/>
+      </w:r>
     </w:p>
     <w:p>
       <w:pPr>
         <w:pStyle w:val="Heading2"/>
       </w:pPr>
-      <w:bookmarkStart w:id="24" w:name="_Toc119263878"/>
-      <w:bookmarkStart w:id="25" w:name="_Toc119273985"/>
+      <w:bookmarkStart w:id="25" w:name="_Toc119277455"/>
       <w:r>
         <w:lastRenderedPageBreak/>
         <w:t xml:space="preserve">A Smart Mobile App </w:t>
@@ -9760,7 +9629,7 @@
               <w:adjustRightInd w:val="0"/>
               <w:spacing w:line="276" w:lineRule="auto"/>
             </w:pPr>
-            <w:hyperlink r:id="rId24" w:history="1">
+            <w:hyperlink r:id="rId22" w:history="1">
               <w:r>
                 <w:rPr>
                   <w:rStyle w:val="Hyperlink"/>
@@ -9812,7 +9681,7 @@
         <w:pStyle w:val="Heading2"/>
       </w:pPr>
       <w:bookmarkStart w:id="26" w:name="_Toc119263879"/>
-      <w:bookmarkStart w:id="27" w:name="_Toc119273986"/>
+      <w:bookmarkStart w:id="27" w:name="_Toc119277456"/>
       <w:r>
         <w:lastRenderedPageBreak/>
         <w:t>Smartphone apps for visually impaired persons</w:t>
@@ -10102,7 +9971,7 @@
               <w:adjustRightInd w:val="0"/>
               <w:spacing w:line="276" w:lineRule="auto"/>
             </w:pPr>
-            <w:hyperlink r:id="rId25" w:history="1">
+            <w:hyperlink r:id="rId23" w:history="1">
               <w:r>
                 <w:rPr>
                   <w:rStyle w:val="Hyperlink"/>
@@ -10165,7 +10034,7 @@
         <w:pStyle w:val="Heading2"/>
       </w:pPr>
       <w:bookmarkStart w:id="28" w:name="_Toc119263880"/>
-      <w:bookmarkStart w:id="29" w:name="_Toc119273987"/>
+      <w:bookmarkStart w:id="29" w:name="_Toc119277457"/>
       <w:r>
         <w:lastRenderedPageBreak/>
         <w:t>V</w:t>
@@ -10453,7 +10322,7 @@
               <w:adjustRightInd w:val="0"/>
               <w:spacing w:line="276" w:lineRule="auto"/>
             </w:pPr>
-            <w:hyperlink r:id="rId26" w:history="1">
+            <w:hyperlink r:id="rId24" w:history="1">
               <w:r>
                 <w:rPr>
                   <w:rStyle w:val="Hyperlink"/>
@@ -10518,7 +10387,7 @@
         <w:pStyle w:val="Heading2"/>
       </w:pPr>
       <w:bookmarkStart w:id="30" w:name="_Toc119263881"/>
-      <w:bookmarkStart w:id="31" w:name="_Toc119273988"/>
+      <w:bookmarkStart w:id="31" w:name="_Toc119277458"/>
       <w:r>
         <w:lastRenderedPageBreak/>
         <w:t>Speech to text Conversion using Deep Learning Neural Net Methods</w:t>
@@ -10853,7 +10722,7 @@
               <w:adjustRightInd w:val="0"/>
               <w:spacing w:line="276" w:lineRule="auto"/>
             </w:pPr>
-            <w:hyperlink r:id="rId27" w:history="1">
+            <w:hyperlink r:id="rId25" w:history="1">
               <w:r>
                 <w:rPr>
                   <w:rStyle w:val="Hyperlink"/>
@@ -10936,7 +10805,7 @@
       <w:pPr>
         <w:pStyle w:val="Heading2"/>
       </w:pPr>
-      <w:bookmarkStart w:id="32" w:name="_Toc119273989"/>
+      <w:bookmarkStart w:id="32" w:name="_Toc119277459"/>
       <w:r>
         <w:lastRenderedPageBreak/>
         <w:t>Machine Learning for Handwriting Recognition</w:t>
@@ -11246,7 +11115,7 @@
               <w:adjustRightInd w:val="0"/>
               <w:spacing w:line="276" w:lineRule="auto"/>
             </w:pPr>
-            <w:hyperlink r:id="rId28" w:history="1">
+            <w:hyperlink r:id="rId26" w:history="1">
               <w:r>
                 <w:rPr>
                   <w:rStyle w:val="Hyperlink"/>
@@ -11303,7 +11172,7 @@
       <w:pPr>
         <w:pStyle w:val="Heading2"/>
       </w:pPr>
-      <w:bookmarkStart w:id="33" w:name="_Toc119273990"/>
+      <w:bookmarkStart w:id="33" w:name="_Toc119277460"/>
       <w:r>
         <w:lastRenderedPageBreak/>
         <w:t>Smartphone-Based Obstacle Detection for the Visually Impaired</w:t>
@@ -11634,12 +11503,17 @@
         <w:t>.</w:t>
       </w:r>
     </w:p>
+    <w:p>
+      <w:r>
+        <w:br w:type="page"/>
+      </w:r>
+    </w:p>
     <w:p/>
     <w:p>
       <w:pPr>
         <w:pStyle w:val="Heading2"/>
       </w:pPr>
-      <w:bookmarkStart w:id="34" w:name="_Toc119273991"/>
+      <w:bookmarkStart w:id="34" w:name="_Toc119277461"/>
       <w:r>
         <w:t>Clothing matching for visually impaired persons</w:t>
       </w:r>
@@ -11951,26 +11825,15 @@
         </w:tc>
       </w:tr>
     </w:tbl>
-    <w:p>
-      <w:r>
-        <w:br w:type="page"/>
-      </w:r>
-    </w:p>
-    <w:p>
-      <w:pPr>
+    <w:p/>
+    <w:p/>
+    <w:p>
+      <w:r>
         <w:rPr>
           <w:color w:val="0070C0"/>
           <w:sz w:val="28"/>
           <w:szCs w:val="28"/>
         </w:rPr>
-      </w:pPr>
-      <w:r>
-        <w:rPr>
-          <w:color w:val="0070C0"/>
-          <w:sz w:val="28"/>
-          <w:szCs w:val="28"/>
-        </w:rPr>
-        <w:lastRenderedPageBreak/>
         <w:t>Summary:</w:t>
       </w:r>
     </w:p>
@@ -11998,10 +11861,20 @@
       </w:r>
     </w:p>
     <w:p>
+      <w:r>
+        <w:br w:type="page"/>
+      </w:r>
+    </w:p>
+    <w:p>
+      <w:pPr>
+        <w:ind w:left="180" w:firstLine="360"/>
+      </w:pPr>
+    </w:p>
+    <w:p>
       <w:pPr>
         <w:pStyle w:val="Heading2"/>
       </w:pPr>
-      <w:bookmarkStart w:id="35" w:name="_Toc119273992"/>
+      <w:bookmarkStart w:id="35" w:name="_Toc119277462"/>
       <w:r>
         <w:t>Real-Time Walk Light Detection with a Mobile Phone</w:t>
       </w:r>
@@ -12352,7 +12225,7 @@
       <w:r>
         <w:t xml:space="preserve">This paper contributes in helping pedestrians facing visual problems to cross streets when traffic light is safe to cross. The software uses </w:t>
       </w:r>
-      <w:hyperlink r:id="rId29" w:tooltip="Learn more about image processing from ScienceDirect's AI-generated Topic Pages" w:history="1">
+      <w:hyperlink r:id="rId27" w:tooltip="Learn more about image processing from ScienceDirect's AI-generated Topic Pages" w:history="1">
         <w:r>
           <w:t>image processing</w:t>
         </w:r>
@@ -12368,6 +12241,11 @@
       </w:r>
     </w:p>
     <w:p>
+      <w:r>
+        <w:br w:type="page"/>
+      </w:r>
+    </w:p>
+    <w:p>
       <w:pPr>
         <w:ind w:left="180" w:firstLine="360"/>
       </w:pPr>
@@ -12376,7 +12254,7 @@
       <w:pPr>
         <w:pStyle w:val="Heading1"/>
       </w:pPr>
-      <w:bookmarkStart w:id="36" w:name="_Toc119273993"/>
+      <w:bookmarkStart w:id="36" w:name="_Toc119277463"/>
       <w:r>
         <w:t>References</w:t>
       </w:r>
@@ -12384,7 +12262,7 @@
     </w:p>
     <w:p/>
     <w:p>
-      <w:hyperlink r:id="rId30" w:history="1">
+      <w:hyperlink r:id="rId28" w:history="1">
         <w:r>
           <w:rPr>
             <w:rStyle w:val="Hyperlink"/>
@@ -12418,7 +12296,7 @@
       </w:hyperlink>
     </w:p>
     <w:p>
-      <w:hyperlink r:id="rId31" w:history="1">
+      <w:hyperlink r:id="rId29" w:history="1">
         <w:r>
           <w:rPr>
             <w:rStyle w:val="Hyperlink"/>
@@ -12428,6 +12306,8 @@
       </w:hyperlink>
     </w:p>
     <w:sectPr>
+      <w:footerReference w:type="default" r:id="rId30"/>
+      <w:footerReference w:type="first" r:id="rId31"/>
       <w:pgSz w:w="12240" w:h="15840"/>
       <w:pgMar w:top="1440" w:right="1440" w:bottom="1440" w:left="1440" w:header="720" w:footer="720" w:gutter="0"/>
       <w:pgBorders w:offsetFrom="page">
@@ -12466,12 +12346,49 @@
 
 <file path=word/footer1.xml><?xml version="1.0" encoding="utf-8"?>
 <w:ftr xmlns:wpc="http://schemas.microsoft.com/office/word/2010/wordprocessingCanvas" xmlns:cx="http://schemas.microsoft.com/office/drawing/2014/chartex" xmlns:cx1="http://schemas.microsoft.com/office/drawing/2015/9/8/chartex" xmlns:cx2="http://schemas.microsoft.com/office/drawing/2015/10/21/chartex" xmlns:cx3="http://schemas.microsoft.com/office/drawing/2016/5/9/chartex" xmlns:cx4="http://schemas.microsoft.com/office/drawing/2016/5/10/chartex" xmlns:cx5="http://schemas.microsoft.com/office/drawing/2016/5/11/chartex" xmlns:cx6="http://schemas.microsoft.com/office/drawing/2016/5/12/chartex" xmlns:cx7="http://schemas.microsoft.com/office/drawing/2016/5/13/chartex" xmlns:cx8="http://schemas.microsoft.com/office/drawing/2016/5/14/chartex" xmlns:mc="http://schemas.openxmlformats.org/markup-compatibility/2006" xmlns:aink="http://schemas.microsoft.com/office/drawing/2016/ink" xmlns:am3d="http://schemas.microsoft.com/office/drawing/2017/model3d" xmlns:o="urn:schemas-microsoft-com:office:office" xmlns:oel="http://schemas.microsoft.com/office/2019/extlst" xmlns:r="http://schemas.openxmlformats.org/officeDocument/2006/relationships" xmlns:m="http://schemas.openxmlformats.org/officeDocument/2006/math" xmlns:v="urn:schemas-microsoft-com:vml" xmlns:wp14="http://schemas.microsoft.com/office/word/2010/wordprocessingDrawing" xmlns:wp="http://schemas.openxmlformats.org/drawingml/2006/wordprocessingDrawing" xmlns:w10="urn:schemas-microsoft-com:office:word" xmlns:w="http://schemas.openxmlformats.org/wordprocessingml/2006/main" xmlns:w14="http://schemas.microsoft.com/office/word/2010/wordml" xmlns:w15="http://schemas.microsoft.com/office/word/2012/wordml" xmlns:w16cex="http://schemas.microsoft.com/office/word/2018/wordml/cex" xmlns:w16cid="http://schemas.microsoft.com/office/word/2016/wordml/cid" xmlns:w16="http://schemas.microsoft.com/office/word/2018/wordml" xmlns:w16sdtdh="http://schemas.microsoft.com/office/word/2020/wordml/sdtdatahash" xmlns:w16se="http://schemas.microsoft.com/office/word/2015/wordml/symex" xmlns:wpg="http://schemas.microsoft.com/office/word/2010/wordprocessingGroup" xmlns:wpi="http://schemas.microsoft.com/office/word/2010/wordprocessingInk" xmlns:wne="http://schemas.microsoft.com/office/word/2006/wordml" xmlns:wps="http://schemas.microsoft.com/office/word/2010/wordprocessingShape" mc:Ignorable="w14 w15 w16se w16cid w16 w16cex w16sdtdh wp14">
-  <w:p>
-    <w:pPr>
-      <w:pStyle w:val="Footer"/>
-      <w:jc w:val="center"/>
-    </w:pPr>
-  </w:p>
+  <w:sdt>
+    <w:sdtPr>
+      <w:id w:val="-1647510948"/>
+      <w:docPartObj>
+        <w:docPartGallery w:val="Page Numbers (Bottom of Page)"/>
+        <w:docPartUnique/>
+      </w:docPartObj>
+    </w:sdtPr>
+    <w:sdtEndPr>
+      <w:rPr>
+        <w:noProof/>
+      </w:rPr>
+    </w:sdtEndPr>
+    <w:sdtContent>
+      <w:p>
+        <w:pPr>
+          <w:pStyle w:val="Footer"/>
+          <w:jc w:val="center"/>
+        </w:pPr>
+        <w:r>
+          <w:fldChar w:fldCharType="begin"/>
+        </w:r>
+        <w:r>
+          <w:instrText xml:space="preserve"> PAGE   \* MERGEFORMAT </w:instrText>
+        </w:r>
+        <w:r>
+          <w:fldChar w:fldCharType="separate"/>
+        </w:r>
+        <w:r>
+          <w:rPr>
+            <w:noProof/>
+          </w:rPr>
+          <w:t>2</w:t>
+        </w:r>
+        <w:r>
+          <w:rPr>
+            <w:noProof/>
+          </w:rPr>
+          <w:fldChar w:fldCharType="end"/>
+        </w:r>
+      </w:p>
+    </w:sdtContent>
+  </w:sdt>
   <w:p>
     <w:pPr>
       <w:pStyle w:val="Footer"/>
@@ -12482,11 +12399,49 @@
 
 <file path=word/footer2.xml><?xml version="1.0" encoding="utf-8"?>
 <w:ftr xmlns:wpc="http://schemas.microsoft.com/office/word/2010/wordprocessingCanvas" xmlns:cx="http://schemas.microsoft.com/office/drawing/2014/chartex" xmlns:cx1="http://schemas.microsoft.com/office/drawing/2015/9/8/chartex" xmlns:cx2="http://schemas.microsoft.com/office/drawing/2015/10/21/chartex" xmlns:cx3="http://schemas.microsoft.com/office/drawing/2016/5/9/chartex" xmlns:cx4="http://schemas.microsoft.com/office/drawing/2016/5/10/chartex" xmlns:cx5="http://schemas.microsoft.com/office/drawing/2016/5/11/chartex" xmlns:cx6="http://schemas.microsoft.com/office/drawing/2016/5/12/chartex" xmlns:cx7="http://schemas.microsoft.com/office/drawing/2016/5/13/chartex" xmlns:cx8="http://schemas.microsoft.com/office/drawing/2016/5/14/chartex" xmlns:mc="http://schemas.openxmlformats.org/markup-compatibility/2006" xmlns:aink="http://schemas.microsoft.com/office/drawing/2016/ink" xmlns:am3d="http://schemas.microsoft.com/office/drawing/2017/model3d" xmlns:o="urn:schemas-microsoft-com:office:office" xmlns:oel="http://schemas.microsoft.com/office/2019/extlst" xmlns:r="http://schemas.openxmlformats.org/officeDocument/2006/relationships" xmlns:m="http://schemas.openxmlformats.org/officeDocument/2006/math" xmlns:v="urn:schemas-microsoft-com:vml" xmlns:wp14="http://schemas.microsoft.com/office/word/2010/wordprocessingDrawing" xmlns:wp="http://schemas.openxmlformats.org/drawingml/2006/wordprocessingDrawing" xmlns:w10="urn:schemas-microsoft-com:office:word" xmlns:w="http://schemas.openxmlformats.org/wordprocessingml/2006/main" xmlns:w14="http://schemas.microsoft.com/office/word/2010/wordml" xmlns:w15="http://schemas.microsoft.com/office/word/2012/wordml" xmlns:w16cex="http://schemas.microsoft.com/office/word/2018/wordml/cex" xmlns:w16cid="http://schemas.microsoft.com/office/word/2016/wordml/cid" xmlns:w16="http://schemas.microsoft.com/office/word/2018/wordml" xmlns:w16sdtdh="http://schemas.microsoft.com/office/word/2020/wordml/sdtdatahash" xmlns:w16se="http://schemas.microsoft.com/office/word/2015/wordml/symex" xmlns:wpg="http://schemas.microsoft.com/office/word/2010/wordprocessingGroup" xmlns:wpi="http://schemas.microsoft.com/office/word/2010/wordprocessingInk" xmlns:wne="http://schemas.microsoft.com/office/word/2006/wordml" xmlns:wps="http://schemas.microsoft.com/office/word/2010/wordprocessingShape" mc:Ignorable="w14 w15 w16se w16cid w16 w16cex w16sdtdh wp14">
-  <w:p>
-    <w:pPr>
-      <w:pStyle w:val="Footer"/>
-    </w:pPr>
-  </w:p>
+  <w:sdt>
+    <w:sdtPr>
+      <w:id w:val="1084725975"/>
+      <w:docPartObj>
+        <w:docPartGallery w:val="Page Numbers (Bottom of Page)"/>
+        <w:docPartUnique/>
+      </w:docPartObj>
+    </w:sdtPr>
+    <w:sdtEndPr>
+      <w:rPr>
+        <w:noProof/>
+      </w:rPr>
+    </w:sdtEndPr>
+    <w:sdtContent>
+      <w:p>
+        <w:pPr>
+          <w:pStyle w:val="Footer"/>
+          <w:jc w:val="center"/>
+        </w:pPr>
+        <w:r>
+          <w:fldChar w:fldCharType="begin"/>
+        </w:r>
+        <w:r>
+          <w:instrText xml:space="preserve"> PAGE   \* MERGEFORMAT </w:instrText>
+        </w:r>
+        <w:r>
+          <w:fldChar w:fldCharType="separate"/>
+        </w:r>
+        <w:r>
+          <w:rPr>
+            <w:noProof/>
+          </w:rPr>
+          <w:t>2</w:t>
+        </w:r>
+        <w:r>
+          <w:rPr>
+            <w:noProof/>
+          </w:rPr>
+          <w:fldChar w:fldCharType="end"/>
+        </w:r>
+      </w:p>
+    </w:sdtContent>
+  </w:sdt>
   <w:p>
     <w:pPr>
       <w:pStyle w:val="Footer"/>

--- a/GP Report.docx
+++ b/GP Report.docx
@@ -753,31 +753,13 @@
                                             <w:szCs w:val="30"/>
                                           </w:rPr>
                                         </w:pPr>
-                                        <w:proofErr w:type="spellStart"/>
                                         <w:r>
                                           <w:rPr>
                                             <w:sz w:val="30"/>
                                             <w:szCs w:val="30"/>
                                           </w:rPr>
-                                          <w:t>Moaz</w:t>
+                                          <w:t>Moaz Mohamed Mohamed</w:t>
                                         </w:r>
-                                        <w:proofErr w:type="spellEnd"/>
-                                        <w:r>
-                                          <w:rPr>
-                                            <w:sz w:val="30"/>
-                                            <w:szCs w:val="30"/>
-                                          </w:rPr>
-                                          <w:t xml:space="preserve"> Mohamed </w:t>
-                                        </w:r>
-                                        <w:proofErr w:type="spellStart"/>
-                                        <w:r>
-                                          <w:rPr>
-                                            <w:sz w:val="30"/>
-                                            <w:szCs w:val="30"/>
-                                          </w:rPr>
-                                          <w:t>Mohamed</w:t>
-                                        </w:r>
-                                        <w:proofErr w:type="spellEnd"/>
                                       </w:p>
                                     </w:tc>
                                     <w:tc>
@@ -820,23 +802,7 @@
                                             <w:sz w:val="30"/>
                                             <w:szCs w:val="30"/>
                                           </w:rPr>
-                                          <w:t xml:space="preserve">Nader </w:t>
-                                        </w:r>
-                                        <w:proofErr w:type="spellStart"/>
-                                        <w:r>
-                                          <w:rPr>
-                                            <w:sz w:val="30"/>
-                                            <w:szCs w:val="30"/>
-                                          </w:rPr>
-                                          <w:t>Youhanna</w:t>
-                                        </w:r>
-                                        <w:proofErr w:type="spellEnd"/>
-                                        <w:r>
-                                          <w:rPr>
-                                            <w:sz w:val="30"/>
-                                            <w:szCs w:val="30"/>
-                                          </w:rPr>
-                                          <w:t xml:space="preserve"> Khalil</w:t>
+                                          <w:t>Nader Youhanna Khalil</w:t>
                                         </w:r>
                                       </w:p>
                                     </w:tc>
@@ -1236,31 +1202,13 @@
                                       <w:szCs w:val="30"/>
                                     </w:rPr>
                                   </w:pPr>
-                                  <w:proofErr w:type="spellStart"/>
                                   <w:r>
                                     <w:rPr>
                                       <w:sz w:val="30"/>
                                       <w:szCs w:val="30"/>
                                     </w:rPr>
-                                    <w:t>Moaz</w:t>
+                                    <w:t>Moaz Mohamed Mohamed</w:t>
                                   </w:r>
-                                  <w:proofErr w:type="spellEnd"/>
-                                  <w:r>
-                                    <w:rPr>
-                                      <w:sz w:val="30"/>
-                                      <w:szCs w:val="30"/>
-                                    </w:rPr>
-                                    <w:t xml:space="preserve"> Mohamed </w:t>
-                                  </w:r>
-                                  <w:proofErr w:type="spellStart"/>
-                                  <w:r>
-                                    <w:rPr>
-                                      <w:sz w:val="30"/>
-                                      <w:szCs w:val="30"/>
-                                    </w:rPr>
-                                    <w:t>Mohamed</w:t>
-                                  </w:r>
-                                  <w:proofErr w:type="spellEnd"/>
                                 </w:p>
                               </w:tc>
                               <w:tc>
@@ -1303,23 +1251,7 @@
                                       <w:sz w:val="30"/>
                                       <w:szCs w:val="30"/>
                                     </w:rPr>
-                                    <w:t xml:space="preserve">Nader </w:t>
-                                  </w:r>
-                                  <w:proofErr w:type="spellStart"/>
-                                  <w:r>
-                                    <w:rPr>
-                                      <w:sz w:val="30"/>
-                                      <w:szCs w:val="30"/>
-                                    </w:rPr>
-                                    <w:t>Youhanna</w:t>
-                                  </w:r>
-                                  <w:proofErr w:type="spellEnd"/>
-                                  <w:r>
-                                    <w:rPr>
-                                      <w:sz w:val="30"/>
-                                      <w:szCs w:val="30"/>
-                                    </w:rPr>
-                                    <w:t xml:space="preserve"> Khalil</w:t>
+                                    <w:t>Nader Youhanna Khalil</w:t>
                                   </w:r>
                                 </w:p>
                               </w:tc>
@@ -4411,12 +4343,10 @@
         <w:pStyle w:val="Heading2"/>
       </w:pPr>
       <w:bookmarkStart w:id="2" w:name="_Toc119277433"/>
-      <w:proofErr w:type="spellStart"/>
       <w:r>
         <w:t>VoiceOver</w:t>
       </w:r>
       <w:bookmarkEnd w:id="2"/>
-      <w:proofErr w:type="spellEnd"/>
     </w:p>
     <w:p/>
     <w:p>
@@ -4486,12 +4416,10 @@
         <w:pStyle w:val="Heading2"/>
       </w:pPr>
       <w:bookmarkStart w:id="3" w:name="_Toc119277434"/>
-      <w:proofErr w:type="spellStart"/>
       <w:r>
         <w:t>TalkBack</w:t>
       </w:r>
       <w:bookmarkEnd w:id="3"/>
-      <w:proofErr w:type="spellEnd"/>
     </w:p>
     <w:p/>
     <w:p>
@@ -4499,15 +4427,7 @@
         <w:ind w:left="180" w:firstLine="360"/>
       </w:pPr>
       <w:r>
-        <w:t xml:space="preserve">Same as </w:t>
-      </w:r>
-      <w:proofErr w:type="spellStart"/>
-      <w:r>
-        <w:t>VoiceOver</w:t>
-      </w:r>
-      <w:proofErr w:type="spellEnd"/>
-      <w:r>
-        <w:t xml:space="preserve"> however for android users.</w:t>
+        <w:t>Same as VoiceOver however for android users.</w:t>
       </w:r>
     </w:p>
     <w:p>
@@ -4618,13 +4538,8 @@
         <w:pStyle w:val="Heading2"/>
       </w:pPr>
       <w:bookmarkStart w:id="7" w:name="_Toc119277438"/>
-      <w:proofErr w:type="spellStart"/>
-      <w:r>
-        <w:t>LookTel</w:t>
-      </w:r>
-      <w:proofErr w:type="spellEnd"/>
-      <w:r>
-        <w:t xml:space="preserve"> Money Reader</w:t>
+      <w:r>
+        <w:t>LookTel Money Reader</w:t>
       </w:r>
       <w:bookmarkEnd w:id="7"/>
       <w:r>
@@ -4687,6 +4602,14 @@
     <w:p>
       <w:r>
         <w:t>Our final application will provide the following features/channels/modules:</w:t>
+      </w:r>
+    </w:p>
+    <w:p>
+      <w:pPr>
+        <w:pStyle w:val="Heading2"/>
+      </w:pPr>
+      <w:r>
+        <w:t xml:space="preserve">Main Features </w:t>
       </w:r>
     </w:p>
     <w:p>
@@ -4698,7 +4621,7 @@
         </w:numPr>
       </w:pPr>
       <w:r>
-        <w:t>Short Text: speaks text as soon as it appears in front of the camera</w:t>
+        <w:t>Scene: Describes the scene around you</w:t>
       </w:r>
     </w:p>
     <w:p>
@@ -4708,15 +4631,10 @@
           <w:ilvl w:val="0"/>
           <w:numId w:val="4"/>
         </w:numPr>
-      </w:pPr>
-      <w:r>
-        <w:t xml:space="preserve">Documents: Provides audio guidance to capture a printed page and recognizes the text, along </w:t>
-      </w:r>
-      <w:r>
-        <w:t xml:space="preserve">with </w:t>
-      </w:r>
-      <w:r>
-        <w:t>its original formatting then speaks the document</w:t>
+        <w:contextualSpacing w:val="0"/>
+      </w:pPr>
+      <w:r>
+        <w:t>Person: Recognizes friends and describes people around you, including their emotions</w:t>
       </w:r>
     </w:p>
     <w:p>
@@ -4728,7 +4646,16 @@
         </w:numPr>
       </w:pPr>
       <w:r>
-        <w:t>Products: audio beeps to help locate barcodes and then scans them to identify products</w:t>
+        <w:t>Documents: Provides audio guidance to capture a printed page and recognizes the text, along with its original formatting then speaks the document</w:t>
+      </w:r>
+    </w:p>
+    <w:p/>
+    <w:p>
+      <w:pPr>
+        <w:pStyle w:val="Heading2"/>
+      </w:pPr>
+      <w:r>
+        <w:t>Secondary Features</w:t>
       </w:r>
     </w:p>
     <w:p>
@@ -4740,7 +4667,7 @@
         </w:numPr>
       </w:pPr>
       <w:r>
-        <w:t>Person: Recognizes friends and describes people around you, including their emotions</w:t>
+        <w:t>Short Text: speaks text as soon as it appears in front of the camera</w:t>
       </w:r>
     </w:p>
     <w:p>
@@ -4752,7 +4679,7 @@
         </w:numPr>
       </w:pPr>
       <w:r>
-        <w:t>Scene: Describes the scene around you</w:t>
+        <w:t>Products: audio beeps to help locate barcodes and then scans them to identify products</w:t>
       </w:r>
     </w:p>
     <w:p>
@@ -5086,13 +5013,8 @@
               <w:adjustRightInd w:val="0"/>
               <w:spacing w:line="276" w:lineRule="auto"/>
             </w:pPr>
-            <w:proofErr w:type="spellStart"/>
-            <w:r>
-              <w:t>Rosiana</w:t>
-            </w:r>
-            <w:proofErr w:type="spellEnd"/>
-            <w:r>
-              <w:t xml:space="preserve"> Natalie</w:t>
+            <w:r>
+              <w:t>Rosiana Natalie</w:t>
             </w:r>
           </w:p>
         </w:tc>
@@ -5474,29 +5396,8 @@
               <w:adjustRightInd w:val="0"/>
               <w:spacing w:line="276" w:lineRule="auto"/>
             </w:pPr>
-            <w:proofErr w:type="spellStart"/>
-            <w:r>
-              <w:t>Avanish</w:t>
-            </w:r>
-            <w:proofErr w:type="spellEnd"/>
-            <w:r>
-              <w:t xml:space="preserve"> </w:t>
-            </w:r>
-            <w:proofErr w:type="spellStart"/>
-            <w:r>
-              <w:t>Vijaybahadur</w:t>
-            </w:r>
-            <w:proofErr w:type="spellEnd"/>
-            <w:r>
-              <w:t xml:space="preserve"> Yadav, </w:t>
-            </w:r>
-            <w:proofErr w:type="spellStart"/>
-            <w:r>
-              <w:t>Sanket</w:t>
-            </w:r>
-            <w:proofErr w:type="spellEnd"/>
-            <w:r>
-              <w:t xml:space="preserve"> Saheb Verma, Deepak Dinesh Singh</w:t>
+            <w:r>
+              <w:t>Avanish Vijaybahadur Yadav, Sanket Saheb Verma, Deepak Dinesh Singh</w:t>
             </w:r>
           </w:p>
         </w:tc>
@@ -5816,37 +5717,8 @@
               <w:spacing w:line="276" w:lineRule="auto"/>
             </w:pPr>
             <w:r>
-              <w:t xml:space="preserve">Aaron Raymond See,  Bien </w:t>
-            </w:r>
-            <w:proofErr w:type="spellStart"/>
-            <w:r>
-              <w:t>Grenier</w:t>
-            </w:r>
-            <w:proofErr w:type="spellEnd"/>
-            <w:r>
-              <w:t xml:space="preserve"> </w:t>
-            </w:r>
-            <w:proofErr w:type="spellStart"/>
-            <w:r>
-              <w:t>Sasing</w:t>
-            </w:r>
-            <w:proofErr w:type="spellEnd"/>
-            <w:r>
-              <w:t xml:space="preserve"> and </w:t>
-            </w:r>
-            <w:proofErr w:type="spellStart"/>
-            <w:r>
-              <w:t>Welsey</w:t>
-            </w:r>
-            <w:proofErr w:type="spellEnd"/>
-            <w:r>
-              <w:t xml:space="preserve"> Daniel </w:t>
-            </w:r>
-            <w:proofErr w:type="spellStart"/>
-            <w:r>
-              <w:t>Advincula</w:t>
-            </w:r>
-            <w:proofErr w:type="spellEnd"/>
+              <w:t>Aaron Raymond See,  Bien Grenier Sasing and Welsey Daniel Advincula</w:t>
+            </w:r>
           </w:p>
         </w:tc>
       </w:tr>
@@ -6186,13 +6058,8 @@
               <w:spacing w:line="276" w:lineRule="auto"/>
             </w:pPr>
             <w:r>
-              <w:t>Akif Khan, Shah </w:t>
-            </w:r>
-            <w:proofErr w:type="spellStart"/>
-            <w:r>
-              <w:t>Khusro</w:t>
-            </w:r>
-            <w:proofErr w:type="spellEnd"/>
+              <w:t>Akif Khan, Shah Khusro</w:t>
+            </w:r>
           </w:p>
         </w:tc>
       </w:tr>
@@ -6523,23 +6390,7 @@
               <w:spacing w:line="276" w:lineRule="auto"/>
             </w:pPr>
             <w:r>
-              <w:t xml:space="preserve">A. </w:t>
-            </w:r>
-            <w:proofErr w:type="spellStart"/>
-            <w:r>
-              <w:t>Annapoorani</w:t>
-            </w:r>
-            <w:proofErr w:type="spellEnd"/>
-            <w:r>
-              <w:t xml:space="preserve">, </w:t>
-            </w:r>
-            <w:proofErr w:type="spellStart"/>
-            <w:r>
-              <w:t>Nerosha</w:t>
-            </w:r>
-            <w:proofErr w:type="spellEnd"/>
-            <w:r>
-              <w:t xml:space="preserve"> Senthil Kumar, Dr. V. Vidhya</w:t>
+              <w:t>A. Annapoorani, Nerosha Senthil Kumar, Dr. V. Vidhya</w:t>
             </w:r>
           </w:p>
         </w:tc>
@@ -6621,15 +6472,7 @@
         <w:t xml:space="preserve"> </w:t>
       </w:r>
       <w:r>
-        <w:t xml:space="preserve">The text description of the recognized object will be sent to the Google Text-to-Speech API using the </w:t>
-      </w:r>
-      <w:proofErr w:type="spellStart"/>
-      <w:r>
-        <w:t>gTTS</w:t>
-      </w:r>
-      <w:proofErr w:type="spellEnd"/>
-      <w:r>
-        <w:t xml:space="preserve"> package. Voice feedback on the 1st frame of each second will be scheduled as an output to help the visually impaired hear what they cannot see.</w:t>
+        <w:t>The text description of the recognized object will be sent to the Google Text-to-Speech API using the gTTS package. Voice feedback on the 1st frame of each second will be scheduled as an output to help the visually impaired hear what they cannot see.</w:t>
       </w:r>
     </w:p>
     <w:p>
@@ -6881,15 +6724,7 @@
               <w:spacing w:line="276" w:lineRule="auto"/>
             </w:pPr>
             <w:r>
-              <w:t xml:space="preserve">Sara </w:t>
-            </w:r>
-            <w:proofErr w:type="spellStart"/>
-            <w:r>
-              <w:t>Aqab</w:t>
-            </w:r>
-            <w:proofErr w:type="spellEnd"/>
-            <w:r>
-              <w:t>, Muhammad Usman Tariq</w:t>
+              <w:t>Sara Aqab, Muhammad Usman Tariq</w:t>
             </w:r>
           </w:p>
         </w:tc>
@@ -6965,15 +6800,7 @@
         <w:ind w:left="180" w:firstLine="360"/>
       </w:pPr>
       <w:r>
-        <w:t xml:space="preserve">An artificial neural network is used to </w:t>
-      </w:r>
-      <w:proofErr w:type="spellStart"/>
-      <w:r>
-        <w:t>recognise</w:t>
-      </w:r>
-      <w:proofErr w:type="spellEnd"/>
-      <w:r>
-        <w:t xml:space="preserve"> handwritten digits and characters and convert them to an electronic format or a machine-encoded form. A neural network is used because it simulates how the human brain works when reading handwriting in a more simplified form. This paper focuses on artificial intelligence networks, machine learning, Hidden Markov Model, and the Support Vector Machine.</w:t>
+        <w:t>An artificial neural network is used to recognise handwritten digits and characters and convert them to an electronic format or a machine-encoded form. A neural network is used because it simulates how the human brain works when reading handwriting in a more simplified form. This paper focuses on artificial intelligence networks, machine learning, Hidden Markov Model, and the Support Vector Machine.</w:t>
       </w:r>
     </w:p>
     <w:p>
@@ -7234,31 +7061,7 @@
               <w:spacing w:line="276" w:lineRule="auto"/>
             </w:pPr>
             <w:r>
-              <w:t xml:space="preserve">Moon Hwan Kim, Young </w:t>
-            </w:r>
-            <w:proofErr w:type="spellStart"/>
-            <w:r>
-              <w:t>Hoon</w:t>
-            </w:r>
-            <w:proofErr w:type="spellEnd"/>
-            <w:r>
-              <w:t xml:space="preserve"> </w:t>
-            </w:r>
-            <w:proofErr w:type="spellStart"/>
-            <w:r>
-              <w:t>Joo</w:t>
-            </w:r>
-            <w:proofErr w:type="spellEnd"/>
-            <w:r>
-              <w:t xml:space="preserve">, and </w:t>
-            </w:r>
-            <w:proofErr w:type="spellStart"/>
-            <w:r>
-              <w:t>Jin</w:t>
-            </w:r>
-            <w:proofErr w:type="spellEnd"/>
-            <w:r>
-              <w:t xml:space="preserve"> Bae Park</w:t>
+              <w:t>Moon Hwan Kim, Young Hoon Joo, and Jin Bae Park</w:t>
             </w:r>
           </w:p>
         </w:tc>
@@ -7915,31 +7718,7 @@
               <w:spacing w:line="276" w:lineRule="auto"/>
             </w:pPr>
             <w:r>
-              <w:t xml:space="preserve">Vladimir </w:t>
-            </w:r>
-            <w:proofErr w:type="spellStart"/>
-            <w:r>
-              <w:t>Vezhnevets</w:t>
-            </w:r>
-            <w:proofErr w:type="spellEnd"/>
-            <w:r>
-              <w:t xml:space="preserve">, </w:t>
-            </w:r>
-            <w:proofErr w:type="spellStart"/>
-            <w:r>
-              <w:t>Vassili</w:t>
-            </w:r>
-            <w:proofErr w:type="spellEnd"/>
-            <w:r>
-              <w:t xml:space="preserve"> Sazonov, </w:t>
-            </w:r>
-            <w:proofErr w:type="spellStart"/>
-            <w:r>
-              <w:t>Alla</w:t>
-            </w:r>
-            <w:proofErr w:type="spellEnd"/>
-            <w:r>
-              <w:t xml:space="preserve"> Andreeva</w:t>
+              <w:t>Vladimir Vezhnevets, Vassili Sazonov, Alla Andreeva</w:t>
             </w:r>
           </w:p>
         </w:tc>
@@ -8289,37 +8068,8 @@
               <w:spacing w:line="276" w:lineRule="auto"/>
             </w:pPr>
             <w:r>
-              <w:t xml:space="preserve">Salma </w:t>
-            </w:r>
-            <w:proofErr w:type="spellStart"/>
-            <w:r>
-              <w:t>Shofia</w:t>
-            </w:r>
-            <w:proofErr w:type="spellEnd"/>
-            <w:r>
-              <w:t xml:space="preserve"> </w:t>
-            </w:r>
-            <w:proofErr w:type="spellStart"/>
-            <w:r>
-              <w:t>Rosyda</w:t>
-            </w:r>
-            <w:proofErr w:type="spellEnd"/>
-            <w:r>
-              <w:t xml:space="preserve"> and Tito </w:t>
-            </w:r>
-            <w:proofErr w:type="spellStart"/>
-            <w:r>
-              <w:t>Waluyo</w:t>
-            </w:r>
-            <w:proofErr w:type="spellEnd"/>
-            <w:r>
-              <w:t xml:space="preserve"> </w:t>
-            </w:r>
-            <w:proofErr w:type="spellStart"/>
-            <w:r>
-              <w:t>Purboyo</w:t>
-            </w:r>
-            <w:proofErr w:type="spellEnd"/>
+              <w:t>Salma Shofia Rosyda and Tito Waluyo Purboyo</w:t>
+            </w:r>
           </w:p>
         </w:tc>
       </w:tr>
@@ -8421,25 +8171,12 @@
         <w:pStyle w:val="Heading2"/>
       </w:pPr>
       <w:bookmarkStart w:id="21" w:name="_Toc119277452"/>
-      <w:proofErr w:type="spellStart"/>
       <w:r>
         <w:lastRenderedPageBreak/>
-        <w:t>iGenda</w:t>
-      </w:r>
-      <w:proofErr w:type="spellEnd"/>
-      <w:r>
-        <w:t>: An Event Scheduler</w:t>
-      </w:r>
-      <w:r>
-        <w:t xml:space="preserve"> for Common Users and </w:t>
-      </w:r>
-      <w:proofErr w:type="spellStart"/>
-      <w:r>
-        <w:t>Centralised</w:t>
-      </w:r>
-      <w:proofErr w:type="spellEnd"/>
-      <w:r>
-        <w:t xml:space="preserve"> Systems</w:t>
+        <w:t>iGenda: An Event Scheduler</w:t>
+      </w:r>
+      <w:r>
+        <w:t xml:space="preserve"> for Common Users and Centralised Systems</w:t>
       </w:r>
       <w:bookmarkEnd w:id="21"/>
     </w:p>
@@ -8515,7 +8252,6 @@
               </w:rPr>
             </w:pPr>
             <w:bookmarkStart w:id="22" w:name="_Toc119277453"/>
-            <w:proofErr w:type="spellStart"/>
             <w:r>
               <w:rPr>
                 <w:rFonts w:eastAsiaTheme="minorHAnsi"/>
@@ -8523,37 +8259,7 @@
                 <w:sz w:val="24"/>
                 <w:szCs w:val="24"/>
               </w:rPr>
-              <w:t>iGenda</w:t>
-            </w:r>
-            <w:proofErr w:type="spellEnd"/>
-            <w:r>
-              <w:rPr>
-                <w:rFonts w:eastAsiaTheme="minorHAnsi"/>
-                <w:color w:val="auto"/>
-                <w:sz w:val="24"/>
-                <w:szCs w:val="24"/>
-              </w:rPr>
-              <w:t xml:space="preserve">: An Event Scheduler for Common Users and </w:t>
-            </w:r>
-            <w:proofErr w:type="spellStart"/>
-            <w:r>
-              <w:rPr>
-                <w:rFonts w:eastAsiaTheme="minorHAnsi"/>
-                <w:color w:val="auto"/>
-                <w:sz w:val="24"/>
-                <w:szCs w:val="24"/>
-              </w:rPr>
-              <w:t>Centralised</w:t>
-            </w:r>
-            <w:proofErr w:type="spellEnd"/>
-            <w:r>
-              <w:rPr>
-                <w:rFonts w:eastAsiaTheme="minorHAnsi"/>
-                <w:color w:val="auto"/>
-                <w:sz w:val="24"/>
-                <w:szCs w:val="24"/>
-              </w:rPr>
-              <w:t xml:space="preserve"> Systems</w:t>
+              <w:t>iGenda: An Event Scheduler for Common Users and Centralised Systems</w:t>
             </w:r>
             <w:bookmarkEnd w:id="22"/>
           </w:p>
@@ -8771,23 +8477,7 @@
               <w:spacing w:line="276" w:lineRule="auto"/>
             </w:pPr>
             <w:r>
-              <w:t xml:space="preserve">Costa, Â., Laredo, J.L., </w:t>
-            </w:r>
-            <w:proofErr w:type="spellStart"/>
-            <w:r>
-              <w:t>Novais</w:t>
-            </w:r>
-            <w:proofErr w:type="spellEnd"/>
-            <w:r>
-              <w:t xml:space="preserve">, P., </w:t>
-            </w:r>
-            <w:proofErr w:type="spellStart"/>
-            <w:r>
-              <w:t>Corchado</w:t>
-            </w:r>
-            <w:proofErr w:type="spellEnd"/>
-            <w:r>
-              <w:t>, J.M., Neves, J.</w:t>
+              <w:t>Costa, Â., Laredo, J.L., Novais, P., Corchado, J.M., Neves, J.</w:t>
             </w:r>
           </w:p>
         </w:tc>
@@ -8878,15 +8568,7 @@
       </w:pPr>
       <w:r>
         <w:tab/>
-        <w:t xml:space="preserve">This paper summarizes the need for a scheduler assistant in our daily life as world is walking towards an aged society as a consequence of the increasing rate of longevity in modern cultures and with age comes the fact that memory decreases its efficiency and memory loss starts to surge. That’s why </w:t>
-      </w:r>
-      <w:proofErr w:type="spellStart"/>
-      <w:r>
-        <w:t>iGenda</w:t>
-      </w:r>
-      <w:proofErr w:type="spellEnd"/>
-      <w:r>
-        <w:t xml:space="preserve"> is used to help the user keep track of their daily routine and activities as well as manage their health by including a Centralized Management System (CMS) on the side of a hospital-like institution.</w:t>
+        <w:t>This paper summarizes the need for a scheduler assistant in our daily life as world is walking towards an aged society as a consequence of the increasing rate of longevity in modern cultures and with age comes the fact that memory decreases its efficiency and memory loss starts to surge. That’s why iGenda is used to help the user keep track of their daily routine and activities as well as manage their health by including a Centralized Management System (CMS) on the side of a hospital-like institution.</w:t>
       </w:r>
     </w:p>
     <w:p>
@@ -9191,23 +8873,7 @@
               <w:spacing w:line="276" w:lineRule="auto"/>
             </w:pPr>
             <w:r>
-              <w:t xml:space="preserve">Sai Swaroop Krishna, N., Krishna </w:t>
-            </w:r>
-            <w:proofErr w:type="spellStart"/>
-            <w:r>
-              <w:t>Tej</w:t>
-            </w:r>
-            <w:proofErr w:type="spellEnd"/>
-            <w:r>
-              <w:t xml:space="preserve">, A., </w:t>
-            </w:r>
-            <w:proofErr w:type="spellStart"/>
-            <w:r>
-              <w:t>Suchithra</w:t>
-            </w:r>
-            <w:proofErr w:type="spellEnd"/>
-            <w:r>
-              <w:t>, M.</w:t>
+              <w:t>Sai Swaroop Krishna, N., Krishna Tej, A., Suchithra, M.</w:t>
             </w:r>
           </w:p>
         </w:tc>
@@ -9296,15 +8962,7 @@
     </w:p>
     <w:p>
       <w:r>
-        <w:t xml:space="preserve">The software uses technologies like </w:t>
-      </w:r>
-      <w:proofErr w:type="spellStart"/>
-      <w:r>
-        <w:t>Dialogflow</w:t>
-      </w:r>
-      <w:proofErr w:type="spellEnd"/>
-      <w:r>
-        <w:t xml:space="preserve"> and Google Maps APIs</w:t>
+        <w:t>The software uses technologies like Dialogflow and Google Maps APIs</w:t>
       </w:r>
     </w:p>
     <w:p>
@@ -9328,15 +8986,7 @@
       <w:bookmarkStart w:id="25" w:name="_Toc119277455"/>
       <w:r>
         <w:lastRenderedPageBreak/>
-        <w:t xml:space="preserve">A Smart Mobile App </w:t>
-      </w:r>
-      <w:proofErr w:type="gramStart"/>
-      <w:r>
-        <w:t>For</w:t>
-      </w:r>
-      <w:proofErr w:type="gramEnd"/>
-      <w:r>
-        <w:t xml:space="preserve"> Blind Users</w:t>
+        <w:t>A Smart Mobile App For Blind Users</w:t>
       </w:r>
       <w:bookmarkEnd w:id="24"/>
       <w:bookmarkEnd w:id="25"/>
@@ -9578,15 +9228,7 @@
               <w:spacing w:line="276" w:lineRule="auto"/>
             </w:pPr>
             <w:r>
-              <w:t xml:space="preserve">Ms. </w:t>
-            </w:r>
-            <w:proofErr w:type="spellStart"/>
-            <w:r>
-              <w:t>Kalpanagayathri</w:t>
-            </w:r>
-            <w:proofErr w:type="spellEnd"/>
-            <w:r>
-              <w:t xml:space="preserve"> M., Ms. Sangeetha Lakshmi G</w:t>
+              <w:t>Ms. Kalpanagayathri M., Ms. Sangeetha Lakshmi G</w:t>
             </w:r>
           </w:p>
         </w:tc>
@@ -9920,15 +9562,7 @@
               <w:spacing w:line="276" w:lineRule="auto"/>
             </w:pPr>
             <w:r>
-              <w:t xml:space="preserve">John Davis </w:t>
-            </w:r>
-            <w:proofErr w:type="spellStart"/>
-            <w:r>
-              <w:t>Akkara</w:t>
-            </w:r>
-            <w:proofErr w:type="spellEnd"/>
-            <w:r>
-              <w:t>, Anju Kuriakose</w:t>
+              <w:t>John Davis Akkara, Anju Kuriakose</w:t>
             </w:r>
           </w:p>
         </w:tc>
@@ -10366,15 +10000,7 @@
         <w:tab/>
       </w:r>
       <w:r>
-        <w:t xml:space="preserve">This paper discusses voice recognition systems. The system consists of two components , first component is for processing acoustic signal which is captured by a microphone and second component is to interpret the processed signal, then mapping of the signal to words. Model for each letter is built using Hidden Markov Model(HMM). Feature extraction is done using Mel Frequency Cepstral Coefficients(MFCC). Feature training of the dataset is done using vector quantization and Feature testing of the dataset is done using </w:t>
-      </w:r>
-      <w:proofErr w:type="spellStart"/>
-      <w:r>
-        <w:t>viterbi</w:t>
-      </w:r>
-      <w:proofErr w:type="spellEnd"/>
-      <w:r>
-        <w:t xml:space="preserve"> algorithm.</w:t>
+        <w:t>This paper discusses voice recognition systems. The system consists of two components , first component is for processing acoustic signal which is captured by a microphone and second component is to interpret the processed signal, then mapping of the signal to words. Model for each letter is built using Hidden Markov Model(HMM). Feature extraction is done using Mel Frequency Cepstral Coefficients(MFCC). Feature training of the dataset is done using vector quantization and Feature testing of the dataset is done using viterbi algorithm.</w:t>
       </w:r>
     </w:p>
     <w:p>
@@ -10641,16 +10267,11 @@
             <w:r>
               <w:t xml:space="preserve">abu </w:t>
             </w:r>
-            <w:proofErr w:type="spellStart"/>
             <w:r>
               <w:t>P</w:t>
             </w:r>
             <w:r>
-              <w:t>andipati</w:t>
-            </w:r>
-            <w:proofErr w:type="spellEnd"/>
-            <w:r>
-              <w:t xml:space="preserve">, </w:t>
+              <w:t xml:space="preserve">andipati, </w:t>
             </w:r>
             <w:r>
               <w:t>D</w:t>
@@ -10658,7 +10279,6 @@
             <w:r>
               <w:t xml:space="preserve">r. </w:t>
             </w:r>
-            <w:proofErr w:type="spellStart"/>
             <w:r>
               <w:t>R</w:t>
             </w:r>
@@ -10669,11 +10289,7 @@
               <w:t>R</w:t>
             </w:r>
             <w:r>
-              <w:t>raveen</w:t>
-            </w:r>
-            <w:proofErr w:type="spellEnd"/>
-            <w:r>
-              <w:t xml:space="preserve"> </w:t>
+              <w:t xml:space="preserve">raveen </w:t>
             </w:r>
             <w:r>
               <w:t>S</w:t>
@@ -10774,23 +10390,7 @@
         <w:ind w:firstLine="540"/>
       </w:pPr>
       <w:r>
-        <w:t xml:space="preserve">Speech to Text conversion receives input from a microphone as speech, and later transformed into text which is displayed on the desktop. Speech processing is the research of signals and the different methods utilized for processing </w:t>
-      </w:r>
-      <w:proofErr w:type="spellStart"/>
-      <w:r>
-        <w:t>them.In</w:t>
-      </w:r>
-      <w:proofErr w:type="spellEnd"/>
-      <w:r>
-        <w:t xml:space="preserve"> this process, a variety of applications like speech coding, speech synthesizer, speech recognition and technology for recognition of speakers that use speech processing are </w:t>
-      </w:r>
-      <w:proofErr w:type="spellStart"/>
-      <w:r>
-        <w:t>employed.Among</w:t>
-      </w:r>
-      <w:proofErr w:type="spellEnd"/>
-      <w:r>
-        <w:t xml:space="preserve"> the mentioned above, speech recognition may be the most crucial one</w:t>
+        <w:t>Speech to Text conversion receives input from a microphone as speech, and later transformed into text which is displayed on the desktop. Speech processing is the research of signals and the different methods utilized for processing them.In this process, a variety of applications like speech coding, speech synthesizer, speech recognition and technology for recognition of speakers that use speech processing are employed.Among the mentioned above, speech recognition may be the most crucial one</w:t>
       </w:r>
       <w:r>
         <w:t>.</w:t>
@@ -11042,37 +10642,8 @@
               <w:adjustRightInd w:val="0"/>
               <w:spacing w:line="276" w:lineRule="auto"/>
             </w:pPr>
-            <w:proofErr w:type="spellStart"/>
-            <w:r>
-              <w:t>Preetha</w:t>
-            </w:r>
-            <w:proofErr w:type="spellEnd"/>
-            <w:r>
-              <w:t xml:space="preserve"> S, </w:t>
-            </w:r>
-            <w:proofErr w:type="spellStart"/>
-            <w:r>
-              <w:t>Afrid</w:t>
-            </w:r>
-            <w:proofErr w:type="spellEnd"/>
-            <w:r>
-              <w:t xml:space="preserve"> I M, Karthik </w:t>
-            </w:r>
-            <w:proofErr w:type="spellStart"/>
-            <w:r>
-              <w:t>Hebbar</w:t>
-            </w:r>
-            <w:proofErr w:type="spellEnd"/>
-            <w:r>
-              <w:t xml:space="preserve"> P, </w:t>
-            </w:r>
-            <w:proofErr w:type="spellStart"/>
-            <w:r>
-              <w:t>Nishchay</w:t>
-            </w:r>
-            <w:proofErr w:type="spellEnd"/>
-            <w:r>
-              <w:t xml:space="preserve"> S K</w:t>
+            <w:r>
+              <w:t>Preetha S, Afrid I M, Karthik Hebbar P, Nishchay S K</w:t>
             </w:r>
           </w:p>
         </w:tc>
@@ -11403,21 +10974,8 @@
             <w:tcW w:w="5535" w:type="dxa"/>
           </w:tcPr>
           <w:p>
-            <w:proofErr w:type="spellStart"/>
-            <w:r>
-              <w:t>Caldini</w:t>
-            </w:r>
-            <w:proofErr w:type="spellEnd"/>
-            <w:r>
-              <w:t xml:space="preserve">, A., </w:t>
-            </w:r>
-            <w:proofErr w:type="spellStart"/>
-            <w:r>
-              <w:t>Fanfani</w:t>
-            </w:r>
-            <w:proofErr w:type="spellEnd"/>
-            <w:r>
-              <w:t>, M., Colombo, C.</w:t>
+            <w:r>
+              <w:t>Caldini, A., Fanfani, M., Colombo, C.</w:t>
             </w:r>
           </w:p>
         </w:tc>
@@ -11799,7 +11357,6 @@
             <w:tcW w:w="5535" w:type="dxa"/>
           </w:tcPr>
           <w:p>
-            <w:proofErr w:type="spellStart"/>
             <w:r>
               <w:rPr>
                 <w:rFonts w:ascii="Arial" w:hAnsi="Arial" w:cs="Arial"/>
@@ -11808,18 +11365,7 @@
                 <w:szCs w:val="20"/>
                 <w:shd w:val="clear" w:color="auto" w:fill="FFFFFF"/>
               </w:rPr>
-              <w:t>doi</w:t>
-            </w:r>
-            <w:proofErr w:type="spellEnd"/>
-            <w:r>
-              <w:rPr>
-                <w:rFonts w:ascii="Arial" w:hAnsi="Arial" w:cs="Arial"/>
-                <w:color w:val="333333"/>
-                <w:sz w:val="20"/>
-                <w:szCs w:val="20"/>
-                <w:shd w:val="clear" w:color="auto" w:fill="FFFFFF"/>
-              </w:rPr>
-              <w:t>: 10.1109/THMS.2014.2302814</w:t>
+              <w:t>doi: 10.1109/THMS.2014.2302814</w:t>
             </w:r>
           </w:p>
         </w:tc>
@@ -11849,15 +11395,7 @@
         <w:t>r</w:t>
       </w:r>
       <w:r>
-        <w:t xml:space="preserve">ecognizing clothing patterns in four categories (plaid, striped, </w:t>
-      </w:r>
-      <w:proofErr w:type="spellStart"/>
-      <w:r>
-        <w:t>patternless</w:t>
-      </w:r>
-      <w:proofErr w:type="spellEnd"/>
-      <w:r>
-        <w:t>, and irregular) and identifies 11 clothing colors. A camera mounted upon a pair of sunglasses is used to capture clothing images. The clothing patterns and colors are described to blind users verbally. This system can be controlled by speech input through microphone.</w:t>
+        <w:t>ecognizing clothing patterns in four categories (plaid, striped, patternless, and irregular) and identifies 11 clothing colors. A camera mounted upon a pair of sunglasses is used to capture clothing images. The clothing patterns and colors are described to blind users verbally. This system can be controlled by speech input through microphone.</w:t>
       </w:r>
     </w:p>
     <w:p>
@@ -12105,55 +11643,7 @@
           </w:tcPr>
           <w:p>
             <w:r>
-              <w:t xml:space="preserve">Sergio </w:t>
-            </w:r>
-            <w:proofErr w:type="spellStart"/>
-            <w:r>
-              <w:t>Mascetti</w:t>
-            </w:r>
-            <w:proofErr w:type="spellEnd"/>
-            <w:r>
-              <w:t xml:space="preserve">, Dragan </w:t>
-            </w:r>
-            <w:proofErr w:type="spellStart"/>
-            <w:r>
-              <w:t>Ahmetovic</w:t>
-            </w:r>
-            <w:proofErr w:type="spellEnd"/>
-            <w:r>
-              <w:t xml:space="preserve">, Andrea </w:t>
-            </w:r>
-            <w:proofErr w:type="spellStart"/>
-            <w:r>
-              <w:t>Gerino</w:t>
-            </w:r>
-            <w:proofErr w:type="spellEnd"/>
-            <w:r>
-              <w:t xml:space="preserve">, Cristian </w:t>
-            </w:r>
-            <w:proofErr w:type="spellStart"/>
-            <w:r>
-              <w:t>Bernareggi</w:t>
-            </w:r>
-            <w:proofErr w:type="spellEnd"/>
-            <w:r>
-              <w:t xml:space="preserve">, Mario </w:t>
-            </w:r>
-            <w:proofErr w:type="spellStart"/>
-            <w:r>
-              <w:t>Busso</w:t>
-            </w:r>
-            <w:proofErr w:type="spellEnd"/>
-            <w:r>
-              <w:t xml:space="preserve">, Alessandro </w:t>
-            </w:r>
-            <w:proofErr w:type="spellStart"/>
-            <w:r>
-              <w:t>Rizzi</w:t>
-            </w:r>
-            <w:proofErr w:type="spellEnd"/>
-            <w:r>
-              <w:t>,</w:t>
+              <w:t>Sergio Mascetti, Dragan Ahmetovic, Andrea Gerino, Cristian Bernareggi, Mario Busso, Alessandro Rizzi,</w:t>
             </w:r>
           </w:p>
         </w:tc>

--- a/GP Report.docx
+++ b/GP Report.docx
@@ -753,13 +753,31 @@
                                             <w:szCs w:val="30"/>
                                           </w:rPr>
                                         </w:pPr>
+                                        <w:proofErr w:type="spellStart"/>
                                         <w:r>
                                           <w:rPr>
                                             <w:sz w:val="30"/>
                                             <w:szCs w:val="30"/>
                                           </w:rPr>
-                                          <w:t>Moaz Mohamed Mohamed</w:t>
+                                          <w:t>Moaz</w:t>
                                         </w:r>
+                                        <w:proofErr w:type="spellEnd"/>
+                                        <w:r>
+                                          <w:rPr>
+                                            <w:sz w:val="30"/>
+                                            <w:szCs w:val="30"/>
+                                          </w:rPr>
+                                          <w:t xml:space="preserve"> Mohamed </w:t>
+                                        </w:r>
+                                        <w:proofErr w:type="spellStart"/>
+                                        <w:r>
+                                          <w:rPr>
+                                            <w:sz w:val="30"/>
+                                            <w:szCs w:val="30"/>
+                                          </w:rPr>
+                                          <w:t>Mohamed</w:t>
+                                        </w:r>
+                                        <w:proofErr w:type="spellEnd"/>
                                       </w:p>
                                     </w:tc>
                                     <w:tc>
@@ -802,7 +820,23 @@
                                             <w:sz w:val="30"/>
                                             <w:szCs w:val="30"/>
                                           </w:rPr>
-                                          <w:t>Nader Youhanna Khalil</w:t>
+                                          <w:t xml:space="preserve">Nader </w:t>
+                                        </w:r>
+                                        <w:proofErr w:type="spellStart"/>
+                                        <w:r>
+                                          <w:rPr>
+                                            <w:sz w:val="30"/>
+                                            <w:szCs w:val="30"/>
+                                          </w:rPr>
+                                          <w:t>Youhanna</w:t>
+                                        </w:r>
+                                        <w:proofErr w:type="spellEnd"/>
+                                        <w:r>
+                                          <w:rPr>
+                                            <w:sz w:val="30"/>
+                                            <w:szCs w:val="30"/>
+                                          </w:rPr>
+                                          <w:t xml:space="preserve"> Khalil</w:t>
                                         </w:r>
                                       </w:p>
                                     </w:tc>
@@ -860,7 +894,11 @@
           </mc:Choice>
           <mc:Fallback>
             <w:pict>
-              <v:shape w14:anchorId="7340766D" id="Text Box 138" o:spid="_x0000_s1028" type="#_x0000_t202" style="position:absolute;margin-left:-58.2pt;margin-top:250.2pt;width:579pt;height:373.8pt;z-index:251666432;visibility:visible;mso-wrap-style:square;mso-width-percent:0;mso-height-percent:0;mso-wrap-distance-left:9pt;mso-wrap-distance-top:0;mso-wrap-distance-right:9pt;mso-wrap-distance-bottom:0;mso-position-horizontal:absolute;mso-position-horizontal-relative:margin;mso-position-vertical:absolute;mso-position-vertical-relative:page;mso-width-percent:0;mso-height-percent:0;mso-width-relative:page;mso-height-relative:page;v-text-anchor:middle" o:gfxdata="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" fillcolor="white [3201]" stroked="f" strokeweight=".5pt">
+              <v:shapetype w14:anchorId="7340766D" id="_x0000_t202" coordsize="21600,21600" o:spt="202" path="m,l,21600r21600,l21600,xe">
+                <v:stroke joinstyle="miter"/>
+                <v:path gradientshapeok="t" o:connecttype="rect"/>
+              </v:shapetype>
+              <v:shape id="Text Box 138" o:spid="_x0000_s1028" type="#_x0000_t202" style="position:absolute;margin-left:-58.2pt;margin-top:250.2pt;width:579pt;height:373.8pt;z-index:251666432;visibility:visible;mso-wrap-style:square;mso-width-percent:0;mso-height-percent:0;mso-wrap-distance-left:9pt;mso-wrap-distance-top:0;mso-wrap-distance-right:9pt;mso-wrap-distance-bottom:0;mso-position-horizontal:absolute;mso-position-horizontal-relative:margin;mso-position-vertical:absolute;mso-position-vertical-relative:page;mso-width-percent:0;mso-height-percent:0;mso-width-relative:page;mso-height-relative:page;v-text-anchor:middle" o:gfxdata="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" fillcolor="white [3201]" stroked="f" strokeweight=".5pt">
                 <v:textbox inset="0,0,0,0">
                   <w:txbxContent>
                     <w:tbl>
@@ -1202,13 +1240,31 @@
                                       <w:szCs w:val="30"/>
                                     </w:rPr>
                                   </w:pPr>
+                                  <w:proofErr w:type="spellStart"/>
                                   <w:r>
                                     <w:rPr>
                                       <w:sz w:val="30"/>
                                       <w:szCs w:val="30"/>
                                     </w:rPr>
-                                    <w:t>Moaz Mohamed Mohamed</w:t>
+                                    <w:t>Moaz</w:t>
                                   </w:r>
+                                  <w:proofErr w:type="spellEnd"/>
+                                  <w:r>
+                                    <w:rPr>
+                                      <w:sz w:val="30"/>
+                                      <w:szCs w:val="30"/>
+                                    </w:rPr>
+                                    <w:t xml:space="preserve"> Mohamed </w:t>
+                                  </w:r>
+                                  <w:proofErr w:type="spellStart"/>
+                                  <w:r>
+                                    <w:rPr>
+                                      <w:sz w:val="30"/>
+                                      <w:szCs w:val="30"/>
+                                    </w:rPr>
+                                    <w:t>Mohamed</w:t>
+                                  </w:r>
+                                  <w:proofErr w:type="spellEnd"/>
                                 </w:p>
                               </w:tc>
                               <w:tc>
@@ -1251,7 +1307,23 @@
                                       <w:sz w:val="30"/>
                                       <w:szCs w:val="30"/>
                                     </w:rPr>
-                                    <w:t>Nader Youhanna Khalil</w:t>
+                                    <w:t xml:space="preserve">Nader </w:t>
+                                  </w:r>
+                                  <w:proofErr w:type="spellStart"/>
+                                  <w:r>
+                                    <w:rPr>
+                                      <w:sz w:val="30"/>
+                                      <w:szCs w:val="30"/>
+                                    </w:rPr>
+                                    <w:t>Youhanna</w:t>
+                                  </w:r>
+                                  <w:proofErr w:type="spellEnd"/>
+                                  <w:r>
+                                    <w:rPr>
+                                      <w:sz w:val="30"/>
+                                      <w:szCs w:val="30"/>
+                                    </w:rPr>
+                                    <w:t xml:space="preserve"> Khalil</w:t>
                                   </w:r>
                                 </w:p>
                               </w:tc>
@@ -1353,7 +1425,7 @@
           <w:r>
             <w:fldChar w:fldCharType="separate"/>
           </w:r>
-          <w:hyperlink w:anchor="_Toc119277431" w:history="1">
+          <w:hyperlink w:anchor="_Toc120971356" w:history="1">
             <w:r>
               <w:rPr>
                 <w:rStyle w:val="Hyperlink"/>
@@ -1396,7 +1468,7 @@
                 <w:noProof/>
                 <w:webHidden/>
               </w:rPr>
-              <w:instrText xml:space="preserve"> PAGEREF _Toc119277431 \h </w:instrText>
+              <w:instrText xml:space="preserve"> PAGEREF _Toc120971356 \h </w:instrText>
             </w:r>
             <w:r>
               <w:rPr>
@@ -1441,7 +1513,7 @@
               <w:szCs w:val="22"/>
             </w:rPr>
           </w:pPr>
-          <w:hyperlink w:anchor="_Toc119277432" w:history="1">
+          <w:hyperlink w:anchor="_Toc120971357" w:history="1">
             <w:r>
               <w:rPr>
                 <w:rStyle w:val="Hyperlink"/>
@@ -1484,7 +1556,7 @@
                 <w:noProof/>
                 <w:webHidden/>
               </w:rPr>
-              <w:instrText xml:space="preserve"> PAGEREF _Toc119277432 \h </w:instrText>
+              <w:instrText xml:space="preserve"> PAGEREF _Toc120971357 \h </w:instrText>
             </w:r>
             <w:r>
               <w:rPr>
@@ -1529,7 +1601,7 @@
               <w:szCs w:val="22"/>
             </w:rPr>
           </w:pPr>
-          <w:hyperlink w:anchor="_Toc119277433" w:history="1">
+          <w:hyperlink w:anchor="_Toc120971358" w:history="1">
             <w:r>
               <w:rPr>
                 <w:rStyle w:val="Hyperlink"/>
@@ -1572,7 +1644,7 @@
                 <w:noProof/>
                 <w:webHidden/>
               </w:rPr>
-              <w:instrText xml:space="preserve"> PAGEREF _Toc119277433 \h </w:instrText>
+              <w:instrText xml:space="preserve"> PAGEREF _Toc120971358 \h </w:instrText>
             </w:r>
             <w:r>
               <w:rPr>
@@ -1617,7 +1689,7 @@
               <w:szCs w:val="22"/>
             </w:rPr>
           </w:pPr>
-          <w:hyperlink w:anchor="_Toc119277434" w:history="1">
+          <w:hyperlink w:anchor="_Toc120971359" w:history="1">
             <w:r>
               <w:rPr>
                 <w:rStyle w:val="Hyperlink"/>
@@ -1660,7 +1732,7 @@
                 <w:noProof/>
                 <w:webHidden/>
               </w:rPr>
-              <w:instrText xml:space="preserve"> PAGEREF _Toc119277434 \h </w:instrText>
+              <w:instrText xml:space="preserve"> PAGEREF _Toc120971359 \h </w:instrText>
             </w:r>
             <w:r>
               <w:rPr>
@@ -1705,7 +1777,7 @@
               <w:szCs w:val="22"/>
             </w:rPr>
           </w:pPr>
-          <w:hyperlink w:anchor="_Toc119277435" w:history="1">
+          <w:hyperlink w:anchor="_Toc120971360" w:history="1">
             <w:r>
               <w:rPr>
                 <w:rStyle w:val="Hyperlink"/>
@@ -1748,7 +1820,7 @@
                 <w:noProof/>
                 <w:webHidden/>
               </w:rPr>
-              <w:instrText xml:space="preserve"> PAGEREF _Toc119277435 \h </w:instrText>
+              <w:instrText xml:space="preserve"> PAGEREF _Toc120971360 \h </w:instrText>
             </w:r>
             <w:r>
               <w:rPr>
@@ -1793,7 +1865,7 @@
               <w:szCs w:val="22"/>
             </w:rPr>
           </w:pPr>
-          <w:hyperlink w:anchor="_Toc119277436" w:history="1">
+          <w:hyperlink w:anchor="_Toc120971361" w:history="1">
             <w:r>
               <w:rPr>
                 <w:rStyle w:val="Hyperlink"/>
@@ -1836,7 +1908,7 @@
                 <w:noProof/>
                 <w:webHidden/>
               </w:rPr>
-              <w:instrText xml:space="preserve"> PAGEREF _Toc119277436 \h </w:instrText>
+              <w:instrText xml:space="preserve"> PAGEREF _Toc120971361 \h </w:instrText>
             </w:r>
             <w:r>
               <w:rPr>
@@ -1881,7 +1953,7 @@
               <w:szCs w:val="22"/>
             </w:rPr>
           </w:pPr>
-          <w:hyperlink w:anchor="_Toc119277437" w:history="1">
+          <w:hyperlink w:anchor="_Toc120971362" w:history="1">
             <w:r>
               <w:rPr>
                 <w:rStyle w:val="Hyperlink"/>
@@ -1924,7 +1996,7 @@
                 <w:noProof/>
                 <w:webHidden/>
               </w:rPr>
-              <w:instrText xml:space="preserve"> PAGEREF _Toc119277437 \h </w:instrText>
+              <w:instrText xml:space="preserve"> PAGEREF _Toc120971362 \h </w:instrText>
             </w:r>
             <w:r>
               <w:rPr>
@@ -1969,7 +2041,7 @@
               <w:szCs w:val="22"/>
             </w:rPr>
           </w:pPr>
-          <w:hyperlink w:anchor="_Toc119277438" w:history="1">
+          <w:hyperlink w:anchor="_Toc120971363" w:history="1">
             <w:r>
               <w:rPr>
                 <w:rStyle w:val="Hyperlink"/>
@@ -2012,7 +2084,7 @@
                 <w:noProof/>
                 <w:webHidden/>
               </w:rPr>
-              <w:instrText xml:space="preserve"> PAGEREF _Toc119277438 \h </w:instrText>
+              <w:instrText xml:space="preserve"> PAGEREF _Toc120971363 \h </w:instrText>
             </w:r>
             <w:r>
               <w:rPr>
@@ -2057,7 +2129,7 @@
               <w:szCs w:val="22"/>
             </w:rPr>
           </w:pPr>
-          <w:hyperlink w:anchor="_Toc119277439" w:history="1">
+          <w:hyperlink w:anchor="_Toc120971364" w:history="1">
             <w:r>
               <w:rPr>
                 <w:rStyle w:val="Hyperlink"/>
@@ -2100,7 +2172,7 @@
                 <w:noProof/>
                 <w:webHidden/>
               </w:rPr>
-              <w:instrText xml:space="preserve"> PAGEREF _Toc119277439 \h </w:instrText>
+              <w:instrText xml:space="preserve"> PAGEREF _Toc120971364 \h </w:instrText>
             </w:r>
             <w:r>
               <w:rPr>
@@ -2145,7 +2217,7 @@
               <w:szCs w:val="22"/>
             </w:rPr>
           </w:pPr>
-          <w:hyperlink w:anchor="_Toc119277440" w:history="1">
+          <w:hyperlink w:anchor="_Toc120971365" w:history="1">
             <w:r>
               <w:rPr>
                 <w:rStyle w:val="Hyperlink"/>
@@ -2188,7 +2260,190 @@
                 <w:noProof/>
                 <w:webHidden/>
               </w:rPr>
-              <w:instrText xml:space="preserve"> PAGEREF _Toc119277440 \h </w:instrText>
+              <w:instrText xml:space="preserve"> PAGEREF _Toc120971365 \h </w:instrText>
+            </w:r>
+            <w:r>
+              <w:rPr>
+                <w:noProof/>
+                <w:webHidden/>
+              </w:rPr>
+            </w:r>
+            <w:r>
+              <w:rPr>
+                <w:noProof/>
+                <w:webHidden/>
+              </w:rPr>
+              <w:fldChar w:fldCharType="separate"/>
+            </w:r>
+            <w:r>
+              <w:rPr>
+                <w:noProof/>
+                <w:webHidden/>
+              </w:rPr>
+              <w:t>3</w:t>
+            </w:r>
+            <w:r>
+              <w:rPr>
+                <w:noProof/>
+                <w:webHidden/>
+              </w:rPr>
+              <w:fldChar w:fldCharType="end"/>
+            </w:r>
+          </w:hyperlink>
+        </w:p>
+        <w:p>
+          <w:pPr>
+            <w:pStyle w:val="TOC2"/>
+            <w:tabs>
+              <w:tab w:val="left" w:pos="880"/>
+              <w:tab w:val="right" w:leader="dot" w:pos="9350"/>
+            </w:tabs>
+            <w:rPr>
+              <w:rFonts w:asciiTheme="minorHAnsi" w:eastAsiaTheme="minorEastAsia" w:hAnsiTheme="minorHAnsi" w:cstheme="minorBidi"/>
+              <w:noProof/>
+              <w:sz w:val="22"/>
+              <w:szCs w:val="22"/>
+            </w:rPr>
+          </w:pPr>
+          <w:hyperlink w:anchor="_Toc120971366" w:history="1">
+            <w:r>
+              <w:rPr>
+                <w:rStyle w:val="Hyperlink"/>
+                <w:noProof/>
+              </w:rPr>
+              <w:t>3.1.</w:t>
+            </w:r>
+            <w:r>
+              <w:rPr>
+                <w:rFonts w:asciiTheme="minorHAnsi" w:eastAsiaTheme="minorEastAsia" w:hAnsiTheme="minorHAnsi" w:cstheme="minorBidi"/>
+                <w:noProof/>
+                <w:sz w:val="22"/>
+                <w:szCs w:val="22"/>
+              </w:rPr>
+              <w:tab/>
+            </w:r>
+            <w:r>
+              <w:rPr>
+                <w:rStyle w:val="Hyperlink"/>
+                <w:noProof/>
+              </w:rPr>
+              <w:t>M</w:t>
+            </w:r>
+            <w:r>
+              <w:rPr>
+                <w:rStyle w:val="Hyperlink"/>
+                <w:noProof/>
+              </w:rPr>
+              <w:t>ain Features</w:t>
+            </w:r>
+            <w:r>
+              <w:rPr>
+                <w:noProof/>
+                <w:webHidden/>
+              </w:rPr>
+              <w:tab/>
+            </w:r>
+            <w:r>
+              <w:rPr>
+                <w:noProof/>
+                <w:webHidden/>
+              </w:rPr>
+              <w:fldChar w:fldCharType="begin"/>
+            </w:r>
+            <w:r>
+              <w:rPr>
+                <w:noProof/>
+                <w:webHidden/>
+              </w:rPr>
+              <w:instrText xml:space="preserve"> PAGEREF _Toc120971366 \h </w:instrText>
+            </w:r>
+            <w:r>
+              <w:rPr>
+                <w:noProof/>
+                <w:webHidden/>
+              </w:rPr>
+            </w:r>
+            <w:r>
+              <w:rPr>
+                <w:noProof/>
+                <w:webHidden/>
+              </w:rPr>
+              <w:fldChar w:fldCharType="separate"/>
+            </w:r>
+            <w:r>
+              <w:rPr>
+                <w:noProof/>
+                <w:webHidden/>
+              </w:rPr>
+              <w:t>3</w:t>
+            </w:r>
+            <w:r>
+              <w:rPr>
+                <w:noProof/>
+                <w:webHidden/>
+              </w:rPr>
+              <w:fldChar w:fldCharType="end"/>
+            </w:r>
+          </w:hyperlink>
+        </w:p>
+        <w:p>
+          <w:pPr>
+            <w:pStyle w:val="TOC2"/>
+            <w:tabs>
+              <w:tab w:val="left" w:pos="880"/>
+              <w:tab w:val="right" w:leader="dot" w:pos="9350"/>
+            </w:tabs>
+            <w:rPr>
+              <w:rFonts w:asciiTheme="minorHAnsi" w:eastAsiaTheme="minorEastAsia" w:hAnsiTheme="minorHAnsi" w:cstheme="minorBidi"/>
+              <w:noProof/>
+              <w:sz w:val="22"/>
+              <w:szCs w:val="22"/>
+            </w:rPr>
+          </w:pPr>
+          <w:hyperlink w:anchor="_Toc120971367" w:history="1">
+            <w:r>
+              <w:rPr>
+                <w:rStyle w:val="Hyperlink"/>
+                <w:noProof/>
+              </w:rPr>
+              <w:t>3.2.</w:t>
+            </w:r>
+            <w:r>
+              <w:rPr>
+                <w:rFonts w:asciiTheme="minorHAnsi" w:eastAsiaTheme="minorEastAsia" w:hAnsiTheme="minorHAnsi" w:cstheme="minorBidi"/>
+                <w:noProof/>
+                <w:sz w:val="22"/>
+                <w:szCs w:val="22"/>
+              </w:rPr>
+              <w:tab/>
+            </w:r>
+            <w:r>
+              <w:rPr>
+                <w:rStyle w:val="Hyperlink"/>
+                <w:noProof/>
+              </w:rPr>
+              <w:t>Secondary Features</w:t>
+            </w:r>
+            <w:r>
+              <w:rPr>
+                <w:noProof/>
+                <w:webHidden/>
+              </w:rPr>
+              <w:tab/>
+            </w:r>
+            <w:r>
+              <w:rPr>
+                <w:noProof/>
+                <w:webHidden/>
+              </w:rPr>
+              <w:fldChar w:fldCharType="begin"/>
+            </w:r>
+            <w:r>
+              <w:rPr>
+                <w:noProof/>
+                <w:webHidden/>
+              </w:rPr>
+              <w:instrText xml:space="preserve"> PAGEREF _Toc120971367 \h </w:instrText>
             </w:r>
             <w:r>
               <w:rPr>
@@ -2233,7 +2488,7 @@
               <w:szCs w:val="22"/>
             </w:rPr>
           </w:pPr>
-          <w:hyperlink w:anchor="_Toc119277441" w:history="1">
+          <w:hyperlink w:anchor="_Toc120971368" w:history="1">
             <w:r>
               <w:rPr>
                 <w:rStyle w:val="Hyperlink"/>
@@ -2276,7 +2531,7 @@
                 <w:noProof/>
                 <w:webHidden/>
               </w:rPr>
-              <w:instrText xml:space="preserve"> PAGEREF _Toc119277441 \h </w:instrText>
+              <w:instrText xml:space="preserve"> PAGEREF _Toc120971368 \h </w:instrText>
             </w:r>
             <w:r>
               <w:rPr>
@@ -2321,7 +2576,7 @@
               <w:szCs w:val="22"/>
             </w:rPr>
           </w:pPr>
-          <w:hyperlink w:anchor="_Toc119277442" w:history="1">
+          <w:hyperlink w:anchor="_Toc120971369" w:history="1">
             <w:r>
               <w:rPr>
                 <w:rStyle w:val="Hyperlink"/>
@@ -2364,7 +2619,7 @@
                 <w:noProof/>
                 <w:webHidden/>
               </w:rPr>
-              <w:instrText xml:space="preserve"> PAGEREF _Toc119277442 \h </w:instrText>
+              <w:instrText xml:space="preserve"> PAGEREF _Toc120971369 \h </w:instrText>
             </w:r>
             <w:r>
               <w:rPr>
@@ -2409,7 +2664,7 @@
               <w:szCs w:val="22"/>
             </w:rPr>
           </w:pPr>
-          <w:hyperlink w:anchor="_Toc119277443" w:history="1">
+          <w:hyperlink w:anchor="_Toc120971370" w:history="1">
             <w:r>
               <w:rPr>
                 <w:rStyle w:val="Hyperlink"/>
@@ -2452,7 +2707,7 @@
                 <w:noProof/>
                 <w:webHidden/>
               </w:rPr>
-              <w:instrText xml:space="preserve"> PAGEREF _Toc119277443 \h </w:instrText>
+              <w:instrText xml:space="preserve"> PAGEREF _Toc120971370 \h </w:instrText>
             </w:r>
             <w:r>
               <w:rPr>
@@ -2497,7 +2752,7 @@
               <w:szCs w:val="22"/>
             </w:rPr>
           </w:pPr>
-          <w:hyperlink w:anchor="_Toc119277444" w:history="1">
+          <w:hyperlink w:anchor="_Toc120971371" w:history="1">
             <w:r>
               <w:rPr>
                 <w:rStyle w:val="Hyperlink"/>
@@ -2540,7 +2795,7 @@
                 <w:noProof/>
                 <w:webHidden/>
               </w:rPr>
-              <w:instrText xml:space="preserve"> PAGEREF _Toc119277444 \h </w:instrText>
+              <w:instrText xml:space="preserve"> PAGEREF _Toc120971371 \h </w:instrText>
             </w:r>
             <w:r>
               <w:rPr>
@@ -2585,7 +2840,7 @@
               <w:szCs w:val="22"/>
             </w:rPr>
           </w:pPr>
-          <w:hyperlink w:anchor="_Toc119277445" w:history="1">
+          <w:hyperlink w:anchor="_Toc120971372" w:history="1">
             <w:r>
               <w:rPr>
                 <w:rStyle w:val="Hyperlink"/>
@@ -2636,7 +2891,7 @@
                 <w:noProof/>
                 <w:webHidden/>
               </w:rPr>
-              <w:instrText xml:space="preserve"> PAGEREF _Toc119277445 \h </w:instrText>
+              <w:instrText xml:space="preserve"> PAGEREF _Toc120971372 \h </w:instrText>
             </w:r>
             <w:r>
               <w:rPr>
@@ -2681,7 +2936,7 @@
               <w:szCs w:val="22"/>
             </w:rPr>
           </w:pPr>
-          <w:hyperlink w:anchor="_Toc119277446" w:history="1">
+          <w:hyperlink w:anchor="_Toc120971373" w:history="1">
             <w:r>
               <w:rPr>
                 <w:rStyle w:val="Hyperlink"/>
@@ -2724,7 +2979,7 @@
                 <w:noProof/>
                 <w:webHidden/>
               </w:rPr>
-              <w:instrText xml:space="preserve"> PAGEREF _Toc119277446 \h </w:instrText>
+              <w:instrText xml:space="preserve"> PAGEREF _Toc120971373 \h </w:instrText>
             </w:r>
             <w:r>
               <w:rPr>
@@ -2769,7 +3024,7 @@
               <w:szCs w:val="22"/>
             </w:rPr>
           </w:pPr>
-          <w:hyperlink w:anchor="_Toc119277447" w:history="1">
+          <w:hyperlink w:anchor="_Toc120971374" w:history="1">
             <w:r>
               <w:rPr>
                 <w:rStyle w:val="Hyperlink"/>
@@ -2812,7 +3067,7 @@
                 <w:noProof/>
                 <w:webHidden/>
               </w:rPr>
-              <w:instrText xml:space="preserve"> PAGEREF _Toc119277447 \h </w:instrText>
+              <w:instrText xml:space="preserve"> PAGEREF _Toc120971374 \h </w:instrText>
             </w:r>
             <w:r>
               <w:rPr>
@@ -2857,7 +3112,7 @@
               <w:szCs w:val="22"/>
             </w:rPr>
           </w:pPr>
-          <w:hyperlink w:anchor="_Toc119277448" w:history="1">
+          <w:hyperlink w:anchor="_Toc120971375" w:history="1">
             <w:r>
               <w:rPr>
                 <w:rStyle w:val="Hyperlink"/>
@@ -2900,7 +3155,7 @@
                 <w:noProof/>
                 <w:webHidden/>
               </w:rPr>
-              <w:instrText xml:space="preserve"> PAGEREF _Toc119277448 \h </w:instrText>
+              <w:instrText xml:space="preserve"> PAGEREF _Toc120971375 \h </w:instrText>
             </w:r>
             <w:r>
               <w:rPr>
@@ -2945,7 +3200,7 @@
               <w:szCs w:val="22"/>
             </w:rPr>
           </w:pPr>
-          <w:hyperlink w:anchor="_Toc119277449" w:history="1">
+          <w:hyperlink w:anchor="_Toc120971376" w:history="1">
             <w:r>
               <w:rPr>
                 <w:rStyle w:val="Hyperlink"/>
@@ -2988,7 +3243,7 @@
                 <w:noProof/>
                 <w:webHidden/>
               </w:rPr>
-              <w:instrText xml:space="preserve"> PAGEREF _Toc119277449 \h </w:instrText>
+              <w:instrText xml:space="preserve"> PAGEREF _Toc120971376 \h </w:instrText>
             </w:r>
             <w:r>
               <w:rPr>
@@ -3033,7 +3288,7 @@
               <w:szCs w:val="22"/>
             </w:rPr>
           </w:pPr>
-          <w:hyperlink w:anchor="_Toc119277450" w:history="1">
+          <w:hyperlink w:anchor="_Toc120971377" w:history="1">
             <w:r>
               <w:rPr>
                 <w:rStyle w:val="Hyperlink"/>
@@ -3076,7 +3331,7 @@
                 <w:noProof/>
                 <w:webHidden/>
               </w:rPr>
-              <w:instrText xml:space="preserve"> PAGEREF _Toc119277450 \h </w:instrText>
+              <w:instrText xml:space="preserve"> PAGEREF _Toc120971377 \h </w:instrText>
             </w:r>
             <w:r>
               <w:rPr>
@@ -3121,7 +3376,7 @@
               <w:szCs w:val="22"/>
             </w:rPr>
           </w:pPr>
-          <w:hyperlink w:anchor="_Toc119277451" w:history="1">
+          <w:hyperlink w:anchor="_Toc120971378" w:history="1">
             <w:r>
               <w:rPr>
                 <w:rStyle w:val="Hyperlink"/>
@@ -3164,7 +3419,7 @@
                 <w:noProof/>
                 <w:webHidden/>
               </w:rPr>
-              <w:instrText xml:space="preserve"> PAGEREF _Toc119277451 \h </w:instrText>
+              <w:instrText xml:space="preserve"> PAGEREF _Toc120971378 \h </w:instrText>
             </w:r>
             <w:r>
               <w:rPr>
@@ -3209,7 +3464,7 @@
               <w:szCs w:val="22"/>
             </w:rPr>
           </w:pPr>
-          <w:hyperlink w:anchor="_Toc119277452" w:history="1">
+          <w:hyperlink w:anchor="_Toc120971379" w:history="1">
             <w:r>
               <w:rPr>
                 <w:rStyle w:val="Hyperlink"/>
@@ -3252,7 +3507,7 @@
                 <w:noProof/>
                 <w:webHidden/>
               </w:rPr>
-              <w:instrText xml:space="preserve"> PAGEREF _Toc119277452 \h </w:instrText>
+              <w:instrText xml:space="preserve"> PAGEREF _Toc120971379 \h </w:instrText>
             </w:r>
             <w:r>
               <w:rPr>
@@ -3296,7 +3551,7 @@
               <w:szCs w:val="22"/>
             </w:rPr>
           </w:pPr>
-          <w:hyperlink w:anchor="_Toc119277453" w:history="1">
+          <w:hyperlink w:anchor="_Toc120971380" w:history="1">
             <w:r>
               <w:rPr>
                 <w:rStyle w:val="Hyperlink"/>
@@ -3323,7 +3578,7 @@
                 <w:noProof/>
                 <w:webHidden/>
               </w:rPr>
-              <w:instrText xml:space="preserve"> PAGEREF _Toc119277453 \h </w:instrText>
+              <w:instrText xml:space="preserve"> PAGEREF _Toc120971380 \h </w:instrText>
             </w:r>
             <w:r>
               <w:rPr>
@@ -3368,7 +3623,7 @@
               <w:szCs w:val="22"/>
             </w:rPr>
           </w:pPr>
-          <w:hyperlink w:anchor="_Toc119277454" w:history="1">
+          <w:hyperlink w:anchor="_Toc120971381" w:history="1">
             <w:r>
               <w:rPr>
                 <w:rStyle w:val="Hyperlink"/>
@@ -3411,7 +3666,7 @@
                 <w:noProof/>
                 <w:webHidden/>
               </w:rPr>
-              <w:instrText xml:space="preserve"> PAGEREF _Toc119277454 \h </w:instrText>
+              <w:instrText xml:space="preserve"> PAGEREF _Toc120971381 \h </w:instrText>
             </w:r>
             <w:r>
               <w:rPr>
@@ -3456,7 +3711,7 @@
               <w:szCs w:val="22"/>
             </w:rPr>
           </w:pPr>
-          <w:hyperlink w:anchor="_Toc119277455" w:history="1">
+          <w:hyperlink w:anchor="_Toc120971382" w:history="1">
             <w:r>
               <w:rPr>
                 <w:rStyle w:val="Hyperlink"/>
@@ -3499,7 +3754,7 @@
                 <w:noProof/>
                 <w:webHidden/>
               </w:rPr>
-              <w:instrText xml:space="preserve"> PAGEREF _Toc119277455 \h </w:instrText>
+              <w:instrText xml:space="preserve"> PAGEREF _Toc120971382 \h </w:instrText>
             </w:r>
             <w:r>
               <w:rPr>
@@ -3544,7 +3799,7 @@
               <w:szCs w:val="22"/>
             </w:rPr>
           </w:pPr>
-          <w:hyperlink w:anchor="_Toc119277456" w:history="1">
+          <w:hyperlink w:anchor="_Toc120971383" w:history="1">
             <w:r>
               <w:rPr>
                 <w:rStyle w:val="Hyperlink"/>
@@ -3587,7 +3842,7 @@
                 <w:noProof/>
                 <w:webHidden/>
               </w:rPr>
-              <w:instrText xml:space="preserve"> PAGEREF _Toc119277456 \h </w:instrText>
+              <w:instrText xml:space="preserve"> PAGEREF _Toc120971383 \h </w:instrText>
             </w:r>
             <w:r>
               <w:rPr>
@@ -3632,7 +3887,7 @@
               <w:szCs w:val="22"/>
             </w:rPr>
           </w:pPr>
-          <w:hyperlink w:anchor="_Toc119277457" w:history="1">
+          <w:hyperlink w:anchor="_Toc120971384" w:history="1">
             <w:r>
               <w:rPr>
                 <w:rStyle w:val="Hyperlink"/>
@@ -3675,7 +3930,7 @@
                 <w:noProof/>
                 <w:webHidden/>
               </w:rPr>
-              <w:instrText xml:space="preserve"> PAGEREF _Toc119277457 \h </w:instrText>
+              <w:instrText xml:space="preserve"> PAGEREF _Toc120971384 \h </w:instrText>
             </w:r>
             <w:r>
               <w:rPr>
@@ -3720,7 +3975,7 @@
               <w:szCs w:val="22"/>
             </w:rPr>
           </w:pPr>
-          <w:hyperlink w:anchor="_Toc119277458" w:history="1">
+          <w:hyperlink w:anchor="_Toc120971385" w:history="1">
             <w:r>
               <w:rPr>
                 <w:rStyle w:val="Hyperlink"/>
@@ -3763,7 +4018,7 @@
                 <w:noProof/>
                 <w:webHidden/>
               </w:rPr>
-              <w:instrText xml:space="preserve"> PAGEREF _Toc119277458 \h </w:instrText>
+              <w:instrText xml:space="preserve"> PAGEREF _Toc120971385 \h </w:instrText>
             </w:r>
             <w:r>
               <w:rPr>
@@ -3808,7 +4063,7 @@
               <w:szCs w:val="22"/>
             </w:rPr>
           </w:pPr>
-          <w:hyperlink w:anchor="_Toc119277459" w:history="1">
+          <w:hyperlink w:anchor="_Toc120971386" w:history="1">
             <w:r>
               <w:rPr>
                 <w:rStyle w:val="Hyperlink"/>
@@ -3851,7 +4106,7 @@
                 <w:noProof/>
                 <w:webHidden/>
               </w:rPr>
-              <w:instrText xml:space="preserve"> PAGEREF _Toc119277459 \h </w:instrText>
+              <w:instrText xml:space="preserve"> PAGEREF _Toc120971386 \h </w:instrText>
             </w:r>
             <w:r>
               <w:rPr>
@@ -3896,7 +4151,7 @@
               <w:szCs w:val="22"/>
             </w:rPr>
           </w:pPr>
-          <w:hyperlink w:anchor="_Toc119277460" w:history="1">
+          <w:hyperlink w:anchor="_Toc120971387" w:history="1">
             <w:r>
               <w:rPr>
                 <w:rStyle w:val="Hyperlink"/>
@@ -3939,7 +4194,7 @@
                 <w:noProof/>
                 <w:webHidden/>
               </w:rPr>
-              <w:instrText xml:space="preserve"> PAGEREF _Toc119277460 \h </w:instrText>
+              <w:instrText xml:space="preserve"> PAGEREF _Toc120971387 \h </w:instrText>
             </w:r>
             <w:r>
               <w:rPr>
@@ -3984,7 +4239,7 @@
               <w:szCs w:val="22"/>
             </w:rPr>
           </w:pPr>
-          <w:hyperlink w:anchor="_Toc119277461" w:history="1">
+          <w:hyperlink w:anchor="_Toc120971388" w:history="1">
             <w:r>
               <w:rPr>
                 <w:rStyle w:val="Hyperlink"/>
@@ -4027,7 +4282,7 @@
                 <w:noProof/>
                 <w:webHidden/>
               </w:rPr>
-              <w:instrText xml:space="preserve"> PAGEREF _Toc119277461 \h </w:instrText>
+              <w:instrText xml:space="preserve"> PAGEREF _Toc120971388 \h </w:instrText>
             </w:r>
             <w:r>
               <w:rPr>
@@ -4072,7 +4327,7 @@
               <w:szCs w:val="22"/>
             </w:rPr>
           </w:pPr>
-          <w:hyperlink w:anchor="_Toc119277462" w:history="1">
+          <w:hyperlink w:anchor="_Toc120971389" w:history="1">
             <w:r>
               <w:rPr>
                 <w:rStyle w:val="Hyperlink"/>
@@ -4115,7 +4370,7 @@
                 <w:noProof/>
                 <w:webHidden/>
               </w:rPr>
-              <w:instrText xml:space="preserve"> PAGEREF _Toc119277462 \h </w:instrText>
+              <w:instrText xml:space="preserve"> PAGEREF _Toc120971389 \h </w:instrText>
             </w:r>
             <w:r>
               <w:rPr>
@@ -4160,7 +4415,7 @@
               <w:szCs w:val="22"/>
             </w:rPr>
           </w:pPr>
-          <w:hyperlink w:anchor="_Toc119277463" w:history="1">
+          <w:hyperlink w:anchor="_Toc120971390" w:history="1">
             <w:r>
               <w:rPr>
                 <w:rStyle w:val="Hyperlink"/>
@@ -4203,7 +4458,7 @@
                 <w:noProof/>
                 <w:webHidden/>
               </w:rPr>
-              <w:instrText xml:space="preserve"> PAGEREF _Toc119277463 \h </w:instrText>
+              <w:instrText xml:space="preserve"> PAGEREF _Toc120971390 \h </w:instrText>
             </w:r>
             <w:r>
               <w:rPr>
@@ -4290,7 +4545,7 @@
       <w:pPr>
         <w:pStyle w:val="Heading1"/>
       </w:pPr>
-      <w:bookmarkStart w:id="0" w:name="_Toc119277431"/>
+      <w:bookmarkStart w:id="0" w:name="_Toc120971356"/>
       <w:r>
         <w:t>Introduction</w:t>
       </w:r>
@@ -4318,7 +4573,7 @@
       <w:pPr>
         <w:pStyle w:val="Heading1"/>
       </w:pPr>
-      <w:bookmarkStart w:id="1" w:name="_Toc119277432"/>
+      <w:bookmarkStart w:id="1" w:name="_Toc120971357"/>
       <w:r>
         <w:t>Surveying</w:t>
       </w:r>
@@ -4342,11 +4597,13 @@
       <w:pPr>
         <w:pStyle w:val="Heading2"/>
       </w:pPr>
-      <w:bookmarkStart w:id="2" w:name="_Toc119277433"/>
+      <w:bookmarkStart w:id="2" w:name="_Toc120971358"/>
+      <w:proofErr w:type="spellStart"/>
       <w:r>
         <w:t>VoiceOver</w:t>
       </w:r>
       <w:bookmarkEnd w:id="2"/>
+      <w:proofErr w:type="spellEnd"/>
     </w:p>
     <w:p/>
     <w:p>
@@ -4415,11 +4672,13 @@
       <w:pPr>
         <w:pStyle w:val="Heading2"/>
       </w:pPr>
-      <w:bookmarkStart w:id="3" w:name="_Toc119277434"/>
+      <w:bookmarkStart w:id="3" w:name="_Toc120971359"/>
+      <w:proofErr w:type="spellStart"/>
       <w:r>
         <w:t>TalkBack</w:t>
       </w:r>
       <w:bookmarkEnd w:id="3"/>
+      <w:proofErr w:type="spellEnd"/>
     </w:p>
     <w:p/>
     <w:p>
@@ -4427,14 +4686,22 @@
         <w:ind w:left="180" w:firstLine="360"/>
       </w:pPr>
       <w:r>
-        <w:t>Same as VoiceOver however for android users.</w:t>
+        <w:t xml:space="preserve">Same as </w:t>
+      </w:r>
+      <w:proofErr w:type="spellStart"/>
+      <w:r>
+        <w:t>VoiceOver</w:t>
+      </w:r>
+      <w:proofErr w:type="spellEnd"/>
+      <w:r>
+        <w:t xml:space="preserve"> however for android users.</w:t>
       </w:r>
     </w:p>
     <w:p>
       <w:pPr>
         <w:pStyle w:val="Heading2"/>
       </w:pPr>
-      <w:bookmarkStart w:id="4" w:name="_Toc119277435"/>
+      <w:bookmarkStart w:id="4" w:name="_Toc120971360"/>
       <w:r>
         <w:t>Microsoft Soundscape</w:t>
       </w:r>
@@ -4467,7 +4734,7 @@
       <w:pPr>
         <w:pStyle w:val="Heading2"/>
       </w:pPr>
-      <w:bookmarkStart w:id="5" w:name="_Toc119277436"/>
+      <w:bookmarkStart w:id="5" w:name="_Toc120971361"/>
       <w:r>
         <w:lastRenderedPageBreak/>
         <w:t>Seeing AI</w:t>
@@ -4507,7 +4774,7 @@
       <w:pPr>
         <w:pStyle w:val="Heading2"/>
       </w:pPr>
-      <w:bookmarkStart w:id="6" w:name="_Toc119277437"/>
+      <w:bookmarkStart w:id="6" w:name="_Toc120971362"/>
       <w:r>
         <w:t>Facing Emotions</w:t>
       </w:r>
@@ -4537,9 +4804,14 @@
       <w:pPr>
         <w:pStyle w:val="Heading2"/>
       </w:pPr>
-      <w:bookmarkStart w:id="7" w:name="_Toc119277438"/>
-      <w:r>
-        <w:t>LookTel Money Reader</w:t>
+      <w:bookmarkStart w:id="7" w:name="_Toc120971363"/>
+      <w:proofErr w:type="spellStart"/>
+      <w:r>
+        <w:t>LookTel</w:t>
+      </w:r>
+      <w:proofErr w:type="spellEnd"/>
+      <w:r>
+        <w:t xml:space="preserve"> Money Reader</w:t>
       </w:r>
       <w:bookmarkEnd w:id="7"/>
       <w:r>
@@ -4564,7 +4836,7 @@
       <w:pPr>
         <w:pStyle w:val="Heading2"/>
       </w:pPr>
-      <w:bookmarkStart w:id="8" w:name="_Toc119277439"/>
+      <w:bookmarkStart w:id="8" w:name="_Toc120971364"/>
       <w:r>
         <w:t>Google Assistant</w:t>
       </w:r>
@@ -4592,7 +4864,7 @@
       <w:pPr>
         <w:pStyle w:val="Heading1"/>
       </w:pPr>
-      <w:bookmarkStart w:id="9" w:name="_Toc119277440"/>
+      <w:bookmarkStart w:id="9" w:name="_Toc120971365"/>
       <w:r>
         <w:t>Features</w:t>
       </w:r>
@@ -4608,8 +4880,13 @@
       <w:pPr>
         <w:pStyle w:val="Heading2"/>
       </w:pPr>
-      <w:r>
-        <w:t xml:space="preserve">Main Features </w:t>
+      <w:bookmarkStart w:id="10" w:name="_Toc120971366"/>
+      <w:r>
+        <w:t>Main Features</w:t>
+      </w:r>
+      <w:bookmarkEnd w:id="10"/>
+      <w:r>
+        <w:t xml:space="preserve"> </w:t>
       </w:r>
     </w:p>
     <w:p>
@@ -4620,6 +4897,7 @@
           <w:numId w:val="4"/>
         </w:numPr>
       </w:pPr>
+      <w:bookmarkStart w:id="11" w:name="_Hlk120971393"/>
       <w:r>
         <w:t>Scene: Describes the scene around you</w:t>
       </w:r>
@@ -4649,14 +4927,17 @@
         <w:t>Documents: Provides audio guidance to capture a printed page and recognizes the text, along with its original formatting then speaks the document</w:t>
       </w:r>
     </w:p>
+    <w:bookmarkEnd w:id="11"/>
     <w:p/>
     <w:p>
       <w:pPr>
         <w:pStyle w:val="Heading2"/>
       </w:pPr>
+      <w:bookmarkStart w:id="12" w:name="_Toc120971367"/>
       <w:r>
         <w:t>Secondary Features</w:t>
       </w:r>
+      <w:bookmarkEnd w:id="12"/>
     </w:p>
     <w:p>
       <w:pPr>
@@ -4779,23 +5060,23 @@
       <w:pPr>
         <w:pStyle w:val="Heading1"/>
       </w:pPr>
-      <w:bookmarkStart w:id="10" w:name="_Toc119277441"/>
+      <w:bookmarkStart w:id="13" w:name="_Toc120971368"/>
       <w:r>
         <w:lastRenderedPageBreak/>
         <w:t>Research Papers</w:t>
       </w:r>
-      <w:bookmarkEnd w:id="10"/>
+      <w:bookmarkEnd w:id="13"/>
     </w:p>
     <w:p/>
     <w:p>
       <w:pPr>
         <w:pStyle w:val="Heading2"/>
       </w:pPr>
-      <w:bookmarkStart w:id="11" w:name="_Toc119277442"/>
+      <w:bookmarkStart w:id="14" w:name="_Toc120971369"/>
       <w:r>
         <w:t>Cost-effective and collaborative methods to Author Video’s scene Description for Blind People</w:t>
       </w:r>
-      <w:bookmarkEnd w:id="11"/>
+      <w:bookmarkEnd w:id="14"/>
     </w:p>
     <w:p/>
     <w:tbl>
@@ -5013,8 +5294,13 @@
               <w:adjustRightInd w:val="0"/>
               <w:spacing w:line="276" w:lineRule="auto"/>
             </w:pPr>
-            <w:r>
-              <w:t>Rosiana Natalie</w:t>
+            <w:proofErr w:type="spellStart"/>
+            <w:r>
+              <w:t>Rosiana</w:t>
+            </w:r>
+            <w:proofErr w:type="spellEnd"/>
+            <w:r>
+              <w:t xml:space="preserve"> Natalie</w:t>
             </w:r>
           </w:p>
         </w:tc>
@@ -5173,12 +5459,12 @@
       <w:pPr>
         <w:pStyle w:val="Heading2"/>
       </w:pPr>
-      <w:bookmarkStart w:id="12" w:name="_Toc119277443"/>
+      <w:bookmarkStart w:id="15" w:name="_Toc120971370"/>
       <w:r>
         <w:lastRenderedPageBreak/>
         <w:t>Virtual Assistant for blind people</w:t>
       </w:r>
-      <w:bookmarkEnd w:id="12"/>
+      <w:bookmarkEnd w:id="15"/>
     </w:p>
     <w:p/>
     <w:tbl>
@@ -5396,8 +5682,29 @@
               <w:adjustRightInd w:val="0"/>
               <w:spacing w:line="276" w:lineRule="auto"/>
             </w:pPr>
-            <w:r>
-              <w:t>Avanish Vijaybahadur Yadav, Sanket Saheb Verma, Deepak Dinesh Singh</w:t>
+            <w:proofErr w:type="spellStart"/>
+            <w:r>
+              <w:t>Avanish</w:t>
+            </w:r>
+            <w:proofErr w:type="spellEnd"/>
+            <w:r>
+              <w:t xml:space="preserve"> </w:t>
+            </w:r>
+            <w:proofErr w:type="spellStart"/>
+            <w:r>
+              <w:t>Vijaybahadur</w:t>
+            </w:r>
+            <w:proofErr w:type="spellEnd"/>
+            <w:r>
+              <w:t xml:space="preserve"> Yadav, </w:t>
+            </w:r>
+            <w:proofErr w:type="spellStart"/>
+            <w:r>
+              <w:t>Sanket</w:t>
+            </w:r>
+            <w:proofErr w:type="spellEnd"/>
+            <w:r>
+              <w:t xml:space="preserve"> Saheb Verma, Deepak Dinesh Singh</w:t>
             </w:r>
           </w:p>
         </w:tc>
@@ -5493,12 +5800,12 @@
       <w:pPr>
         <w:pStyle w:val="Heading2"/>
       </w:pPr>
-      <w:bookmarkStart w:id="13" w:name="_Toc119277444"/>
+      <w:bookmarkStart w:id="16" w:name="_Toc120971371"/>
       <w:r>
         <w:lastRenderedPageBreak/>
         <w:t>A Smartphone-Based Mobility Assistant Using Depth Imaging for Visually Impaired and Blind</w:t>
       </w:r>
-      <w:bookmarkEnd w:id="13"/>
+      <w:bookmarkEnd w:id="16"/>
     </w:p>
     <w:p/>
     <w:tbl>
@@ -5717,8 +6024,45 @@
               <w:spacing w:line="276" w:lineRule="auto"/>
             </w:pPr>
             <w:r>
-              <w:t>Aaron Raymond See,  Bien Grenier Sasing and Welsey Daniel Advincula</w:t>
-            </w:r>
+              <w:t xml:space="preserve">Aaron Raymond </w:t>
+            </w:r>
+            <w:proofErr w:type="gramStart"/>
+            <w:r>
+              <w:t>See,  Bien</w:t>
+            </w:r>
+            <w:proofErr w:type="gramEnd"/>
+            <w:r>
+              <w:t xml:space="preserve"> </w:t>
+            </w:r>
+            <w:proofErr w:type="spellStart"/>
+            <w:r>
+              <w:t>Grenier</w:t>
+            </w:r>
+            <w:proofErr w:type="spellEnd"/>
+            <w:r>
+              <w:t xml:space="preserve"> </w:t>
+            </w:r>
+            <w:proofErr w:type="spellStart"/>
+            <w:r>
+              <w:t>Sasing</w:t>
+            </w:r>
+            <w:proofErr w:type="spellEnd"/>
+            <w:r>
+              <w:t xml:space="preserve"> and </w:t>
+            </w:r>
+            <w:proofErr w:type="spellStart"/>
+            <w:r>
+              <w:t>Welsey</w:t>
+            </w:r>
+            <w:proofErr w:type="spellEnd"/>
+            <w:r>
+              <w:t xml:space="preserve"> Daniel </w:t>
+            </w:r>
+            <w:proofErr w:type="spellStart"/>
+            <w:r>
+              <w:t>Advincula</w:t>
+            </w:r>
+            <w:proofErr w:type="spellEnd"/>
           </w:p>
         </w:tc>
       </w:tr>
@@ -5822,7 +6166,7 @@
       <w:pPr>
         <w:pStyle w:val="Heading2"/>
       </w:pPr>
-      <w:bookmarkStart w:id="14" w:name="_Toc119277445"/>
+      <w:bookmarkStart w:id="17" w:name="_Toc120971372"/>
       <w:r>
         <w:lastRenderedPageBreak/>
         <w:t>An insight into smartphone</w:t>
@@ -5831,7 +6175,7 @@
         <w:noBreakHyphen/>
         <w:t>based assistive solutions for visually impaired and blind people: issues, challenges, and opportunities</w:t>
       </w:r>
-      <w:bookmarkEnd w:id="14"/>
+      <w:bookmarkEnd w:id="17"/>
     </w:p>
     <w:p>
       <w:pPr>
@@ -6058,8 +6402,13 @@
               <w:spacing w:line="276" w:lineRule="auto"/>
             </w:pPr>
             <w:r>
-              <w:t>Akif Khan, Shah Khusro</w:t>
-            </w:r>
+              <w:t>Akif Khan, Shah </w:t>
+            </w:r>
+            <w:proofErr w:type="spellStart"/>
+            <w:r>
+              <w:t>Khusro</w:t>
+            </w:r>
+            <w:proofErr w:type="spellEnd"/>
           </w:p>
         </w:tc>
       </w:tr>
@@ -6166,12 +6515,12 @@
       <w:pPr>
         <w:pStyle w:val="Heading2"/>
       </w:pPr>
-      <w:bookmarkStart w:id="15" w:name="_Toc119277446"/>
+      <w:bookmarkStart w:id="18" w:name="_Toc120971373"/>
       <w:r>
         <w:lastRenderedPageBreak/>
         <w:t>Blind- Sight: Object Detection with Voice Feedback</w:t>
       </w:r>
-      <w:bookmarkEnd w:id="15"/>
+      <w:bookmarkEnd w:id="18"/>
     </w:p>
     <w:p/>
     <w:tbl>
@@ -6390,7 +6739,23 @@
               <w:spacing w:line="276" w:lineRule="auto"/>
             </w:pPr>
             <w:r>
-              <w:t>A. Annapoorani, Nerosha Senthil Kumar, Dr. V. Vidhya</w:t>
+              <w:t xml:space="preserve">A. </w:t>
+            </w:r>
+            <w:proofErr w:type="spellStart"/>
+            <w:r>
+              <w:t>Annapoorani</w:t>
+            </w:r>
+            <w:proofErr w:type="spellEnd"/>
+            <w:r>
+              <w:t xml:space="preserve">, </w:t>
+            </w:r>
+            <w:proofErr w:type="spellStart"/>
+            <w:r>
+              <w:t>Nerosha</w:t>
+            </w:r>
+            <w:proofErr w:type="spellEnd"/>
+            <w:r>
+              <w:t xml:space="preserve"> Senthil Kumar, Dr. V. Vidhya</w:t>
             </w:r>
           </w:p>
         </w:tc>
@@ -6472,7 +6837,15 @@
         <w:t xml:space="preserve"> </w:t>
       </w:r>
       <w:r>
-        <w:t>The text description of the recognized object will be sent to the Google Text-to-Speech API using the gTTS package. Voice feedback on the 1st frame of each second will be scheduled as an output to help the visually impaired hear what they cannot see.</w:t>
+        <w:t xml:space="preserve">The text description of the recognized object will be sent to the Google Text-to-Speech API using the </w:t>
+      </w:r>
+      <w:proofErr w:type="spellStart"/>
+      <w:r>
+        <w:t>gTTS</w:t>
+      </w:r>
+      <w:proofErr w:type="spellEnd"/>
+      <w:r>
+        <w:t xml:space="preserve"> package. Voice feedback on the 1st frame of each second will be scheduled as an output to help the visually impaired hear what they cannot see.</w:t>
       </w:r>
     </w:p>
     <w:p>
@@ -6500,12 +6873,12 @@
       <w:pPr>
         <w:pStyle w:val="Heading2"/>
       </w:pPr>
-      <w:bookmarkStart w:id="16" w:name="_Toc119277447"/>
+      <w:bookmarkStart w:id="19" w:name="_Toc120971374"/>
       <w:r>
         <w:lastRenderedPageBreak/>
         <w:t>Handwriting Recognition using Artificial Intelligence</w:t>
       </w:r>
-      <w:bookmarkEnd w:id="16"/>
+      <w:bookmarkEnd w:id="19"/>
     </w:p>
     <w:p/>
     <w:tbl>
@@ -6724,7 +7097,15 @@
               <w:spacing w:line="276" w:lineRule="auto"/>
             </w:pPr>
             <w:r>
-              <w:t>Sara Aqab, Muhammad Usman Tariq</w:t>
+              <w:t xml:space="preserve">Sara </w:t>
+            </w:r>
+            <w:proofErr w:type="spellStart"/>
+            <w:r>
+              <w:t>Aqab</w:t>
+            </w:r>
+            <w:proofErr w:type="spellEnd"/>
+            <w:r>
+              <w:t>, Muhammad Usman Tariq</w:t>
             </w:r>
           </w:p>
         </w:tc>
@@ -6800,7 +7181,15 @@
         <w:ind w:left="180" w:firstLine="360"/>
       </w:pPr>
       <w:r>
-        <w:t>An artificial neural network is used to recognise handwritten digits and characters and convert them to an electronic format or a machine-encoded form. A neural network is used because it simulates how the human brain works when reading handwriting in a more simplified form. This paper focuses on artificial intelligence networks, machine learning, Hidden Markov Model, and the Support Vector Machine.</w:t>
+        <w:t xml:space="preserve">An artificial neural network is used to </w:t>
+      </w:r>
+      <w:proofErr w:type="spellStart"/>
+      <w:r>
+        <w:t>recognise</w:t>
+      </w:r>
+      <w:proofErr w:type="spellEnd"/>
+      <w:r>
+        <w:t xml:space="preserve"> handwritten digits and characters and convert them to an electronic format or a machine-encoded form. A neural network is used because it simulates how the human brain works when reading handwriting in a more simplified form. This paper focuses on artificial intelligence networks, machine learning, Hidden Markov Model, and the Support Vector Machine.</w:t>
       </w:r>
     </w:p>
     <w:p>
@@ -6828,12 +7217,12 @@
       <w:pPr>
         <w:pStyle w:val="Heading2"/>
       </w:pPr>
-      <w:bookmarkStart w:id="17" w:name="_Toc119277448"/>
+      <w:bookmarkStart w:id="20" w:name="_Toc120971375"/>
       <w:r>
         <w:lastRenderedPageBreak/>
         <w:t>Emotion Detection Algorithm Using Frontal Face Image</w:t>
       </w:r>
-      <w:bookmarkEnd w:id="17"/>
+      <w:bookmarkEnd w:id="20"/>
     </w:p>
     <w:p/>
     <w:tbl>
@@ -7061,7 +7450,31 @@
               <w:spacing w:line="276" w:lineRule="auto"/>
             </w:pPr>
             <w:r>
-              <w:t>Moon Hwan Kim, Young Hoon Joo, and Jin Bae Park</w:t>
+              <w:t xml:space="preserve">Moon Hwan Kim, Young </w:t>
+            </w:r>
+            <w:proofErr w:type="spellStart"/>
+            <w:r>
+              <w:t>Hoon</w:t>
+            </w:r>
+            <w:proofErr w:type="spellEnd"/>
+            <w:r>
+              <w:t xml:space="preserve"> </w:t>
+            </w:r>
+            <w:proofErr w:type="spellStart"/>
+            <w:r>
+              <w:t>Joo</w:t>
+            </w:r>
+            <w:proofErr w:type="spellEnd"/>
+            <w:r>
+              <w:t xml:space="preserve">, and </w:t>
+            </w:r>
+            <w:proofErr w:type="spellStart"/>
+            <w:r>
+              <w:t>Jin</w:t>
+            </w:r>
+            <w:proofErr w:type="spellEnd"/>
+            <w:r>
+              <w:t xml:space="preserve"> Bae Park</w:t>
             </w:r>
           </w:p>
         </w:tc>
@@ -7177,12 +7590,12 @@
       <w:pPr>
         <w:pStyle w:val="Heading2"/>
       </w:pPr>
-      <w:bookmarkStart w:id="18" w:name="_Toc119277449"/>
+      <w:bookmarkStart w:id="21" w:name="_Toc120971376"/>
       <w:r>
         <w:lastRenderedPageBreak/>
         <w:t>Currency Detection and Recognition Based on Deep Learning</w:t>
       </w:r>
-      <w:bookmarkEnd w:id="18"/>
+      <w:bookmarkEnd w:id="21"/>
     </w:p>
     <w:p/>
     <w:tbl>
@@ -7495,12 +7908,12 @@
       <w:pPr>
         <w:pStyle w:val="Heading2"/>
       </w:pPr>
-      <w:bookmarkStart w:id="19" w:name="_Toc119277450"/>
+      <w:bookmarkStart w:id="22" w:name="_Toc120971377"/>
       <w:r>
         <w:lastRenderedPageBreak/>
         <w:t>A Survey on Pixel-Based Skin Color Detection Techniques</w:t>
       </w:r>
-      <w:bookmarkEnd w:id="19"/>
+      <w:bookmarkEnd w:id="22"/>
     </w:p>
     <w:tbl>
       <w:tblPr>
@@ -7718,7 +8131,31 @@
               <w:spacing w:line="276" w:lineRule="auto"/>
             </w:pPr>
             <w:r>
-              <w:t>Vladimir Vezhnevets, Vassili Sazonov, Alla Andreeva</w:t>
+              <w:t xml:space="preserve">Vladimir </w:t>
+            </w:r>
+            <w:proofErr w:type="spellStart"/>
+            <w:r>
+              <w:t>Vezhnevets</w:t>
+            </w:r>
+            <w:proofErr w:type="spellEnd"/>
+            <w:r>
+              <w:t xml:space="preserve">, </w:t>
+            </w:r>
+            <w:proofErr w:type="spellStart"/>
+            <w:r>
+              <w:t>Vassili</w:t>
+            </w:r>
+            <w:proofErr w:type="spellEnd"/>
+            <w:r>
+              <w:t xml:space="preserve"> Sazonov, </w:t>
+            </w:r>
+            <w:proofErr w:type="spellStart"/>
+            <w:r>
+              <w:t>Alla</w:t>
+            </w:r>
+            <w:proofErr w:type="spellEnd"/>
+            <w:r>
+              <w:t xml:space="preserve"> Andreeva</w:t>
             </w:r>
           </w:p>
         </w:tc>
@@ -7845,12 +8282,12 @@
       <w:pPr>
         <w:pStyle w:val="Heading2"/>
       </w:pPr>
-      <w:bookmarkStart w:id="20" w:name="_Toc119277451"/>
+      <w:bookmarkStart w:id="23" w:name="_Toc120971378"/>
       <w:r>
         <w:lastRenderedPageBreak/>
         <w:t>A Review of Various Handwriting Recognition Methods</w:t>
       </w:r>
-      <w:bookmarkEnd w:id="20"/>
+      <w:bookmarkEnd w:id="23"/>
     </w:p>
     <w:tbl>
       <w:tblPr>
@@ -8068,8 +8505,37 @@
               <w:spacing w:line="276" w:lineRule="auto"/>
             </w:pPr>
             <w:r>
-              <w:t>Salma Shofia Rosyda and Tito Waluyo Purboyo</w:t>
-            </w:r>
+              <w:t xml:space="preserve">Salma </w:t>
+            </w:r>
+            <w:proofErr w:type="spellStart"/>
+            <w:r>
+              <w:t>Shofia</w:t>
+            </w:r>
+            <w:proofErr w:type="spellEnd"/>
+            <w:r>
+              <w:t xml:space="preserve"> </w:t>
+            </w:r>
+            <w:proofErr w:type="spellStart"/>
+            <w:r>
+              <w:t>Rosyda</w:t>
+            </w:r>
+            <w:proofErr w:type="spellEnd"/>
+            <w:r>
+              <w:t xml:space="preserve"> and Tito </w:t>
+            </w:r>
+            <w:proofErr w:type="spellStart"/>
+            <w:r>
+              <w:t>Waluyo</w:t>
+            </w:r>
+            <w:proofErr w:type="spellEnd"/>
+            <w:r>
+              <w:t xml:space="preserve"> </w:t>
+            </w:r>
+            <w:proofErr w:type="spellStart"/>
+            <w:r>
+              <w:t>Purboyo</w:t>
+            </w:r>
+            <w:proofErr w:type="spellEnd"/>
           </w:p>
         </w:tc>
       </w:tr>
@@ -8170,15 +8636,28 @@
       <w:pPr>
         <w:pStyle w:val="Heading2"/>
       </w:pPr>
-      <w:bookmarkStart w:id="21" w:name="_Toc119277452"/>
+      <w:bookmarkStart w:id="24" w:name="_Toc120971379"/>
+      <w:proofErr w:type="spellStart"/>
       <w:r>
         <w:lastRenderedPageBreak/>
-        <w:t>iGenda: An Event Scheduler</w:t>
-      </w:r>
-      <w:r>
-        <w:t xml:space="preserve"> for Common Users and Centralised Systems</w:t>
-      </w:r>
-      <w:bookmarkEnd w:id="21"/>
+        <w:t>iGenda</w:t>
+      </w:r>
+      <w:proofErr w:type="spellEnd"/>
+      <w:r>
+        <w:t>: An Event Scheduler</w:t>
+      </w:r>
+      <w:r>
+        <w:t xml:space="preserve"> for Common Users and </w:t>
+      </w:r>
+      <w:proofErr w:type="spellStart"/>
+      <w:r>
+        <w:t>Centralised</w:t>
+      </w:r>
+      <w:proofErr w:type="spellEnd"/>
+      <w:r>
+        <w:t xml:space="preserve"> Systems</w:t>
+      </w:r>
+      <w:bookmarkEnd w:id="24"/>
     </w:p>
     <w:tbl>
       <w:tblPr>
@@ -8251,7 +8730,8 @@
                 <w:szCs w:val="24"/>
               </w:rPr>
             </w:pPr>
-            <w:bookmarkStart w:id="22" w:name="_Toc119277453"/>
+            <w:bookmarkStart w:id="25" w:name="_Toc120971380"/>
+            <w:proofErr w:type="spellStart"/>
             <w:r>
               <w:rPr>
                 <w:rFonts w:eastAsiaTheme="minorHAnsi"/>
@@ -8259,9 +8739,39 @@
                 <w:sz w:val="24"/>
                 <w:szCs w:val="24"/>
               </w:rPr>
-              <w:t>iGenda: An Event Scheduler for Common Users and Centralised Systems</w:t>
-            </w:r>
-            <w:bookmarkEnd w:id="22"/>
+              <w:t>iGenda</w:t>
+            </w:r>
+            <w:proofErr w:type="spellEnd"/>
+            <w:r>
+              <w:rPr>
+                <w:rFonts w:eastAsiaTheme="minorHAnsi"/>
+                <w:color w:val="auto"/>
+                <w:sz w:val="24"/>
+                <w:szCs w:val="24"/>
+              </w:rPr>
+              <w:t xml:space="preserve">: An Event Scheduler for Common Users and </w:t>
+            </w:r>
+            <w:proofErr w:type="spellStart"/>
+            <w:r>
+              <w:rPr>
+                <w:rFonts w:eastAsiaTheme="minorHAnsi"/>
+                <w:color w:val="auto"/>
+                <w:sz w:val="24"/>
+                <w:szCs w:val="24"/>
+              </w:rPr>
+              <w:t>Centralised</w:t>
+            </w:r>
+            <w:proofErr w:type="spellEnd"/>
+            <w:r>
+              <w:rPr>
+                <w:rFonts w:eastAsiaTheme="minorHAnsi"/>
+                <w:color w:val="auto"/>
+                <w:sz w:val="24"/>
+                <w:szCs w:val="24"/>
+              </w:rPr>
+              <w:t xml:space="preserve"> Systems</w:t>
+            </w:r>
+            <w:bookmarkEnd w:id="25"/>
           </w:p>
         </w:tc>
       </w:tr>
@@ -8477,7 +8987,23 @@
               <w:spacing w:line="276" w:lineRule="auto"/>
             </w:pPr>
             <w:r>
-              <w:t>Costa, Â., Laredo, J.L., Novais, P., Corchado, J.M., Neves, J.</w:t>
+              <w:t xml:space="preserve">Costa, Â., Laredo, J.L., </w:t>
+            </w:r>
+            <w:proofErr w:type="spellStart"/>
+            <w:r>
+              <w:t>Novais</w:t>
+            </w:r>
+            <w:proofErr w:type="spellEnd"/>
+            <w:r>
+              <w:t xml:space="preserve">, P., </w:t>
+            </w:r>
+            <w:proofErr w:type="spellStart"/>
+            <w:r>
+              <w:t>Corchado</w:t>
+            </w:r>
+            <w:proofErr w:type="spellEnd"/>
+            <w:r>
+              <w:t>, J.M., Neves, J.</w:t>
             </w:r>
           </w:p>
         </w:tc>
@@ -8568,7 +9094,15 @@
       </w:pPr>
       <w:r>
         <w:tab/>
-        <w:t>This paper summarizes the need for a scheduler assistant in our daily life as world is walking towards an aged society as a consequence of the increasing rate of longevity in modern cultures and with age comes the fact that memory decreases its efficiency and memory loss starts to surge. That’s why iGenda is used to help the user keep track of their daily routine and activities as well as manage their health by including a Centralized Management System (CMS) on the side of a hospital-like institution.</w:t>
+        <w:t xml:space="preserve">This paper summarizes the need for a scheduler assistant in our daily life as world is walking towards an aged society as a consequence of the increasing rate of longevity in modern cultures and with age comes the fact that memory decreases its efficiency and memory loss starts to surge. That’s why </w:t>
+      </w:r>
+      <w:proofErr w:type="spellStart"/>
+      <w:r>
+        <w:t>iGenda</w:t>
+      </w:r>
+      <w:proofErr w:type="spellEnd"/>
+      <w:r>
+        <w:t xml:space="preserve"> is used to help the user keep track of their daily routine and activities as well as manage their health by including a Centralized Management System (CMS) on the side of a hospital-like institution.</w:t>
       </w:r>
     </w:p>
     <w:p>
@@ -8585,11 +9119,11 @@
       <w:pPr>
         <w:pStyle w:val="Heading2"/>
       </w:pPr>
-      <w:bookmarkStart w:id="23" w:name="_Toc119277454"/>
+      <w:bookmarkStart w:id="26" w:name="_Toc120971381"/>
       <w:r>
         <w:t>Smart Personal Task Scheduler</w:t>
       </w:r>
-      <w:bookmarkEnd w:id="23"/>
+      <w:bookmarkEnd w:id="26"/>
     </w:p>
     <w:p/>
     <w:tbl>
@@ -8873,7 +9407,23 @@
               <w:spacing w:line="276" w:lineRule="auto"/>
             </w:pPr>
             <w:r>
-              <w:t>Sai Swaroop Krishna, N., Krishna Tej, A., Suchithra, M.</w:t>
+              <w:t xml:space="preserve">Sai Swaroop Krishna, N., Krishna </w:t>
+            </w:r>
+            <w:proofErr w:type="spellStart"/>
+            <w:r>
+              <w:t>Tej</w:t>
+            </w:r>
+            <w:proofErr w:type="spellEnd"/>
+            <w:r>
+              <w:t xml:space="preserve">, A., </w:t>
+            </w:r>
+            <w:proofErr w:type="spellStart"/>
+            <w:r>
+              <w:t>Suchithra</w:t>
+            </w:r>
+            <w:proofErr w:type="spellEnd"/>
+            <w:r>
+              <w:t>, M.</w:t>
             </w:r>
           </w:p>
         </w:tc>
@@ -8962,7 +9512,15 @@
     </w:p>
     <w:p>
       <w:r>
-        <w:t>The software uses technologies like Dialogflow and Google Maps APIs</w:t>
+        <w:t xml:space="preserve">The software uses technologies like </w:t>
+      </w:r>
+      <w:proofErr w:type="spellStart"/>
+      <w:r>
+        <w:t>Dialogflow</w:t>
+      </w:r>
+      <w:proofErr w:type="spellEnd"/>
+      <w:r>
+        <w:t xml:space="preserve"> and Google Maps APIs</w:t>
       </w:r>
     </w:p>
     <w:p>
@@ -8974,7 +9532,7 @@
           <w:szCs w:val="32"/>
         </w:rPr>
       </w:pPr>
-      <w:bookmarkStart w:id="24" w:name="_Toc119263878"/>
+      <w:bookmarkStart w:id="27" w:name="_Toc119263878"/>
       <w:r>
         <w:br w:type="page"/>
       </w:r>
@@ -8983,13 +9541,21 @@
       <w:pPr>
         <w:pStyle w:val="Heading2"/>
       </w:pPr>
-      <w:bookmarkStart w:id="25" w:name="_Toc119277455"/>
+      <w:bookmarkStart w:id="28" w:name="_Toc120971382"/>
       <w:r>
         <w:lastRenderedPageBreak/>
-        <w:t>A Smart Mobile App For Blind Users</w:t>
-      </w:r>
-      <w:bookmarkEnd w:id="24"/>
-      <w:bookmarkEnd w:id="25"/>
+        <w:t xml:space="preserve">A Smart Mobile App </w:t>
+      </w:r>
+      <w:proofErr w:type="gramStart"/>
+      <w:r>
+        <w:t>For</w:t>
+      </w:r>
+      <w:proofErr w:type="gramEnd"/>
+      <w:r>
+        <w:t xml:space="preserve"> Blind Users</w:t>
+      </w:r>
+      <w:bookmarkEnd w:id="27"/>
+      <w:bookmarkEnd w:id="28"/>
     </w:p>
     <w:tbl>
       <w:tblPr>
@@ -9228,7 +9794,15 @@
               <w:spacing w:line="276" w:lineRule="auto"/>
             </w:pPr>
             <w:r>
-              <w:t>Ms. Kalpanagayathri M., Ms. Sangeetha Lakshmi G</w:t>
+              <w:t xml:space="preserve">Ms. </w:t>
+            </w:r>
+            <w:proofErr w:type="spellStart"/>
+            <w:r>
+              <w:t>Kalpanagayathri</w:t>
+            </w:r>
+            <w:proofErr w:type="spellEnd"/>
+            <w:r>
+              <w:t xml:space="preserve"> M., Ms. Sangeetha Lakshmi G</w:t>
             </w:r>
           </w:p>
         </w:tc>
@@ -9322,14 +9896,14 @@
       <w:pPr>
         <w:pStyle w:val="Heading2"/>
       </w:pPr>
-      <w:bookmarkStart w:id="26" w:name="_Toc119263879"/>
-      <w:bookmarkStart w:id="27" w:name="_Toc119277456"/>
+      <w:bookmarkStart w:id="29" w:name="_Toc119263879"/>
+      <w:bookmarkStart w:id="30" w:name="_Toc120971383"/>
       <w:r>
         <w:lastRenderedPageBreak/>
         <w:t>Smartphone apps for visually impaired persons</w:t>
       </w:r>
-      <w:bookmarkEnd w:id="26"/>
-      <w:bookmarkEnd w:id="27"/>
+      <w:bookmarkEnd w:id="29"/>
+      <w:bookmarkEnd w:id="30"/>
     </w:p>
     <w:tbl>
       <w:tblPr>
@@ -9562,7 +10136,15 @@
               <w:spacing w:line="276" w:lineRule="auto"/>
             </w:pPr>
             <w:r>
-              <w:t>John Davis Akkara, Anju Kuriakose</w:t>
+              <w:t xml:space="preserve">John Davis </w:t>
+            </w:r>
+            <w:proofErr w:type="spellStart"/>
+            <w:r>
+              <w:t>Akkara</w:t>
+            </w:r>
+            <w:proofErr w:type="spellEnd"/>
+            <w:r>
+              <w:t>, Anju Kuriakose</w:t>
             </w:r>
           </w:p>
         </w:tc>
@@ -9667,8 +10249,8 @@
       <w:pPr>
         <w:pStyle w:val="Heading2"/>
       </w:pPr>
-      <w:bookmarkStart w:id="28" w:name="_Toc119263880"/>
-      <w:bookmarkStart w:id="29" w:name="_Toc119277457"/>
+      <w:bookmarkStart w:id="31" w:name="_Toc119263880"/>
+      <w:bookmarkStart w:id="32" w:name="_Toc120971384"/>
       <w:r>
         <w:lastRenderedPageBreak/>
         <w:t>V</w:t>
@@ -9679,8 +10261,8 @@
       <w:r>
         <w:t>t</w:t>
       </w:r>
-      <w:bookmarkEnd w:id="28"/>
-      <w:bookmarkEnd w:id="29"/>
+      <w:bookmarkEnd w:id="31"/>
+      <w:bookmarkEnd w:id="32"/>
     </w:p>
     <w:tbl>
       <w:tblPr>
@@ -10000,7 +10582,39 @@
         <w:tab/>
       </w:r>
       <w:r>
-        <w:t>This paper discusses voice recognition systems. The system consists of two components , first component is for processing acoustic signal which is captured by a microphone and second component is to interpret the processed signal, then mapping of the signal to words. Model for each letter is built using Hidden Markov Model(HMM). Feature extraction is done using Mel Frequency Cepstral Coefficients(MFCC). Feature training of the dataset is done using vector quantization and Feature testing of the dataset is done using viterbi algorithm.</w:t>
+        <w:t xml:space="preserve">This paper discusses voice recognition systems. The system consists of two </w:t>
+      </w:r>
+      <w:proofErr w:type="gramStart"/>
+      <w:r>
+        <w:t>components ,</w:t>
+      </w:r>
+      <w:proofErr w:type="gramEnd"/>
+      <w:r>
+        <w:t xml:space="preserve"> first component is for processing acoustic signal which is captured by a microphone and second component is to interpret the processed signal, then mapping of the signal to words. Model for each letter is built using Hidden Markov </w:t>
+      </w:r>
+      <w:proofErr w:type="gramStart"/>
+      <w:r>
+        <w:t>Model(</w:t>
+      </w:r>
+      <w:proofErr w:type="gramEnd"/>
+      <w:r>
+        <w:t xml:space="preserve">HMM). Feature extraction is done using Mel Frequency Cepstral </w:t>
+      </w:r>
+      <w:proofErr w:type="gramStart"/>
+      <w:r>
+        <w:t>Coefficients(</w:t>
+      </w:r>
+      <w:proofErr w:type="gramEnd"/>
+      <w:r>
+        <w:t xml:space="preserve">MFCC). Feature training of the dataset is done using vector quantization and Feature testing of the dataset is done using </w:t>
+      </w:r>
+      <w:proofErr w:type="spellStart"/>
+      <w:r>
+        <w:t>viterbi</w:t>
+      </w:r>
+      <w:proofErr w:type="spellEnd"/>
+      <w:r>
+        <w:t xml:space="preserve"> algorithm.</w:t>
       </w:r>
     </w:p>
     <w:p>
@@ -10012,14 +10626,14 @@
       <w:pPr>
         <w:pStyle w:val="Heading2"/>
       </w:pPr>
-      <w:bookmarkStart w:id="30" w:name="_Toc119263881"/>
-      <w:bookmarkStart w:id="31" w:name="_Toc119277458"/>
+      <w:bookmarkStart w:id="33" w:name="_Toc119263881"/>
+      <w:bookmarkStart w:id="34" w:name="_Toc120971385"/>
       <w:r>
         <w:lastRenderedPageBreak/>
         <w:t>Speech to text Conversion using Deep Learning Neural Net Methods</w:t>
       </w:r>
-      <w:bookmarkEnd w:id="30"/>
-      <w:bookmarkEnd w:id="31"/>
+      <w:bookmarkEnd w:id="33"/>
+      <w:bookmarkEnd w:id="34"/>
     </w:p>
     <w:p>
       <w:pPr>
@@ -10267,11 +10881,16 @@
             <w:r>
               <w:t xml:space="preserve">abu </w:t>
             </w:r>
+            <w:proofErr w:type="spellStart"/>
             <w:r>
               <w:t>P</w:t>
             </w:r>
             <w:r>
-              <w:t xml:space="preserve">andipati, </w:t>
+              <w:t>andipati</w:t>
+            </w:r>
+            <w:proofErr w:type="spellEnd"/>
+            <w:r>
+              <w:t xml:space="preserve">, </w:t>
             </w:r>
             <w:r>
               <w:t>D</w:t>
@@ -10279,6 +10898,8 @@
             <w:r>
               <w:t xml:space="preserve">r. </w:t>
             </w:r>
+            <w:proofErr w:type="spellStart"/>
+            <w:proofErr w:type="gramStart"/>
             <w:r>
               <w:t>R</w:t>
             </w:r>
@@ -10289,7 +10910,12 @@
               <w:t>R</w:t>
             </w:r>
             <w:r>
-              <w:t xml:space="preserve">raveen </w:t>
+              <w:t>raveen</w:t>
+            </w:r>
+            <w:proofErr w:type="spellEnd"/>
+            <w:proofErr w:type="gramEnd"/>
+            <w:r>
+              <w:t xml:space="preserve"> </w:t>
             </w:r>
             <w:r>
               <w:t>S</w:t>
@@ -10390,7 +11016,25 @@
         <w:ind w:firstLine="540"/>
       </w:pPr>
       <w:r>
-        <w:t>Speech to Text conversion receives input from a microphone as speech, and later transformed into text which is displayed on the desktop. Speech processing is the research of signals and the different methods utilized for processing them.In this process, a variety of applications like speech coding, speech synthesizer, speech recognition and technology for recognition of speakers that use speech processing are employed.Among the mentioned above, speech recognition may be the most crucial one</w:t>
+        <w:t xml:space="preserve">Speech to Text conversion receives input from a microphone as speech, and later transformed into text which is displayed on the desktop. Speech processing is the research of signals and the different methods utilized for processing </w:t>
+      </w:r>
+      <w:proofErr w:type="spellStart"/>
+      <w:proofErr w:type="gramStart"/>
+      <w:r>
+        <w:t>them.In</w:t>
+      </w:r>
+      <w:proofErr w:type="spellEnd"/>
+      <w:proofErr w:type="gramEnd"/>
+      <w:r>
+        <w:t xml:space="preserve"> this process, a variety of applications like speech coding, speech synthesizer, speech recognition and technology for recognition of speakers that use speech processing are </w:t>
+      </w:r>
+      <w:proofErr w:type="spellStart"/>
+      <w:r>
+        <w:t>employed.Among</w:t>
+      </w:r>
+      <w:proofErr w:type="spellEnd"/>
+      <w:r>
+        <w:t xml:space="preserve"> the mentioned above, speech recognition may be the most crucial one</w:t>
       </w:r>
       <w:r>
         <w:t>.</w:t>
@@ -10405,12 +11049,12 @@
       <w:pPr>
         <w:pStyle w:val="Heading2"/>
       </w:pPr>
-      <w:bookmarkStart w:id="32" w:name="_Toc119277459"/>
+      <w:bookmarkStart w:id="35" w:name="_Toc120971386"/>
       <w:r>
         <w:lastRenderedPageBreak/>
         <w:t>Machine Learning for Handwriting Recognition</w:t>
       </w:r>
-      <w:bookmarkEnd w:id="32"/>
+      <w:bookmarkEnd w:id="35"/>
     </w:p>
     <w:tbl>
       <w:tblPr>
@@ -10642,8 +11286,37 @@
               <w:adjustRightInd w:val="0"/>
               <w:spacing w:line="276" w:lineRule="auto"/>
             </w:pPr>
-            <w:r>
-              <w:t>Preetha S, Afrid I M, Karthik Hebbar P, Nishchay S K</w:t>
+            <w:proofErr w:type="spellStart"/>
+            <w:r>
+              <w:t>Preetha</w:t>
+            </w:r>
+            <w:proofErr w:type="spellEnd"/>
+            <w:r>
+              <w:t xml:space="preserve"> S, </w:t>
+            </w:r>
+            <w:proofErr w:type="spellStart"/>
+            <w:r>
+              <w:t>Afrid</w:t>
+            </w:r>
+            <w:proofErr w:type="spellEnd"/>
+            <w:r>
+              <w:t xml:space="preserve"> I M, Karthik </w:t>
+            </w:r>
+            <w:proofErr w:type="spellStart"/>
+            <w:r>
+              <w:t>Hebbar</w:t>
+            </w:r>
+            <w:proofErr w:type="spellEnd"/>
+            <w:r>
+              <w:t xml:space="preserve"> P, </w:t>
+            </w:r>
+            <w:proofErr w:type="spellStart"/>
+            <w:r>
+              <w:t>Nishchay</w:t>
+            </w:r>
+            <w:proofErr w:type="spellEnd"/>
+            <w:r>
+              <w:t xml:space="preserve"> S K</w:t>
             </w:r>
           </w:p>
         </w:tc>
@@ -10743,12 +11416,12 @@
       <w:pPr>
         <w:pStyle w:val="Heading2"/>
       </w:pPr>
-      <w:bookmarkStart w:id="33" w:name="_Toc119277460"/>
+      <w:bookmarkStart w:id="36" w:name="_Toc120971387"/>
       <w:r>
         <w:lastRenderedPageBreak/>
         <w:t>Smartphone-Based Obstacle Detection for the Visually Impaired</w:t>
       </w:r>
-      <w:bookmarkEnd w:id="33"/>
+      <w:bookmarkEnd w:id="36"/>
     </w:p>
     <w:tbl>
       <w:tblPr>
@@ -10974,8 +11647,21 @@
             <w:tcW w:w="5535" w:type="dxa"/>
           </w:tcPr>
           <w:p>
-            <w:r>
-              <w:t>Caldini, A., Fanfani, M., Colombo, C.</w:t>
+            <w:proofErr w:type="spellStart"/>
+            <w:r>
+              <w:t>Caldini</w:t>
+            </w:r>
+            <w:proofErr w:type="spellEnd"/>
+            <w:r>
+              <w:t xml:space="preserve">, A., </w:t>
+            </w:r>
+            <w:proofErr w:type="spellStart"/>
+            <w:r>
+              <w:t>Fanfani</w:t>
+            </w:r>
+            <w:proofErr w:type="spellEnd"/>
+            <w:r>
+              <w:t>, M., Colombo, C.</w:t>
             </w:r>
           </w:p>
         </w:tc>
@@ -11071,11 +11757,11 @@
       <w:pPr>
         <w:pStyle w:val="Heading2"/>
       </w:pPr>
-      <w:bookmarkStart w:id="34" w:name="_Toc119277461"/>
+      <w:bookmarkStart w:id="37" w:name="_Toc120971388"/>
       <w:r>
         <w:t>Clothing matching for visually impaired persons</w:t>
       </w:r>
-      <w:bookmarkEnd w:id="34"/>
+      <w:bookmarkEnd w:id="37"/>
     </w:p>
     <w:tbl>
       <w:tblPr>
@@ -11357,6 +12043,7 @@
             <w:tcW w:w="5535" w:type="dxa"/>
           </w:tcPr>
           <w:p>
+            <w:proofErr w:type="spellStart"/>
             <w:r>
               <w:rPr>
                 <w:rFonts w:ascii="Arial" w:hAnsi="Arial" w:cs="Arial"/>
@@ -11365,7 +12052,18 @@
                 <w:szCs w:val="20"/>
                 <w:shd w:val="clear" w:color="auto" w:fill="FFFFFF"/>
               </w:rPr>
-              <w:t>doi: 10.1109/THMS.2014.2302814</w:t>
+              <w:t>doi</w:t>
+            </w:r>
+            <w:proofErr w:type="spellEnd"/>
+            <w:r>
+              <w:rPr>
+                <w:rFonts w:ascii="Arial" w:hAnsi="Arial" w:cs="Arial"/>
+                <w:color w:val="333333"/>
+                <w:sz w:val="20"/>
+                <w:szCs w:val="20"/>
+                <w:shd w:val="clear" w:color="auto" w:fill="FFFFFF"/>
+              </w:rPr>
+              <w:t>: 10.1109/THMS.2014.2302814</w:t>
             </w:r>
           </w:p>
         </w:tc>
@@ -11395,7 +12093,15 @@
         <w:t>r</w:t>
       </w:r>
       <w:r>
-        <w:t>ecognizing clothing patterns in four categories (plaid, striped, patternless, and irregular) and identifies 11 clothing colors. A camera mounted upon a pair of sunglasses is used to capture clothing images. The clothing patterns and colors are described to blind users verbally. This system can be controlled by speech input through microphone.</w:t>
+        <w:t xml:space="preserve">ecognizing clothing patterns in four categories (plaid, striped, </w:t>
+      </w:r>
+      <w:proofErr w:type="spellStart"/>
+      <w:r>
+        <w:t>patternless</w:t>
+      </w:r>
+      <w:proofErr w:type="spellEnd"/>
+      <w:r>
+        <w:t>, and irregular) and identifies 11 clothing colors. A camera mounted upon a pair of sunglasses is used to capture clothing images. The clothing patterns and colors are described to blind users verbally. This system can be controlled by speech input through microphone.</w:t>
       </w:r>
     </w:p>
     <w:p>
@@ -11412,11 +12118,11 @@
       <w:pPr>
         <w:pStyle w:val="Heading2"/>
       </w:pPr>
-      <w:bookmarkStart w:id="35" w:name="_Toc119277462"/>
+      <w:bookmarkStart w:id="38" w:name="_Toc120971389"/>
       <w:r>
         <w:t>Real-Time Walk Light Detection with a Mobile Phone</w:t>
       </w:r>
-      <w:bookmarkEnd w:id="35"/>
+      <w:bookmarkEnd w:id="38"/>
     </w:p>
     <w:tbl>
       <w:tblPr>
@@ -11643,7 +12349,55 @@
           </w:tcPr>
           <w:p>
             <w:r>
-              <w:t>Sergio Mascetti, Dragan Ahmetovic, Andrea Gerino, Cristian Bernareggi, Mario Busso, Alessandro Rizzi,</w:t>
+              <w:t xml:space="preserve">Sergio </w:t>
+            </w:r>
+            <w:proofErr w:type="spellStart"/>
+            <w:r>
+              <w:t>Mascetti</w:t>
+            </w:r>
+            <w:proofErr w:type="spellEnd"/>
+            <w:r>
+              <w:t xml:space="preserve">, Dragan </w:t>
+            </w:r>
+            <w:proofErr w:type="spellStart"/>
+            <w:r>
+              <w:t>Ahmetovic</w:t>
+            </w:r>
+            <w:proofErr w:type="spellEnd"/>
+            <w:r>
+              <w:t xml:space="preserve">, Andrea </w:t>
+            </w:r>
+            <w:proofErr w:type="spellStart"/>
+            <w:r>
+              <w:t>Gerino</w:t>
+            </w:r>
+            <w:proofErr w:type="spellEnd"/>
+            <w:r>
+              <w:t xml:space="preserve">, Cristian </w:t>
+            </w:r>
+            <w:proofErr w:type="spellStart"/>
+            <w:r>
+              <w:t>Bernareggi</w:t>
+            </w:r>
+            <w:proofErr w:type="spellEnd"/>
+            <w:r>
+              <w:t xml:space="preserve">, Mario </w:t>
+            </w:r>
+            <w:proofErr w:type="spellStart"/>
+            <w:r>
+              <w:t>Busso</w:t>
+            </w:r>
+            <w:proofErr w:type="spellEnd"/>
+            <w:r>
+              <w:t xml:space="preserve">, Alessandro </w:t>
+            </w:r>
+            <w:proofErr w:type="spellStart"/>
+            <w:r>
+              <w:t>Rizzi</w:t>
+            </w:r>
+            <w:proofErr w:type="spellEnd"/>
+            <w:r>
+              <w:t>,</w:t>
             </w:r>
           </w:p>
         </w:tc>
@@ -11744,11 +12498,11 @@
       <w:pPr>
         <w:pStyle w:val="Heading1"/>
       </w:pPr>
-      <w:bookmarkStart w:id="36" w:name="_Toc119277463"/>
+      <w:bookmarkStart w:id="39" w:name="_Toc120971390"/>
       <w:r>
         <w:t>References</w:t>
       </w:r>
-      <w:bookmarkEnd w:id="36"/>
+      <w:bookmarkEnd w:id="39"/>
     </w:p>
     <w:p/>
     <w:p>
